--- a/SEMESTER3/Proposal Tesis Asep Ridwan.docx
+++ b/SEMESTER3/Proposal Tesis Asep Ridwan.docx
@@ -62,25 +62,7 @@
           <w:sz w:val="28"/>
           <w:szCs w:val="28"/>
         </w:rPr>
-        <w:t xml:space="preserve"> DALAM PEMODELAN TOPIK PADA TEKS TERJEMAHAN AL-QUR’AN</w:t>
-      </w:r>
-      <w:r>
-        <w:rPr>
-          <w:rFonts w:cs="Times New Roman"/>
-          <w:b/>
-          <w:sz w:val="28"/>
-          <w:szCs w:val="28"/>
-        </w:rPr>
-        <w:t xml:space="preserve"> BERBAHASA INDONESIA</w:t>
-      </w:r>
-      <w:r>
-        <w:rPr>
-          <w:rFonts w:cs="Times New Roman"/>
-          <w:b/>
-          <w:sz w:val="28"/>
-          <w:szCs w:val="28"/>
-        </w:rPr>
-        <w:t xml:space="preserve"> </w:t>
+        <w:t xml:space="preserve"> DALAM PEMODELAN TOPIK PADA TEKS TERJEMAHAN AL-QUR’AN BERBAHASA INDONESIA </w:t>
       </w:r>
     </w:p>
     <w:p>
@@ -135,18 +117,20 @@
           <w:sz w:val="28"/>
           <w:szCs w:val="28"/>
         </w:rPr>
-        <w:t>T</w:t>
-      </w:r>
-      <w:r>
-        <w:rPr>
-          <w:rFonts w:cs="Times New Roman"/>
-          <w:b/>
+        <w:t>TESIS</w:t>
+      </w:r>
+    </w:p>
+    <w:p>
+      <w:pPr>
+        <w:spacing w:after="0" w:line="240" w:lineRule="auto"/>
+        <w:jc w:val="center"/>
+        <w:rPr>
+          <w:rFonts w:cs="Times New Roman"/>
           <w:noProof/>
           <w:sz w:val="28"/>
           <w:szCs w:val="28"/>
         </w:rPr>
-        <w:t>ESIS</w:t>
-      </w:r>
+      </w:pPr>
     </w:p>
     <w:p>
       <w:pPr>
@@ -214,31 +198,19 @@
         <w:jc w:val="center"/>
         <w:rPr>
           <w:rFonts w:cs="Times New Roman"/>
+          <w:sz w:val="28"/>
+          <w:szCs w:val="28"/>
+        </w:rPr>
+      </w:pPr>
+      <w:r>
+        <w:rPr>
+          <w:rFonts w:cs="Times New Roman"/>
           <w:noProof/>
           <w:sz w:val="28"/>
           <w:szCs w:val="28"/>
         </w:rPr>
-      </w:pPr>
-    </w:p>
-    <w:p>
-      <w:pPr>
-        <w:spacing w:after="0" w:line="240" w:lineRule="auto"/>
-        <w:jc w:val="center"/>
-        <w:rPr>
-          <w:rFonts w:cs="Times New Roman"/>
-          <w:sz w:val="28"/>
-          <w:szCs w:val="28"/>
-        </w:rPr>
-      </w:pPr>
-      <w:r>
-        <w:rPr>
-          <w:rFonts w:cs="Times New Roman"/>
-          <w:noProof/>
-          <w:sz w:val="28"/>
-          <w:szCs w:val="28"/>
-        </w:rPr>
         <w:drawing>
-          <wp:inline distT="0" distB="0" distL="0" distR="0" wp14:anchorId="0405BD1B" wp14:editId="6B3469EE">
+          <wp:inline distT="0" distB="0" distL="0" distR="0" wp14:anchorId="4EAF7C21" wp14:editId="3D39CC83">
             <wp:extent cx="1475105" cy="1440815"/>
             <wp:effectExtent l="0" t="0" r="0" b="6985"/>
             <wp:docPr id="1" name="Picture 1" descr="Description: Logo_warna2"/>
@@ -508,16 +480,7 @@
           <w:sz w:val="28"/>
           <w:szCs w:val="28"/>
         </w:rPr>
-        <w:t xml:space="preserve">PROGRAM STUDI </w:t>
-      </w:r>
-      <w:r>
-        <w:rPr>
-          <w:rFonts w:cs="Times New Roman"/>
-          <w:b/>
-          <w:sz w:val="28"/>
-          <w:szCs w:val="28"/>
-        </w:rPr>
-        <w:t>TEKNIK INFORMATIKA S-2</w:t>
+        <w:t>PROGRAM STUDI TEKNIK INFORMATIKA S-2</w:t>
       </w:r>
     </w:p>
     <w:p>
@@ -619,7 +582,7 @@
           <w:sz w:val="28"/>
           <w:szCs w:val="28"/>
         </w:rPr>
-        <w:t>4</w:t>
+        <w:t>5</w:t>
       </w:r>
     </w:p>
     <w:bookmarkEnd w:id="0"/>
@@ -821,7 +784,7 @@
           <w:szCs w:val="28"/>
         </w:rPr>
         <w:drawing>
-          <wp:inline distT="0" distB="0" distL="0" distR="0" wp14:anchorId="54D0C758" wp14:editId="687C6CC8">
+          <wp:inline distT="0" distB="0" distL="0" distR="0" wp14:anchorId="6D67A537" wp14:editId="3C3A10D6">
             <wp:extent cx="1475105" cy="1440815"/>
             <wp:effectExtent l="0" t="0" r="0" b="6985"/>
             <wp:docPr id="9" name="Picture 9" descr="Description: Logo_warna2"/>
@@ -1221,15 +1184,7 @@
           <w:sz w:val="24"/>
           <w:szCs w:val="24"/>
         </w:rPr>
-        <w:t xml:space="preserve"> PROPOSAL</w:t>
-      </w:r>
-      <w:r>
-        <w:rPr>
-          <w:rFonts w:cs="Times New Roman"/>
-          <w:sz w:val="24"/>
-          <w:szCs w:val="24"/>
-        </w:rPr>
-        <w:t xml:space="preserve"> TESIS</w:t>
+        <w:t xml:space="preserve"> PROPOSAL TESIS</w:t>
       </w:r>
       <w:bookmarkEnd w:id="5"/>
     </w:p>
@@ -1403,8 +1358,9 @@
           <w:sz w:val="24"/>
           <w:szCs w:val="24"/>
         </w:rPr>
-        <w:t xml:space="preserve"> pada Program Studi </w:t>
-      </w:r>
+        <w:t xml:space="preserve"> pada Program Studi Teknik </w:t>
+      </w:r>
+      <w:proofErr w:type="spellStart"/>
       <w:r>
         <w:rPr>
           <w:rFonts w:cs="Times New Roman"/>
@@ -1412,9 +1368,9 @@
           <w:sz w:val="24"/>
           <w:szCs w:val="24"/>
         </w:rPr>
-        <w:t xml:space="preserve">Teknik </w:t>
-      </w:r>
-      <w:proofErr w:type="spellStart"/>
+        <w:t>Informatika</w:t>
+      </w:r>
+      <w:proofErr w:type="spellEnd"/>
       <w:r>
         <w:rPr>
           <w:rFonts w:cs="Times New Roman"/>
@@ -1422,26 +1378,7 @@
           <w:sz w:val="24"/>
           <w:szCs w:val="24"/>
         </w:rPr>
-        <w:t>Informatika</w:t>
-      </w:r>
-      <w:proofErr w:type="spellEnd"/>
-      <w:r>
-        <w:rPr>
-          <w:rFonts w:cs="Times New Roman"/>
-          <w:color w:val="000000"/>
-          <w:sz w:val="24"/>
-          <w:szCs w:val="24"/>
-        </w:rPr>
-        <w:t xml:space="preserve"> S-2</w:t>
-      </w:r>
-      <w:r>
-        <w:rPr>
-          <w:rFonts w:cs="Times New Roman"/>
-          <w:color w:val="000000"/>
-          <w:sz w:val="24"/>
-          <w:szCs w:val="24"/>
-        </w:rPr>
-        <w:t xml:space="preserve"> Universitas </w:t>
+        <w:t xml:space="preserve"> S-2 Universitas </w:t>
       </w:r>
       <w:proofErr w:type="spellStart"/>
       <w:r>
@@ -1528,6 +1465,7 @@
           <w:szCs w:val="24"/>
         </w:rPr>
       </w:pPr>
+      <w:proofErr w:type="gramStart"/>
       <w:r>
         <w:rPr>
           <w:rFonts w:cs="Times New Roman"/>
@@ -1535,8 +1473,9 @@
           <w:sz w:val="24"/>
           <w:szCs w:val="24"/>
         </w:rPr>
-        <w:t>Oleh</w:t>
-      </w:r>
+        <w:t>Oleh :</w:t>
+      </w:r>
+      <w:proofErr w:type="gramEnd"/>
       <w:r>
         <w:rPr>
           <w:rFonts w:cs="Times New Roman"/>
@@ -1544,7 +1483,7 @@
           <w:sz w:val="24"/>
           <w:szCs w:val="24"/>
         </w:rPr>
-        <w:t xml:space="preserve"> : </w:t>
+        <w:t xml:space="preserve"> </w:t>
       </w:r>
     </w:p>
     <w:p>
@@ -1748,17 +1687,7 @@
                 <w:szCs w:val="24"/>
                 <w:lang w:val="en-ID" w:eastAsia="en-ID"/>
               </w:rPr>
-              <w:t xml:space="preserve">Kaprodi </w:t>
-            </w:r>
-            <w:r>
-              <w:rPr>
-                <w:rFonts w:eastAsiaTheme="minorEastAsia" w:cs="Times New Roman"/>
-                <w:noProof/>
-                <w:sz w:val="24"/>
-                <w:szCs w:val="24"/>
-                <w:lang w:val="en-ID" w:eastAsia="en-ID"/>
-              </w:rPr>
-              <w:t>Teknik Informatika S-2</w:t>
+              <w:t>Kaprodi Teknik Informatika S-2</w:t>
             </w:r>
           </w:p>
         </w:tc>
@@ -1897,27 +1826,7 @@
                 <w:szCs w:val="24"/>
                 <w:lang w:val="en-ID" w:eastAsia="en-ID"/>
               </w:rPr>
-              <w:t>NIDN :</w:t>
-            </w:r>
-            <w:r>
-              <w:rPr>
-                <w:rFonts w:eastAsiaTheme="minorEastAsia" w:cs="Times New Roman"/>
-                <w:noProof/>
-                <w:sz w:val="24"/>
-                <w:szCs w:val="24"/>
-                <w:lang w:val="en-ID" w:eastAsia="en-ID"/>
-              </w:rPr>
-              <w:t xml:space="preserve"> </w:t>
-            </w:r>
-            <w:r>
-              <w:rPr>
-                <w:rFonts w:eastAsiaTheme="minorEastAsia" w:cs="Times New Roman"/>
-                <w:noProof/>
-                <w:sz w:val="24"/>
-                <w:szCs w:val="24"/>
-                <w:lang w:val="en-ID" w:eastAsia="en-ID"/>
-              </w:rPr>
-              <w:t>0421108703</w:t>
+              <w:t>NIDN : 0421108703</w:t>
             </w:r>
           </w:p>
         </w:tc>
@@ -2673,6 +2582,7 @@
         <w:t xml:space="preserve">, AM., M.M., </w:t>
       </w:r>
       <w:proofErr w:type="spellStart"/>
+      <w:proofErr w:type="gramStart"/>
       <w:r>
         <w:rPr>
           <w:rFonts w:ascii="Times New Roman" w:hAnsi="Times New Roman" w:cs="Times New Roman"/>
@@ -2680,6 +2590,7 @@
         <w:t>M.Si</w:t>
       </w:r>
       <w:proofErr w:type="spellEnd"/>
+      <w:proofErr w:type="gramEnd"/>
       <w:r>
         <w:rPr>
           <w:rFonts w:ascii="Times New Roman" w:hAnsi="Times New Roman" w:cs="Times New Roman"/>
@@ -2773,6 +2684,7 @@
         <w:t xml:space="preserve">, S.E., </w:t>
       </w:r>
       <w:proofErr w:type="spellStart"/>
+      <w:proofErr w:type="gramStart"/>
       <w:r>
         <w:rPr>
           <w:rFonts w:ascii="Times New Roman" w:eastAsia="Calibri" w:hAnsi="Times New Roman" w:cs="Times New Roman"/>
@@ -2783,6 +2695,7 @@
         <w:t>S.Ikom</w:t>
       </w:r>
       <w:proofErr w:type="spellEnd"/>
+      <w:proofErr w:type="gramEnd"/>
       <w:r>
         <w:rPr>
           <w:rFonts w:ascii="Times New Roman" w:eastAsia="Calibri" w:hAnsi="Times New Roman" w:cs="Times New Roman"/>
@@ -2793,6 +2706,7 @@
         <w:t xml:space="preserve">., </w:t>
       </w:r>
       <w:proofErr w:type="spellStart"/>
+      <w:proofErr w:type="gramStart"/>
       <w:r>
         <w:rPr>
           <w:rFonts w:ascii="Times New Roman" w:eastAsia="Calibri" w:hAnsi="Times New Roman" w:cs="Times New Roman"/>
@@ -2803,6 +2717,7 @@
         <w:t>S.Sos</w:t>
       </w:r>
       <w:proofErr w:type="spellEnd"/>
+      <w:proofErr w:type="gramEnd"/>
       <w:r>
         <w:rPr>
           <w:rFonts w:ascii="Times New Roman" w:eastAsia="Calibri" w:hAnsi="Times New Roman" w:cs="Times New Roman"/>
@@ -3021,13 +2936,7 @@
         <w:rPr>
           <w:rFonts w:ascii="Times New Roman" w:hAnsi="Times New Roman" w:cs="Times New Roman"/>
         </w:rPr>
-        <w:t xml:space="preserve"> S-2</w:t>
-      </w:r>
-      <w:r>
-        <w:rPr>
-          <w:rFonts w:ascii="Times New Roman" w:hAnsi="Times New Roman" w:cs="Times New Roman"/>
-        </w:rPr>
-        <w:t xml:space="preserve"> Universitas </w:t>
+        <w:t xml:space="preserve"> S-2 Universitas </w:t>
       </w:r>
       <w:proofErr w:type="spellStart"/>
       <w:r>
@@ -3846,19 +3755,7 @@
           <w:szCs w:val="24"/>
           <w:lang w:eastAsia="en-ID"/>
         </w:rPr>
-        <w:t>Terjemahan Al-Qur’an</w:t>
-      </w:r>
-      <w:r>
-        <w:rPr>
-          <w:rFonts w:eastAsiaTheme="minorEastAsia" w:cs="Times New Roman"/>
-          <w:i/>
-          <w:iCs/>
-          <w:noProof/>
-          <w:sz w:val="24"/>
-          <w:szCs w:val="24"/>
-          <w:lang w:eastAsia="en-ID"/>
-        </w:rPr>
-        <w:t xml:space="preserve"> </w:t>
+        <w:t xml:space="preserve">Terjemahan Al-Qur’an </w:t>
       </w:r>
       <w:r>
         <w:rPr>
@@ -5332,11 +5229,6 @@
                 <w:webHidden/>
               </w:rPr>
               <w:tab/>
-            </w:r>
-            <w:r>
-              <w:rPr>
-                <w:webHidden/>
-              </w:rPr>
               <w:t>METODOLOGI</w:t>
             </w:r>
             <w:r>
@@ -6271,6 +6163,7 @@
         </w:rPr>
       </w:pPr>
       <w:proofErr w:type="spellStart"/>
+      <w:proofErr w:type="gramStart"/>
       <w:r>
         <w:rPr>
           <w:rFonts w:cs="Times New Roman"/>
@@ -6288,6 +6181,7 @@
         </w:rPr>
         <w:t xml:space="preserve"> :</w:t>
       </w:r>
+      <w:proofErr w:type="gramEnd"/>
     </w:p>
     <w:p>
       <w:pPr>
@@ -6771,7 +6665,21 @@
         <w:rPr>
           <w:rFonts w:ascii="Times New Roman" w:hAnsi="Times New Roman" w:cs="Times New Roman"/>
         </w:rPr>
-        <w:t>Gambar 2.1 Konsep IOT</w:t>
+        <w:t xml:space="preserve">Gambar 2.1 </w:t>
+      </w:r>
+      <w:proofErr w:type="spellStart"/>
+      <w:r>
+        <w:rPr>
+          <w:rFonts w:ascii="Times New Roman" w:hAnsi="Times New Roman" w:cs="Times New Roman"/>
+        </w:rPr>
+        <w:t>Konsep</w:t>
+      </w:r>
+      <w:proofErr w:type="spellEnd"/>
+      <w:r>
+        <w:rPr>
+          <w:rFonts w:ascii="Times New Roman" w:hAnsi="Times New Roman" w:cs="Times New Roman"/>
+        </w:rPr>
+        <w:t xml:space="preserve"> IOT</w:t>
       </w:r>
       <w:r>
         <w:rPr>
@@ -6796,7 +6704,21 @@
         <w:rPr>
           <w:rFonts w:ascii="Times New Roman" w:hAnsi="Times New Roman" w:cs="Times New Roman"/>
         </w:rPr>
-        <w:t>Gambar 2.2 Jenis-jenis ESP 8266</w:t>
+        <w:t>Gambar 2.2 Jenis-</w:t>
+      </w:r>
+      <w:proofErr w:type="spellStart"/>
+      <w:r>
+        <w:rPr>
+          <w:rFonts w:ascii="Times New Roman" w:hAnsi="Times New Roman" w:cs="Times New Roman"/>
+        </w:rPr>
+        <w:t>jenis</w:t>
+      </w:r>
+      <w:proofErr w:type="spellEnd"/>
+      <w:r>
+        <w:rPr>
+          <w:rFonts w:ascii="Times New Roman" w:hAnsi="Times New Roman" w:cs="Times New Roman"/>
+        </w:rPr>
+        <w:t xml:space="preserve"> ESP 8266</w:t>
       </w:r>
       <w:r>
         <w:rPr>
@@ -7057,6 +6979,7 @@
         </w:rPr>
       </w:pPr>
       <w:proofErr w:type="spellStart"/>
+      <w:proofErr w:type="gramStart"/>
       <w:r>
         <w:rPr>
           <w:rFonts w:cs="Times New Roman"/>
@@ -7074,6 +6997,7 @@
         </w:rPr>
         <w:t xml:space="preserve"> :</w:t>
       </w:r>
+      <w:proofErr w:type="gramEnd"/>
     </w:p>
     <w:p>
       <w:pPr>
@@ -7563,14 +7487,7 @@
           <w:rFonts w:cs="Times New Roman"/>
           <w:szCs w:val="28"/>
         </w:rPr>
-        <w:t>P</w:t>
-      </w:r>
-      <w:r>
-        <w:rPr>
-          <w:rFonts w:cs="Times New Roman"/>
-          <w:szCs w:val="28"/>
-        </w:rPr>
-        <w:t>ENDAHULUAN</w:t>
+        <w:t>PENDAHULUAN</w:t>
       </w:r>
       <w:bookmarkEnd w:id="13"/>
       <w:bookmarkEnd w:id="14"/>
@@ -7982,6 +7899,40 @@
           <w:sz w:val="24"/>
           <w:szCs w:val="24"/>
         </w:rPr>
+        <w:t xml:space="preserve"> </w:t>
+      </w:r>
+      <w:sdt>
+        <w:sdtPr>
+          <w:rPr>
+            <w:rFonts w:cs="Times New Roman"/>
+            <w:color w:val="000000"/>
+            <w:sz w:val="24"/>
+            <w:szCs w:val="24"/>
+          </w:rPr>
+          <w:tag w:val="MENDELEY_CITATION_v3_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"/>
+          <w:id w:val="724801920"/>
+          <w:placeholder>
+            <w:docPart w:val="DefaultPlaceholder_-1854013440"/>
+          </w:placeholder>
+        </w:sdtPr>
+        <w:sdtContent>
+          <w:r>
+            <w:rPr>
+              <w:rFonts w:cs="Times New Roman"/>
+              <w:color w:val="000000"/>
+              <w:sz w:val="24"/>
+              <w:szCs w:val="24"/>
+            </w:rPr>
+            <w:t>(Blei et al., 2003)</w:t>
+          </w:r>
+        </w:sdtContent>
+      </w:sdt>
+      <w:r>
+        <w:rPr>
+          <w:rFonts w:cs="Times New Roman"/>
+          <w:sz w:val="24"/>
+          <w:szCs w:val="24"/>
+        </w:rPr>
         <w:t xml:space="preserve">. Dalam </w:t>
       </w:r>
       <w:proofErr w:type="spellStart"/>
@@ -8336,6 +8287,40 @@
         <w:t>dalam</w:t>
       </w:r>
       <w:proofErr w:type="spellEnd"/>
+      <w:r>
+        <w:rPr>
+          <w:rFonts w:cs="Times New Roman"/>
+          <w:sz w:val="24"/>
+          <w:szCs w:val="24"/>
+        </w:rPr>
+        <w:t xml:space="preserve"> </w:t>
+      </w:r>
+      <w:sdt>
+        <w:sdtPr>
+          <w:rPr>
+            <w:rFonts w:cs="Times New Roman"/>
+            <w:color w:val="000000"/>
+            <w:sz w:val="24"/>
+            <w:szCs w:val="24"/>
+          </w:rPr>
+          <w:tag w:val="MENDELEY_CITATION_v3_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"/>
+          <w:id w:val="-1841071422"/>
+          <w:placeholder>
+            <w:docPart w:val="DefaultPlaceholder_-1854013440"/>
+          </w:placeholder>
+        </w:sdtPr>
+        <w:sdtContent>
+          <w:r>
+            <w:rPr>
+              <w:rFonts w:cs="Times New Roman"/>
+              <w:color w:val="000000"/>
+              <w:sz w:val="24"/>
+              <w:szCs w:val="24"/>
+            </w:rPr>
+            <w:t>(Habash, 2006)</w:t>
+          </w:r>
+        </w:sdtContent>
+      </w:sdt>
       <w:r>
         <w:rPr>
           <w:rFonts w:cs="Times New Roman"/>
@@ -15326,13 +15311,7 @@
         <w:rPr>
           <w:rFonts w:cs="Times New Roman"/>
         </w:rPr>
-        <w:t xml:space="preserve"> </w:t>
-      </w:r>
-      <w:r>
-        <w:rPr>
-          <w:rFonts w:cs="Times New Roman"/>
-        </w:rPr>
-        <w:t>Masalah</w:t>
+        <w:t xml:space="preserve"> Masalah</w:t>
       </w:r>
       <w:bookmarkEnd w:id="22"/>
       <w:bookmarkEnd w:id="23"/>
@@ -16551,15 +16530,7 @@
           <w:sz w:val="24"/>
           <w:szCs w:val="24"/>
         </w:rPr>
-        <w:t>ha</w:t>
-      </w:r>
-      <w:r>
-        <w:rPr>
-          <w:rFonts w:ascii="Times New Roman" w:hAnsi="Times New Roman" w:cs="Times New Roman"/>
-          <w:sz w:val="24"/>
-          <w:szCs w:val="24"/>
-        </w:rPr>
-        <w:t>rus</w:t>
+        <w:t>harus</w:t>
       </w:r>
       <w:proofErr w:type="spellEnd"/>
       <w:r>
@@ -16735,14 +16706,7 @@
           <w:szCs w:val="24"/>
         </w:rPr>
         <w:lastRenderedPageBreak/>
-        <w:t xml:space="preserve">Tujuan </w:t>
-      </w:r>
-      <w:r>
-        <w:rPr>
-          <w:rFonts w:cs="Times New Roman"/>
-          <w:szCs w:val="24"/>
-        </w:rPr>
-        <w:t xml:space="preserve">dan Manfaat </w:t>
+        <w:t xml:space="preserve">Tujuan dan Manfaat </w:t>
       </w:r>
       <w:proofErr w:type="spellStart"/>
       <w:r>
@@ -17826,8 +17790,20 @@
           <w:sz w:val="24"/>
           <w:szCs w:val="24"/>
         </w:rPr>
-        <w:t>BAB I  PENDAHULUAN</w:t>
-      </w:r>
+        <w:t xml:space="preserve">BAB </w:t>
+      </w:r>
+      <w:proofErr w:type="gramStart"/>
+      <w:r>
+        <w:rPr>
+          <w:rFonts w:cs="Times New Roman"/>
+          <w:b/>
+          <w:color w:val="000000" w:themeColor="text1"/>
+          <w:sz w:val="24"/>
+          <w:szCs w:val="24"/>
+        </w:rPr>
+        <w:t>I  PENDAHULUAN</w:t>
+      </w:r>
+      <w:proofErr w:type="gramEnd"/>
     </w:p>
     <w:p>
       <w:pPr>
@@ -18292,7 +18268,29 @@
           <w:sz w:val="24"/>
           <w:szCs w:val="24"/>
         </w:rPr>
-        <w:t>BAB II  LANDASAN TEORI DAN KERANGKA PEMIKIRAN</w:t>
+        <w:t xml:space="preserve">BAB </w:t>
+      </w:r>
+      <w:proofErr w:type="gramStart"/>
+      <w:r>
+        <w:rPr>
+          <w:rFonts w:cs="Times New Roman"/>
+          <w:b/>
+          <w:color w:val="000000" w:themeColor="text1"/>
+          <w:sz w:val="24"/>
+          <w:szCs w:val="24"/>
+        </w:rPr>
+        <w:t>II  LANDASAN</w:t>
+      </w:r>
+      <w:proofErr w:type="gramEnd"/>
+      <w:r>
+        <w:rPr>
+          <w:rFonts w:cs="Times New Roman"/>
+          <w:b/>
+          <w:color w:val="000000" w:themeColor="text1"/>
+          <w:sz w:val="24"/>
+          <w:szCs w:val="24"/>
+        </w:rPr>
+        <w:t xml:space="preserve"> TEORI DAN KERANGKA PEMIKIRAN</w:t>
       </w:r>
     </w:p>
     <w:p>
@@ -18404,7 +18402,25 @@
           <w:sz w:val="24"/>
           <w:szCs w:val="24"/>
         </w:rPr>
-        <w:t xml:space="preserve"> lain : </w:t>
+        <w:t xml:space="preserve"> </w:t>
+      </w:r>
+      <w:proofErr w:type="gramStart"/>
+      <w:r>
+        <w:rPr>
+          <w:rFonts w:cs="Times New Roman"/>
+          <w:sz w:val="24"/>
+          <w:szCs w:val="24"/>
+        </w:rPr>
+        <w:t>lain :</w:t>
+      </w:r>
+      <w:proofErr w:type="gramEnd"/>
+      <w:r>
+        <w:rPr>
+          <w:rFonts w:cs="Times New Roman"/>
+          <w:sz w:val="24"/>
+          <w:szCs w:val="24"/>
+        </w:rPr>
+        <w:t xml:space="preserve"> </w:t>
       </w:r>
       <w:proofErr w:type="spellStart"/>
       <w:r>
@@ -18570,7 +18586,29 @@
           <w:sz w:val="24"/>
           <w:szCs w:val="24"/>
         </w:rPr>
-        <w:t>BAB III  METODE PENELITIAN</w:t>
+        <w:t xml:space="preserve">BAB </w:t>
+      </w:r>
+      <w:proofErr w:type="gramStart"/>
+      <w:r>
+        <w:rPr>
+          <w:rFonts w:cs="Times New Roman"/>
+          <w:b/>
+          <w:color w:val="000000" w:themeColor="text1"/>
+          <w:sz w:val="24"/>
+          <w:szCs w:val="24"/>
+        </w:rPr>
+        <w:t>III  METODE</w:t>
+      </w:r>
+      <w:proofErr w:type="gramEnd"/>
+      <w:r>
+        <w:rPr>
+          <w:rFonts w:cs="Times New Roman"/>
+          <w:b/>
+          <w:color w:val="000000" w:themeColor="text1"/>
+          <w:sz w:val="24"/>
+          <w:szCs w:val="24"/>
+        </w:rPr>
+        <w:t xml:space="preserve"> PENELITIAN</w:t>
       </w:r>
     </w:p>
     <w:p>
@@ -18945,15 +18983,7 @@
           <w:sz w:val="24"/>
           <w:szCs w:val="24"/>
         </w:rPr>
-        <w:t>,</w:t>
-      </w:r>
-      <w:r>
-        <w:rPr>
-          <w:rFonts w:cs="Times New Roman"/>
-          <w:sz w:val="24"/>
-          <w:szCs w:val="24"/>
-        </w:rPr>
-        <w:t xml:space="preserve"> </w:t>
+        <w:t xml:space="preserve">, </w:t>
       </w:r>
       <w:proofErr w:type="spellStart"/>
       <w:r>
@@ -20413,15 +20443,7 @@
           <w:sz w:val="24"/>
           <w:szCs w:val="24"/>
         </w:rPr>
-        <w:t xml:space="preserve">. </w:t>
-      </w:r>
-      <w:r>
-        <w:rPr>
-          <w:rFonts w:cs="Times New Roman"/>
-          <w:sz w:val="24"/>
-          <w:szCs w:val="24"/>
-        </w:rPr>
-        <w:t xml:space="preserve">Rainfall </w:t>
+        <w:t xml:space="preserve">. Rainfall </w:t>
       </w:r>
       <w:proofErr w:type="spellStart"/>
       <w:r>
@@ -20433,47 +20455,51 @@
         <w:t>menurut</w:t>
       </w:r>
       <w:proofErr w:type="spellEnd"/>
-      <w:r>
-        <w:rPr>
-          <w:rFonts w:cs="Times New Roman"/>
-          <w:sz w:val="24"/>
-          <w:szCs w:val="24"/>
-        </w:rPr>
-        <w:fldChar w:fldCharType="begin" w:fldLock="1"/>
-      </w:r>
-      <w:r>
-        <w:rPr>
-          <w:rFonts w:cs="Times New Roman"/>
-          <w:sz w:val="24"/>
-          <w:szCs w:val="24"/>
-        </w:rPr>
-        <w:instrText>ADDIN CSL_CITATION {"citationItems":[{"id":"ITEM-1","itemData":{"DOI":"10.35585/inspir.v10i2.2586","ISSN":"2088-6705","abstract":"… data curah hujan sebagai tahap awal data mining, yang meliputi proses input data ke … curah, temperatur, kecepatan angin, penyinaran matahari dan kelembaban udara yang diambil …","author":[{"dropping-particle":"","family":"Harlina","given":"Sitti","non-dropping-particle":"","parse-names":false,"suffix":""},{"dropping-particle":"","family":"Usman","given":"Usman","non-dropping-particle":"","parse-names":false,"suffix":""}],"container-title":"Inspiration: Jurnal Teknologi Informasi dan Komunikasi","id":"ITEM-1","issue":"2","issued":{"date-parts":[["2020"]]},"page":"163","title":"Analisa Prediktif Curah Hujan Data Time Series Berbasis Metode Neural Network","type":"article-journal","volume":"10"},"uris":["http://www.mendeley.com/documents/?uuid=a6a29bcf-745a-4c73-8c15-8e1977108fbb"]}],"mendeley":{"formattedCitation":"(Harlina &amp; Usman, 2020)","plainTextFormattedCitation":"(Harlina &amp; Usman, 2020)","previouslyFormattedCitation":"(Harlina &amp; Usman, 2020)"},"properties":{"noteIndex":0},"schema":"https://github.com/citation-style-language/schema/raw/master/csl-citation.json"}</w:instrText>
-      </w:r>
-      <w:r>
-        <w:rPr>
-          <w:rFonts w:cs="Times New Roman"/>
-          <w:sz w:val="24"/>
-          <w:szCs w:val="24"/>
-        </w:rPr>
-        <w:fldChar w:fldCharType="separate"/>
-      </w:r>
-      <w:r>
-        <w:rPr>
-          <w:rFonts w:cs="Times New Roman"/>
-          <w:noProof/>
-          <w:sz w:val="24"/>
-          <w:szCs w:val="24"/>
-        </w:rPr>
-        <w:t>(Harlina &amp; Usman, 2020)</w:t>
-      </w:r>
-      <w:r>
-        <w:rPr>
-          <w:rFonts w:cs="Times New Roman"/>
-          <w:sz w:val="24"/>
-          <w:szCs w:val="24"/>
-        </w:rPr>
-        <w:fldChar w:fldCharType="end"/>
-      </w:r>
+      <w:sdt>
+        <w:sdtPr>
+          <w:rPr>
+            <w:rFonts w:cs="Times New Roman"/>
+            <w:color w:val="000000"/>
+            <w:szCs w:val="24"/>
+          </w:rPr>
+          <w:tag w:val="MENDELEY_CITATION_v3_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"/>
+          <w:id w:val="-433124916"/>
+          <w:placeholder>
+            <w:docPart w:val="DefaultPlaceholder_-1854013440"/>
+          </w:placeholder>
+        </w:sdtPr>
+        <w:sdtEndPr>
+          <w:rPr>
+            <w:rFonts w:cstheme="minorBidi"/>
+            <w:szCs w:val="22"/>
+          </w:rPr>
+        </w:sdtEndPr>
+        <w:sdtContent>
+          <w:r>
+            <w:rPr>
+              <w:rFonts w:eastAsia="Times New Roman"/>
+              <w:color w:val="000000"/>
+            </w:rPr>
+            <w:t>(</w:t>
+          </w:r>
+          <w:proofErr w:type="spellStart"/>
+          <w:r>
+            <w:rPr>
+              <w:rFonts w:eastAsia="Times New Roman"/>
+              <w:color w:val="000000"/>
+            </w:rPr>
+            <w:t>Harlina</w:t>
+          </w:r>
+          <w:proofErr w:type="spellEnd"/>
+          <w:r>
+            <w:rPr>
+              <w:rFonts w:eastAsia="Times New Roman"/>
+              <w:color w:val="000000"/>
+            </w:rPr>
+            <w:t xml:space="preserve"> &amp; Usman, 2020)</w:t>
+          </w:r>
+        </w:sdtContent>
+      </w:sdt>
       <w:r>
         <w:rPr>
           <w:rFonts w:cs="Times New Roman"/>
@@ -20600,6 +20626,7 @@
         </w:rPr>
         <w:t xml:space="preserve"> </w:t>
       </w:r>
+      <w:proofErr w:type="gramStart"/>
       <w:r>
         <w:rPr>
           <w:rFonts w:cs="Times New Roman"/>
@@ -20615,7 +20642,16 @@
           <w:sz w:val="24"/>
           <w:szCs w:val="24"/>
         </w:rPr>
-        <w:t xml:space="preserve">  yang </w:t>
+        <w:t xml:space="preserve">  yang</w:t>
+      </w:r>
+      <w:proofErr w:type="gramEnd"/>
+      <w:r>
+        <w:rPr>
+          <w:rFonts w:cs="Times New Roman"/>
+          <w:sz w:val="24"/>
+          <w:szCs w:val="24"/>
+        </w:rPr>
+        <w:t xml:space="preserve"> </w:t>
       </w:r>
       <w:proofErr w:type="spellStart"/>
       <w:r>
@@ -21543,47 +21579,50 @@
         </w:rPr>
         <w:t xml:space="preserve"> </w:t>
       </w:r>
-      <w:r>
-        <w:rPr>
-          <w:rFonts w:cs="Times New Roman"/>
-          <w:sz w:val="24"/>
-          <w:szCs w:val="24"/>
-        </w:rPr>
-        <w:fldChar w:fldCharType="begin" w:fldLock="1"/>
-      </w:r>
-      <w:r>
-        <w:rPr>
-          <w:rFonts w:cs="Times New Roman"/>
-          <w:sz w:val="24"/>
-          <w:szCs w:val="24"/>
-        </w:rPr>
-        <w:instrText>ADDIN CSL_CITATION {"citationItems":[{"id":"ITEM-1","itemData":{"author":[{"dropping-particle":"","family":"Cholissodin","given":"Imam","non-dropping-particle":"","parse-names":false,"suffix":""},{"dropping-particle":"","family":"Soebroto","given":"Arief Andy","non-dropping-particle":"","parse-names":false,"suffix":""},{"dropping-particle":"","family":"Hasanah","given":"Uswatun","non-dropping-particle":"","parse-names":false,"suffix":""},{"dropping-particle":"","family":"Febiola","given":"Yessica Inggir","non-dropping-particle":"","parse-names":false,"suffix":""}],"id":"ITEM-1","issued":{"date-parts":[["2020"]]},"publisher":"Fakultas Ilmu Komputer, Universitas Brawijaya","publisher-place":"Malang","title":"AI , MACHINE LEARNING &amp; DEEP LEARNING","type":"book"},"uris":["http://www.mendeley.com/documents/?uuid=6eb39f10-e85e-4537-a757-c12100da4cfd","http://www.mendeley.com/documents/?uuid=becd125b-9268-4e61-9b82-83bec85ca464"]}],"mendeley":{"formattedCitation":"(Cholissodin et al., 2020)","plainTextFormattedCitation":"(Cholissodin et al., 2020)","previouslyFormattedCitation":"(Cholissodin et al., 2020)"},"properties":{"noteIndex":0},"schema":"https://github.com/citation-style-language/schema/raw/master/csl-citation.json"}</w:instrText>
-      </w:r>
-      <w:r>
-        <w:rPr>
-          <w:rFonts w:cs="Times New Roman"/>
-          <w:sz w:val="24"/>
-          <w:szCs w:val="24"/>
-        </w:rPr>
-        <w:fldChar w:fldCharType="separate"/>
-      </w:r>
-      <w:r>
-        <w:rPr>
-          <w:rFonts w:cs="Times New Roman"/>
-          <w:noProof/>
-          <w:sz w:val="24"/>
-          <w:szCs w:val="24"/>
-        </w:rPr>
-        <w:t>(Cholissodin et al., 2020)</w:t>
-      </w:r>
-      <w:r>
-        <w:rPr>
-          <w:rFonts w:cs="Times New Roman"/>
-          <w:sz w:val="24"/>
-          <w:szCs w:val="24"/>
-        </w:rPr>
-        <w:fldChar w:fldCharType="end"/>
-      </w:r>
+      <w:sdt>
+        <w:sdtPr>
+          <w:rPr>
+            <w:rFonts w:cs="Times New Roman"/>
+            <w:color w:val="000000"/>
+            <w:sz w:val="24"/>
+            <w:szCs w:val="24"/>
+          </w:rPr>
+          <w:tag w:val="MENDELEY_CITATION_v3_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"/>
+          <w:id w:val="1385823618"/>
+          <w:placeholder>
+            <w:docPart w:val="DefaultPlaceholder_-1854013440"/>
+          </w:placeholder>
+        </w:sdtPr>
+        <w:sdtEndPr>
+          <w:rPr>
+            <w:rFonts w:cstheme="minorBidi"/>
+            <w:sz w:val="22"/>
+            <w:szCs w:val="22"/>
+          </w:rPr>
+        </w:sdtEndPr>
+        <w:sdtContent>
+          <w:r>
+            <w:rPr>
+              <w:color w:val="000000"/>
+            </w:rPr>
+            <w:t>(</w:t>
+          </w:r>
+          <w:proofErr w:type="spellStart"/>
+          <w:r>
+            <w:rPr>
+              <w:color w:val="000000"/>
+            </w:rPr>
+            <w:t>Cholissodin</w:t>
+          </w:r>
+          <w:proofErr w:type="spellEnd"/>
+          <w:r>
+            <w:rPr>
+              <w:color w:val="000000"/>
+            </w:rPr>
+            <w:t xml:space="preserve"> et al., 2020a)</w:t>
+          </w:r>
+        </w:sdtContent>
+      </w:sdt>
       <w:r>
         <w:rPr>
           <w:rFonts w:cs="Times New Roman"/>
@@ -21613,7 +21652,7 @@
         </w:rPr>
         <w:lastRenderedPageBreak/>
         <w:drawing>
-          <wp:inline distT="0" distB="0" distL="0" distR="0" wp14:anchorId="7FA66B98" wp14:editId="2E7A99C2">
+          <wp:inline distT="0" distB="0" distL="0" distR="0" wp14:anchorId="1AA4C447" wp14:editId="3E0A85CD">
             <wp:extent cx="4065278" cy="3112553"/>
             <wp:effectExtent l="0" t="0" r="0" b="0"/>
             <wp:docPr id="7" name="Picture 7"/>
@@ -22219,47 +22258,50 @@
         </w:rPr>
         <w:t xml:space="preserve"> </w:t>
       </w:r>
-      <w:r>
-        <w:rPr>
-          <w:rFonts w:cs="Times New Roman"/>
-          <w:sz w:val="24"/>
-          <w:szCs w:val="24"/>
-        </w:rPr>
-        <w:fldChar w:fldCharType="begin" w:fldLock="1"/>
-      </w:r>
-      <w:r>
-        <w:rPr>
-          <w:rFonts w:cs="Times New Roman"/>
-          <w:sz w:val="24"/>
-          <w:szCs w:val="24"/>
-        </w:rPr>
-        <w:instrText>ADDIN CSL_CITATION {"citationItems":[{"id":"ITEM-1","itemData":{"author":[{"dropping-particle":"","family":"Prasetyo","given":"Eko","non-dropping-particle":"","parse-names":false,"suffix":""}],"id":"ITEM-1","issued":{"date-parts":[["2014"]]},"publisher":"CV. ANDI OFFSET","publisher-place":"Yogyakarta","title":"DATA MINING - Mengolah Data Menjadi Informasi Menggunakan MATLAB","type":"book"},"uris":["http://www.mendeley.com/documents/?uuid=2e65a498-d451-47d6-b91f-175abad230d8","http://www.mendeley.com/documents/?uuid=ce769e88-52e2-4b26-8d73-05307ebd3c42"]}],"mendeley":{"formattedCitation":"(Prasetyo, 2014)","plainTextFormattedCitation":"(Prasetyo, 2014)","previouslyFormattedCitation":"(Prasetyo, 2014)"},"properties":{"noteIndex":0},"schema":"https://github.com/citation-style-language/schema/raw/master/csl-citation.json"}</w:instrText>
-      </w:r>
-      <w:r>
-        <w:rPr>
-          <w:rFonts w:cs="Times New Roman"/>
-          <w:sz w:val="24"/>
-          <w:szCs w:val="24"/>
-        </w:rPr>
-        <w:fldChar w:fldCharType="separate"/>
-      </w:r>
-      <w:r>
-        <w:rPr>
-          <w:rFonts w:cs="Times New Roman"/>
-          <w:noProof/>
-          <w:sz w:val="24"/>
-          <w:szCs w:val="24"/>
-        </w:rPr>
-        <w:t>(Prasetyo, 2014)</w:t>
-      </w:r>
-      <w:r>
-        <w:rPr>
-          <w:rFonts w:cs="Times New Roman"/>
-          <w:sz w:val="24"/>
-          <w:szCs w:val="24"/>
-        </w:rPr>
-        <w:fldChar w:fldCharType="end"/>
-      </w:r>
+      <w:sdt>
+        <w:sdtPr>
+          <w:rPr>
+            <w:rFonts w:cs="Times New Roman"/>
+            <w:color w:val="000000"/>
+            <w:sz w:val="24"/>
+            <w:szCs w:val="24"/>
+          </w:rPr>
+          <w:tag w:val="MENDELEY_CITATION_v3_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"/>
+          <w:id w:val="683174745"/>
+          <w:placeholder>
+            <w:docPart w:val="DefaultPlaceholder_-1854013440"/>
+          </w:placeholder>
+        </w:sdtPr>
+        <w:sdtEndPr>
+          <w:rPr>
+            <w:rFonts w:cstheme="minorBidi"/>
+            <w:sz w:val="22"/>
+            <w:szCs w:val="22"/>
+          </w:rPr>
+        </w:sdtEndPr>
+        <w:sdtContent>
+          <w:r>
+            <w:rPr>
+              <w:color w:val="000000"/>
+            </w:rPr>
+            <w:t>(</w:t>
+          </w:r>
+          <w:proofErr w:type="spellStart"/>
+          <w:r>
+            <w:rPr>
+              <w:color w:val="000000"/>
+            </w:rPr>
+            <w:t>Prasetyo</w:t>
+          </w:r>
+          <w:proofErr w:type="spellEnd"/>
+          <w:r>
+            <w:rPr>
+              <w:color w:val="000000"/>
+            </w:rPr>
+            <w:t>, 2014)</w:t>
+          </w:r>
+        </w:sdtContent>
+      </w:sdt>
       <w:r>
         <w:rPr>
           <w:rFonts w:cs="Times New Roman"/>
@@ -22460,13 +22502,23 @@
         </w:rPr>
         <w:t>Expert System</w:t>
       </w:r>
-      <w:r>
-        <w:rPr>
-          <w:rFonts w:cs="Times New Roman"/>
-          <w:sz w:val="24"/>
-          <w:szCs w:val="24"/>
-        </w:rPr>
-        <w:t xml:space="preserve">) : Dalam </w:t>
+      <w:proofErr w:type="gramStart"/>
+      <w:r>
+        <w:rPr>
+          <w:rFonts w:cs="Times New Roman"/>
+          <w:sz w:val="24"/>
+          <w:szCs w:val="24"/>
+        </w:rPr>
+        <w:t>) :</w:t>
+      </w:r>
+      <w:proofErr w:type="gramEnd"/>
+      <w:r>
+        <w:rPr>
+          <w:rFonts w:cs="Times New Roman"/>
+          <w:sz w:val="24"/>
+          <w:szCs w:val="24"/>
+        </w:rPr>
+        <w:t xml:space="preserve"> Dalam </w:t>
       </w:r>
       <w:proofErr w:type="spellStart"/>
       <w:r>
@@ -22941,13 +22993,23 @@
         </w:rPr>
         <w:t xml:space="preserve"> Processing</w:t>
       </w:r>
-      <w:r>
-        <w:rPr>
-          <w:rFonts w:cs="Times New Roman"/>
-          <w:sz w:val="24"/>
-          <w:szCs w:val="24"/>
-        </w:rPr>
-        <w:t xml:space="preserve">) : </w:t>
+      <w:proofErr w:type="gramStart"/>
+      <w:r>
+        <w:rPr>
+          <w:rFonts w:cs="Times New Roman"/>
+          <w:sz w:val="24"/>
+          <w:szCs w:val="24"/>
+        </w:rPr>
+        <w:t>) :</w:t>
+      </w:r>
+      <w:proofErr w:type="gramEnd"/>
+      <w:r>
+        <w:rPr>
+          <w:rFonts w:cs="Times New Roman"/>
+          <w:sz w:val="24"/>
+          <w:szCs w:val="24"/>
+        </w:rPr>
+        <w:t xml:space="preserve"> </w:t>
       </w:r>
       <w:proofErr w:type="spellStart"/>
       <w:r>
@@ -23220,13 +23282,23 @@
         </w:rPr>
         <w:t>Speech Recognition</w:t>
       </w:r>
-      <w:r>
-        <w:rPr>
-          <w:rFonts w:cs="Times New Roman"/>
-          <w:sz w:val="24"/>
-          <w:szCs w:val="24"/>
-        </w:rPr>
-        <w:t xml:space="preserve">) : </w:t>
+      <w:proofErr w:type="gramStart"/>
+      <w:r>
+        <w:rPr>
+          <w:rFonts w:cs="Times New Roman"/>
+          <w:sz w:val="24"/>
+          <w:szCs w:val="24"/>
+        </w:rPr>
+        <w:t>) :</w:t>
+      </w:r>
+      <w:proofErr w:type="gramEnd"/>
+      <w:r>
+        <w:rPr>
+          <w:rFonts w:cs="Times New Roman"/>
+          <w:sz w:val="24"/>
+          <w:szCs w:val="24"/>
+        </w:rPr>
+        <w:t xml:space="preserve"> </w:t>
       </w:r>
       <w:proofErr w:type="spellStart"/>
       <w:r>
@@ -23481,13 +23553,23 @@
         </w:rPr>
         <w:t>Robotics and Sensory System</w:t>
       </w:r>
-      <w:r>
-        <w:rPr>
-          <w:rFonts w:cs="Times New Roman"/>
-          <w:sz w:val="24"/>
-          <w:szCs w:val="24"/>
-        </w:rPr>
-        <w:t xml:space="preserve">) : </w:t>
+      <w:proofErr w:type="gramStart"/>
+      <w:r>
+        <w:rPr>
+          <w:rFonts w:cs="Times New Roman"/>
+          <w:sz w:val="24"/>
+          <w:szCs w:val="24"/>
+        </w:rPr>
+        <w:t>) :</w:t>
+      </w:r>
+      <w:proofErr w:type="gramEnd"/>
+      <w:r>
+        <w:rPr>
+          <w:rFonts w:cs="Times New Roman"/>
+          <w:sz w:val="24"/>
+          <w:szCs w:val="24"/>
+        </w:rPr>
+        <w:t xml:space="preserve"> </w:t>
       </w:r>
       <w:proofErr w:type="spellStart"/>
       <w:r>
@@ -23903,15 +23985,35 @@
           <w:sz w:val="24"/>
           <w:szCs w:val="24"/>
         </w:rPr>
-        <w:t>Computer Vision</w:t>
-      </w:r>
-      <w:r>
-        <w:rPr>
-          <w:rFonts w:cs="Times New Roman"/>
-          <w:sz w:val="24"/>
-          <w:szCs w:val="24"/>
-        </w:rPr>
-        <w:t xml:space="preserve"> : </w:t>
+        <w:t xml:space="preserve">Computer </w:t>
+      </w:r>
+      <w:proofErr w:type="gramStart"/>
+      <w:r>
+        <w:rPr>
+          <w:rFonts w:cs="Times New Roman"/>
+          <w:i/>
+          <w:iCs/>
+          <w:sz w:val="24"/>
+          <w:szCs w:val="24"/>
+        </w:rPr>
+        <w:t>Vision</w:t>
+      </w:r>
+      <w:r>
+        <w:rPr>
+          <w:rFonts w:cs="Times New Roman"/>
+          <w:sz w:val="24"/>
+          <w:szCs w:val="24"/>
+        </w:rPr>
+        <w:t xml:space="preserve"> :</w:t>
+      </w:r>
+      <w:proofErr w:type="gramEnd"/>
+      <w:r>
+        <w:rPr>
+          <w:rFonts w:cs="Times New Roman"/>
+          <w:sz w:val="24"/>
+          <w:szCs w:val="24"/>
+        </w:rPr>
+        <w:t xml:space="preserve"> </w:t>
       </w:r>
       <w:proofErr w:type="spellStart"/>
       <w:r>
@@ -24326,15 +24428,35 @@
           <w:sz w:val="24"/>
           <w:szCs w:val="24"/>
         </w:rPr>
-        <w:t>Intelligent Computer-Aided Instruction</w:t>
-      </w:r>
-      <w:r>
-        <w:rPr>
-          <w:rFonts w:cs="Times New Roman"/>
-          <w:sz w:val="24"/>
-          <w:szCs w:val="24"/>
-        </w:rPr>
-        <w:t xml:space="preserve"> : </w:t>
+        <w:t xml:space="preserve">Intelligent Computer-Aided </w:t>
+      </w:r>
+      <w:proofErr w:type="gramStart"/>
+      <w:r>
+        <w:rPr>
+          <w:rFonts w:cs="Times New Roman"/>
+          <w:i/>
+          <w:iCs/>
+          <w:sz w:val="24"/>
+          <w:szCs w:val="24"/>
+        </w:rPr>
+        <w:t>Instruction</w:t>
+      </w:r>
+      <w:r>
+        <w:rPr>
+          <w:rFonts w:cs="Times New Roman"/>
+          <w:sz w:val="24"/>
+          <w:szCs w:val="24"/>
+        </w:rPr>
+        <w:t xml:space="preserve"> :</w:t>
+      </w:r>
+      <w:proofErr w:type="gramEnd"/>
+      <w:r>
+        <w:rPr>
+          <w:rFonts w:cs="Times New Roman"/>
+          <w:sz w:val="24"/>
+          <w:szCs w:val="24"/>
+        </w:rPr>
+        <w:t xml:space="preserve"> </w:t>
       </w:r>
       <w:proofErr w:type="spellStart"/>
       <w:r>
@@ -24497,15 +24619,35 @@
           <w:sz w:val="24"/>
           <w:szCs w:val="24"/>
         </w:rPr>
-        <w:t xml:space="preserve">Game Playing </w:t>
-      </w:r>
-      <w:r>
-        <w:rPr>
-          <w:rFonts w:cs="Times New Roman"/>
-          <w:sz w:val="24"/>
-          <w:szCs w:val="24"/>
-        </w:rPr>
-        <w:t xml:space="preserve">: </w:t>
+        <w:t xml:space="preserve">Game </w:t>
+      </w:r>
+      <w:proofErr w:type="gramStart"/>
+      <w:r>
+        <w:rPr>
+          <w:rFonts w:cs="Times New Roman"/>
+          <w:i/>
+          <w:iCs/>
+          <w:sz w:val="24"/>
+          <w:szCs w:val="24"/>
+        </w:rPr>
+        <w:t xml:space="preserve">Playing </w:t>
+      </w:r>
+      <w:r>
+        <w:rPr>
+          <w:rFonts w:cs="Times New Roman"/>
+          <w:sz w:val="24"/>
+          <w:szCs w:val="24"/>
+        </w:rPr>
+        <w:t>:</w:t>
+      </w:r>
+      <w:proofErr w:type="gramEnd"/>
+      <w:r>
+        <w:rPr>
+          <w:rFonts w:cs="Times New Roman"/>
+          <w:sz w:val="24"/>
+          <w:szCs w:val="24"/>
+        </w:rPr>
+        <w:t xml:space="preserve"> </w:t>
       </w:r>
       <w:proofErr w:type="spellStart"/>
       <w:r>
@@ -24615,47 +24757,64 @@
         </w:rPr>
         <w:t xml:space="preserve"> </w:t>
       </w:r>
-      <w:r>
-        <w:rPr>
-          <w:rFonts w:cs="Times New Roman"/>
-          <w:sz w:val="24"/>
-          <w:szCs w:val="24"/>
-        </w:rPr>
-        <w:fldChar w:fldCharType="begin" w:fldLock="1"/>
-      </w:r>
-      <w:r>
-        <w:rPr>
-          <w:rFonts w:cs="Times New Roman"/>
-          <w:sz w:val="24"/>
-          <w:szCs w:val="24"/>
-        </w:rPr>
-        <w:instrText>ADDIN CSL_CITATION {"citationItems":[{"id":"ITEM-1","itemData":{"author":[{"dropping-particle":"","family":"Sutojo, T, Edy Mulyanto","given":"Vincent Suhartono","non-dropping-particle":"","parse-names":false,"suffix":""}],"id":"ITEM-1","issued":{"date-parts":[["2011"]]},"publisher":"ANDI dengan UDINUS","publisher-place":"Yogyakarta","title":"Kecerdasan Buatan","type":"book"},"uris":["http://www.mendeley.com/documents/?uuid=4b7a6d18-5ec1-48cb-9196-7fc27494de91","http://www.mendeley.com/documents/?uuid=26563b89-a48a-4d4f-be40-5b942f3b7449"]}],"mendeley":{"formattedCitation":"(Sutojo, T, Edy Mulyanto, 2011)","plainTextFormattedCitation":"(Sutojo, T, Edy Mulyanto, 2011)","previouslyFormattedCitation":"(Sutojo, T, Edy Mulyanto, 2011)"},"properties":{"noteIndex":0},"schema":"https://github.com/citation-style-language/schema/raw/master/csl-citation.json"}</w:instrText>
-      </w:r>
-      <w:r>
-        <w:rPr>
-          <w:rFonts w:cs="Times New Roman"/>
-          <w:sz w:val="24"/>
-          <w:szCs w:val="24"/>
-        </w:rPr>
-        <w:fldChar w:fldCharType="separate"/>
-      </w:r>
-      <w:r>
-        <w:rPr>
-          <w:rFonts w:cs="Times New Roman"/>
-          <w:noProof/>
-          <w:sz w:val="24"/>
-          <w:szCs w:val="24"/>
-        </w:rPr>
-        <w:t>(Sutojo, T, Edy Mulyanto, 2011)</w:t>
-      </w:r>
-      <w:r>
-        <w:rPr>
-          <w:rFonts w:cs="Times New Roman"/>
-          <w:sz w:val="24"/>
-          <w:szCs w:val="24"/>
-        </w:rPr>
-        <w:fldChar w:fldCharType="end"/>
-      </w:r>
+      <w:sdt>
+        <w:sdtPr>
+          <w:rPr>
+            <w:rFonts w:cs="Times New Roman"/>
+            <w:color w:val="000000"/>
+            <w:sz w:val="24"/>
+            <w:szCs w:val="24"/>
+          </w:rPr>
+          <w:tag w:val="MENDELEY_CITATION_v3_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"/>
+          <w:id w:val="1857769167"/>
+          <w:placeholder>
+            <w:docPart w:val="DefaultPlaceholder_-1854013440"/>
+          </w:placeholder>
+        </w:sdtPr>
+        <w:sdtEndPr>
+          <w:rPr>
+            <w:rFonts w:cstheme="minorBidi"/>
+            <w:sz w:val="22"/>
+            <w:szCs w:val="22"/>
+          </w:rPr>
+        </w:sdtEndPr>
+        <w:sdtContent>
+          <w:r>
+            <w:rPr>
+              <w:color w:val="000000"/>
+            </w:rPr>
+            <w:t>(</w:t>
+          </w:r>
+          <w:proofErr w:type="spellStart"/>
+          <w:r>
+            <w:rPr>
+              <w:color w:val="000000"/>
+            </w:rPr>
+            <w:t>Sutojo</w:t>
+          </w:r>
+          <w:proofErr w:type="spellEnd"/>
+          <w:r>
+            <w:rPr>
+              <w:color w:val="000000"/>
+            </w:rPr>
+            <w:t xml:space="preserve">, T, Edy </w:t>
+          </w:r>
+          <w:proofErr w:type="spellStart"/>
+          <w:r>
+            <w:rPr>
+              <w:color w:val="000000"/>
+            </w:rPr>
+            <w:t>Mulyanto</w:t>
+          </w:r>
+          <w:proofErr w:type="spellEnd"/>
+          <w:r>
+            <w:rPr>
+              <w:color w:val="000000"/>
+            </w:rPr>
+            <w:t>, 2011)</w:t>
+          </w:r>
+        </w:sdtContent>
+      </w:sdt>
       <w:r>
         <w:rPr>
           <w:rFonts w:cs="Times New Roman"/>
@@ -25138,15 +25297,7 @@
           <w:sz w:val="24"/>
           <w:szCs w:val="24"/>
         </w:rPr>
-        <w:t xml:space="preserve">. </w:t>
-      </w:r>
-      <w:r>
-        <w:rPr>
-          <w:rFonts w:cs="Times New Roman"/>
-          <w:sz w:val="24"/>
-          <w:szCs w:val="24"/>
-        </w:rPr>
-        <w:t xml:space="preserve">Oleh </w:t>
+        <w:t xml:space="preserve">. Oleh </w:t>
       </w:r>
       <w:proofErr w:type="spellStart"/>
       <w:r>
@@ -25182,15 +25333,7 @@
           <w:sz w:val="24"/>
           <w:szCs w:val="24"/>
         </w:rPr>
-        <w:t xml:space="preserve">, </w:t>
-      </w:r>
-      <w:r>
-        <w:rPr>
-          <w:rFonts w:cs="Times New Roman"/>
-          <w:sz w:val="24"/>
-          <w:szCs w:val="24"/>
-        </w:rPr>
-        <w:t xml:space="preserve">ML </w:t>
+        <w:t xml:space="preserve">, ML </w:t>
       </w:r>
       <w:proofErr w:type="spellStart"/>
       <w:r>
@@ -25208,15 +25351,7 @@
           <w:sz w:val="24"/>
           <w:szCs w:val="24"/>
         </w:rPr>
-        <w:t xml:space="preserve"> data yang</w:t>
-      </w:r>
-      <w:r>
-        <w:rPr>
-          <w:rFonts w:cs="Times New Roman"/>
-          <w:sz w:val="24"/>
-          <w:szCs w:val="24"/>
-        </w:rPr>
-        <w:t xml:space="preserve"> </w:t>
+        <w:t xml:space="preserve"> data yang </w:t>
       </w:r>
       <w:proofErr w:type="spellStart"/>
       <w:r>
@@ -25378,57 +25513,52 @@
           <w:sz w:val="24"/>
           <w:szCs w:val="24"/>
         </w:rPr>
-        <w:t xml:space="preserve"> output yang optimal</w:t>
-      </w:r>
-      <w:r>
-        <w:rPr>
-          <w:rFonts w:cs="Times New Roman"/>
-          <w:sz w:val="24"/>
-          <w:szCs w:val="24"/>
-        </w:rPr>
-        <w:t xml:space="preserve"> </w:t>
-      </w:r>
-      <w:r>
-        <w:rPr>
-          <w:rFonts w:cs="Times New Roman"/>
-          <w:sz w:val="24"/>
-          <w:szCs w:val="24"/>
-        </w:rPr>
-        <w:fldChar w:fldCharType="begin" w:fldLock="1"/>
-      </w:r>
-      <w:r>
-        <w:rPr>
-          <w:rFonts w:cs="Times New Roman"/>
-          <w:sz w:val="24"/>
-          <w:szCs w:val="24"/>
-        </w:rPr>
-        <w:instrText>ADDIN CSL_CITATION {"citationItems":[{"id":"ITEM-1","itemData":{"author":[{"dropping-particle":"","family":"Cholissodin","given":"Imam","non-dropping-particle":"","parse-names":false,"suffix":""},{"dropping-particle":"","family":"Soebroto","given":"Arief Andy","non-dropping-particle":"","parse-names":false,"suffix":""},{"dropping-particle":"","family":"Hasanah","given":"Uswatun","non-dropping-particle":"","parse-names":false,"suffix":""},{"dropping-particle":"","family":"Febiola","given":"Yessica Inggir","non-dropping-particle":"","parse-names":false,"suffix":""}],"id":"ITEM-1","issued":{"date-parts":[["2020"]]},"publisher":"Fakultas Ilmu Komputer, Universitas Brawijaya","publisher-place":"Malang","title":"AI , MACHINE LEARNING &amp; DEEP LEARNING","type":"book"},"uris":["http://www.mendeley.com/documents/?uuid=becd125b-9268-4e61-9b82-83bec85ca464","http://www.mendeley.com/documents/?uuid=6eb39f10-e85e-4537-a757-c12100da4cfd"]}],"mendeley":{"formattedCitation":"(Cholissodin et al., 2020)","plainTextFormattedCitation":"(Cholissodin et al., 2020)","previouslyFormattedCitation":"(Cholissodin et al., 2020)"},"properties":{"noteIndex":0},"schema":"https://github.com/citation-style-language/schema/raw/master/csl-citation.json"}</w:instrText>
-      </w:r>
-      <w:r>
-        <w:rPr>
-          <w:rFonts w:cs="Times New Roman"/>
-          <w:sz w:val="24"/>
-          <w:szCs w:val="24"/>
-        </w:rPr>
-        <w:fldChar w:fldCharType="separate"/>
-      </w:r>
-      <w:r>
-        <w:rPr>
-          <w:rFonts w:cs="Times New Roman"/>
-          <w:noProof/>
-          <w:sz w:val="24"/>
-          <w:szCs w:val="24"/>
-        </w:rPr>
-        <w:t>(Cholissodin et al., 2020)</w:t>
-      </w:r>
-      <w:r>
-        <w:rPr>
-          <w:rFonts w:cs="Times New Roman"/>
-          <w:sz w:val="24"/>
-          <w:szCs w:val="24"/>
-        </w:rPr>
-        <w:fldChar w:fldCharType="end"/>
-      </w:r>
+        <w:t xml:space="preserve"> output yang optimal </w:t>
+      </w:r>
+      <w:sdt>
+        <w:sdtPr>
+          <w:rPr>
+            <w:rFonts w:cs="Times New Roman"/>
+            <w:color w:val="000000"/>
+            <w:sz w:val="24"/>
+            <w:szCs w:val="24"/>
+          </w:rPr>
+          <w:tag w:val="MENDELEY_CITATION_v3_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"/>
+          <w:id w:val="-1326968882"/>
+          <w:placeholder>
+            <w:docPart w:val="DefaultPlaceholder_-1854013440"/>
+          </w:placeholder>
+        </w:sdtPr>
+        <w:sdtEndPr>
+          <w:rPr>
+            <w:rFonts w:cstheme="minorBidi"/>
+            <w:sz w:val="22"/>
+            <w:szCs w:val="22"/>
+          </w:rPr>
+        </w:sdtEndPr>
+        <w:sdtContent>
+          <w:r>
+            <w:rPr>
+              <w:color w:val="000000"/>
+            </w:rPr>
+            <w:t>(</w:t>
+          </w:r>
+          <w:proofErr w:type="spellStart"/>
+          <w:r>
+            <w:rPr>
+              <w:color w:val="000000"/>
+            </w:rPr>
+            <w:t>Cholissodin</w:t>
+          </w:r>
+          <w:proofErr w:type="spellEnd"/>
+          <w:r>
+            <w:rPr>
+              <w:color w:val="000000"/>
+            </w:rPr>
+            <w:t xml:space="preserve"> et al., 2020b)</w:t>
+          </w:r>
+        </w:sdtContent>
+      </w:sdt>
       <w:r>
         <w:rPr>
           <w:rFonts w:cs="Times New Roman"/>
@@ -25557,6 +25687,7 @@
         <w:t xml:space="preserve"> </w:t>
       </w:r>
       <w:proofErr w:type="spellStart"/>
+      <w:proofErr w:type="gramStart"/>
       <w:r>
         <w:rPr>
           <w:rFonts w:cs="Times New Roman"/>
@@ -25572,15 +25703,16 @@
           <w:sz w:val="24"/>
           <w:szCs w:val="24"/>
         </w:rPr>
-        <w:t xml:space="preserve"> </w:t>
-      </w:r>
-      <w:r>
-        <w:rPr>
-          <w:rFonts w:cs="Times New Roman"/>
-          <w:sz w:val="24"/>
-          <w:szCs w:val="24"/>
-        </w:rPr>
-        <w:t xml:space="preserve">: Fisika, </w:t>
+        <w:t xml:space="preserve"> :</w:t>
+      </w:r>
+      <w:proofErr w:type="gramEnd"/>
+      <w:r>
+        <w:rPr>
+          <w:rFonts w:cs="Times New Roman"/>
+          <w:sz w:val="24"/>
+          <w:szCs w:val="24"/>
+        </w:rPr>
+        <w:t xml:space="preserve"> Fisika, </w:t>
       </w:r>
       <w:proofErr w:type="spellStart"/>
       <w:r>
@@ -25834,67 +25966,67 @@
         </w:rPr>
         <w:t>.</w:t>
       </w:r>
-      <w:r>
-        <w:rPr>
-          <w:rFonts w:cs="Times New Roman"/>
-          <w:sz w:val="24"/>
-          <w:szCs w:val="24"/>
-        </w:rPr>
-        <w:fldChar w:fldCharType="begin" w:fldLock="1"/>
-      </w:r>
-      <w:r>
-        <w:rPr>
-          <w:rFonts w:cs="Times New Roman"/>
-          <w:sz w:val="24"/>
-          <w:szCs w:val="24"/>
-        </w:rPr>
-        <w:instrText>ADDIN CSL_CITATION {"citationItems":[{"id":"ITEM-1","itemData":{"author":[{"dropping-particle":"","family":"Jamaaluddin","given":"","non-dropping-particle":"","parse-names":false,"suffix":""},{"dropping-particle":"","family":"Sulistyowati","given":"Indah","non-dropping-particle":"","parse-names":false,"suffix":""}],"id":"ITEM-1","issued":{"date-parts":[["2021"]]},"publisher":"UMSIDA PRESS","publisher-place":"Sidoarjo","title":"BUKU AJAR KECERDASAN BUATAN (ARTIFICIAL INTELLIGENCE)","type":"book"},"uris":["http://www.mendeley.com/documents/?uuid=2722dd30-8f4b-488e-aefc-18dba405cf6a","http://www.mendeley.com/documents/?uuid=839367f5-8b02-4f14-8fda-3416bbe05651"]}],"mendeley":{"formattedCitation":"(Jamaaluddin &amp; Sulistyowati, 2021)","plainTextFormattedCitation":"(Jamaaluddin &amp; Sulistyowati, 2021)","previouslyFormattedCitation":"(Jamaaluddin &amp; Sulistyowati, 2021)"},"properties":{"noteIndex":0},"schema":"https://github.com/citation-style-language/schema/raw/master/csl-citation.json"}</w:instrText>
-      </w:r>
-      <w:r>
-        <w:rPr>
-          <w:rFonts w:cs="Times New Roman"/>
-          <w:sz w:val="24"/>
-          <w:szCs w:val="24"/>
-        </w:rPr>
-        <w:fldChar w:fldCharType="separate"/>
-      </w:r>
-      <w:r>
-        <w:rPr>
-          <w:rFonts w:cs="Times New Roman"/>
-          <w:noProof/>
-          <w:sz w:val="24"/>
-          <w:szCs w:val="24"/>
-        </w:rPr>
-        <w:t>(</w:t>
-      </w:r>
-      <w:proofErr w:type="spellStart"/>
-      <w:r>
-        <w:rPr>
-          <w:rFonts w:cs="Times New Roman"/>
-          <w:noProof/>
-          <w:sz w:val="24"/>
-          <w:szCs w:val="24"/>
-        </w:rPr>
-        <w:t>Jamaaluddin</w:t>
-      </w:r>
-      <w:proofErr w:type="spellEnd"/>
-      <w:r>
-        <w:rPr>
-          <w:rFonts w:cs="Times New Roman"/>
-          <w:noProof/>
-          <w:sz w:val="24"/>
-          <w:szCs w:val="24"/>
-        </w:rPr>
-        <w:t xml:space="preserve"> &amp; Sulistyowati, 2021)</w:t>
-      </w:r>
-      <w:r>
-        <w:rPr>
-          <w:rFonts w:cs="Times New Roman"/>
-          <w:sz w:val="24"/>
-          <w:szCs w:val="24"/>
-        </w:rPr>
-        <w:fldChar w:fldCharType="end"/>
-      </w:r>
+      <w:sdt>
+        <w:sdtPr>
+          <w:rPr>
+            <w:rFonts w:cs="Times New Roman"/>
+            <w:color w:val="000000"/>
+            <w:szCs w:val="24"/>
+          </w:rPr>
+          <w:tag w:val="MENDELEY_CITATION_v3_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"/>
+          <w:id w:val="1439868902"/>
+          <w:placeholder>
+            <w:docPart w:val="DefaultPlaceholder_-1854013440"/>
+          </w:placeholder>
+        </w:sdtPr>
+        <w:sdtEndPr>
+          <w:rPr>
+            <w:rFonts w:cstheme="minorBidi"/>
+            <w:szCs w:val="22"/>
+          </w:rPr>
+        </w:sdtEndPr>
+        <w:sdtContent>
+          <w:r>
+            <w:rPr>
+              <w:rFonts w:eastAsia="Times New Roman"/>
+              <w:color w:val="000000"/>
+            </w:rPr>
+            <w:t>(</w:t>
+          </w:r>
+          <w:proofErr w:type="spellStart"/>
+          <w:r>
+            <w:rPr>
+              <w:rFonts w:eastAsia="Times New Roman"/>
+              <w:color w:val="000000"/>
+            </w:rPr>
+            <w:t>Jamaaluddin</w:t>
+          </w:r>
+          <w:proofErr w:type="spellEnd"/>
+          <w:r>
+            <w:rPr>
+              <w:rFonts w:eastAsia="Times New Roman"/>
+              <w:color w:val="000000"/>
+            </w:rPr>
+            <w:t xml:space="preserve"> &amp; </w:t>
+          </w:r>
+          <w:proofErr w:type="spellStart"/>
+          <w:r>
+            <w:rPr>
+              <w:rFonts w:eastAsia="Times New Roman"/>
+              <w:color w:val="000000"/>
+            </w:rPr>
+            <w:t>Sulistyowati</w:t>
+          </w:r>
+          <w:proofErr w:type="spellEnd"/>
+          <w:r>
+            <w:rPr>
+              <w:rFonts w:eastAsia="Times New Roman"/>
+              <w:color w:val="000000"/>
+            </w:rPr>
+            <w:t>, 2021)</w:t>
+          </w:r>
+        </w:sdtContent>
+      </w:sdt>
       <w:r>
         <w:rPr>
           <w:rFonts w:cs="Times New Roman"/>
@@ -26009,15 +26141,7 @@
           <w:sz w:val="24"/>
           <w:szCs w:val="24"/>
         </w:rPr>
-        <w:t xml:space="preserve"> ML </w:t>
-      </w:r>
-      <w:r>
-        <w:rPr>
-          <w:rFonts w:cs="Times New Roman"/>
-          <w:sz w:val="24"/>
-          <w:szCs w:val="24"/>
-        </w:rPr>
-        <w:t xml:space="preserve">yang </w:t>
+        <w:t xml:space="preserve"> ML yang </w:t>
       </w:r>
       <w:proofErr w:type="spellStart"/>
       <w:r>
@@ -26181,47 +26305,50 @@
         </w:rPr>
         <w:t xml:space="preserve"> </w:t>
       </w:r>
-      <w:r>
-        <w:rPr>
-          <w:rFonts w:cs="Times New Roman"/>
-          <w:sz w:val="24"/>
-          <w:szCs w:val="24"/>
-        </w:rPr>
-        <w:fldChar w:fldCharType="begin" w:fldLock="1"/>
-      </w:r>
-      <w:r>
-        <w:rPr>
-          <w:rFonts w:cs="Times New Roman"/>
-          <w:sz w:val="24"/>
-          <w:szCs w:val="24"/>
-        </w:rPr>
-        <w:instrText>ADDIN CSL_CITATION {"citationItems":[{"id":"ITEM-1","itemData":{"author":[{"dropping-particle":"","family":"Mueller, John Paul Massaron","given":"Luca","non-dropping-particle":"","parse-names":false,"suffix":""}],"id":"ITEM-1","issued":{"date-parts":[["2018"]]},"publisher":"John Wiley &amp; Sons, Inc","publisher-place":"New Jersey","title":"Artificial Intelligence For Dummies","type":"book"},"uris":["http://www.mendeley.com/documents/?uuid=b32abd7c-eae2-4972-a5fe-31dbfda979ad","http://www.mendeley.com/documents/?uuid=06a2c927-3724-41c7-aca1-7d7a2560eeea"]}],"mendeley":{"formattedCitation":"(Mueller, John Paul Massaron, 2018)","plainTextFormattedCitation":"(Mueller, John Paul Massaron, 2018)","previouslyFormattedCitation":"(Mueller, John Paul Massaron, 2018)"},"properties":{"noteIndex":0},"schema":"https://github.com/citation-style-language/schema/raw/master/csl-citation.json"}</w:instrText>
-      </w:r>
-      <w:r>
-        <w:rPr>
-          <w:rFonts w:cs="Times New Roman"/>
-          <w:sz w:val="24"/>
-          <w:szCs w:val="24"/>
-        </w:rPr>
-        <w:fldChar w:fldCharType="separate"/>
-      </w:r>
-      <w:r>
-        <w:rPr>
-          <w:rFonts w:cs="Times New Roman"/>
-          <w:noProof/>
-          <w:sz w:val="24"/>
-          <w:szCs w:val="24"/>
-        </w:rPr>
-        <w:t>(Mueller, John Paul Massaron, 2018)</w:t>
-      </w:r>
-      <w:r>
-        <w:rPr>
-          <w:rFonts w:cs="Times New Roman"/>
-          <w:sz w:val="24"/>
-          <w:szCs w:val="24"/>
-        </w:rPr>
-        <w:fldChar w:fldCharType="end"/>
-      </w:r>
+      <w:sdt>
+        <w:sdtPr>
+          <w:rPr>
+            <w:rFonts w:cs="Times New Roman"/>
+            <w:color w:val="000000"/>
+            <w:sz w:val="24"/>
+            <w:szCs w:val="24"/>
+          </w:rPr>
+          <w:tag w:val="MENDELEY_CITATION_v3_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"/>
+          <w:id w:val="-2048289272"/>
+          <w:placeholder>
+            <w:docPart w:val="DefaultPlaceholder_-1854013440"/>
+          </w:placeholder>
+        </w:sdtPr>
+        <w:sdtEndPr>
+          <w:rPr>
+            <w:rFonts w:cstheme="minorBidi"/>
+            <w:sz w:val="22"/>
+            <w:szCs w:val="22"/>
+          </w:rPr>
+        </w:sdtEndPr>
+        <w:sdtContent>
+          <w:r>
+            <w:rPr>
+              <w:color w:val="000000"/>
+            </w:rPr>
+            <w:t xml:space="preserve">(Mueller, John Paul </w:t>
+          </w:r>
+          <w:proofErr w:type="spellStart"/>
+          <w:r>
+            <w:rPr>
+              <w:color w:val="000000"/>
+            </w:rPr>
+            <w:t>Massaron</w:t>
+          </w:r>
+          <w:proofErr w:type="spellEnd"/>
+          <w:r>
+            <w:rPr>
+              <w:color w:val="000000"/>
+            </w:rPr>
+            <w:t>, 2018)</w:t>
+          </w:r>
+        </w:sdtContent>
+      </w:sdt>
       <w:r>
         <w:rPr>
           <w:rFonts w:cs="Times New Roman"/>
@@ -26290,15 +26417,7 @@
           <w:sz w:val="24"/>
           <w:szCs w:val="24"/>
         </w:rPr>
-        <w:t>.</w:t>
-      </w:r>
-      <w:r>
-        <w:rPr>
-          <w:rFonts w:cs="Times New Roman"/>
-          <w:sz w:val="24"/>
-          <w:szCs w:val="24"/>
-        </w:rPr>
-        <w:t xml:space="preserve"> </w:t>
+        <w:t xml:space="preserve">. </w:t>
       </w:r>
     </w:p>
     <w:p>
@@ -27130,47 +27249,50 @@
         </w:rPr>
         <w:t xml:space="preserve"> </w:t>
       </w:r>
-      <w:r>
-        <w:rPr>
-          <w:rFonts w:cs="Times New Roman"/>
-          <w:sz w:val="24"/>
-          <w:szCs w:val="24"/>
-        </w:rPr>
-        <w:fldChar w:fldCharType="begin" w:fldLock="1"/>
-      </w:r>
-      <w:r>
-        <w:rPr>
-          <w:rFonts w:cs="Times New Roman"/>
-          <w:sz w:val="24"/>
-          <w:szCs w:val="24"/>
-        </w:rPr>
-        <w:instrText>ADDIN CSL_CITATION {"citationItems":[{"id":"ITEM-1","itemData":{"author":[{"dropping-particle":"","family":"Alpaydin","given":"Ethem","non-dropping-particle":"","parse-names":false,"suffix":""}],"id":"ITEM-1","issued":{"date-parts":[["2014"]]},"publisher":"The MIT Press Cambridge, Massachusetts - London - England","publisher-place":"London","title":"Introduction to Machine Learning - Third Edition","type":"book"},"uris":["http://www.mendeley.com/documents/?uuid=bfb3b604-f689-4cb1-9b58-000a0172aca4","http://www.mendeley.com/documents/?uuid=1d39df83-5ef0-4e04-9797-11360906ecd0"]}],"mendeley":{"formattedCitation":"(Alpaydin, 2014)","plainTextFormattedCitation":"(Alpaydin, 2014)","previouslyFormattedCitation":"(Alpaydin, 2014)"},"properties":{"noteIndex":0},"schema":"https://github.com/citation-style-language/schema/raw/master/csl-citation.json"}</w:instrText>
-      </w:r>
-      <w:r>
-        <w:rPr>
-          <w:rFonts w:cs="Times New Roman"/>
-          <w:sz w:val="24"/>
-          <w:szCs w:val="24"/>
-        </w:rPr>
-        <w:fldChar w:fldCharType="separate"/>
-      </w:r>
-      <w:r>
-        <w:rPr>
-          <w:rFonts w:cs="Times New Roman"/>
-          <w:noProof/>
-          <w:sz w:val="24"/>
-          <w:szCs w:val="24"/>
-        </w:rPr>
-        <w:t>(Alpaydin, 2014)</w:t>
-      </w:r>
-      <w:r>
-        <w:rPr>
-          <w:rFonts w:cs="Times New Roman"/>
-          <w:sz w:val="24"/>
-          <w:szCs w:val="24"/>
-        </w:rPr>
-        <w:fldChar w:fldCharType="end"/>
-      </w:r>
+      <w:sdt>
+        <w:sdtPr>
+          <w:rPr>
+            <w:rFonts w:cs="Times New Roman"/>
+            <w:color w:val="000000"/>
+            <w:sz w:val="24"/>
+            <w:szCs w:val="24"/>
+          </w:rPr>
+          <w:tag w:val="MENDELEY_CITATION_v3_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"/>
+          <w:id w:val="1001236983"/>
+          <w:placeholder>
+            <w:docPart w:val="DefaultPlaceholder_-1854013440"/>
+          </w:placeholder>
+        </w:sdtPr>
+        <w:sdtEndPr>
+          <w:rPr>
+            <w:rFonts w:cstheme="minorBidi"/>
+            <w:sz w:val="22"/>
+            <w:szCs w:val="22"/>
+          </w:rPr>
+        </w:sdtEndPr>
+        <w:sdtContent>
+          <w:r>
+            <w:rPr>
+              <w:color w:val="000000"/>
+            </w:rPr>
+            <w:t>(</w:t>
+          </w:r>
+          <w:proofErr w:type="spellStart"/>
+          <w:r>
+            <w:rPr>
+              <w:color w:val="000000"/>
+            </w:rPr>
+            <w:t>Alpaydin</w:t>
+          </w:r>
+          <w:proofErr w:type="spellEnd"/>
+          <w:r>
+            <w:rPr>
+              <w:color w:val="000000"/>
+            </w:rPr>
+            <w:t>, 2014)</w:t>
+          </w:r>
+        </w:sdtContent>
+      </w:sdt>
       <w:r>
         <w:rPr>
           <w:rFonts w:cs="Times New Roman"/>
@@ -27919,47 +28041,232 @@
         </w:rPr>
         <w:t xml:space="preserve"> </w:t>
       </w:r>
-      <w:r>
-        <w:rPr>
-          <w:rFonts w:cs="Times New Roman"/>
-          <w:sz w:val="24"/>
-          <w:szCs w:val="24"/>
-        </w:rPr>
-        <w:fldChar w:fldCharType="begin" w:fldLock="1"/>
-      </w:r>
-      <w:r>
-        <w:rPr>
-          <w:rFonts w:cs="Times New Roman"/>
-          <w:sz w:val="24"/>
-          <w:szCs w:val="24"/>
-        </w:rPr>
-        <w:instrText>ADDIN CSL_CITATION {"citationItems":[{"id":"ITEM-1","itemData":{"author":[{"dropping-particle":"","family":"Mustika, Yunita Ardilla, Abraham Manuhutu, Nazaruddin Ahmad, Imanuddin Hasbi, Guntoro, Melda Agnes Manuhutu, Mohamad Ridwan, Hozairi, Anindya Khrisna Wardhani, Syariful Alim, Ikhsan Romli, Yoga Religia, D Tri Octafian, Unggul Utan Sufandi","given":"Iin Ernawati","non-dropping-particle":"","parse-names":false,"suffix":""}],"id":"ITEM-1","issued":{"date-parts":[["2021"]]},"publisher":"Widina Bhakti Persada","publisher-place":"Bandung","title":"DATA MINING DAN APLIKASINYA","type":"book"},"uris":["http://www.mendeley.com/documents/?uuid=7cda8c8f-20d4-46a4-a1bb-abf75da90849","http://www.mendeley.com/documents/?uuid=a1cb021e-b57a-4775-bb1f-d76e65f6e777"]}],"mendeley":{"formattedCitation":"(Mustika, Yunita Ardilla, Abraham Manuhutu, Nazaruddin Ahmad, Imanuddin Hasbi, Guntoro, Melda Agnes Manuhutu, Mohamad Ridwan, Hozairi, Anindya Khrisna Wardhani, Syariful Alim, Ikhsan Romli, Yoga Religia, D Tri Octafian, Unggul Utan Sufandi, 2021)","manualFormatting":"(Mustika, 2021)","plainTextFormattedCitation":"(Mustika, Yunita Ardilla, Abraham Manuhutu, Nazaruddin Ahmad, Imanuddin Hasbi, Guntoro, Melda Agnes Manuhutu, Mohamad Ridwan, Hozairi, Anindya Khrisna Wardhani, Syariful Alim, Ikhsan Romli, Yoga Religia, D Tri Octafian, Unggul Utan Sufandi, 2021)","previouslyFormattedCitation":"(Mustika, Yunita Ardilla, Abraham Manuhutu, Nazaruddin Ahmad, Imanuddin Hasbi, Guntoro, Melda Agnes Manuhutu, Mohamad Ridwan, Hozairi, Anindya Khrisna Wardhani, Syariful Alim, Ikhsan Romli, Yoga Religia, D Tri Octafian, Unggul Utan Sufandi, 2021)"},"properties":{"noteIndex":0},"schema":"https://github.com/citation-style-language/schema/raw/master/csl-citation.json"}</w:instrText>
-      </w:r>
-      <w:r>
-        <w:rPr>
-          <w:rFonts w:cs="Times New Roman"/>
-          <w:sz w:val="24"/>
-          <w:szCs w:val="24"/>
-        </w:rPr>
-        <w:fldChar w:fldCharType="separate"/>
-      </w:r>
-      <w:r>
-        <w:rPr>
-          <w:rFonts w:cs="Times New Roman"/>
-          <w:noProof/>
-          <w:sz w:val="24"/>
-          <w:szCs w:val="24"/>
-        </w:rPr>
-        <w:t>(Mustika, 2021)</w:t>
-      </w:r>
-      <w:r>
-        <w:rPr>
-          <w:rFonts w:cs="Times New Roman"/>
-          <w:sz w:val="24"/>
-          <w:szCs w:val="24"/>
-        </w:rPr>
-        <w:fldChar w:fldCharType="end"/>
-      </w:r>
+      <w:sdt>
+        <w:sdtPr>
+          <w:rPr>
+            <w:rFonts w:cs="Times New Roman"/>
+            <w:color w:val="000000"/>
+            <w:sz w:val="24"/>
+            <w:szCs w:val="24"/>
+          </w:rPr>
+          <w:tag w:val="MENDELEY_CITATION_v3_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"/>
+          <w:id w:val="452757757"/>
+          <w:placeholder>
+            <w:docPart w:val="DefaultPlaceholder_-1854013440"/>
+          </w:placeholder>
+        </w:sdtPr>
+        <w:sdtEndPr>
+          <w:rPr>
+            <w:rFonts w:cstheme="minorBidi"/>
+            <w:sz w:val="22"/>
+            <w:szCs w:val="22"/>
+          </w:rPr>
+        </w:sdtEndPr>
+        <w:sdtContent>
+          <w:r>
+            <w:rPr>
+              <w:color w:val="000000"/>
+            </w:rPr>
+            <w:t xml:space="preserve">(Mustika, </w:t>
+          </w:r>
+          <w:proofErr w:type="spellStart"/>
+          <w:r>
+            <w:rPr>
+              <w:color w:val="000000"/>
+            </w:rPr>
+            <w:t>Yunita</w:t>
+          </w:r>
+          <w:proofErr w:type="spellEnd"/>
+          <w:r>
+            <w:rPr>
+              <w:color w:val="000000"/>
+            </w:rPr>
+            <w:t xml:space="preserve"> Ardilla, Abraham Manuhutu, </w:t>
+          </w:r>
+          <w:proofErr w:type="spellStart"/>
+          <w:r>
+            <w:rPr>
+              <w:color w:val="000000"/>
+            </w:rPr>
+            <w:t>Nazaruddin</w:t>
+          </w:r>
+          <w:proofErr w:type="spellEnd"/>
+          <w:r>
+            <w:rPr>
+              <w:color w:val="000000"/>
+            </w:rPr>
+            <w:t xml:space="preserve"> Ahmad, </w:t>
+          </w:r>
+          <w:proofErr w:type="spellStart"/>
+          <w:r>
+            <w:rPr>
+              <w:color w:val="000000"/>
+            </w:rPr>
+            <w:t>Imanuddin</w:t>
+          </w:r>
+          <w:proofErr w:type="spellEnd"/>
+          <w:r>
+            <w:rPr>
+              <w:color w:val="000000"/>
+            </w:rPr>
+            <w:t xml:space="preserve"> </w:t>
+          </w:r>
+          <w:proofErr w:type="spellStart"/>
+          <w:r>
+            <w:rPr>
+              <w:color w:val="000000"/>
+            </w:rPr>
+            <w:t>Hasbi</w:t>
+          </w:r>
+          <w:proofErr w:type="spellEnd"/>
+          <w:r>
+            <w:rPr>
+              <w:color w:val="000000"/>
+            </w:rPr>
+            <w:t xml:space="preserve">, </w:t>
+          </w:r>
+          <w:proofErr w:type="spellStart"/>
+          <w:r>
+            <w:rPr>
+              <w:color w:val="000000"/>
+            </w:rPr>
+            <w:t>Guntoro</w:t>
+          </w:r>
+          <w:proofErr w:type="spellEnd"/>
+          <w:r>
+            <w:rPr>
+              <w:color w:val="000000"/>
+            </w:rPr>
+            <w:t xml:space="preserve">, Melda Agnes Manuhutu, Mohamad Ridwan, </w:t>
+          </w:r>
+          <w:proofErr w:type="spellStart"/>
+          <w:r>
+            <w:rPr>
+              <w:color w:val="000000"/>
+            </w:rPr>
+            <w:t>Hozairi</w:t>
+          </w:r>
+          <w:proofErr w:type="spellEnd"/>
+          <w:r>
+            <w:rPr>
+              <w:color w:val="000000"/>
+            </w:rPr>
+            <w:t xml:space="preserve">, Anindya Khrisna </w:t>
+          </w:r>
+          <w:proofErr w:type="spellStart"/>
+          <w:r>
+            <w:rPr>
+              <w:color w:val="000000"/>
+            </w:rPr>
+            <w:t>Wardhani</w:t>
+          </w:r>
+          <w:proofErr w:type="spellEnd"/>
+          <w:r>
+            <w:rPr>
+              <w:color w:val="000000"/>
+            </w:rPr>
+            <w:t xml:space="preserve">, </w:t>
+          </w:r>
+          <w:proofErr w:type="spellStart"/>
+          <w:r>
+            <w:rPr>
+              <w:color w:val="000000"/>
+            </w:rPr>
+            <w:t>Syariful</w:t>
+          </w:r>
+          <w:proofErr w:type="spellEnd"/>
+          <w:r>
+            <w:rPr>
+              <w:color w:val="000000"/>
+            </w:rPr>
+            <w:t xml:space="preserve"> Alim, Ikhsan </w:t>
+          </w:r>
+          <w:proofErr w:type="spellStart"/>
+          <w:r>
+            <w:rPr>
+              <w:color w:val="000000"/>
+            </w:rPr>
+            <w:t>Romli</w:t>
+          </w:r>
+          <w:proofErr w:type="spellEnd"/>
+          <w:r>
+            <w:rPr>
+              <w:color w:val="000000"/>
+            </w:rPr>
+            <w:t xml:space="preserve">, Yoga </w:t>
+          </w:r>
+          <w:proofErr w:type="spellStart"/>
+          <w:r>
+            <w:rPr>
+              <w:color w:val="000000"/>
+            </w:rPr>
+            <w:t>Religia</w:t>
+          </w:r>
+          <w:proofErr w:type="spellEnd"/>
+          <w:r>
+            <w:rPr>
+              <w:color w:val="000000"/>
+            </w:rPr>
+            <w:t xml:space="preserve">, D Tri </w:t>
+          </w:r>
+          <w:proofErr w:type="spellStart"/>
+          <w:r>
+            <w:rPr>
+              <w:color w:val="000000"/>
+            </w:rPr>
+            <w:t>Octafian</w:t>
+          </w:r>
+          <w:proofErr w:type="spellEnd"/>
+          <w:r>
+            <w:rPr>
+              <w:color w:val="000000"/>
+            </w:rPr>
+            <w:t xml:space="preserve">, </w:t>
+          </w:r>
+          <w:proofErr w:type="spellStart"/>
+          <w:r>
+            <w:rPr>
+              <w:color w:val="000000"/>
+            </w:rPr>
+            <w:t>Unggul</w:t>
+          </w:r>
+          <w:proofErr w:type="spellEnd"/>
+          <w:r>
+            <w:rPr>
+              <w:color w:val="000000"/>
+            </w:rPr>
+            <w:t xml:space="preserve"> </w:t>
+          </w:r>
+          <w:proofErr w:type="spellStart"/>
+          <w:r>
+            <w:rPr>
+              <w:color w:val="000000"/>
+            </w:rPr>
+            <w:t>Utan</w:t>
+          </w:r>
+          <w:proofErr w:type="spellEnd"/>
+          <w:r>
+            <w:rPr>
+              <w:color w:val="000000"/>
+            </w:rPr>
+            <w:t xml:space="preserve"> </w:t>
+          </w:r>
+          <w:proofErr w:type="spellStart"/>
+          <w:r>
+            <w:rPr>
+              <w:color w:val="000000"/>
+            </w:rPr>
+            <w:t>Sufandi</w:t>
+          </w:r>
+          <w:proofErr w:type="spellEnd"/>
+          <w:r>
+            <w:rPr>
+              <w:color w:val="000000"/>
+            </w:rPr>
+            <w:t>, 2021)</w:t>
+          </w:r>
+        </w:sdtContent>
+      </w:sdt>
       <w:r>
         <w:rPr>
           <w:rFonts w:cs="Times New Roman"/>
@@ -27986,7 +28293,7 @@
           <w:szCs w:val="24"/>
         </w:rPr>
         <w:drawing>
-          <wp:inline distT="0" distB="0" distL="0" distR="0" wp14:anchorId="773A5010" wp14:editId="372C19AA">
+          <wp:inline distT="0" distB="0" distL="0" distR="0" wp14:anchorId="34BBD12E" wp14:editId="2454A509">
             <wp:extent cx="4860925" cy="1151906"/>
             <wp:effectExtent l="0" t="0" r="0" b="0"/>
             <wp:docPr id="6" name="Picture 6"/>
@@ -28057,13 +28364,7 @@
         <w:rPr>
           <w:szCs w:val="24"/>
         </w:rPr>
-        <w:t xml:space="preserve"> Machine Learning</w:t>
-      </w:r>
-      <w:r>
-        <w:rPr>
-          <w:szCs w:val="24"/>
-        </w:rPr>
-        <w:t>.</w:t>
+        <w:t xml:space="preserve"> Machine Learning.</w:t>
       </w:r>
       <w:bookmarkEnd w:id="42"/>
       <w:bookmarkEnd w:id="43"/>
@@ -28676,17 +28977,7 @@
           <w:sz w:val="28"/>
           <w:szCs w:val="28"/>
         </w:rPr>
-        <w:t>METO</w:t>
-      </w:r>
-      <w:r>
-        <w:rPr>
-          <w:rFonts w:cs="Times New Roman"/>
-          <w:b/>
-          <w:bCs/>
-          <w:sz w:val="28"/>
-          <w:szCs w:val="28"/>
-        </w:rPr>
-        <w:t>DOLOGI</w:t>
+        <w:t>METODOLOGI</w:t>
       </w:r>
     </w:p>
     <w:p>
@@ -28977,6 +29268,7 @@
         <w:t>penelitian</w:t>
       </w:r>
       <w:proofErr w:type="spellEnd"/>
+      <w:proofErr w:type="gramStart"/>
       <w:r>
         <w:rPr>
           <w:sz w:val="24"/>
@@ -28984,6 +29276,7 @@
         </w:rPr>
         <w:t>…..</w:t>
       </w:r>
+      <w:proofErr w:type="gramEnd"/>
     </w:p>
     <w:p>
       <w:pPr>
@@ -31101,17 +31394,7 @@
           <w:szCs w:val="24"/>
           <w:lang w:val="sv-SE"/>
         </w:rPr>
-        <w:t xml:space="preserve">Daftar pusataka dengan APA Style. Isi daftar pustaka ini secara otomatis </w:t>
-      </w:r>
-      <w:r>
-        <w:rPr>
-          <w:rFonts w:cs="Times New Roman"/>
-          <w:color w:val="FF0000"/>
-          <w:sz w:val="24"/>
-          <w:szCs w:val="24"/>
-          <w:lang w:val="sv-SE"/>
-        </w:rPr>
-        <w:t xml:space="preserve">diisi dari sitasi pada body proposal. </w:t>
+        <w:t xml:space="preserve">Daftar pusataka dengan APA Style. Isi daftar pustaka ini secara otomatis diisi dari sitasi pada body proposal. </w:t>
       </w:r>
     </w:p>
     <w:p>
@@ -31156,498 +31439,1123 @@
         <w:t>Contoh</w:t>
       </w:r>
     </w:p>
-    <w:p>
-      <w:pPr>
-        <w:widowControl w:val="0"/>
-        <w:autoSpaceDE w:val="0"/>
-        <w:autoSpaceDN w:val="0"/>
-        <w:adjustRightInd w:val="0"/>
-        <w:ind w:left="480" w:hanging="480"/>
-        <w:rPr>
-          <w:rFonts w:cs="Times New Roman"/>
-          <w:noProof/>
-          <w:sz w:val="24"/>
-          <w:szCs w:val="24"/>
-        </w:rPr>
-      </w:pPr>
-      <w:r>
-        <w:rPr>
-          <w:rFonts w:cs="Times New Roman"/>
-          <w:sz w:val="24"/>
-          <w:szCs w:val="24"/>
-          <w:lang w:val="sv-SE"/>
-        </w:rPr>
-        <w:fldChar w:fldCharType="begin" w:fldLock="1"/>
-      </w:r>
-      <w:r>
-        <w:rPr>
-          <w:rFonts w:cs="Times New Roman"/>
-          <w:sz w:val="24"/>
-          <w:szCs w:val="24"/>
-          <w:lang w:val="sv-SE"/>
-        </w:rPr>
-        <w:instrText xml:space="preserve">ADDIN Mendeley Bibliography CSL_BIBLIOGRAPHY </w:instrText>
-      </w:r>
-      <w:r>
-        <w:rPr>
-          <w:rFonts w:cs="Times New Roman"/>
-          <w:sz w:val="24"/>
-          <w:szCs w:val="24"/>
-          <w:lang w:val="sv-SE"/>
-        </w:rPr>
-        <w:fldChar w:fldCharType="separate"/>
-      </w:r>
-      <w:r>
-        <w:rPr>
-          <w:rFonts w:cs="Times New Roman"/>
-          <w:noProof/>
-          <w:sz w:val="24"/>
-          <w:szCs w:val="24"/>
-        </w:rPr>
-        <w:t xml:space="preserve">Alpaydin, E. (2014). </w:t>
-      </w:r>
-      <w:r>
-        <w:rPr>
-          <w:rFonts w:cs="Times New Roman"/>
-          <w:i/>
-          <w:iCs/>
-          <w:noProof/>
-          <w:sz w:val="24"/>
-          <w:szCs w:val="24"/>
-        </w:rPr>
-        <w:t>Introduction to Machine Learning - Third Edition</w:t>
-      </w:r>
-      <w:r>
-        <w:rPr>
-          <w:rFonts w:cs="Times New Roman"/>
-          <w:noProof/>
-          <w:sz w:val="24"/>
-          <w:szCs w:val="24"/>
-        </w:rPr>
-        <w:t>. The MIT Press Cambridge, Massachusetts - London - England.</w:t>
-      </w:r>
-    </w:p>
-    <w:p>
-      <w:pPr>
-        <w:widowControl w:val="0"/>
-        <w:autoSpaceDE w:val="0"/>
-        <w:autoSpaceDN w:val="0"/>
-        <w:adjustRightInd w:val="0"/>
-        <w:ind w:left="480" w:hanging="480"/>
-        <w:rPr>
-          <w:rFonts w:cs="Times New Roman"/>
-          <w:noProof/>
-          <w:sz w:val="24"/>
-          <w:szCs w:val="24"/>
-        </w:rPr>
-      </w:pPr>
-      <w:r>
-        <w:rPr>
-          <w:rFonts w:cs="Times New Roman"/>
-          <w:noProof/>
-          <w:sz w:val="24"/>
-          <w:szCs w:val="24"/>
-        </w:rPr>
-        <w:t xml:space="preserve">Cholissodin, I., Soebroto, A. A., Hasanah, U., &amp; Febiola, Y. I. (2020). </w:t>
-      </w:r>
-      <w:r>
-        <w:rPr>
-          <w:rFonts w:cs="Times New Roman"/>
-          <w:i/>
-          <w:iCs/>
-          <w:noProof/>
-          <w:sz w:val="24"/>
-          <w:szCs w:val="24"/>
-        </w:rPr>
-        <w:t>AI , MACHINE LEARNING &amp; DEEP LEARNING</w:t>
-      </w:r>
-      <w:r>
-        <w:rPr>
-          <w:rFonts w:cs="Times New Roman"/>
-          <w:noProof/>
-          <w:sz w:val="24"/>
-          <w:szCs w:val="24"/>
-        </w:rPr>
-        <w:t>. Fakultas Ilmu Komputer, Universitas Brawijaya.</w:t>
-      </w:r>
-    </w:p>
-    <w:p>
-      <w:pPr>
-        <w:widowControl w:val="0"/>
-        <w:autoSpaceDE w:val="0"/>
-        <w:autoSpaceDN w:val="0"/>
-        <w:adjustRightInd w:val="0"/>
-        <w:ind w:left="480" w:hanging="480"/>
-        <w:rPr>
-          <w:rFonts w:cs="Times New Roman"/>
-          <w:noProof/>
-          <w:sz w:val="24"/>
-          <w:szCs w:val="24"/>
-        </w:rPr>
-      </w:pPr>
-      <w:r>
-        <w:rPr>
-          <w:rFonts w:cs="Times New Roman"/>
-          <w:noProof/>
-          <w:sz w:val="24"/>
-          <w:szCs w:val="24"/>
-        </w:rPr>
-        <w:t xml:space="preserve">Harlina, S., &amp; Usman, U. (2020). Analisa Prediktif Curah Hujan Data Time Series Berbasis Metode Neural Network. </w:t>
-      </w:r>
-      <w:r>
-        <w:rPr>
-          <w:rFonts w:cs="Times New Roman"/>
-          <w:i/>
-          <w:iCs/>
-          <w:noProof/>
-          <w:sz w:val="24"/>
-          <w:szCs w:val="24"/>
-        </w:rPr>
-        <w:t>Inspiration: Jurnal Teknologi Informasi Dan Komunikasi</w:t>
-      </w:r>
-      <w:r>
-        <w:rPr>
-          <w:rFonts w:cs="Times New Roman"/>
-          <w:noProof/>
-          <w:sz w:val="24"/>
-          <w:szCs w:val="24"/>
-        </w:rPr>
-        <w:t xml:space="preserve">, </w:t>
-      </w:r>
-      <w:r>
-        <w:rPr>
-          <w:rFonts w:cs="Times New Roman"/>
-          <w:i/>
-          <w:iCs/>
-          <w:noProof/>
-          <w:sz w:val="24"/>
-          <w:szCs w:val="24"/>
-        </w:rPr>
-        <w:t>10</w:t>
-      </w:r>
-      <w:r>
-        <w:rPr>
-          <w:rFonts w:cs="Times New Roman"/>
-          <w:noProof/>
-          <w:sz w:val="24"/>
-          <w:szCs w:val="24"/>
-        </w:rPr>
-        <w:t>(2), 163. https://doi.org/10.35585/inspir.v10i2.2586</w:t>
-      </w:r>
-    </w:p>
-    <w:p>
-      <w:pPr>
-        <w:widowControl w:val="0"/>
-        <w:autoSpaceDE w:val="0"/>
-        <w:autoSpaceDN w:val="0"/>
-        <w:adjustRightInd w:val="0"/>
-        <w:ind w:left="480" w:hanging="480"/>
-        <w:rPr>
-          <w:rFonts w:cs="Times New Roman"/>
-          <w:noProof/>
-          <w:sz w:val="24"/>
-          <w:szCs w:val="24"/>
-        </w:rPr>
-      </w:pPr>
-      <w:r>
-        <w:rPr>
-          <w:rFonts w:cs="Times New Roman"/>
-          <w:noProof/>
-          <w:sz w:val="24"/>
-          <w:szCs w:val="24"/>
-        </w:rPr>
-        <w:t xml:space="preserve">Jamaaluddin, &amp; Sulistyowati, I. (2021). </w:t>
-      </w:r>
-      <w:r>
-        <w:rPr>
-          <w:rFonts w:cs="Times New Roman"/>
-          <w:i/>
-          <w:iCs/>
-          <w:noProof/>
-          <w:sz w:val="24"/>
-          <w:szCs w:val="24"/>
-        </w:rPr>
-        <w:t>BUKU AJAR KECERDASAN BUATAN (ARTIFICIAL INTELLIGENCE)</w:t>
-      </w:r>
-      <w:r>
-        <w:rPr>
-          <w:rFonts w:cs="Times New Roman"/>
-          <w:noProof/>
-          <w:sz w:val="24"/>
-          <w:szCs w:val="24"/>
-        </w:rPr>
-        <w:t>. UMSIDA PRESS.</w:t>
-      </w:r>
-    </w:p>
-    <w:p>
-      <w:pPr>
-        <w:widowControl w:val="0"/>
-        <w:autoSpaceDE w:val="0"/>
-        <w:autoSpaceDN w:val="0"/>
-        <w:adjustRightInd w:val="0"/>
-        <w:ind w:left="480" w:hanging="480"/>
-        <w:rPr>
-          <w:rFonts w:cs="Times New Roman"/>
-          <w:noProof/>
-          <w:sz w:val="24"/>
-          <w:szCs w:val="24"/>
-        </w:rPr>
-      </w:pPr>
-      <w:r>
-        <w:rPr>
-          <w:rFonts w:cs="Times New Roman"/>
-          <w:noProof/>
-          <w:sz w:val="24"/>
-          <w:szCs w:val="24"/>
-        </w:rPr>
-        <w:t xml:space="preserve">Mueller, John Paul Massaron, L. (2018). </w:t>
-      </w:r>
-      <w:r>
-        <w:rPr>
-          <w:rFonts w:cs="Times New Roman"/>
-          <w:i/>
-          <w:iCs/>
-          <w:noProof/>
-          <w:sz w:val="24"/>
-          <w:szCs w:val="24"/>
-        </w:rPr>
-        <w:t>Artificial Intelligence For Dummies</w:t>
-      </w:r>
-      <w:r>
-        <w:rPr>
-          <w:rFonts w:cs="Times New Roman"/>
-          <w:noProof/>
-          <w:sz w:val="24"/>
-          <w:szCs w:val="24"/>
-        </w:rPr>
-        <w:t>. John Wiley &amp; Sons, Inc.</w:t>
-      </w:r>
-    </w:p>
-    <w:p>
-      <w:pPr>
-        <w:widowControl w:val="0"/>
-        <w:autoSpaceDE w:val="0"/>
-        <w:autoSpaceDN w:val="0"/>
-        <w:adjustRightInd w:val="0"/>
-        <w:ind w:left="480" w:hanging="480"/>
-        <w:rPr>
-          <w:rFonts w:cs="Times New Roman"/>
-          <w:noProof/>
-          <w:sz w:val="24"/>
-          <w:szCs w:val="24"/>
-        </w:rPr>
-      </w:pPr>
-      <w:r>
-        <w:rPr>
-          <w:rFonts w:cs="Times New Roman"/>
-          <w:noProof/>
-          <w:sz w:val="24"/>
-          <w:szCs w:val="24"/>
-        </w:rPr>
-        <w:t xml:space="preserve">Mustika, Yunita Ardilla, Abraham Manuhutu, Nazaruddin Ahmad, Imanuddin Hasbi, Guntoro, Melda Agnes Manuhutu, Mohamad Ridwan, Hozairi, Anindya Khrisna Wardhani, Syariful Alim, Ikhsan Romli, Yoga Religia, D Tri Octafian, Unggul Utan Sufandi, I. E. (2021). </w:t>
-      </w:r>
-      <w:r>
-        <w:rPr>
-          <w:rFonts w:cs="Times New Roman"/>
-          <w:i/>
-          <w:iCs/>
-          <w:noProof/>
-          <w:sz w:val="24"/>
-          <w:szCs w:val="24"/>
-        </w:rPr>
-        <w:t>DATA MINING DAN APLIKASINYA</w:t>
-      </w:r>
-      <w:r>
-        <w:rPr>
-          <w:rFonts w:cs="Times New Roman"/>
-          <w:noProof/>
-          <w:sz w:val="24"/>
-          <w:szCs w:val="24"/>
-        </w:rPr>
-        <w:t>. Widina Bhakti Persada.</w:t>
-      </w:r>
-    </w:p>
-    <w:p>
-      <w:pPr>
-        <w:widowControl w:val="0"/>
-        <w:autoSpaceDE w:val="0"/>
-        <w:autoSpaceDN w:val="0"/>
-        <w:adjustRightInd w:val="0"/>
-        <w:ind w:left="480" w:hanging="480"/>
-        <w:rPr>
-          <w:rFonts w:cs="Times New Roman"/>
-          <w:noProof/>
-          <w:sz w:val="24"/>
-          <w:szCs w:val="24"/>
-        </w:rPr>
-      </w:pPr>
-      <w:r>
-        <w:rPr>
-          <w:rFonts w:cs="Times New Roman"/>
-          <w:noProof/>
-          <w:sz w:val="24"/>
-          <w:szCs w:val="24"/>
-        </w:rPr>
-        <w:t xml:space="preserve">Prasetyo, E. (2014). </w:t>
-      </w:r>
-      <w:r>
-        <w:rPr>
-          <w:rFonts w:cs="Times New Roman"/>
-          <w:i/>
-          <w:iCs/>
-          <w:noProof/>
-          <w:sz w:val="24"/>
-          <w:szCs w:val="24"/>
-        </w:rPr>
-        <w:t>DATA MINING - Mengolah Data Menjadi Informasi Menggunakan MATLAB</w:t>
-      </w:r>
-      <w:r>
-        <w:rPr>
-          <w:rFonts w:cs="Times New Roman"/>
-          <w:noProof/>
-          <w:sz w:val="24"/>
-          <w:szCs w:val="24"/>
-        </w:rPr>
-        <w:t>. CV. ANDI OFFSET.</w:t>
-      </w:r>
-    </w:p>
-    <w:p>
-      <w:pPr>
-        <w:widowControl w:val="0"/>
-        <w:autoSpaceDE w:val="0"/>
-        <w:autoSpaceDN w:val="0"/>
-        <w:adjustRightInd w:val="0"/>
-        <w:ind w:left="480" w:hanging="480"/>
-        <w:rPr>
-          <w:rFonts w:cs="Times New Roman"/>
-          <w:noProof/>
-          <w:sz w:val="24"/>
-          <w:szCs w:val="24"/>
-        </w:rPr>
-      </w:pPr>
-      <w:r>
-        <w:rPr>
-          <w:rFonts w:cs="Times New Roman"/>
-          <w:noProof/>
-          <w:sz w:val="24"/>
-          <w:szCs w:val="24"/>
-        </w:rPr>
-        <w:t xml:space="preserve">Rosalinda, G., Santoso, R., &amp; Kartikasari, P. (2023). PEMODELAN TOPIK ULASAN APLIKASI NETFLIX PADA GOOGLE PLAY STORE </w:t>
-      </w:r>
-      <w:r>
-        <w:rPr>
-          <w:rFonts w:cs="Times New Roman"/>
-          <w:noProof/>
-          <w:sz w:val="24"/>
-          <w:szCs w:val="24"/>
-        </w:rPr>
-        <w:lastRenderedPageBreak/>
-        <w:t xml:space="preserve">MENGGUNAKAN LATENT DIRICHLET ALLOCATION. </w:t>
-      </w:r>
-      <w:r>
-        <w:rPr>
-          <w:rFonts w:cs="Times New Roman"/>
-          <w:i/>
-          <w:iCs/>
-          <w:noProof/>
-          <w:sz w:val="24"/>
-          <w:szCs w:val="24"/>
-        </w:rPr>
-        <w:t>Jurnal Gaussian</w:t>
-      </w:r>
-      <w:r>
-        <w:rPr>
-          <w:rFonts w:cs="Times New Roman"/>
-          <w:noProof/>
-          <w:sz w:val="24"/>
-          <w:szCs w:val="24"/>
-        </w:rPr>
-        <w:t xml:space="preserve">, </w:t>
-      </w:r>
-      <w:r>
-        <w:rPr>
-          <w:rFonts w:cs="Times New Roman"/>
-          <w:i/>
-          <w:iCs/>
-          <w:noProof/>
-          <w:sz w:val="24"/>
-          <w:szCs w:val="24"/>
-        </w:rPr>
-        <w:t>11</w:t>
-      </w:r>
-      <w:r>
-        <w:rPr>
-          <w:rFonts w:cs="Times New Roman"/>
-          <w:noProof/>
-          <w:sz w:val="24"/>
-          <w:szCs w:val="24"/>
-        </w:rPr>
-        <w:t>(4), 554–561. https://doi.org/10.14710/j.gauss.11.4.554-561</w:t>
-      </w:r>
-    </w:p>
-    <w:p>
-      <w:pPr>
-        <w:widowControl w:val="0"/>
-        <w:autoSpaceDE w:val="0"/>
-        <w:autoSpaceDN w:val="0"/>
-        <w:adjustRightInd w:val="0"/>
-        <w:ind w:left="480" w:hanging="480"/>
-        <w:rPr>
-          <w:rFonts w:cs="Times New Roman"/>
-          <w:noProof/>
-          <w:sz w:val="24"/>
-          <w:szCs w:val="24"/>
-        </w:rPr>
-      </w:pPr>
-      <w:r>
-        <w:rPr>
-          <w:rFonts w:cs="Times New Roman"/>
-          <w:noProof/>
-          <w:sz w:val="24"/>
-          <w:szCs w:val="24"/>
-        </w:rPr>
-        <w:t xml:space="preserve">Sutojo, T, Edy Mulyanto, V. S. (2011). </w:t>
-      </w:r>
-      <w:r>
-        <w:rPr>
-          <w:rFonts w:cs="Times New Roman"/>
-          <w:i/>
-          <w:iCs/>
-          <w:noProof/>
-          <w:sz w:val="24"/>
-          <w:szCs w:val="24"/>
-        </w:rPr>
-        <w:t>Kecerdasan Buatan</w:t>
-      </w:r>
-      <w:r>
-        <w:rPr>
-          <w:rFonts w:cs="Times New Roman"/>
-          <w:noProof/>
-          <w:sz w:val="24"/>
-          <w:szCs w:val="24"/>
-        </w:rPr>
-        <w:t>. ANDI dengan UDINUS.</w:t>
-      </w:r>
-    </w:p>
-    <w:p>
-      <w:pPr>
-        <w:rPr>
-          <w:rFonts w:cs="Times New Roman"/>
-          <w:sz w:val="24"/>
-          <w:szCs w:val="24"/>
-          <w:lang w:val="sv-SE"/>
-        </w:rPr>
-      </w:pPr>
-      <w:r>
-        <w:rPr>
-          <w:rFonts w:cs="Times New Roman"/>
-          <w:sz w:val="24"/>
-          <w:szCs w:val="24"/>
-          <w:lang w:val="sv-SE"/>
-        </w:rPr>
-        <w:fldChar w:fldCharType="end"/>
-      </w:r>
-    </w:p>
+    <w:sdt>
+      <w:sdtPr>
+        <w:tag w:val="MENDELEY_BIBLIOGRAPHY"/>
+        <w:id w:val="-578668696"/>
+        <w:placeholder>
+          <w:docPart w:val="DefaultPlaceholder_-1854013440"/>
+        </w:placeholder>
+      </w:sdtPr>
+      <w:sdtContent>
+        <w:p>
+          <w:pPr>
+            <w:autoSpaceDE w:val="0"/>
+            <w:autoSpaceDN w:val="0"/>
+            <w:ind w:hanging="480"/>
+            <w:divId w:val="1693994286"/>
+            <w:rPr>
+              <w:rFonts w:eastAsia="Times New Roman"/>
+              <w:sz w:val="24"/>
+              <w:szCs w:val="24"/>
+            </w:rPr>
+          </w:pPr>
+          <w:proofErr w:type="spellStart"/>
+          <w:r>
+            <w:rPr>
+              <w:rFonts w:eastAsia="Times New Roman"/>
+            </w:rPr>
+            <w:t>Alpaydin</w:t>
+          </w:r>
+          <w:proofErr w:type="spellEnd"/>
+          <w:r>
+            <w:rPr>
+              <w:rFonts w:eastAsia="Times New Roman"/>
+            </w:rPr>
+            <w:t xml:space="preserve">, E. (2014). </w:t>
+          </w:r>
+          <w:r>
+            <w:rPr>
+              <w:rFonts w:eastAsia="Times New Roman"/>
+              <w:i/>
+              <w:iCs/>
+            </w:rPr>
+            <w:t>Introduction to Machine Learning - Third Edition</w:t>
+          </w:r>
+          <w:r>
+            <w:rPr>
+              <w:rFonts w:eastAsia="Times New Roman"/>
+            </w:rPr>
+            <w:t>. The MIT Press Cambridge, Massachusetts - London - England.</w:t>
+          </w:r>
+        </w:p>
+        <w:p>
+          <w:pPr>
+            <w:autoSpaceDE w:val="0"/>
+            <w:autoSpaceDN w:val="0"/>
+            <w:ind w:hanging="480"/>
+            <w:divId w:val="416250478"/>
+            <w:rPr>
+              <w:rFonts w:eastAsia="Times New Roman"/>
+            </w:rPr>
+          </w:pPr>
+          <w:r>
+            <w:rPr>
+              <w:rFonts w:eastAsia="Times New Roman"/>
+            </w:rPr>
+            <w:t xml:space="preserve">Blei, D. M., Ng, A. Y., &amp; Edu, J. B. (2003). Latent Dirichlet Allocation Michael I. Jordan. In </w:t>
+          </w:r>
+          <w:r>
+            <w:rPr>
+              <w:rFonts w:eastAsia="Times New Roman"/>
+              <w:i/>
+              <w:iCs/>
+            </w:rPr>
+            <w:t>Journal of Machine Learning Research</w:t>
+          </w:r>
+          <w:r>
+            <w:rPr>
+              <w:rFonts w:eastAsia="Times New Roman"/>
+            </w:rPr>
+            <w:t xml:space="preserve"> (Vol. 3).</w:t>
+          </w:r>
+        </w:p>
+        <w:p>
+          <w:pPr>
+            <w:autoSpaceDE w:val="0"/>
+            <w:autoSpaceDN w:val="0"/>
+            <w:ind w:hanging="480"/>
+            <w:divId w:val="129053426"/>
+            <w:rPr>
+              <w:rFonts w:eastAsia="Times New Roman"/>
+            </w:rPr>
+          </w:pPr>
+          <w:proofErr w:type="spellStart"/>
+          <w:r>
+            <w:rPr>
+              <w:rFonts w:eastAsia="Times New Roman"/>
+            </w:rPr>
+            <w:t>Cholissodin</w:t>
+          </w:r>
+          <w:proofErr w:type="spellEnd"/>
+          <w:r>
+            <w:rPr>
+              <w:rFonts w:eastAsia="Times New Roman"/>
+            </w:rPr>
+            <w:t xml:space="preserve">, I., </w:t>
+          </w:r>
+          <w:proofErr w:type="spellStart"/>
+          <w:r>
+            <w:rPr>
+              <w:rFonts w:eastAsia="Times New Roman"/>
+            </w:rPr>
+            <w:t>Soebroto</w:t>
+          </w:r>
+          <w:proofErr w:type="spellEnd"/>
+          <w:r>
+            <w:rPr>
+              <w:rFonts w:eastAsia="Times New Roman"/>
+            </w:rPr>
+            <w:t xml:space="preserve">, A. A., Hasanah, U., &amp; </w:t>
+          </w:r>
+          <w:proofErr w:type="spellStart"/>
+          <w:r>
+            <w:rPr>
+              <w:rFonts w:eastAsia="Times New Roman"/>
+            </w:rPr>
+            <w:t>Febiola</w:t>
+          </w:r>
+          <w:proofErr w:type="spellEnd"/>
+          <w:r>
+            <w:rPr>
+              <w:rFonts w:eastAsia="Times New Roman"/>
+            </w:rPr>
+            <w:t xml:space="preserve">, Y. I. (2020a). </w:t>
+          </w:r>
+          <w:proofErr w:type="gramStart"/>
+          <w:r>
+            <w:rPr>
+              <w:rFonts w:eastAsia="Times New Roman"/>
+              <w:i/>
+              <w:iCs/>
+            </w:rPr>
+            <w:t>AI ,</w:t>
+          </w:r>
+          <w:proofErr w:type="gramEnd"/>
+          <w:r>
+            <w:rPr>
+              <w:rFonts w:eastAsia="Times New Roman"/>
+              <w:i/>
+              <w:iCs/>
+            </w:rPr>
+            <w:t xml:space="preserve"> MACHINE LEARNING &amp; DEEP LEARNING</w:t>
+          </w:r>
+          <w:r>
+            <w:rPr>
+              <w:rFonts w:eastAsia="Times New Roman"/>
+            </w:rPr>
+            <w:t xml:space="preserve">. </w:t>
+          </w:r>
+          <w:proofErr w:type="spellStart"/>
+          <w:r>
+            <w:rPr>
+              <w:rFonts w:eastAsia="Times New Roman"/>
+            </w:rPr>
+            <w:t>Fakultas</w:t>
+          </w:r>
+          <w:proofErr w:type="spellEnd"/>
+          <w:r>
+            <w:rPr>
+              <w:rFonts w:eastAsia="Times New Roman"/>
+            </w:rPr>
+            <w:t xml:space="preserve"> </w:t>
+          </w:r>
+          <w:proofErr w:type="spellStart"/>
+          <w:r>
+            <w:rPr>
+              <w:rFonts w:eastAsia="Times New Roman"/>
+            </w:rPr>
+            <w:t>Ilmu</w:t>
+          </w:r>
+          <w:proofErr w:type="spellEnd"/>
+          <w:r>
+            <w:rPr>
+              <w:rFonts w:eastAsia="Times New Roman"/>
+            </w:rPr>
+            <w:t xml:space="preserve"> </w:t>
+          </w:r>
+          <w:proofErr w:type="spellStart"/>
+          <w:r>
+            <w:rPr>
+              <w:rFonts w:eastAsia="Times New Roman"/>
+            </w:rPr>
+            <w:t>Komputer</w:t>
+          </w:r>
+          <w:proofErr w:type="spellEnd"/>
+          <w:r>
+            <w:rPr>
+              <w:rFonts w:eastAsia="Times New Roman"/>
+            </w:rPr>
+            <w:t xml:space="preserve">, Universitas </w:t>
+          </w:r>
+          <w:proofErr w:type="spellStart"/>
+          <w:r>
+            <w:rPr>
+              <w:rFonts w:eastAsia="Times New Roman"/>
+            </w:rPr>
+            <w:t>Brawijaya</w:t>
+          </w:r>
+          <w:proofErr w:type="spellEnd"/>
+          <w:r>
+            <w:rPr>
+              <w:rFonts w:eastAsia="Times New Roman"/>
+            </w:rPr>
+            <w:t>.</w:t>
+          </w:r>
+        </w:p>
+        <w:p>
+          <w:pPr>
+            <w:autoSpaceDE w:val="0"/>
+            <w:autoSpaceDN w:val="0"/>
+            <w:ind w:hanging="480"/>
+            <w:divId w:val="300116600"/>
+            <w:rPr>
+              <w:rFonts w:eastAsia="Times New Roman"/>
+            </w:rPr>
+          </w:pPr>
+          <w:proofErr w:type="spellStart"/>
+          <w:r>
+            <w:rPr>
+              <w:rFonts w:eastAsia="Times New Roman"/>
+            </w:rPr>
+            <w:t>Cholissodin</w:t>
+          </w:r>
+          <w:proofErr w:type="spellEnd"/>
+          <w:r>
+            <w:rPr>
+              <w:rFonts w:eastAsia="Times New Roman"/>
+            </w:rPr>
+            <w:t xml:space="preserve">, I., </w:t>
+          </w:r>
+          <w:proofErr w:type="spellStart"/>
+          <w:r>
+            <w:rPr>
+              <w:rFonts w:eastAsia="Times New Roman"/>
+            </w:rPr>
+            <w:t>Soebroto</w:t>
+          </w:r>
+          <w:proofErr w:type="spellEnd"/>
+          <w:r>
+            <w:rPr>
+              <w:rFonts w:eastAsia="Times New Roman"/>
+            </w:rPr>
+            <w:t xml:space="preserve">, A. A., Hasanah, U., &amp; </w:t>
+          </w:r>
+          <w:proofErr w:type="spellStart"/>
+          <w:r>
+            <w:rPr>
+              <w:rFonts w:eastAsia="Times New Roman"/>
+            </w:rPr>
+            <w:t>Febiola</w:t>
+          </w:r>
+          <w:proofErr w:type="spellEnd"/>
+          <w:r>
+            <w:rPr>
+              <w:rFonts w:eastAsia="Times New Roman"/>
+            </w:rPr>
+            <w:t xml:space="preserve">, Y. I. (2020b). </w:t>
+          </w:r>
+          <w:proofErr w:type="gramStart"/>
+          <w:r>
+            <w:rPr>
+              <w:rFonts w:eastAsia="Times New Roman"/>
+              <w:i/>
+              <w:iCs/>
+            </w:rPr>
+            <w:t>AI ,</w:t>
+          </w:r>
+          <w:proofErr w:type="gramEnd"/>
+          <w:r>
+            <w:rPr>
+              <w:rFonts w:eastAsia="Times New Roman"/>
+              <w:i/>
+              <w:iCs/>
+            </w:rPr>
+            <w:t xml:space="preserve"> MACHINE LEARNING &amp; DEEP LEARNING</w:t>
+          </w:r>
+          <w:r>
+            <w:rPr>
+              <w:rFonts w:eastAsia="Times New Roman"/>
+            </w:rPr>
+            <w:t xml:space="preserve">. </w:t>
+          </w:r>
+          <w:proofErr w:type="spellStart"/>
+          <w:r>
+            <w:rPr>
+              <w:rFonts w:eastAsia="Times New Roman"/>
+            </w:rPr>
+            <w:t>Fakultas</w:t>
+          </w:r>
+          <w:proofErr w:type="spellEnd"/>
+          <w:r>
+            <w:rPr>
+              <w:rFonts w:eastAsia="Times New Roman"/>
+            </w:rPr>
+            <w:t xml:space="preserve"> </w:t>
+          </w:r>
+          <w:proofErr w:type="spellStart"/>
+          <w:r>
+            <w:rPr>
+              <w:rFonts w:eastAsia="Times New Roman"/>
+            </w:rPr>
+            <w:t>Ilmu</w:t>
+          </w:r>
+          <w:proofErr w:type="spellEnd"/>
+          <w:r>
+            <w:rPr>
+              <w:rFonts w:eastAsia="Times New Roman"/>
+            </w:rPr>
+            <w:t xml:space="preserve"> </w:t>
+          </w:r>
+          <w:proofErr w:type="spellStart"/>
+          <w:r>
+            <w:rPr>
+              <w:rFonts w:eastAsia="Times New Roman"/>
+            </w:rPr>
+            <w:t>Komputer</w:t>
+          </w:r>
+          <w:proofErr w:type="spellEnd"/>
+          <w:r>
+            <w:rPr>
+              <w:rFonts w:eastAsia="Times New Roman"/>
+            </w:rPr>
+            <w:t xml:space="preserve">, Universitas </w:t>
+          </w:r>
+          <w:proofErr w:type="spellStart"/>
+          <w:r>
+            <w:rPr>
+              <w:rFonts w:eastAsia="Times New Roman"/>
+            </w:rPr>
+            <w:t>Brawijaya</w:t>
+          </w:r>
+          <w:proofErr w:type="spellEnd"/>
+          <w:r>
+            <w:rPr>
+              <w:rFonts w:eastAsia="Times New Roman"/>
+            </w:rPr>
+            <w:t>.</w:t>
+          </w:r>
+        </w:p>
+        <w:p>
+          <w:pPr>
+            <w:autoSpaceDE w:val="0"/>
+            <w:autoSpaceDN w:val="0"/>
+            <w:ind w:hanging="480"/>
+            <w:divId w:val="244000639"/>
+            <w:rPr>
+              <w:rFonts w:eastAsia="Times New Roman"/>
+            </w:rPr>
+          </w:pPr>
+          <w:r>
+            <w:rPr>
+              <w:rFonts w:eastAsia="Times New Roman"/>
+            </w:rPr>
+            <w:t xml:space="preserve">Habash, N. (2006). </w:t>
+          </w:r>
+          <w:r>
+            <w:rPr>
+              <w:rFonts w:eastAsia="Times New Roman"/>
+              <w:i/>
+              <w:iCs/>
+            </w:rPr>
+            <w:t>Arabic Preprocessing Schemes for Statistical Machine Translation</w:t>
+          </w:r>
+          <w:r>
+            <w:rPr>
+              <w:rFonts w:eastAsia="Times New Roman"/>
+            </w:rPr>
+            <w:t>.</w:t>
+          </w:r>
+        </w:p>
+        <w:p>
+          <w:pPr>
+            <w:autoSpaceDE w:val="0"/>
+            <w:autoSpaceDN w:val="0"/>
+            <w:ind w:hanging="480"/>
+            <w:divId w:val="1327637231"/>
+            <w:rPr>
+              <w:rFonts w:eastAsia="Times New Roman"/>
+            </w:rPr>
+          </w:pPr>
+          <w:proofErr w:type="spellStart"/>
+          <w:r>
+            <w:rPr>
+              <w:rFonts w:eastAsia="Times New Roman"/>
+            </w:rPr>
+            <w:t>Harlina</w:t>
+          </w:r>
+          <w:proofErr w:type="spellEnd"/>
+          <w:r>
+            <w:rPr>
+              <w:rFonts w:eastAsia="Times New Roman"/>
+            </w:rPr>
+            <w:t xml:space="preserve">, S., &amp; Usman, U. (2020). Analisa </w:t>
+          </w:r>
+          <w:proofErr w:type="spellStart"/>
+          <w:r>
+            <w:rPr>
+              <w:rFonts w:eastAsia="Times New Roman"/>
+            </w:rPr>
+            <w:t>Prediktif</w:t>
+          </w:r>
+          <w:proofErr w:type="spellEnd"/>
+          <w:r>
+            <w:rPr>
+              <w:rFonts w:eastAsia="Times New Roman"/>
+            </w:rPr>
+            <w:t xml:space="preserve"> Curah </w:t>
+          </w:r>
+          <w:proofErr w:type="spellStart"/>
+          <w:r>
+            <w:rPr>
+              <w:rFonts w:eastAsia="Times New Roman"/>
+            </w:rPr>
+            <w:t>Hujan</w:t>
+          </w:r>
+          <w:proofErr w:type="spellEnd"/>
+          <w:r>
+            <w:rPr>
+              <w:rFonts w:eastAsia="Times New Roman"/>
+            </w:rPr>
+            <w:t xml:space="preserve"> Data Time Series </w:t>
+          </w:r>
+          <w:proofErr w:type="spellStart"/>
+          <w:r>
+            <w:rPr>
+              <w:rFonts w:eastAsia="Times New Roman"/>
+            </w:rPr>
+            <w:t>Berbasis</w:t>
+          </w:r>
+          <w:proofErr w:type="spellEnd"/>
+          <w:r>
+            <w:rPr>
+              <w:rFonts w:eastAsia="Times New Roman"/>
+            </w:rPr>
+            <w:t xml:space="preserve"> Metode Neural Network. </w:t>
+          </w:r>
+          <w:r>
+            <w:rPr>
+              <w:rFonts w:eastAsia="Times New Roman"/>
+              <w:i/>
+              <w:iCs/>
+            </w:rPr>
+            <w:t xml:space="preserve">Inspiration: </w:t>
+          </w:r>
+          <w:proofErr w:type="spellStart"/>
+          <w:r>
+            <w:rPr>
+              <w:rFonts w:eastAsia="Times New Roman"/>
+              <w:i/>
+              <w:iCs/>
+            </w:rPr>
+            <w:t>Jurnal</w:t>
+          </w:r>
+          <w:proofErr w:type="spellEnd"/>
+          <w:r>
+            <w:rPr>
+              <w:rFonts w:eastAsia="Times New Roman"/>
+              <w:i/>
+              <w:iCs/>
+            </w:rPr>
+            <w:t xml:space="preserve"> </w:t>
+          </w:r>
+          <w:proofErr w:type="spellStart"/>
+          <w:r>
+            <w:rPr>
+              <w:rFonts w:eastAsia="Times New Roman"/>
+              <w:i/>
+              <w:iCs/>
+            </w:rPr>
+            <w:t>Teknologi</w:t>
+          </w:r>
+          <w:proofErr w:type="spellEnd"/>
+          <w:r>
+            <w:rPr>
+              <w:rFonts w:eastAsia="Times New Roman"/>
+              <w:i/>
+              <w:iCs/>
+            </w:rPr>
+            <w:t xml:space="preserve"> </w:t>
+          </w:r>
+          <w:proofErr w:type="spellStart"/>
+          <w:r>
+            <w:rPr>
+              <w:rFonts w:eastAsia="Times New Roman"/>
+              <w:i/>
+              <w:iCs/>
+            </w:rPr>
+            <w:t>Informasi</w:t>
+          </w:r>
+          <w:proofErr w:type="spellEnd"/>
+          <w:r>
+            <w:rPr>
+              <w:rFonts w:eastAsia="Times New Roman"/>
+              <w:i/>
+              <w:iCs/>
+            </w:rPr>
+            <w:t xml:space="preserve"> Dan </w:t>
+          </w:r>
+          <w:proofErr w:type="spellStart"/>
+          <w:r>
+            <w:rPr>
+              <w:rFonts w:eastAsia="Times New Roman"/>
+              <w:i/>
+              <w:iCs/>
+            </w:rPr>
+            <w:t>Komunikasi</w:t>
+          </w:r>
+          <w:proofErr w:type="spellEnd"/>
+          <w:r>
+            <w:rPr>
+              <w:rFonts w:eastAsia="Times New Roman"/>
+            </w:rPr>
+            <w:t xml:space="preserve">, </w:t>
+          </w:r>
+          <w:r>
+            <w:rPr>
+              <w:rFonts w:eastAsia="Times New Roman"/>
+              <w:i/>
+              <w:iCs/>
+            </w:rPr>
+            <w:t>10</w:t>
+          </w:r>
+          <w:r>
+            <w:rPr>
+              <w:rFonts w:eastAsia="Times New Roman"/>
+            </w:rPr>
+            <w:t>(2), 163. https://doi.org/10.35585/inspir.v10i2.2586</w:t>
+          </w:r>
+        </w:p>
+        <w:p>
+          <w:pPr>
+            <w:autoSpaceDE w:val="0"/>
+            <w:autoSpaceDN w:val="0"/>
+            <w:ind w:hanging="480"/>
+            <w:divId w:val="1275092589"/>
+            <w:rPr>
+              <w:rFonts w:eastAsia="Times New Roman"/>
+            </w:rPr>
+          </w:pPr>
+          <w:proofErr w:type="spellStart"/>
+          <w:r>
+            <w:rPr>
+              <w:rFonts w:eastAsia="Times New Roman"/>
+            </w:rPr>
+            <w:t>Jamaaluddin</w:t>
+          </w:r>
+          <w:proofErr w:type="spellEnd"/>
+          <w:r>
+            <w:rPr>
+              <w:rFonts w:eastAsia="Times New Roman"/>
+            </w:rPr>
+            <w:t xml:space="preserve">, &amp; </w:t>
+          </w:r>
+          <w:proofErr w:type="spellStart"/>
+          <w:r>
+            <w:rPr>
+              <w:rFonts w:eastAsia="Times New Roman"/>
+            </w:rPr>
+            <w:t>Sulistyowati</w:t>
+          </w:r>
+          <w:proofErr w:type="spellEnd"/>
+          <w:r>
+            <w:rPr>
+              <w:rFonts w:eastAsia="Times New Roman"/>
+            </w:rPr>
+            <w:t xml:space="preserve">, I. (2021). </w:t>
+          </w:r>
+          <w:r>
+            <w:rPr>
+              <w:rFonts w:eastAsia="Times New Roman"/>
+              <w:i/>
+              <w:iCs/>
+            </w:rPr>
+            <w:t>BUKU AJAR KECERDASAN BUATAN (ARTIFICIAL INTELLIGENCE)</w:t>
+          </w:r>
+          <w:r>
+            <w:rPr>
+              <w:rFonts w:eastAsia="Times New Roman"/>
+            </w:rPr>
+            <w:t>. UMSIDA PRESS.</w:t>
+          </w:r>
+        </w:p>
+        <w:p>
+          <w:pPr>
+            <w:autoSpaceDE w:val="0"/>
+            <w:autoSpaceDN w:val="0"/>
+            <w:ind w:hanging="480"/>
+            <w:divId w:val="2145661647"/>
+            <w:rPr>
+              <w:rFonts w:eastAsia="Times New Roman"/>
+            </w:rPr>
+          </w:pPr>
+          <w:r>
+            <w:rPr>
+              <w:rFonts w:eastAsia="Times New Roman"/>
+            </w:rPr>
+            <w:t xml:space="preserve">Mueller, John Paul </w:t>
+          </w:r>
+          <w:proofErr w:type="spellStart"/>
+          <w:r>
+            <w:rPr>
+              <w:rFonts w:eastAsia="Times New Roman"/>
+            </w:rPr>
+            <w:t>Massaron</w:t>
+          </w:r>
+          <w:proofErr w:type="spellEnd"/>
+          <w:r>
+            <w:rPr>
+              <w:rFonts w:eastAsia="Times New Roman"/>
+            </w:rPr>
+            <w:t xml:space="preserve">, L. (2018). </w:t>
+          </w:r>
+          <w:r>
+            <w:rPr>
+              <w:rFonts w:eastAsia="Times New Roman"/>
+              <w:i/>
+              <w:iCs/>
+            </w:rPr>
+            <w:t xml:space="preserve">Artificial Intelligence </w:t>
+          </w:r>
+          <w:proofErr w:type="gramStart"/>
+          <w:r>
+            <w:rPr>
+              <w:rFonts w:eastAsia="Times New Roman"/>
+              <w:i/>
+              <w:iCs/>
+            </w:rPr>
+            <w:t>For</w:t>
+          </w:r>
+          <w:proofErr w:type="gramEnd"/>
+          <w:r>
+            <w:rPr>
+              <w:rFonts w:eastAsia="Times New Roman"/>
+              <w:i/>
+              <w:iCs/>
+            </w:rPr>
+            <w:t xml:space="preserve"> Dummies</w:t>
+          </w:r>
+          <w:r>
+            <w:rPr>
+              <w:rFonts w:eastAsia="Times New Roman"/>
+            </w:rPr>
+            <w:t>. John Wiley &amp; Sons, Inc.</w:t>
+          </w:r>
+        </w:p>
+        <w:p>
+          <w:pPr>
+            <w:autoSpaceDE w:val="0"/>
+            <w:autoSpaceDN w:val="0"/>
+            <w:ind w:hanging="480"/>
+            <w:divId w:val="1126464779"/>
+            <w:rPr>
+              <w:rFonts w:eastAsia="Times New Roman"/>
+            </w:rPr>
+          </w:pPr>
+          <w:r>
+            <w:rPr>
+              <w:rFonts w:eastAsia="Times New Roman"/>
+            </w:rPr>
+            <w:t xml:space="preserve">Mustika, </w:t>
+          </w:r>
+          <w:proofErr w:type="spellStart"/>
+          <w:r>
+            <w:rPr>
+              <w:rFonts w:eastAsia="Times New Roman"/>
+            </w:rPr>
+            <w:t>Yunita</w:t>
+          </w:r>
+          <w:proofErr w:type="spellEnd"/>
+          <w:r>
+            <w:rPr>
+              <w:rFonts w:eastAsia="Times New Roman"/>
+            </w:rPr>
+            <w:t xml:space="preserve"> Ardilla, Abraham Manuhutu, </w:t>
+          </w:r>
+          <w:proofErr w:type="spellStart"/>
+          <w:r>
+            <w:rPr>
+              <w:rFonts w:eastAsia="Times New Roman"/>
+            </w:rPr>
+            <w:t>Nazaruddin</w:t>
+          </w:r>
+          <w:proofErr w:type="spellEnd"/>
+          <w:r>
+            <w:rPr>
+              <w:rFonts w:eastAsia="Times New Roman"/>
+            </w:rPr>
+            <w:t xml:space="preserve"> Ahmad, </w:t>
+          </w:r>
+          <w:proofErr w:type="spellStart"/>
+          <w:r>
+            <w:rPr>
+              <w:rFonts w:eastAsia="Times New Roman"/>
+            </w:rPr>
+            <w:t>Imanuddin</w:t>
+          </w:r>
+          <w:proofErr w:type="spellEnd"/>
+          <w:r>
+            <w:rPr>
+              <w:rFonts w:eastAsia="Times New Roman"/>
+            </w:rPr>
+            <w:t xml:space="preserve"> </w:t>
+          </w:r>
+          <w:proofErr w:type="spellStart"/>
+          <w:r>
+            <w:rPr>
+              <w:rFonts w:eastAsia="Times New Roman"/>
+            </w:rPr>
+            <w:t>Hasbi</w:t>
+          </w:r>
+          <w:proofErr w:type="spellEnd"/>
+          <w:r>
+            <w:rPr>
+              <w:rFonts w:eastAsia="Times New Roman"/>
+            </w:rPr>
+            <w:t xml:space="preserve">, </w:t>
+          </w:r>
+          <w:proofErr w:type="spellStart"/>
+          <w:r>
+            <w:rPr>
+              <w:rFonts w:eastAsia="Times New Roman"/>
+            </w:rPr>
+            <w:t>Guntoro</w:t>
+          </w:r>
+          <w:proofErr w:type="spellEnd"/>
+          <w:r>
+            <w:rPr>
+              <w:rFonts w:eastAsia="Times New Roman"/>
+            </w:rPr>
+            <w:t xml:space="preserve">, Melda Agnes Manuhutu, Mohamad Ridwan, </w:t>
+          </w:r>
+          <w:proofErr w:type="spellStart"/>
+          <w:r>
+            <w:rPr>
+              <w:rFonts w:eastAsia="Times New Roman"/>
+            </w:rPr>
+            <w:t>Hozairi</w:t>
+          </w:r>
+          <w:proofErr w:type="spellEnd"/>
+          <w:r>
+            <w:rPr>
+              <w:rFonts w:eastAsia="Times New Roman"/>
+            </w:rPr>
+            <w:t xml:space="preserve">, Anindya Khrisna </w:t>
+          </w:r>
+          <w:proofErr w:type="spellStart"/>
+          <w:r>
+            <w:rPr>
+              <w:rFonts w:eastAsia="Times New Roman"/>
+            </w:rPr>
+            <w:t>Wardhani</w:t>
+          </w:r>
+          <w:proofErr w:type="spellEnd"/>
+          <w:r>
+            <w:rPr>
+              <w:rFonts w:eastAsia="Times New Roman"/>
+            </w:rPr>
+            <w:t xml:space="preserve">, </w:t>
+          </w:r>
+          <w:proofErr w:type="spellStart"/>
+          <w:r>
+            <w:rPr>
+              <w:rFonts w:eastAsia="Times New Roman"/>
+            </w:rPr>
+            <w:t>Syariful</w:t>
+          </w:r>
+          <w:proofErr w:type="spellEnd"/>
+          <w:r>
+            <w:rPr>
+              <w:rFonts w:eastAsia="Times New Roman"/>
+            </w:rPr>
+            <w:t xml:space="preserve"> Alim, Ikhsan </w:t>
+          </w:r>
+          <w:proofErr w:type="spellStart"/>
+          <w:r>
+            <w:rPr>
+              <w:rFonts w:eastAsia="Times New Roman"/>
+            </w:rPr>
+            <w:t>Romli</w:t>
+          </w:r>
+          <w:proofErr w:type="spellEnd"/>
+          <w:r>
+            <w:rPr>
+              <w:rFonts w:eastAsia="Times New Roman"/>
+            </w:rPr>
+            <w:t xml:space="preserve">, Yoga </w:t>
+          </w:r>
+          <w:proofErr w:type="spellStart"/>
+          <w:r>
+            <w:rPr>
+              <w:rFonts w:eastAsia="Times New Roman"/>
+            </w:rPr>
+            <w:t>Religia</w:t>
+          </w:r>
+          <w:proofErr w:type="spellEnd"/>
+          <w:r>
+            <w:rPr>
+              <w:rFonts w:eastAsia="Times New Roman"/>
+            </w:rPr>
+            <w:t xml:space="preserve">, D Tri </w:t>
+          </w:r>
+          <w:proofErr w:type="spellStart"/>
+          <w:r>
+            <w:rPr>
+              <w:rFonts w:eastAsia="Times New Roman"/>
+            </w:rPr>
+            <w:t>Octafian</w:t>
+          </w:r>
+          <w:proofErr w:type="spellEnd"/>
+          <w:r>
+            <w:rPr>
+              <w:rFonts w:eastAsia="Times New Roman"/>
+            </w:rPr>
+            <w:t xml:space="preserve">, </w:t>
+          </w:r>
+          <w:proofErr w:type="spellStart"/>
+          <w:r>
+            <w:rPr>
+              <w:rFonts w:eastAsia="Times New Roman"/>
+            </w:rPr>
+            <w:t>Unggul</w:t>
+          </w:r>
+          <w:proofErr w:type="spellEnd"/>
+          <w:r>
+            <w:rPr>
+              <w:rFonts w:eastAsia="Times New Roman"/>
+            </w:rPr>
+            <w:t xml:space="preserve"> </w:t>
+          </w:r>
+          <w:proofErr w:type="spellStart"/>
+          <w:r>
+            <w:rPr>
+              <w:rFonts w:eastAsia="Times New Roman"/>
+            </w:rPr>
+            <w:t>Utan</w:t>
+          </w:r>
+          <w:proofErr w:type="spellEnd"/>
+          <w:r>
+            <w:rPr>
+              <w:rFonts w:eastAsia="Times New Roman"/>
+            </w:rPr>
+            <w:t xml:space="preserve"> </w:t>
+          </w:r>
+          <w:proofErr w:type="spellStart"/>
+          <w:r>
+            <w:rPr>
+              <w:rFonts w:eastAsia="Times New Roman"/>
+            </w:rPr>
+            <w:t>Sufandi</w:t>
+          </w:r>
+          <w:proofErr w:type="spellEnd"/>
+          <w:r>
+            <w:rPr>
+              <w:rFonts w:eastAsia="Times New Roman"/>
+            </w:rPr>
+            <w:t xml:space="preserve">, I. E. (2021). </w:t>
+          </w:r>
+          <w:r>
+            <w:rPr>
+              <w:rFonts w:eastAsia="Times New Roman"/>
+              <w:i/>
+              <w:iCs/>
+            </w:rPr>
+            <w:t>DATA MINING DAN APLIKASINYA</w:t>
+          </w:r>
+          <w:r>
+            <w:rPr>
+              <w:rFonts w:eastAsia="Times New Roman"/>
+            </w:rPr>
+            <w:t xml:space="preserve">. </w:t>
+          </w:r>
+          <w:proofErr w:type="spellStart"/>
+          <w:r>
+            <w:rPr>
+              <w:rFonts w:eastAsia="Times New Roman"/>
+            </w:rPr>
+            <w:t>Widina</w:t>
+          </w:r>
+          <w:proofErr w:type="spellEnd"/>
+          <w:r>
+            <w:rPr>
+              <w:rFonts w:eastAsia="Times New Roman"/>
+            </w:rPr>
+            <w:t xml:space="preserve"> Bhakti </w:t>
+          </w:r>
+          <w:proofErr w:type="spellStart"/>
+          <w:r>
+            <w:rPr>
+              <w:rFonts w:eastAsia="Times New Roman"/>
+            </w:rPr>
+            <w:t>Persada</w:t>
+          </w:r>
+          <w:proofErr w:type="spellEnd"/>
+          <w:r>
+            <w:rPr>
+              <w:rFonts w:eastAsia="Times New Roman"/>
+            </w:rPr>
+            <w:t>.</w:t>
+          </w:r>
+        </w:p>
+        <w:p>
+          <w:pPr>
+            <w:autoSpaceDE w:val="0"/>
+            <w:autoSpaceDN w:val="0"/>
+            <w:ind w:hanging="480"/>
+            <w:divId w:val="415057147"/>
+            <w:rPr>
+              <w:rFonts w:eastAsia="Times New Roman"/>
+            </w:rPr>
+          </w:pPr>
+          <w:proofErr w:type="spellStart"/>
+          <w:r>
+            <w:rPr>
+              <w:rFonts w:eastAsia="Times New Roman"/>
+            </w:rPr>
+            <w:lastRenderedPageBreak/>
+            <w:t>Prasetyo</w:t>
+          </w:r>
+          <w:proofErr w:type="spellEnd"/>
+          <w:r>
+            <w:rPr>
+              <w:rFonts w:eastAsia="Times New Roman"/>
+            </w:rPr>
+            <w:t xml:space="preserve">, E. (2014). </w:t>
+          </w:r>
+          <w:r>
+            <w:rPr>
+              <w:rFonts w:eastAsia="Times New Roman"/>
+              <w:i/>
+              <w:iCs/>
+            </w:rPr>
+            <w:t xml:space="preserve">DATA MINING - </w:t>
+          </w:r>
+          <w:proofErr w:type="spellStart"/>
+          <w:r>
+            <w:rPr>
+              <w:rFonts w:eastAsia="Times New Roman"/>
+              <w:i/>
+              <w:iCs/>
+            </w:rPr>
+            <w:t>Mengolah</w:t>
+          </w:r>
+          <w:proofErr w:type="spellEnd"/>
+          <w:r>
+            <w:rPr>
+              <w:rFonts w:eastAsia="Times New Roman"/>
+              <w:i/>
+              <w:iCs/>
+            </w:rPr>
+            <w:t xml:space="preserve"> Data </w:t>
+          </w:r>
+          <w:proofErr w:type="spellStart"/>
+          <w:r>
+            <w:rPr>
+              <w:rFonts w:eastAsia="Times New Roman"/>
+              <w:i/>
+              <w:iCs/>
+            </w:rPr>
+            <w:t>Menjadi</w:t>
+          </w:r>
+          <w:proofErr w:type="spellEnd"/>
+          <w:r>
+            <w:rPr>
+              <w:rFonts w:eastAsia="Times New Roman"/>
+              <w:i/>
+              <w:iCs/>
+            </w:rPr>
+            <w:t xml:space="preserve"> </w:t>
+          </w:r>
+          <w:proofErr w:type="spellStart"/>
+          <w:r>
+            <w:rPr>
+              <w:rFonts w:eastAsia="Times New Roman"/>
+              <w:i/>
+              <w:iCs/>
+            </w:rPr>
+            <w:t>Informasi</w:t>
+          </w:r>
+          <w:proofErr w:type="spellEnd"/>
+          <w:r>
+            <w:rPr>
+              <w:rFonts w:eastAsia="Times New Roman"/>
+              <w:i/>
+              <w:iCs/>
+            </w:rPr>
+            <w:t xml:space="preserve"> </w:t>
+          </w:r>
+          <w:proofErr w:type="spellStart"/>
+          <w:r>
+            <w:rPr>
+              <w:rFonts w:eastAsia="Times New Roman"/>
+              <w:i/>
+              <w:iCs/>
+            </w:rPr>
+            <w:t>Menggunakan</w:t>
+          </w:r>
+          <w:proofErr w:type="spellEnd"/>
+          <w:r>
+            <w:rPr>
+              <w:rFonts w:eastAsia="Times New Roman"/>
+              <w:i/>
+              <w:iCs/>
+            </w:rPr>
+            <w:t xml:space="preserve"> MATLAB</w:t>
+          </w:r>
+          <w:r>
+            <w:rPr>
+              <w:rFonts w:eastAsia="Times New Roman"/>
+            </w:rPr>
+            <w:t>. CV. ANDI OFFSET.</w:t>
+          </w:r>
+        </w:p>
+        <w:p>
+          <w:pPr>
+            <w:autoSpaceDE w:val="0"/>
+            <w:autoSpaceDN w:val="0"/>
+            <w:ind w:hanging="480"/>
+            <w:divId w:val="358628725"/>
+            <w:rPr>
+              <w:rFonts w:eastAsia="Times New Roman"/>
+            </w:rPr>
+          </w:pPr>
+          <w:proofErr w:type="spellStart"/>
+          <w:r>
+            <w:rPr>
+              <w:rFonts w:eastAsia="Times New Roman"/>
+            </w:rPr>
+            <w:t>Sutojo</w:t>
+          </w:r>
+          <w:proofErr w:type="spellEnd"/>
+          <w:r>
+            <w:rPr>
+              <w:rFonts w:eastAsia="Times New Roman"/>
+            </w:rPr>
+            <w:t xml:space="preserve">, T, Edy </w:t>
+          </w:r>
+          <w:proofErr w:type="spellStart"/>
+          <w:r>
+            <w:rPr>
+              <w:rFonts w:eastAsia="Times New Roman"/>
+            </w:rPr>
+            <w:t>Mulyanto</w:t>
+          </w:r>
+          <w:proofErr w:type="spellEnd"/>
+          <w:r>
+            <w:rPr>
+              <w:rFonts w:eastAsia="Times New Roman"/>
+            </w:rPr>
+            <w:t xml:space="preserve">, V. S. (2011). </w:t>
+          </w:r>
+          <w:proofErr w:type="spellStart"/>
+          <w:r>
+            <w:rPr>
+              <w:rFonts w:eastAsia="Times New Roman"/>
+              <w:i/>
+              <w:iCs/>
+            </w:rPr>
+            <w:t>Kecerdasan</w:t>
+          </w:r>
+          <w:proofErr w:type="spellEnd"/>
+          <w:r>
+            <w:rPr>
+              <w:rFonts w:eastAsia="Times New Roman"/>
+              <w:i/>
+              <w:iCs/>
+            </w:rPr>
+            <w:t xml:space="preserve"> </w:t>
+          </w:r>
+          <w:proofErr w:type="spellStart"/>
+          <w:r>
+            <w:rPr>
+              <w:rFonts w:eastAsia="Times New Roman"/>
+              <w:i/>
+              <w:iCs/>
+            </w:rPr>
+            <w:t>Buatan</w:t>
+          </w:r>
+          <w:proofErr w:type="spellEnd"/>
+          <w:r>
+            <w:rPr>
+              <w:rFonts w:eastAsia="Times New Roman"/>
+            </w:rPr>
+            <w:t xml:space="preserve">. ANDI </w:t>
+          </w:r>
+          <w:proofErr w:type="spellStart"/>
+          <w:r>
+            <w:rPr>
+              <w:rFonts w:eastAsia="Times New Roman"/>
+            </w:rPr>
+            <w:t>dengan</w:t>
+          </w:r>
+          <w:proofErr w:type="spellEnd"/>
+          <w:r>
+            <w:rPr>
+              <w:rFonts w:eastAsia="Times New Roman"/>
+            </w:rPr>
+            <w:t xml:space="preserve"> UDINUS.</w:t>
+          </w:r>
+        </w:p>
+        <w:p>
+          <w:r>
+            <w:rPr>
+              <w:rFonts w:eastAsia="Times New Roman"/>
+            </w:rPr>
+            <w:t> </w:t>
+          </w:r>
+        </w:p>
+      </w:sdtContent>
+    </w:sdt>
     <w:p>
       <w:pPr>
         <w:spacing w:line="259" w:lineRule="auto"/>
@@ -31702,6 +32610,7 @@
         <w:t xml:space="preserve"> </w:t>
       </w:r>
       <w:proofErr w:type="spellStart"/>
+      <w:proofErr w:type="gramStart"/>
       <w:r>
         <w:rPr>
           <w:rFonts w:cs="Times New Roman"/>
@@ -31721,6 +32630,7 @@
         </w:rPr>
         <w:t xml:space="preserve"> :</w:t>
       </w:r>
+      <w:proofErr w:type="gramEnd"/>
     </w:p>
     <w:p>
       <w:pPr>
@@ -31988,8 +32898,18 @@
           <w:szCs w:val="24"/>
         </w:rPr>
         <w:tab/>
-        <w:t>: 80 gram</w:t>
-      </w:r>
+        <w:t xml:space="preserve">: 80 </w:t>
+      </w:r>
+      <w:proofErr w:type="gramStart"/>
+      <w:r>
+        <w:rPr>
+          <w:rFonts w:ascii="Times New Roman" w:hAnsi="Times New Roman" w:cs="Times New Roman"/>
+          <w:sz w:val="24"/>
+          <w:szCs w:val="24"/>
+        </w:rPr>
+        <w:t>gram</w:t>
+      </w:r>
+      <w:proofErr w:type="gramEnd"/>
     </w:p>
     <w:p>
       <w:pPr>
@@ -33301,7 +34221,16 @@
           <w:sz w:val="24"/>
           <w:szCs w:val="24"/>
         </w:rPr>
-        <w:t xml:space="preserve">4cm, </w:t>
+        <w:t>4</w:t>
+      </w:r>
+      <w:proofErr w:type="gramStart"/>
+      <w:r>
+        <w:rPr>
+          <w:rFonts w:ascii="Times New Roman" w:hAnsi="Times New Roman" w:cs="Times New Roman"/>
+          <w:sz w:val="24"/>
+          <w:szCs w:val="24"/>
+        </w:rPr>
+        <w:t xml:space="preserve">cm, </w:t>
       </w:r>
       <w:r>
         <w:rPr>
@@ -33322,6 +34251,7 @@
         <w:t>bawah</w:t>
       </w:r>
       <w:proofErr w:type="spellEnd"/>
+      <w:proofErr w:type="gramEnd"/>
       <w:r>
         <w:rPr>
           <w:rFonts w:ascii="Times New Roman" w:hAnsi="Times New Roman" w:cs="Times New Roman"/>
@@ -33978,6 +34908,7 @@
         <w:t xml:space="preserve">) </w:t>
       </w:r>
       <w:proofErr w:type="spellStart"/>
+      <w:proofErr w:type="gramStart"/>
       <w:r>
         <w:rPr>
           <w:rFonts w:ascii="Times New Roman" w:hAnsi="Times New Roman" w:cs="Times New Roman"/>
@@ -33997,6 +34928,7 @@
         </w:rPr>
         <w:t xml:space="preserve"> :</w:t>
       </w:r>
+      <w:proofErr w:type="gramEnd"/>
     </w:p>
     <w:p>
       <w:pPr>
@@ -37087,9 +38019,6 @@
           <w:alias w:val="Author"/>
           <w:tag w:val=""/>
           <w:id w:val="-2063942695"/>
-          <w:placeholder>
-            <w:docPart w:val="C23D5E2DF95D41498FE2C857C29383FC"/>
-          </w:placeholder>
           <w:dataBinding w:prefixMappings="xmlns:ns0='http://purl.org/dc/elements/1.1/' xmlns:ns1='http://schemas.openxmlformats.org/package/2006/metadata/core-properties' " w:xpath="/ns1:coreProperties[1]/ns0:creator[1]" w:storeItemID="{6C3C8BC8-F283-45AE-878A-BAB7291924A1}"/>
           <w:text/>
         </w:sdtPr>
@@ -37285,9 +38214,6 @@
           <w:alias w:val="Author"/>
           <w:tag w:val=""/>
           <w:id w:val="-1756812363"/>
-          <w:placeholder>
-            <w:docPart w:val="F85DB49D8752466089639C22C817632B"/>
-          </w:placeholder>
           <w:dataBinding w:prefixMappings="xmlns:ns0='http://purl.org/dc/elements/1.1/' xmlns:ns1='http://schemas.openxmlformats.org/package/2006/metadata/core-properties' " w:xpath="/ns1:coreProperties[1]/ns0:creator[1]" w:storeItemID="{6C3C8BC8-F283-45AE-878A-BAB7291924A1}"/>
           <w:text/>
         </w:sdtPr>
@@ -37447,9 +38373,6 @@
           <w:alias w:val="Author"/>
           <w:tag w:val=""/>
           <w:id w:val="1534151868"/>
-          <w:placeholder>
-            <w:docPart w:val="A869640FEEBF41149FF2999554A697A4"/>
-          </w:placeholder>
           <w:dataBinding w:prefixMappings="xmlns:ns0='http://purl.org/dc/elements/1.1/' xmlns:ns1='http://schemas.openxmlformats.org/package/2006/metadata/core-properties' " w:xpath="/ns1:coreProperties[1]/ns0:creator[1]" w:storeItemID="{6C3C8BC8-F283-45AE-878A-BAB7291924A1}"/>
           <w:text/>
         </w:sdtPr>
@@ -42887,6 +43810,7 @@
   <w:style w:type="character" w:default="1" w:styleId="DefaultParagraphFont">
     <w:name w:val="Default Paragraph Font"/>
     <w:uiPriority w:val="1"/>
+    <w:semiHidden/>
     <w:unhideWhenUsed/>
   </w:style>
   <w:style w:type="table" w:default="1" w:styleId="TableNormal">
@@ -43829,7 +44753,7 @@
   <w:docParts>
     <w:docPart>
       <w:docPartPr>
-        <w:name w:val="A869640FEEBF41149FF2999554A697A4"/>
+        <w:name w:val="DefaultPlaceholder_-1854013440"/>
         <w:category>
           <w:name w:val="General"/>
           <w:gallery w:val="placeholder"/>
@@ -43840,76 +44764,15 @@
         <w:behaviors>
           <w:behavior w:val="content"/>
         </w:behaviors>
-        <w:guid w:val="{A4318F51-18A0-4050-BF82-F9414D4A39FD}"/>
+        <w:guid w:val="{486E2CEC-E411-43CF-931F-7B4AD61175C9}"/>
       </w:docPartPr>
       <w:docPartBody>
         <w:p>
-          <w:pPr>
-            <w:pStyle w:val="A869640FEEBF41149FF2999554A697A4"/>
-          </w:pPr>
           <w:r>
             <w:rPr>
               <w:rStyle w:val="PlaceholderText"/>
             </w:rPr>
-            <w:t>[Author]</w:t>
-          </w:r>
-        </w:p>
-      </w:docPartBody>
-    </w:docPart>
-    <w:docPart>
-      <w:docPartPr>
-        <w:name w:val="C23D5E2DF95D41498FE2C857C29383FC"/>
-        <w:category>
-          <w:name w:val="General"/>
-          <w:gallery w:val="placeholder"/>
-        </w:category>
-        <w:types>
-          <w:type w:val="bbPlcHdr"/>
-        </w:types>
-        <w:behaviors>
-          <w:behavior w:val="content"/>
-        </w:behaviors>
-        <w:guid w:val="{7B7ABF15-0ACD-46F3-BA19-B4FB0BCE41B8}"/>
-      </w:docPartPr>
-      <w:docPartBody>
-        <w:p>
-          <w:pPr>
-            <w:pStyle w:val="C23D5E2DF95D41498FE2C857C29383FC"/>
-          </w:pPr>
-          <w:r>
-            <w:rPr>
-              <w:rStyle w:val="PlaceholderText"/>
-            </w:rPr>
-            <w:t>[Author]</w:t>
-          </w:r>
-        </w:p>
-      </w:docPartBody>
-    </w:docPart>
-    <w:docPart>
-      <w:docPartPr>
-        <w:name w:val="F85DB49D8752466089639C22C817632B"/>
-        <w:category>
-          <w:name w:val="General"/>
-          <w:gallery w:val="placeholder"/>
-        </w:category>
-        <w:types>
-          <w:type w:val="bbPlcHdr"/>
-        </w:types>
-        <w:behaviors>
-          <w:behavior w:val="content"/>
-        </w:behaviors>
-        <w:guid w:val="{A1B4BFA9-E45B-406A-B5E8-E11CE1AC9F09}"/>
-      </w:docPartPr>
-      <w:docPartBody>
-        <w:p>
-          <w:pPr>
-            <w:pStyle w:val="F85DB49D8752466089639C22C817632B"/>
-          </w:pPr>
-          <w:r>
-            <w:rPr>
-              <w:rStyle w:val="PlaceholderText"/>
-            </w:rPr>
-            <w:t>[Author]</w:t>
+            <w:t>Click or tap here to enter text.</w:t>
           </w:r>
         </w:p>
       </w:docPartBody>
@@ -44031,6 +44894,7 @@
     <w:rsid w:val="00382E60"/>
     <w:rsid w:val="00386D1F"/>
     <w:rsid w:val="003B3404"/>
+    <w:rsid w:val="003E6E0F"/>
     <w:rsid w:val="00406FD1"/>
     <w:rsid w:val="004533E9"/>
     <w:rsid w:val="004861F0"/>
@@ -44054,6 +44918,7 @@
     <w:rsid w:val="006A7920"/>
     <w:rsid w:val="006F4936"/>
     <w:rsid w:val="007316EB"/>
+    <w:rsid w:val="007A7013"/>
     <w:rsid w:val="007C3DD0"/>
     <w:rsid w:val="007D688A"/>
     <w:rsid w:val="007E4E62"/>
@@ -44068,6 +44933,7 @@
     <w:rsid w:val="00997B10"/>
     <w:rsid w:val="009E597B"/>
     <w:rsid w:val="00A2035B"/>
+    <w:rsid w:val="00A3288F"/>
     <w:rsid w:val="00A643DA"/>
     <w:rsid w:val="00A734BF"/>
     <w:rsid w:val="00A74A06"/>
@@ -44568,7 +45434,7 @@
     <w:basedOn w:val="DefaultParagraphFont"/>
     <w:uiPriority w:val="99"/>
     <w:semiHidden/>
-    <w:rsid w:val="00382E60"/>
+    <w:rsid w:val="007A7013"/>
     <w:rPr>
       <w:color w:val="808080"/>
     </w:rPr>
@@ -44586,6 +45452,48 @@
     <w:rsid w:val="00382E60"/>
     <w:rPr>
       <w:kern w:val="2"/>
+      <w14:ligatures w14:val="standardContextual"/>
+    </w:rPr>
+  </w:style>
+  <w:style w:type="paragraph" w:customStyle="1" w:styleId="79A218207A434871A817D398663C3AC5">
+    <w:name w:val="79A218207A434871A817D398663C3AC5"/>
+    <w:rsid w:val="007A7013"/>
+    <w:pPr>
+      <w:spacing w:line="278" w:lineRule="auto"/>
+    </w:pPr>
+    <w:rPr>
+      <w:kern w:val="2"/>
+      <w:sz w:val="24"/>
+      <w:szCs w:val="24"/>
+      <w:lang w:val="en-US" w:eastAsia="en-US"/>
+      <w14:ligatures w14:val="standardContextual"/>
+    </w:rPr>
+  </w:style>
+  <w:style w:type="paragraph" w:customStyle="1" w:styleId="2E55BD9584A34F0E8A1BA0192436F485">
+    <w:name w:val="2E55BD9584A34F0E8A1BA0192436F485"/>
+    <w:rsid w:val="007A7013"/>
+    <w:pPr>
+      <w:spacing w:line="278" w:lineRule="auto"/>
+    </w:pPr>
+    <w:rPr>
+      <w:kern w:val="2"/>
+      <w:sz w:val="24"/>
+      <w:szCs w:val="24"/>
+      <w:lang w:val="en-US" w:eastAsia="en-US"/>
+      <w14:ligatures w14:val="standardContextual"/>
+    </w:rPr>
+  </w:style>
+  <w:style w:type="paragraph" w:customStyle="1" w:styleId="71AF67CD5A5B49E8B8A79B6C62806170">
+    <w:name w:val="71AF67CD5A5B49E8B8A79B6C62806170"/>
+    <w:rsid w:val="007A7013"/>
+    <w:pPr>
+      <w:spacing w:line="278" w:lineRule="auto"/>
+    </w:pPr>
+    <w:rPr>
+      <w:kern w:val="2"/>
+      <w:sz w:val="24"/>
+      <w:szCs w:val="24"/>
+      <w:lang w:val="en-US" w:eastAsia="en-US"/>
       <w14:ligatures w14:val="standardContextual"/>
     </w:rPr>
   </w:style>
@@ -44896,7 +45804,7 @@
 
 <file path=word/webextensions/taskpanes.xml><?xml version="1.0" encoding="utf-8"?>
 <wetp:taskpanes xmlns:wetp="http://schemas.microsoft.com/office/webextensions/taskpanes/2010/11">
-  <wetp:taskpane dockstate="right" visibility="0" width="350" row="1">
+  <wetp:taskpane dockstate="right" visibility="0" width="438" row="0">
     <wetp:webextensionref xmlns:r="http://schemas.openxmlformats.org/officeDocument/2006/relationships" r:id="rId1"/>
   </wetp:taskpane>
   <wetp:taskpane dockstate="right" visibility="0" width="350" row="1">
@@ -44924,7 +45832,7 @@
     <we:reference id="wa104382081" version="1.55.1.0" store="wa104382081" storeType="OMEX"/>
   </we:alternateReferences>
   <we:properties>
-    <we:property name="MENDELEY_CITATIONS" value="[]"/>
+    <we:property name="MENDELEY_CITATIONS" value="[{&quot;citationID&quot;:&quot;MENDELEY_CITATION_3d75c213-211f-42cb-ad8c-bfa87165e87e&quot;,&quot;properties&quot;:{&quot;noteIndex&quot;:0},&quot;isEdited&quot;:false,&quot;manualOverride&quot;:{&quot;isManuallyOverridden&quot;:false,&quot;citeprocText&quot;:&quot;(Blei et al., 2003)&quot;,&quot;manualOverrideText&quot;:&quot;&quot;},&quot;citationTag&quot;:&quot;MENDELEY_CITATION_v3_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&quot;,&quot;citationItems&quot;:[{&quot;id&quot;:&quot;5b661053-425a-3339-8d79-a997891132f5&quot;,&quot;itemData&quot;:{&quot;type&quot;:&quot;report&quot;,&quot;id&quot;:&quot;5b661053-425a-3339-8d79-a997891132f5&quot;,&quot;title&quot;:&quot;Latent Dirichlet Allocation Michael I. Jordan&quot;,&quot;author&quot;:[{&quot;family&quot;:&quot;Blei&quot;,&quot;given&quot;:&quot;David M&quot;,&quot;parse-names&quot;:false,&quot;dropping-particle&quot;:&quot;&quot;,&quot;non-dropping-particle&quot;:&quot;&quot;},{&quot;family&quot;:&quot;Ng&quot;,&quot;given&quot;:&quot;Andrew Y&quot;,&quot;parse-names&quot;:false,&quot;dropping-particle&quot;:&quot;&quot;,&quot;non-dropping-particle&quot;:&quot;&quot;},{&quot;family&quot;:&quot;Edu&quot;,&quot;given&quot;:&quot;Jordan@cs Berkeley&quot;,&quot;parse-names&quot;:false,&quot;dropping-particle&quot;:&quot;&quot;,&quot;non-dropping-particle&quot;:&quot;&quot;}],&quot;container-title&quot;:&quot;Journal of Machine Learning Research&quot;,&quot;issued&quot;:{&quot;date-parts&quot;:[[2003]]},&quot;number-of-pages&quot;:&quot;993-1022&quot;,&quot;abstract&quot;:&quot;We describe latent Dirichlet allocation (LDA), a generative probabilistic model for collections of discrete data such as text corpora. LDA is a three-level hierarchical Bayesian model, in which each item of a collection is modeled as a finite mixture over an underlying set of topics. Each topic is, in turn, modeled as an infinite mixture over an underlying set of topic probabilities. In the context of text modeling, the topic probabilities provide an explicit representation of a document. We present efficient approximate inference techniques based on variational methods and an EM algorithm for empirical Bayes parameter estimation. We report results in document modeling, text classification, and collaborative filtering, comparing to a mixture of unigrams model and the probabilistic LSI model.&quot;,&quot;volume&quot;:&quot;3&quot;,&quot;container-title-short&quot;:&quot;&quot;},&quot;isTemporary&quot;:false}]},{&quot;citationID&quot;:&quot;MENDELEY_CITATION_23c1d778-f39f-4abd-8a17-d8b31713d238&quot;,&quot;properties&quot;:{&quot;noteIndex&quot;:0},&quot;isEdited&quot;:false,&quot;manualOverride&quot;:{&quot;isManuallyOverridden&quot;:false,&quot;citeprocText&quot;:&quot;(Habash, 2006)&quot;,&quot;manualOverrideText&quot;:&quot;&quot;},&quot;citationTag&quot;:&quot;MENDELEY_CITATION_v3_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&quot;,&quot;citationItems&quot;:[{&quot;id&quot;:&quot;c0850194-0418-3135-b13b-0282682c73f1&quot;,&quot;itemData&quot;:{&quot;type&quot;:&quot;report&quot;,&quot;id&quot;:&quot;c0850194-0418-3135-b13b-0282682c73f1&quot;,&quot;title&quot;:&quot;Arabic Preprocessing Schemes for Statistical Machine Translation&quot;,&quot;author&quot;:[{&quot;family&quot;:&quot;Habash&quot;,&quot;given&quot;:&quot;Nizar&quot;,&quot;parse-names&quot;:false,&quot;dropping-particle&quot;:&quot;&quot;,&quot;non-dropping-particle&quot;:&quot;&quot;}],&quot;issued&quot;:{&quot;date-parts&quot;:[[2006]]},&quot;abstract&quot;:&quot;In this paper, we study the effect of different word-level preprocessing decisions for Arabic on SMT quality. Our results show that given large amounts of training data, splitting off only proclitics performs best. However, for small amounts of training data, it is best to apply English-like to-kenization using part-of-speech tags, and sophisticated morphological analysis and disambiguation. Moreover, choosing the appropriate preprocessing produces a significant increase in BLEU score if there is a change in genre between training and test data.&quot;,&quot;container-title-short&quot;:&quot;&quot;},&quot;isTemporary&quot;:false}]},{&quot;citationID&quot;:&quot;MENDELEY_CITATION_c41bf717-4e1f-4363-92bd-02644de34c49&quot;,&quot;citationItems&quot;:[{&quot;id&quot;:&quot;9c33cc18-0734-58ef-83a9-81fb6e48bae7&quot;,&quot;itemData&quot;:{&quot;DOI&quot;:&quot;10.35585/inspir.v10i2.2586&quot;,&quot;ISSN&quot;:&quot;2088-6705&quot;,&quot;abstract&quot;:&quot;… data curah hujan sebagai tahap awal data mining, yang meliputi proses input data ke … curah, temperatur, kecepatan angin, penyinaran matahari dan kelembaban udara yang diambil …&quot;,&quot;author&quot;:[{&quot;dropping-particle&quot;:&quot;&quot;,&quot;family&quot;:&quot;Harlina&quot;,&quot;given&quot;:&quot;Sitti&quot;,&quot;non-dropping-particle&quot;:&quot;&quot;,&quot;parse-names&quot;:false,&quot;suffix&quot;:&quot;&quot;},{&quot;dropping-particle&quot;:&quot;&quot;,&quot;family&quot;:&quot;Usman&quot;,&quot;given&quot;:&quot;Usman&quot;,&quot;non-dropping-particle&quot;:&quot;&quot;,&quot;parse-names&quot;:false,&quot;suffix&quot;:&quot;&quot;}],&quot;container-title&quot;:&quot;Inspiration: Jurnal Teknologi Informasi dan Komunikasi&quot;,&quot;id&quot;:&quot;9c33cc18-0734-58ef-83a9-81fb6e48bae7&quot;,&quot;issue&quot;:&quot;2&quot;,&quot;issued&quot;:{&quot;date-parts&quot;:[[&quot;2020&quot;]]},&quot;page&quot;:&quot;163&quot;,&quot;title&quot;:&quot;Analisa Prediktif Curah Hujan Data Time Series Berbasis Metode Neural Network&quot;,&quot;type&quot;:&quot;article-journal&quot;,&quot;volume&quot;:&quot;10&quot;},&quot;uris&quot;:[&quot;http://www.mendeley.com/documents/?uuid=a6a29bcf-745a-4c73-8c15-8e1977108fbb&quot;],&quot;isTemporary&quot;:false,&quot;legacyDesktopId&quot;:&quot;a6a29bcf-745a-4c73-8c15-8e1977108fbb&quot;}],&quot;properties&quot;:{&quot;noteIndex&quot;:0},&quot;isEdited&quot;:false,&quot;manualOverride&quot;:{&quot;citeprocText&quot;:&quot;(Harlina &amp;#38; Usman, 2020)&quot;,&quot;isManuallyOverridden&quot;:false,&quot;manualOverrideText&quot;:&quot;&quot;},&quot;citationTag&quot;:&quot;MENDELEY_CITATION_v3_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&quot;},{&quot;citationID&quot;:&quot;MENDELEY_CITATION_0b9b6e9f-9de9-44e2-a43c-d082b92b6746&quot;,&quot;citationItems&quot;:[{&quot;id&quot;:&quot;b7db622b-a98d-50db-9106-eb3909c54367&quot;,&quot;itemData&quot;:{&quot;author&quot;:[{&quot;dropping-particle&quot;:&quot;&quot;,&quot;family&quot;:&quot;Cholissodin&quot;,&quot;given&quot;:&quot;Imam&quot;,&quot;non-dropping-particle&quot;:&quot;&quot;,&quot;parse-names&quot;:false,&quot;suffix&quot;:&quot;&quot;},{&quot;dropping-particle&quot;:&quot;&quot;,&quot;family&quot;:&quot;Soebroto&quot;,&quot;given&quot;:&quot;Arief Andy&quot;,&quot;non-dropping-particle&quot;:&quot;&quot;,&quot;parse-names&quot;:false,&quot;suffix&quot;:&quot;&quot;},{&quot;dropping-particle&quot;:&quot;&quot;,&quot;family&quot;:&quot;Hasanah&quot;,&quot;given&quot;:&quot;Uswatun&quot;,&quot;non-dropping-particle&quot;:&quot;&quot;,&quot;parse-names&quot;:false,&quot;suffix&quot;:&quot;&quot;},{&quot;dropping-particle&quot;:&quot;&quot;,&quot;family&quot;:&quot;Febiola&quot;,&quot;given&quot;:&quot;Yessica Inggir&quot;,&quot;non-dropping-particle&quot;:&quot;&quot;,&quot;parse-names&quot;:false,&quot;suffix&quot;:&quot;&quot;}],&quot;id&quot;:&quot;b7db622b-a98d-50db-9106-eb3909c54367&quot;,&quot;issued&quot;:{&quot;date-parts&quot;:[[&quot;2020&quot;]]},&quot;publisher&quot;:&quot;Fakultas Ilmu Komputer, Universitas Brawijaya&quot;,&quot;publisher-place&quot;:&quot;Malang&quot;,&quot;title&quot;:&quot;AI , MACHINE LEARNING &amp; DEEP LEARNING&quot;,&quot;type&quot;:&quot;book&quot;},&quot;uris&quot;:[&quot;http://www.mendeley.com/documents/?uuid=6eb39f10-e85e-4537-a757-c12100da4cfd&quot;,&quot;http://www.mendeley.com/documents/?uuid=becd125b-9268-4e61-9b82-83bec85ca464&quot;],&quot;isTemporary&quot;:false,&quot;legacyDesktopId&quot;:&quot;6eb39f10-e85e-4537-a757-c12100da4cfd&quot;}],&quot;properties&quot;:{&quot;noteIndex&quot;:0},&quot;isEdited&quot;:false,&quot;manualOverride&quot;:{&quot;citeprocText&quot;:&quot;(Cholissodin et al., 2020a)&quot;,&quot;isManuallyOverridden&quot;:false,&quot;manualOverrideText&quot;:&quot;&quot;},&quot;citationTag&quot;:&quot;MENDELEY_CITATION_v3_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&quot;},{&quot;citationID&quot;:&quot;MENDELEY_CITATION_8cc98efa-13c6-4176-af32-389b3f7f1603&quot;,&quot;citationItems&quot;:[{&quot;id&quot;:&quot;a2b514c3-69dc-5ae2-98a1-3b05a84a9254&quot;,&quot;itemData&quot;:{&quot;author&quot;:[{&quot;dropping-particle&quot;:&quot;&quot;,&quot;family&quot;:&quot;Prasetyo&quot;,&quot;given&quot;:&quot;Eko&quot;,&quot;non-dropping-particle&quot;:&quot;&quot;,&quot;parse-names&quot;:false,&quot;suffix&quot;:&quot;&quot;}],&quot;id&quot;:&quot;a2b514c3-69dc-5ae2-98a1-3b05a84a9254&quot;,&quot;issued&quot;:{&quot;date-parts&quot;:[[&quot;2014&quot;]]},&quot;publisher&quot;:&quot;CV. ANDI OFFSET&quot;,&quot;publisher-place&quot;:&quot;Yogyakarta&quot;,&quot;title&quot;:&quot;DATA MINING - Mengolah Data Menjadi Informasi Menggunakan MATLAB&quot;,&quot;type&quot;:&quot;book&quot;},&quot;uris&quot;:[&quot;http://www.mendeley.com/documents/?uuid=2e65a498-d451-47d6-b91f-175abad230d8&quot;,&quot;http://www.mendeley.com/documents/?uuid=ce769e88-52e2-4b26-8d73-05307ebd3c42&quot;],&quot;isTemporary&quot;:false,&quot;legacyDesktopId&quot;:&quot;2e65a498-d451-47d6-b91f-175abad230d8&quot;}],&quot;properties&quot;:{&quot;noteIndex&quot;:0},&quot;isEdited&quot;:false,&quot;manualOverride&quot;:{&quot;citeprocText&quot;:&quot;(Prasetyo, 2014)&quot;,&quot;isManuallyOverridden&quot;:false,&quot;manualOverrideText&quot;:&quot;&quot;},&quot;citationTag&quot;:&quot;MENDELEY_CITATION_v3_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&quot;},{&quot;citationID&quot;:&quot;MENDELEY_CITATION_c214933c-1082-4313-a8f5-7c5e8603eed8&quot;,&quot;citationItems&quot;:[{&quot;id&quot;:&quot;06dc4837-1b0a-556b-bb8c-140fe85df74d&quot;,&quot;itemData&quot;:{&quot;author&quot;:[{&quot;dropping-particle&quot;:&quot;&quot;,&quot;family&quot;:&quot;Sutojo, T, Edy Mulyanto&quot;,&quot;given&quot;:&quot;Vincent Suhartono&quot;,&quot;non-dropping-particle&quot;:&quot;&quot;,&quot;parse-names&quot;:false,&quot;suffix&quot;:&quot;&quot;}],&quot;id&quot;:&quot;06dc4837-1b0a-556b-bb8c-140fe85df74d&quot;,&quot;issued&quot;:{&quot;date-parts&quot;:[[&quot;2011&quot;]]},&quot;publisher&quot;:&quot;ANDI dengan UDINUS&quot;,&quot;publisher-place&quot;:&quot;Yogyakarta&quot;,&quot;title&quot;:&quot;Kecerdasan Buatan&quot;,&quot;type&quot;:&quot;book&quot;},&quot;uris&quot;:[&quot;http://www.mendeley.com/documents/?uuid=4b7a6d18-5ec1-48cb-9196-7fc27494de91&quot;,&quot;http://www.mendeley.com/documents/?uuid=26563b89-a48a-4d4f-be40-5b942f3b7449&quot;],&quot;isTemporary&quot;:false,&quot;legacyDesktopId&quot;:&quot;4b7a6d18-5ec1-48cb-9196-7fc27494de91&quot;}],&quot;properties&quot;:{&quot;noteIndex&quot;:0},&quot;isEdited&quot;:false,&quot;manualOverride&quot;:{&quot;citeprocText&quot;:&quot;(Sutojo, T, Edy Mulyanto, 2011)&quot;,&quot;isManuallyOverridden&quot;:false,&quot;manualOverrideText&quot;:&quot;&quot;},&quot;citationTag&quot;:&quot;MENDELEY_CITATION_v3_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&quot;},{&quot;citationID&quot;:&quot;MENDELEY_CITATION_1fb241d4-1fc9-4175-8cb7-111935345ea1&quot;,&quot;citationItems&quot;:[{&quot;id&quot;:&quot;6abdb60e-be66-5c21-8edb-30599485bcc1&quot;,&quot;itemData&quot;:{&quot;author&quot;:[{&quot;dropping-particle&quot;:&quot;&quot;,&quot;family&quot;:&quot;Cholissodin&quot;,&quot;given&quot;:&quot;Imam&quot;,&quot;non-dropping-particle&quot;:&quot;&quot;,&quot;parse-names&quot;:false,&quot;suffix&quot;:&quot;&quot;},{&quot;dropping-particle&quot;:&quot;&quot;,&quot;family&quot;:&quot;Soebroto&quot;,&quot;given&quot;:&quot;Arief Andy&quot;,&quot;non-dropping-particle&quot;:&quot;&quot;,&quot;parse-names&quot;:false,&quot;suffix&quot;:&quot;&quot;},{&quot;dropping-particle&quot;:&quot;&quot;,&quot;family&quot;:&quot;Hasanah&quot;,&quot;given&quot;:&quot;Uswatun&quot;,&quot;non-dropping-particle&quot;:&quot;&quot;,&quot;parse-names&quot;:false,&quot;suffix&quot;:&quot;&quot;},{&quot;dropping-particle&quot;:&quot;&quot;,&quot;family&quot;:&quot;Febiola&quot;,&quot;given&quot;:&quot;Yessica Inggir&quot;,&quot;non-dropping-particle&quot;:&quot;&quot;,&quot;parse-names&quot;:false,&quot;suffix&quot;:&quot;&quot;}],&quot;id&quot;:&quot;6abdb60e-be66-5c21-8edb-30599485bcc1&quot;,&quot;issued&quot;:{&quot;date-parts&quot;:[[&quot;2020&quot;]]},&quot;publisher&quot;:&quot;Fakultas Ilmu Komputer, Universitas Brawijaya&quot;,&quot;publisher-place&quot;:&quot;Malang&quot;,&quot;title&quot;:&quot;AI , MACHINE LEARNING &amp; DEEP LEARNING&quot;,&quot;type&quot;:&quot;book&quot;},&quot;uris&quot;:[&quot;http://www.mendeley.com/documents/?uuid=becd125b-9268-4e61-9b82-83bec85ca464&quot;,&quot;http://www.mendeley.com/documents/?uuid=6eb39f10-e85e-4537-a757-c12100da4cfd&quot;],&quot;isTemporary&quot;:false,&quot;legacyDesktopId&quot;:&quot;becd125b-9268-4e61-9b82-83bec85ca464&quot;}],&quot;properties&quot;:{&quot;noteIndex&quot;:0},&quot;isEdited&quot;:false,&quot;manualOverride&quot;:{&quot;citeprocText&quot;:&quot;(Cholissodin et al., 2020b)&quot;,&quot;isManuallyOverridden&quot;:false,&quot;manualOverrideText&quot;:&quot;&quot;},&quot;citationTag&quot;:&quot;MENDELEY_CITATION_v3_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&quot;},{&quot;citationID&quot;:&quot;MENDELEY_CITATION_0c12324d-e56d-4f59-be5c-19f79679207d&quot;,&quot;citationItems&quot;:[{&quot;id&quot;:&quot;eeb56c90-838b-591e-998e-27ac7683ee22&quot;,&quot;itemData&quot;:{&quot;author&quot;:[{&quot;dropping-particle&quot;:&quot;&quot;,&quot;family&quot;:&quot;Jamaaluddin&quot;,&quot;given&quot;:&quot;&quot;,&quot;non-dropping-particle&quot;:&quot;&quot;,&quot;parse-names&quot;:false,&quot;suffix&quot;:&quot;&quot;},{&quot;dropping-particle&quot;:&quot;&quot;,&quot;family&quot;:&quot;Sulistyowati&quot;,&quot;given&quot;:&quot;Indah&quot;,&quot;non-dropping-particle&quot;:&quot;&quot;,&quot;parse-names&quot;:false,&quot;suffix&quot;:&quot;&quot;}],&quot;id&quot;:&quot;eeb56c90-838b-591e-998e-27ac7683ee22&quot;,&quot;issued&quot;:{&quot;date-parts&quot;:[[&quot;2021&quot;]]},&quot;publisher&quot;:&quot;UMSIDA PRESS&quot;,&quot;publisher-place&quot;:&quot;Sidoarjo&quot;,&quot;title&quot;:&quot;BUKU AJAR KECERDASAN BUATAN (ARTIFICIAL INTELLIGENCE)&quot;,&quot;type&quot;:&quot;book&quot;},&quot;uris&quot;:[&quot;http://www.mendeley.com/documents/?uuid=2722dd30-8f4b-488e-aefc-18dba405cf6a&quot;,&quot;http://www.mendeley.com/documents/?uuid=839367f5-8b02-4f14-8fda-3416bbe05651&quot;],&quot;isTemporary&quot;:false,&quot;legacyDesktopId&quot;:&quot;2722dd30-8f4b-488e-aefc-18dba405cf6a&quot;}],&quot;properties&quot;:{&quot;noteIndex&quot;:0},&quot;isEdited&quot;:false,&quot;manualOverride&quot;:{&quot;citeprocText&quot;:&quot;(Jamaaluddin &amp;#38; Sulistyowati, 2021)&quot;,&quot;isManuallyOverridden&quot;:false,&quot;manualOverrideText&quot;:&quot;&quot;},&quot;citationTag&quot;:&quot;MENDELEY_CITATION_v3_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&quot;},{&quot;citationID&quot;:&quot;MENDELEY_CITATION_c302d6f7-7dd9-4ec5-bf87-21f0516e6545&quot;,&quot;citationItems&quot;:[{&quot;id&quot;:&quot;5778429b-7bbb-5846-b3f0-f3e32e3bbf6d&quot;,&quot;itemData&quot;:{&quot;author&quot;:[{&quot;dropping-particle&quot;:&quot;&quot;,&quot;family&quot;:&quot;Mueller, John Paul Massaron&quot;,&quot;given&quot;:&quot;Luca&quot;,&quot;non-dropping-particle&quot;:&quot;&quot;,&quot;parse-names&quot;:false,&quot;suffix&quot;:&quot;&quot;}],&quot;id&quot;:&quot;5778429b-7bbb-5846-b3f0-f3e32e3bbf6d&quot;,&quot;issued&quot;:{&quot;date-parts&quot;:[[&quot;2018&quot;]]},&quot;publisher&quot;:&quot;John Wiley &amp; Sons, Inc&quot;,&quot;publisher-place&quot;:&quot;New Jersey&quot;,&quot;title&quot;:&quot;Artificial Intelligence For Dummies&quot;,&quot;type&quot;:&quot;book&quot;},&quot;uris&quot;:[&quot;http://www.mendeley.com/documents/?uuid=b32abd7c-eae2-4972-a5fe-31dbfda979ad&quot;,&quot;http://www.mendeley.com/documents/?uuid=06a2c927-3724-41c7-aca1-7d7a2560eeea&quot;],&quot;isTemporary&quot;:false,&quot;legacyDesktopId&quot;:&quot;b32abd7c-eae2-4972-a5fe-31dbfda979ad&quot;}],&quot;properties&quot;:{&quot;noteIndex&quot;:0},&quot;isEdited&quot;:false,&quot;manualOverride&quot;:{&quot;citeprocText&quot;:&quot;(Mueller, John Paul Massaron, 2018)&quot;,&quot;isManuallyOverridden&quot;:false,&quot;manualOverrideText&quot;:&quot;&quot;},&quot;citationTag&quot;:&quot;MENDELEY_CITATION_v3_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&quot;},{&quot;citationID&quot;:&quot;MENDELEY_CITATION_c83490b0-e0f2-4a51-b65c-83482fad116f&quot;,&quot;citationItems&quot;:[{&quot;id&quot;:&quot;c64b4c7c-5f88-54db-bf3c-c5bf3f22f4b6&quot;,&quot;itemData&quot;:{&quot;author&quot;:[{&quot;dropping-particle&quot;:&quot;&quot;,&quot;family&quot;:&quot;Alpaydin&quot;,&quot;given&quot;:&quot;Ethem&quot;,&quot;non-dropping-particle&quot;:&quot;&quot;,&quot;parse-names&quot;:false,&quot;suffix&quot;:&quot;&quot;}],&quot;id&quot;:&quot;c64b4c7c-5f88-54db-bf3c-c5bf3f22f4b6&quot;,&quot;issued&quot;:{&quot;date-parts&quot;:[[&quot;2014&quot;]]},&quot;publisher&quot;:&quot;The MIT Press Cambridge, Massachusetts - London - England&quot;,&quot;publisher-place&quot;:&quot;London&quot;,&quot;title&quot;:&quot;Introduction to Machine Learning - Third Edition&quot;,&quot;type&quot;:&quot;book&quot;},&quot;uris&quot;:[&quot;http://www.mendeley.com/documents/?uuid=bfb3b604-f689-4cb1-9b58-000a0172aca4&quot;,&quot;http://www.mendeley.com/documents/?uuid=1d39df83-5ef0-4e04-9797-11360906ecd0&quot;],&quot;isTemporary&quot;:false,&quot;legacyDesktopId&quot;:&quot;bfb3b604-f689-4cb1-9b58-000a0172aca4&quot;}],&quot;properties&quot;:{&quot;noteIndex&quot;:0},&quot;isEdited&quot;:false,&quot;manualOverride&quot;:{&quot;citeprocText&quot;:&quot;(Alpaydin, 2014)&quot;,&quot;isManuallyOverridden&quot;:false,&quot;manualOverrideText&quot;:&quot;&quot;},&quot;citationTag&quot;:&quot;MENDELEY_CITATION_v3_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&quot;},{&quot;citationID&quot;:&quot;MENDELEY_CITATION_af1ba95b-e39c-47e2-9ad3-d8e615c18e44&quot;,&quot;citationItems&quot;:[{&quot;id&quot;:&quot;3f446edf-0be0-5112-8a96-9cf405b488a2&quot;,&quot;itemData&quot;:{&quot;author&quot;:[{&quot;dropping-particle&quot;:&quot;&quot;,&quot;family&quot;:&quot;Mustika, Yunita Ardilla, Abraham Manuhutu, Nazaruddin Ahmad, Imanuddin Hasbi, Guntoro, Melda Agnes Manuhutu, Mohamad Ridwan, Hozairi, Anindya Khrisna Wardhani, Syariful Alim, Ikhsan Romli, Yoga Religia, D Tri Octafian, Unggul Utan Sufandi&quot;,&quot;given&quot;:&quot;Iin Ernawati&quot;,&quot;non-dropping-particle&quot;:&quot;&quot;,&quot;parse-names&quot;:false,&quot;suffix&quot;:&quot;&quot;}],&quot;id&quot;:&quot;3f446edf-0be0-5112-8a96-9cf405b488a2&quot;,&quot;issued&quot;:{&quot;date-parts&quot;:[[&quot;2021&quot;]]},&quot;publisher&quot;:&quot;Widina Bhakti Persada&quot;,&quot;publisher-place&quot;:&quot;Bandung&quot;,&quot;title&quot;:&quot;DATA MINING DAN APLIKASINYA&quot;,&quot;type&quot;:&quot;book&quot;},&quot;uris&quot;:[&quot;http://www.mendeley.com/documents/?uuid=7cda8c8f-20d4-46a4-a1bb-abf75da90849&quot;,&quot;http://www.mendeley.com/documents/?uuid=a1cb021e-b57a-4775-bb1f-d76e65f6e777&quot;],&quot;isTemporary&quot;:false,&quot;legacyDesktopId&quot;:&quot;7cda8c8f-20d4-46a4-a1bb-abf75da90849&quot;}],&quot;properties&quot;:{&quot;noteIndex&quot;:0},&quot;isEdited&quot;:false,&quot;manualOverride&quot;:{&quot;citeprocText&quot;:&quot;(Mustika, Yunita Ardilla, Abraham Manuhutu, Nazaruddin Ahmad, Imanuddin Hasbi, Guntoro, Melda Agnes Manuhutu, Mohamad Ridwan, Hozairi, Anindya Khrisna Wardhani, Syariful Alim, Ikhsan Romli, Yoga Religia, D Tri Octafian, Unggul Utan Sufandi, 2021)&quot;,&quot;isManuallyOverridden&quot;:false,&quot;manualOverrideText&quot;:&quot;&quot;},&quot;citationTag&quot;:&quot;MENDELEY_CITATION_v3_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&quot;}]"/>
     <we:property name="MENDELEY_CITATIONS_STYLE" value="{&quot;id&quot;:&quot;https://www.zotero.org/styles/apa&quot;,&quot;title&quot;:&quot;American Psychological Association 7th edition&quot;,&quot;format&quot;:&quot;author-date&quot;,&quot;defaultLocale&quot;:null,&quot;isLocaleCodeValid&quot;:true}"/>
   </we:properties>
   <we:bindings/>

--- a/SEMESTER3/Proposal Tesis Asep Ridwan.docx
+++ b/SEMESTER3/Proposal Tesis Asep Ridwan.docx
@@ -1,6 +1,6 @@
 
 <file path=word/document.xml><?xml version="1.0" encoding="utf-8"?>
-<w:document xmlns:wpc="http://schemas.microsoft.com/office/word/2010/wordprocessingCanvas" xmlns:cx="http://schemas.microsoft.com/office/drawing/2014/chartex" xmlns:cx1="http://schemas.microsoft.com/office/drawing/2015/9/8/chartex" xmlns:cx2="http://schemas.microsoft.com/office/drawing/2015/10/21/chartex" xmlns:cx3="http://schemas.microsoft.com/office/drawing/2016/5/9/chartex" xmlns:cx4="http://schemas.microsoft.com/office/drawing/2016/5/10/chartex" xmlns:cx5="http://schemas.microsoft.com/office/drawing/2016/5/11/chartex" xmlns:cx6="http://schemas.microsoft.com/office/drawing/2016/5/12/chartex" xmlns:cx7="http://schemas.microsoft.com/office/drawing/2016/5/13/chartex" xmlns:cx8="http://schemas.microsoft.com/office/drawing/2016/5/14/chartex" xmlns:mc="http://schemas.openxmlformats.org/markup-compatibility/2006" xmlns:aink="http://schemas.microsoft.com/office/drawing/2016/ink" xmlns:am3d="http://schemas.microsoft.com/office/drawing/2017/model3d" xmlns:o="urn:schemas-microsoft-com:office:office" xmlns:oel="http://schemas.microsoft.com/office/2019/extlst" xmlns:r="http://schemas.openxmlformats.org/officeDocument/2006/relationships" xmlns:m="http://schemas.openxmlformats.org/officeDocument/2006/math" xmlns:v="urn:schemas-microsoft-com:vml" xmlns:wp14="http://schemas.microsoft.com/office/word/2010/wordprocessingDrawing" xmlns:wp="http://schemas.openxmlformats.org/drawingml/2006/wordprocessingDrawing" xmlns:w10="urn:schemas-microsoft-com:office:word" xmlns:w="http://schemas.openxmlformats.org/wordprocessingml/2006/main" xmlns:w14="http://schemas.microsoft.com/office/word/2010/wordml" xmlns:w15="http://schemas.microsoft.com/office/word/2012/wordml" xmlns:w16cex="http://schemas.microsoft.com/office/word/2018/wordml/cex" xmlns:w16cid="http://schemas.microsoft.com/office/word/2016/wordml/cid" xmlns:w16="http://schemas.microsoft.com/office/word/2018/wordml" xmlns:w16du="http://schemas.microsoft.com/office/word/2023/wordml/word16du" xmlns:w16sdtdh="http://schemas.microsoft.com/office/word/2020/wordml/sdtdatahash" xmlns:w16sdtfl="http://schemas.microsoft.com/office/word/2024/wordml/sdtformatlock" xmlns:w16se="http://schemas.microsoft.com/office/word/2015/wordml/symex" xmlns:wpg="http://schemas.microsoft.com/office/word/2010/wordprocessingGroup" xmlns:wpi="http://schemas.microsoft.com/office/word/2010/wordprocessingInk" xmlns:wne="http://schemas.microsoft.com/office/word/2006/wordml" xmlns:wps="http://schemas.microsoft.com/office/word/2010/wordprocessingShape" mc:Ignorable="w14 w15 w16se w16cid w16 w16cex w16sdtdh w16sdtfl w16du wp14">
+<w:document xmlns:wpc="http://schemas.microsoft.com/office/word/2010/wordprocessingCanvas" xmlns:cx="http://schemas.microsoft.com/office/drawing/2014/chartex" xmlns:cx1="http://schemas.microsoft.com/office/drawing/2015/9/8/chartex" xmlns:cx2="http://schemas.microsoft.com/office/drawing/2015/10/21/chartex" xmlns:cx3="http://schemas.microsoft.com/office/drawing/2016/5/9/chartex" xmlns:cx4="http://schemas.microsoft.com/office/drawing/2016/5/10/chartex" xmlns:cx5="http://schemas.microsoft.com/office/drawing/2016/5/11/chartex" xmlns:cx6="http://schemas.microsoft.com/office/drawing/2016/5/12/chartex" xmlns:cx7="http://schemas.microsoft.com/office/drawing/2016/5/13/chartex" xmlns:cx8="http://schemas.microsoft.com/office/drawing/2016/5/14/chartex" xmlns:mc="http://schemas.openxmlformats.org/markup-compatibility/2006" xmlns:aink="http://schemas.microsoft.com/office/drawing/2016/ink" xmlns:am3d="http://schemas.microsoft.com/office/drawing/2017/model3d" xmlns:o="urn:schemas-microsoft-com:office:office" xmlns:r="http://schemas.openxmlformats.org/officeDocument/2006/relationships" xmlns:m="http://schemas.openxmlformats.org/officeDocument/2006/math" xmlns:v="urn:schemas-microsoft-com:vml" xmlns:wp14="http://schemas.microsoft.com/office/word/2010/wordprocessingDrawing" xmlns:wp="http://schemas.openxmlformats.org/drawingml/2006/wordprocessingDrawing" xmlns:w10="urn:schemas-microsoft-com:office:word" xmlns:w="http://schemas.openxmlformats.org/wordprocessingml/2006/main" xmlns:w14="http://schemas.microsoft.com/office/word/2010/wordml" xmlns:w15="http://schemas.microsoft.com/office/word/2012/wordml" xmlns:w16cex="http://schemas.microsoft.com/office/word/2018/wordml/cex" xmlns:w16cid="http://schemas.microsoft.com/office/word/2016/wordml/cid" xmlns:w16="http://schemas.microsoft.com/office/word/2018/wordml" xmlns:w16sdtdh="http://schemas.microsoft.com/office/word/2020/wordml/sdtdatahash" xmlns:w16se="http://schemas.microsoft.com/office/word/2015/wordml/symex" xmlns:wpg="http://schemas.microsoft.com/office/word/2010/wordprocessingGroup" xmlns:wpi="http://schemas.microsoft.com/office/word/2010/wordprocessingInk" xmlns:wne="http://schemas.microsoft.com/office/word/2006/wordml" xmlns:wps="http://schemas.microsoft.com/office/word/2010/wordprocessingShape" mc:Ignorable="w14 w15 w16se w16cid w16 w16cex w16sdtdh wp14">
   <w:body>
     <w:p>
       <w:pPr>
@@ -341,7 +341,6 @@
           <w:szCs w:val="28"/>
         </w:rPr>
       </w:pPr>
-      <w:proofErr w:type="spellStart"/>
       <w:r>
         <w:rPr>
           <w:rFonts w:cs="Times New Roman"/>
@@ -349,9 +348,9 @@
           <w:sz w:val="28"/>
           <w:szCs w:val="28"/>
         </w:rPr>
-        <w:t>Asep</w:t>
-      </w:r>
-      <w:proofErr w:type="spellEnd"/>
+        <w:t xml:space="preserve">Asep Ridwan </w:t>
+      </w:r>
+      <w:proofErr w:type="spellStart"/>
       <w:r>
         <w:rPr>
           <w:rFonts w:cs="Times New Roman"/>
@@ -359,8 +358,9 @@
           <w:sz w:val="28"/>
           <w:szCs w:val="28"/>
         </w:rPr>
-        <w:t xml:space="preserve"> Ridwan Hidayat</w:t>
-      </w:r>
+        <w:t>Hidayat</w:t>
+      </w:r>
+      <w:proofErr w:type="spellEnd"/>
     </w:p>
     <w:p>
       <w:pPr>
@@ -905,7 +905,6 @@
           <w:szCs w:val="28"/>
         </w:rPr>
       </w:pPr>
-      <w:proofErr w:type="spellStart"/>
       <w:r>
         <w:rPr>
           <w:rFonts w:cs="Times New Roman"/>
@@ -913,9 +912,9 @@
           <w:sz w:val="28"/>
           <w:szCs w:val="28"/>
         </w:rPr>
-        <w:t>Asep</w:t>
-      </w:r>
-      <w:proofErr w:type="spellEnd"/>
+        <w:t xml:space="preserve">Asep Ridwan </w:t>
+      </w:r>
+      <w:proofErr w:type="spellStart"/>
       <w:r>
         <w:rPr>
           <w:rFonts w:cs="Times New Roman"/>
@@ -923,8 +922,9 @@
           <w:sz w:val="28"/>
           <w:szCs w:val="28"/>
         </w:rPr>
-        <w:t xml:space="preserve"> Ridwan Hidayat</w:t>
-      </w:r>
+        <w:t>Hidayat</w:t>
+      </w:r>
+      <w:proofErr w:type="spellEnd"/>
     </w:p>
     <w:p>
       <w:pPr>
@@ -1358,7 +1358,27 @@
           <w:sz w:val="24"/>
           <w:szCs w:val="24"/>
         </w:rPr>
-        <w:t xml:space="preserve"> pada Program Studi Teknik </w:t>
+        <w:t xml:space="preserve"> pada Program </w:t>
+      </w:r>
+      <w:proofErr w:type="spellStart"/>
+      <w:r>
+        <w:rPr>
+          <w:rFonts w:cs="Times New Roman"/>
+          <w:color w:val="000000"/>
+          <w:sz w:val="24"/>
+          <w:szCs w:val="24"/>
+        </w:rPr>
+        <w:t>Studi</w:t>
+      </w:r>
+      <w:proofErr w:type="spellEnd"/>
+      <w:r>
+        <w:rPr>
+          <w:rFonts w:cs="Times New Roman"/>
+          <w:color w:val="000000"/>
+          <w:sz w:val="24"/>
+          <w:szCs w:val="24"/>
+        </w:rPr>
+        <w:t xml:space="preserve"> Teknik </w:t>
       </w:r>
       <w:proofErr w:type="spellStart"/>
       <w:r>
@@ -1503,7 +1523,6 @@
         </w:rPr>
       </w:pPr>
       <w:bookmarkStart w:id="6" w:name="_Hlk184380660"/>
-      <w:proofErr w:type="spellStart"/>
       <w:r>
         <w:rPr>
           <w:rFonts w:cs="Times New Roman"/>
@@ -1513,9 +1532,9 @@
           <w:sz w:val="24"/>
           <w:szCs w:val="24"/>
         </w:rPr>
-        <w:t>Asep</w:t>
-      </w:r>
-      <w:proofErr w:type="spellEnd"/>
+        <w:t xml:space="preserve">Asep Ridwan </w:t>
+      </w:r>
+      <w:proofErr w:type="spellStart"/>
       <w:r>
         <w:rPr>
           <w:rFonts w:cs="Times New Roman"/>
@@ -1525,8 +1544,9 @@
           <w:sz w:val="24"/>
           <w:szCs w:val="24"/>
         </w:rPr>
-        <w:t xml:space="preserve"> Ridwan Hidayat</w:t>
-      </w:r>
+        <w:t>Hidayat</w:t>
+      </w:r>
+      <w:proofErr w:type="spellEnd"/>
     </w:p>
     <w:p>
       <w:pPr>
@@ -2546,7 +2566,21 @@
         <w:rPr>
           <w:rFonts w:ascii="Times New Roman" w:hAnsi="Times New Roman" w:cs="Times New Roman"/>
         </w:rPr>
-        <w:t xml:space="preserve"> Yayasan Sasmita Jaya.</w:t>
+        <w:t xml:space="preserve"> Yayasan </w:t>
+      </w:r>
+      <w:proofErr w:type="spellStart"/>
+      <w:r>
+        <w:rPr>
+          <w:rFonts w:ascii="Times New Roman" w:hAnsi="Times New Roman" w:cs="Times New Roman"/>
+        </w:rPr>
+        <w:t>Sasmita</w:t>
+      </w:r>
+      <w:proofErr w:type="spellEnd"/>
+      <w:r>
+        <w:rPr>
+          <w:rFonts w:ascii="Times New Roman" w:hAnsi="Times New Roman" w:cs="Times New Roman"/>
+        </w:rPr>
+        <w:t xml:space="preserve"> Jaya.</w:t>
       </w:r>
     </w:p>
     <w:p>
@@ -2661,7 +2695,7 @@
           <w:szCs w:val="24"/>
           <w:u w:val="single"/>
         </w:rPr>
-        <w:t xml:space="preserve">Prof. Dr. H. Gunawan </w:t>
+        <w:t xml:space="preserve">Prof. Dr. H. </w:t>
       </w:r>
       <w:proofErr w:type="spellStart"/>
       <w:r>
@@ -2671,6 +2705,26 @@
           <w:szCs w:val="24"/>
           <w:u w:val="single"/>
         </w:rPr>
+        <w:t>Gunawan</w:t>
+      </w:r>
+      <w:proofErr w:type="spellEnd"/>
+      <w:r>
+        <w:rPr>
+          <w:rFonts w:ascii="Times New Roman" w:eastAsia="Calibri" w:hAnsi="Times New Roman" w:cs="Times New Roman"/>
+          <w:sz w:val="24"/>
+          <w:szCs w:val="24"/>
+          <w:u w:val="single"/>
+        </w:rPr>
+        <w:t xml:space="preserve"> </w:t>
+      </w:r>
+      <w:proofErr w:type="spellStart"/>
+      <w:r>
+        <w:rPr>
+          <w:rFonts w:ascii="Times New Roman" w:eastAsia="Calibri" w:hAnsi="Times New Roman" w:cs="Times New Roman"/>
+          <w:sz w:val="24"/>
+          <w:szCs w:val="24"/>
+          <w:u w:val="single"/>
+        </w:rPr>
         <w:t>Tangkilisan</w:t>
       </w:r>
       <w:proofErr w:type="spellEnd"/>
@@ -2706,7 +2760,6 @@
         <w:t xml:space="preserve">., </w:t>
       </w:r>
       <w:proofErr w:type="spellStart"/>
-      <w:proofErr w:type="gramStart"/>
       <w:r>
         <w:rPr>
           <w:rFonts w:ascii="Times New Roman" w:eastAsia="Calibri" w:hAnsi="Times New Roman" w:cs="Times New Roman"/>
@@ -2717,7 +2770,6 @@
         <w:t>S.Sos</w:t>
       </w:r>
       <w:proofErr w:type="spellEnd"/>
-      <w:proofErr w:type="gramEnd"/>
       <w:r>
         <w:rPr>
           <w:rFonts w:ascii="Times New Roman" w:eastAsia="Calibri" w:hAnsi="Times New Roman" w:cs="Times New Roman"/>
@@ -2922,7 +2974,21 @@
         <w:rPr>
           <w:rFonts w:ascii="Times New Roman" w:hAnsi="Times New Roman" w:cs="Times New Roman"/>
         </w:rPr>
-        <w:t xml:space="preserve"> Program Studi Teknik </w:t>
+        <w:t xml:space="preserve"> Program </w:t>
+      </w:r>
+      <w:proofErr w:type="spellStart"/>
+      <w:r>
+        <w:rPr>
+          <w:rFonts w:ascii="Times New Roman" w:hAnsi="Times New Roman" w:cs="Times New Roman"/>
+        </w:rPr>
+        <w:t>Studi</w:t>
+      </w:r>
+      <w:proofErr w:type="spellEnd"/>
+      <w:r>
+        <w:rPr>
+          <w:rFonts w:ascii="Times New Roman" w:hAnsi="Times New Roman" w:cs="Times New Roman"/>
+        </w:rPr>
+        <w:t xml:space="preserve"> Teknik </w:t>
       </w:r>
       <w:proofErr w:type="spellStart"/>
       <w:r>
@@ -6197,6 +6263,7 @@
           <w:szCs w:val="24"/>
         </w:rPr>
       </w:pPr>
+      <w:proofErr w:type="spellStart"/>
       <w:r>
         <w:rPr>
           <w:rFonts w:ascii="Times New Roman" w:hAnsi="Times New Roman" w:cs="Times New Roman"/>
@@ -6204,9 +6271,9 @@
           <w:sz w:val="24"/>
           <w:szCs w:val="24"/>
         </w:rPr>
-        <w:t xml:space="preserve">Tabel di </w:t>
-      </w:r>
-      <w:proofErr w:type="spellStart"/>
+        <w:t>Tabel</w:t>
+      </w:r>
+      <w:proofErr w:type="spellEnd"/>
       <w:r>
         <w:rPr>
           <w:rFonts w:ascii="Times New Roman" w:hAnsi="Times New Roman" w:cs="Times New Roman"/>
@@ -6214,6 +6281,16 @@
           <w:sz w:val="24"/>
           <w:szCs w:val="24"/>
         </w:rPr>
+        <w:t xml:space="preserve"> di </w:t>
+      </w:r>
+      <w:proofErr w:type="spellStart"/>
+      <w:r>
+        <w:rPr>
+          <w:rFonts w:ascii="Times New Roman" w:hAnsi="Times New Roman" w:cs="Times New Roman"/>
+          <w:color w:val="FF0000"/>
+          <w:sz w:val="24"/>
+          <w:szCs w:val="24"/>
+        </w:rPr>
         <w:t>bab</w:t>
       </w:r>
       <w:proofErr w:type="spellEnd"/>
@@ -6304,7 +6381,27 @@
           <w:sz w:val="24"/>
           <w:szCs w:val="24"/>
         </w:rPr>
-        <w:t xml:space="preserve"> Tabel 2.2</w:t>
+        <w:t xml:space="preserve"> </w:t>
+      </w:r>
+      <w:proofErr w:type="spellStart"/>
+      <w:r>
+        <w:rPr>
+          <w:rFonts w:ascii="Times New Roman" w:hAnsi="Times New Roman" w:cs="Times New Roman"/>
+          <w:color w:val="FF0000"/>
+          <w:sz w:val="24"/>
+          <w:szCs w:val="24"/>
+        </w:rPr>
+        <w:t>Tabel</w:t>
+      </w:r>
+      <w:proofErr w:type="spellEnd"/>
+      <w:r>
+        <w:rPr>
+          <w:rFonts w:ascii="Times New Roman" w:hAnsi="Times New Roman" w:cs="Times New Roman"/>
+          <w:color w:val="FF0000"/>
+          <w:sz w:val="24"/>
+          <w:szCs w:val="24"/>
+        </w:rPr>
+        <w:t xml:space="preserve"> 2.2</w:t>
       </w:r>
     </w:p>
     <w:p>
@@ -6321,6 +6418,7 @@
           <w:szCs w:val="24"/>
         </w:rPr>
       </w:pPr>
+      <w:proofErr w:type="spellStart"/>
       <w:r>
         <w:rPr>
           <w:rFonts w:ascii="Times New Roman" w:hAnsi="Times New Roman" w:cs="Times New Roman"/>
@@ -6328,7 +6426,17 @@
           <w:sz w:val="24"/>
           <w:szCs w:val="24"/>
         </w:rPr>
-        <w:t xml:space="preserve">Tabel di </w:t>
+        <w:t>Tabel</w:t>
+      </w:r>
+      <w:proofErr w:type="spellEnd"/>
+      <w:r>
+        <w:rPr>
+          <w:rFonts w:ascii="Times New Roman" w:hAnsi="Times New Roman" w:cs="Times New Roman"/>
+          <w:color w:val="FF0000"/>
+          <w:sz w:val="24"/>
+          <w:szCs w:val="24"/>
+        </w:rPr>
+        <w:t xml:space="preserve"> di </w:t>
       </w:r>
       <w:proofErr w:type="spellStart"/>
       <w:r>
@@ -6665,21 +6773,7 @@
         <w:rPr>
           <w:rFonts w:ascii="Times New Roman" w:hAnsi="Times New Roman" w:cs="Times New Roman"/>
         </w:rPr>
-        <w:t xml:space="preserve">Gambar 2.1 </w:t>
-      </w:r>
-      <w:proofErr w:type="spellStart"/>
-      <w:r>
-        <w:rPr>
-          <w:rFonts w:ascii="Times New Roman" w:hAnsi="Times New Roman" w:cs="Times New Roman"/>
-        </w:rPr>
-        <w:t>Konsep</w:t>
-      </w:r>
-      <w:proofErr w:type="spellEnd"/>
-      <w:r>
-        <w:rPr>
-          <w:rFonts w:ascii="Times New Roman" w:hAnsi="Times New Roman" w:cs="Times New Roman"/>
-        </w:rPr>
-        <w:t xml:space="preserve"> IOT</w:t>
+        <w:t>Gambar 2.1 Konsep IOT</w:t>
       </w:r>
       <w:r>
         <w:rPr>
@@ -6704,21 +6798,7 @@
         <w:rPr>
           <w:rFonts w:ascii="Times New Roman" w:hAnsi="Times New Roman" w:cs="Times New Roman"/>
         </w:rPr>
-        <w:t>Gambar 2.2 Jenis-</w:t>
-      </w:r>
-      <w:proofErr w:type="spellStart"/>
-      <w:r>
-        <w:rPr>
-          <w:rFonts w:ascii="Times New Roman" w:hAnsi="Times New Roman" w:cs="Times New Roman"/>
-        </w:rPr>
-        <w:t>jenis</w:t>
-      </w:r>
-      <w:proofErr w:type="spellEnd"/>
-      <w:r>
-        <w:rPr>
-          <w:rFonts w:ascii="Times New Roman" w:hAnsi="Times New Roman" w:cs="Times New Roman"/>
-        </w:rPr>
-        <w:t xml:space="preserve"> ESP 8266</w:t>
+        <w:t>Gambar 2.2 Jenis-jenis ESP 8266</w:t>
       </w:r>
       <w:r>
         <w:rPr>
@@ -7505,12 +7585,21 @@
       </w:pPr>
       <w:bookmarkStart w:id="16" w:name="_Toc101077595"/>
       <w:bookmarkStart w:id="17" w:name="_Toc184631822"/>
-      <w:r>
-        <w:rPr>
-          <w:rFonts w:cs="Times New Roman"/>
-          <w:szCs w:val="24"/>
-        </w:rPr>
-        <w:t xml:space="preserve">Latar </w:t>
+      <w:proofErr w:type="spellStart"/>
+      <w:r>
+        <w:rPr>
+          <w:rFonts w:cs="Times New Roman"/>
+          <w:szCs w:val="24"/>
+        </w:rPr>
+        <w:t>Latar</w:t>
+      </w:r>
+      <w:proofErr w:type="spellEnd"/>
+      <w:r>
+        <w:rPr>
+          <w:rFonts w:cs="Times New Roman"/>
+          <w:szCs w:val="24"/>
+        </w:rPr>
+        <w:t xml:space="preserve"> </w:t>
       </w:r>
       <w:proofErr w:type="spellStart"/>
       <w:r>
@@ -7915,6 +8004,7 @@
             <w:docPart w:val="DefaultPlaceholder_-1854013440"/>
           </w:placeholder>
         </w:sdtPr>
+        <w:sdtEndPr/>
         <w:sdtContent>
           <w:r>
             <w:rPr>
@@ -7933,7 +8023,25 @@
           <w:sz w:val="24"/>
           <w:szCs w:val="24"/>
         </w:rPr>
-        <w:t xml:space="preserve">. Dalam </w:t>
+        <w:t xml:space="preserve">. </w:t>
+      </w:r>
+      <w:proofErr w:type="spellStart"/>
+      <w:r>
+        <w:rPr>
+          <w:rFonts w:cs="Times New Roman"/>
+          <w:sz w:val="24"/>
+          <w:szCs w:val="24"/>
+        </w:rPr>
+        <w:t>Dalam</w:t>
+      </w:r>
+      <w:proofErr w:type="spellEnd"/>
+      <w:r>
+        <w:rPr>
+          <w:rFonts w:cs="Times New Roman"/>
+          <w:sz w:val="24"/>
+          <w:szCs w:val="24"/>
+        </w:rPr>
+        <w:t xml:space="preserve"> </w:t>
       </w:r>
       <w:proofErr w:type="spellStart"/>
       <w:r>
@@ -8309,6 +8417,7 @@
             <w:docPart w:val="DefaultPlaceholder_-1854013440"/>
           </w:placeholder>
         </w:sdtPr>
+        <w:sdtEndPr/>
         <w:sdtContent>
           <w:r>
             <w:rPr>
@@ -9791,13 +9900,23 @@
           <w:szCs w:val="24"/>
         </w:rPr>
       </w:pPr>
-      <w:r>
-        <w:rPr>
-          <w:rFonts w:cs="Times New Roman"/>
-          <w:sz w:val="24"/>
-          <w:szCs w:val="24"/>
-        </w:rPr>
-        <w:t xml:space="preserve">Seiring </w:t>
+      <w:proofErr w:type="spellStart"/>
+      <w:r>
+        <w:rPr>
+          <w:rFonts w:cs="Times New Roman"/>
+          <w:sz w:val="24"/>
+          <w:szCs w:val="24"/>
+        </w:rPr>
+        <w:t>Seiring</w:t>
+      </w:r>
+      <w:proofErr w:type="spellEnd"/>
+      <w:r>
+        <w:rPr>
+          <w:rFonts w:cs="Times New Roman"/>
+          <w:sz w:val="24"/>
+          <w:szCs w:val="24"/>
+        </w:rPr>
+        <w:t xml:space="preserve"> </w:t>
       </w:r>
       <w:proofErr w:type="spellStart"/>
       <w:r>
@@ -14306,7 +14425,25 @@
           <w:sz w:val="24"/>
           <w:szCs w:val="24"/>
         </w:rPr>
-        <w:t xml:space="preserve"> dua </w:t>
+        <w:t xml:space="preserve"> </w:t>
+      </w:r>
+      <w:proofErr w:type="spellStart"/>
+      <w:r>
+        <w:rPr>
+          <w:rFonts w:cs="Times New Roman"/>
+          <w:sz w:val="24"/>
+          <w:szCs w:val="24"/>
+        </w:rPr>
+        <w:t>dua</w:t>
+      </w:r>
+      <w:proofErr w:type="spellEnd"/>
+      <w:r>
+        <w:rPr>
+          <w:rFonts w:cs="Times New Roman"/>
+          <w:sz w:val="24"/>
+          <w:szCs w:val="24"/>
+        </w:rPr>
+        <w:t xml:space="preserve"> </w:t>
       </w:r>
       <w:proofErr w:type="spellStart"/>
       <w:r>
@@ -14695,11 +14832,19 @@
         <w:rPr>
           <w:rFonts w:cs="Times New Roman"/>
         </w:rPr>
-        <w:t xml:space="preserve"> Masalah</w:t>
+        <w:t xml:space="preserve"> </w:t>
+      </w:r>
+      <w:proofErr w:type="spellStart"/>
+      <w:r>
+        <w:rPr>
+          <w:rFonts w:cs="Times New Roman"/>
+        </w:rPr>
+        <w:t>Masalah</w:t>
       </w:r>
       <w:bookmarkEnd w:id="19"/>
       <w:bookmarkEnd w:id="20"/>
       <w:bookmarkEnd w:id="21"/>
+      <w:proofErr w:type="spellEnd"/>
     </w:p>
     <w:p>
       <w:pPr>
@@ -14956,34 +15101,248 @@
         <w:pStyle w:val="ListParagraph"/>
         <w:numPr>
           <w:ilvl w:val="0"/>
-          <w:numId w:val="4"/>
+          <w:numId w:val="49"/>
         </w:numPr>
-        <w:spacing w:after="0" w:line="360" w:lineRule="auto"/>
-        <w:ind w:left="993"/>
-        <w:jc w:val="both"/>
-        <w:rPr>
-          <w:rFonts w:ascii="Times New Roman" w:hAnsi="Times New Roman" w:cs="Times New Roman"/>
-          <w:sz w:val="24"/>
-          <w:szCs w:val="24"/>
-        </w:rPr>
-      </w:pPr>
-      <w:proofErr w:type="spellStart"/>
-      <w:r>
-        <w:rPr>
-          <w:rFonts w:ascii="Times New Roman" w:hAnsi="Times New Roman" w:cs="Times New Roman"/>
-          <w:sz w:val="24"/>
-          <w:szCs w:val="24"/>
-        </w:rPr>
-        <w:t>Ketersediaan</w:t>
-      </w:r>
-      <w:proofErr w:type="spellEnd"/>
-      <w:r>
-        <w:rPr>
-          <w:rFonts w:ascii="Times New Roman" w:hAnsi="Times New Roman" w:cs="Times New Roman"/>
-          <w:sz w:val="24"/>
-          <w:szCs w:val="24"/>
-        </w:rPr>
-        <w:t xml:space="preserve"> data.</w:t>
+        <w:spacing w:after="0"/>
+        <w:rPr>
+          <w:rFonts w:asciiTheme="majorBidi" w:hAnsiTheme="majorBidi" w:cstheme="majorBidi"/>
+          <w:sz w:val="24"/>
+          <w:szCs w:val="24"/>
+        </w:rPr>
+      </w:pPr>
+      <w:proofErr w:type="spellStart"/>
+      <w:r>
+        <w:rPr>
+          <w:rFonts w:asciiTheme="majorBidi" w:hAnsiTheme="majorBidi" w:cstheme="majorBidi"/>
+          <w:sz w:val="24"/>
+          <w:szCs w:val="24"/>
+        </w:rPr>
+        <w:t>Pemodelan</w:t>
+      </w:r>
+      <w:proofErr w:type="spellEnd"/>
+      <w:r>
+        <w:rPr>
+          <w:rFonts w:asciiTheme="majorBidi" w:hAnsiTheme="majorBidi" w:cstheme="majorBidi"/>
+          <w:sz w:val="24"/>
+          <w:szCs w:val="24"/>
+        </w:rPr>
+        <w:t xml:space="preserve"> </w:t>
+      </w:r>
+      <w:proofErr w:type="spellStart"/>
+      <w:r>
+        <w:rPr>
+          <w:rFonts w:asciiTheme="majorBidi" w:hAnsiTheme="majorBidi" w:cstheme="majorBidi"/>
+          <w:sz w:val="24"/>
+          <w:szCs w:val="24"/>
+        </w:rPr>
+        <w:t>topik</w:t>
+      </w:r>
+      <w:proofErr w:type="spellEnd"/>
+      <w:r>
+        <w:rPr>
+          <w:rFonts w:asciiTheme="majorBidi" w:hAnsiTheme="majorBidi" w:cstheme="majorBidi"/>
+          <w:sz w:val="24"/>
+          <w:szCs w:val="24"/>
+        </w:rPr>
+        <w:t xml:space="preserve"> pada </w:t>
+      </w:r>
+      <w:proofErr w:type="spellStart"/>
+      <w:r>
+        <w:rPr>
+          <w:rFonts w:asciiTheme="majorBidi" w:hAnsiTheme="majorBidi" w:cstheme="majorBidi"/>
+          <w:sz w:val="24"/>
+          <w:szCs w:val="24"/>
+        </w:rPr>
+        <w:t>teks</w:t>
+      </w:r>
+      <w:proofErr w:type="spellEnd"/>
+      <w:r>
+        <w:rPr>
+          <w:rFonts w:asciiTheme="majorBidi" w:hAnsiTheme="majorBidi" w:cstheme="majorBidi"/>
+          <w:sz w:val="24"/>
+          <w:szCs w:val="24"/>
+        </w:rPr>
+        <w:t xml:space="preserve"> </w:t>
+      </w:r>
+      <w:proofErr w:type="spellStart"/>
+      <w:r>
+        <w:rPr>
+          <w:rFonts w:asciiTheme="majorBidi" w:hAnsiTheme="majorBidi" w:cstheme="majorBidi"/>
+          <w:sz w:val="24"/>
+          <w:szCs w:val="24"/>
+        </w:rPr>
+        <w:t>terjemahan</w:t>
+      </w:r>
+      <w:proofErr w:type="spellEnd"/>
+      <w:r>
+        <w:rPr>
+          <w:rFonts w:asciiTheme="majorBidi" w:hAnsiTheme="majorBidi" w:cstheme="majorBidi"/>
+          <w:sz w:val="24"/>
+          <w:szCs w:val="24"/>
+        </w:rPr>
+        <w:t xml:space="preserve"> Al-Qur’an </w:t>
+      </w:r>
+      <w:proofErr w:type="spellStart"/>
+      <w:r>
+        <w:rPr>
+          <w:rFonts w:asciiTheme="majorBidi" w:hAnsiTheme="majorBidi" w:cstheme="majorBidi"/>
+          <w:sz w:val="24"/>
+          <w:szCs w:val="24"/>
+        </w:rPr>
+        <w:t>berbahasa</w:t>
+      </w:r>
+      <w:proofErr w:type="spellEnd"/>
+      <w:r>
+        <w:rPr>
+          <w:rFonts w:asciiTheme="majorBidi" w:hAnsiTheme="majorBidi" w:cstheme="majorBidi"/>
+          <w:sz w:val="24"/>
+          <w:szCs w:val="24"/>
+        </w:rPr>
+        <w:t xml:space="preserve"> Indonesia </w:t>
+      </w:r>
+      <w:proofErr w:type="spellStart"/>
+      <w:r>
+        <w:rPr>
+          <w:rFonts w:asciiTheme="majorBidi" w:hAnsiTheme="majorBidi" w:cstheme="majorBidi"/>
+          <w:sz w:val="24"/>
+          <w:szCs w:val="24"/>
+        </w:rPr>
+        <w:t>sering</w:t>
+      </w:r>
+      <w:proofErr w:type="spellEnd"/>
+      <w:r>
+        <w:rPr>
+          <w:rFonts w:asciiTheme="majorBidi" w:hAnsiTheme="majorBidi" w:cstheme="majorBidi"/>
+          <w:sz w:val="24"/>
+          <w:szCs w:val="24"/>
+        </w:rPr>
+        <w:t xml:space="preserve"> </w:t>
+      </w:r>
+      <w:proofErr w:type="spellStart"/>
+      <w:r>
+        <w:rPr>
+          <w:rFonts w:asciiTheme="majorBidi" w:hAnsiTheme="majorBidi" w:cstheme="majorBidi"/>
+          <w:sz w:val="24"/>
+          <w:szCs w:val="24"/>
+        </w:rPr>
+        <w:t>kurang</w:t>
+      </w:r>
+      <w:proofErr w:type="spellEnd"/>
+      <w:r>
+        <w:rPr>
+          <w:rFonts w:asciiTheme="majorBidi" w:hAnsiTheme="majorBidi" w:cstheme="majorBidi"/>
+          <w:sz w:val="24"/>
+          <w:szCs w:val="24"/>
+        </w:rPr>
+        <w:t xml:space="preserve"> </w:t>
+      </w:r>
+      <w:proofErr w:type="spellStart"/>
+      <w:r>
+        <w:rPr>
+          <w:rFonts w:asciiTheme="majorBidi" w:hAnsiTheme="majorBidi" w:cstheme="majorBidi"/>
+          <w:sz w:val="24"/>
+          <w:szCs w:val="24"/>
+        </w:rPr>
+        <w:t>mampu</w:t>
+      </w:r>
+      <w:proofErr w:type="spellEnd"/>
+      <w:r>
+        <w:rPr>
+          <w:rFonts w:asciiTheme="majorBidi" w:hAnsiTheme="majorBidi" w:cstheme="majorBidi"/>
+          <w:sz w:val="24"/>
+          <w:szCs w:val="24"/>
+        </w:rPr>
+        <w:t xml:space="preserve"> </w:t>
+      </w:r>
+      <w:proofErr w:type="spellStart"/>
+      <w:r>
+        <w:rPr>
+          <w:rFonts w:asciiTheme="majorBidi" w:hAnsiTheme="majorBidi" w:cstheme="majorBidi"/>
+          <w:sz w:val="24"/>
+          <w:szCs w:val="24"/>
+        </w:rPr>
+        <w:t>menangkap</w:t>
+      </w:r>
+      <w:proofErr w:type="spellEnd"/>
+      <w:r>
+        <w:rPr>
+          <w:rFonts w:asciiTheme="majorBidi" w:hAnsiTheme="majorBidi" w:cstheme="majorBidi"/>
+          <w:sz w:val="24"/>
+          <w:szCs w:val="24"/>
+        </w:rPr>
+        <w:t xml:space="preserve"> </w:t>
+      </w:r>
+      <w:proofErr w:type="spellStart"/>
+      <w:r>
+        <w:rPr>
+          <w:rFonts w:asciiTheme="majorBidi" w:hAnsiTheme="majorBidi" w:cstheme="majorBidi"/>
+          <w:sz w:val="24"/>
+          <w:szCs w:val="24"/>
+        </w:rPr>
+        <w:t>konteks</w:t>
+      </w:r>
+      <w:proofErr w:type="spellEnd"/>
+      <w:r>
+        <w:rPr>
+          <w:rFonts w:asciiTheme="majorBidi" w:hAnsiTheme="majorBidi" w:cstheme="majorBidi"/>
+          <w:sz w:val="24"/>
+          <w:szCs w:val="24"/>
+        </w:rPr>
+        <w:t xml:space="preserve"> </w:t>
+      </w:r>
+      <w:proofErr w:type="spellStart"/>
+      <w:r>
+        <w:rPr>
+          <w:rFonts w:asciiTheme="majorBidi" w:hAnsiTheme="majorBidi" w:cstheme="majorBidi"/>
+          <w:sz w:val="24"/>
+          <w:szCs w:val="24"/>
+        </w:rPr>
+        <w:t>makna</w:t>
+      </w:r>
+      <w:proofErr w:type="spellEnd"/>
+      <w:r>
+        <w:rPr>
+          <w:rFonts w:asciiTheme="majorBidi" w:hAnsiTheme="majorBidi" w:cstheme="majorBidi"/>
+          <w:sz w:val="24"/>
+          <w:szCs w:val="24"/>
+        </w:rPr>
+        <w:t xml:space="preserve"> yang </w:t>
+      </w:r>
+      <w:proofErr w:type="spellStart"/>
+      <w:r>
+        <w:rPr>
+          <w:rFonts w:asciiTheme="majorBidi" w:hAnsiTheme="majorBidi" w:cstheme="majorBidi"/>
+          <w:sz w:val="24"/>
+          <w:szCs w:val="24"/>
+        </w:rPr>
+        <w:t>kompleks</w:t>
+      </w:r>
+      <w:proofErr w:type="spellEnd"/>
+      <w:r>
+        <w:rPr>
+          <w:rFonts w:asciiTheme="majorBidi" w:hAnsiTheme="majorBidi" w:cstheme="majorBidi"/>
+          <w:sz w:val="24"/>
+          <w:szCs w:val="24"/>
+        </w:rPr>
+        <w:t xml:space="preserve"> dan </w:t>
+      </w:r>
+      <w:proofErr w:type="spellStart"/>
+      <w:r>
+        <w:rPr>
+          <w:rFonts w:asciiTheme="majorBidi" w:hAnsiTheme="majorBidi" w:cstheme="majorBidi"/>
+          <w:sz w:val="24"/>
+          <w:szCs w:val="24"/>
+        </w:rPr>
+        <w:t>berlapis</w:t>
+      </w:r>
+      <w:proofErr w:type="spellEnd"/>
+      <w:r>
+        <w:rPr>
+          <w:rFonts w:asciiTheme="majorBidi" w:hAnsiTheme="majorBidi" w:cstheme="majorBidi"/>
+          <w:sz w:val="24"/>
+          <w:szCs w:val="24"/>
+        </w:rPr>
+        <w:t>.</w:t>
       </w:r>
     </w:p>
     <w:p>
@@ -14991,52 +15350,266 @@
         <w:pStyle w:val="ListParagraph"/>
         <w:numPr>
           <w:ilvl w:val="0"/>
-          <w:numId w:val="4"/>
+          <w:numId w:val="49"/>
         </w:numPr>
-        <w:spacing w:after="0" w:line="360" w:lineRule="auto"/>
-        <w:ind w:left="993"/>
-        <w:jc w:val="both"/>
-        <w:rPr>
-          <w:rFonts w:ascii="Times New Roman" w:hAnsi="Times New Roman" w:cs="Times New Roman"/>
-          <w:sz w:val="24"/>
-          <w:szCs w:val="24"/>
-        </w:rPr>
-      </w:pPr>
-      <w:proofErr w:type="spellStart"/>
-      <w:r>
-        <w:rPr>
-          <w:rFonts w:ascii="Times New Roman" w:hAnsi="Times New Roman" w:cs="Times New Roman"/>
-          <w:sz w:val="24"/>
-          <w:szCs w:val="24"/>
-        </w:rPr>
-        <w:t>Banyaknya</w:t>
-      </w:r>
-      <w:proofErr w:type="spellEnd"/>
-      <w:r>
-        <w:rPr>
-          <w:rFonts w:ascii="Times New Roman" w:hAnsi="Times New Roman" w:cs="Times New Roman"/>
-          <w:sz w:val="24"/>
-          <w:szCs w:val="24"/>
-        </w:rPr>
-        <w:t xml:space="preserve"> </w:t>
-      </w:r>
-      <w:proofErr w:type="spellStart"/>
-      <w:r>
-        <w:rPr>
-          <w:rFonts w:ascii="Times New Roman" w:hAnsi="Times New Roman" w:cs="Times New Roman"/>
-          <w:sz w:val="24"/>
-          <w:szCs w:val="24"/>
-        </w:rPr>
-        <w:t>algoritma</w:t>
-      </w:r>
-      <w:proofErr w:type="spellEnd"/>
-      <w:r>
-        <w:rPr>
-          <w:rFonts w:ascii="Times New Roman" w:hAnsi="Times New Roman" w:cs="Times New Roman"/>
-          <w:sz w:val="24"/>
-          <w:szCs w:val="24"/>
-        </w:rPr>
-        <w:t>.</w:t>
+        <w:spacing w:after="0"/>
+        <w:rPr>
+          <w:rFonts w:asciiTheme="majorBidi" w:hAnsiTheme="majorBidi" w:cstheme="majorBidi"/>
+          <w:sz w:val="24"/>
+          <w:szCs w:val="24"/>
+        </w:rPr>
+      </w:pPr>
+      <w:proofErr w:type="spellStart"/>
+      <w:r>
+        <w:rPr>
+          <w:rFonts w:asciiTheme="majorBidi" w:hAnsiTheme="majorBidi" w:cstheme="majorBidi"/>
+          <w:sz w:val="24"/>
+          <w:szCs w:val="24"/>
+        </w:rPr>
+        <w:t>Metode</w:t>
+      </w:r>
+      <w:proofErr w:type="spellEnd"/>
+      <w:r>
+        <w:rPr>
+          <w:rFonts w:asciiTheme="majorBidi" w:hAnsiTheme="majorBidi" w:cstheme="majorBidi"/>
+          <w:sz w:val="24"/>
+          <w:szCs w:val="24"/>
+        </w:rPr>
+        <w:t xml:space="preserve"> </w:t>
+      </w:r>
+      <w:proofErr w:type="spellStart"/>
+      <w:r>
+        <w:rPr>
+          <w:rFonts w:asciiTheme="majorBidi" w:hAnsiTheme="majorBidi" w:cstheme="majorBidi"/>
+          <w:sz w:val="24"/>
+          <w:szCs w:val="24"/>
+        </w:rPr>
+        <w:t>pemodelan</w:t>
+      </w:r>
+      <w:proofErr w:type="spellEnd"/>
+      <w:r>
+        <w:rPr>
+          <w:rFonts w:asciiTheme="majorBidi" w:hAnsiTheme="majorBidi" w:cstheme="majorBidi"/>
+          <w:sz w:val="24"/>
+          <w:szCs w:val="24"/>
+        </w:rPr>
+        <w:t xml:space="preserve"> </w:t>
+      </w:r>
+      <w:proofErr w:type="spellStart"/>
+      <w:r>
+        <w:rPr>
+          <w:rFonts w:asciiTheme="majorBidi" w:hAnsiTheme="majorBidi" w:cstheme="majorBidi"/>
+          <w:sz w:val="24"/>
+          <w:szCs w:val="24"/>
+        </w:rPr>
+        <w:t>topik</w:t>
+      </w:r>
+      <w:proofErr w:type="spellEnd"/>
+      <w:r>
+        <w:rPr>
+          <w:rFonts w:asciiTheme="majorBidi" w:hAnsiTheme="majorBidi" w:cstheme="majorBidi"/>
+          <w:sz w:val="24"/>
+          <w:szCs w:val="24"/>
+        </w:rPr>
+        <w:t xml:space="preserve"> </w:t>
+      </w:r>
+      <w:proofErr w:type="spellStart"/>
+      <w:r>
+        <w:rPr>
+          <w:rFonts w:asciiTheme="majorBidi" w:hAnsiTheme="majorBidi" w:cstheme="majorBidi"/>
+          <w:sz w:val="24"/>
+          <w:szCs w:val="24"/>
+        </w:rPr>
+        <w:t>konvensional</w:t>
+      </w:r>
+      <w:proofErr w:type="spellEnd"/>
+      <w:r>
+        <w:rPr>
+          <w:rFonts w:asciiTheme="majorBidi" w:hAnsiTheme="majorBidi" w:cstheme="majorBidi"/>
+          <w:sz w:val="24"/>
+          <w:szCs w:val="24"/>
+        </w:rPr>
+        <w:t xml:space="preserve"> </w:t>
+      </w:r>
+      <w:proofErr w:type="spellStart"/>
+      <w:r>
+        <w:rPr>
+          <w:rFonts w:asciiTheme="majorBidi" w:hAnsiTheme="majorBidi" w:cstheme="majorBidi"/>
+          <w:sz w:val="24"/>
+          <w:szCs w:val="24"/>
+        </w:rPr>
+        <w:t>belum</w:t>
+      </w:r>
+      <w:proofErr w:type="spellEnd"/>
+      <w:r>
+        <w:rPr>
+          <w:rFonts w:asciiTheme="majorBidi" w:hAnsiTheme="majorBidi" w:cstheme="majorBidi"/>
+          <w:sz w:val="24"/>
+          <w:szCs w:val="24"/>
+        </w:rPr>
+        <w:t xml:space="preserve"> optimal </w:t>
+      </w:r>
+      <w:proofErr w:type="spellStart"/>
+      <w:r>
+        <w:rPr>
+          <w:rFonts w:asciiTheme="majorBidi" w:hAnsiTheme="majorBidi" w:cstheme="majorBidi"/>
+          <w:sz w:val="24"/>
+          <w:szCs w:val="24"/>
+        </w:rPr>
+        <w:t>dalam</w:t>
+      </w:r>
+      <w:proofErr w:type="spellEnd"/>
+      <w:r>
+        <w:rPr>
+          <w:rFonts w:asciiTheme="majorBidi" w:hAnsiTheme="majorBidi" w:cstheme="majorBidi"/>
+          <w:sz w:val="24"/>
+          <w:szCs w:val="24"/>
+        </w:rPr>
+        <w:t xml:space="preserve"> </w:t>
+      </w:r>
+      <w:proofErr w:type="spellStart"/>
+      <w:r>
+        <w:rPr>
+          <w:rFonts w:asciiTheme="majorBidi" w:hAnsiTheme="majorBidi" w:cstheme="majorBidi"/>
+          <w:sz w:val="24"/>
+          <w:szCs w:val="24"/>
+        </w:rPr>
+        <w:t>mengidentifikasi</w:t>
+      </w:r>
+      <w:proofErr w:type="spellEnd"/>
+      <w:r>
+        <w:rPr>
+          <w:rFonts w:asciiTheme="majorBidi" w:hAnsiTheme="majorBidi" w:cstheme="majorBidi"/>
+          <w:sz w:val="24"/>
+          <w:szCs w:val="24"/>
+        </w:rPr>
+        <w:t xml:space="preserve"> </w:t>
+      </w:r>
+      <w:proofErr w:type="spellStart"/>
+      <w:r>
+        <w:rPr>
+          <w:rFonts w:asciiTheme="majorBidi" w:hAnsiTheme="majorBidi" w:cstheme="majorBidi"/>
+          <w:sz w:val="24"/>
+          <w:szCs w:val="24"/>
+        </w:rPr>
+        <w:t>tema-tema</w:t>
+      </w:r>
+      <w:proofErr w:type="spellEnd"/>
+      <w:r>
+        <w:rPr>
+          <w:rFonts w:asciiTheme="majorBidi" w:hAnsiTheme="majorBidi" w:cstheme="majorBidi"/>
+          <w:sz w:val="24"/>
+          <w:szCs w:val="24"/>
+        </w:rPr>
+        <w:t xml:space="preserve"> </w:t>
+      </w:r>
+      <w:proofErr w:type="spellStart"/>
+      <w:r>
+        <w:rPr>
+          <w:rFonts w:asciiTheme="majorBidi" w:hAnsiTheme="majorBidi" w:cstheme="majorBidi"/>
+          <w:sz w:val="24"/>
+          <w:szCs w:val="24"/>
+        </w:rPr>
+        <w:t>tersembunyi</w:t>
+      </w:r>
+      <w:proofErr w:type="spellEnd"/>
+      <w:r>
+        <w:rPr>
+          <w:rFonts w:asciiTheme="majorBidi" w:hAnsiTheme="majorBidi" w:cstheme="majorBidi"/>
+          <w:sz w:val="24"/>
+          <w:szCs w:val="24"/>
+        </w:rPr>
+        <w:t xml:space="preserve"> </w:t>
+      </w:r>
+      <w:proofErr w:type="spellStart"/>
+      <w:r>
+        <w:rPr>
+          <w:rFonts w:asciiTheme="majorBidi" w:hAnsiTheme="majorBidi" w:cstheme="majorBidi"/>
+          <w:sz w:val="24"/>
+          <w:szCs w:val="24"/>
+        </w:rPr>
+        <w:t>secara</w:t>
+      </w:r>
+      <w:proofErr w:type="spellEnd"/>
+      <w:r>
+        <w:rPr>
+          <w:rFonts w:asciiTheme="majorBidi" w:hAnsiTheme="majorBidi" w:cstheme="majorBidi"/>
+          <w:sz w:val="24"/>
+          <w:szCs w:val="24"/>
+        </w:rPr>
+        <w:t xml:space="preserve"> </w:t>
+      </w:r>
+      <w:proofErr w:type="spellStart"/>
+      <w:r>
+        <w:rPr>
+          <w:rFonts w:asciiTheme="majorBidi" w:hAnsiTheme="majorBidi" w:cstheme="majorBidi"/>
+          <w:sz w:val="24"/>
+          <w:szCs w:val="24"/>
+        </w:rPr>
+        <w:t>akurat</w:t>
+      </w:r>
+      <w:proofErr w:type="spellEnd"/>
+      <w:r>
+        <w:rPr>
+          <w:rFonts w:asciiTheme="majorBidi" w:hAnsiTheme="majorBidi" w:cstheme="majorBidi"/>
+          <w:sz w:val="24"/>
+          <w:szCs w:val="24"/>
+        </w:rPr>
+        <w:t xml:space="preserve"> pada </w:t>
+      </w:r>
+      <w:proofErr w:type="spellStart"/>
+      <w:r>
+        <w:rPr>
+          <w:rFonts w:asciiTheme="majorBidi" w:hAnsiTheme="majorBidi" w:cstheme="majorBidi"/>
+          <w:sz w:val="24"/>
+          <w:szCs w:val="24"/>
+        </w:rPr>
+        <w:t>teks</w:t>
+      </w:r>
+      <w:proofErr w:type="spellEnd"/>
+      <w:r>
+        <w:rPr>
+          <w:rFonts w:asciiTheme="majorBidi" w:hAnsiTheme="majorBidi" w:cstheme="majorBidi"/>
+          <w:sz w:val="24"/>
+          <w:szCs w:val="24"/>
+        </w:rPr>
+        <w:t xml:space="preserve"> </w:t>
+      </w:r>
+      <w:proofErr w:type="spellStart"/>
+      <w:r>
+        <w:rPr>
+          <w:rFonts w:asciiTheme="majorBidi" w:hAnsiTheme="majorBidi" w:cstheme="majorBidi"/>
+          <w:sz w:val="24"/>
+          <w:szCs w:val="24"/>
+        </w:rPr>
+        <w:t>keagamaan</w:t>
+      </w:r>
+      <w:proofErr w:type="spellEnd"/>
+      <w:r>
+        <w:rPr>
+          <w:rFonts w:asciiTheme="majorBidi" w:hAnsiTheme="majorBidi" w:cstheme="majorBidi"/>
+          <w:sz w:val="24"/>
+          <w:szCs w:val="24"/>
+        </w:rPr>
+        <w:t xml:space="preserve"> </w:t>
+      </w:r>
+      <w:proofErr w:type="spellStart"/>
+      <w:r>
+        <w:rPr>
+          <w:rFonts w:asciiTheme="majorBidi" w:hAnsiTheme="majorBidi" w:cstheme="majorBidi"/>
+          <w:sz w:val="24"/>
+          <w:szCs w:val="24"/>
+        </w:rPr>
+        <w:t>seperti</w:t>
+      </w:r>
+      <w:proofErr w:type="spellEnd"/>
+      <w:r>
+        <w:rPr>
+          <w:rFonts w:asciiTheme="majorBidi" w:hAnsiTheme="majorBidi" w:cstheme="majorBidi"/>
+          <w:sz w:val="24"/>
+          <w:szCs w:val="24"/>
+        </w:rPr>
+        <w:t xml:space="preserve"> Al-Qur’an.</w:t>
       </w:r>
     </w:p>
     <w:p>
@@ -15044,30 +15617,108 @@
         <w:pStyle w:val="ListParagraph"/>
         <w:numPr>
           <w:ilvl w:val="0"/>
-          <w:numId w:val="4"/>
+          <w:numId w:val="49"/>
         </w:numPr>
-        <w:spacing w:after="0" w:line="360" w:lineRule="auto"/>
-        <w:ind w:left="993" w:hanging="349"/>
-        <w:jc w:val="both"/>
-        <w:rPr>
-          <w:rFonts w:ascii="Times New Roman" w:hAnsi="Times New Roman" w:cs="Times New Roman"/>
-          <w:sz w:val="24"/>
-          <w:szCs w:val="24"/>
-        </w:rPr>
-      </w:pPr>
-      <w:proofErr w:type="spellStart"/>
-      <w:r>
-        <w:rPr>
-          <w:rFonts w:ascii="Times New Roman" w:hAnsi="Times New Roman" w:cs="Times New Roman"/>
-          <w:sz w:val="24"/>
-          <w:szCs w:val="24"/>
-        </w:rPr>
-        <w:t>Mengukur</w:t>
-      </w:r>
-      <w:proofErr w:type="spellEnd"/>
-      <w:r>
-        <w:rPr>
-          <w:rFonts w:ascii="Times New Roman" w:hAnsi="Times New Roman" w:cs="Times New Roman"/>
+        <w:spacing w:after="0"/>
+        <w:rPr>
+          <w:rFonts w:asciiTheme="majorBidi" w:hAnsiTheme="majorBidi" w:cstheme="majorBidi"/>
+          <w:sz w:val="24"/>
+          <w:szCs w:val="24"/>
+        </w:rPr>
+      </w:pPr>
+      <w:r>
+        <w:rPr>
+          <w:rFonts w:asciiTheme="majorBidi" w:hAnsiTheme="majorBidi" w:cstheme="majorBidi"/>
+          <w:sz w:val="24"/>
+          <w:szCs w:val="24"/>
+        </w:rPr>
+        <w:t xml:space="preserve">Belum </w:t>
+      </w:r>
+      <w:proofErr w:type="spellStart"/>
+      <w:r>
+        <w:rPr>
+          <w:rFonts w:asciiTheme="majorBidi" w:hAnsiTheme="majorBidi" w:cstheme="majorBidi"/>
+          <w:sz w:val="24"/>
+          <w:szCs w:val="24"/>
+        </w:rPr>
+        <w:t>ada</w:t>
+      </w:r>
+      <w:proofErr w:type="spellEnd"/>
+      <w:r>
+        <w:rPr>
+          <w:rFonts w:asciiTheme="majorBidi" w:hAnsiTheme="majorBidi" w:cstheme="majorBidi"/>
+          <w:sz w:val="24"/>
+          <w:szCs w:val="24"/>
+        </w:rPr>
+        <w:t xml:space="preserve"> </w:t>
+      </w:r>
+      <w:proofErr w:type="spellStart"/>
+      <w:r>
+        <w:rPr>
+          <w:rFonts w:asciiTheme="majorBidi" w:hAnsiTheme="majorBidi" w:cstheme="majorBidi"/>
+          <w:sz w:val="24"/>
+          <w:szCs w:val="24"/>
+        </w:rPr>
+        <w:t>perbandingan</w:t>
+      </w:r>
+      <w:proofErr w:type="spellEnd"/>
+      <w:r>
+        <w:rPr>
+          <w:rFonts w:asciiTheme="majorBidi" w:hAnsiTheme="majorBidi" w:cstheme="majorBidi"/>
+          <w:sz w:val="24"/>
+          <w:szCs w:val="24"/>
+        </w:rPr>
+        <w:t xml:space="preserve"> yang </w:t>
+      </w:r>
+      <w:proofErr w:type="spellStart"/>
+      <w:r>
+        <w:rPr>
+          <w:rFonts w:asciiTheme="majorBidi" w:hAnsiTheme="majorBidi" w:cstheme="majorBidi"/>
+          <w:sz w:val="24"/>
+          <w:szCs w:val="24"/>
+        </w:rPr>
+        <w:t>jelas</w:t>
+      </w:r>
+      <w:proofErr w:type="spellEnd"/>
+      <w:r>
+        <w:rPr>
+          <w:rFonts w:asciiTheme="majorBidi" w:hAnsiTheme="majorBidi" w:cstheme="majorBidi"/>
+          <w:sz w:val="24"/>
+          <w:szCs w:val="24"/>
+        </w:rPr>
+        <w:t xml:space="preserve"> </w:t>
+      </w:r>
+      <w:proofErr w:type="spellStart"/>
+      <w:r>
+        <w:rPr>
+          <w:rFonts w:asciiTheme="majorBidi" w:hAnsiTheme="majorBidi" w:cstheme="majorBidi"/>
+          <w:sz w:val="24"/>
+          <w:szCs w:val="24"/>
+        </w:rPr>
+        <w:t>mengenai</w:t>
+      </w:r>
+      <w:proofErr w:type="spellEnd"/>
+      <w:r>
+        <w:rPr>
+          <w:rFonts w:asciiTheme="majorBidi" w:hAnsiTheme="majorBidi" w:cstheme="majorBidi"/>
+          <w:sz w:val="24"/>
+          <w:szCs w:val="24"/>
+        </w:rPr>
+        <w:t xml:space="preserve"> </w:t>
+      </w:r>
+      <w:proofErr w:type="spellStart"/>
+      <w:r>
+        <w:rPr>
+          <w:rFonts w:asciiTheme="majorBidi" w:hAnsiTheme="majorBidi" w:cstheme="majorBidi"/>
+          <w:sz w:val="24"/>
+          <w:szCs w:val="24"/>
+        </w:rPr>
+        <w:t>kelebihan</w:t>
+      </w:r>
+      <w:proofErr w:type="spellEnd"/>
+      <w:r>
+        <w:rPr>
+          <w:rFonts w:asciiTheme="majorBidi" w:hAnsiTheme="majorBidi" w:cstheme="majorBidi"/>
           <w:sz w:val="24"/>
           <w:szCs w:val="24"/>
         </w:rPr>
@@ -15076,213 +15727,147 @@
       <w:proofErr w:type="spellStart"/>
       <w:r>
         <w:rPr>
-          <w:rFonts w:ascii="Times New Roman" w:hAnsi="Times New Roman" w:cs="Times New Roman"/>
-          <w:sz w:val="24"/>
-          <w:szCs w:val="24"/>
-        </w:rPr>
-        <w:t>mengevaluasi</w:t>
-      </w:r>
-      <w:proofErr w:type="spellEnd"/>
-      <w:r>
-        <w:rPr>
-          <w:rFonts w:ascii="Times New Roman" w:hAnsi="Times New Roman" w:cs="Times New Roman"/>
-          <w:sz w:val="24"/>
-          <w:szCs w:val="24"/>
-        </w:rPr>
-        <w:t>.</w:t>
-      </w:r>
-    </w:p>
-    <w:p>
-      <w:pPr>
-        <w:spacing w:after="0"/>
-        <w:ind w:left="644"/>
-        <w:rPr>
-          <w:rFonts w:cs="Times New Roman"/>
-          <w:sz w:val="24"/>
-          <w:szCs w:val="24"/>
-        </w:rPr>
-      </w:pPr>
-      <w:r>
-        <w:rPr>
-          <w:rFonts w:cs="Times New Roman"/>
-          <w:sz w:val="24"/>
-          <w:szCs w:val="24"/>
-        </w:rPr>
-        <w:t>(</w:t>
-      </w:r>
-      <w:proofErr w:type="spellStart"/>
-      <w:r>
-        <w:rPr>
-          <w:rFonts w:cs="Times New Roman"/>
-          <w:sz w:val="24"/>
-          <w:szCs w:val="24"/>
-        </w:rPr>
-        <w:t>identifikasi</w:t>
-      </w:r>
-      <w:proofErr w:type="spellEnd"/>
-      <w:r>
-        <w:rPr>
-          <w:rFonts w:cs="Times New Roman"/>
-          <w:sz w:val="24"/>
-          <w:szCs w:val="24"/>
-        </w:rPr>
-        <w:t xml:space="preserve"> </w:t>
-      </w:r>
-      <w:proofErr w:type="spellStart"/>
-      <w:r>
-        <w:rPr>
-          <w:rFonts w:cs="Times New Roman"/>
-          <w:sz w:val="24"/>
-          <w:szCs w:val="24"/>
-        </w:rPr>
-        <w:t>ini</w:t>
-      </w:r>
-      <w:proofErr w:type="spellEnd"/>
-      <w:r>
-        <w:rPr>
-          <w:rFonts w:cs="Times New Roman"/>
-          <w:sz w:val="24"/>
-          <w:szCs w:val="24"/>
-        </w:rPr>
-        <w:t xml:space="preserve"> </w:t>
-      </w:r>
-      <w:proofErr w:type="spellStart"/>
-      <w:r>
-        <w:rPr>
-          <w:rFonts w:cs="Times New Roman"/>
-          <w:sz w:val="24"/>
-          <w:szCs w:val="24"/>
-        </w:rPr>
-        <w:t>sesuaikan</w:t>
-      </w:r>
-      <w:proofErr w:type="spellEnd"/>
-      <w:r>
-        <w:rPr>
-          <w:rFonts w:cs="Times New Roman"/>
-          <w:sz w:val="24"/>
-          <w:szCs w:val="24"/>
-        </w:rPr>
-        <w:t xml:space="preserve"> </w:t>
-      </w:r>
-      <w:proofErr w:type="spellStart"/>
-      <w:r>
-        <w:rPr>
-          <w:rFonts w:cs="Times New Roman"/>
-          <w:sz w:val="24"/>
-          <w:szCs w:val="24"/>
-        </w:rPr>
-        <w:t>dengan</w:t>
-      </w:r>
-      <w:proofErr w:type="spellEnd"/>
-      <w:r>
-        <w:rPr>
-          <w:rFonts w:cs="Times New Roman"/>
-          <w:sz w:val="24"/>
-          <w:szCs w:val="24"/>
-        </w:rPr>
-        <w:t xml:space="preserve"> </w:t>
-      </w:r>
-      <w:proofErr w:type="spellStart"/>
-      <w:r>
-        <w:rPr>
-          <w:rFonts w:cs="Times New Roman"/>
-          <w:sz w:val="24"/>
-          <w:szCs w:val="24"/>
-        </w:rPr>
-        <w:t>fokus</w:t>
-      </w:r>
-      <w:proofErr w:type="spellEnd"/>
-      <w:r>
-        <w:rPr>
-          <w:rFonts w:cs="Times New Roman"/>
-          <w:sz w:val="24"/>
-          <w:szCs w:val="24"/>
-        </w:rPr>
-        <w:t xml:space="preserve"> </w:t>
-      </w:r>
-      <w:proofErr w:type="spellStart"/>
-      <w:r>
-        <w:rPr>
-          <w:rFonts w:cs="Times New Roman"/>
-          <w:sz w:val="24"/>
-          <w:szCs w:val="24"/>
-        </w:rPr>
-        <w:t>atau</w:t>
-      </w:r>
-      <w:proofErr w:type="spellEnd"/>
-      <w:r>
-        <w:rPr>
-          <w:rFonts w:cs="Times New Roman"/>
-          <w:sz w:val="24"/>
-          <w:szCs w:val="24"/>
-        </w:rPr>
-        <w:t xml:space="preserve"> </w:t>
-      </w:r>
-      <w:proofErr w:type="spellStart"/>
-      <w:r>
-        <w:rPr>
-          <w:rFonts w:cs="Times New Roman"/>
-          <w:sz w:val="24"/>
-          <w:szCs w:val="24"/>
-        </w:rPr>
-        <w:t>substansi</w:t>
-      </w:r>
-      <w:proofErr w:type="spellEnd"/>
-      <w:r>
-        <w:rPr>
-          <w:rFonts w:cs="Times New Roman"/>
-          <w:sz w:val="24"/>
-          <w:szCs w:val="24"/>
-        </w:rPr>
-        <w:t xml:space="preserve"> </w:t>
-      </w:r>
-      <w:proofErr w:type="spellStart"/>
-      <w:r>
-        <w:rPr>
-          <w:rFonts w:cs="Times New Roman"/>
-          <w:sz w:val="24"/>
-          <w:szCs w:val="24"/>
-        </w:rPr>
-        <w:t>penelitian</w:t>
-      </w:r>
-      <w:proofErr w:type="spellEnd"/>
-      <w:r>
-        <w:rPr>
-          <w:rFonts w:cs="Times New Roman"/>
-          <w:sz w:val="24"/>
-          <w:szCs w:val="24"/>
-        </w:rPr>
-        <w:t xml:space="preserve"> </w:t>
-      </w:r>
-      <w:proofErr w:type="spellStart"/>
-      <w:r>
-        <w:rPr>
-          <w:rFonts w:cs="Times New Roman"/>
-          <w:sz w:val="24"/>
-          <w:szCs w:val="24"/>
-        </w:rPr>
-        <w:t>mahasiswa</w:t>
-      </w:r>
-      <w:proofErr w:type="spellEnd"/>
-      <w:r>
-        <w:rPr>
-          <w:rFonts w:cs="Times New Roman"/>
-          <w:sz w:val="24"/>
-          <w:szCs w:val="24"/>
-        </w:rPr>
-        <w:t>)</w:t>
-      </w:r>
-    </w:p>
-    <w:p>
-      <w:pPr>
-        <w:spacing w:after="0"/>
-        <w:ind w:left="644"/>
-        <w:rPr>
-          <w:rFonts w:cs="Times New Roman"/>
-          <w:sz w:val="24"/>
-          <w:szCs w:val="24"/>
-        </w:rPr>
-      </w:pPr>
+          <w:rFonts w:asciiTheme="majorBidi" w:hAnsiTheme="majorBidi" w:cstheme="majorBidi"/>
+          <w:sz w:val="24"/>
+          <w:szCs w:val="24"/>
+        </w:rPr>
+        <w:t>kekurangan</w:t>
+      </w:r>
+      <w:proofErr w:type="spellEnd"/>
+      <w:r>
+        <w:rPr>
+          <w:rFonts w:asciiTheme="majorBidi" w:hAnsiTheme="majorBidi" w:cstheme="majorBidi"/>
+          <w:sz w:val="24"/>
+          <w:szCs w:val="24"/>
+        </w:rPr>
+        <w:t xml:space="preserve"> </w:t>
+      </w:r>
+      <w:proofErr w:type="spellStart"/>
+      <w:r>
+        <w:rPr>
+          <w:rFonts w:asciiTheme="majorBidi" w:hAnsiTheme="majorBidi" w:cstheme="majorBidi"/>
+          <w:sz w:val="24"/>
+          <w:szCs w:val="24"/>
+        </w:rPr>
+        <w:t>metode</w:t>
+      </w:r>
+      <w:proofErr w:type="spellEnd"/>
+      <w:r>
+        <w:rPr>
+          <w:rFonts w:asciiTheme="majorBidi" w:hAnsiTheme="majorBidi" w:cstheme="majorBidi"/>
+          <w:sz w:val="24"/>
+          <w:szCs w:val="24"/>
+        </w:rPr>
+        <w:t xml:space="preserve"> CTM dan </w:t>
+      </w:r>
+      <w:proofErr w:type="spellStart"/>
+      <w:r>
+        <w:rPr>
+          <w:rFonts w:asciiTheme="majorBidi" w:hAnsiTheme="majorBidi" w:cstheme="majorBidi"/>
+          <w:sz w:val="24"/>
+          <w:szCs w:val="24"/>
+        </w:rPr>
+        <w:t>BERTopic</w:t>
+      </w:r>
+      <w:proofErr w:type="spellEnd"/>
+      <w:r>
+        <w:rPr>
+          <w:rFonts w:asciiTheme="majorBidi" w:hAnsiTheme="majorBidi" w:cstheme="majorBidi"/>
+          <w:sz w:val="24"/>
+          <w:szCs w:val="24"/>
+        </w:rPr>
+        <w:t xml:space="preserve"> </w:t>
+      </w:r>
+      <w:proofErr w:type="spellStart"/>
+      <w:r>
+        <w:rPr>
+          <w:rFonts w:asciiTheme="majorBidi" w:hAnsiTheme="majorBidi" w:cstheme="majorBidi"/>
+          <w:sz w:val="24"/>
+          <w:szCs w:val="24"/>
+        </w:rPr>
+        <w:t>dalam</w:t>
+      </w:r>
+      <w:proofErr w:type="spellEnd"/>
+      <w:r>
+        <w:rPr>
+          <w:rFonts w:asciiTheme="majorBidi" w:hAnsiTheme="majorBidi" w:cstheme="majorBidi"/>
+          <w:sz w:val="24"/>
+          <w:szCs w:val="24"/>
+        </w:rPr>
+        <w:t xml:space="preserve"> </w:t>
+      </w:r>
+      <w:proofErr w:type="spellStart"/>
+      <w:r>
+        <w:rPr>
+          <w:rFonts w:asciiTheme="majorBidi" w:hAnsiTheme="majorBidi" w:cstheme="majorBidi"/>
+          <w:sz w:val="24"/>
+          <w:szCs w:val="24"/>
+        </w:rPr>
+        <w:t>pemodelan</w:t>
+      </w:r>
+      <w:proofErr w:type="spellEnd"/>
+      <w:r>
+        <w:rPr>
+          <w:rFonts w:asciiTheme="majorBidi" w:hAnsiTheme="majorBidi" w:cstheme="majorBidi"/>
+          <w:sz w:val="24"/>
+          <w:szCs w:val="24"/>
+        </w:rPr>
+        <w:t xml:space="preserve"> </w:t>
+      </w:r>
+      <w:proofErr w:type="spellStart"/>
+      <w:r>
+        <w:rPr>
+          <w:rFonts w:asciiTheme="majorBidi" w:hAnsiTheme="majorBidi" w:cstheme="majorBidi"/>
+          <w:sz w:val="24"/>
+          <w:szCs w:val="24"/>
+        </w:rPr>
+        <w:t>topik</w:t>
+      </w:r>
+      <w:proofErr w:type="spellEnd"/>
+      <w:r>
+        <w:rPr>
+          <w:rFonts w:asciiTheme="majorBidi" w:hAnsiTheme="majorBidi" w:cstheme="majorBidi"/>
+          <w:sz w:val="24"/>
+          <w:szCs w:val="24"/>
+        </w:rPr>
+        <w:t xml:space="preserve"> </w:t>
+      </w:r>
+      <w:proofErr w:type="spellStart"/>
+      <w:r>
+        <w:rPr>
+          <w:rFonts w:asciiTheme="majorBidi" w:hAnsiTheme="majorBidi" w:cstheme="majorBidi"/>
+          <w:sz w:val="24"/>
+          <w:szCs w:val="24"/>
+        </w:rPr>
+        <w:t>teks</w:t>
+      </w:r>
+      <w:proofErr w:type="spellEnd"/>
+      <w:r>
+        <w:rPr>
+          <w:rFonts w:asciiTheme="majorBidi" w:hAnsiTheme="majorBidi" w:cstheme="majorBidi"/>
+          <w:sz w:val="24"/>
+          <w:szCs w:val="24"/>
+        </w:rPr>
+        <w:t xml:space="preserve"> </w:t>
+      </w:r>
+      <w:proofErr w:type="spellStart"/>
+      <w:r>
+        <w:rPr>
+          <w:rFonts w:asciiTheme="majorBidi" w:hAnsiTheme="majorBidi" w:cstheme="majorBidi"/>
+          <w:sz w:val="24"/>
+          <w:szCs w:val="24"/>
+        </w:rPr>
+        <w:t>terjemahan</w:t>
+      </w:r>
+      <w:proofErr w:type="spellEnd"/>
+      <w:r>
+        <w:rPr>
+          <w:rFonts w:asciiTheme="majorBidi" w:hAnsiTheme="majorBidi" w:cstheme="majorBidi"/>
+          <w:sz w:val="24"/>
+          <w:szCs w:val="24"/>
+        </w:rPr>
+        <w:t xml:space="preserve"> Al-Qur’an.</w:t>
+      </w:r>
     </w:p>
     <w:p>
       <w:pPr>
@@ -15311,10 +15896,18 @@
         <w:rPr>
           <w:rFonts w:cs="Times New Roman"/>
         </w:rPr>
-        <w:t xml:space="preserve"> Masalah</w:t>
+        <w:t xml:space="preserve"> </w:t>
+      </w:r>
+      <w:proofErr w:type="spellStart"/>
+      <w:r>
+        <w:rPr>
+          <w:rFonts w:cs="Times New Roman"/>
+        </w:rPr>
+        <w:t>Masalah</w:t>
       </w:r>
       <w:bookmarkEnd w:id="22"/>
       <w:bookmarkEnd w:id="23"/>
+      <w:proofErr w:type="spellEnd"/>
       <w:r>
         <w:rPr>
           <w:rFonts w:cs="Times New Roman"/>
@@ -15564,34 +16157,275 @@
         <w:pStyle w:val="ListParagraph"/>
         <w:numPr>
           <w:ilvl w:val="0"/>
-          <w:numId w:val="6"/>
+          <w:numId w:val="48"/>
         </w:numPr>
-        <w:spacing w:after="0" w:line="360" w:lineRule="auto"/>
-        <w:ind w:left="993"/>
-        <w:jc w:val="both"/>
-        <w:rPr>
-          <w:rFonts w:ascii="Times New Roman" w:hAnsi="Times New Roman" w:cs="Times New Roman"/>
-          <w:sz w:val="24"/>
-          <w:szCs w:val="24"/>
-        </w:rPr>
-      </w:pPr>
-      <w:proofErr w:type="spellStart"/>
-      <w:r>
-        <w:rPr>
-          <w:rFonts w:ascii="Times New Roman" w:hAnsi="Times New Roman" w:cs="Times New Roman"/>
-          <w:sz w:val="24"/>
-          <w:szCs w:val="24"/>
-        </w:rPr>
-        <w:t>Dokumen</w:t>
-      </w:r>
-      <w:proofErr w:type="spellEnd"/>
-      <w:r>
-        <w:rPr>
-          <w:rFonts w:ascii="Times New Roman" w:hAnsi="Times New Roman" w:cs="Times New Roman"/>
-          <w:sz w:val="24"/>
-          <w:szCs w:val="24"/>
-        </w:rPr>
-        <w:t>.</w:t>
+        <w:spacing w:after="0"/>
+        <w:rPr>
+          <w:rFonts w:asciiTheme="majorBidi" w:hAnsiTheme="majorBidi" w:cstheme="majorBidi"/>
+          <w:sz w:val="24"/>
+          <w:szCs w:val="24"/>
+          <w:bdr w:val="none" w:sz="0" w:space="0" w:color="auto" w:frame="1"/>
+        </w:rPr>
+      </w:pPr>
+      <w:proofErr w:type="spellStart"/>
+      <w:r>
+        <w:rPr>
+          <w:rFonts w:asciiTheme="majorBidi" w:hAnsiTheme="majorBidi" w:cstheme="majorBidi"/>
+          <w:sz w:val="24"/>
+          <w:szCs w:val="24"/>
+          <w:bdr w:val="none" w:sz="0" w:space="0" w:color="auto" w:frame="1"/>
+        </w:rPr>
+        <w:t>Penelitian</w:t>
+      </w:r>
+      <w:proofErr w:type="spellEnd"/>
+      <w:r>
+        <w:rPr>
+          <w:rFonts w:asciiTheme="majorBidi" w:hAnsiTheme="majorBidi" w:cstheme="majorBidi"/>
+          <w:sz w:val="24"/>
+          <w:szCs w:val="24"/>
+          <w:bdr w:val="none" w:sz="0" w:space="0" w:color="auto" w:frame="1"/>
+        </w:rPr>
+        <w:t xml:space="preserve"> </w:t>
+      </w:r>
+      <w:proofErr w:type="spellStart"/>
+      <w:r>
+        <w:rPr>
+          <w:rFonts w:asciiTheme="majorBidi" w:hAnsiTheme="majorBidi" w:cstheme="majorBidi"/>
+          <w:sz w:val="24"/>
+          <w:szCs w:val="24"/>
+          <w:bdr w:val="none" w:sz="0" w:space="0" w:color="auto" w:frame="1"/>
+        </w:rPr>
+        <w:t>ini</w:t>
+      </w:r>
+      <w:proofErr w:type="spellEnd"/>
+      <w:r>
+        <w:rPr>
+          <w:rFonts w:asciiTheme="majorBidi" w:hAnsiTheme="majorBidi" w:cstheme="majorBidi"/>
+          <w:sz w:val="24"/>
+          <w:szCs w:val="24"/>
+          <w:bdr w:val="none" w:sz="0" w:space="0" w:color="auto" w:frame="1"/>
+        </w:rPr>
+        <w:t xml:space="preserve"> </w:t>
+      </w:r>
+      <w:proofErr w:type="spellStart"/>
+      <w:r>
+        <w:rPr>
+          <w:rFonts w:asciiTheme="majorBidi" w:hAnsiTheme="majorBidi" w:cstheme="majorBidi"/>
+          <w:sz w:val="24"/>
+          <w:szCs w:val="24"/>
+          <w:bdr w:val="none" w:sz="0" w:space="0" w:color="auto" w:frame="1"/>
+        </w:rPr>
+        <w:t>hanya</w:t>
+      </w:r>
+      <w:proofErr w:type="spellEnd"/>
+      <w:r>
+        <w:rPr>
+          <w:rFonts w:asciiTheme="majorBidi" w:hAnsiTheme="majorBidi" w:cstheme="majorBidi"/>
+          <w:sz w:val="24"/>
+          <w:szCs w:val="24"/>
+          <w:bdr w:val="none" w:sz="0" w:space="0" w:color="auto" w:frame="1"/>
+        </w:rPr>
+        <w:t xml:space="preserve"> </w:t>
+      </w:r>
+      <w:proofErr w:type="spellStart"/>
+      <w:r>
+        <w:rPr>
+          <w:rFonts w:asciiTheme="majorBidi" w:hAnsiTheme="majorBidi" w:cstheme="majorBidi"/>
+          <w:sz w:val="24"/>
+          <w:szCs w:val="24"/>
+          <w:bdr w:val="none" w:sz="0" w:space="0" w:color="auto" w:frame="1"/>
+        </w:rPr>
+        <w:t>membahas</w:t>
+      </w:r>
+      <w:proofErr w:type="spellEnd"/>
+      <w:r>
+        <w:rPr>
+          <w:rFonts w:asciiTheme="majorBidi" w:hAnsiTheme="majorBidi" w:cstheme="majorBidi"/>
+          <w:sz w:val="24"/>
+          <w:szCs w:val="24"/>
+          <w:bdr w:val="none" w:sz="0" w:space="0" w:color="auto" w:frame="1"/>
+        </w:rPr>
+        <w:t xml:space="preserve"> </w:t>
+      </w:r>
+      <w:proofErr w:type="spellStart"/>
+      <w:r>
+        <w:rPr>
+          <w:rFonts w:asciiTheme="majorBidi" w:hAnsiTheme="majorBidi" w:cstheme="majorBidi"/>
+          <w:sz w:val="24"/>
+          <w:szCs w:val="24"/>
+          <w:bdr w:val="none" w:sz="0" w:space="0" w:color="auto" w:frame="1"/>
+        </w:rPr>
+        <w:t>pemodelan</w:t>
+      </w:r>
+      <w:proofErr w:type="spellEnd"/>
+      <w:r>
+        <w:rPr>
+          <w:rFonts w:asciiTheme="majorBidi" w:hAnsiTheme="majorBidi" w:cstheme="majorBidi"/>
+          <w:sz w:val="24"/>
+          <w:szCs w:val="24"/>
+          <w:bdr w:val="none" w:sz="0" w:space="0" w:color="auto" w:frame="1"/>
+        </w:rPr>
+        <w:t xml:space="preserve"> </w:t>
+      </w:r>
+      <w:proofErr w:type="spellStart"/>
+      <w:r>
+        <w:rPr>
+          <w:rFonts w:asciiTheme="majorBidi" w:hAnsiTheme="majorBidi" w:cstheme="majorBidi"/>
+          <w:sz w:val="24"/>
+          <w:szCs w:val="24"/>
+          <w:bdr w:val="none" w:sz="0" w:space="0" w:color="auto" w:frame="1"/>
+        </w:rPr>
+        <w:t>topik</w:t>
+      </w:r>
+      <w:proofErr w:type="spellEnd"/>
+      <w:r>
+        <w:rPr>
+          <w:rFonts w:asciiTheme="majorBidi" w:hAnsiTheme="majorBidi" w:cstheme="majorBidi"/>
+          <w:sz w:val="24"/>
+          <w:szCs w:val="24"/>
+          <w:bdr w:val="none" w:sz="0" w:space="0" w:color="auto" w:frame="1"/>
+        </w:rPr>
+        <w:t xml:space="preserve"> pada </w:t>
+      </w:r>
+      <w:proofErr w:type="spellStart"/>
+      <w:r>
+        <w:rPr>
+          <w:rFonts w:asciiTheme="majorBidi" w:hAnsiTheme="majorBidi" w:cstheme="majorBidi"/>
+          <w:sz w:val="24"/>
+          <w:szCs w:val="24"/>
+          <w:bdr w:val="none" w:sz="0" w:space="0" w:color="auto" w:frame="1"/>
+        </w:rPr>
+        <w:t>teks</w:t>
+      </w:r>
+      <w:proofErr w:type="spellEnd"/>
+      <w:r>
+        <w:rPr>
+          <w:rFonts w:asciiTheme="majorBidi" w:hAnsiTheme="majorBidi" w:cstheme="majorBidi"/>
+          <w:sz w:val="24"/>
+          <w:szCs w:val="24"/>
+          <w:bdr w:val="none" w:sz="0" w:space="0" w:color="auto" w:frame="1"/>
+        </w:rPr>
+        <w:t xml:space="preserve"> </w:t>
+      </w:r>
+      <w:proofErr w:type="spellStart"/>
+      <w:r>
+        <w:rPr>
+          <w:rFonts w:asciiTheme="majorBidi" w:hAnsiTheme="majorBidi" w:cstheme="majorBidi"/>
+          <w:sz w:val="24"/>
+          <w:szCs w:val="24"/>
+          <w:bdr w:val="none" w:sz="0" w:space="0" w:color="auto" w:frame="1"/>
+        </w:rPr>
+        <w:t>terjemahan</w:t>
+      </w:r>
+      <w:proofErr w:type="spellEnd"/>
+      <w:r>
+        <w:rPr>
+          <w:rFonts w:asciiTheme="majorBidi" w:hAnsiTheme="majorBidi" w:cstheme="majorBidi"/>
+          <w:sz w:val="24"/>
+          <w:szCs w:val="24"/>
+          <w:bdr w:val="none" w:sz="0" w:space="0" w:color="auto" w:frame="1"/>
+        </w:rPr>
+        <w:t xml:space="preserve"> Al-Qur’an </w:t>
+      </w:r>
+      <w:proofErr w:type="spellStart"/>
+      <w:r>
+        <w:rPr>
+          <w:rFonts w:asciiTheme="majorBidi" w:hAnsiTheme="majorBidi" w:cstheme="majorBidi"/>
+          <w:sz w:val="24"/>
+          <w:szCs w:val="24"/>
+          <w:bdr w:val="none" w:sz="0" w:space="0" w:color="auto" w:frame="1"/>
+        </w:rPr>
+        <w:t>berbahasa</w:t>
+      </w:r>
+      <w:proofErr w:type="spellEnd"/>
+      <w:r>
+        <w:rPr>
+          <w:rFonts w:asciiTheme="majorBidi" w:hAnsiTheme="majorBidi" w:cstheme="majorBidi"/>
+          <w:sz w:val="24"/>
+          <w:szCs w:val="24"/>
+          <w:bdr w:val="none" w:sz="0" w:space="0" w:color="auto" w:frame="1"/>
+        </w:rPr>
+        <w:t xml:space="preserve"> Indonesia, </w:t>
+      </w:r>
+      <w:proofErr w:type="spellStart"/>
+      <w:r>
+        <w:rPr>
+          <w:rFonts w:asciiTheme="majorBidi" w:hAnsiTheme="majorBidi" w:cstheme="majorBidi"/>
+          <w:sz w:val="24"/>
+          <w:szCs w:val="24"/>
+          <w:bdr w:val="none" w:sz="0" w:space="0" w:color="auto" w:frame="1"/>
+        </w:rPr>
+        <w:t>tidak</w:t>
+      </w:r>
+      <w:proofErr w:type="spellEnd"/>
+      <w:r>
+        <w:rPr>
+          <w:rFonts w:asciiTheme="majorBidi" w:hAnsiTheme="majorBidi" w:cstheme="majorBidi"/>
+          <w:sz w:val="24"/>
+          <w:szCs w:val="24"/>
+          <w:bdr w:val="none" w:sz="0" w:space="0" w:color="auto" w:frame="1"/>
+        </w:rPr>
+        <w:t xml:space="preserve"> pada </w:t>
+      </w:r>
+      <w:proofErr w:type="spellStart"/>
+      <w:r>
+        <w:rPr>
+          <w:rFonts w:asciiTheme="majorBidi" w:hAnsiTheme="majorBidi" w:cstheme="majorBidi"/>
+          <w:sz w:val="24"/>
+          <w:szCs w:val="24"/>
+          <w:bdr w:val="none" w:sz="0" w:space="0" w:color="auto" w:frame="1"/>
+        </w:rPr>
+        <w:t>teks</w:t>
+      </w:r>
+      <w:proofErr w:type="spellEnd"/>
+      <w:r>
+        <w:rPr>
+          <w:rFonts w:asciiTheme="majorBidi" w:hAnsiTheme="majorBidi" w:cstheme="majorBidi"/>
+          <w:sz w:val="24"/>
+          <w:szCs w:val="24"/>
+          <w:bdr w:val="none" w:sz="0" w:space="0" w:color="auto" w:frame="1"/>
+        </w:rPr>
+        <w:t xml:space="preserve"> </w:t>
+      </w:r>
+      <w:proofErr w:type="spellStart"/>
+      <w:r>
+        <w:rPr>
+          <w:rFonts w:asciiTheme="majorBidi" w:hAnsiTheme="majorBidi" w:cstheme="majorBidi"/>
+          <w:sz w:val="24"/>
+          <w:szCs w:val="24"/>
+          <w:bdr w:val="none" w:sz="0" w:space="0" w:color="auto" w:frame="1"/>
+        </w:rPr>
+        <w:t>asli</w:t>
+      </w:r>
+      <w:proofErr w:type="spellEnd"/>
+      <w:r>
+        <w:rPr>
+          <w:rFonts w:asciiTheme="majorBidi" w:hAnsiTheme="majorBidi" w:cstheme="majorBidi"/>
+          <w:sz w:val="24"/>
+          <w:szCs w:val="24"/>
+          <w:bdr w:val="none" w:sz="0" w:space="0" w:color="auto" w:frame="1"/>
+        </w:rPr>
+        <w:t xml:space="preserve"> </w:t>
+      </w:r>
+      <w:proofErr w:type="spellStart"/>
+      <w:r>
+        <w:rPr>
+          <w:rFonts w:asciiTheme="majorBidi" w:hAnsiTheme="majorBidi" w:cstheme="majorBidi"/>
+          <w:sz w:val="24"/>
+          <w:szCs w:val="24"/>
+          <w:bdr w:val="none" w:sz="0" w:space="0" w:color="auto" w:frame="1"/>
+        </w:rPr>
+        <w:t>bahasa</w:t>
+      </w:r>
+      <w:proofErr w:type="spellEnd"/>
+      <w:r>
+        <w:rPr>
+          <w:rFonts w:asciiTheme="majorBidi" w:hAnsiTheme="majorBidi" w:cstheme="majorBidi"/>
+          <w:sz w:val="24"/>
+          <w:szCs w:val="24"/>
+          <w:bdr w:val="none" w:sz="0" w:space="0" w:color="auto" w:frame="1"/>
+        </w:rPr>
+        <w:t xml:space="preserve"> Arab.</w:t>
       </w:r>
     </w:p>
     <w:p>
@@ -15599,50 +16433,193 @@
         <w:pStyle w:val="ListParagraph"/>
         <w:numPr>
           <w:ilvl w:val="0"/>
-          <w:numId w:val="6"/>
+          <w:numId w:val="48"/>
         </w:numPr>
-        <w:spacing w:after="0" w:line="360" w:lineRule="auto"/>
-        <w:ind w:left="993"/>
-        <w:jc w:val="both"/>
-        <w:rPr>
-          <w:rFonts w:ascii="Times New Roman" w:hAnsi="Times New Roman" w:cs="Times New Roman"/>
-          <w:sz w:val="24"/>
-          <w:szCs w:val="24"/>
-        </w:rPr>
-      </w:pPr>
-      <w:proofErr w:type="spellStart"/>
-      <w:r>
-        <w:rPr>
-          <w:rFonts w:ascii="Times New Roman" w:hAnsi="Times New Roman" w:cs="Times New Roman"/>
-          <w:sz w:val="24"/>
-          <w:szCs w:val="24"/>
-        </w:rPr>
-        <w:t>rentang</w:t>
-      </w:r>
-      <w:proofErr w:type="spellEnd"/>
-      <w:r>
-        <w:rPr>
-          <w:rFonts w:ascii="Times New Roman" w:hAnsi="Times New Roman" w:cs="Times New Roman"/>
-          <w:sz w:val="24"/>
-          <w:szCs w:val="24"/>
-        </w:rPr>
-        <w:t xml:space="preserve"> </w:t>
-      </w:r>
-      <w:proofErr w:type="spellStart"/>
-      <w:r>
-        <w:rPr>
-          <w:rFonts w:ascii="Times New Roman" w:hAnsi="Times New Roman" w:cs="Times New Roman"/>
-          <w:sz w:val="24"/>
-          <w:szCs w:val="24"/>
-        </w:rPr>
-        <w:t>waktu</w:t>
-      </w:r>
-      <w:proofErr w:type="spellEnd"/>
-      <w:r>
-        <w:rPr>
-          <w:rFonts w:ascii="Times New Roman" w:hAnsi="Times New Roman" w:cs="Times New Roman"/>
-          <w:sz w:val="24"/>
-          <w:szCs w:val="24"/>
+        <w:spacing w:after="0"/>
+        <w:rPr>
+          <w:rFonts w:asciiTheme="majorBidi" w:hAnsiTheme="majorBidi" w:cstheme="majorBidi"/>
+          <w:sz w:val="24"/>
+          <w:szCs w:val="24"/>
+          <w:bdr w:val="none" w:sz="0" w:space="0" w:color="auto" w:frame="1"/>
+        </w:rPr>
+      </w:pPr>
+      <w:proofErr w:type="spellStart"/>
+      <w:r>
+        <w:rPr>
+          <w:rFonts w:asciiTheme="majorBidi" w:hAnsiTheme="majorBidi" w:cstheme="majorBidi"/>
+          <w:sz w:val="24"/>
+          <w:szCs w:val="24"/>
+          <w:bdr w:val="none" w:sz="0" w:space="0" w:color="auto" w:frame="1"/>
+        </w:rPr>
+        <w:t>Fokus</w:t>
+      </w:r>
+      <w:proofErr w:type="spellEnd"/>
+      <w:r>
+        <w:rPr>
+          <w:rFonts w:asciiTheme="majorBidi" w:hAnsiTheme="majorBidi" w:cstheme="majorBidi"/>
+          <w:sz w:val="24"/>
+          <w:szCs w:val="24"/>
+          <w:bdr w:val="none" w:sz="0" w:space="0" w:color="auto" w:frame="1"/>
+        </w:rPr>
+        <w:t xml:space="preserve"> </w:t>
+      </w:r>
+      <w:proofErr w:type="spellStart"/>
+      <w:r>
+        <w:rPr>
+          <w:rFonts w:asciiTheme="majorBidi" w:hAnsiTheme="majorBidi" w:cstheme="majorBidi"/>
+          <w:sz w:val="24"/>
+          <w:szCs w:val="24"/>
+          <w:bdr w:val="none" w:sz="0" w:space="0" w:color="auto" w:frame="1"/>
+        </w:rPr>
+        <w:t>analisis</w:t>
+      </w:r>
+      <w:proofErr w:type="spellEnd"/>
+      <w:r>
+        <w:rPr>
+          <w:rFonts w:asciiTheme="majorBidi" w:hAnsiTheme="majorBidi" w:cstheme="majorBidi"/>
+          <w:sz w:val="24"/>
+          <w:szCs w:val="24"/>
+          <w:bdr w:val="none" w:sz="0" w:space="0" w:color="auto" w:frame="1"/>
+        </w:rPr>
+        <w:t xml:space="preserve"> </w:t>
+      </w:r>
+      <w:proofErr w:type="spellStart"/>
+      <w:r>
+        <w:rPr>
+          <w:rFonts w:asciiTheme="majorBidi" w:hAnsiTheme="majorBidi" w:cstheme="majorBidi"/>
+          <w:sz w:val="24"/>
+          <w:szCs w:val="24"/>
+          <w:bdr w:val="none" w:sz="0" w:space="0" w:color="auto" w:frame="1"/>
+        </w:rPr>
+        <w:t>terbatas</w:t>
+      </w:r>
+      <w:proofErr w:type="spellEnd"/>
+      <w:r>
+        <w:rPr>
+          <w:rFonts w:asciiTheme="majorBidi" w:hAnsiTheme="majorBidi" w:cstheme="majorBidi"/>
+          <w:sz w:val="24"/>
+          <w:szCs w:val="24"/>
+          <w:bdr w:val="none" w:sz="0" w:space="0" w:color="auto" w:frame="1"/>
+        </w:rPr>
+        <w:t xml:space="preserve"> pada </w:t>
+      </w:r>
+      <w:proofErr w:type="spellStart"/>
+      <w:r>
+        <w:rPr>
+          <w:rFonts w:asciiTheme="majorBidi" w:hAnsiTheme="majorBidi" w:cstheme="majorBidi"/>
+          <w:sz w:val="24"/>
+          <w:szCs w:val="24"/>
+          <w:bdr w:val="none" w:sz="0" w:space="0" w:color="auto" w:frame="1"/>
+        </w:rPr>
+        <w:t>dua</w:t>
+      </w:r>
+      <w:proofErr w:type="spellEnd"/>
+      <w:r>
+        <w:rPr>
+          <w:rFonts w:asciiTheme="majorBidi" w:hAnsiTheme="majorBidi" w:cstheme="majorBidi"/>
+          <w:sz w:val="24"/>
+          <w:szCs w:val="24"/>
+          <w:bdr w:val="none" w:sz="0" w:space="0" w:color="auto" w:frame="1"/>
+        </w:rPr>
+        <w:t xml:space="preserve"> </w:t>
+      </w:r>
+      <w:proofErr w:type="spellStart"/>
+      <w:r>
+        <w:rPr>
+          <w:rFonts w:asciiTheme="majorBidi" w:hAnsiTheme="majorBidi" w:cstheme="majorBidi"/>
+          <w:sz w:val="24"/>
+          <w:szCs w:val="24"/>
+          <w:bdr w:val="none" w:sz="0" w:space="0" w:color="auto" w:frame="1"/>
+        </w:rPr>
+        <w:t>metode</w:t>
+      </w:r>
+      <w:proofErr w:type="spellEnd"/>
+      <w:r>
+        <w:rPr>
+          <w:rFonts w:asciiTheme="majorBidi" w:hAnsiTheme="majorBidi" w:cstheme="majorBidi"/>
+          <w:sz w:val="24"/>
+          <w:szCs w:val="24"/>
+          <w:bdr w:val="none" w:sz="0" w:space="0" w:color="auto" w:frame="1"/>
+        </w:rPr>
+        <w:t xml:space="preserve"> </w:t>
+      </w:r>
+      <w:proofErr w:type="spellStart"/>
+      <w:r>
+        <w:rPr>
+          <w:rFonts w:asciiTheme="majorBidi" w:hAnsiTheme="majorBidi" w:cstheme="majorBidi"/>
+          <w:sz w:val="24"/>
+          <w:szCs w:val="24"/>
+          <w:bdr w:val="none" w:sz="0" w:space="0" w:color="auto" w:frame="1"/>
+        </w:rPr>
+        <w:t>pemodelan</w:t>
+      </w:r>
+      <w:proofErr w:type="spellEnd"/>
+      <w:r>
+        <w:rPr>
+          <w:rFonts w:asciiTheme="majorBidi" w:hAnsiTheme="majorBidi" w:cstheme="majorBidi"/>
+          <w:sz w:val="24"/>
+          <w:szCs w:val="24"/>
+          <w:bdr w:val="none" w:sz="0" w:space="0" w:color="auto" w:frame="1"/>
+        </w:rPr>
+        <w:t xml:space="preserve"> </w:t>
+      </w:r>
+      <w:proofErr w:type="spellStart"/>
+      <w:r>
+        <w:rPr>
+          <w:rFonts w:asciiTheme="majorBidi" w:hAnsiTheme="majorBidi" w:cstheme="majorBidi"/>
+          <w:sz w:val="24"/>
+          <w:szCs w:val="24"/>
+          <w:bdr w:val="none" w:sz="0" w:space="0" w:color="auto" w:frame="1"/>
+        </w:rPr>
+        <w:t>topik</w:t>
+      </w:r>
+      <w:proofErr w:type="spellEnd"/>
+      <w:r>
+        <w:rPr>
+          <w:rFonts w:asciiTheme="majorBidi" w:hAnsiTheme="majorBidi" w:cstheme="majorBidi"/>
+          <w:sz w:val="24"/>
+          <w:szCs w:val="24"/>
+          <w:bdr w:val="none" w:sz="0" w:space="0" w:color="auto" w:frame="1"/>
+        </w:rPr>
+        <w:t xml:space="preserve">, </w:t>
+      </w:r>
+      <w:proofErr w:type="spellStart"/>
+      <w:r>
+        <w:rPr>
+          <w:rFonts w:asciiTheme="majorBidi" w:hAnsiTheme="majorBidi" w:cstheme="majorBidi"/>
+          <w:sz w:val="24"/>
+          <w:szCs w:val="24"/>
+          <w:bdr w:val="none" w:sz="0" w:space="0" w:color="auto" w:frame="1"/>
+        </w:rPr>
+        <w:t>yaitu</w:t>
+      </w:r>
+      <w:proofErr w:type="spellEnd"/>
+      <w:r>
+        <w:rPr>
+          <w:rFonts w:asciiTheme="majorBidi" w:hAnsiTheme="majorBidi" w:cstheme="majorBidi"/>
+          <w:sz w:val="24"/>
+          <w:szCs w:val="24"/>
+          <w:bdr w:val="none" w:sz="0" w:space="0" w:color="auto" w:frame="1"/>
+        </w:rPr>
+        <w:t xml:space="preserve"> Contextualized Topic Modeling (CTM) dan </w:t>
+      </w:r>
+      <w:proofErr w:type="spellStart"/>
+      <w:r>
+        <w:rPr>
+          <w:rFonts w:asciiTheme="majorBidi" w:hAnsiTheme="majorBidi" w:cstheme="majorBidi"/>
+          <w:sz w:val="24"/>
+          <w:szCs w:val="24"/>
+          <w:bdr w:val="none" w:sz="0" w:space="0" w:color="auto" w:frame="1"/>
+        </w:rPr>
+        <w:t>BERTopic</w:t>
+      </w:r>
+      <w:proofErr w:type="spellEnd"/>
+      <w:r>
+        <w:rPr>
+          <w:rFonts w:asciiTheme="majorBidi" w:hAnsiTheme="majorBidi" w:cstheme="majorBidi"/>
+          <w:sz w:val="24"/>
+          <w:szCs w:val="24"/>
+          <w:bdr w:val="none" w:sz="0" w:space="0" w:color="auto" w:frame="1"/>
         </w:rPr>
         <w:t>.</w:t>
       </w:r>
@@ -15652,56 +16629,255 @@
         <w:pStyle w:val="ListParagraph"/>
         <w:numPr>
           <w:ilvl w:val="0"/>
-          <w:numId w:val="6"/>
+          <w:numId w:val="48"/>
         </w:numPr>
-        <w:spacing w:after="0" w:line="360" w:lineRule="auto"/>
-        <w:ind w:left="993"/>
-        <w:jc w:val="both"/>
-        <w:rPr>
-          <w:rFonts w:ascii="Times New Roman" w:hAnsi="Times New Roman" w:cs="Times New Roman"/>
-          <w:sz w:val="24"/>
-          <w:szCs w:val="24"/>
-        </w:rPr>
-      </w:pPr>
-      <w:r>
-        <w:rPr>
-          <w:rFonts w:ascii="Times New Roman" w:hAnsi="Times New Roman" w:cs="Times New Roman"/>
-          <w:sz w:val="24"/>
-          <w:szCs w:val="24"/>
-        </w:rPr>
-        <w:t xml:space="preserve">Bahasa </w:t>
-      </w:r>
-      <w:proofErr w:type="spellStart"/>
-      <w:r>
-        <w:rPr>
-          <w:rFonts w:ascii="Times New Roman" w:hAnsi="Times New Roman" w:cs="Times New Roman"/>
-          <w:sz w:val="24"/>
-          <w:szCs w:val="24"/>
-        </w:rPr>
-        <w:t>pemrograman</w:t>
-      </w:r>
-      <w:proofErr w:type="spellEnd"/>
-      <w:r>
-        <w:rPr>
-          <w:rFonts w:ascii="Times New Roman" w:hAnsi="Times New Roman" w:cs="Times New Roman"/>
-          <w:sz w:val="24"/>
-          <w:szCs w:val="24"/>
-        </w:rPr>
-        <w:t>.</w:t>
-      </w:r>
-    </w:p>
-    <w:p>
-      <w:pPr>
-        <w:pStyle w:val="ListParagraph"/>
-        <w:spacing w:after="0" w:line="360" w:lineRule="auto"/>
-        <w:ind w:left="993"/>
-        <w:jc w:val="both"/>
-        <w:rPr>
-          <w:rFonts w:ascii="Times New Roman" w:hAnsi="Times New Roman" w:cs="Times New Roman"/>
-          <w:sz w:val="24"/>
-          <w:szCs w:val="24"/>
-        </w:rPr>
-      </w:pPr>
+        <w:spacing w:after="0"/>
+        <w:rPr>
+          <w:rFonts w:asciiTheme="majorBidi" w:hAnsiTheme="majorBidi" w:cstheme="majorBidi"/>
+          <w:sz w:val="24"/>
+          <w:szCs w:val="24"/>
+        </w:rPr>
+      </w:pPr>
+      <w:proofErr w:type="spellStart"/>
+      <w:r>
+        <w:rPr>
+          <w:rFonts w:asciiTheme="majorBidi" w:hAnsiTheme="majorBidi" w:cstheme="majorBidi"/>
+          <w:sz w:val="24"/>
+          <w:szCs w:val="24"/>
+          <w:bdr w:val="none" w:sz="0" w:space="0" w:color="auto" w:frame="1"/>
+        </w:rPr>
+        <w:t>Evaluasi</w:t>
+      </w:r>
+      <w:proofErr w:type="spellEnd"/>
+      <w:r>
+        <w:rPr>
+          <w:rFonts w:asciiTheme="majorBidi" w:hAnsiTheme="majorBidi" w:cstheme="majorBidi"/>
+          <w:sz w:val="24"/>
+          <w:szCs w:val="24"/>
+          <w:bdr w:val="none" w:sz="0" w:space="0" w:color="auto" w:frame="1"/>
+        </w:rPr>
+        <w:t xml:space="preserve"> </w:t>
+      </w:r>
+      <w:proofErr w:type="spellStart"/>
+      <w:r>
+        <w:rPr>
+          <w:rFonts w:asciiTheme="majorBidi" w:hAnsiTheme="majorBidi" w:cstheme="majorBidi"/>
+          <w:sz w:val="24"/>
+          <w:szCs w:val="24"/>
+          <w:bdr w:val="none" w:sz="0" w:space="0" w:color="auto" w:frame="1"/>
+        </w:rPr>
+        <w:t>dilakukan</w:t>
+      </w:r>
+      <w:proofErr w:type="spellEnd"/>
+      <w:r>
+        <w:rPr>
+          <w:rFonts w:asciiTheme="majorBidi" w:hAnsiTheme="majorBidi" w:cstheme="majorBidi"/>
+          <w:sz w:val="24"/>
+          <w:szCs w:val="24"/>
+          <w:bdr w:val="none" w:sz="0" w:space="0" w:color="auto" w:frame="1"/>
+        </w:rPr>
+        <w:t xml:space="preserve"> </w:t>
+      </w:r>
+      <w:proofErr w:type="spellStart"/>
+      <w:r>
+        <w:rPr>
+          <w:rFonts w:asciiTheme="majorBidi" w:hAnsiTheme="majorBidi" w:cstheme="majorBidi"/>
+          <w:sz w:val="24"/>
+          <w:szCs w:val="24"/>
+          <w:bdr w:val="none" w:sz="0" w:space="0" w:color="auto" w:frame="1"/>
+        </w:rPr>
+        <w:t>berdasarkan</w:t>
+      </w:r>
+      <w:proofErr w:type="spellEnd"/>
+      <w:r>
+        <w:rPr>
+          <w:rFonts w:asciiTheme="majorBidi" w:hAnsiTheme="majorBidi" w:cstheme="majorBidi"/>
+          <w:sz w:val="24"/>
+          <w:szCs w:val="24"/>
+          <w:bdr w:val="none" w:sz="0" w:space="0" w:color="auto" w:frame="1"/>
+        </w:rPr>
+        <w:t xml:space="preserve"> </w:t>
+      </w:r>
+      <w:proofErr w:type="spellStart"/>
+      <w:r>
+        <w:rPr>
+          <w:rFonts w:asciiTheme="majorBidi" w:hAnsiTheme="majorBidi" w:cstheme="majorBidi"/>
+          <w:sz w:val="24"/>
+          <w:szCs w:val="24"/>
+          <w:bdr w:val="none" w:sz="0" w:space="0" w:color="auto" w:frame="1"/>
+        </w:rPr>
+        <w:t>kualitas</w:t>
+      </w:r>
+      <w:proofErr w:type="spellEnd"/>
+      <w:r>
+        <w:rPr>
+          <w:rFonts w:asciiTheme="majorBidi" w:hAnsiTheme="majorBidi" w:cstheme="majorBidi"/>
+          <w:sz w:val="24"/>
+          <w:szCs w:val="24"/>
+          <w:bdr w:val="none" w:sz="0" w:space="0" w:color="auto" w:frame="1"/>
+        </w:rPr>
+        <w:t xml:space="preserve"> </w:t>
+      </w:r>
+      <w:proofErr w:type="spellStart"/>
+      <w:r>
+        <w:rPr>
+          <w:rFonts w:asciiTheme="majorBidi" w:hAnsiTheme="majorBidi" w:cstheme="majorBidi"/>
+          <w:sz w:val="24"/>
+          <w:szCs w:val="24"/>
+          <w:bdr w:val="none" w:sz="0" w:space="0" w:color="auto" w:frame="1"/>
+        </w:rPr>
+        <w:t>topik</w:t>
+      </w:r>
+      <w:proofErr w:type="spellEnd"/>
+      <w:r>
+        <w:rPr>
+          <w:rFonts w:asciiTheme="majorBidi" w:hAnsiTheme="majorBidi" w:cstheme="majorBidi"/>
+          <w:sz w:val="24"/>
+          <w:szCs w:val="24"/>
+          <w:bdr w:val="none" w:sz="0" w:space="0" w:color="auto" w:frame="1"/>
+        </w:rPr>
+        <w:t xml:space="preserve"> yang </w:t>
+      </w:r>
+      <w:proofErr w:type="spellStart"/>
+      <w:r>
+        <w:rPr>
+          <w:rFonts w:asciiTheme="majorBidi" w:hAnsiTheme="majorBidi" w:cstheme="majorBidi"/>
+          <w:sz w:val="24"/>
+          <w:szCs w:val="24"/>
+          <w:bdr w:val="none" w:sz="0" w:space="0" w:color="auto" w:frame="1"/>
+        </w:rPr>
+        <w:t>dihasilkan</w:t>
+      </w:r>
+      <w:proofErr w:type="spellEnd"/>
+      <w:r>
+        <w:rPr>
+          <w:rFonts w:asciiTheme="majorBidi" w:hAnsiTheme="majorBidi" w:cstheme="majorBidi"/>
+          <w:sz w:val="24"/>
+          <w:szCs w:val="24"/>
+          <w:bdr w:val="none" w:sz="0" w:space="0" w:color="auto" w:frame="1"/>
+        </w:rPr>
+        <w:t xml:space="preserve"> dan </w:t>
+      </w:r>
+      <w:proofErr w:type="spellStart"/>
+      <w:r>
+        <w:rPr>
+          <w:rFonts w:asciiTheme="majorBidi" w:hAnsiTheme="majorBidi" w:cstheme="majorBidi"/>
+          <w:sz w:val="24"/>
+          <w:szCs w:val="24"/>
+          <w:bdr w:val="none" w:sz="0" w:space="0" w:color="auto" w:frame="1"/>
+        </w:rPr>
+        <w:t>akurasi</w:t>
+      </w:r>
+      <w:proofErr w:type="spellEnd"/>
+      <w:r>
+        <w:rPr>
+          <w:rFonts w:asciiTheme="majorBidi" w:hAnsiTheme="majorBidi" w:cstheme="majorBidi"/>
+          <w:sz w:val="24"/>
+          <w:szCs w:val="24"/>
+          <w:bdr w:val="none" w:sz="0" w:space="0" w:color="auto" w:frame="1"/>
+        </w:rPr>
+        <w:t xml:space="preserve"> model </w:t>
+      </w:r>
+      <w:proofErr w:type="spellStart"/>
+      <w:r>
+        <w:rPr>
+          <w:rFonts w:asciiTheme="majorBidi" w:hAnsiTheme="majorBidi" w:cstheme="majorBidi"/>
+          <w:sz w:val="24"/>
+          <w:szCs w:val="24"/>
+          <w:bdr w:val="none" w:sz="0" w:space="0" w:color="auto" w:frame="1"/>
+        </w:rPr>
+        <w:t>menggunakan</w:t>
+      </w:r>
+      <w:proofErr w:type="spellEnd"/>
+      <w:r>
+        <w:rPr>
+          <w:rFonts w:asciiTheme="majorBidi" w:hAnsiTheme="majorBidi" w:cstheme="majorBidi"/>
+          <w:sz w:val="24"/>
+          <w:szCs w:val="24"/>
+          <w:bdr w:val="none" w:sz="0" w:space="0" w:color="auto" w:frame="1"/>
+        </w:rPr>
+        <w:t xml:space="preserve"> </w:t>
+      </w:r>
+      <w:proofErr w:type="spellStart"/>
+      <w:r>
+        <w:rPr>
+          <w:rFonts w:asciiTheme="majorBidi" w:hAnsiTheme="majorBidi" w:cstheme="majorBidi"/>
+          <w:sz w:val="24"/>
+          <w:szCs w:val="24"/>
+          <w:bdr w:val="none" w:sz="0" w:space="0" w:color="auto" w:frame="1"/>
+        </w:rPr>
+        <w:t>metrik</w:t>
+      </w:r>
+      <w:proofErr w:type="spellEnd"/>
+      <w:r>
+        <w:rPr>
+          <w:rFonts w:asciiTheme="majorBidi" w:hAnsiTheme="majorBidi" w:cstheme="majorBidi"/>
+          <w:sz w:val="24"/>
+          <w:szCs w:val="24"/>
+          <w:bdr w:val="none" w:sz="0" w:space="0" w:color="auto" w:frame="1"/>
+        </w:rPr>
+        <w:t xml:space="preserve"> </w:t>
+      </w:r>
+      <w:proofErr w:type="spellStart"/>
+      <w:r>
+        <w:rPr>
+          <w:rFonts w:asciiTheme="majorBidi" w:hAnsiTheme="majorBidi" w:cstheme="majorBidi"/>
+          <w:sz w:val="24"/>
+          <w:szCs w:val="24"/>
+          <w:bdr w:val="none" w:sz="0" w:space="0" w:color="auto" w:frame="1"/>
+        </w:rPr>
+        <w:t>statistik</w:t>
+      </w:r>
+      <w:proofErr w:type="spellEnd"/>
+      <w:r>
+        <w:rPr>
+          <w:rFonts w:asciiTheme="majorBidi" w:hAnsiTheme="majorBidi" w:cstheme="majorBidi"/>
+          <w:sz w:val="24"/>
+          <w:szCs w:val="24"/>
+          <w:bdr w:val="none" w:sz="0" w:space="0" w:color="auto" w:frame="1"/>
+        </w:rPr>
+        <w:t xml:space="preserve"> dan </w:t>
+      </w:r>
+      <w:proofErr w:type="spellStart"/>
+      <w:r>
+        <w:rPr>
+          <w:rFonts w:asciiTheme="majorBidi" w:hAnsiTheme="majorBidi" w:cstheme="majorBidi"/>
+          <w:sz w:val="24"/>
+          <w:szCs w:val="24"/>
+          <w:bdr w:val="none" w:sz="0" w:space="0" w:color="auto" w:frame="1"/>
+        </w:rPr>
+        <w:t>validasi</w:t>
+      </w:r>
+      <w:proofErr w:type="spellEnd"/>
+      <w:r>
+        <w:rPr>
+          <w:rFonts w:asciiTheme="majorBidi" w:hAnsiTheme="majorBidi" w:cstheme="majorBidi"/>
+          <w:sz w:val="24"/>
+          <w:szCs w:val="24"/>
+          <w:bdr w:val="none" w:sz="0" w:space="0" w:color="auto" w:frame="1"/>
+        </w:rPr>
+        <w:t xml:space="preserve"> </w:t>
+      </w:r>
+      <w:proofErr w:type="spellStart"/>
+      <w:r>
+        <w:rPr>
+          <w:rFonts w:asciiTheme="majorBidi" w:hAnsiTheme="majorBidi" w:cstheme="majorBidi"/>
+          <w:sz w:val="24"/>
+          <w:szCs w:val="24"/>
+          <w:bdr w:val="none" w:sz="0" w:space="0" w:color="auto" w:frame="1"/>
+        </w:rPr>
+        <w:t>ahli</w:t>
+      </w:r>
+      <w:proofErr w:type="spellEnd"/>
+      <w:r>
+        <w:rPr>
+          <w:rFonts w:asciiTheme="majorBidi" w:hAnsiTheme="majorBidi" w:cstheme="majorBidi"/>
+          <w:sz w:val="24"/>
+          <w:szCs w:val="24"/>
+          <w:bdr w:val="none" w:sz="0" w:space="0" w:color="auto" w:frame="1"/>
+        </w:rPr>
+        <w:t xml:space="preserve"> tafsir.</w:t>
+      </w:r>
     </w:p>
     <w:p>
       <w:pPr>
@@ -15725,388 +16901,17 @@
         <w:rPr>
           <w:rFonts w:cs="Times New Roman"/>
         </w:rPr>
-        <w:t xml:space="preserve"> Masalah</w:t>
+        <w:t xml:space="preserve"> </w:t>
+      </w:r>
+      <w:proofErr w:type="spellStart"/>
+      <w:r>
+        <w:rPr>
+          <w:rFonts w:cs="Times New Roman"/>
+        </w:rPr>
+        <w:t>Masalah</w:t>
       </w:r>
       <w:bookmarkEnd w:id="24"/>
-    </w:p>
-    <w:p>
-      <w:pPr>
-        <w:spacing w:after="0"/>
-        <w:ind w:firstLine="720"/>
-        <w:rPr>
-          <w:rFonts w:cs="Times New Roman"/>
-          <w:sz w:val="24"/>
-          <w:szCs w:val="24"/>
-        </w:rPr>
-      </w:pPr>
-      <w:r>
-        <w:rPr>
-          <w:rFonts w:cs="Times New Roman"/>
-          <w:sz w:val="24"/>
-          <w:szCs w:val="24"/>
-        </w:rPr>
-        <w:t>(</w:t>
-      </w:r>
-      <w:proofErr w:type="spellStart"/>
-      <w:r>
-        <w:rPr>
-          <w:rFonts w:cs="Times New Roman"/>
-          <w:sz w:val="24"/>
-          <w:szCs w:val="24"/>
-        </w:rPr>
-        <w:t>Rumusan</w:t>
-      </w:r>
-      <w:proofErr w:type="spellEnd"/>
-      <w:r>
-        <w:rPr>
-          <w:rFonts w:cs="Times New Roman"/>
-          <w:sz w:val="24"/>
-          <w:szCs w:val="24"/>
-        </w:rPr>
-        <w:t xml:space="preserve"> </w:t>
-      </w:r>
-      <w:proofErr w:type="spellStart"/>
-      <w:r>
-        <w:rPr>
-          <w:rFonts w:cs="Times New Roman"/>
-          <w:sz w:val="24"/>
-          <w:szCs w:val="24"/>
-        </w:rPr>
-        <w:t>masalah</w:t>
-      </w:r>
-      <w:proofErr w:type="spellEnd"/>
-      <w:r>
-        <w:rPr>
-          <w:rFonts w:cs="Times New Roman"/>
-          <w:sz w:val="24"/>
-          <w:szCs w:val="24"/>
-        </w:rPr>
-        <w:t xml:space="preserve"> </w:t>
-      </w:r>
-      <w:proofErr w:type="spellStart"/>
-      <w:r>
-        <w:rPr>
-          <w:rFonts w:cs="Times New Roman"/>
-          <w:sz w:val="24"/>
-          <w:szCs w:val="24"/>
-        </w:rPr>
-        <w:t>ini</w:t>
-      </w:r>
-      <w:proofErr w:type="spellEnd"/>
-      <w:r>
-        <w:rPr>
-          <w:rFonts w:cs="Times New Roman"/>
-          <w:sz w:val="24"/>
-          <w:szCs w:val="24"/>
-        </w:rPr>
-        <w:t xml:space="preserve"> </w:t>
-      </w:r>
-      <w:proofErr w:type="spellStart"/>
-      <w:r>
-        <w:rPr>
-          <w:rFonts w:cs="Times New Roman"/>
-          <w:sz w:val="24"/>
-          <w:szCs w:val="24"/>
-        </w:rPr>
-        <w:t>ditulis</w:t>
-      </w:r>
-      <w:proofErr w:type="spellEnd"/>
-      <w:r>
-        <w:rPr>
-          <w:rFonts w:cs="Times New Roman"/>
-          <w:sz w:val="24"/>
-          <w:szCs w:val="24"/>
-        </w:rPr>
-        <w:t xml:space="preserve"> </w:t>
-      </w:r>
-      <w:proofErr w:type="spellStart"/>
-      <w:r>
-        <w:rPr>
-          <w:rFonts w:cs="Times New Roman"/>
-          <w:sz w:val="24"/>
-          <w:szCs w:val="24"/>
-        </w:rPr>
-        <w:t>dalam</w:t>
-      </w:r>
-      <w:proofErr w:type="spellEnd"/>
-      <w:r>
-        <w:rPr>
-          <w:rFonts w:cs="Times New Roman"/>
-          <w:sz w:val="24"/>
-          <w:szCs w:val="24"/>
-        </w:rPr>
-        <w:t xml:space="preserve"> </w:t>
-      </w:r>
-      <w:proofErr w:type="spellStart"/>
-      <w:r>
-        <w:rPr>
-          <w:rFonts w:cs="Times New Roman"/>
-          <w:sz w:val="24"/>
-          <w:szCs w:val="24"/>
-        </w:rPr>
-        <w:t>bentuk</w:t>
-      </w:r>
-      <w:proofErr w:type="spellEnd"/>
-      <w:r>
-        <w:rPr>
-          <w:rFonts w:cs="Times New Roman"/>
-          <w:sz w:val="24"/>
-          <w:szCs w:val="24"/>
-        </w:rPr>
-        <w:t xml:space="preserve"> </w:t>
-      </w:r>
-      <w:proofErr w:type="spellStart"/>
-      <w:r>
-        <w:rPr>
-          <w:rFonts w:cs="Times New Roman"/>
-          <w:sz w:val="24"/>
-          <w:szCs w:val="24"/>
-        </w:rPr>
-        <w:t>kalimat</w:t>
-      </w:r>
-      <w:proofErr w:type="spellEnd"/>
-      <w:r>
-        <w:rPr>
-          <w:rFonts w:cs="Times New Roman"/>
-          <w:sz w:val="24"/>
-          <w:szCs w:val="24"/>
-        </w:rPr>
-        <w:t xml:space="preserve"> </w:t>
-      </w:r>
-      <w:proofErr w:type="spellStart"/>
-      <w:r>
-        <w:rPr>
-          <w:rFonts w:cs="Times New Roman"/>
-          <w:sz w:val="24"/>
-          <w:szCs w:val="24"/>
-        </w:rPr>
-        <w:t>pertanyaan</w:t>
-      </w:r>
-      <w:proofErr w:type="spellEnd"/>
-      <w:r>
-        <w:rPr>
-          <w:rFonts w:cs="Times New Roman"/>
-          <w:sz w:val="24"/>
-          <w:szCs w:val="24"/>
-        </w:rPr>
-        <w:t xml:space="preserve">, yang </w:t>
-      </w:r>
-      <w:proofErr w:type="spellStart"/>
-      <w:r>
-        <w:rPr>
-          <w:rFonts w:cs="Times New Roman"/>
-          <w:sz w:val="24"/>
-          <w:szCs w:val="24"/>
-        </w:rPr>
-        <w:t>menjelasakan</w:t>
-      </w:r>
-      <w:proofErr w:type="spellEnd"/>
-      <w:r>
-        <w:rPr>
-          <w:rFonts w:cs="Times New Roman"/>
-          <w:sz w:val="24"/>
-          <w:szCs w:val="24"/>
-        </w:rPr>
-        <w:t xml:space="preserve"> </w:t>
-      </w:r>
-      <w:proofErr w:type="spellStart"/>
-      <w:r>
-        <w:rPr>
-          <w:rFonts w:cs="Times New Roman"/>
-          <w:sz w:val="24"/>
-          <w:szCs w:val="24"/>
-        </w:rPr>
-        <w:t>pokok</w:t>
-      </w:r>
-      <w:proofErr w:type="spellEnd"/>
-      <w:r>
-        <w:rPr>
-          <w:rFonts w:cs="Times New Roman"/>
-          <w:sz w:val="24"/>
-          <w:szCs w:val="24"/>
-        </w:rPr>
-        <w:t xml:space="preserve"> </w:t>
-      </w:r>
-      <w:proofErr w:type="spellStart"/>
-      <w:r>
-        <w:rPr>
-          <w:rFonts w:cs="Times New Roman"/>
-          <w:sz w:val="24"/>
-          <w:szCs w:val="24"/>
-        </w:rPr>
-        <w:t>permasalahan</w:t>
-      </w:r>
-      <w:proofErr w:type="spellEnd"/>
-      <w:r>
-        <w:rPr>
-          <w:rFonts w:cs="Times New Roman"/>
-          <w:sz w:val="24"/>
-          <w:szCs w:val="24"/>
-        </w:rPr>
-        <w:t xml:space="preserve"> </w:t>
-      </w:r>
-      <w:proofErr w:type="spellStart"/>
-      <w:r>
-        <w:rPr>
-          <w:rFonts w:cs="Times New Roman"/>
-          <w:sz w:val="24"/>
-          <w:szCs w:val="24"/>
-        </w:rPr>
-        <w:t>seperti</w:t>
-      </w:r>
-      <w:proofErr w:type="spellEnd"/>
-      <w:r>
-        <w:rPr>
-          <w:rFonts w:cs="Times New Roman"/>
-          <w:sz w:val="24"/>
-          <w:szCs w:val="24"/>
-        </w:rPr>
-        <w:t xml:space="preserve"> yang </w:t>
-      </w:r>
-      <w:proofErr w:type="spellStart"/>
-      <w:r>
-        <w:rPr>
-          <w:rFonts w:cs="Times New Roman"/>
-          <w:sz w:val="24"/>
-          <w:szCs w:val="24"/>
-        </w:rPr>
-        <w:t>disampaikan</w:t>
-      </w:r>
-      <w:proofErr w:type="spellEnd"/>
-      <w:r>
-        <w:rPr>
-          <w:rFonts w:cs="Times New Roman"/>
-          <w:sz w:val="24"/>
-          <w:szCs w:val="24"/>
-        </w:rPr>
-        <w:t xml:space="preserve"> pada </w:t>
-      </w:r>
-      <w:proofErr w:type="spellStart"/>
-      <w:r>
-        <w:rPr>
-          <w:rFonts w:cs="Times New Roman"/>
-          <w:sz w:val="24"/>
-          <w:szCs w:val="24"/>
-        </w:rPr>
-        <w:t>latar</w:t>
-      </w:r>
-      <w:proofErr w:type="spellEnd"/>
-      <w:r>
-        <w:rPr>
-          <w:rFonts w:cs="Times New Roman"/>
-          <w:sz w:val="24"/>
-          <w:szCs w:val="24"/>
-        </w:rPr>
-        <w:t xml:space="preserve"> </w:t>
-      </w:r>
-      <w:proofErr w:type="spellStart"/>
-      <w:r>
-        <w:rPr>
-          <w:rFonts w:cs="Times New Roman"/>
-          <w:sz w:val="24"/>
-          <w:szCs w:val="24"/>
-        </w:rPr>
-        <w:t>belakang</w:t>
-      </w:r>
-      <w:proofErr w:type="spellEnd"/>
-      <w:r>
-        <w:rPr>
-          <w:rFonts w:cs="Times New Roman"/>
-          <w:sz w:val="24"/>
-          <w:szCs w:val="24"/>
-        </w:rPr>
-        <w:t xml:space="preserve"> </w:t>
-      </w:r>
-      <w:proofErr w:type="spellStart"/>
-      <w:r>
-        <w:rPr>
-          <w:rFonts w:cs="Times New Roman"/>
-          <w:sz w:val="24"/>
-          <w:szCs w:val="24"/>
-        </w:rPr>
-        <w:t>masalah</w:t>
-      </w:r>
-      <w:proofErr w:type="spellEnd"/>
-      <w:r>
-        <w:rPr>
-          <w:rFonts w:cs="Times New Roman"/>
-          <w:sz w:val="24"/>
-          <w:szCs w:val="24"/>
-        </w:rPr>
-        <w:t xml:space="preserve">). </w:t>
-      </w:r>
-      <w:proofErr w:type="spellStart"/>
-      <w:r>
-        <w:rPr>
-          <w:rFonts w:cs="Times New Roman"/>
-          <w:sz w:val="24"/>
-          <w:szCs w:val="24"/>
-        </w:rPr>
-        <w:t>Contoh</w:t>
-      </w:r>
-      <w:proofErr w:type="spellEnd"/>
-      <w:r>
-        <w:rPr>
-          <w:rFonts w:cs="Times New Roman"/>
-          <w:sz w:val="24"/>
-          <w:szCs w:val="24"/>
-        </w:rPr>
-        <w:t xml:space="preserve"> </w:t>
-      </w:r>
-      <w:proofErr w:type="spellStart"/>
-      <w:r>
-        <w:rPr>
-          <w:rFonts w:cs="Times New Roman"/>
-          <w:sz w:val="24"/>
-          <w:szCs w:val="24"/>
-        </w:rPr>
-        <w:t>sepetti</w:t>
-      </w:r>
-      <w:proofErr w:type="spellEnd"/>
-      <w:r>
-        <w:rPr>
-          <w:rFonts w:cs="Times New Roman"/>
-          <w:sz w:val="24"/>
-          <w:szCs w:val="24"/>
-        </w:rPr>
-        <w:t xml:space="preserve"> </w:t>
-      </w:r>
-      <w:proofErr w:type="spellStart"/>
-      <w:r>
-        <w:rPr>
-          <w:rFonts w:cs="Times New Roman"/>
-          <w:sz w:val="24"/>
-          <w:szCs w:val="24"/>
-        </w:rPr>
-        <w:t>dibawah</w:t>
-      </w:r>
-      <w:proofErr w:type="spellEnd"/>
-      <w:r>
-        <w:rPr>
-          <w:rFonts w:cs="Times New Roman"/>
-          <w:sz w:val="24"/>
-          <w:szCs w:val="24"/>
-        </w:rPr>
-        <w:t xml:space="preserve"> </w:t>
-      </w:r>
-      <w:proofErr w:type="spellStart"/>
-      <w:r>
-        <w:rPr>
-          <w:rFonts w:cs="Times New Roman"/>
-          <w:sz w:val="24"/>
-          <w:szCs w:val="24"/>
-        </w:rPr>
-        <w:t>ini</w:t>
-      </w:r>
-      <w:proofErr w:type="spellEnd"/>
-      <w:r>
-        <w:rPr>
-          <w:rFonts w:cs="Times New Roman"/>
-          <w:sz w:val="24"/>
-          <w:szCs w:val="24"/>
-        </w:rPr>
-        <w:t xml:space="preserve">. </w:t>
-      </w:r>
+      <w:proofErr w:type="spellEnd"/>
     </w:p>
     <w:p>
       <w:pPr>
@@ -16288,11 +17093,10 @@
         <w:pStyle w:val="ListParagraph"/>
         <w:numPr>
           <w:ilvl w:val="0"/>
-          <w:numId w:val="5"/>
+          <w:numId w:val="47"/>
         </w:numPr>
-        <w:spacing w:after="0" w:line="360" w:lineRule="auto"/>
-        <w:ind w:left="993" w:hanging="371"/>
-        <w:jc w:val="both"/>
+        <w:spacing w:after="0"/>
+        <w:ind w:left="709"/>
         <w:rPr>
           <w:rFonts w:ascii="Times New Roman" w:hAnsi="Times New Roman" w:cs="Times New Roman"/>
           <w:sz w:val="24"/>
@@ -16324,34 +17128,160 @@
           <w:sz w:val="24"/>
           <w:szCs w:val="24"/>
         </w:rPr>
-        <w:t>cara</w:t>
-      </w:r>
-      <w:proofErr w:type="spellEnd"/>
-      <w:r>
-        <w:rPr>
-          <w:rFonts w:ascii="Times New Roman" w:hAnsi="Times New Roman" w:cs="Times New Roman"/>
-          <w:sz w:val="24"/>
-          <w:szCs w:val="24"/>
-        </w:rPr>
-        <w:t xml:space="preserve"> </w:t>
-      </w:r>
-      <w:proofErr w:type="spellStart"/>
-      <w:r>
-        <w:rPr>
-          <w:rFonts w:ascii="Times New Roman" w:hAnsi="Times New Roman" w:cs="Times New Roman"/>
-          <w:sz w:val="24"/>
-          <w:szCs w:val="24"/>
-        </w:rPr>
-        <w:t>membangun</w:t>
-      </w:r>
-      <w:proofErr w:type="spellEnd"/>
-      <w:r>
-        <w:rPr>
-          <w:rFonts w:ascii="Times New Roman" w:hAnsi="Times New Roman" w:cs="Times New Roman"/>
-          <w:sz w:val="24"/>
-          <w:szCs w:val="24"/>
-        </w:rPr>
-        <w:t>?</w:t>
+        <w:t>kemampuan</w:t>
+      </w:r>
+      <w:proofErr w:type="spellEnd"/>
+      <w:r>
+        <w:rPr>
+          <w:rFonts w:ascii="Times New Roman" w:hAnsi="Times New Roman" w:cs="Times New Roman"/>
+          <w:sz w:val="24"/>
+          <w:szCs w:val="24"/>
+        </w:rPr>
+        <w:t xml:space="preserve"> CTM dan </w:t>
+      </w:r>
+      <w:proofErr w:type="spellStart"/>
+      <w:r>
+        <w:rPr>
+          <w:rFonts w:ascii="Times New Roman" w:hAnsi="Times New Roman" w:cs="Times New Roman"/>
+          <w:sz w:val="24"/>
+          <w:szCs w:val="24"/>
+        </w:rPr>
+        <w:t>BERTopic</w:t>
+      </w:r>
+      <w:proofErr w:type="spellEnd"/>
+      <w:r>
+        <w:rPr>
+          <w:rFonts w:ascii="Times New Roman" w:hAnsi="Times New Roman" w:cs="Times New Roman"/>
+          <w:sz w:val="24"/>
+          <w:szCs w:val="24"/>
+        </w:rPr>
+        <w:t xml:space="preserve"> </w:t>
+      </w:r>
+      <w:proofErr w:type="spellStart"/>
+      <w:r>
+        <w:rPr>
+          <w:rFonts w:ascii="Times New Roman" w:hAnsi="Times New Roman" w:cs="Times New Roman"/>
+          <w:sz w:val="24"/>
+          <w:szCs w:val="24"/>
+        </w:rPr>
+        <w:t>dalam</w:t>
+      </w:r>
+      <w:proofErr w:type="spellEnd"/>
+      <w:r>
+        <w:rPr>
+          <w:rFonts w:ascii="Times New Roman" w:hAnsi="Times New Roman" w:cs="Times New Roman"/>
+          <w:sz w:val="24"/>
+          <w:szCs w:val="24"/>
+        </w:rPr>
+        <w:t xml:space="preserve"> </w:t>
+      </w:r>
+      <w:proofErr w:type="spellStart"/>
+      <w:r>
+        <w:rPr>
+          <w:rFonts w:ascii="Times New Roman" w:hAnsi="Times New Roman" w:cs="Times New Roman"/>
+          <w:sz w:val="24"/>
+          <w:szCs w:val="24"/>
+        </w:rPr>
+        <w:t>menangkap</w:t>
+      </w:r>
+      <w:proofErr w:type="spellEnd"/>
+      <w:r>
+        <w:rPr>
+          <w:rFonts w:ascii="Times New Roman" w:hAnsi="Times New Roman" w:cs="Times New Roman"/>
+          <w:sz w:val="24"/>
+          <w:szCs w:val="24"/>
+        </w:rPr>
+        <w:t xml:space="preserve"> </w:t>
+      </w:r>
+      <w:proofErr w:type="spellStart"/>
+      <w:r>
+        <w:rPr>
+          <w:rFonts w:ascii="Times New Roman" w:hAnsi="Times New Roman" w:cs="Times New Roman"/>
+          <w:sz w:val="24"/>
+          <w:szCs w:val="24"/>
+        </w:rPr>
+        <w:t>konteks</w:t>
+      </w:r>
+      <w:proofErr w:type="spellEnd"/>
+      <w:r>
+        <w:rPr>
+          <w:rFonts w:ascii="Times New Roman" w:hAnsi="Times New Roman" w:cs="Times New Roman"/>
+          <w:sz w:val="24"/>
+          <w:szCs w:val="24"/>
+        </w:rPr>
+        <w:t xml:space="preserve"> dan </w:t>
+      </w:r>
+      <w:proofErr w:type="spellStart"/>
+      <w:r>
+        <w:rPr>
+          <w:rFonts w:ascii="Times New Roman" w:hAnsi="Times New Roman" w:cs="Times New Roman"/>
+          <w:sz w:val="24"/>
+          <w:szCs w:val="24"/>
+        </w:rPr>
+        <w:t>tema</w:t>
+      </w:r>
+      <w:proofErr w:type="spellEnd"/>
+      <w:r>
+        <w:rPr>
+          <w:rFonts w:ascii="Times New Roman" w:hAnsi="Times New Roman" w:cs="Times New Roman"/>
+          <w:sz w:val="24"/>
+          <w:szCs w:val="24"/>
+        </w:rPr>
+        <w:t xml:space="preserve"> pada </w:t>
+      </w:r>
+      <w:proofErr w:type="spellStart"/>
+      <w:r>
+        <w:rPr>
+          <w:rFonts w:ascii="Times New Roman" w:hAnsi="Times New Roman" w:cs="Times New Roman"/>
+          <w:sz w:val="24"/>
+          <w:szCs w:val="24"/>
+        </w:rPr>
+        <w:t>teks</w:t>
+      </w:r>
+      <w:proofErr w:type="spellEnd"/>
+      <w:r>
+        <w:rPr>
+          <w:rFonts w:ascii="Times New Roman" w:hAnsi="Times New Roman" w:cs="Times New Roman"/>
+          <w:sz w:val="24"/>
+          <w:szCs w:val="24"/>
+        </w:rPr>
+        <w:t xml:space="preserve"> </w:t>
+      </w:r>
+      <w:proofErr w:type="spellStart"/>
+      <w:r>
+        <w:rPr>
+          <w:rFonts w:ascii="Times New Roman" w:hAnsi="Times New Roman" w:cs="Times New Roman"/>
+          <w:sz w:val="24"/>
+          <w:szCs w:val="24"/>
+        </w:rPr>
+        <w:t>terjemahan</w:t>
+      </w:r>
+      <w:proofErr w:type="spellEnd"/>
+      <w:r>
+        <w:rPr>
+          <w:rFonts w:ascii="Times New Roman" w:hAnsi="Times New Roman" w:cs="Times New Roman"/>
+          <w:sz w:val="24"/>
+          <w:szCs w:val="24"/>
+        </w:rPr>
+        <w:t xml:space="preserve"> Al-Qur’an </w:t>
+      </w:r>
+      <w:proofErr w:type="spellStart"/>
+      <w:r>
+        <w:rPr>
+          <w:rFonts w:ascii="Times New Roman" w:hAnsi="Times New Roman" w:cs="Times New Roman"/>
+          <w:sz w:val="24"/>
+          <w:szCs w:val="24"/>
+        </w:rPr>
+        <w:t>berbahasa</w:t>
+      </w:r>
+      <w:proofErr w:type="spellEnd"/>
+      <w:r>
+        <w:rPr>
+          <w:rFonts w:ascii="Times New Roman" w:hAnsi="Times New Roman" w:cs="Times New Roman"/>
+          <w:sz w:val="24"/>
+          <w:szCs w:val="24"/>
+        </w:rPr>
+        <w:t xml:space="preserve"> Indonesia?</w:t>
       </w:r>
     </w:p>
     <w:p>
@@ -16359,43 +17289,168 @@
         <w:pStyle w:val="ListParagraph"/>
         <w:numPr>
           <w:ilvl w:val="0"/>
-          <w:numId w:val="5"/>
+          <w:numId w:val="47"/>
         </w:numPr>
         <w:spacing w:after="0" w:line="360" w:lineRule="auto"/>
-        <w:ind w:left="993" w:hanging="371"/>
-        <w:jc w:val="both"/>
-        <w:rPr>
-          <w:rFonts w:ascii="Times New Roman" w:hAnsi="Times New Roman" w:cs="Times New Roman"/>
-          <w:sz w:val="24"/>
-          <w:szCs w:val="24"/>
-        </w:rPr>
-      </w:pPr>
-      <w:proofErr w:type="spellStart"/>
-      <w:r>
-        <w:rPr>
-          <w:rFonts w:ascii="Times New Roman" w:hAnsi="Times New Roman" w:cs="Times New Roman"/>
-          <w:sz w:val="24"/>
-          <w:szCs w:val="24"/>
-        </w:rPr>
-        <w:t>Bagaimana</w:t>
-      </w:r>
-      <w:proofErr w:type="spellEnd"/>
-      <w:r>
-        <w:rPr>
-          <w:rFonts w:ascii="Times New Roman" w:hAnsi="Times New Roman" w:cs="Times New Roman"/>
-          <w:sz w:val="24"/>
-          <w:szCs w:val="24"/>
-        </w:rPr>
-        <w:t xml:space="preserve"> </w:t>
-      </w:r>
-      <w:proofErr w:type="spellStart"/>
-      <w:r>
-        <w:rPr>
-          <w:rFonts w:ascii="Times New Roman" w:hAnsi="Times New Roman" w:cs="Times New Roman"/>
-          <w:sz w:val="24"/>
-          <w:szCs w:val="24"/>
-        </w:rPr>
-        <w:t>mengetahui</w:t>
+        <w:ind w:left="709"/>
+        <w:rPr>
+          <w:rFonts w:ascii="Times New Roman" w:hAnsi="Times New Roman" w:cs="Times New Roman"/>
+          <w:sz w:val="24"/>
+          <w:szCs w:val="24"/>
+        </w:rPr>
+      </w:pPr>
+      <w:proofErr w:type="spellStart"/>
+      <w:r>
+        <w:rPr>
+          <w:rFonts w:ascii="Times New Roman" w:hAnsi="Times New Roman" w:cs="Times New Roman"/>
+          <w:sz w:val="24"/>
+          <w:szCs w:val="24"/>
+        </w:rPr>
+        <w:t>Apa</w:t>
+      </w:r>
+      <w:proofErr w:type="spellEnd"/>
+      <w:r>
+        <w:rPr>
+          <w:rFonts w:ascii="Times New Roman" w:hAnsi="Times New Roman" w:cs="Times New Roman"/>
+          <w:sz w:val="24"/>
+          <w:szCs w:val="24"/>
+        </w:rPr>
+        <w:t xml:space="preserve"> </w:t>
+      </w:r>
+      <w:proofErr w:type="spellStart"/>
+      <w:r>
+        <w:rPr>
+          <w:rFonts w:ascii="Times New Roman" w:hAnsi="Times New Roman" w:cs="Times New Roman"/>
+          <w:sz w:val="24"/>
+          <w:szCs w:val="24"/>
+        </w:rPr>
+        <w:t>kelebihan</w:t>
+      </w:r>
+      <w:proofErr w:type="spellEnd"/>
+      <w:r>
+        <w:rPr>
+          <w:rFonts w:ascii="Times New Roman" w:hAnsi="Times New Roman" w:cs="Times New Roman"/>
+          <w:sz w:val="24"/>
+          <w:szCs w:val="24"/>
+        </w:rPr>
+        <w:t xml:space="preserve"> dan </w:t>
+      </w:r>
+      <w:proofErr w:type="spellStart"/>
+      <w:r>
+        <w:rPr>
+          <w:rFonts w:ascii="Times New Roman" w:hAnsi="Times New Roman" w:cs="Times New Roman"/>
+          <w:sz w:val="24"/>
+          <w:szCs w:val="24"/>
+        </w:rPr>
+        <w:t>kekurangan</w:t>
+      </w:r>
+      <w:proofErr w:type="spellEnd"/>
+      <w:r>
+        <w:rPr>
+          <w:rFonts w:ascii="Times New Roman" w:hAnsi="Times New Roman" w:cs="Times New Roman"/>
+          <w:sz w:val="24"/>
+          <w:szCs w:val="24"/>
+        </w:rPr>
+        <w:t xml:space="preserve"> masing-masing </w:t>
+      </w:r>
+      <w:proofErr w:type="spellStart"/>
+      <w:r>
+        <w:rPr>
+          <w:rFonts w:ascii="Times New Roman" w:hAnsi="Times New Roman" w:cs="Times New Roman"/>
+          <w:sz w:val="24"/>
+          <w:szCs w:val="24"/>
+        </w:rPr>
+        <w:t>metode</w:t>
+      </w:r>
+      <w:proofErr w:type="spellEnd"/>
+      <w:r>
+        <w:rPr>
+          <w:rFonts w:ascii="Times New Roman" w:hAnsi="Times New Roman" w:cs="Times New Roman"/>
+          <w:sz w:val="24"/>
+          <w:szCs w:val="24"/>
+        </w:rPr>
+        <w:t xml:space="preserve"> </w:t>
+      </w:r>
+      <w:proofErr w:type="spellStart"/>
+      <w:r>
+        <w:rPr>
+          <w:rFonts w:ascii="Times New Roman" w:hAnsi="Times New Roman" w:cs="Times New Roman"/>
+          <w:sz w:val="24"/>
+          <w:szCs w:val="24"/>
+        </w:rPr>
+        <w:t>dalam</w:t>
+      </w:r>
+      <w:proofErr w:type="spellEnd"/>
+      <w:r>
+        <w:rPr>
+          <w:rFonts w:ascii="Times New Roman" w:hAnsi="Times New Roman" w:cs="Times New Roman"/>
+          <w:sz w:val="24"/>
+          <w:szCs w:val="24"/>
+        </w:rPr>
+        <w:t xml:space="preserve"> </w:t>
+      </w:r>
+      <w:proofErr w:type="spellStart"/>
+      <w:r>
+        <w:rPr>
+          <w:rFonts w:ascii="Times New Roman" w:hAnsi="Times New Roman" w:cs="Times New Roman"/>
+          <w:sz w:val="24"/>
+          <w:szCs w:val="24"/>
+        </w:rPr>
+        <w:t>menghasilkan</w:t>
+      </w:r>
+      <w:proofErr w:type="spellEnd"/>
+      <w:r>
+        <w:rPr>
+          <w:rFonts w:ascii="Times New Roman" w:hAnsi="Times New Roman" w:cs="Times New Roman"/>
+          <w:sz w:val="24"/>
+          <w:szCs w:val="24"/>
+        </w:rPr>
+        <w:t xml:space="preserve"> </w:t>
+      </w:r>
+      <w:proofErr w:type="spellStart"/>
+      <w:r>
+        <w:rPr>
+          <w:rFonts w:ascii="Times New Roman" w:hAnsi="Times New Roman" w:cs="Times New Roman"/>
+          <w:sz w:val="24"/>
+          <w:szCs w:val="24"/>
+        </w:rPr>
+        <w:t>topik</w:t>
+      </w:r>
+      <w:proofErr w:type="spellEnd"/>
+      <w:r>
+        <w:rPr>
+          <w:rFonts w:ascii="Times New Roman" w:hAnsi="Times New Roman" w:cs="Times New Roman"/>
+          <w:sz w:val="24"/>
+          <w:szCs w:val="24"/>
+        </w:rPr>
+        <w:t xml:space="preserve"> yang </w:t>
+      </w:r>
+      <w:proofErr w:type="spellStart"/>
+      <w:r>
+        <w:rPr>
+          <w:rFonts w:ascii="Times New Roman" w:hAnsi="Times New Roman" w:cs="Times New Roman"/>
+          <w:sz w:val="24"/>
+          <w:szCs w:val="24"/>
+        </w:rPr>
+        <w:t>koheren</w:t>
+      </w:r>
+      <w:proofErr w:type="spellEnd"/>
+      <w:r>
+        <w:rPr>
+          <w:rFonts w:ascii="Times New Roman" w:hAnsi="Times New Roman" w:cs="Times New Roman"/>
+          <w:sz w:val="24"/>
+          <w:szCs w:val="24"/>
+        </w:rPr>
+        <w:t xml:space="preserve"> dan </w:t>
+      </w:r>
+      <w:proofErr w:type="spellStart"/>
+      <w:r>
+        <w:rPr>
+          <w:rFonts w:ascii="Times New Roman" w:hAnsi="Times New Roman" w:cs="Times New Roman"/>
+          <w:sz w:val="24"/>
+          <w:szCs w:val="24"/>
+        </w:rPr>
+        <w:t>relevan</w:t>
       </w:r>
       <w:proofErr w:type="spellEnd"/>
       <w:r>
@@ -16412,274 +17467,9 @@
         <w:pStyle w:val="ListParagraph"/>
         <w:numPr>
           <w:ilvl w:val="0"/>
-          <w:numId w:val="5"/>
+          <w:numId w:val="47"/>
         </w:numPr>
         <w:spacing w:after="0" w:line="360" w:lineRule="auto"/>
-        <w:ind w:left="993" w:hanging="371"/>
-        <w:jc w:val="both"/>
-        <w:rPr>
-          <w:rFonts w:ascii="Times New Roman" w:hAnsi="Times New Roman" w:cs="Times New Roman"/>
-          <w:sz w:val="24"/>
-          <w:szCs w:val="24"/>
-        </w:rPr>
-      </w:pPr>
-      <w:proofErr w:type="spellStart"/>
-      <w:r>
-        <w:rPr>
-          <w:rFonts w:ascii="Times New Roman" w:hAnsi="Times New Roman" w:cs="Times New Roman"/>
-          <w:sz w:val="24"/>
-          <w:szCs w:val="24"/>
-        </w:rPr>
-        <w:t>Bagaimana</w:t>
-      </w:r>
-      <w:proofErr w:type="spellEnd"/>
-      <w:r>
-        <w:rPr>
-          <w:rFonts w:ascii="Times New Roman" w:hAnsi="Times New Roman" w:cs="Times New Roman"/>
-          <w:sz w:val="24"/>
-          <w:szCs w:val="24"/>
-        </w:rPr>
-        <w:t xml:space="preserve"> </w:t>
-      </w:r>
-      <w:proofErr w:type="spellStart"/>
-      <w:r>
-        <w:rPr>
-          <w:rFonts w:ascii="Times New Roman" w:hAnsi="Times New Roman" w:cs="Times New Roman"/>
-          <w:sz w:val="24"/>
-          <w:szCs w:val="24"/>
-        </w:rPr>
-        <w:t>mengevaluasi</w:t>
-      </w:r>
-      <w:proofErr w:type="spellEnd"/>
-      <w:r>
-        <w:rPr>
-          <w:rFonts w:ascii="Times New Roman" w:hAnsi="Times New Roman" w:cs="Times New Roman"/>
-          <w:sz w:val="24"/>
-          <w:szCs w:val="24"/>
-        </w:rPr>
-        <w:t>?</w:t>
-      </w:r>
-    </w:p>
-    <w:p>
-      <w:pPr>
-        <w:pStyle w:val="ListParagraph"/>
-        <w:spacing w:after="0" w:line="360" w:lineRule="auto"/>
-        <w:ind w:left="0" w:firstLine="622"/>
-        <w:rPr>
-          <w:rFonts w:ascii="Times New Roman" w:hAnsi="Times New Roman" w:cs="Times New Roman"/>
-          <w:sz w:val="24"/>
-          <w:szCs w:val="24"/>
-        </w:rPr>
-      </w:pPr>
-      <w:r>
-        <w:rPr>
-          <w:rFonts w:ascii="Times New Roman" w:hAnsi="Times New Roman" w:cs="Times New Roman"/>
-          <w:sz w:val="24"/>
-          <w:szCs w:val="24"/>
-        </w:rPr>
-        <w:t>(</w:t>
-      </w:r>
-      <w:proofErr w:type="spellStart"/>
-      <w:r>
-        <w:rPr>
-          <w:rFonts w:ascii="Times New Roman" w:hAnsi="Times New Roman" w:cs="Times New Roman"/>
-          <w:sz w:val="24"/>
-          <w:szCs w:val="24"/>
-        </w:rPr>
-        <w:t>P</w:t>
-      </w:r>
-      <w:r>
-        <w:rPr>
-          <w:rFonts w:ascii="Times New Roman" w:hAnsi="Times New Roman" w:cs="Times New Roman"/>
-          <w:sz w:val="24"/>
-          <w:szCs w:val="24"/>
-        </w:rPr>
-        <w:t>ertanyaan</w:t>
-      </w:r>
-      <w:proofErr w:type="spellEnd"/>
-      <w:r>
-        <w:rPr>
-          <w:rFonts w:ascii="Times New Roman" w:hAnsi="Times New Roman" w:cs="Times New Roman"/>
-          <w:sz w:val="24"/>
-          <w:szCs w:val="24"/>
-        </w:rPr>
-        <w:t xml:space="preserve"> </w:t>
-      </w:r>
-      <w:proofErr w:type="spellStart"/>
-      <w:r>
-        <w:rPr>
-          <w:rFonts w:ascii="Times New Roman" w:hAnsi="Times New Roman" w:cs="Times New Roman"/>
-          <w:sz w:val="24"/>
-          <w:szCs w:val="24"/>
-        </w:rPr>
-        <w:t>tidak</w:t>
-      </w:r>
-      <w:proofErr w:type="spellEnd"/>
-      <w:r>
-        <w:rPr>
-          <w:rFonts w:ascii="Times New Roman" w:hAnsi="Times New Roman" w:cs="Times New Roman"/>
-          <w:sz w:val="24"/>
-          <w:szCs w:val="24"/>
-        </w:rPr>
-        <w:t xml:space="preserve"> </w:t>
-      </w:r>
-      <w:proofErr w:type="spellStart"/>
-      <w:r>
-        <w:rPr>
-          <w:rFonts w:ascii="Times New Roman" w:hAnsi="Times New Roman" w:cs="Times New Roman"/>
-          <w:sz w:val="24"/>
-          <w:szCs w:val="24"/>
-        </w:rPr>
-        <w:t>harus</w:t>
-      </w:r>
-      <w:proofErr w:type="spellEnd"/>
-      <w:r>
-        <w:rPr>
-          <w:rFonts w:ascii="Times New Roman" w:hAnsi="Times New Roman" w:cs="Times New Roman"/>
-          <w:sz w:val="24"/>
-          <w:szCs w:val="24"/>
-        </w:rPr>
-        <w:t xml:space="preserve"> </w:t>
-      </w:r>
-      <w:proofErr w:type="spellStart"/>
-      <w:r>
-        <w:rPr>
-          <w:rFonts w:ascii="Times New Roman" w:hAnsi="Times New Roman" w:cs="Times New Roman"/>
-          <w:sz w:val="24"/>
-          <w:szCs w:val="24"/>
-        </w:rPr>
-        <w:t>seperti</w:t>
-      </w:r>
-      <w:proofErr w:type="spellEnd"/>
-      <w:r>
-        <w:rPr>
-          <w:rFonts w:ascii="Times New Roman" w:hAnsi="Times New Roman" w:cs="Times New Roman"/>
-          <w:sz w:val="24"/>
-          <w:szCs w:val="24"/>
-        </w:rPr>
-        <w:t xml:space="preserve"> </w:t>
-      </w:r>
-      <w:proofErr w:type="spellStart"/>
-      <w:r>
-        <w:rPr>
-          <w:rFonts w:ascii="Times New Roman" w:hAnsi="Times New Roman" w:cs="Times New Roman"/>
-          <w:sz w:val="24"/>
-          <w:szCs w:val="24"/>
-        </w:rPr>
-        <w:t>ini</w:t>
-      </w:r>
-      <w:proofErr w:type="spellEnd"/>
-      <w:r>
-        <w:rPr>
-          <w:rFonts w:ascii="Times New Roman" w:hAnsi="Times New Roman" w:cs="Times New Roman"/>
-          <w:sz w:val="24"/>
-          <w:szCs w:val="24"/>
-        </w:rPr>
-        <w:t xml:space="preserve">, </w:t>
-      </w:r>
-      <w:proofErr w:type="spellStart"/>
-      <w:r>
-        <w:rPr>
-          <w:rFonts w:ascii="Times New Roman" w:hAnsi="Times New Roman" w:cs="Times New Roman"/>
-          <w:sz w:val="24"/>
-          <w:szCs w:val="24"/>
-        </w:rPr>
-        <w:t>tapi</w:t>
-      </w:r>
-      <w:proofErr w:type="spellEnd"/>
-      <w:r>
-        <w:rPr>
-          <w:rFonts w:ascii="Times New Roman" w:hAnsi="Times New Roman" w:cs="Times New Roman"/>
-          <w:sz w:val="24"/>
-          <w:szCs w:val="24"/>
-        </w:rPr>
-        <w:t xml:space="preserve"> </w:t>
-      </w:r>
-      <w:proofErr w:type="spellStart"/>
-      <w:r>
-        <w:rPr>
-          <w:rFonts w:ascii="Times New Roman" w:hAnsi="Times New Roman" w:cs="Times New Roman"/>
-          <w:sz w:val="24"/>
-          <w:szCs w:val="24"/>
-        </w:rPr>
-        <w:t>disesuaikan</w:t>
-      </w:r>
-      <w:proofErr w:type="spellEnd"/>
-      <w:r>
-        <w:rPr>
-          <w:rFonts w:ascii="Times New Roman" w:hAnsi="Times New Roman" w:cs="Times New Roman"/>
-          <w:sz w:val="24"/>
-          <w:szCs w:val="24"/>
-        </w:rPr>
-        <w:t xml:space="preserve"> </w:t>
-      </w:r>
-      <w:proofErr w:type="spellStart"/>
-      <w:r>
-        <w:rPr>
-          <w:rFonts w:ascii="Times New Roman" w:hAnsi="Times New Roman" w:cs="Times New Roman"/>
-          <w:sz w:val="24"/>
-          <w:szCs w:val="24"/>
-        </w:rPr>
-        <w:t>dengan</w:t>
-      </w:r>
-      <w:proofErr w:type="spellEnd"/>
-      <w:r>
-        <w:rPr>
-          <w:rFonts w:ascii="Times New Roman" w:hAnsi="Times New Roman" w:cs="Times New Roman"/>
-          <w:sz w:val="24"/>
-          <w:szCs w:val="24"/>
-        </w:rPr>
-        <w:t xml:space="preserve"> </w:t>
-      </w:r>
-      <w:proofErr w:type="spellStart"/>
-      <w:r>
-        <w:rPr>
-          <w:rFonts w:ascii="Times New Roman" w:hAnsi="Times New Roman" w:cs="Times New Roman"/>
-          <w:sz w:val="24"/>
-          <w:szCs w:val="24"/>
-        </w:rPr>
-        <w:t>permasalahan</w:t>
-      </w:r>
-      <w:proofErr w:type="spellEnd"/>
-      <w:r>
-        <w:rPr>
-          <w:rFonts w:ascii="Times New Roman" w:hAnsi="Times New Roman" w:cs="Times New Roman"/>
-          <w:sz w:val="24"/>
-          <w:szCs w:val="24"/>
-        </w:rPr>
-        <w:t xml:space="preserve"> </w:t>
-      </w:r>
-      <w:proofErr w:type="spellStart"/>
-      <w:r>
-        <w:rPr>
-          <w:rFonts w:ascii="Times New Roman" w:hAnsi="Times New Roman" w:cs="Times New Roman"/>
-          <w:sz w:val="24"/>
-          <w:szCs w:val="24"/>
-        </w:rPr>
-        <w:t>penelitian</w:t>
-      </w:r>
-      <w:proofErr w:type="spellEnd"/>
-      <w:r>
-        <w:rPr>
-          <w:rFonts w:ascii="Times New Roman" w:hAnsi="Times New Roman" w:cs="Times New Roman"/>
-          <w:sz w:val="24"/>
-          <w:szCs w:val="24"/>
-        </w:rPr>
-        <w:t>)</w:t>
-      </w:r>
-      <w:r>
-        <w:rPr>
-          <w:rFonts w:ascii="Times New Roman" w:hAnsi="Times New Roman" w:cs="Times New Roman"/>
-          <w:sz w:val="24"/>
-          <w:szCs w:val="24"/>
-        </w:rPr>
-        <w:t>.</w:t>
-      </w:r>
-    </w:p>
-    <w:p>
-      <w:pPr>
-        <w:pStyle w:val="ListParagraph"/>
-        <w:spacing w:after="0" w:line="360" w:lineRule="auto"/>
         <w:ind w:left="709"/>
         <w:rPr>
           <w:rFonts w:ascii="Times New Roman" w:hAnsi="Times New Roman" w:cs="Times New Roman"/>
@@ -16687,6 +17477,186 @@
           <w:szCs w:val="24"/>
         </w:rPr>
       </w:pPr>
+      <w:proofErr w:type="spellStart"/>
+      <w:r>
+        <w:rPr>
+          <w:rFonts w:ascii="Times New Roman" w:hAnsi="Times New Roman" w:cs="Times New Roman"/>
+          <w:sz w:val="24"/>
+          <w:szCs w:val="24"/>
+        </w:rPr>
+        <w:t>Metode</w:t>
+      </w:r>
+      <w:proofErr w:type="spellEnd"/>
+      <w:r>
+        <w:rPr>
+          <w:rFonts w:ascii="Times New Roman" w:hAnsi="Times New Roman" w:cs="Times New Roman"/>
+          <w:sz w:val="24"/>
+          <w:szCs w:val="24"/>
+        </w:rPr>
+        <w:t xml:space="preserve"> mana yang </w:t>
+      </w:r>
+      <w:proofErr w:type="spellStart"/>
+      <w:r>
+        <w:rPr>
+          <w:rFonts w:ascii="Times New Roman" w:hAnsi="Times New Roman" w:cs="Times New Roman"/>
+          <w:sz w:val="24"/>
+          <w:szCs w:val="24"/>
+        </w:rPr>
+        <w:t>lebih</w:t>
+      </w:r>
+      <w:proofErr w:type="spellEnd"/>
+      <w:r>
+        <w:rPr>
+          <w:rFonts w:ascii="Times New Roman" w:hAnsi="Times New Roman" w:cs="Times New Roman"/>
+          <w:sz w:val="24"/>
+          <w:szCs w:val="24"/>
+        </w:rPr>
+        <w:t xml:space="preserve"> </w:t>
+      </w:r>
+      <w:proofErr w:type="spellStart"/>
+      <w:r>
+        <w:rPr>
+          <w:rFonts w:ascii="Times New Roman" w:hAnsi="Times New Roman" w:cs="Times New Roman"/>
+          <w:sz w:val="24"/>
+          <w:szCs w:val="24"/>
+        </w:rPr>
+        <w:t>akurat</w:t>
+      </w:r>
+      <w:proofErr w:type="spellEnd"/>
+      <w:r>
+        <w:rPr>
+          <w:rFonts w:ascii="Times New Roman" w:hAnsi="Times New Roman" w:cs="Times New Roman"/>
+          <w:sz w:val="24"/>
+          <w:szCs w:val="24"/>
+        </w:rPr>
+        <w:t xml:space="preserve"> dan </w:t>
+      </w:r>
+      <w:proofErr w:type="spellStart"/>
+      <w:r>
+        <w:rPr>
+          <w:rFonts w:ascii="Times New Roman" w:hAnsi="Times New Roman" w:cs="Times New Roman"/>
+          <w:sz w:val="24"/>
+          <w:szCs w:val="24"/>
+        </w:rPr>
+        <w:t>efektif</w:t>
+      </w:r>
+      <w:proofErr w:type="spellEnd"/>
+      <w:r>
+        <w:rPr>
+          <w:rFonts w:ascii="Times New Roman" w:hAnsi="Times New Roman" w:cs="Times New Roman"/>
+          <w:sz w:val="24"/>
+          <w:szCs w:val="24"/>
+        </w:rPr>
+        <w:t xml:space="preserve"> </w:t>
+      </w:r>
+      <w:proofErr w:type="spellStart"/>
+      <w:r>
+        <w:rPr>
+          <w:rFonts w:ascii="Times New Roman" w:hAnsi="Times New Roman" w:cs="Times New Roman"/>
+          <w:sz w:val="24"/>
+          <w:szCs w:val="24"/>
+        </w:rPr>
+        <w:t>dalam</w:t>
+      </w:r>
+      <w:proofErr w:type="spellEnd"/>
+      <w:r>
+        <w:rPr>
+          <w:rFonts w:ascii="Times New Roman" w:hAnsi="Times New Roman" w:cs="Times New Roman"/>
+          <w:sz w:val="24"/>
+          <w:szCs w:val="24"/>
+        </w:rPr>
+        <w:t xml:space="preserve"> </w:t>
+      </w:r>
+      <w:proofErr w:type="spellStart"/>
+      <w:r>
+        <w:rPr>
+          <w:rFonts w:ascii="Times New Roman" w:hAnsi="Times New Roman" w:cs="Times New Roman"/>
+          <w:sz w:val="24"/>
+          <w:szCs w:val="24"/>
+        </w:rPr>
+        <w:t>pemodelan</w:t>
+      </w:r>
+      <w:proofErr w:type="spellEnd"/>
+      <w:r>
+        <w:rPr>
+          <w:rFonts w:ascii="Times New Roman" w:hAnsi="Times New Roman" w:cs="Times New Roman"/>
+          <w:sz w:val="24"/>
+          <w:szCs w:val="24"/>
+        </w:rPr>
+        <w:t xml:space="preserve"> </w:t>
+      </w:r>
+      <w:proofErr w:type="spellStart"/>
+      <w:r>
+        <w:rPr>
+          <w:rFonts w:ascii="Times New Roman" w:hAnsi="Times New Roman" w:cs="Times New Roman"/>
+          <w:sz w:val="24"/>
+          <w:szCs w:val="24"/>
+        </w:rPr>
+        <w:t>topik</w:t>
+      </w:r>
+      <w:proofErr w:type="spellEnd"/>
+      <w:r>
+        <w:rPr>
+          <w:rFonts w:ascii="Times New Roman" w:hAnsi="Times New Roman" w:cs="Times New Roman"/>
+          <w:sz w:val="24"/>
+          <w:szCs w:val="24"/>
+        </w:rPr>
+        <w:t xml:space="preserve"> pada </w:t>
+      </w:r>
+      <w:proofErr w:type="spellStart"/>
+      <w:r>
+        <w:rPr>
+          <w:rFonts w:ascii="Times New Roman" w:hAnsi="Times New Roman" w:cs="Times New Roman"/>
+          <w:sz w:val="24"/>
+          <w:szCs w:val="24"/>
+        </w:rPr>
+        <w:t>teks</w:t>
+      </w:r>
+      <w:proofErr w:type="spellEnd"/>
+      <w:r>
+        <w:rPr>
+          <w:rFonts w:ascii="Times New Roman" w:hAnsi="Times New Roman" w:cs="Times New Roman"/>
+          <w:sz w:val="24"/>
+          <w:szCs w:val="24"/>
+        </w:rPr>
+        <w:t xml:space="preserve"> </w:t>
+      </w:r>
+      <w:proofErr w:type="spellStart"/>
+      <w:r>
+        <w:rPr>
+          <w:rFonts w:ascii="Times New Roman" w:hAnsi="Times New Roman" w:cs="Times New Roman"/>
+          <w:sz w:val="24"/>
+          <w:szCs w:val="24"/>
+        </w:rPr>
+        <w:t>terjemahan</w:t>
+      </w:r>
+      <w:proofErr w:type="spellEnd"/>
+      <w:r>
+        <w:rPr>
+          <w:rFonts w:ascii="Times New Roman" w:hAnsi="Times New Roman" w:cs="Times New Roman"/>
+          <w:sz w:val="24"/>
+          <w:szCs w:val="24"/>
+        </w:rPr>
+        <w:t xml:space="preserve"> Al-Qur’an </w:t>
+      </w:r>
+      <w:proofErr w:type="spellStart"/>
+      <w:r>
+        <w:rPr>
+          <w:rFonts w:ascii="Times New Roman" w:hAnsi="Times New Roman" w:cs="Times New Roman"/>
+          <w:sz w:val="24"/>
+          <w:szCs w:val="24"/>
+        </w:rPr>
+        <w:t>berbahasa</w:t>
+      </w:r>
+      <w:proofErr w:type="spellEnd"/>
+      <w:r>
+        <w:rPr>
+          <w:rFonts w:ascii="Times New Roman" w:hAnsi="Times New Roman" w:cs="Times New Roman"/>
+          <w:sz w:val="24"/>
+          <w:szCs w:val="24"/>
+        </w:rPr>
+        <w:t xml:space="preserve"> Indonesia?</w:t>
+      </w:r>
     </w:p>
     <w:p>
       <w:pPr>
@@ -16700,13 +17670,38 @@
       </w:pPr>
       <w:bookmarkStart w:id="25" w:name="_Toc101077599"/>
       <w:bookmarkStart w:id="26" w:name="_Toc184631827"/>
+      <w:proofErr w:type="spellStart"/>
       <w:r>
         <w:rPr>
           <w:rFonts w:cs="Times New Roman"/>
           <w:szCs w:val="24"/>
         </w:rPr>
         <w:lastRenderedPageBreak/>
-        <w:t xml:space="preserve">Tujuan dan Manfaat </w:t>
+        <w:t>Tujuan</w:t>
+      </w:r>
+      <w:proofErr w:type="spellEnd"/>
+      <w:r>
+        <w:rPr>
+          <w:rFonts w:cs="Times New Roman"/>
+          <w:szCs w:val="24"/>
+        </w:rPr>
+        <w:t xml:space="preserve"> dan </w:t>
+      </w:r>
+      <w:proofErr w:type="spellStart"/>
+      <w:r>
+        <w:rPr>
+          <w:rFonts w:cs="Times New Roman"/>
+          <w:szCs w:val="24"/>
+        </w:rPr>
+        <w:t>Manfaat</w:t>
+      </w:r>
+      <w:proofErr w:type="spellEnd"/>
+      <w:r>
+        <w:rPr>
+          <w:rFonts w:cs="Times New Roman"/>
+          <w:szCs w:val="24"/>
+        </w:rPr>
+        <w:t xml:space="preserve"> </w:t>
       </w:r>
       <w:proofErr w:type="spellStart"/>
       <w:r>
@@ -16747,6 +17742,7 @@
         </w:rPr>
         <w:t>(</w:t>
       </w:r>
+      <w:proofErr w:type="spellStart"/>
       <w:r>
         <w:rPr>
           <w:rFonts w:cs="Times New Roman"/>
@@ -16763,9 +17759,9 @@
           <w:szCs w:val="24"/>
           <w:bdr w:val="none" w:sz="0" w:space="0" w:color="auto" w:frame="1"/>
         </w:rPr>
-        <w:t xml:space="preserve">alam </w:t>
-      </w:r>
-      <w:proofErr w:type="spellStart"/>
+        <w:t>alam</w:t>
+      </w:r>
+      <w:proofErr w:type="spellEnd"/>
       <w:r>
         <w:rPr>
           <w:rFonts w:cs="Times New Roman"/>
@@ -16773,6 +17769,16 @@
           <w:szCs w:val="24"/>
           <w:bdr w:val="none" w:sz="0" w:space="0" w:color="auto" w:frame="1"/>
         </w:rPr>
+        <w:t xml:space="preserve"> </w:t>
+      </w:r>
+      <w:proofErr w:type="spellStart"/>
+      <w:r>
+        <w:rPr>
+          <w:rFonts w:cs="Times New Roman"/>
+          <w:sz w:val="24"/>
+          <w:szCs w:val="24"/>
+          <w:bdr w:val="none" w:sz="0" w:space="0" w:color="auto" w:frame="1"/>
+        </w:rPr>
         <w:t>menulisan</w:t>
       </w:r>
       <w:proofErr w:type="spellEnd"/>
@@ -16943,7 +17949,27 @@
           <w:szCs w:val="24"/>
           <w:bdr w:val="none" w:sz="0" w:space="0" w:color="auto" w:frame="1"/>
         </w:rPr>
-        <w:t xml:space="preserve">. Tidak </w:t>
+        <w:t xml:space="preserve">. </w:t>
+      </w:r>
+      <w:proofErr w:type="spellStart"/>
+      <w:r>
+        <w:rPr>
+          <w:rFonts w:cs="Times New Roman"/>
+          <w:sz w:val="24"/>
+          <w:szCs w:val="24"/>
+          <w:bdr w:val="none" w:sz="0" w:space="0" w:color="auto" w:frame="1"/>
+        </w:rPr>
+        <w:t>Tidak</w:t>
+      </w:r>
+      <w:proofErr w:type="spellEnd"/>
+      <w:r>
+        <w:rPr>
+          <w:rFonts w:cs="Times New Roman"/>
+          <w:sz w:val="24"/>
+          <w:szCs w:val="24"/>
+          <w:bdr w:val="none" w:sz="0" w:space="0" w:color="auto" w:frame="1"/>
+        </w:rPr>
+        <w:t xml:space="preserve"> </w:t>
       </w:r>
       <w:proofErr w:type="spellStart"/>
       <w:r>
@@ -18941,13 +19967,23 @@
           <w:szCs w:val="24"/>
         </w:rPr>
       </w:pPr>
-      <w:r>
-        <w:rPr>
-          <w:rFonts w:cs="Times New Roman"/>
-          <w:sz w:val="24"/>
-          <w:szCs w:val="24"/>
-        </w:rPr>
-        <w:t xml:space="preserve">Dalam </w:t>
+      <w:proofErr w:type="spellStart"/>
+      <w:r>
+        <w:rPr>
+          <w:rFonts w:cs="Times New Roman"/>
+          <w:sz w:val="24"/>
+          <w:szCs w:val="24"/>
+        </w:rPr>
+        <w:t>Dalam</w:t>
+      </w:r>
+      <w:proofErr w:type="spellEnd"/>
+      <w:r>
+        <w:rPr>
+          <w:rFonts w:cs="Times New Roman"/>
+          <w:sz w:val="24"/>
+          <w:szCs w:val="24"/>
+        </w:rPr>
+        <w:t xml:space="preserve"> </w:t>
       </w:r>
       <w:proofErr w:type="spellStart"/>
       <w:r>
@@ -20245,7 +21281,25 @@
           <w:sz w:val="24"/>
           <w:szCs w:val="24"/>
         </w:rPr>
-        <w:t xml:space="preserve">. Daam </w:t>
+        <w:t xml:space="preserve">. </w:t>
+      </w:r>
+      <w:proofErr w:type="spellStart"/>
+      <w:r>
+        <w:rPr>
+          <w:rFonts w:cs="Times New Roman"/>
+          <w:sz w:val="24"/>
+          <w:szCs w:val="24"/>
+        </w:rPr>
+        <w:t>Daam</w:t>
+      </w:r>
+      <w:proofErr w:type="spellEnd"/>
+      <w:r>
+        <w:rPr>
+          <w:rFonts w:cs="Times New Roman"/>
+          <w:sz w:val="24"/>
+          <w:szCs w:val="24"/>
+        </w:rPr>
+        <w:t xml:space="preserve"> </w:t>
       </w:r>
       <w:proofErr w:type="spellStart"/>
       <w:r>
@@ -20970,10 +22024,15 @@
       </w:r>
       <w:proofErr w:type="spellEnd"/>
       <w:r>
-        <w:t xml:space="preserve"> Teori</w:t>
+        <w:t xml:space="preserve"> </w:t>
+      </w:r>
+      <w:proofErr w:type="spellStart"/>
+      <w:r>
+        <w:t>Teori</w:t>
       </w:r>
       <w:bookmarkEnd w:id="32"/>
       <w:bookmarkEnd w:id="33"/>
+      <w:proofErr w:type="spellEnd"/>
     </w:p>
     <w:p>
       <w:pPr>
@@ -20983,13 +22042,23 @@
           <w:szCs w:val="24"/>
         </w:rPr>
       </w:pPr>
-      <w:r>
-        <w:rPr>
-          <w:rFonts w:cs="Times New Roman"/>
-          <w:sz w:val="24"/>
-          <w:szCs w:val="24"/>
-        </w:rPr>
-        <w:t xml:space="preserve">Dalam </w:t>
+      <w:proofErr w:type="spellStart"/>
+      <w:r>
+        <w:rPr>
+          <w:rFonts w:cs="Times New Roman"/>
+          <w:sz w:val="24"/>
+          <w:szCs w:val="24"/>
+        </w:rPr>
+        <w:t>Dalam</w:t>
+      </w:r>
+      <w:proofErr w:type="spellEnd"/>
+      <w:r>
+        <w:rPr>
+          <w:rFonts w:cs="Times New Roman"/>
+          <w:sz w:val="24"/>
+          <w:szCs w:val="24"/>
+        </w:rPr>
+        <w:t xml:space="preserve"> </w:t>
       </w:r>
       <w:proofErr w:type="spellStart"/>
       <w:r>
@@ -22490,7 +23559,25 @@
           <w:sz w:val="24"/>
           <w:szCs w:val="24"/>
         </w:rPr>
-        <w:t xml:space="preserve"> Pakar (</w:t>
+        <w:t xml:space="preserve"> </w:t>
+      </w:r>
+      <w:proofErr w:type="spellStart"/>
+      <w:r>
+        <w:rPr>
+          <w:rFonts w:cs="Times New Roman"/>
+          <w:sz w:val="24"/>
+          <w:szCs w:val="24"/>
+        </w:rPr>
+        <w:t>Pakar</w:t>
+      </w:r>
+      <w:proofErr w:type="spellEnd"/>
+      <w:r>
+        <w:rPr>
+          <w:rFonts w:cs="Times New Roman"/>
+          <w:sz w:val="24"/>
+          <w:szCs w:val="24"/>
+        </w:rPr>
+        <w:t xml:space="preserve"> (</w:t>
       </w:r>
       <w:r>
         <w:rPr>
@@ -22518,7 +23605,25 @@
           <w:sz w:val="24"/>
           <w:szCs w:val="24"/>
         </w:rPr>
-        <w:t xml:space="preserve"> Dalam </w:t>
+        <w:t xml:space="preserve"> </w:t>
+      </w:r>
+      <w:proofErr w:type="spellStart"/>
+      <w:r>
+        <w:rPr>
+          <w:rFonts w:cs="Times New Roman"/>
+          <w:sz w:val="24"/>
+          <w:szCs w:val="24"/>
+        </w:rPr>
+        <w:t>Dalam</w:t>
+      </w:r>
+      <w:proofErr w:type="spellEnd"/>
+      <w:r>
+        <w:rPr>
+          <w:rFonts w:cs="Times New Roman"/>
+          <w:sz w:val="24"/>
+          <w:szCs w:val="24"/>
+        </w:rPr>
+        <w:t xml:space="preserve"> </w:t>
       </w:r>
       <w:proofErr w:type="spellStart"/>
       <w:r>
@@ -22959,7 +24064,25 @@
           <w:sz w:val="24"/>
           <w:szCs w:val="24"/>
         </w:rPr>
-        <w:t xml:space="preserve"> Bahasa Alami (</w:t>
+        <w:t xml:space="preserve"> Bahasa </w:t>
+      </w:r>
+      <w:proofErr w:type="spellStart"/>
+      <w:r>
+        <w:rPr>
+          <w:rFonts w:cs="Times New Roman"/>
+          <w:sz w:val="24"/>
+          <w:szCs w:val="24"/>
+        </w:rPr>
+        <w:t>Alami</w:t>
+      </w:r>
+      <w:proofErr w:type="spellEnd"/>
+      <w:r>
+        <w:rPr>
+          <w:rFonts w:cs="Times New Roman"/>
+          <w:sz w:val="24"/>
+          <w:szCs w:val="24"/>
+        </w:rPr>
+        <w:t xml:space="preserve"> (</w:t>
       </w:r>
       <w:r>
         <w:rPr>
@@ -25712,7 +26835,25 @@
           <w:sz w:val="24"/>
           <w:szCs w:val="24"/>
         </w:rPr>
-        <w:t xml:space="preserve"> Fisika, </w:t>
+        <w:t xml:space="preserve"> </w:t>
+      </w:r>
+      <w:proofErr w:type="spellStart"/>
+      <w:r>
+        <w:rPr>
+          <w:rFonts w:cs="Times New Roman"/>
+          <w:sz w:val="24"/>
+          <w:szCs w:val="24"/>
+        </w:rPr>
+        <w:t>Fisika</w:t>
+      </w:r>
+      <w:proofErr w:type="spellEnd"/>
+      <w:r>
+        <w:rPr>
+          <w:rFonts w:cs="Times New Roman"/>
+          <w:sz w:val="24"/>
+          <w:szCs w:val="24"/>
+        </w:rPr>
+        <w:t xml:space="preserve">, </w:t>
       </w:r>
       <w:proofErr w:type="spellStart"/>
       <w:r>
@@ -26367,6 +27508,7 @@
           <w:id w:val="1028610908"/>
           <w:citation/>
         </w:sdtPr>
+        <w:sdtEndPr/>
         <w:sdtContent>
           <w:r>
             <w:rPr>
@@ -28067,7 +29209,21 @@
             <w:rPr>
               <w:color w:val="000000"/>
             </w:rPr>
-            <w:t xml:space="preserve">(Mustika, </w:t>
+            <w:t>(</w:t>
+          </w:r>
+          <w:proofErr w:type="spellStart"/>
+          <w:r>
+            <w:rPr>
+              <w:color w:val="000000"/>
+            </w:rPr>
+            <w:t>Mustika</w:t>
+          </w:r>
+          <w:proofErr w:type="spellEnd"/>
+          <w:r>
+            <w:rPr>
+              <w:color w:val="000000"/>
+            </w:rPr>
+            <w:t xml:space="preserve">, </w:t>
           </w:r>
           <w:proofErr w:type="spellStart"/>
           <w:r>
@@ -28081,7 +29237,35 @@
             <w:rPr>
               <w:color w:val="000000"/>
             </w:rPr>
-            <w:t xml:space="preserve"> Ardilla, Abraham Manuhutu, </w:t>
+            <w:t xml:space="preserve"> </w:t>
+          </w:r>
+          <w:proofErr w:type="spellStart"/>
+          <w:r>
+            <w:rPr>
+              <w:color w:val="000000"/>
+            </w:rPr>
+            <w:t>Ardilla</w:t>
+          </w:r>
+          <w:proofErr w:type="spellEnd"/>
+          <w:r>
+            <w:rPr>
+              <w:color w:val="000000"/>
+            </w:rPr>
+            <w:t xml:space="preserve">, Abraham </w:t>
+          </w:r>
+          <w:proofErr w:type="spellStart"/>
+          <w:r>
+            <w:rPr>
+              <w:color w:val="000000"/>
+            </w:rPr>
+            <w:t>Manuhutu</w:t>
+          </w:r>
+          <w:proofErr w:type="spellEnd"/>
+          <w:r>
+            <w:rPr>
+              <w:color w:val="000000"/>
+            </w:rPr>
+            <w:t xml:space="preserve">, </w:t>
           </w:r>
           <w:proofErr w:type="spellStart"/>
           <w:r>
@@ -28137,7 +29321,21 @@
             <w:rPr>
               <w:color w:val="000000"/>
             </w:rPr>
-            <w:t xml:space="preserve">, Melda Agnes Manuhutu, Mohamad Ridwan, </w:t>
+            <w:t xml:space="preserve">, Melda Agnes </w:t>
+          </w:r>
+          <w:proofErr w:type="spellStart"/>
+          <w:r>
+            <w:rPr>
+              <w:color w:val="000000"/>
+            </w:rPr>
+            <w:t>Manuhutu</w:t>
+          </w:r>
+          <w:proofErr w:type="spellEnd"/>
+          <w:r>
+            <w:rPr>
+              <w:color w:val="000000"/>
+            </w:rPr>
+            <w:t xml:space="preserve">, Mohamad Ridwan, </w:t>
           </w:r>
           <w:proofErr w:type="spellStart"/>
           <w:r>
@@ -28151,7 +29349,35 @@
             <w:rPr>
               <w:color w:val="000000"/>
             </w:rPr>
-            <w:t xml:space="preserve">, Anindya Khrisna </w:t>
+            <w:t xml:space="preserve">, </w:t>
+          </w:r>
+          <w:proofErr w:type="spellStart"/>
+          <w:r>
+            <w:rPr>
+              <w:color w:val="000000"/>
+            </w:rPr>
+            <w:t>Anindya</w:t>
+          </w:r>
+          <w:proofErr w:type="spellEnd"/>
+          <w:r>
+            <w:rPr>
+              <w:color w:val="000000"/>
+            </w:rPr>
+            <w:t xml:space="preserve"> </w:t>
+          </w:r>
+          <w:proofErr w:type="spellStart"/>
+          <w:r>
+            <w:rPr>
+              <w:color w:val="000000"/>
+            </w:rPr>
+            <w:t>Khrisna</w:t>
+          </w:r>
+          <w:proofErr w:type="spellEnd"/>
+          <w:r>
+            <w:rPr>
+              <w:color w:val="000000"/>
+            </w:rPr>
+            <w:t xml:space="preserve"> </w:t>
           </w:r>
           <w:proofErr w:type="spellStart"/>
           <w:r>
@@ -28179,7 +29405,21 @@
             <w:rPr>
               <w:color w:val="000000"/>
             </w:rPr>
-            <w:t xml:space="preserve"> Alim, Ikhsan </w:t>
+            <w:t xml:space="preserve"> Alim, </w:t>
+          </w:r>
+          <w:proofErr w:type="spellStart"/>
+          <w:r>
+            <w:rPr>
+              <w:color w:val="000000"/>
+            </w:rPr>
+            <w:t>Ikhsan</w:t>
+          </w:r>
+          <w:proofErr w:type="spellEnd"/>
+          <w:r>
+            <w:rPr>
+              <w:color w:val="000000"/>
+            </w:rPr>
+            <w:t xml:space="preserve"> </w:t>
           </w:r>
           <w:proofErr w:type="spellStart"/>
           <w:r>
@@ -29685,6 +30925,7 @@
           <w:szCs w:val="24"/>
         </w:rPr>
       </w:pPr>
+      <w:proofErr w:type="spellStart"/>
       <w:r>
         <w:rPr>
           <w:rFonts w:cs="Times New Roman"/>
@@ -29692,6 +30933,7 @@
         </w:rPr>
         <w:t>Jadwal</w:t>
       </w:r>
+      <w:proofErr w:type="spellEnd"/>
       <w:r>
         <w:rPr>
           <w:rFonts w:cs="Times New Roman"/>
@@ -29727,13 +30969,41 @@
           <w:szCs w:val="24"/>
         </w:rPr>
       </w:pPr>
-      <w:r>
-        <w:rPr>
-          <w:rFonts w:cs="Times New Roman"/>
-          <w:sz w:val="24"/>
-          <w:szCs w:val="24"/>
-        </w:rPr>
-        <w:t xml:space="preserve">Tabel 3.1 Jadwal </w:t>
+      <w:proofErr w:type="spellStart"/>
+      <w:r>
+        <w:rPr>
+          <w:rFonts w:cs="Times New Roman"/>
+          <w:sz w:val="24"/>
+          <w:szCs w:val="24"/>
+        </w:rPr>
+        <w:t>Tabel</w:t>
+      </w:r>
+      <w:proofErr w:type="spellEnd"/>
+      <w:r>
+        <w:rPr>
+          <w:rFonts w:cs="Times New Roman"/>
+          <w:sz w:val="24"/>
+          <w:szCs w:val="24"/>
+        </w:rPr>
+        <w:t xml:space="preserve"> 3.1 </w:t>
+      </w:r>
+      <w:proofErr w:type="spellStart"/>
+      <w:r>
+        <w:rPr>
+          <w:rFonts w:cs="Times New Roman"/>
+          <w:sz w:val="24"/>
+          <w:szCs w:val="24"/>
+        </w:rPr>
+        <w:t>Jadwal</w:t>
+      </w:r>
+      <w:proofErr w:type="spellEnd"/>
+      <w:r>
+        <w:rPr>
+          <w:rFonts w:cs="Times New Roman"/>
+          <w:sz w:val="24"/>
+          <w:szCs w:val="24"/>
+        </w:rPr>
+        <w:t xml:space="preserve"> </w:t>
       </w:r>
       <w:proofErr w:type="spellStart"/>
       <w:r>
@@ -31285,8 +32555,8 @@
         <w:br w:type="page"/>
       </w:r>
     </w:p>
-    <w:bookmarkStart w:id="54" w:name="_Toc184631845" w:displacedByCustomXml="next"/>
-    <w:bookmarkStart w:id="55" w:name="_Toc184631519" w:displacedByCustomXml="next"/>
+    <w:bookmarkStart w:id="54" w:name="_Toc184631519" w:displacedByCustomXml="next"/>
+    <w:bookmarkStart w:id="55" w:name="_Toc184631845" w:displacedByCustomXml="next"/>
     <w:sdt>
       <w:sdtPr>
         <w:rPr>
@@ -31447,6 +32717,7 @@
           <w:docPart w:val="DefaultPlaceholder_-1854013440"/>
         </w:placeholder>
       </w:sdtPr>
+      <w:sdtEndPr/>
       <w:sdtContent>
         <w:p>
           <w:pPr>
@@ -31881,7 +33152,21 @@
             <w:rPr>
               <w:rFonts w:eastAsia="Times New Roman"/>
             </w:rPr>
-            <w:t xml:space="preserve"> Metode Neural Network. </w:t>
+            <w:t xml:space="preserve"> </w:t>
+          </w:r>
+          <w:proofErr w:type="spellStart"/>
+          <w:r>
+            <w:rPr>
+              <w:rFonts w:eastAsia="Times New Roman"/>
+            </w:rPr>
+            <w:t>Metode</w:t>
+          </w:r>
+          <w:proofErr w:type="spellEnd"/>
+          <w:r>
+            <w:rPr>
+              <w:rFonts w:eastAsia="Times New Roman"/>
+            </w:rPr>
+            <w:t xml:space="preserve"> Neural Network. </w:t>
           </w:r>
           <w:r>
             <w:rPr>
@@ -32102,11 +33387,19 @@
               <w:rFonts w:eastAsia="Times New Roman"/>
             </w:rPr>
           </w:pPr>
+          <w:proofErr w:type="spellStart"/>
           <w:r>
             <w:rPr>
               <w:rFonts w:eastAsia="Times New Roman"/>
             </w:rPr>
-            <w:t xml:space="preserve">Mustika, </w:t>
+            <w:t>Mustika</w:t>
+          </w:r>
+          <w:proofErr w:type="spellEnd"/>
+          <w:r>
+            <w:rPr>
+              <w:rFonts w:eastAsia="Times New Roman"/>
+            </w:rPr>
+            <w:t xml:space="preserve">, </w:t>
           </w:r>
           <w:proofErr w:type="spellStart"/>
           <w:r>
@@ -32120,7 +33413,35 @@
             <w:rPr>
               <w:rFonts w:eastAsia="Times New Roman"/>
             </w:rPr>
-            <w:t xml:space="preserve"> Ardilla, Abraham Manuhutu, </w:t>
+            <w:t xml:space="preserve"> </w:t>
+          </w:r>
+          <w:proofErr w:type="spellStart"/>
+          <w:r>
+            <w:rPr>
+              <w:rFonts w:eastAsia="Times New Roman"/>
+            </w:rPr>
+            <w:t>Ardilla</w:t>
+          </w:r>
+          <w:proofErr w:type="spellEnd"/>
+          <w:r>
+            <w:rPr>
+              <w:rFonts w:eastAsia="Times New Roman"/>
+            </w:rPr>
+            <w:t xml:space="preserve">, Abraham </w:t>
+          </w:r>
+          <w:proofErr w:type="spellStart"/>
+          <w:r>
+            <w:rPr>
+              <w:rFonts w:eastAsia="Times New Roman"/>
+            </w:rPr>
+            <w:t>Manuhutu</w:t>
+          </w:r>
+          <w:proofErr w:type="spellEnd"/>
+          <w:r>
+            <w:rPr>
+              <w:rFonts w:eastAsia="Times New Roman"/>
+            </w:rPr>
+            <w:t xml:space="preserve">, </w:t>
           </w:r>
           <w:proofErr w:type="spellStart"/>
           <w:r>
@@ -32176,7 +33497,21 @@
             <w:rPr>
               <w:rFonts w:eastAsia="Times New Roman"/>
             </w:rPr>
-            <w:t xml:space="preserve">, Melda Agnes Manuhutu, Mohamad Ridwan, </w:t>
+            <w:t xml:space="preserve">, Melda Agnes </w:t>
+          </w:r>
+          <w:proofErr w:type="spellStart"/>
+          <w:r>
+            <w:rPr>
+              <w:rFonts w:eastAsia="Times New Roman"/>
+            </w:rPr>
+            <w:t>Manuhutu</w:t>
+          </w:r>
+          <w:proofErr w:type="spellEnd"/>
+          <w:r>
+            <w:rPr>
+              <w:rFonts w:eastAsia="Times New Roman"/>
+            </w:rPr>
+            <w:t xml:space="preserve">, Mohamad Ridwan, </w:t>
           </w:r>
           <w:proofErr w:type="spellStart"/>
           <w:r>
@@ -32190,7 +33525,35 @@
             <w:rPr>
               <w:rFonts w:eastAsia="Times New Roman"/>
             </w:rPr>
-            <w:t xml:space="preserve">, Anindya Khrisna </w:t>
+            <w:t xml:space="preserve">, </w:t>
+          </w:r>
+          <w:proofErr w:type="spellStart"/>
+          <w:r>
+            <w:rPr>
+              <w:rFonts w:eastAsia="Times New Roman"/>
+            </w:rPr>
+            <w:t>Anindya</w:t>
+          </w:r>
+          <w:proofErr w:type="spellEnd"/>
+          <w:r>
+            <w:rPr>
+              <w:rFonts w:eastAsia="Times New Roman"/>
+            </w:rPr>
+            <w:t xml:space="preserve"> </w:t>
+          </w:r>
+          <w:proofErr w:type="spellStart"/>
+          <w:r>
+            <w:rPr>
+              <w:rFonts w:eastAsia="Times New Roman"/>
+            </w:rPr>
+            <w:t>Khrisna</w:t>
+          </w:r>
+          <w:proofErr w:type="spellEnd"/>
+          <w:r>
+            <w:rPr>
+              <w:rFonts w:eastAsia="Times New Roman"/>
+            </w:rPr>
+            <w:t xml:space="preserve"> </w:t>
           </w:r>
           <w:proofErr w:type="spellStart"/>
           <w:r>
@@ -32218,7 +33581,21 @@
             <w:rPr>
               <w:rFonts w:eastAsia="Times New Roman"/>
             </w:rPr>
-            <w:t xml:space="preserve"> Alim, Ikhsan </w:t>
+            <w:t xml:space="preserve"> Alim, </w:t>
+          </w:r>
+          <w:proofErr w:type="spellStart"/>
+          <w:r>
+            <w:rPr>
+              <w:rFonts w:eastAsia="Times New Roman"/>
+            </w:rPr>
+            <w:t>Ikhsan</w:t>
+          </w:r>
+          <w:proofErr w:type="spellEnd"/>
+          <w:r>
+            <w:rPr>
+              <w:rFonts w:eastAsia="Times New Roman"/>
+            </w:rPr>
+            <w:t xml:space="preserve"> </w:t>
           </w:r>
           <w:proofErr w:type="spellStart"/>
           <w:r>
@@ -33049,6 +34426,7 @@
         </w:rPr>
         <w:t xml:space="preserve"> </w:t>
       </w:r>
+      <w:proofErr w:type="spellStart"/>
       <w:r>
         <w:rPr>
           <w:rFonts w:ascii="Times New Roman" w:hAnsi="Times New Roman" w:cs="Times New Roman"/>
@@ -33056,6 +34434,7 @@
         </w:rPr>
         <w:t>Tesis</w:t>
       </w:r>
+      <w:proofErr w:type="spellEnd"/>
     </w:p>
     <w:p>
       <w:pPr>
@@ -34125,8 +35504,18 @@
           <w:sz w:val="24"/>
           <w:szCs w:val="24"/>
         </w:rPr>
-        <w:t xml:space="preserve"> batas</w:t>
-      </w:r>
+        <w:t xml:space="preserve"> </w:t>
+      </w:r>
+      <w:proofErr w:type="spellStart"/>
+      <w:r>
+        <w:rPr>
+          <w:rFonts w:ascii="Times New Roman" w:hAnsi="Times New Roman" w:cs="Times New Roman"/>
+          <w:sz w:val="24"/>
+          <w:szCs w:val="24"/>
+        </w:rPr>
+        <w:t>batas</w:t>
+      </w:r>
+      <w:proofErr w:type="spellEnd"/>
       <w:r>
         <w:rPr>
           <w:rFonts w:ascii="Times New Roman" w:hAnsi="Times New Roman" w:cs="Times New Roman"/>
@@ -37293,6 +38682,7 @@
           <w:szCs w:val="24"/>
         </w:rPr>
       </w:pPr>
+      <w:proofErr w:type="spellStart"/>
       <w:r>
         <w:rPr>
           <w:rFonts w:ascii="Times New Roman" w:hAnsi="Times New Roman" w:cs="Times New Roman"/>
@@ -37301,6 +38691,7 @@
         </w:rPr>
         <w:t>Warna</w:t>
       </w:r>
+      <w:proofErr w:type="spellEnd"/>
       <w:r>
         <w:rPr>
           <w:rFonts w:ascii="Times New Roman" w:hAnsi="Times New Roman" w:cs="Times New Roman"/>
@@ -37502,13 +38893,23 @@
           <w:szCs w:val="24"/>
         </w:rPr>
       </w:pPr>
-      <w:r>
-        <w:rPr>
-          <w:rFonts w:ascii="Times New Roman" w:hAnsi="Times New Roman" w:cs="Times New Roman"/>
-          <w:sz w:val="24"/>
-          <w:szCs w:val="24"/>
-        </w:rPr>
-        <w:t xml:space="preserve">Tidak </w:t>
+      <w:proofErr w:type="spellStart"/>
+      <w:r>
+        <w:rPr>
+          <w:rFonts w:ascii="Times New Roman" w:hAnsi="Times New Roman" w:cs="Times New Roman"/>
+          <w:sz w:val="24"/>
+          <w:szCs w:val="24"/>
+        </w:rPr>
+        <w:t>Tidak</w:t>
+      </w:r>
+      <w:proofErr w:type="spellEnd"/>
+      <w:r>
+        <w:rPr>
+          <w:rFonts w:ascii="Times New Roman" w:hAnsi="Times New Roman" w:cs="Times New Roman"/>
+          <w:sz w:val="24"/>
+          <w:szCs w:val="24"/>
+        </w:rPr>
+        <w:t xml:space="preserve"> </w:t>
       </w:r>
       <w:proofErr w:type="spellStart"/>
       <w:r>
@@ -37803,7 +39204,7 @@
 </file>
 
 <file path=word/endnotes.xml><?xml version="1.0" encoding="utf-8"?>
-<w:endnotes xmlns:wpc="http://schemas.microsoft.com/office/word/2010/wordprocessingCanvas" xmlns:cx="http://schemas.microsoft.com/office/drawing/2014/chartex" xmlns:cx1="http://schemas.microsoft.com/office/drawing/2015/9/8/chartex" xmlns:cx2="http://schemas.microsoft.com/office/drawing/2015/10/21/chartex" xmlns:cx3="http://schemas.microsoft.com/office/drawing/2016/5/9/chartex" xmlns:cx4="http://schemas.microsoft.com/office/drawing/2016/5/10/chartex" xmlns:cx5="http://schemas.microsoft.com/office/drawing/2016/5/11/chartex" xmlns:cx6="http://schemas.microsoft.com/office/drawing/2016/5/12/chartex" xmlns:cx7="http://schemas.microsoft.com/office/drawing/2016/5/13/chartex" xmlns:cx8="http://schemas.microsoft.com/office/drawing/2016/5/14/chartex" xmlns:mc="http://schemas.openxmlformats.org/markup-compatibility/2006" xmlns:aink="http://schemas.microsoft.com/office/drawing/2016/ink" xmlns:am3d="http://schemas.microsoft.com/office/drawing/2017/model3d" xmlns:o="urn:schemas-microsoft-com:office:office" xmlns:oel="http://schemas.microsoft.com/office/2019/extlst" xmlns:r="http://schemas.openxmlformats.org/officeDocument/2006/relationships" xmlns:m="http://schemas.openxmlformats.org/officeDocument/2006/math" xmlns:v="urn:schemas-microsoft-com:vml" xmlns:wp14="http://schemas.microsoft.com/office/word/2010/wordprocessingDrawing" xmlns:wp="http://schemas.openxmlformats.org/drawingml/2006/wordprocessingDrawing" xmlns:w10="urn:schemas-microsoft-com:office:word" xmlns:w="http://schemas.openxmlformats.org/wordprocessingml/2006/main" xmlns:w14="http://schemas.microsoft.com/office/word/2010/wordml" xmlns:w15="http://schemas.microsoft.com/office/word/2012/wordml" xmlns:w16cex="http://schemas.microsoft.com/office/word/2018/wordml/cex" xmlns:w16cid="http://schemas.microsoft.com/office/word/2016/wordml/cid" xmlns:w16="http://schemas.microsoft.com/office/word/2018/wordml" xmlns:w16du="http://schemas.microsoft.com/office/word/2023/wordml/word16du" xmlns:w16sdtdh="http://schemas.microsoft.com/office/word/2020/wordml/sdtdatahash" xmlns:w16sdtfl="http://schemas.microsoft.com/office/word/2024/wordml/sdtformatlock" xmlns:w16se="http://schemas.microsoft.com/office/word/2015/wordml/symex" xmlns:wpg="http://schemas.microsoft.com/office/word/2010/wordprocessingGroup" xmlns:wpi="http://schemas.microsoft.com/office/word/2010/wordprocessingInk" xmlns:wne="http://schemas.microsoft.com/office/word/2006/wordml" xmlns:wps="http://schemas.microsoft.com/office/word/2010/wordprocessingShape" mc:Ignorable="w14 w15 w16se w16cid w16 w16cex w16sdtdh w16sdtfl w16du wp14">
+<w:endnotes xmlns:wpc="http://schemas.microsoft.com/office/word/2010/wordprocessingCanvas" xmlns:cx="http://schemas.microsoft.com/office/drawing/2014/chartex" xmlns:cx1="http://schemas.microsoft.com/office/drawing/2015/9/8/chartex" xmlns:cx2="http://schemas.microsoft.com/office/drawing/2015/10/21/chartex" xmlns:cx3="http://schemas.microsoft.com/office/drawing/2016/5/9/chartex" xmlns:cx4="http://schemas.microsoft.com/office/drawing/2016/5/10/chartex" xmlns:cx5="http://schemas.microsoft.com/office/drawing/2016/5/11/chartex" xmlns:cx6="http://schemas.microsoft.com/office/drawing/2016/5/12/chartex" xmlns:cx7="http://schemas.microsoft.com/office/drawing/2016/5/13/chartex" xmlns:cx8="http://schemas.microsoft.com/office/drawing/2016/5/14/chartex" xmlns:mc="http://schemas.openxmlformats.org/markup-compatibility/2006" xmlns:aink="http://schemas.microsoft.com/office/drawing/2016/ink" xmlns:am3d="http://schemas.microsoft.com/office/drawing/2017/model3d" xmlns:o="urn:schemas-microsoft-com:office:office" xmlns:r="http://schemas.openxmlformats.org/officeDocument/2006/relationships" xmlns:m="http://schemas.openxmlformats.org/officeDocument/2006/math" xmlns:v="urn:schemas-microsoft-com:vml" xmlns:wp14="http://schemas.microsoft.com/office/word/2010/wordprocessingDrawing" xmlns:wp="http://schemas.openxmlformats.org/drawingml/2006/wordprocessingDrawing" xmlns:w10="urn:schemas-microsoft-com:office:word" xmlns:w="http://schemas.openxmlformats.org/wordprocessingml/2006/main" xmlns:w14="http://schemas.microsoft.com/office/word/2010/wordml" xmlns:w15="http://schemas.microsoft.com/office/word/2012/wordml" xmlns:w16cex="http://schemas.microsoft.com/office/word/2018/wordml/cex" xmlns:w16cid="http://schemas.microsoft.com/office/word/2016/wordml/cid" xmlns:w16="http://schemas.microsoft.com/office/word/2018/wordml" xmlns:w16sdtdh="http://schemas.microsoft.com/office/word/2020/wordml/sdtdatahash" xmlns:w16se="http://schemas.microsoft.com/office/word/2015/wordml/symex" xmlns:wpg="http://schemas.microsoft.com/office/word/2010/wordprocessingGroup" xmlns:wpi="http://schemas.microsoft.com/office/word/2010/wordprocessingInk" xmlns:wne="http://schemas.microsoft.com/office/word/2006/wordml" xmlns:wps="http://schemas.microsoft.com/office/word/2010/wordprocessingShape" mc:Ignorable="w14 w15 w16se w16cid w16 w16cex w16sdtdh wp14">
   <w:endnote w:type="separator" w:id="-1">
     <w:p>
       <w:pPr>
@@ -37828,7 +39229,7 @@
 </file>
 
 <file path=word/footer1.xml><?xml version="1.0" encoding="utf-8"?>
-<w:ftr xmlns:wpc="http://schemas.microsoft.com/office/word/2010/wordprocessingCanvas" xmlns:cx="http://schemas.microsoft.com/office/drawing/2014/chartex" xmlns:cx1="http://schemas.microsoft.com/office/drawing/2015/9/8/chartex" xmlns:cx2="http://schemas.microsoft.com/office/drawing/2015/10/21/chartex" xmlns:cx3="http://schemas.microsoft.com/office/drawing/2016/5/9/chartex" xmlns:cx4="http://schemas.microsoft.com/office/drawing/2016/5/10/chartex" xmlns:cx5="http://schemas.microsoft.com/office/drawing/2016/5/11/chartex" xmlns:cx6="http://schemas.microsoft.com/office/drawing/2016/5/12/chartex" xmlns:cx7="http://schemas.microsoft.com/office/drawing/2016/5/13/chartex" xmlns:cx8="http://schemas.microsoft.com/office/drawing/2016/5/14/chartex" xmlns:mc="http://schemas.openxmlformats.org/markup-compatibility/2006" xmlns:aink="http://schemas.microsoft.com/office/drawing/2016/ink" xmlns:am3d="http://schemas.microsoft.com/office/drawing/2017/model3d" xmlns:o="urn:schemas-microsoft-com:office:office" xmlns:oel="http://schemas.microsoft.com/office/2019/extlst" xmlns:r="http://schemas.openxmlformats.org/officeDocument/2006/relationships" xmlns:m="http://schemas.openxmlformats.org/officeDocument/2006/math" xmlns:v="urn:schemas-microsoft-com:vml" xmlns:wp14="http://schemas.microsoft.com/office/word/2010/wordprocessingDrawing" xmlns:wp="http://schemas.openxmlformats.org/drawingml/2006/wordprocessingDrawing" xmlns:w10="urn:schemas-microsoft-com:office:word" xmlns:w="http://schemas.openxmlformats.org/wordprocessingml/2006/main" xmlns:w14="http://schemas.microsoft.com/office/word/2010/wordml" xmlns:w15="http://schemas.microsoft.com/office/word/2012/wordml" xmlns:w16cex="http://schemas.microsoft.com/office/word/2018/wordml/cex" xmlns:w16cid="http://schemas.microsoft.com/office/word/2016/wordml/cid" xmlns:w16="http://schemas.microsoft.com/office/word/2018/wordml" xmlns:w16du="http://schemas.microsoft.com/office/word/2023/wordml/word16du" xmlns:w16sdtdh="http://schemas.microsoft.com/office/word/2020/wordml/sdtdatahash" xmlns:w16sdtfl="http://schemas.microsoft.com/office/word/2024/wordml/sdtformatlock" xmlns:w16se="http://schemas.microsoft.com/office/word/2015/wordml/symex" xmlns:wpg="http://schemas.microsoft.com/office/word/2010/wordprocessingGroup" xmlns:wpi="http://schemas.microsoft.com/office/word/2010/wordprocessingInk" xmlns:wne="http://schemas.microsoft.com/office/word/2006/wordml" xmlns:wps="http://schemas.microsoft.com/office/word/2010/wordprocessingShape" mc:Ignorable="w14 w15 w16se w16cid w16 w16cex w16sdtdh w16sdtfl w16du wp14">
+<w:ftr xmlns:wpc="http://schemas.microsoft.com/office/word/2010/wordprocessingCanvas" xmlns:cx="http://schemas.microsoft.com/office/drawing/2014/chartex" xmlns:cx1="http://schemas.microsoft.com/office/drawing/2015/9/8/chartex" xmlns:cx2="http://schemas.microsoft.com/office/drawing/2015/10/21/chartex" xmlns:cx3="http://schemas.microsoft.com/office/drawing/2016/5/9/chartex" xmlns:cx4="http://schemas.microsoft.com/office/drawing/2016/5/10/chartex" xmlns:cx5="http://schemas.microsoft.com/office/drawing/2016/5/11/chartex" xmlns:cx6="http://schemas.microsoft.com/office/drawing/2016/5/12/chartex" xmlns:cx7="http://schemas.microsoft.com/office/drawing/2016/5/13/chartex" xmlns:cx8="http://schemas.microsoft.com/office/drawing/2016/5/14/chartex" xmlns:mc="http://schemas.openxmlformats.org/markup-compatibility/2006" xmlns:aink="http://schemas.microsoft.com/office/drawing/2016/ink" xmlns:am3d="http://schemas.microsoft.com/office/drawing/2017/model3d" xmlns:o="urn:schemas-microsoft-com:office:office" xmlns:r="http://schemas.openxmlformats.org/officeDocument/2006/relationships" xmlns:m="http://schemas.openxmlformats.org/officeDocument/2006/math" xmlns:v="urn:schemas-microsoft-com:vml" xmlns:wp14="http://schemas.microsoft.com/office/word/2010/wordprocessingDrawing" xmlns:wp="http://schemas.openxmlformats.org/drawingml/2006/wordprocessingDrawing" xmlns:w10="urn:schemas-microsoft-com:office:word" xmlns:w="http://schemas.openxmlformats.org/wordprocessingml/2006/main" xmlns:w14="http://schemas.microsoft.com/office/word/2010/wordml" xmlns:w15="http://schemas.microsoft.com/office/word/2012/wordml" xmlns:w16cex="http://schemas.microsoft.com/office/word/2018/wordml/cex" xmlns:w16cid="http://schemas.microsoft.com/office/word/2016/wordml/cid" xmlns:w16="http://schemas.microsoft.com/office/word/2018/wordml" xmlns:w16sdtdh="http://schemas.microsoft.com/office/word/2020/wordml/sdtdatahash" xmlns:w16se="http://schemas.microsoft.com/office/word/2015/wordml/symex" xmlns:wpg="http://schemas.microsoft.com/office/word/2010/wordprocessingGroup" xmlns:wpi="http://schemas.microsoft.com/office/word/2010/wordprocessingInk" xmlns:wne="http://schemas.microsoft.com/office/word/2006/wordml" xmlns:wps="http://schemas.microsoft.com/office/word/2010/wordprocessingShape" mc:Ignorable="w14 w15 w16se w16cid w16 w16cex w16sdtdh wp14">
   <w:sdt>
     <w:sdtPr>
       <w:id w:val="1876422110"/>
@@ -37879,7 +39280,7 @@
 </file>
 
 <file path=word/footer2.xml><?xml version="1.0" encoding="utf-8"?>
-<w:ftr xmlns:wpc="http://schemas.microsoft.com/office/word/2010/wordprocessingCanvas" xmlns:cx="http://schemas.microsoft.com/office/drawing/2014/chartex" xmlns:cx1="http://schemas.microsoft.com/office/drawing/2015/9/8/chartex" xmlns:cx2="http://schemas.microsoft.com/office/drawing/2015/10/21/chartex" xmlns:cx3="http://schemas.microsoft.com/office/drawing/2016/5/9/chartex" xmlns:cx4="http://schemas.microsoft.com/office/drawing/2016/5/10/chartex" xmlns:cx5="http://schemas.microsoft.com/office/drawing/2016/5/11/chartex" xmlns:cx6="http://schemas.microsoft.com/office/drawing/2016/5/12/chartex" xmlns:cx7="http://schemas.microsoft.com/office/drawing/2016/5/13/chartex" xmlns:cx8="http://schemas.microsoft.com/office/drawing/2016/5/14/chartex" xmlns:mc="http://schemas.openxmlformats.org/markup-compatibility/2006" xmlns:aink="http://schemas.microsoft.com/office/drawing/2016/ink" xmlns:am3d="http://schemas.microsoft.com/office/drawing/2017/model3d" xmlns:o="urn:schemas-microsoft-com:office:office" xmlns:oel="http://schemas.microsoft.com/office/2019/extlst" xmlns:r="http://schemas.openxmlformats.org/officeDocument/2006/relationships" xmlns:m="http://schemas.openxmlformats.org/officeDocument/2006/math" xmlns:v="urn:schemas-microsoft-com:vml" xmlns:wp14="http://schemas.microsoft.com/office/word/2010/wordprocessingDrawing" xmlns:wp="http://schemas.openxmlformats.org/drawingml/2006/wordprocessingDrawing" xmlns:w10="urn:schemas-microsoft-com:office:word" xmlns:w="http://schemas.openxmlformats.org/wordprocessingml/2006/main" xmlns:w14="http://schemas.microsoft.com/office/word/2010/wordml" xmlns:w15="http://schemas.microsoft.com/office/word/2012/wordml" xmlns:w16cex="http://schemas.microsoft.com/office/word/2018/wordml/cex" xmlns:w16cid="http://schemas.microsoft.com/office/word/2016/wordml/cid" xmlns:w16="http://schemas.microsoft.com/office/word/2018/wordml" xmlns:w16du="http://schemas.microsoft.com/office/word/2023/wordml/word16du" xmlns:w16sdtdh="http://schemas.microsoft.com/office/word/2020/wordml/sdtdatahash" xmlns:w16sdtfl="http://schemas.microsoft.com/office/word/2024/wordml/sdtformatlock" xmlns:w16se="http://schemas.microsoft.com/office/word/2015/wordml/symex" xmlns:wpg="http://schemas.microsoft.com/office/word/2010/wordprocessingGroup" xmlns:wpi="http://schemas.microsoft.com/office/word/2010/wordprocessingInk" xmlns:wne="http://schemas.microsoft.com/office/word/2006/wordml" xmlns:wps="http://schemas.microsoft.com/office/word/2010/wordprocessingShape" mc:Ignorable="w14 w15 w16se w16cid w16 w16cex w16sdtdh w16sdtfl w16du wp14">
+<w:ftr xmlns:wpc="http://schemas.microsoft.com/office/word/2010/wordprocessingCanvas" xmlns:cx="http://schemas.microsoft.com/office/drawing/2014/chartex" xmlns:cx1="http://schemas.microsoft.com/office/drawing/2015/9/8/chartex" xmlns:cx2="http://schemas.microsoft.com/office/drawing/2015/10/21/chartex" xmlns:cx3="http://schemas.microsoft.com/office/drawing/2016/5/9/chartex" xmlns:cx4="http://schemas.microsoft.com/office/drawing/2016/5/10/chartex" xmlns:cx5="http://schemas.microsoft.com/office/drawing/2016/5/11/chartex" xmlns:cx6="http://schemas.microsoft.com/office/drawing/2016/5/12/chartex" xmlns:cx7="http://schemas.microsoft.com/office/drawing/2016/5/13/chartex" xmlns:cx8="http://schemas.microsoft.com/office/drawing/2016/5/14/chartex" xmlns:mc="http://schemas.openxmlformats.org/markup-compatibility/2006" xmlns:aink="http://schemas.microsoft.com/office/drawing/2016/ink" xmlns:am3d="http://schemas.microsoft.com/office/drawing/2017/model3d" xmlns:o="urn:schemas-microsoft-com:office:office" xmlns:r="http://schemas.openxmlformats.org/officeDocument/2006/relationships" xmlns:m="http://schemas.openxmlformats.org/officeDocument/2006/math" xmlns:v="urn:schemas-microsoft-com:vml" xmlns:wp14="http://schemas.microsoft.com/office/word/2010/wordprocessingDrawing" xmlns:wp="http://schemas.openxmlformats.org/drawingml/2006/wordprocessingDrawing" xmlns:w10="urn:schemas-microsoft-com:office:word" xmlns:w="http://schemas.openxmlformats.org/wordprocessingml/2006/main" xmlns:w14="http://schemas.microsoft.com/office/word/2010/wordml" xmlns:w15="http://schemas.microsoft.com/office/word/2012/wordml" xmlns:w16cex="http://schemas.microsoft.com/office/word/2018/wordml/cex" xmlns:w16cid="http://schemas.microsoft.com/office/word/2016/wordml/cid" xmlns:w16="http://schemas.microsoft.com/office/word/2018/wordml" xmlns:w16sdtdh="http://schemas.microsoft.com/office/word/2020/wordml/sdtdatahash" xmlns:w16se="http://schemas.microsoft.com/office/word/2015/wordml/symex" xmlns:wpg="http://schemas.microsoft.com/office/word/2010/wordprocessingGroup" xmlns:wpi="http://schemas.microsoft.com/office/word/2010/wordprocessingInk" xmlns:wne="http://schemas.microsoft.com/office/word/2006/wordml" xmlns:wps="http://schemas.microsoft.com/office/word/2010/wordprocessingShape" mc:Ignorable="w14 w15 w16se w16cid w16 w16cex w16sdtdh wp14">
   <w:sdt>
     <w:sdtPr>
       <w:id w:val="666752169"/>
@@ -37930,7 +39331,7 @@
 </file>
 
 <file path=word/footer3.xml><?xml version="1.0" encoding="utf-8"?>
-<w:ftr xmlns:wpc="http://schemas.microsoft.com/office/word/2010/wordprocessingCanvas" xmlns:cx="http://schemas.microsoft.com/office/drawing/2014/chartex" xmlns:cx1="http://schemas.microsoft.com/office/drawing/2015/9/8/chartex" xmlns:cx2="http://schemas.microsoft.com/office/drawing/2015/10/21/chartex" xmlns:cx3="http://schemas.microsoft.com/office/drawing/2016/5/9/chartex" xmlns:cx4="http://schemas.microsoft.com/office/drawing/2016/5/10/chartex" xmlns:cx5="http://schemas.microsoft.com/office/drawing/2016/5/11/chartex" xmlns:cx6="http://schemas.microsoft.com/office/drawing/2016/5/12/chartex" xmlns:cx7="http://schemas.microsoft.com/office/drawing/2016/5/13/chartex" xmlns:cx8="http://schemas.microsoft.com/office/drawing/2016/5/14/chartex" xmlns:mc="http://schemas.openxmlformats.org/markup-compatibility/2006" xmlns:aink="http://schemas.microsoft.com/office/drawing/2016/ink" xmlns:am3d="http://schemas.microsoft.com/office/drawing/2017/model3d" xmlns:o="urn:schemas-microsoft-com:office:office" xmlns:oel="http://schemas.microsoft.com/office/2019/extlst" xmlns:r="http://schemas.openxmlformats.org/officeDocument/2006/relationships" xmlns:m="http://schemas.openxmlformats.org/officeDocument/2006/math" xmlns:v="urn:schemas-microsoft-com:vml" xmlns:wp14="http://schemas.microsoft.com/office/word/2010/wordprocessingDrawing" xmlns:wp="http://schemas.openxmlformats.org/drawingml/2006/wordprocessingDrawing" xmlns:w10="urn:schemas-microsoft-com:office:word" xmlns:w="http://schemas.openxmlformats.org/wordprocessingml/2006/main" xmlns:w14="http://schemas.microsoft.com/office/word/2010/wordml" xmlns:w15="http://schemas.microsoft.com/office/word/2012/wordml" xmlns:w16cex="http://schemas.microsoft.com/office/word/2018/wordml/cex" xmlns:w16cid="http://schemas.microsoft.com/office/word/2016/wordml/cid" xmlns:w16="http://schemas.microsoft.com/office/word/2018/wordml" xmlns:w16du="http://schemas.microsoft.com/office/word/2023/wordml/word16du" xmlns:w16sdtdh="http://schemas.microsoft.com/office/word/2020/wordml/sdtdatahash" xmlns:w16sdtfl="http://schemas.microsoft.com/office/word/2024/wordml/sdtformatlock" xmlns:w16se="http://schemas.microsoft.com/office/word/2015/wordml/symex" xmlns:wpg="http://schemas.microsoft.com/office/word/2010/wordprocessingGroup" xmlns:wpi="http://schemas.microsoft.com/office/word/2010/wordprocessingInk" xmlns:wne="http://schemas.microsoft.com/office/word/2006/wordml" xmlns:wps="http://schemas.microsoft.com/office/word/2010/wordprocessingShape" mc:Ignorable="w14 w15 w16se w16cid w16 w16cex w16sdtdh w16sdtfl w16du wp14">
+<w:ftr xmlns:wpc="http://schemas.microsoft.com/office/word/2010/wordprocessingCanvas" xmlns:cx="http://schemas.microsoft.com/office/drawing/2014/chartex" xmlns:cx1="http://schemas.microsoft.com/office/drawing/2015/9/8/chartex" xmlns:cx2="http://schemas.microsoft.com/office/drawing/2015/10/21/chartex" xmlns:cx3="http://schemas.microsoft.com/office/drawing/2016/5/9/chartex" xmlns:cx4="http://schemas.microsoft.com/office/drawing/2016/5/10/chartex" xmlns:cx5="http://schemas.microsoft.com/office/drawing/2016/5/11/chartex" xmlns:cx6="http://schemas.microsoft.com/office/drawing/2016/5/12/chartex" xmlns:cx7="http://schemas.microsoft.com/office/drawing/2016/5/13/chartex" xmlns:cx8="http://schemas.microsoft.com/office/drawing/2016/5/14/chartex" xmlns:mc="http://schemas.openxmlformats.org/markup-compatibility/2006" xmlns:aink="http://schemas.microsoft.com/office/drawing/2016/ink" xmlns:am3d="http://schemas.microsoft.com/office/drawing/2017/model3d" xmlns:o="urn:schemas-microsoft-com:office:office" xmlns:r="http://schemas.openxmlformats.org/officeDocument/2006/relationships" xmlns:m="http://schemas.openxmlformats.org/officeDocument/2006/math" xmlns:v="urn:schemas-microsoft-com:vml" xmlns:wp14="http://schemas.microsoft.com/office/word/2010/wordprocessingDrawing" xmlns:wp="http://schemas.openxmlformats.org/drawingml/2006/wordprocessingDrawing" xmlns:w10="urn:schemas-microsoft-com:office:word" xmlns:w="http://schemas.openxmlformats.org/wordprocessingml/2006/main" xmlns:w14="http://schemas.microsoft.com/office/word/2010/wordml" xmlns:w15="http://schemas.microsoft.com/office/word/2012/wordml" xmlns:w16cex="http://schemas.microsoft.com/office/word/2018/wordml/cex" xmlns:w16cid="http://schemas.microsoft.com/office/word/2016/wordml/cid" xmlns:w16="http://schemas.microsoft.com/office/word/2018/wordml" xmlns:w16sdtdh="http://schemas.microsoft.com/office/word/2020/wordml/sdtdatahash" xmlns:w16se="http://schemas.microsoft.com/office/word/2015/wordml/symex" xmlns:wpg="http://schemas.microsoft.com/office/word/2010/wordprocessingGroup" xmlns:wpi="http://schemas.microsoft.com/office/word/2010/wordprocessingInk" xmlns:wne="http://schemas.microsoft.com/office/word/2006/wordml" xmlns:wps="http://schemas.microsoft.com/office/word/2010/wordprocessingShape" mc:Ignorable="w14 w15 w16se w16cid w16 w16cex w16sdtdh wp14">
   <w:tbl>
     <w:tblPr>
       <w:tblW w:w="5229" w:type="pct"/>
@@ -38022,6 +39423,7 @@
           <w:dataBinding w:prefixMappings="xmlns:ns0='http://purl.org/dc/elements/1.1/' xmlns:ns1='http://schemas.openxmlformats.org/package/2006/metadata/core-properties' " w:xpath="/ns1:coreProperties[1]/ns0:creator[1]" w:storeItemID="{6C3C8BC8-F283-45AE-878A-BAB7291924A1}"/>
           <w:text/>
         </w:sdtPr>
+        <w:sdtEndPr/>
         <w:sdtContent>
           <w:tc>
             <w:tcPr>
@@ -38142,7 +39544,7 @@
 </file>
 
 <file path=word/footer4.xml><?xml version="1.0" encoding="utf-8"?>
-<w:ftr xmlns:wpc="http://schemas.microsoft.com/office/word/2010/wordprocessingCanvas" xmlns:cx="http://schemas.microsoft.com/office/drawing/2014/chartex" xmlns:cx1="http://schemas.microsoft.com/office/drawing/2015/9/8/chartex" xmlns:cx2="http://schemas.microsoft.com/office/drawing/2015/10/21/chartex" xmlns:cx3="http://schemas.microsoft.com/office/drawing/2016/5/9/chartex" xmlns:cx4="http://schemas.microsoft.com/office/drawing/2016/5/10/chartex" xmlns:cx5="http://schemas.microsoft.com/office/drawing/2016/5/11/chartex" xmlns:cx6="http://schemas.microsoft.com/office/drawing/2016/5/12/chartex" xmlns:cx7="http://schemas.microsoft.com/office/drawing/2016/5/13/chartex" xmlns:cx8="http://schemas.microsoft.com/office/drawing/2016/5/14/chartex" xmlns:mc="http://schemas.openxmlformats.org/markup-compatibility/2006" xmlns:aink="http://schemas.microsoft.com/office/drawing/2016/ink" xmlns:am3d="http://schemas.microsoft.com/office/drawing/2017/model3d" xmlns:o="urn:schemas-microsoft-com:office:office" xmlns:oel="http://schemas.microsoft.com/office/2019/extlst" xmlns:r="http://schemas.openxmlformats.org/officeDocument/2006/relationships" xmlns:m="http://schemas.openxmlformats.org/officeDocument/2006/math" xmlns:v="urn:schemas-microsoft-com:vml" xmlns:wp14="http://schemas.microsoft.com/office/word/2010/wordprocessingDrawing" xmlns:wp="http://schemas.openxmlformats.org/drawingml/2006/wordprocessingDrawing" xmlns:w10="urn:schemas-microsoft-com:office:word" xmlns:w="http://schemas.openxmlformats.org/wordprocessingml/2006/main" xmlns:w14="http://schemas.microsoft.com/office/word/2010/wordml" xmlns:w15="http://schemas.microsoft.com/office/word/2012/wordml" xmlns:w16cex="http://schemas.microsoft.com/office/word/2018/wordml/cex" xmlns:w16cid="http://schemas.microsoft.com/office/word/2016/wordml/cid" xmlns:w16="http://schemas.microsoft.com/office/word/2018/wordml" xmlns:w16du="http://schemas.microsoft.com/office/word/2023/wordml/word16du" xmlns:w16sdtdh="http://schemas.microsoft.com/office/word/2020/wordml/sdtdatahash" xmlns:w16sdtfl="http://schemas.microsoft.com/office/word/2024/wordml/sdtformatlock" xmlns:w16se="http://schemas.microsoft.com/office/word/2015/wordml/symex" xmlns:wpg="http://schemas.microsoft.com/office/word/2010/wordprocessingGroup" xmlns:wpi="http://schemas.microsoft.com/office/word/2010/wordprocessingInk" xmlns:wne="http://schemas.microsoft.com/office/word/2006/wordml" xmlns:wps="http://schemas.microsoft.com/office/word/2010/wordprocessingShape" mc:Ignorable="w14 w15 w16se w16cid w16 w16cex w16sdtdh w16sdtfl w16du wp14">
+<w:ftr xmlns:wpc="http://schemas.microsoft.com/office/word/2010/wordprocessingCanvas" xmlns:cx="http://schemas.microsoft.com/office/drawing/2014/chartex" xmlns:cx1="http://schemas.microsoft.com/office/drawing/2015/9/8/chartex" xmlns:cx2="http://schemas.microsoft.com/office/drawing/2015/10/21/chartex" xmlns:cx3="http://schemas.microsoft.com/office/drawing/2016/5/9/chartex" xmlns:cx4="http://schemas.microsoft.com/office/drawing/2016/5/10/chartex" xmlns:cx5="http://schemas.microsoft.com/office/drawing/2016/5/11/chartex" xmlns:cx6="http://schemas.microsoft.com/office/drawing/2016/5/12/chartex" xmlns:cx7="http://schemas.microsoft.com/office/drawing/2016/5/13/chartex" xmlns:cx8="http://schemas.microsoft.com/office/drawing/2016/5/14/chartex" xmlns:mc="http://schemas.openxmlformats.org/markup-compatibility/2006" xmlns:aink="http://schemas.microsoft.com/office/drawing/2016/ink" xmlns:am3d="http://schemas.microsoft.com/office/drawing/2017/model3d" xmlns:o="urn:schemas-microsoft-com:office:office" xmlns:r="http://schemas.openxmlformats.org/officeDocument/2006/relationships" xmlns:m="http://schemas.openxmlformats.org/officeDocument/2006/math" xmlns:v="urn:schemas-microsoft-com:vml" xmlns:wp14="http://schemas.microsoft.com/office/word/2010/wordprocessingDrawing" xmlns:wp="http://schemas.openxmlformats.org/drawingml/2006/wordprocessingDrawing" xmlns:w10="urn:schemas-microsoft-com:office:word" xmlns:w="http://schemas.openxmlformats.org/wordprocessingml/2006/main" xmlns:w14="http://schemas.microsoft.com/office/word/2010/wordml" xmlns:w15="http://schemas.microsoft.com/office/word/2012/wordml" xmlns:w16cex="http://schemas.microsoft.com/office/word/2018/wordml/cex" xmlns:w16cid="http://schemas.microsoft.com/office/word/2016/wordml/cid" xmlns:w16="http://schemas.microsoft.com/office/word/2018/wordml" xmlns:w16sdtdh="http://schemas.microsoft.com/office/word/2020/wordml/sdtdatahash" xmlns:w16se="http://schemas.microsoft.com/office/word/2015/wordml/symex" xmlns:wpg="http://schemas.microsoft.com/office/word/2010/wordprocessingGroup" xmlns:wpi="http://schemas.microsoft.com/office/word/2010/wordprocessingInk" xmlns:wne="http://schemas.microsoft.com/office/word/2006/wordml" xmlns:wps="http://schemas.microsoft.com/office/word/2010/wordprocessingShape" mc:Ignorable="w14 w15 w16se w16cid w16 w16cex w16sdtdh wp14">
   <w:tbl>
     <w:tblPr>
       <w:tblW w:w="5000" w:type="pct"/>
@@ -38217,6 +39619,7 @@
           <w:dataBinding w:prefixMappings="xmlns:ns0='http://purl.org/dc/elements/1.1/' xmlns:ns1='http://schemas.openxmlformats.org/package/2006/metadata/core-properties' " w:xpath="/ns1:coreProperties[1]/ns0:creator[1]" w:storeItemID="{6C3C8BC8-F283-45AE-878A-BAB7291924A1}"/>
           <w:text/>
         </w:sdtPr>
+        <w:sdtEndPr/>
         <w:sdtContent>
           <w:tc>
             <w:tcPr>
@@ -38285,7 +39688,7 @@
 </file>
 
 <file path=word/footer5.xml><?xml version="1.0" encoding="utf-8"?>
-<w:ftr xmlns:wpc="http://schemas.microsoft.com/office/word/2010/wordprocessingCanvas" xmlns:cx="http://schemas.microsoft.com/office/drawing/2014/chartex" xmlns:cx1="http://schemas.microsoft.com/office/drawing/2015/9/8/chartex" xmlns:cx2="http://schemas.microsoft.com/office/drawing/2015/10/21/chartex" xmlns:cx3="http://schemas.microsoft.com/office/drawing/2016/5/9/chartex" xmlns:cx4="http://schemas.microsoft.com/office/drawing/2016/5/10/chartex" xmlns:cx5="http://schemas.microsoft.com/office/drawing/2016/5/11/chartex" xmlns:cx6="http://schemas.microsoft.com/office/drawing/2016/5/12/chartex" xmlns:cx7="http://schemas.microsoft.com/office/drawing/2016/5/13/chartex" xmlns:cx8="http://schemas.microsoft.com/office/drawing/2016/5/14/chartex" xmlns:mc="http://schemas.openxmlformats.org/markup-compatibility/2006" xmlns:aink="http://schemas.microsoft.com/office/drawing/2016/ink" xmlns:am3d="http://schemas.microsoft.com/office/drawing/2017/model3d" xmlns:o="urn:schemas-microsoft-com:office:office" xmlns:oel="http://schemas.microsoft.com/office/2019/extlst" xmlns:r="http://schemas.openxmlformats.org/officeDocument/2006/relationships" xmlns:m="http://schemas.openxmlformats.org/officeDocument/2006/math" xmlns:v="urn:schemas-microsoft-com:vml" xmlns:wp14="http://schemas.microsoft.com/office/word/2010/wordprocessingDrawing" xmlns:wp="http://schemas.openxmlformats.org/drawingml/2006/wordprocessingDrawing" xmlns:w10="urn:schemas-microsoft-com:office:word" xmlns:w="http://schemas.openxmlformats.org/wordprocessingml/2006/main" xmlns:w14="http://schemas.microsoft.com/office/word/2010/wordml" xmlns:w15="http://schemas.microsoft.com/office/word/2012/wordml" xmlns:w16cex="http://schemas.microsoft.com/office/word/2018/wordml/cex" xmlns:w16cid="http://schemas.microsoft.com/office/word/2016/wordml/cid" xmlns:w16="http://schemas.microsoft.com/office/word/2018/wordml" xmlns:w16du="http://schemas.microsoft.com/office/word/2023/wordml/word16du" xmlns:w16sdtdh="http://schemas.microsoft.com/office/word/2020/wordml/sdtdatahash" xmlns:w16sdtfl="http://schemas.microsoft.com/office/word/2024/wordml/sdtformatlock" xmlns:w16se="http://schemas.microsoft.com/office/word/2015/wordml/symex" xmlns:wpg="http://schemas.microsoft.com/office/word/2010/wordprocessingGroup" xmlns:wpi="http://schemas.microsoft.com/office/word/2010/wordprocessingInk" xmlns:wne="http://schemas.microsoft.com/office/word/2006/wordml" xmlns:wps="http://schemas.microsoft.com/office/word/2010/wordprocessingShape" mc:Ignorable="w14 w15 w16se w16cid w16 w16cex w16sdtdh w16sdtfl w16du wp14">
+<w:ftr xmlns:wpc="http://schemas.microsoft.com/office/word/2010/wordprocessingCanvas" xmlns:cx="http://schemas.microsoft.com/office/drawing/2014/chartex" xmlns:cx1="http://schemas.microsoft.com/office/drawing/2015/9/8/chartex" xmlns:cx2="http://schemas.microsoft.com/office/drawing/2015/10/21/chartex" xmlns:cx3="http://schemas.microsoft.com/office/drawing/2016/5/9/chartex" xmlns:cx4="http://schemas.microsoft.com/office/drawing/2016/5/10/chartex" xmlns:cx5="http://schemas.microsoft.com/office/drawing/2016/5/11/chartex" xmlns:cx6="http://schemas.microsoft.com/office/drawing/2016/5/12/chartex" xmlns:cx7="http://schemas.microsoft.com/office/drawing/2016/5/13/chartex" xmlns:cx8="http://schemas.microsoft.com/office/drawing/2016/5/14/chartex" xmlns:mc="http://schemas.openxmlformats.org/markup-compatibility/2006" xmlns:aink="http://schemas.microsoft.com/office/drawing/2016/ink" xmlns:am3d="http://schemas.microsoft.com/office/drawing/2017/model3d" xmlns:o="urn:schemas-microsoft-com:office:office" xmlns:r="http://schemas.openxmlformats.org/officeDocument/2006/relationships" xmlns:m="http://schemas.openxmlformats.org/officeDocument/2006/math" xmlns:v="urn:schemas-microsoft-com:vml" xmlns:wp14="http://schemas.microsoft.com/office/word/2010/wordprocessingDrawing" xmlns:wp="http://schemas.openxmlformats.org/drawingml/2006/wordprocessingDrawing" xmlns:w10="urn:schemas-microsoft-com:office:word" xmlns:w="http://schemas.openxmlformats.org/wordprocessingml/2006/main" xmlns:w14="http://schemas.microsoft.com/office/word/2010/wordml" xmlns:w15="http://schemas.microsoft.com/office/word/2012/wordml" xmlns:w16cex="http://schemas.microsoft.com/office/word/2018/wordml/cex" xmlns:w16cid="http://schemas.microsoft.com/office/word/2016/wordml/cid" xmlns:w16="http://schemas.microsoft.com/office/word/2018/wordml" xmlns:w16sdtdh="http://schemas.microsoft.com/office/word/2020/wordml/sdtdatahash" xmlns:w16se="http://schemas.microsoft.com/office/word/2015/wordml/symex" xmlns:wpg="http://schemas.microsoft.com/office/word/2010/wordprocessingGroup" xmlns:wpi="http://schemas.microsoft.com/office/word/2010/wordprocessingInk" xmlns:wne="http://schemas.microsoft.com/office/word/2006/wordml" xmlns:wps="http://schemas.microsoft.com/office/word/2010/wordprocessingShape" mc:Ignorable="w14 w15 w16se w16cid w16 w16cex w16sdtdh wp14">
   <w:tbl>
     <w:tblPr>
       <w:tblW w:w="5000" w:type="pct"/>
@@ -38376,6 +39779,7 @@
           <w:dataBinding w:prefixMappings="xmlns:ns0='http://purl.org/dc/elements/1.1/' xmlns:ns1='http://schemas.openxmlformats.org/package/2006/metadata/core-properties' " w:xpath="/ns1:coreProperties[1]/ns0:creator[1]" w:storeItemID="{6C3C8BC8-F283-45AE-878A-BAB7291924A1}"/>
           <w:text/>
         </w:sdtPr>
+        <w:sdtEndPr/>
         <w:sdtContent>
           <w:tc>
             <w:tcPr>
@@ -38484,7 +39888,7 @@
 </file>
 
 <file path=word/footnotes.xml><?xml version="1.0" encoding="utf-8"?>
-<w:footnotes xmlns:wpc="http://schemas.microsoft.com/office/word/2010/wordprocessingCanvas" xmlns:cx="http://schemas.microsoft.com/office/drawing/2014/chartex" xmlns:cx1="http://schemas.microsoft.com/office/drawing/2015/9/8/chartex" xmlns:cx2="http://schemas.microsoft.com/office/drawing/2015/10/21/chartex" xmlns:cx3="http://schemas.microsoft.com/office/drawing/2016/5/9/chartex" xmlns:cx4="http://schemas.microsoft.com/office/drawing/2016/5/10/chartex" xmlns:cx5="http://schemas.microsoft.com/office/drawing/2016/5/11/chartex" xmlns:cx6="http://schemas.microsoft.com/office/drawing/2016/5/12/chartex" xmlns:cx7="http://schemas.microsoft.com/office/drawing/2016/5/13/chartex" xmlns:cx8="http://schemas.microsoft.com/office/drawing/2016/5/14/chartex" xmlns:mc="http://schemas.openxmlformats.org/markup-compatibility/2006" xmlns:aink="http://schemas.microsoft.com/office/drawing/2016/ink" xmlns:am3d="http://schemas.microsoft.com/office/drawing/2017/model3d" xmlns:o="urn:schemas-microsoft-com:office:office" xmlns:oel="http://schemas.microsoft.com/office/2019/extlst" xmlns:r="http://schemas.openxmlformats.org/officeDocument/2006/relationships" xmlns:m="http://schemas.openxmlformats.org/officeDocument/2006/math" xmlns:v="urn:schemas-microsoft-com:vml" xmlns:wp14="http://schemas.microsoft.com/office/word/2010/wordprocessingDrawing" xmlns:wp="http://schemas.openxmlformats.org/drawingml/2006/wordprocessingDrawing" xmlns:w10="urn:schemas-microsoft-com:office:word" xmlns:w="http://schemas.openxmlformats.org/wordprocessingml/2006/main" xmlns:w14="http://schemas.microsoft.com/office/word/2010/wordml" xmlns:w15="http://schemas.microsoft.com/office/word/2012/wordml" xmlns:w16cex="http://schemas.microsoft.com/office/word/2018/wordml/cex" xmlns:w16cid="http://schemas.microsoft.com/office/word/2016/wordml/cid" xmlns:w16="http://schemas.microsoft.com/office/word/2018/wordml" xmlns:w16du="http://schemas.microsoft.com/office/word/2023/wordml/word16du" xmlns:w16sdtdh="http://schemas.microsoft.com/office/word/2020/wordml/sdtdatahash" xmlns:w16sdtfl="http://schemas.microsoft.com/office/word/2024/wordml/sdtformatlock" xmlns:w16se="http://schemas.microsoft.com/office/word/2015/wordml/symex" xmlns:wpg="http://schemas.microsoft.com/office/word/2010/wordprocessingGroup" xmlns:wpi="http://schemas.microsoft.com/office/word/2010/wordprocessingInk" xmlns:wne="http://schemas.microsoft.com/office/word/2006/wordml" xmlns:wps="http://schemas.microsoft.com/office/word/2010/wordprocessingShape" mc:Ignorable="w14 w15 w16se w16cid w16 w16cex w16sdtdh w16sdtfl w16du wp14">
+<w:footnotes xmlns:wpc="http://schemas.microsoft.com/office/word/2010/wordprocessingCanvas" xmlns:cx="http://schemas.microsoft.com/office/drawing/2014/chartex" xmlns:cx1="http://schemas.microsoft.com/office/drawing/2015/9/8/chartex" xmlns:cx2="http://schemas.microsoft.com/office/drawing/2015/10/21/chartex" xmlns:cx3="http://schemas.microsoft.com/office/drawing/2016/5/9/chartex" xmlns:cx4="http://schemas.microsoft.com/office/drawing/2016/5/10/chartex" xmlns:cx5="http://schemas.microsoft.com/office/drawing/2016/5/11/chartex" xmlns:cx6="http://schemas.microsoft.com/office/drawing/2016/5/12/chartex" xmlns:cx7="http://schemas.microsoft.com/office/drawing/2016/5/13/chartex" xmlns:cx8="http://schemas.microsoft.com/office/drawing/2016/5/14/chartex" xmlns:mc="http://schemas.openxmlformats.org/markup-compatibility/2006" xmlns:aink="http://schemas.microsoft.com/office/drawing/2016/ink" xmlns:am3d="http://schemas.microsoft.com/office/drawing/2017/model3d" xmlns:o="urn:schemas-microsoft-com:office:office" xmlns:r="http://schemas.openxmlformats.org/officeDocument/2006/relationships" xmlns:m="http://schemas.openxmlformats.org/officeDocument/2006/math" xmlns:v="urn:schemas-microsoft-com:vml" xmlns:wp14="http://schemas.microsoft.com/office/word/2010/wordprocessingDrawing" xmlns:wp="http://schemas.openxmlformats.org/drawingml/2006/wordprocessingDrawing" xmlns:w10="urn:schemas-microsoft-com:office:word" xmlns:w="http://schemas.openxmlformats.org/wordprocessingml/2006/main" xmlns:w14="http://schemas.microsoft.com/office/word/2010/wordml" xmlns:w15="http://schemas.microsoft.com/office/word/2012/wordml" xmlns:w16cex="http://schemas.microsoft.com/office/word/2018/wordml/cex" xmlns:w16cid="http://schemas.microsoft.com/office/word/2016/wordml/cid" xmlns:w16="http://schemas.microsoft.com/office/word/2018/wordml" xmlns:w16sdtdh="http://schemas.microsoft.com/office/word/2020/wordml/sdtdatahash" xmlns:w16se="http://schemas.microsoft.com/office/word/2015/wordml/symex" xmlns:wpg="http://schemas.microsoft.com/office/word/2010/wordprocessingGroup" xmlns:wpi="http://schemas.microsoft.com/office/word/2010/wordprocessingInk" xmlns:wne="http://schemas.microsoft.com/office/word/2006/wordml" xmlns:wps="http://schemas.microsoft.com/office/word/2010/wordprocessingShape" mc:Ignorable="w14 w15 w16se w16cid w16 w16cex w16sdtdh wp14">
   <w:footnote w:type="separator" w:id="-1">
     <w:p>
       <w:pPr>
@@ -38509,7 +39913,7 @@
 </file>
 
 <file path=word/header1.xml><?xml version="1.0" encoding="utf-8"?>
-<w:hdr xmlns:wpc="http://schemas.microsoft.com/office/word/2010/wordprocessingCanvas" xmlns:cx="http://schemas.microsoft.com/office/drawing/2014/chartex" xmlns:cx1="http://schemas.microsoft.com/office/drawing/2015/9/8/chartex" xmlns:cx2="http://schemas.microsoft.com/office/drawing/2015/10/21/chartex" xmlns:cx3="http://schemas.microsoft.com/office/drawing/2016/5/9/chartex" xmlns:cx4="http://schemas.microsoft.com/office/drawing/2016/5/10/chartex" xmlns:cx5="http://schemas.microsoft.com/office/drawing/2016/5/11/chartex" xmlns:cx6="http://schemas.microsoft.com/office/drawing/2016/5/12/chartex" xmlns:cx7="http://schemas.microsoft.com/office/drawing/2016/5/13/chartex" xmlns:cx8="http://schemas.microsoft.com/office/drawing/2016/5/14/chartex" xmlns:mc="http://schemas.openxmlformats.org/markup-compatibility/2006" xmlns:aink="http://schemas.microsoft.com/office/drawing/2016/ink" xmlns:am3d="http://schemas.microsoft.com/office/drawing/2017/model3d" xmlns:o="urn:schemas-microsoft-com:office:office" xmlns:oel="http://schemas.microsoft.com/office/2019/extlst" xmlns:r="http://schemas.openxmlformats.org/officeDocument/2006/relationships" xmlns:m="http://schemas.openxmlformats.org/officeDocument/2006/math" xmlns:v="urn:schemas-microsoft-com:vml" xmlns:wp14="http://schemas.microsoft.com/office/word/2010/wordprocessingDrawing" xmlns:wp="http://schemas.openxmlformats.org/drawingml/2006/wordprocessingDrawing" xmlns:w10="urn:schemas-microsoft-com:office:word" xmlns:w="http://schemas.openxmlformats.org/wordprocessingml/2006/main" xmlns:w14="http://schemas.microsoft.com/office/word/2010/wordml" xmlns:w15="http://schemas.microsoft.com/office/word/2012/wordml" xmlns:w16cex="http://schemas.microsoft.com/office/word/2018/wordml/cex" xmlns:w16cid="http://schemas.microsoft.com/office/word/2016/wordml/cid" xmlns:w16="http://schemas.microsoft.com/office/word/2018/wordml" xmlns:w16du="http://schemas.microsoft.com/office/word/2023/wordml/word16du" xmlns:w16sdtdh="http://schemas.microsoft.com/office/word/2020/wordml/sdtdatahash" xmlns:w16sdtfl="http://schemas.microsoft.com/office/word/2024/wordml/sdtformatlock" xmlns:w16se="http://schemas.microsoft.com/office/word/2015/wordml/symex" xmlns:wpg="http://schemas.microsoft.com/office/word/2010/wordprocessingGroup" xmlns:wpi="http://schemas.microsoft.com/office/word/2010/wordprocessingInk" xmlns:wne="http://schemas.microsoft.com/office/word/2006/wordml" xmlns:wps="http://schemas.microsoft.com/office/word/2010/wordprocessingShape" mc:Ignorable="w14 w15 w16se w16cid w16 w16cex w16sdtdh w16sdtfl w16du wp14">
+<w:hdr xmlns:wpc="http://schemas.microsoft.com/office/word/2010/wordprocessingCanvas" xmlns:cx="http://schemas.microsoft.com/office/drawing/2014/chartex" xmlns:cx1="http://schemas.microsoft.com/office/drawing/2015/9/8/chartex" xmlns:cx2="http://schemas.microsoft.com/office/drawing/2015/10/21/chartex" xmlns:cx3="http://schemas.microsoft.com/office/drawing/2016/5/9/chartex" xmlns:cx4="http://schemas.microsoft.com/office/drawing/2016/5/10/chartex" xmlns:cx5="http://schemas.microsoft.com/office/drawing/2016/5/11/chartex" xmlns:cx6="http://schemas.microsoft.com/office/drawing/2016/5/12/chartex" xmlns:cx7="http://schemas.microsoft.com/office/drawing/2016/5/13/chartex" xmlns:cx8="http://schemas.microsoft.com/office/drawing/2016/5/14/chartex" xmlns:mc="http://schemas.openxmlformats.org/markup-compatibility/2006" xmlns:aink="http://schemas.microsoft.com/office/drawing/2016/ink" xmlns:am3d="http://schemas.microsoft.com/office/drawing/2017/model3d" xmlns:o="urn:schemas-microsoft-com:office:office" xmlns:r="http://schemas.openxmlformats.org/officeDocument/2006/relationships" xmlns:m="http://schemas.openxmlformats.org/officeDocument/2006/math" xmlns:v="urn:schemas-microsoft-com:vml" xmlns:wp14="http://schemas.microsoft.com/office/word/2010/wordprocessingDrawing" xmlns:wp="http://schemas.openxmlformats.org/drawingml/2006/wordprocessingDrawing" xmlns:w10="urn:schemas-microsoft-com:office:word" xmlns:w="http://schemas.openxmlformats.org/wordprocessingml/2006/main" xmlns:w14="http://schemas.microsoft.com/office/word/2010/wordml" xmlns:w15="http://schemas.microsoft.com/office/word/2012/wordml" xmlns:w16cex="http://schemas.microsoft.com/office/word/2018/wordml/cex" xmlns:w16cid="http://schemas.microsoft.com/office/word/2016/wordml/cid" xmlns:w16="http://schemas.microsoft.com/office/word/2018/wordml" xmlns:w16sdtdh="http://schemas.microsoft.com/office/word/2020/wordml/sdtdatahash" xmlns:w16se="http://schemas.microsoft.com/office/word/2015/wordml/symex" xmlns:wpg="http://schemas.microsoft.com/office/word/2010/wordprocessingGroup" xmlns:wpi="http://schemas.microsoft.com/office/word/2010/wordprocessingInk" xmlns:wne="http://schemas.microsoft.com/office/word/2006/wordml" xmlns:wps="http://schemas.microsoft.com/office/word/2010/wordprocessingShape" mc:Ignorable="w14 w15 w16se w16cid w16 w16cex w16sdtdh wp14">
   <w:sdt>
     <w:sdtPr>
       <w:id w:val="1551732100"/>
@@ -38563,7 +39967,7 @@
 </file>
 
 <file path=word/header2.xml><?xml version="1.0" encoding="utf-8"?>
-<w:hdr xmlns:wpc="http://schemas.microsoft.com/office/word/2010/wordprocessingCanvas" xmlns:cx="http://schemas.microsoft.com/office/drawing/2014/chartex" xmlns:cx1="http://schemas.microsoft.com/office/drawing/2015/9/8/chartex" xmlns:cx2="http://schemas.microsoft.com/office/drawing/2015/10/21/chartex" xmlns:cx3="http://schemas.microsoft.com/office/drawing/2016/5/9/chartex" xmlns:cx4="http://schemas.microsoft.com/office/drawing/2016/5/10/chartex" xmlns:cx5="http://schemas.microsoft.com/office/drawing/2016/5/11/chartex" xmlns:cx6="http://schemas.microsoft.com/office/drawing/2016/5/12/chartex" xmlns:cx7="http://schemas.microsoft.com/office/drawing/2016/5/13/chartex" xmlns:cx8="http://schemas.microsoft.com/office/drawing/2016/5/14/chartex" xmlns:mc="http://schemas.openxmlformats.org/markup-compatibility/2006" xmlns:aink="http://schemas.microsoft.com/office/drawing/2016/ink" xmlns:am3d="http://schemas.microsoft.com/office/drawing/2017/model3d" xmlns:o="urn:schemas-microsoft-com:office:office" xmlns:oel="http://schemas.microsoft.com/office/2019/extlst" xmlns:r="http://schemas.openxmlformats.org/officeDocument/2006/relationships" xmlns:m="http://schemas.openxmlformats.org/officeDocument/2006/math" xmlns:v="urn:schemas-microsoft-com:vml" xmlns:wp14="http://schemas.microsoft.com/office/word/2010/wordprocessingDrawing" xmlns:wp="http://schemas.openxmlformats.org/drawingml/2006/wordprocessingDrawing" xmlns:w10="urn:schemas-microsoft-com:office:word" xmlns:w="http://schemas.openxmlformats.org/wordprocessingml/2006/main" xmlns:w14="http://schemas.microsoft.com/office/word/2010/wordml" xmlns:w15="http://schemas.microsoft.com/office/word/2012/wordml" xmlns:w16cex="http://schemas.microsoft.com/office/word/2018/wordml/cex" xmlns:w16cid="http://schemas.microsoft.com/office/word/2016/wordml/cid" xmlns:w16="http://schemas.microsoft.com/office/word/2018/wordml" xmlns:w16du="http://schemas.microsoft.com/office/word/2023/wordml/word16du" xmlns:w16sdtdh="http://schemas.microsoft.com/office/word/2020/wordml/sdtdatahash" xmlns:w16sdtfl="http://schemas.microsoft.com/office/word/2024/wordml/sdtformatlock" xmlns:w16se="http://schemas.microsoft.com/office/word/2015/wordml/symex" xmlns:wpg="http://schemas.microsoft.com/office/word/2010/wordprocessingGroup" xmlns:wpi="http://schemas.microsoft.com/office/word/2010/wordprocessingInk" xmlns:wne="http://schemas.microsoft.com/office/word/2006/wordml" xmlns:wps="http://schemas.microsoft.com/office/word/2010/wordprocessingShape" mc:Ignorable="w14 w15 w16se w16cid w16 w16cex w16sdtdh w16sdtfl w16du wp14">
+<w:hdr xmlns:wpc="http://schemas.microsoft.com/office/word/2010/wordprocessingCanvas" xmlns:cx="http://schemas.microsoft.com/office/drawing/2014/chartex" xmlns:cx1="http://schemas.microsoft.com/office/drawing/2015/9/8/chartex" xmlns:cx2="http://schemas.microsoft.com/office/drawing/2015/10/21/chartex" xmlns:cx3="http://schemas.microsoft.com/office/drawing/2016/5/9/chartex" xmlns:cx4="http://schemas.microsoft.com/office/drawing/2016/5/10/chartex" xmlns:cx5="http://schemas.microsoft.com/office/drawing/2016/5/11/chartex" xmlns:cx6="http://schemas.microsoft.com/office/drawing/2016/5/12/chartex" xmlns:cx7="http://schemas.microsoft.com/office/drawing/2016/5/13/chartex" xmlns:cx8="http://schemas.microsoft.com/office/drawing/2016/5/14/chartex" xmlns:mc="http://schemas.openxmlformats.org/markup-compatibility/2006" xmlns:aink="http://schemas.microsoft.com/office/drawing/2016/ink" xmlns:am3d="http://schemas.microsoft.com/office/drawing/2017/model3d" xmlns:o="urn:schemas-microsoft-com:office:office" xmlns:r="http://schemas.openxmlformats.org/officeDocument/2006/relationships" xmlns:m="http://schemas.openxmlformats.org/officeDocument/2006/math" xmlns:v="urn:schemas-microsoft-com:vml" xmlns:wp14="http://schemas.microsoft.com/office/word/2010/wordprocessingDrawing" xmlns:wp="http://schemas.openxmlformats.org/drawingml/2006/wordprocessingDrawing" xmlns:w10="urn:schemas-microsoft-com:office:word" xmlns:w="http://schemas.openxmlformats.org/wordprocessingml/2006/main" xmlns:w14="http://schemas.microsoft.com/office/word/2010/wordml" xmlns:w15="http://schemas.microsoft.com/office/word/2012/wordml" xmlns:w16cex="http://schemas.microsoft.com/office/word/2018/wordml/cex" xmlns:w16cid="http://schemas.microsoft.com/office/word/2016/wordml/cid" xmlns:w16="http://schemas.microsoft.com/office/word/2018/wordml" xmlns:w16sdtdh="http://schemas.microsoft.com/office/word/2020/wordml/sdtdatahash" xmlns:w16se="http://schemas.microsoft.com/office/word/2015/wordml/symex" xmlns:wpg="http://schemas.microsoft.com/office/word/2010/wordprocessingGroup" xmlns:wpi="http://schemas.microsoft.com/office/word/2010/wordprocessingInk" xmlns:wne="http://schemas.microsoft.com/office/word/2006/wordml" xmlns:wps="http://schemas.microsoft.com/office/word/2010/wordprocessingShape" mc:Ignorable="w14 w15 w16se w16cid w16 w16cex w16sdtdh wp14">
   <w:sdt>
     <w:sdtPr>
       <w:id w:val="537320554"/>
@@ -38617,7 +40021,7 @@
 </file>
 
 <file path=word/header3.xml><?xml version="1.0" encoding="utf-8"?>
-<w:hdr xmlns:wpc="http://schemas.microsoft.com/office/word/2010/wordprocessingCanvas" xmlns:cx="http://schemas.microsoft.com/office/drawing/2014/chartex" xmlns:cx1="http://schemas.microsoft.com/office/drawing/2015/9/8/chartex" xmlns:cx2="http://schemas.microsoft.com/office/drawing/2015/10/21/chartex" xmlns:cx3="http://schemas.microsoft.com/office/drawing/2016/5/9/chartex" xmlns:cx4="http://schemas.microsoft.com/office/drawing/2016/5/10/chartex" xmlns:cx5="http://schemas.microsoft.com/office/drawing/2016/5/11/chartex" xmlns:cx6="http://schemas.microsoft.com/office/drawing/2016/5/12/chartex" xmlns:cx7="http://schemas.microsoft.com/office/drawing/2016/5/13/chartex" xmlns:cx8="http://schemas.microsoft.com/office/drawing/2016/5/14/chartex" xmlns:mc="http://schemas.openxmlformats.org/markup-compatibility/2006" xmlns:aink="http://schemas.microsoft.com/office/drawing/2016/ink" xmlns:am3d="http://schemas.microsoft.com/office/drawing/2017/model3d" xmlns:o="urn:schemas-microsoft-com:office:office" xmlns:oel="http://schemas.microsoft.com/office/2019/extlst" xmlns:r="http://schemas.openxmlformats.org/officeDocument/2006/relationships" xmlns:m="http://schemas.openxmlformats.org/officeDocument/2006/math" xmlns:v="urn:schemas-microsoft-com:vml" xmlns:wp14="http://schemas.microsoft.com/office/word/2010/wordprocessingDrawing" xmlns:wp="http://schemas.openxmlformats.org/drawingml/2006/wordprocessingDrawing" xmlns:w10="urn:schemas-microsoft-com:office:word" xmlns:w="http://schemas.openxmlformats.org/wordprocessingml/2006/main" xmlns:w14="http://schemas.microsoft.com/office/word/2010/wordml" xmlns:w15="http://schemas.microsoft.com/office/word/2012/wordml" xmlns:w16cex="http://schemas.microsoft.com/office/word/2018/wordml/cex" xmlns:w16cid="http://schemas.microsoft.com/office/word/2016/wordml/cid" xmlns:w16="http://schemas.microsoft.com/office/word/2018/wordml" xmlns:w16du="http://schemas.microsoft.com/office/word/2023/wordml/word16du" xmlns:w16sdtdh="http://schemas.microsoft.com/office/word/2020/wordml/sdtdatahash" xmlns:w16sdtfl="http://schemas.microsoft.com/office/word/2024/wordml/sdtformatlock" xmlns:w16se="http://schemas.microsoft.com/office/word/2015/wordml/symex" xmlns:wpg="http://schemas.microsoft.com/office/word/2010/wordprocessingGroup" xmlns:wpi="http://schemas.microsoft.com/office/word/2010/wordprocessingInk" xmlns:wne="http://schemas.microsoft.com/office/word/2006/wordml" xmlns:wps="http://schemas.microsoft.com/office/word/2010/wordprocessingShape" mc:Ignorable="w14 w15 w16se w16cid w16 w16cex w16sdtdh w16sdtfl w16du wp14">
+<w:hdr xmlns:wpc="http://schemas.microsoft.com/office/word/2010/wordprocessingCanvas" xmlns:cx="http://schemas.microsoft.com/office/drawing/2014/chartex" xmlns:cx1="http://schemas.microsoft.com/office/drawing/2015/9/8/chartex" xmlns:cx2="http://schemas.microsoft.com/office/drawing/2015/10/21/chartex" xmlns:cx3="http://schemas.microsoft.com/office/drawing/2016/5/9/chartex" xmlns:cx4="http://schemas.microsoft.com/office/drawing/2016/5/10/chartex" xmlns:cx5="http://schemas.microsoft.com/office/drawing/2016/5/11/chartex" xmlns:cx6="http://schemas.microsoft.com/office/drawing/2016/5/12/chartex" xmlns:cx7="http://schemas.microsoft.com/office/drawing/2016/5/13/chartex" xmlns:cx8="http://schemas.microsoft.com/office/drawing/2016/5/14/chartex" xmlns:mc="http://schemas.openxmlformats.org/markup-compatibility/2006" xmlns:aink="http://schemas.microsoft.com/office/drawing/2016/ink" xmlns:am3d="http://schemas.microsoft.com/office/drawing/2017/model3d" xmlns:o="urn:schemas-microsoft-com:office:office" xmlns:r="http://schemas.openxmlformats.org/officeDocument/2006/relationships" xmlns:m="http://schemas.openxmlformats.org/officeDocument/2006/math" xmlns:v="urn:schemas-microsoft-com:vml" xmlns:wp14="http://schemas.microsoft.com/office/word/2010/wordprocessingDrawing" xmlns:wp="http://schemas.openxmlformats.org/drawingml/2006/wordprocessingDrawing" xmlns:w10="urn:schemas-microsoft-com:office:word" xmlns:w="http://schemas.openxmlformats.org/wordprocessingml/2006/main" xmlns:w14="http://schemas.microsoft.com/office/word/2010/wordml" xmlns:w15="http://schemas.microsoft.com/office/word/2012/wordml" xmlns:w16cex="http://schemas.microsoft.com/office/word/2018/wordml/cex" xmlns:w16cid="http://schemas.microsoft.com/office/word/2016/wordml/cid" xmlns:w16="http://schemas.microsoft.com/office/word/2018/wordml" xmlns:w16sdtdh="http://schemas.microsoft.com/office/word/2020/wordml/sdtdatahash" xmlns:w16se="http://schemas.microsoft.com/office/word/2015/wordml/symex" xmlns:wpg="http://schemas.microsoft.com/office/word/2010/wordprocessingGroup" xmlns:wpi="http://schemas.microsoft.com/office/word/2010/wordprocessingInk" xmlns:wne="http://schemas.microsoft.com/office/word/2006/wordml" xmlns:wps="http://schemas.microsoft.com/office/word/2010/wordprocessingShape" mc:Ignorable="w14 w15 w16se w16cid w16 w16cex w16sdtdh wp14">
   <w:p>
     <w:pPr>
       <w:pStyle w:val="Header"/>
@@ -38632,7 +40036,7 @@
 </file>
 
 <file path=word/header4.xml><?xml version="1.0" encoding="utf-8"?>
-<w:hdr xmlns:wpc="http://schemas.microsoft.com/office/word/2010/wordprocessingCanvas" xmlns:cx="http://schemas.microsoft.com/office/drawing/2014/chartex" xmlns:cx1="http://schemas.microsoft.com/office/drawing/2015/9/8/chartex" xmlns:cx2="http://schemas.microsoft.com/office/drawing/2015/10/21/chartex" xmlns:cx3="http://schemas.microsoft.com/office/drawing/2016/5/9/chartex" xmlns:cx4="http://schemas.microsoft.com/office/drawing/2016/5/10/chartex" xmlns:cx5="http://schemas.microsoft.com/office/drawing/2016/5/11/chartex" xmlns:cx6="http://schemas.microsoft.com/office/drawing/2016/5/12/chartex" xmlns:cx7="http://schemas.microsoft.com/office/drawing/2016/5/13/chartex" xmlns:cx8="http://schemas.microsoft.com/office/drawing/2016/5/14/chartex" xmlns:mc="http://schemas.openxmlformats.org/markup-compatibility/2006" xmlns:aink="http://schemas.microsoft.com/office/drawing/2016/ink" xmlns:am3d="http://schemas.microsoft.com/office/drawing/2017/model3d" xmlns:o="urn:schemas-microsoft-com:office:office" xmlns:oel="http://schemas.microsoft.com/office/2019/extlst" xmlns:r="http://schemas.openxmlformats.org/officeDocument/2006/relationships" xmlns:m="http://schemas.openxmlformats.org/officeDocument/2006/math" xmlns:v="urn:schemas-microsoft-com:vml" xmlns:wp14="http://schemas.microsoft.com/office/word/2010/wordprocessingDrawing" xmlns:wp="http://schemas.openxmlformats.org/drawingml/2006/wordprocessingDrawing" xmlns:w10="urn:schemas-microsoft-com:office:word" xmlns:w="http://schemas.openxmlformats.org/wordprocessingml/2006/main" xmlns:w14="http://schemas.microsoft.com/office/word/2010/wordml" xmlns:w15="http://schemas.microsoft.com/office/word/2012/wordml" xmlns:w16cex="http://schemas.microsoft.com/office/word/2018/wordml/cex" xmlns:w16cid="http://schemas.microsoft.com/office/word/2016/wordml/cid" xmlns:w16="http://schemas.microsoft.com/office/word/2018/wordml" xmlns:w16du="http://schemas.microsoft.com/office/word/2023/wordml/word16du" xmlns:w16sdtdh="http://schemas.microsoft.com/office/word/2020/wordml/sdtdatahash" xmlns:w16sdtfl="http://schemas.microsoft.com/office/word/2024/wordml/sdtformatlock" xmlns:w16se="http://schemas.microsoft.com/office/word/2015/wordml/symex" xmlns:wpg="http://schemas.microsoft.com/office/word/2010/wordprocessingGroup" xmlns:wpi="http://schemas.microsoft.com/office/word/2010/wordprocessingInk" xmlns:wne="http://schemas.microsoft.com/office/word/2006/wordml" xmlns:wps="http://schemas.microsoft.com/office/word/2010/wordprocessingShape" mc:Ignorable="w14 w15 w16se w16cid w16 w16cex w16sdtdh w16sdtfl w16du wp14">
+<w:hdr xmlns:wpc="http://schemas.microsoft.com/office/word/2010/wordprocessingCanvas" xmlns:cx="http://schemas.microsoft.com/office/drawing/2014/chartex" xmlns:cx1="http://schemas.microsoft.com/office/drawing/2015/9/8/chartex" xmlns:cx2="http://schemas.microsoft.com/office/drawing/2015/10/21/chartex" xmlns:cx3="http://schemas.microsoft.com/office/drawing/2016/5/9/chartex" xmlns:cx4="http://schemas.microsoft.com/office/drawing/2016/5/10/chartex" xmlns:cx5="http://schemas.microsoft.com/office/drawing/2016/5/11/chartex" xmlns:cx6="http://schemas.microsoft.com/office/drawing/2016/5/12/chartex" xmlns:cx7="http://schemas.microsoft.com/office/drawing/2016/5/13/chartex" xmlns:cx8="http://schemas.microsoft.com/office/drawing/2016/5/14/chartex" xmlns:mc="http://schemas.openxmlformats.org/markup-compatibility/2006" xmlns:aink="http://schemas.microsoft.com/office/drawing/2016/ink" xmlns:am3d="http://schemas.microsoft.com/office/drawing/2017/model3d" xmlns:o="urn:schemas-microsoft-com:office:office" xmlns:r="http://schemas.openxmlformats.org/officeDocument/2006/relationships" xmlns:m="http://schemas.openxmlformats.org/officeDocument/2006/math" xmlns:v="urn:schemas-microsoft-com:vml" xmlns:wp14="http://schemas.microsoft.com/office/word/2010/wordprocessingDrawing" xmlns:wp="http://schemas.openxmlformats.org/drawingml/2006/wordprocessingDrawing" xmlns:w10="urn:schemas-microsoft-com:office:word" xmlns:w="http://schemas.openxmlformats.org/wordprocessingml/2006/main" xmlns:w14="http://schemas.microsoft.com/office/word/2010/wordml" xmlns:w15="http://schemas.microsoft.com/office/word/2012/wordml" xmlns:w16cex="http://schemas.microsoft.com/office/word/2018/wordml/cex" xmlns:w16cid="http://schemas.microsoft.com/office/word/2016/wordml/cid" xmlns:w16="http://schemas.microsoft.com/office/word/2018/wordml" xmlns:w16sdtdh="http://schemas.microsoft.com/office/word/2020/wordml/sdtdatahash" xmlns:w16se="http://schemas.microsoft.com/office/word/2015/wordml/symex" xmlns:wpg="http://schemas.microsoft.com/office/word/2010/wordprocessingGroup" xmlns:wpi="http://schemas.microsoft.com/office/word/2010/wordprocessingInk" xmlns:wne="http://schemas.microsoft.com/office/word/2006/wordml" xmlns:wps="http://schemas.microsoft.com/office/word/2010/wordprocessingShape" mc:Ignorable="w14 w15 w16se w16cid w16 w16cex w16sdtdh wp14">
   <w:sdt>
     <w:sdtPr>
       <w:id w:val="-1086613064"/>
@@ -38673,7 +40077,7 @@
 </file>
 
 <file path=word/header5.xml><?xml version="1.0" encoding="utf-8"?>
-<w:hdr xmlns:wpc="http://schemas.microsoft.com/office/word/2010/wordprocessingCanvas" xmlns:cx="http://schemas.microsoft.com/office/drawing/2014/chartex" xmlns:cx1="http://schemas.microsoft.com/office/drawing/2015/9/8/chartex" xmlns:cx2="http://schemas.microsoft.com/office/drawing/2015/10/21/chartex" xmlns:cx3="http://schemas.microsoft.com/office/drawing/2016/5/9/chartex" xmlns:cx4="http://schemas.microsoft.com/office/drawing/2016/5/10/chartex" xmlns:cx5="http://schemas.microsoft.com/office/drawing/2016/5/11/chartex" xmlns:cx6="http://schemas.microsoft.com/office/drawing/2016/5/12/chartex" xmlns:cx7="http://schemas.microsoft.com/office/drawing/2016/5/13/chartex" xmlns:cx8="http://schemas.microsoft.com/office/drawing/2016/5/14/chartex" xmlns:mc="http://schemas.openxmlformats.org/markup-compatibility/2006" xmlns:aink="http://schemas.microsoft.com/office/drawing/2016/ink" xmlns:am3d="http://schemas.microsoft.com/office/drawing/2017/model3d" xmlns:o="urn:schemas-microsoft-com:office:office" xmlns:oel="http://schemas.microsoft.com/office/2019/extlst" xmlns:r="http://schemas.openxmlformats.org/officeDocument/2006/relationships" xmlns:m="http://schemas.openxmlformats.org/officeDocument/2006/math" xmlns:v="urn:schemas-microsoft-com:vml" xmlns:wp14="http://schemas.microsoft.com/office/word/2010/wordprocessingDrawing" xmlns:wp="http://schemas.openxmlformats.org/drawingml/2006/wordprocessingDrawing" xmlns:w10="urn:schemas-microsoft-com:office:word" xmlns:w="http://schemas.openxmlformats.org/wordprocessingml/2006/main" xmlns:w14="http://schemas.microsoft.com/office/word/2010/wordml" xmlns:w15="http://schemas.microsoft.com/office/word/2012/wordml" xmlns:w16cex="http://schemas.microsoft.com/office/word/2018/wordml/cex" xmlns:w16cid="http://schemas.microsoft.com/office/word/2016/wordml/cid" xmlns:w16="http://schemas.microsoft.com/office/word/2018/wordml" xmlns:w16du="http://schemas.microsoft.com/office/word/2023/wordml/word16du" xmlns:w16sdtdh="http://schemas.microsoft.com/office/word/2020/wordml/sdtdatahash" xmlns:w16sdtfl="http://schemas.microsoft.com/office/word/2024/wordml/sdtformatlock" xmlns:w16se="http://schemas.microsoft.com/office/word/2015/wordml/symex" xmlns:wpg="http://schemas.microsoft.com/office/word/2010/wordprocessingGroup" xmlns:wpi="http://schemas.microsoft.com/office/word/2010/wordprocessingInk" xmlns:wne="http://schemas.microsoft.com/office/word/2006/wordml" xmlns:wps="http://schemas.microsoft.com/office/word/2010/wordprocessingShape" mc:Ignorable="w14 w15 w16se w16cid w16 w16cex w16sdtdh w16sdtfl w16du wp14">
+<w:hdr xmlns:wpc="http://schemas.microsoft.com/office/word/2010/wordprocessingCanvas" xmlns:cx="http://schemas.microsoft.com/office/drawing/2014/chartex" xmlns:cx1="http://schemas.microsoft.com/office/drawing/2015/9/8/chartex" xmlns:cx2="http://schemas.microsoft.com/office/drawing/2015/10/21/chartex" xmlns:cx3="http://schemas.microsoft.com/office/drawing/2016/5/9/chartex" xmlns:cx4="http://schemas.microsoft.com/office/drawing/2016/5/10/chartex" xmlns:cx5="http://schemas.microsoft.com/office/drawing/2016/5/11/chartex" xmlns:cx6="http://schemas.microsoft.com/office/drawing/2016/5/12/chartex" xmlns:cx7="http://schemas.microsoft.com/office/drawing/2016/5/13/chartex" xmlns:cx8="http://schemas.microsoft.com/office/drawing/2016/5/14/chartex" xmlns:mc="http://schemas.openxmlformats.org/markup-compatibility/2006" xmlns:aink="http://schemas.microsoft.com/office/drawing/2016/ink" xmlns:am3d="http://schemas.microsoft.com/office/drawing/2017/model3d" xmlns:o="urn:schemas-microsoft-com:office:office" xmlns:r="http://schemas.openxmlformats.org/officeDocument/2006/relationships" xmlns:m="http://schemas.openxmlformats.org/officeDocument/2006/math" xmlns:v="urn:schemas-microsoft-com:vml" xmlns:wp14="http://schemas.microsoft.com/office/word/2010/wordprocessingDrawing" xmlns:wp="http://schemas.openxmlformats.org/drawingml/2006/wordprocessingDrawing" xmlns:w10="urn:schemas-microsoft-com:office:word" xmlns:w="http://schemas.openxmlformats.org/wordprocessingml/2006/main" xmlns:w14="http://schemas.microsoft.com/office/word/2010/wordml" xmlns:w15="http://schemas.microsoft.com/office/word/2012/wordml" xmlns:w16cex="http://schemas.microsoft.com/office/word/2018/wordml/cex" xmlns:w16cid="http://schemas.microsoft.com/office/word/2016/wordml/cid" xmlns:w16="http://schemas.microsoft.com/office/word/2018/wordml" xmlns:w16sdtdh="http://schemas.microsoft.com/office/word/2020/wordml/sdtdatahash" xmlns:w16se="http://schemas.microsoft.com/office/word/2015/wordml/symex" xmlns:wpg="http://schemas.microsoft.com/office/word/2010/wordprocessingGroup" xmlns:wpi="http://schemas.microsoft.com/office/word/2010/wordprocessingInk" xmlns:wne="http://schemas.microsoft.com/office/word/2006/wordml" xmlns:wps="http://schemas.microsoft.com/office/word/2010/wordprocessingShape" mc:Ignorable="w14 w15 w16se w16cid w16 w16cex w16sdtdh wp14">
   <w:p>
     <w:pPr>
       <w:pStyle w:val="Header"/>
@@ -38698,7 +40102,7 @@
 </file>
 
 <file path=word/numbering.xml><?xml version="1.0" encoding="utf-8"?>
-<w:numbering xmlns:wpc="http://schemas.microsoft.com/office/word/2010/wordprocessingCanvas" xmlns:cx="http://schemas.microsoft.com/office/drawing/2014/chartex" xmlns:cx1="http://schemas.microsoft.com/office/drawing/2015/9/8/chartex" xmlns:cx2="http://schemas.microsoft.com/office/drawing/2015/10/21/chartex" xmlns:cx3="http://schemas.microsoft.com/office/drawing/2016/5/9/chartex" xmlns:cx4="http://schemas.microsoft.com/office/drawing/2016/5/10/chartex" xmlns:cx5="http://schemas.microsoft.com/office/drawing/2016/5/11/chartex" xmlns:cx6="http://schemas.microsoft.com/office/drawing/2016/5/12/chartex" xmlns:cx7="http://schemas.microsoft.com/office/drawing/2016/5/13/chartex" xmlns:cx8="http://schemas.microsoft.com/office/drawing/2016/5/14/chartex" xmlns:mc="http://schemas.openxmlformats.org/markup-compatibility/2006" xmlns:aink="http://schemas.microsoft.com/office/drawing/2016/ink" xmlns:am3d="http://schemas.microsoft.com/office/drawing/2017/model3d" xmlns:o="urn:schemas-microsoft-com:office:office" xmlns:oel="http://schemas.microsoft.com/office/2019/extlst" xmlns:r="http://schemas.openxmlformats.org/officeDocument/2006/relationships" xmlns:m="http://schemas.openxmlformats.org/officeDocument/2006/math" xmlns:v="urn:schemas-microsoft-com:vml" xmlns:wp14="http://schemas.microsoft.com/office/word/2010/wordprocessingDrawing" xmlns:wp="http://schemas.openxmlformats.org/drawingml/2006/wordprocessingDrawing" xmlns:w10="urn:schemas-microsoft-com:office:word" xmlns:w="http://schemas.openxmlformats.org/wordprocessingml/2006/main" xmlns:w14="http://schemas.microsoft.com/office/word/2010/wordml" xmlns:w15="http://schemas.microsoft.com/office/word/2012/wordml" xmlns:w16cex="http://schemas.microsoft.com/office/word/2018/wordml/cex" xmlns:w16cid="http://schemas.microsoft.com/office/word/2016/wordml/cid" xmlns:w16="http://schemas.microsoft.com/office/word/2018/wordml" xmlns:w16du="http://schemas.microsoft.com/office/word/2023/wordml/word16du" xmlns:w16sdtdh="http://schemas.microsoft.com/office/word/2020/wordml/sdtdatahash" xmlns:w16sdtfl="http://schemas.microsoft.com/office/word/2024/wordml/sdtformatlock" xmlns:w16se="http://schemas.microsoft.com/office/word/2015/wordml/symex" xmlns:wpg="http://schemas.microsoft.com/office/word/2010/wordprocessingGroup" xmlns:wpi="http://schemas.microsoft.com/office/word/2010/wordprocessingInk" xmlns:wne="http://schemas.microsoft.com/office/word/2006/wordml" xmlns:wps="http://schemas.microsoft.com/office/word/2010/wordprocessingShape" mc:Ignorable="w14 w15 w16se w16cid w16 w16cex w16sdtdh w16sdtfl w16du wp14">
+<w:numbering xmlns:wpc="http://schemas.microsoft.com/office/word/2010/wordprocessingCanvas" xmlns:cx="http://schemas.microsoft.com/office/drawing/2014/chartex" xmlns:cx1="http://schemas.microsoft.com/office/drawing/2015/9/8/chartex" xmlns:cx2="http://schemas.microsoft.com/office/drawing/2015/10/21/chartex" xmlns:cx3="http://schemas.microsoft.com/office/drawing/2016/5/9/chartex" xmlns:cx4="http://schemas.microsoft.com/office/drawing/2016/5/10/chartex" xmlns:cx5="http://schemas.microsoft.com/office/drawing/2016/5/11/chartex" xmlns:cx6="http://schemas.microsoft.com/office/drawing/2016/5/12/chartex" xmlns:cx7="http://schemas.microsoft.com/office/drawing/2016/5/13/chartex" xmlns:cx8="http://schemas.microsoft.com/office/drawing/2016/5/14/chartex" xmlns:mc="http://schemas.openxmlformats.org/markup-compatibility/2006" xmlns:aink="http://schemas.microsoft.com/office/drawing/2016/ink" xmlns:am3d="http://schemas.microsoft.com/office/drawing/2017/model3d" xmlns:o="urn:schemas-microsoft-com:office:office" xmlns:r="http://schemas.openxmlformats.org/officeDocument/2006/relationships" xmlns:m="http://schemas.openxmlformats.org/officeDocument/2006/math" xmlns:v="urn:schemas-microsoft-com:vml" xmlns:wp14="http://schemas.microsoft.com/office/word/2010/wordprocessingDrawing" xmlns:wp="http://schemas.openxmlformats.org/drawingml/2006/wordprocessingDrawing" xmlns:w10="urn:schemas-microsoft-com:office:word" xmlns:w="http://schemas.openxmlformats.org/wordprocessingml/2006/main" xmlns:w14="http://schemas.microsoft.com/office/word/2010/wordml" xmlns:w15="http://schemas.microsoft.com/office/word/2012/wordml" xmlns:w16cex="http://schemas.microsoft.com/office/word/2018/wordml/cex" xmlns:w16cid="http://schemas.microsoft.com/office/word/2016/wordml/cid" xmlns:w16="http://schemas.microsoft.com/office/word/2018/wordml" xmlns:w16sdtdh="http://schemas.microsoft.com/office/word/2020/wordml/sdtdatahash" xmlns:w16se="http://schemas.microsoft.com/office/word/2015/wordml/symex" xmlns:wpg="http://schemas.microsoft.com/office/word/2010/wordprocessingGroup" xmlns:wpi="http://schemas.microsoft.com/office/word/2010/wordprocessingInk" xmlns:wne="http://schemas.microsoft.com/office/word/2006/wordml" xmlns:wps="http://schemas.microsoft.com/office/word/2010/wordprocessingShape" mc:Ignorable="w14 w15 w16se w16cid w16 w16cex w16sdtdh wp14">
   <w:abstractNum w:abstractNumId="0" w15:restartNumberingAfterBreak="0">
     <w:nsid w:val="01122EAC"/>
     <w:multiLevelType w:val="hybridMultilevel"/>
@@ -38878,6 +40282,95 @@
     </w:lvl>
   </w:abstractNum>
   <w:abstractNum w:abstractNumId="2" w15:restartNumberingAfterBreak="0">
+    <w:nsid w:val="05525298"/>
+    <w:multiLevelType w:val="hybridMultilevel"/>
+    <w:tmpl w:val="6B4CC61E"/>
+    <w:lvl w:ilvl="0" w:tplc="84D8CA32">
+      <w:start w:val="1"/>
+      <w:numFmt w:val="decimal"/>
+      <w:lvlText w:val="%1."/>
+      <w:lvlJc w:val="left"/>
+      <w:pPr>
+        <w:ind w:left="1069" w:hanging="360"/>
+      </w:pPr>
+      <w:rPr>
+        <w:rFonts w:hint="default"/>
+      </w:rPr>
+    </w:lvl>
+    <w:lvl w:ilvl="1" w:tplc="04090019" w:tentative="1">
+      <w:start w:val="1"/>
+      <w:numFmt w:val="lowerLetter"/>
+      <w:lvlText w:val="%2."/>
+      <w:lvlJc w:val="left"/>
+      <w:pPr>
+        <w:ind w:left="1789" w:hanging="360"/>
+      </w:pPr>
+    </w:lvl>
+    <w:lvl w:ilvl="2" w:tplc="0409001B" w:tentative="1">
+      <w:start w:val="1"/>
+      <w:numFmt w:val="lowerRoman"/>
+      <w:lvlText w:val="%3."/>
+      <w:lvlJc w:val="right"/>
+      <w:pPr>
+        <w:ind w:left="2509" w:hanging="180"/>
+      </w:pPr>
+    </w:lvl>
+    <w:lvl w:ilvl="3" w:tplc="0409000F" w:tentative="1">
+      <w:start w:val="1"/>
+      <w:numFmt w:val="decimal"/>
+      <w:lvlText w:val="%4."/>
+      <w:lvlJc w:val="left"/>
+      <w:pPr>
+        <w:ind w:left="3229" w:hanging="360"/>
+      </w:pPr>
+    </w:lvl>
+    <w:lvl w:ilvl="4" w:tplc="04090019" w:tentative="1">
+      <w:start w:val="1"/>
+      <w:numFmt w:val="lowerLetter"/>
+      <w:lvlText w:val="%5."/>
+      <w:lvlJc w:val="left"/>
+      <w:pPr>
+        <w:ind w:left="3949" w:hanging="360"/>
+      </w:pPr>
+    </w:lvl>
+    <w:lvl w:ilvl="5" w:tplc="0409001B" w:tentative="1">
+      <w:start w:val="1"/>
+      <w:numFmt w:val="lowerRoman"/>
+      <w:lvlText w:val="%6."/>
+      <w:lvlJc w:val="right"/>
+      <w:pPr>
+        <w:ind w:left="4669" w:hanging="180"/>
+      </w:pPr>
+    </w:lvl>
+    <w:lvl w:ilvl="6" w:tplc="0409000F" w:tentative="1">
+      <w:start w:val="1"/>
+      <w:numFmt w:val="decimal"/>
+      <w:lvlText w:val="%7."/>
+      <w:lvlJc w:val="left"/>
+      <w:pPr>
+        <w:ind w:left="5389" w:hanging="360"/>
+      </w:pPr>
+    </w:lvl>
+    <w:lvl w:ilvl="7" w:tplc="04090019" w:tentative="1">
+      <w:start w:val="1"/>
+      <w:numFmt w:val="lowerLetter"/>
+      <w:lvlText w:val="%8."/>
+      <w:lvlJc w:val="left"/>
+      <w:pPr>
+        <w:ind w:left="6109" w:hanging="360"/>
+      </w:pPr>
+    </w:lvl>
+    <w:lvl w:ilvl="8" w:tplc="0409001B" w:tentative="1">
+      <w:start w:val="1"/>
+      <w:numFmt w:val="lowerRoman"/>
+      <w:lvlText w:val="%9."/>
+      <w:lvlJc w:val="right"/>
+      <w:pPr>
+        <w:ind w:left="6829" w:hanging="180"/>
+      </w:pPr>
+    </w:lvl>
+  </w:abstractNum>
+  <w:abstractNum w:abstractNumId="3" w15:restartNumberingAfterBreak="0">
     <w:nsid w:val="06A81D1F"/>
     <w:multiLevelType w:val="hybridMultilevel"/>
     <w:tmpl w:val="EB3C001C"/>
@@ -38966,7 +40459,7 @@
       </w:pPr>
     </w:lvl>
   </w:abstractNum>
-  <w:abstractNum w:abstractNumId="3" w15:restartNumberingAfterBreak="0">
+  <w:abstractNum w:abstractNumId="4" w15:restartNumberingAfterBreak="0">
     <w:nsid w:val="0ABE5BCB"/>
     <w:multiLevelType w:val="hybridMultilevel"/>
     <w:tmpl w:val="0096E890"/>
@@ -39055,7 +40548,96 @@
       </w:pPr>
     </w:lvl>
   </w:abstractNum>
-  <w:abstractNum w:abstractNumId="4" w15:restartNumberingAfterBreak="0">
+  <w:abstractNum w:abstractNumId="5" w15:restartNumberingAfterBreak="0">
+    <w:nsid w:val="0CDD27AE"/>
+    <w:multiLevelType w:val="hybridMultilevel"/>
+    <w:tmpl w:val="2A20801C"/>
+    <w:lvl w:ilvl="0" w:tplc="3236B5A6">
+      <w:start w:val="1"/>
+      <w:numFmt w:val="decimal"/>
+      <w:lvlText w:val="%1."/>
+      <w:lvlJc w:val="left"/>
+      <w:pPr>
+        <w:ind w:left="1069" w:hanging="360"/>
+      </w:pPr>
+      <w:rPr>
+        <w:rFonts w:hint="default"/>
+      </w:rPr>
+    </w:lvl>
+    <w:lvl w:ilvl="1" w:tplc="04090019" w:tentative="1">
+      <w:start w:val="1"/>
+      <w:numFmt w:val="lowerLetter"/>
+      <w:lvlText w:val="%2."/>
+      <w:lvlJc w:val="left"/>
+      <w:pPr>
+        <w:ind w:left="1789" w:hanging="360"/>
+      </w:pPr>
+    </w:lvl>
+    <w:lvl w:ilvl="2" w:tplc="0409001B" w:tentative="1">
+      <w:start w:val="1"/>
+      <w:numFmt w:val="lowerRoman"/>
+      <w:lvlText w:val="%3."/>
+      <w:lvlJc w:val="right"/>
+      <w:pPr>
+        <w:ind w:left="2509" w:hanging="180"/>
+      </w:pPr>
+    </w:lvl>
+    <w:lvl w:ilvl="3" w:tplc="0409000F" w:tentative="1">
+      <w:start w:val="1"/>
+      <w:numFmt w:val="decimal"/>
+      <w:lvlText w:val="%4."/>
+      <w:lvlJc w:val="left"/>
+      <w:pPr>
+        <w:ind w:left="3229" w:hanging="360"/>
+      </w:pPr>
+    </w:lvl>
+    <w:lvl w:ilvl="4" w:tplc="04090019" w:tentative="1">
+      <w:start w:val="1"/>
+      <w:numFmt w:val="lowerLetter"/>
+      <w:lvlText w:val="%5."/>
+      <w:lvlJc w:val="left"/>
+      <w:pPr>
+        <w:ind w:left="3949" w:hanging="360"/>
+      </w:pPr>
+    </w:lvl>
+    <w:lvl w:ilvl="5" w:tplc="0409001B" w:tentative="1">
+      <w:start w:val="1"/>
+      <w:numFmt w:val="lowerRoman"/>
+      <w:lvlText w:val="%6."/>
+      <w:lvlJc w:val="right"/>
+      <w:pPr>
+        <w:ind w:left="4669" w:hanging="180"/>
+      </w:pPr>
+    </w:lvl>
+    <w:lvl w:ilvl="6" w:tplc="0409000F" w:tentative="1">
+      <w:start w:val="1"/>
+      <w:numFmt w:val="decimal"/>
+      <w:lvlText w:val="%7."/>
+      <w:lvlJc w:val="left"/>
+      <w:pPr>
+        <w:ind w:left="5389" w:hanging="360"/>
+      </w:pPr>
+    </w:lvl>
+    <w:lvl w:ilvl="7" w:tplc="04090019" w:tentative="1">
+      <w:start w:val="1"/>
+      <w:numFmt w:val="lowerLetter"/>
+      <w:lvlText w:val="%8."/>
+      <w:lvlJc w:val="left"/>
+      <w:pPr>
+        <w:ind w:left="6109" w:hanging="360"/>
+      </w:pPr>
+    </w:lvl>
+    <w:lvl w:ilvl="8" w:tplc="0409001B" w:tentative="1">
+      <w:start w:val="1"/>
+      <w:numFmt w:val="lowerRoman"/>
+      <w:lvlText w:val="%9."/>
+      <w:lvlJc w:val="right"/>
+      <w:pPr>
+        <w:ind w:left="6829" w:hanging="180"/>
+      </w:pPr>
+    </w:lvl>
+  </w:abstractNum>
+  <w:abstractNum w:abstractNumId="6" w15:restartNumberingAfterBreak="0">
     <w:nsid w:val="0DB76656"/>
     <w:multiLevelType w:val="multilevel"/>
     <w:tmpl w:val="66B23794"/>
@@ -39172,7 +40754,7 @@
       </w:pPr>
     </w:lvl>
   </w:abstractNum>
-  <w:abstractNum w:abstractNumId="5" w15:restartNumberingAfterBreak="0">
+  <w:abstractNum w:abstractNumId="7" w15:restartNumberingAfterBreak="0">
     <w:nsid w:val="11743DF3"/>
     <w:multiLevelType w:val="hybridMultilevel"/>
     <w:tmpl w:val="594ADCF6"/>
@@ -39261,7 +40843,7 @@
       </w:pPr>
     </w:lvl>
   </w:abstractNum>
-  <w:abstractNum w:abstractNumId="6" w15:restartNumberingAfterBreak="0">
+  <w:abstractNum w:abstractNumId="8" w15:restartNumberingAfterBreak="0">
     <w:nsid w:val="15190DE6"/>
     <w:multiLevelType w:val="hybridMultilevel"/>
     <w:tmpl w:val="958A575C"/>
@@ -39353,7 +40935,7 @@
       </w:pPr>
     </w:lvl>
   </w:abstractNum>
-  <w:abstractNum w:abstractNumId="7" w15:restartNumberingAfterBreak="0">
+  <w:abstractNum w:abstractNumId="9" w15:restartNumberingAfterBreak="0">
     <w:nsid w:val="1590697C"/>
     <w:multiLevelType w:val="hybridMultilevel"/>
     <w:tmpl w:val="1856152E"/>
@@ -39439,7 +41021,7 @@
       </w:pPr>
     </w:lvl>
   </w:abstractNum>
-  <w:abstractNum w:abstractNumId="8" w15:restartNumberingAfterBreak="0">
+  <w:abstractNum w:abstractNumId="10" w15:restartNumberingAfterBreak="0">
     <w:nsid w:val="17056027"/>
     <w:multiLevelType w:val="hybridMultilevel"/>
     <w:tmpl w:val="B42473CC"/>
@@ -39528,7 +41110,7 @@
       </w:pPr>
     </w:lvl>
   </w:abstractNum>
-  <w:abstractNum w:abstractNumId="9" w15:restartNumberingAfterBreak="0">
+  <w:abstractNum w:abstractNumId="11" w15:restartNumberingAfterBreak="0">
     <w:nsid w:val="179D0D81"/>
     <w:multiLevelType w:val="hybridMultilevel"/>
     <w:tmpl w:val="DA767F06"/>
@@ -39617,7 +41199,96 @@
       </w:pPr>
     </w:lvl>
   </w:abstractNum>
-  <w:abstractNum w:abstractNumId="10" w15:restartNumberingAfterBreak="0">
+  <w:abstractNum w:abstractNumId="12" w15:restartNumberingAfterBreak="0">
+    <w:nsid w:val="1A2252EB"/>
+    <w:multiLevelType w:val="hybridMultilevel"/>
+    <w:tmpl w:val="BF0A99D8"/>
+    <w:lvl w:ilvl="0" w:tplc="0409000F">
+      <w:start w:val="1"/>
+      <w:numFmt w:val="decimal"/>
+      <w:lvlText w:val="%1."/>
+      <w:lvlJc w:val="left"/>
+      <w:pPr>
+        <w:ind w:left="720" w:hanging="360"/>
+      </w:pPr>
+      <w:rPr>
+        <w:rFonts w:hint="default"/>
+      </w:rPr>
+    </w:lvl>
+    <w:lvl w:ilvl="1" w:tplc="04090019" w:tentative="1">
+      <w:start w:val="1"/>
+      <w:numFmt w:val="lowerLetter"/>
+      <w:lvlText w:val="%2."/>
+      <w:lvlJc w:val="left"/>
+      <w:pPr>
+        <w:ind w:left="1440" w:hanging="360"/>
+      </w:pPr>
+    </w:lvl>
+    <w:lvl w:ilvl="2" w:tplc="0409001B" w:tentative="1">
+      <w:start w:val="1"/>
+      <w:numFmt w:val="lowerRoman"/>
+      <w:lvlText w:val="%3."/>
+      <w:lvlJc w:val="right"/>
+      <w:pPr>
+        <w:ind w:left="2160" w:hanging="180"/>
+      </w:pPr>
+    </w:lvl>
+    <w:lvl w:ilvl="3" w:tplc="0409000F" w:tentative="1">
+      <w:start w:val="1"/>
+      <w:numFmt w:val="decimal"/>
+      <w:lvlText w:val="%4."/>
+      <w:lvlJc w:val="left"/>
+      <w:pPr>
+        <w:ind w:left="2880" w:hanging="360"/>
+      </w:pPr>
+    </w:lvl>
+    <w:lvl w:ilvl="4" w:tplc="04090019" w:tentative="1">
+      <w:start w:val="1"/>
+      <w:numFmt w:val="lowerLetter"/>
+      <w:lvlText w:val="%5."/>
+      <w:lvlJc w:val="left"/>
+      <w:pPr>
+        <w:ind w:left="3600" w:hanging="360"/>
+      </w:pPr>
+    </w:lvl>
+    <w:lvl w:ilvl="5" w:tplc="0409001B" w:tentative="1">
+      <w:start w:val="1"/>
+      <w:numFmt w:val="lowerRoman"/>
+      <w:lvlText w:val="%6."/>
+      <w:lvlJc w:val="right"/>
+      <w:pPr>
+        <w:ind w:left="4320" w:hanging="180"/>
+      </w:pPr>
+    </w:lvl>
+    <w:lvl w:ilvl="6" w:tplc="0409000F" w:tentative="1">
+      <w:start w:val="1"/>
+      <w:numFmt w:val="decimal"/>
+      <w:lvlText w:val="%7."/>
+      <w:lvlJc w:val="left"/>
+      <w:pPr>
+        <w:ind w:left="5040" w:hanging="360"/>
+      </w:pPr>
+    </w:lvl>
+    <w:lvl w:ilvl="7" w:tplc="04090019" w:tentative="1">
+      <w:start w:val="1"/>
+      <w:numFmt w:val="lowerLetter"/>
+      <w:lvlText w:val="%8."/>
+      <w:lvlJc w:val="left"/>
+      <w:pPr>
+        <w:ind w:left="5760" w:hanging="360"/>
+      </w:pPr>
+    </w:lvl>
+    <w:lvl w:ilvl="8" w:tplc="0409001B" w:tentative="1">
+      <w:start w:val="1"/>
+      <w:numFmt w:val="lowerRoman"/>
+      <w:lvlText w:val="%9."/>
+      <w:lvlJc w:val="right"/>
+      <w:pPr>
+        <w:ind w:left="6480" w:hanging="180"/>
+      </w:pPr>
+    </w:lvl>
+  </w:abstractNum>
+  <w:abstractNum w:abstractNumId="13" w15:restartNumberingAfterBreak="0">
     <w:nsid w:val="1C036399"/>
     <w:multiLevelType w:val="multilevel"/>
     <w:tmpl w:val="05F49D82"/>
@@ -39749,7 +41420,7 @@
       </w:rPr>
     </w:lvl>
   </w:abstractNum>
-  <w:abstractNum w:abstractNumId="11" w15:restartNumberingAfterBreak="0">
+  <w:abstractNum w:abstractNumId="14" w15:restartNumberingAfterBreak="0">
     <w:nsid w:val="1E1D72A3"/>
     <w:multiLevelType w:val="multilevel"/>
     <w:tmpl w:val="2CAAC06A"/>
@@ -39895,7 +41566,7 @@
       </w:rPr>
     </w:lvl>
   </w:abstractNum>
-  <w:abstractNum w:abstractNumId="12" w15:restartNumberingAfterBreak="0">
+  <w:abstractNum w:abstractNumId="15" w15:restartNumberingAfterBreak="0">
     <w:nsid w:val="28736C3B"/>
     <w:multiLevelType w:val="multilevel"/>
     <w:tmpl w:val="C3565D48"/>
@@ -40012,7 +41683,7 @@
       </w:pPr>
     </w:lvl>
   </w:abstractNum>
-  <w:abstractNum w:abstractNumId="13" w15:restartNumberingAfterBreak="0">
+  <w:abstractNum w:abstractNumId="16" w15:restartNumberingAfterBreak="0">
     <w:nsid w:val="2A0E1B5F"/>
     <w:multiLevelType w:val="hybridMultilevel"/>
     <w:tmpl w:val="0F2EADC8"/>
@@ -40103,7 +41774,7 @@
       </w:pPr>
     </w:lvl>
   </w:abstractNum>
-  <w:abstractNum w:abstractNumId="14" w15:restartNumberingAfterBreak="0">
+  <w:abstractNum w:abstractNumId="17" w15:restartNumberingAfterBreak="0">
     <w:nsid w:val="33870D33"/>
     <w:multiLevelType w:val="hybridMultilevel"/>
     <w:tmpl w:val="13AE3FF4"/>
@@ -40220,7 +41891,7 @@
       </w:rPr>
     </w:lvl>
   </w:abstractNum>
-  <w:abstractNum w:abstractNumId="15" w15:restartNumberingAfterBreak="0">
+  <w:abstractNum w:abstractNumId="18" w15:restartNumberingAfterBreak="0">
     <w:nsid w:val="352C136F"/>
     <w:multiLevelType w:val="hybridMultilevel"/>
     <w:tmpl w:val="CB16B4A0"/>
@@ -40306,7 +41977,7 @@
       </w:pPr>
     </w:lvl>
   </w:abstractNum>
-  <w:abstractNum w:abstractNumId="16" w15:restartNumberingAfterBreak="0">
+  <w:abstractNum w:abstractNumId="19" w15:restartNumberingAfterBreak="0">
     <w:nsid w:val="3E893C74"/>
     <w:multiLevelType w:val="multilevel"/>
     <w:tmpl w:val="C4C09982"/>
@@ -40423,7 +42094,7 @@
       </w:pPr>
     </w:lvl>
   </w:abstractNum>
-  <w:abstractNum w:abstractNumId="17" w15:restartNumberingAfterBreak="0">
+  <w:abstractNum w:abstractNumId="20" w15:restartNumberingAfterBreak="0">
     <w:nsid w:val="3F8C1E6A"/>
     <w:multiLevelType w:val="hybridMultilevel"/>
     <w:tmpl w:val="37483BFA"/>
@@ -40512,7 +42183,7 @@
       </w:pPr>
     </w:lvl>
   </w:abstractNum>
-  <w:abstractNum w:abstractNumId="18" w15:restartNumberingAfterBreak="0">
+  <w:abstractNum w:abstractNumId="21" w15:restartNumberingAfterBreak="0">
     <w:nsid w:val="40042DE9"/>
     <w:multiLevelType w:val="multilevel"/>
     <w:tmpl w:val="930C9EF6"/>
@@ -40631,7 +42302,7 @@
       </w:rPr>
     </w:lvl>
   </w:abstractNum>
-  <w:abstractNum w:abstractNumId="19" w15:restartNumberingAfterBreak="0">
+  <w:abstractNum w:abstractNumId="22" w15:restartNumberingAfterBreak="0">
     <w:nsid w:val="408A34B2"/>
     <w:multiLevelType w:val="multilevel"/>
     <w:tmpl w:val="7F902E7C"/>
@@ -40754,7 +42425,7 @@
       </w:pPr>
     </w:lvl>
   </w:abstractNum>
-  <w:abstractNum w:abstractNumId="20" w15:restartNumberingAfterBreak="0">
+  <w:abstractNum w:abstractNumId="23" w15:restartNumberingAfterBreak="0">
     <w:nsid w:val="411D3214"/>
     <w:multiLevelType w:val="hybridMultilevel"/>
     <w:tmpl w:val="0F50BD4E"/>
@@ -40843,7 +42514,7 @@
       </w:pPr>
     </w:lvl>
   </w:abstractNum>
-  <w:abstractNum w:abstractNumId="21" w15:restartNumberingAfterBreak="0">
+  <w:abstractNum w:abstractNumId="24" w15:restartNumberingAfterBreak="0">
     <w:nsid w:val="45E17EDA"/>
     <w:multiLevelType w:val="multilevel"/>
     <w:tmpl w:val="A930FF56"/>
@@ -40964,7 +42635,7 @@
       </w:pPr>
     </w:lvl>
   </w:abstractNum>
-  <w:abstractNum w:abstractNumId="22" w15:restartNumberingAfterBreak="0">
+  <w:abstractNum w:abstractNumId="25" w15:restartNumberingAfterBreak="0">
     <w:nsid w:val="495C1B99"/>
     <w:multiLevelType w:val="multilevel"/>
     <w:tmpl w:val="C3C84294"/>
@@ -41085,7 +42756,7 @@
       </w:rPr>
     </w:lvl>
   </w:abstractNum>
-  <w:abstractNum w:abstractNumId="23" w15:restartNumberingAfterBreak="0">
+  <w:abstractNum w:abstractNumId="26" w15:restartNumberingAfterBreak="0">
     <w:nsid w:val="4A8F040C"/>
     <w:multiLevelType w:val="hybridMultilevel"/>
     <w:tmpl w:val="363AB0DC"/>
@@ -41174,7 +42845,7 @@
       </w:pPr>
     </w:lvl>
   </w:abstractNum>
-  <w:abstractNum w:abstractNumId="24" w15:restartNumberingAfterBreak="0">
+  <w:abstractNum w:abstractNumId="27" w15:restartNumberingAfterBreak="0">
     <w:nsid w:val="4AA13FD8"/>
     <w:multiLevelType w:val="multilevel"/>
     <w:tmpl w:val="B44A16C8"/>
@@ -41296,7 +42967,7 @@
       </w:rPr>
     </w:lvl>
   </w:abstractNum>
-  <w:abstractNum w:abstractNumId="25" w15:restartNumberingAfterBreak="0">
+  <w:abstractNum w:abstractNumId="28" w15:restartNumberingAfterBreak="0">
     <w:nsid w:val="4B1D6522"/>
     <w:multiLevelType w:val="hybridMultilevel"/>
     <w:tmpl w:val="227AF298"/>
@@ -41382,7 +43053,7 @@
       </w:pPr>
     </w:lvl>
   </w:abstractNum>
-  <w:abstractNum w:abstractNumId="26" w15:restartNumberingAfterBreak="0">
+  <w:abstractNum w:abstractNumId="29" w15:restartNumberingAfterBreak="0">
     <w:nsid w:val="4D770E68"/>
     <w:multiLevelType w:val="multilevel"/>
     <w:tmpl w:val="B68CB544"/>
@@ -41503,7 +43174,7 @@
       </w:pPr>
     </w:lvl>
   </w:abstractNum>
-  <w:abstractNum w:abstractNumId="27" w15:restartNumberingAfterBreak="0">
+  <w:abstractNum w:abstractNumId="30" w15:restartNumberingAfterBreak="0">
     <w:nsid w:val="4F1F0DAE"/>
     <w:multiLevelType w:val="hybridMultilevel"/>
     <w:tmpl w:val="75000028"/>
@@ -41592,7 +43263,7 @@
       </w:pPr>
     </w:lvl>
   </w:abstractNum>
-  <w:abstractNum w:abstractNumId="28" w15:restartNumberingAfterBreak="0">
+  <w:abstractNum w:abstractNumId="31" w15:restartNumberingAfterBreak="0">
     <w:nsid w:val="55CB2739"/>
     <w:multiLevelType w:val="multilevel"/>
     <w:tmpl w:val="D5B65FD6"/>
@@ -41705,7 +43376,7 @@
       </w:pPr>
     </w:lvl>
   </w:abstractNum>
-  <w:abstractNum w:abstractNumId="29" w15:restartNumberingAfterBreak="0">
+  <w:abstractNum w:abstractNumId="32" w15:restartNumberingAfterBreak="0">
     <w:nsid w:val="5C783017"/>
     <w:multiLevelType w:val="hybridMultilevel"/>
     <w:tmpl w:val="5566B3B4"/>
@@ -41794,7 +43465,7 @@
       </w:pPr>
     </w:lvl>
   </w:abstractNum>
-  <w:abstractNum w:abstractNumId="30" w15:restartNumberingAfterBreak="0">
+  <w:abstractNum w:abstractNumId="33" w15:restartNumberingAfterBreak="0">
     <w:nsid w:val="5DB70987"/>
     <w:multiLevelType w:val="hybridMultilevel"/>
     <w:tmpl w:val="13283766"/>
@@ -41915,7 +43586,7 @@
       </w:rPr>
     </w:lvl>
   </w:abstractNum>
-  <w:abstractNum w:abstractNumId="31" w15:restartNumberingAfterBreak="0">
+  <w:abstractNum w:abstractNumId="34" w15:restartNumberingAfterBreak="0">
     <w:nsid w:val="5FC96483"/>
     <w:multiLevelType w:val="hybridMultilevel"/>
     <w:tmpl w:val="88E2CC30"/>
@@ -42006,7 +43677,7 @@
       </w:pPr>
     </w:lvl>
   </w:abstractNum>
-  <w:abstractNum w:abstractNumId="32" w15:restartNumberingAfterBreak="0">
+  <w:abstractNum w:abstractNumId="35" w15:restartNumberingAfterBreak="0">
     <w:nsid w:val="62C72806"/>
     <w:multiLevelType w:val="hybridMultilevel"/>
     <w:tmpl w:val="C986BE36"/>
@@ -42095,7 +43766,7 @@
       </w:pPr>
     </w:lvl>
   </w:abstractNum>
-  <w:abstractNum w:abstractNumId="33" w15:restartNumberingAfterBreak="0">
+  <w:abstractNum w:abstractNumId="36" w15:restartNumberingAfterBreak="0">
     <w:nsid w:val="657760E7"/>
     <w:multiLevelType w:val="hybridMultilevel"/>
     <w:tmpl w:val="5F5CB708"/>
@@ -42184,7 +43855,7 @@
       </w:pPr>
     </w:lvl>
   </w:abstractNum>
-  <w:abstractNum w:abstractNumId="34" w15:restartNumberingAfterBreak="0">
+  <w:abstractNum w:abstractNumId="37" w15:restartNumberingAfterBreak="0">
     <w:nsid w:val="67091DCB"/>
     <w:multiLevelType w:val="hybridMultilevel"/>
     <w:tmpl w:val="4F525876"/>
@@ -42274,7 +43945,7 @@
       </w:pPr>
     </w:lvl>
   </w:abstractNum>
-  <w:abstractNum w:abstractNumId="35" w15:restartNumberingAfterBreak="0">
+  <w:abstractNum w:abstractNumId="38" w15:restartNumberingAfterBreak="0">
     <w:nsid w:val="69E96F70"/>
     <w:multiLevelType w:val="hybridMultilevel"/>
     <w:tmpl w:val="E868628E"/>
@@ -42363,7 +44034,7 @@
       </w:pPr>
     </w:lvl>
   </w:abstractNum>
-  <w:abstractNum w:abstractNumId="36" w15:restartNumberingAfterBreak="0">
+  <w:abstractNum w:abstractNumId="39" w15:restartNumberingAfterBreak="0">
     <w:nsid w:val="6C5E2C6B"/>
     <w:multiLevelType w:val="hybridMultilevel"/>
     <w:tmpl w:val="991EA6BA"/>
@@ -42452,7 +44123,7 @@
       </w:pPr>
     </w:lvl>
   </w:abstractNum>
-  <w:abstractNum w:abstractNumId="37" w15:restartNumberingAfterBreak="0">
+  <w:abstractNum w:abstractNumId="40" w15:restartNumberingAfterBreak="0">
     <w:nsid w:val="6DAF26A1"/>
     <w:multiLevelType w:val="hybridMultilevel"/>
     <w:tmpl w:val="B42473CC"/>
@@ -42541,7 +44212,7 @@
       </w:pPr>
     </w:lvl>
   </w:abstractNum>
-  <w:abstractNum w:abstractNumId="38" w15:restartNumberingAfterBreak="0">
+  <w:abstractNum w:abstractNumId="41" w15:restartNumberingAfterBreak="0">
     <w:nsid w:val="70485536"/>
     <w:multiLevelType w:val="hybridMultilevel"/>
     <w:tmpl w:val="4972208E"/>
@@ -42630,7 +44301,7 @@
       </w:pPr>
     </w:lvl>
   </w:abstractNum>
-  <w:abstractNum w:abstractNumId="39" w15:restartNumberingAfterBreak="0">
+  <w:abstractNum w:abstractNumId="42" w15:restartNumberingAfterBreak="0">
     <w:nsid w:val="73240D1B"/>
     <w:multiLevelType w:val="hybridMultilevel"/>
     <w:tmpl w:val="AE58DE3E"/>
@@ -42721,7 +44392,7 @@
       </w:pPr>
     </w:lvl>
   </w:abstractNum>
-  <w:abstractNum w:abstractNumId="40" w15:restartNumberingAfterBreak="0">
+  <w:abstractNum w:abstractNumId="43" w15:restartNumberingAfterBreak="0">
     <w:nsid w:val="78163065"/>
     <w:multiLevelType w:val="hybridMultilevel"/>
     <w:tmpl w:val="93024AD6"/>
@@ -42807,7 +44478,7 @@
       </w:pPr>
     </w:lvl>
   </w:abstractNum>
-  <w:abstractNum w:abstractNumId="41" w15:restartNumberingAfterBreak="0">
+  <w:abstractNum w:abstractNumId="44" w15:restartNumberingAfterBreak="0">
     <w:nsid w:val="7AB11D50"/>
     <w:multiLevelType w:val="hybridMultilevel"/>
     <w:tmpl w:val="B19C51BE"/>
@@ -42897,7 +44568,7 @@
       </w:pPr>
     </w:lvl>
   </w:abstractNum>
-  <w:abstractNum w:abstractNumId="42" w15:restartNumberingAfterBreak="0">
+  <w:abstractNum w:abstractNumId="45" w15:restartNumberingAfterBreak="0">
     <w:nsid w:val="7E455F4C"/>
     <w:multiLevelType w:val="hybridMultilevel"/>
     <w:tmpl w:val="DE46B916"/>
@@ -42986,122 +44657,122 @@
       </w:pPr>
     </w:lvl>
   </w:abstractNum>
-  <w:num w:numId="1" w16cid:durableId="1473324949">
-    <w:abstractNumId w:val="10"/>
+  <w:num w:numId="1">
+    <w:abstractNumId w:val="13"/>
   </w:num>
-  <w:num w:numId="2" w16cid:durableId="389577397">
+  <w:num w:numId="2">
+    <w:abstractNumId w:val="25"/>
+  </w:num>
+  <w:num w:numId="3">
+    <w:abstractNumId w:val="28"/>
+  </w:num>
+  <w:num w:numId="4">
+    <w:abstractNumId w:val="0"/>
+  </w:num>
+  <w:num w:numId="5">
+    <w:abstractNumId w:val="32"/>
+  </w:num>
+  <w:num w:numId="6">
+    <w:abstractNumId w:val="45"/>
+  </w:num>
+  <w:num w:numId="7">
+    <w:abstractNumId w:val="3"/>
+  </w:num>
+  <w:num w:numId="8">
+    <w:abstractNumId w:val="11"/>
+  </w:num>
+  <w:num w:numId="9">
+    <w:abstractNumId w:val="8"/>
+  </w:num>
+  <w:num w:numId="10">
+    <w:abstractNumId w:val="37"/>
+  </w:num>
+  <w:num w:numId="11">
+    <w:abstractNumId w:val="20"/>
+  </w:num>
+  <w:num w:numId="12">
+    <w:abstractNumId w:val="4"/>
+  </w:num>
+  <w:num w:numId="13">
+    <w:abstractNumId w:val="38"/>
+  </w:num>
+  <w:num w:numId="14">
+    <w:abstractNumId w:val="1"/>
+  </w:num>
+  <w:num w:numId="15">
+    <w:abstractNumId w:val="39"/>
+  </w:num>
+  <w:num w:numId="16">
+    <w:abstractNumId w:val="35"/>
+  </w:num>
+  <w:num w:numId="17">
+    <w:abstractNumId w:val="23"/>
+  </w:num>
+  <w:num w:numId="18">
+    <w:abstractNumId w:val="34"/>
+  </w:num>
+  <w:num w:numId="19">
+    <w:abstractNumId w:val="16"/>
+  </w:num>
+  <w:num w:numId="20">
+    <w:abstractNumId w:val="26"/>
+  </w:num>
+  <w:num w:numId="21">
+    <w:abstractNumId w:val="9"/>
+  </w:num>
+  <w:num w:numId="22">
+    <w:abstractNumId w:val="18"/>
+  </w:num>
+  <w:num w:numId="23">
+    <w:abstractNumId w:val="14"/>
+  </w:num>
+  <w:num w:numId="24">
     <w:abstractNumId w:val="22"/>
   </w:num>
-  <w:num w:numId="3" w16cid:durableId="2100177814">
-    <w:abstractNumId w:val="25"/>
-  </w:num>
-  <w:num w:numId="4" w16cid:durableId="84301843">
-    <w:abstractNumId w:val="0"/>
-  </w:num>
-  <w:num w:numId="5" w16cid:durableId="101457449">
+  <w:num w:numId="25">
     <w:abstractNumId w:val="29"/>
   </w:num>
-  <w:num w:numId="6" w16cid:durableId="430052995">
+  <w:num w:numId="26">
+    <w:abstractNumId w:val="24"/>
+  </w:num>
+  <w:num w:numId="27">
+    <w:abstractNumId w:val="15"/>
+  </w:num>
+  <w:num w:numId="28">
+    <w:abstractNumId w:val="6"/>
+  </w:num>
+  <w:num w:numId="29">
+    <w:abstractNumId w:val="19"/>
+  </w:num>
+  <w:num w:numId="30">
+    <w:abstractNumId w:val="30"/>
+  </w:num>
+  <w:num w:numId="31">
     <w:abstractNumId w:val="42"/>
   </w:num>
-  <w:num w:numId="7" w16cid:durableId="2096852170">
-    <w:abstractNumId w:val="2"/>
+  <w:num w:numId="32">
+    <w:abstractNumId w:val="41"/>
   </w:num>
-  <w:num w:numId="8" w16cid:durableId="1659306017">
-    <w:abstractNumId w:val="9"/>
+  <w:num w:numId="33">
+    <w:abstractNumId w:val="43"/>
   </w:num>
-  <w:num w:numId="9" w16cid:durableId="1637758081">
-    <w:abstractNumId w:val="6"/>
-  </w:num>
-  <w:num w:numId="10" w16cid:durableId="1132022819">
-    <w:abstractNumId w:val="34"/>
-  </w:num>
-  <w:num w:numId="11" w16cid:durableId="2069304056">
-    <w:abstractNumId w:val="17"/>
-  </w:num>
-  <w:num w:numId="12" w16cid:durableId="238292687">
-    <w:abstractNumId w:val="3"/>
-  </w:num>
-  <w:num w:numId="13" w16cid:durableId="647243555">
-    <w:abstractNumId w:val="35"/>
-  </w:num>
-  <w:num w:numId="14" w16cid:durableId="826945570">
-    <w:abstractNumId w:val="1"/>
-  </w:num>
-  <w:num w:numId="15" w16cid:durableId="489101990">
-    <w:abstractNumId w:val="36"/>
-  </w:num>
-  <w:num w:numId="16" w16cid:durableId="1516920147">
-    <w:abstractNumId w:val="32"/>
-  </w:num>
-  <w:num w:numId="17" w16cid:durableId="1527140633">
-    <w:abstractNumId w:val="20"/>
-  </w:num>
-  <w:num w:numId="18" w16cid:durableId="1454901635">
-    <w:abstractNumId w:val="31"/>
-  </w:num>
-  <w:num w:numId="19" w16cid:durableId="1959331788">
-    <w:abstractNumId w:val="13"/>
-  </w:num>
-  <w:num w:numId="20" w16cid:durableId="171116151">
-    <w:abstractNumId w:val="23"/>
-  </w:num>
-  <w:num w:numId="21" w16cid:durableId="761149961">
-    <w:abstractNumId w:val="7"/>
-  </w:num>
-  <w:num w:numId="22" w16cid:durableId="1087657874">
-    <w:abstractNumId w:val="15"/>
-  </w:num>
-  <w:num w:numId="23" w16cid:durableId="1342660349">
-    <w:abstractNumId w:val="11"/>
-  </w:num>
-  <w:num w:numId="24" w16cid:durableId="23404468">
-    <w:abstractNumId w:val="19"/>
-  </w:num>
-  <w:num w:numId="25" w16cid:durableId="771509399">
-    <w:abstractNumId w:val="26"/>
-  </w:num>
-  <w:num w:numId="26" w16cid:durableId="1232236023">
-    <w:abstractNumId w:val="21"/>
-  </w:num>
-  <w:num w:numId="27" w16cid:durableId="1125584054">
-    <w:abstractNumId w:val="12"/>
-  </w:num>
-  <w:num w:numId="28" w16cid:durableId="203297202">
-    <w:abstractNumId w:val="4"/>
-  </w:num>
-  <w:num w:numId="29" w16cid:durableId="343360763">
-    <w:abstractNumId w:val="16"/>
-  </w:num>
-  <w:num w:numId="30" w16cid:durableId="895241970">
-    <w:abstractNumId w:val="27"/>
-  </w:num>
-  <w:num w:numId="31" w16cid:durableId="2072075272">
-    <w:abstractNumId w:val="39"/>
-  </w:num>
-  <w:num w:numId="32" w16cid:durableId="187792155">
-    <w:abstractNumId w:val="38"/>
-  </w:num>
-  <w:num w:numId="33" w16cid:durableId="977689746">
-    <w:abstractNumId w:val="40"/>
-  </w:num>
-  <w:num w:numId="34" w16cid:durableId="1562251239">
-    <w:abstractNumId w:val="39"/>
+  <w:num w:numId="34">
+    <w:abstractNumId w:val="42"/>
     <w:lvlOverride w:ilvl="0">
       <w:startOverride w:val="1"/>
     </w:lvlOverride>
   </w:num>
-  <w:num w:numId="35" w16cid:durableId="1639071218">
-    <w:abstractNumId w:val="39"/>
+  <w:num w:numId="35">
+    <w:abstractNumId w:val="42"/>
     <w:lvlOverride w:ilvl="0">
       <w:startOverride w:val="1"/>
     </w:lvlOverride>
   </w:num>
-  <w:num w:numId="36" w16cid:durableId="518589850">
-    <w:abstractNumId w:val="33"/>
+  <w:num w:numId="36">
+    <w:abstractNumId w:val="36"/>
   </w:num>
-  <w:num w:numId="37" w16cid:durableId="2015185308">
-    <w:abstractNumId w:val="10"/>
+  <w:num w:numId="37">
+    <w:abstractNumId w:val="13"/>
     <w:lvlOverride w:ilvl="0">
       <w:startOverride w:val="1"/>
     </w:lvlOverride>
@@ -43130,39 +44801,48 @@
       <w:startOverride w:val="1"/>
     </w:lvlOverride>
   </w:num>
-  <w:num w:numId="38" w16cid:durableId="1698042379">
-    <w:abstractNumId w:val="28"/>
+  <w:num w:numId="38">
+    <w:abstractNumId w:val="31"/>
   </w:num>
-  <w:num w:numId="39" w16cid:durableId="482890509">
-    <w:abstractNumId w:val="18"/>
+  <w:num w:numId="39">
+    <w:abstractNumId w:val="21"/>
   </w:num>
-  <w:num w:numId="40" w16cid:durableId="1612319703">
-    <w:abstractNumId w:val="30"/>
+  <w:num w:numId="40">
+    <w:abstractNumId w:val="33"/>
   </w:num>
-  <w:num w:numId="41" w16cid:durableId="1367634826">
-    <w:abstractNumId w:val="14"/>
+  <w:num w:numId="41">
+    <w:abstractNumId w:val="17"/>
   </w:num>
-  <w:num w:numId="42" w16cid:durableId="396974274">
+  <w:num w:numId="42">
+    <w:abstractNumId w:val="7"/>
+  </w:num>
+  <w:num w:numId="43">
+    <w:abstractNumId w:val="44"/>
+  </w:num>
+  <w:num w:numId="44">
+    <w:abstractNumId w:val="40"/>
+  </w:num>
+  <w:num w:numId="45">
+    <w:abstractNumId w:val="27"/>
+  </w:num>
+  <w:num w:numId="46">
+    <w:abstractNumId w:val="10"/>
+  </w:num>
+  <w:num w:numId="47">
+    <w:abstractNumId w:val="2"/>
+  </w:num>
+  <w:num w:numId="48">
     <w:abstractNumId w:val="5"/>
   </w:num>
-  <w:num w:numId="43" w16cid:durableId="189299427">
-    <w:abstractNumId w:val="41"/>
-  </w:num>
-  <w:num w:numId="44" w16cid:durableId="694502921">
-    <w:abstractNumId w:val="37"/>
-  </w:num>
-  <w:num w:numId="45" w16cid:durableId="1817794928">
-    <w:abstractNumId w:val="24"/>
-  </w:num>
-  <w:num w:numId="46" w16cid:durableId="1808468009">
-    <w:abstractNumId w:val="8"/>
+  <w:num w:numId="49">
+    <w:abstractNumId w:val="12"/>
   </w:num>
   <w:numIdMacAtCleanup w:val="32"/>
 </w:numbering>
 </file>
 
 <file path=word/styles.xml><?xml version="1.0" encoding="utf-8"?>
-<w:styles xmlns:mc="http://schemas.openxmlformats.org/markup-compatibility/2006" xmlns:r="http://schemas.openxmlformats.org/officeDocument/2006/relationships" xmlns:w="http://schemas.openxmlformats.org/wordprocessingml/2006/main" xmlns:w14="http://schemas.microsoft.com/office/word/2010/wordml" xmlns:w15="http://schemas.microsoft.com/office/word/2012/wordml" xmlns:w16cex="http://schemas.microsoft.com/office/word/2018/wordml/cex" xmlns:w16cid="http://schemas.microsoft.com/office/word/2016/wordml/cid" xmlns:w16="http://schemas.microsoft.com/office/word/2018/wordml" xmlns:w16du="http://schemas.microsoft.com/office/word/2023/wordml/word16du" xmlns:w16sdtdh="http://schemas.microsoft.com/office/word/2020/wordml/sdtdatahash" xmlns:w16sdtfl="http://schemas.microsoft.com/office/word/2024/wordml/sdtformatlock" xmlns:w16se="http://schemas.microsoft.com/office/word/2015/wordml/symex" mc:Ignorable="w14 w15 w16se w16cid w16 w16cex w16sdtdh w16sdtfl w16du">
+<w:styles xmlns:mc="http://schemas.openxmlformats.org/markup-compatibility/2006" xmlns:r="http://schemas.openxmlformats.org/officeDocument/2006/relationships" xmlns:w="http://schemas.openxmlformats.org/wordprocessingml/2006/main" xmlns:w14="http://schemas.microsoft.com/office/word/2010/wordml" xmlns:w15="http://schemas.microsoft.com/office/word/2012/wordml" xmlns:w16cex="http://schemas.microsoft.com/office/word/2018/wordml/cex" xmlns:w16cid="http://schemas.microsoft.com/office/word/2016/wordml/cid" xmlns:w16="http://schemas.microsoft.com/office/word/2018/wordml" xmlns:w16sdtdh="http://schemas.microsoft.com/office/word/2020/wordml/sdtdatahash" xmlns:w16se="http://schemas.microsoft.com/office/word/2015/wordml/symex" mc:Ignorable="w14 w15 w16se w16cid w16 w16cex w16sdtdh">
   <w:docDefaults>
     <w:rPrDefault>
       <w:rPr>
@@ -44749,7 +46429,7 @@
 </file>
 
 <file path=word/glossary/document.xml><?xml version="1.0" encoding="utf-8"?>
-<w:glossaryDocument xmlns:wpc="http://schemas.microsoft.com/office/word/2010/wordprocessingCanvas" xmlns:cx="http://schemas.microsoft.com/office/drawing/2014/chartex" xmlns:cx1="http://schemas.microsoft.com/office/drawing/2015/9/8/chartex" xmlns:cx2="http://schemas.microsoft.com/office/drawing/2015/10/21/chartex" xmlns:cx3="http://schemas.microsoft.com/office/drawing/2016/5/9/chartex" xmlns:cx4="http://schemas.microsoft.com/office/drawing/2016/5/10/chartex" xmlns:cx5="http://schemas.microsoft.com/office/drawing/2016/5/11/chartex" xmlns:cx6="http://schemas.microsoft.com/office/drawing/2016/5/12/chartex" xmlns:cx7="http://schemas.microsoft.com/office/drawing/2016/5/13/chartex" xmlns:cx8="http://schemas.microsoft.com/office/drawing/2016/5/14/chartex" xmlns:mc="http://schemas.openxmlformats.org/markup-compatibility/2006" xmlns:aink="http://schemas.microsoft.com/office/drawing/2016/ink" xmlns:am3d="http://schemas.microsoft.com/office/drawing/2017/model3d" xmlns:o="urn:schemas-microsoft-com:office:office" xmlns:oel="http://schemas.microsoft.com/office/2019/extlst" xmlns:r="http://schemas.openxmlformats.org/officeDocument/2006/relationships" xmlns:m="http://schemas.openxmlformats.org/officeDocument/2006/math" xmlns:v="urn:schemas-microsoft-com:vml" xmlns:wp14="http://schemas.microsoft.com/office/word/2010/wordprocessingDrawing" xmlns:wp="http://schemas.openxmlformats.org/drawingml/2006/wordprocessingDrawing" xmlns:w10="urn:schemas-microsoft-com:office:word" xmlns:w="http://schemas.openxmlformats.org/wordprocessingml/2006/main" xmlns:w14="http://schemas.microsoft.com/office/word/2010/wordml" xmlns:w15="http://schemas.microsoft.com/office/word/2012/wordml" xmlns:w16cex="http://schemas.microsoft.com/office/word/2018/wordml/cex" xmlns:w16cid="http://schemas.microsoft.com/office/word/2016/wordml/cid" xmlns:w16="http://schemas.microsoft.com/office/word/2018/wordml" xmlns:w16du="http://schemas.microsoft.com/office/word/2023/wordml/word16du" xmlns:w16sdtdh="http://schemas.microsoft.com/office/word/2020/wordml/sdtdatahash" xmlns:w16sdtfl="http://schemas.microsoft.com/office/word/2024/wordml/sdtformatlock" xmlns:w16se="http://schemas.microsoft.com/office/word/2015/wordml/symex" xmlns:wpg="http://schemas.microsoft.com/office/word/2010/wordprocessingGroup" xmlns:wpi="http://schemas.microsoft.com/office/word/2010/wordprocessingInk" xmlns:wne="http://schemas.microsoft.com/office/word/2006/wordml" xmlns:wps="http://schemas.microsoft.com/office/word/2010/wordprocessingShape" mc:Ignorable="w14 w15 w16se w16cid w16 w16cex w16sdtdh w16sdtfl w16du wp14">
+<w:glossaryDocument xmlns:wpc="http://schemas.microsoft.com/office/word/2010/wordprocessingCanvas" xmlns:cx="http://schemas.microsoft.com/office/drawing/2014/chartex" xmlns:cx1="http://schemas.microsoft.com/office/drawing/2015/9/8/chartex" xmlns:cx2="http://schemas.microsoft.com/office/drawing/2015/10/21/chartex" xmlns:cx3="http://schemas.microsoft.com/office/drawing/2016/5/9/chartex" xmlns:cx4="http://schemas.microsoft.com/office/drawing/2016/5/10/chartex" xmlns:cx5="http://schemas.microsoft.com/office/drawing/2016/5/11/chartex" xmlns:cx6="http://schemas.microsoft.com/office/drawing/2016/5/12/chartex" xmlns:cx7="http://schemas.microsoft.com/office/drawing/2016/5/13/chartex" xmlns:cx8="http://schemas.microsoft.com/office/drawing/2016/5/14/chartex" xmlns:mc="http://schemas.openxmlformats.org/markup-compatibility/2006" xmlns:aink="http://schemas.microsoft.com/office/drawing/2016/ink" xmlns:am3d="http://schemas.microsoft.com/office/drawing/2017/model3d" xmlns:o="urn:schemas-microsoft-com:office:office" xmlns:r="http://schemas.openxmlformats.org/officeDocument/2006/relationships" xmlns:m="http://schemas.openxmlformats.org/officeDocument/2006/math" xmlns:v="urn:schemas-microsoft-com:vml" xmlns:wp14="http://schemas.microsoft.com/office/word/2010/wordprocessingDrawing" xmlns:wp="http://schemas.openxmlformats.org/drawingml/2006/wordprocessingDrawing" xmlns:w10="urn:schemas-microsoft-com:office:word" xmlns:w="http://schemas.openxmlformats.org/wordprocessingml/2006/main" xmlns:w14="http://schemas.microsoft.com/office/word/2010/wordml" xmlns:w15="http://schemas.microsoft.com/office/word/2012/wordml" xmlns:w16cex="http://schemas.microsoft.com/office/word/2018/wordml/cex" xmlns:w16cid="http://schemas.microsoft.com/office/word/2016/wordml/cid" xmlns:w16="http://schemas.microsoft.com/office/word/2018/wordml" xmlns:w16sdtdh="http://schemas.microsoft.com/office/word/2020/wordml/sdtdatahash" xmlns:w16se="http://schemas.microsoft.com/office/word/2015/wordml/symex" xmlns:wpg="http://schemas.microsoft.com/office/word/2010/wordprocessingGroup" xmlns:wpi="http://schemas.microsoft.com/office/word/2010/wordprocessingInk" xmlns:wne="http://schemas.microsoft.com/office/word/2006/wordml" xmlns:wps="http://schemas.microsoft.com/office/word/2010/wordprocessingShape" mc:Ignorable="w14 w15 w16se w16cid w16 w16cex w16sdtdh wp14">
   <w:docParts>
     <w:docPart>
       <w:docPartPr>
@@ -44782,7 +46462,7 @@
 </file>
 
 <file path=word/glossary/fontTable.xml><?xml version="1.0" encoding="utf-8"?>
-<w:fonts xmlns:mc="http://schemas.openxmlformats.org/markup-compatibility/2006" xmlns:r="http://schemas.openxmlformats.org/officeDocument/2006/relationships" xmlns:w="http://schemas.openxmlformats.org/wordprocessingml/2006/main" xmlns:w14="http://schemas.microsoft.com/office/word/2010/wordml" xmlns:w15="http://schemas.microsoft.com/office/word/2012/wordml" xmlns:w16cex="http://schemas.microsoft.com/office/word/2018/wordml/cex" xmlns:w16cid="http://schemas.microsoft.com/office/word/2016/wordml/cid" xmlns:w16="http://schemas.microsoft.com/office/word/2018/wordml" xmlns:w16du="http://schemas.microsoft.com/office/word/2023/wordml/word16du" xmlns:w16sdtdh="http://schemas.microsoft.com/office/word/2020/wordml/sdtdatahash" xmlns:w16sdtfl="http://schemas.microsoft.com/office/word/2024/wordml/sdtformatlock" xmlns:w16se="http://schemas.microsoft.com/office/word/2015/wordml/symex" mc:Ignorable="w14 w15 w16se w16cid w16 w16cex w16sdtdh w16sdtfl w16du">
+<w:fonts xmlns:mc="http://schemas.openxmlformats.org/markup-compatibility/2006" xmlns:r="http://schemas.openxmlformats.org/officeDocument/2006/relationships" xmlns:w="http://schemas.openxmlformats.org/wordprocessingml/2006/main" xmlns:w14="http://schemas.microsoft.com/office/word/2010/wordml" xmlns:w15="http://schemas.microsoft.com/office/word/2012/wordml" xmlns:w16cex="http://schemas.microsoft.com/office/word/2018/wordml/cex" xmlns:w16cid="http://schemas.microsoft.com/office/word/2016/wordml/cid" xmlns:w16="http://schemas.microsoft.com/office/word/2018/wordml" xmlns:w16sdtdh="http://schemas.microsoft.com/office/word/2020/wordml/sdtdatahash" xmlns:w16se="http://schemas.microsoft.com/office/word/2015/wordml/symex" mc:Ignorable="w14 w15 w16se w16cid w16 w16cex w16sdtdh">
   <w:font w:name="Times New Roman">
     <w:panose1 w:val="02020603050405020304"/>
     <w:charset w:val="00"/>
@@ -44837,7 +46517,7 @@
 </file>
 
 <file path=word/glossary/settings.xml><?xml version="1.0" encoding="utf-8"?>
-<w:settings xmlns:mc="http://schemas.openxmlformats.org/markup-compatibility/2006" xmlns:o="urn:schemas-microsoft-com:office:office" xmlns:r="http://schemas.openxmlformats.org/officeDocument/2006/relationships" xmlns:m="http://schemas.openxmlformats.org/officeDocument/2006/math" xmlns:v="urn:schemas-microsoft-com:vml" xmlns:w10="urn:schemas-microsoft-com:office:word" xmlns:w="http://schemas.openxmlformats.org/wordprocessingml/2006/main" xmlns:w14="http://schemas.microsoft.com/office/word/2010/wordml" xmlns:w15="http://schemas.microsoft.com/office/word/2012/wordml" xmlns:w16cex="http://schemas.microsoft.com/office/word/2018/wordml/cex" xmlns:w16cid="http://schemas.microsoft.com/office/word/2016/wordml/cid" xmlns:w16="http://schemas.microsoft.com/office/word/2018/wordml" xmlns:w16du="http://schemas.microsoft.com/office/word/2023/wordml/word16du" xmlns:w16sdtdh="http://schemas.microsoft.com/office/word/2020/wordml/sdtdatahash" xmlns:w16sdtfl="http://schemas.microsoft.com/office/word/2024/wordml/sdtformatlock" xmlns:w16se="http://schemas.microsoft.com/office/word/2015/wordml/symex" xmlns:sl="http://schemas.openxmlformats.org/schemaLibrary/2006/main" mc:Ignorable="w14 w15 w16se w16cid w16 w16cex w16sdtdh w16sdtfl w16du">
+<w:settings xmlns:mc="http://schemas.openxmlformats.org/markup-compatibility/2006" xmlns:o="urn:schemas-microsoft-com:office:office" xmlns:r="http://schemas.openxmlformats.org/officeDocument/2006/relationships" xmlns:m="http://schemas.openxmlformats.org/officeDocument/2006/math" xmlns:v="urn:schemas-microsoft-com:vml" xmlns:w10="urn:schemas-microsoft-com:office:word" xmlns:w="http://schemas.openxmlformats.org/wordprocessingml/2006/main" xmlns:w14="http://schemas.microsoft.com/office/word/2010/wordml" xmlns:w15="http://schemas.microsoft.com/office/word/2012/wordml" xmlns:w16cex="http://schemas.microsoft.com/office/word/2018/wordml/cex" xmlns:w16cid="http://schemas.microsoft.com/office/word/2016/wordml/cid" xmlns:w16="http://schemas.microsoft.com/office/word/2018/wordml" xmlns:w16sdtdh="http://schemas.microsoft.com/office/word/2020/wordml/sdtdatahash" xmlns:w16se="http://schemas.microsoft.com/office/word/2015/wordml/symex" xmlns:sl="http://schemas.openxmlformats.org/schemaLibrary/2006/main" mc:Ignorable="w14 w15 w16se w16cid w16 w16cex w16sdtdh">
   <w:view w:val="normal"/>
   <w:defaultTabStop w:val="720"/>
   <w:characterSpacingControl w:val="doNotCompress"/>
@@ -44900,6 +46580,7 @@
     <w:rsid w:val="004861F0"/>
     <w:rsid w:val="00497EFC"/>
     <w:rsid w:val="004A3C26"/>
+    <w:rsid w:val="004A5508"/>
     <w:rsid w:val="004B7950"/>
     <w:rsid w:val="004D3602"/>
     <w:rsid w:val="004E1F14"/>
@@ -44955,6 +46636,7 @@
     <w:rsid w:val="00CC4229"/>
     <w:rsid w:val="00CD6086"/>
     <w:rsid w:val="00CF2CAB"/>
+    <w:rsid w:val="00D5213C"/>
     <w:rsid w:val="00DA520E"/>
     <w:rsid w:val="00DC7E75"/>
     <w:rsid w:val="00DF51C2"/>
@@ -45004,7 +46686,7 @@
 </file>
 
 <file path=word/glossary/styles.xml><?xml version="1.0" encoding="utf-8"?>
-<w:styles xmlns:mc="http://schemas.openxmlformats.org/markup-compatibility/2006" xmlns:r="http://schemas.openxmlformats.org/officeDocument/2006/relationships" xmlns:w="http://schemas.openxmlformats.org/wordprocessingml/2006/main" xmlns:w14="http://schemas.microsoft.com/office/word/2010/wordml" xmlns:w15="http://schemas.microsoft.com/office/word/2012/wordml" xmlns:w16cex="http://schemas.microsoft.com/office/word/2018/wordml/cex" xmlns:w16cid="http://schemas.microsoft.com/office/word/2016/wordml/cid" xmlns:w16="http://schemas.microsoft.com/office/word/2018/wordml" xmlns:w16du="http://schemas.microsoft.com/office/word/2023/wordml/word16du" xmlns:w16sdtdh="http://schemas.microsoft.com/office/word/2020/wordml/sdtdatahash" xmlns:w16sdtfl="http://schemas.microsoft.com/office/word/2024/wordml/sdtformatlock" xmlns:w16se="http://schemas.microsoft.com/office/word/2015/wordml/symex" mc:Ignorable="w14 w15 w16se w16cid w16 w16cex w16sdtdh w16sdtfl w16du">
+<w:styles xmlns:mc="http://schemas.openxmlformats.org/markup-compatibility/2006" xmlns:r="http://schemas.openxmlformats.org/officeDocument/2006/relationships" xmlns:w="http://schemas.openxmlformats.org/wordprocessingml/2006/main" xmlns:w14="http://schemas.microsoft.com/office/word/2010/wordml" xmlns:w15="http://schemas.microsoft.com/office/word/2012/wordml" xmlns:w16cex="http://schemas.microsoft.com/office/word/2018/wordml/cex" xmlns:w16cid="http://schemas.microsoft.com/office/word/2016/wordml/cid" xmlns:w16="http://schemas.microsoft.com/office/word/2018/wordml" xmlns:w16sdtdh="http://schemas.microsoft.com/office/word/2020/wordml/sdtdatahash" xmlns:w16se="http://schemas.microsoft.com/office/word/2015/wordml/symex" mc:Ignorable="w14 w15 w16se w16cid w16 w16cex w16sdtdh">
   <w:docDefaults>
     <w:rPrDefault>
       <w:rPr>
@@ -45439,69 +47121,11 @@
       <w:color w:val="808080"/>
     </w:rPr>
   </w:style>
-  <w:style w:type="paragraph" w:customStyle="1" w:styleId="A869640FEEBF41149FF2999554A697A4">
-    <w:name w:val="A869640FEEBF41149FF2999554A697A4"/>
-    <w:rsid w:val="00257F3D"/>
-  </w:style>
-  <w:style w:type="paragraph" w:customStyle="1" w:styleId="C23D5E2DF95D41498FE2C857C29383FC">
-    <w:name w:val="C23D5E2DF95D41498FE2C857C29383FC"/>
-    <w:rsid w:val="00257F3D"/>
-  </w:style>
-  <w:style w:type="paragraph" w:customStyle="1" w:styleId="F85DB49D8752466089639C22C817632B">
-    <w:name w:val="F85DB49D8752466089639C22C817632B"/>
-    <w:rsid w:val="00382E60"/>
-    <w:rPr>
-      <w:kern w:val="2"/>
-      <w14:ligatures w14:val="standardContextual"/>
-    </w:rPr>
-  </w:style>
-  <w:style w:type="paragraph" w:customStyle="1" w:styleId="79A218207A434871A817D398663C3AC5">
-    <w:name w:val="79A218207A434871A817D398663C3AC5"/>
-    <w:rsid w:val="007A7013"/>
-    <w:pPr>
-      <w:spacing w:line="278" w:lineRule="auto"/>
-    </w:pPr>
-    <w:rPr>
-      <w:kern w:val="2"/>
-      <w:sz w:val="24"/>
-      <w:szCs w:val="24"/>
-      <w:lang w:val="en-US" w:eastAsia="en-US"/>
-      <w14:ligatures w14:val="standardContextual"/>
-    </w:rPr>
-  </w:style>
-  <w:style w:type="paragraph" w:customStyle="1" w:styleId="2E55BD9584A34F0E8A1BA0192436F485">
-    <w:name w:val="2E55BD9584A34F0E8A1BA0192436F485"/>
-    <w:rsid w:val="007A7013"/>
-    <w:pPr>
-      <w:spacing w:line="278" w:lineRule="auto"/>
-    </w:pPr>
-    <w:rPr>
-      <w:kern w:val="2"/>
-      <w:sz w:val="24"/>
-      <w:szCs w:val="24"/>
-      <w:lang w:val="en-US" w:eastAsia="en-US"/>
-      <w14:ligatures w14:val="standardContextual"/>
-    </w:rPr>
-  </w:style>
-  <w:style w:type="paragraph" w:customStyle="1" w:styleId="71AF67CD5A5B49E8B8A79B6C62806170">
-    <w:name w:val="71AF67CD5A5B49E8B8A79B6C62806170"/>
-    <w:rsid w:val="007A7013"/>
-    <w:pPr>
-      <w:spacing w:line="278" w:lineRule="auto"/>
-    </w:pPr>
-    <w:rPr>
-      <w:kern w:val="2"/>
-      <w:sz w:val="24"/>
-      <w:szCs w:val="24"/>
-      <w:lang w:val="en-US" w:eastAsia="en-US"/>
-      <w14:ligatures w14:val="standardContextual"/>
-    </w:rPr>
-  </w:style>
 </w:styles>
 </file>
 
 <file path=word/glossary/webSettings.xml><?xml version="1.0" encoding="utf-8"?>
-<w:webSettings xmlns:mc="http://schemas.openxmlformats.org/markup-compatibility/2006" xmlns:r="http://schemas.openxmlformats.org/officeDocument/2006/relationships" xmlns:w="http://schemas.openxmlformats.org/wordprocessingml/2006/main" xmlns:w14="http://schemas.microsoft.com/office/word/2010/wordml" xmlns:w15="http://schemas.microsoft.com/office/word/2012/wordml" xmlns:w16cex="http://schemas.microsoft.com/office/word/2018/wordml/cex" xmlns:w16cid="http://schemas.microsoft.com/office/word/2016/wordml/cid" xmlns:w16="http://schemas.microsoft.com/office/word/2018/wordml" xmlns:w16du="http://schemas.microsoft.com/office/word/2023/wordml/word16du" xmlns:w16sdtdh="http://schemas.microsoft.com/office/word/2020/wordml/sdtdatahash" xmlns:w16sdtfl="http://schemas.microsoft.com/office/word/2024/wordml/sdtformatlock" xmlns:w16se="http://schemas.microsoft.com/office/word/2015/wordml/symex" mc:Ignorable="w14 w15 w16se w16cid w16 w16cex w16sdtdh w16sdtfl w16du">
+<w:webSettings xmlns:mc="http://schemas.openxmlformats.org/markup-compatibility/2006" xmlns:r="http://schemas.openxmlformats.org/officeDocument/2006/relationships" xmlns:w="http://schemas.openxmlformats.org/wordprocessingml/2006/main" xmlns:w14="http://schemas.microsoft.com/office/word/2010/wordml" xmlns:w15="http://schemas.microsoft.com/office/word/2012/wordml" xmlns:w16cex="http://schemas.microsoft.com/office/word/2018/wordml/cex" xmlns:w16cid="http://schemas.microsoft.com/office/word/2016/wordml/cid" xmlns:w16="http://schemas.microsoft.com/office/word/2018/wordml" xmlns:w16sdtdh="http://schemas.microsoft.com/office/word/2020/wordml/sdtdatahash" xmlns:w16se="http://schemas.microsoft.com/office/word/2015/wordml/symex" mc:Ignorable="w14 w15 w16se w16cid w16 w16cex w16sdtdh">
   <w:optimizeForBrowser/>
   <w:allowPNG/>
 </w:webSettings>

--- a/SEMESTER3/Proposal Tesis Asep Ridwan.docx
+++ b/SEMESTER3/Proposal Tesis Asep Ridwan.docx
@@ -1407,6 +1407,7 @@
           <w:szCs w:val="24"/>
         </w:rPr>
       </w:pPr>
+      <w:proofErr w:type="gramStart"/>
       <w:r>
         <w:rPr>
           <w:rFonts w:cs="Times New Roman"/>
@@ -1414,7 +1415,17 @@
           <w:sz w:val="24"/>
           <w:szCs w:val="24"/>
         </w:rPr>
-        <w:t xml:space="preserve">Oleh : </w:t>
+        <w:t>Oleh :</w:t>
+      </w:r>
+      <w:proofErr w:type="gramEnd"/>
+      <w:r>
+        <w:rPr>
+          <w:rFonts w:cs="Times New Roman"/>
+          <w:color w:val="000000"/>
+          <w:sz w:val="24"/>
+          <w:szCs w:val="24"/>
+        </w:rPr>
+        <w:t xml:space="preserve"> </w:t>
       </w:r>
     </w:p>
     <w:p>
@@ -5549,6 +5560,7 @@
         </w:rPr>
       </w:pPr>
       <w:proofErr w:type="spellStart"/>
+      <w:proofErr w:type="gramStart"/>
       <w:r>
         <w:rPr>
           <w:rFonts w:cs="Times New Roman"/>
@@ -5566,6 +5578,7 @@
         </w:rPr>
         <w:t xml:space="preserve"> :</w:t>
       </w:r>
+      <w:proofErr w:type="gramEnd"/>
     </w:p>
     <w:p>
       <w:pPr>
@@ -5782,21 +5795,7 @@
         <w:rPr>
           <w:rFonts w:ascii="Times New Roman" w:hAnsi="Times New Roman" w:cs="Times New Roman"/>
         </w:rPr>
-        <w:t>Gambar 2.2 Jenis-</w:t>
-      </w:r>
-      <w:proofErr w:type="spellStart"/>
-      <w:r>
-        <w:rPr>
-          <w:rFonts w:ascii="Times New Roman" w:hAnsi="Times New Roman" w:cs="Times New Roman"/>
-        </w:rPr>
-        <w:t>jenis</w:t>
-      </w:r>
-      <w:proofErr w:type="spellEnd"/>
-      <w:r>
-        <w:rPr>
-          <w:rFonts w:ascii="Times New Roman" w:hAnsi="Times New Roman" w:cs="Times New Roman"/>
-        </w:rPr>
-        <w:t xml:space="preserve"> ESP 8266</w:t>
+        <w:t>Gambar 2.2 Jenis-jenis ESP 8266</w:t>
       </w:r>
       <w:r>
         <w:rPr>
@@ -5858,7 +5857,6 @@
           <w:color w:val="000000" w:themeColor="text1"/>
           <w:sz w:val="24"/>
           <w:szCs w:val="24"/>
-          <w:lang w:val="sv-SE"/>
         </w:rPr>
       </w:pPr>
       <w:r>
@@ -5868,7 +5866,6 @@
           <w:color w:val="000000" w:themeColor="text1"/>
           <w:sz w:val="24"/>
           <w:szCs w:val="24"/>
-          <w:lang w:val="sv-SE"/>
         </w:rPr>
         <w:t xml:space="preserve">Gambar 2.4 </w:t>
       </w:r>
@@ -5878,7 +5875,6 @@
           <w:color w:val="000000" w:themeColor="text1"/>
           <w:sz w:val="24"/>
           <w:szCs w:val="24"/>
-          <w:lang w:val="sv-SE"/>
         </w:rPr>
         <w:t>Breadboard</w:t>
       </w:r>
@@ -5889,7 +5885,6 @@
           <w:color w:val="000000" w:themeColor="text1"/>
           <w:sz w:val="24"/>
           <w:szCs w:val="24"/>
-          <w:lang w:val="sv-SE"/>
         </w:rPr>
         <w:tab/>
         <w:t>24</w:t>
@@ -5927,6 +5922,7 @@
         </w:rPr>
       </w:pPr>
       <w:proofErr w:type="spellStart"/>
+      <w:proofErr w:type="gramStart"/>
       <w:r>
         <w:rPr>
           <w:rFonts w:cs="Times New Roman"/>
@@ -5944,6 +5940,7 @@
         </w:rPr>
         <w:t xml:space="preserve"> :</w:t>
       </w:r>
+      <w:proofErr w:type="gramEnd"/>
     </w:p>
     <w:p>
       <w:pPr>
@@ -7838,9 +7835,6 @@
     <w:p>
       <w:pPr>
         <w:ind w:firstLine="567"/>
-        <w:rPr>
-          <w:lang w:val="sv-SE"/>
-        </w:rPr>
       </w:pPr>
       <w:r>
         <w:rPr>
@@ -7878,15 +7872,7 @@
           <w:iCs/>
           <w:lang w:val="sv-SE"/>
         </w:rPr>
-        <w:t>Text Mining Approach for Topic Modeling of Corpus Al Qur'an in Indonesian Translation</w:t>
-      </w:r>
-      <w:r>
-        <w:rPr>
-          <w:i/>
-          <w:iCs/>
-          <w:lang w:val="sv-SE"/>
-        </w:rPr>
-        <w:t xml:space="preserve"> </w:t>
+        <w:t xml:space="preserve">Text Mining Approach for Topic Modeling of Corpus Al Qur'an in Indonesian Translation </w:t>
       </w:r>
       <w:r>
         <w:rPr>
@@ -7952,7 +7938,7 @@
         <w:rPr>
           <w:lang w:val="sv-SE"/>
         </w:rPr>
-        <w:t>ari semua pemodelan topik yang diuji berdasarkan jumlah kata, Surah Makki memberikan kontribusi lebih dari 50% dibandingkan dengan Surah Madani. Oleh karena itu, hasil penelitian ini dapat menjadi penguatan dari sudut pandang ilmu pengetahuan bahwa ayat-ayat Makki memang menekankan iman sebagai fondasi Islam. Hal ini dapat dilihat dari angka frekuensi yang menunjukkan kata-kata “hidup” (161), “neraka” (157), “surga” (105), “dunia” (127), “amal” yang sangat terkait dengan iman manusia selama hidup mereka di dunia dibahas lebih banyak dalam ayat-ayat Makki dibandingkan dengan Madani.</w:t>
+        <w:t>ari semua pemodelan topik yang diuji berdasarkan jumlah kata, Surah Makki memberikan kontribusi lebih dari 50% dibandingkan dengan Surah Madani. Oleh karena itu, hasil penelitian ini dapat menjadi penguatan dari sudut pandang ilmu pengetahuan bahwa ayat-ayat Makki memang menekankan iman sebagai fondasi Islam. Hal ini dapat dilihat dari angka frekuensi yang menunjukkan kata-kata “hidup” (161), “neraka” (157), “surga” (105), “dunia” (127), “amal” yang sangat terkait dengan iman manusia selama hidup mereka di dunia dibahas lebih banyak dalam ayat-ayat Makki dibandingkan dengan Madani</w:t>
       </w:r>
       <w:r>
         <w:rPr>
@@ -7976,9 +7962,22 @@
           <w:r>
             <w:rPr>
               <w:color w:val="000000"/>
-              <w:lang w:val="sv-SE"/>
             </w:rPr>
-            <w:t>(Rolliawati, 2024)</w:t>
+            <w:t>(</w:t>
+          </w:r>
+          <w:proofErr w:type="spellStart"/>
+          <w:r>
+            <w:rPr>
+              <w:color w:val="000000"/>
+            </w:rPr>
+            <w:t>Rolliawati</w:t>
+          </w:r>
+          <w:proofErr w:type="spellEnd"/>
+          <w:r>
+            <w:rPr>
+              <w:color w:val="000000"/>
+            </w:rPr>
+            <w:t>, 2024)</w:t>
           </w:r>
         </w:sdtContent>
       </w:sdt>
@@ -8008,6 +8007,7 @@
         <w:t xml:space="preserve"> </w:t>
       </w:r>
       <w:proofErr w:type="spellStart"/>
+      <w:proofErr w:type="gramStart"/>
       <w:r>
         <w:t>mengenai</w:t>
       </w:r>
@@ -8016,10 +8016,11 @@
         <w:t xml:space="preserve"> </w:t>
       </w:r>
       <w:r>
-        <w:t>”</w:t>
-      </w:r>
-      <w:r>
-        <w:t xml:space="preserve">CWTM: </w:t>
+        <w:t>”CWTM</w:t>
+      </w:r>
+      <w:proofErr w:type="gramEnd"/>
+      <w:r>
+        <w:t xml:space="preserve">: </w:t>
       </w:r>
       <w:r>
         <w:rPr>
@@ -8060,10 +8061,7 @@
       </w:r>
       <w:proofErr w:type="spellStart"/>
       <w:r>
-        <w:t>m</w:t>
-      </w:r>
-      <w:r>
-        <w:t>engembangkan</w:t>
+        <w:t>mengembangkan</w:t>
       </w:r>
       <w:proofErr w:type="spellEnd"/>
       <w:r>
@@ -8126,10 +8124,7 @@
       </w:r>
       <w:proofErr w:type="spellEnd"/>
       <w:r>
-        <w:t xml:space="preserve"> </w:t>
-      </w:r>
-      <w:r>
-        <w:t xml:space="preserve">Contextualized Word Topic Model (CWTM) yang </w:t>
+        <w:t xml:space="preserve"> Contextualized Word Topic Model (CWTM) yang </w:t>
       </w:r>
       <w:proofErr w:type="spellStart"/>
       <w:r>
@@ -8186,19 +8181,7 @@
         <w:rPr>
           <w:lang w:val="sv-SE"/>
         </w:rPr>
-        <w:t xml:space="preserve">Pada proses penelitian </w:t>
-      </w:r>
-      <w:r>
-        <w:rPr>
-          <w:lang w:val="sv-SE"/>
-        </w:rPr>
-        <w:t xml:space="preserve">model </w:t>
-      </w:r>
-      <w:r>
-        <w:rPr>
-          <w:lang w:val="sv-SE"/>
-        </w:rPr>
-        <w:t xml:space="preserve"> </w:t>
+        <w:t xml:space="preserve">Pada proses penelitian model  </w:t>
       </w:r>
       <w:r>
         <w:rPr>
@@ -8291,6 +8274,7 @@
         <w:t xml:space="preserve"> </w:t>
       </w:r>
       <w:proofErr w:type="spellStart"/>
+      <w:proofErr w:type="gramStart"/>
       <w:r>
         <w:rPr>
           <w:color w:val="000000"/>
@@ -8304,6 +8288,7 @@
         </w:rPr>
         <w:t xml:space="preserve"> ”</w:t>
       </w:r>
+      <w:proofErr w:type="gramEnd"/>
       <w:r>
         <w:t xml:space="preserve"> </w:t>
       </w:r>
@@ -8618,14 +8603,7 @@
           <w:color w:val="000000"/>
           <w:lang w:val="sv-SE"/>
         </w:rPr>
-        <w:t xml:space="preserve">” dengan tujuan penelitian </w:t>
-      </w:r>
-      <w:r>
-        <w:rPr>
-          <w:color w:val="000000"/>
-          <w:lang w:val="sv-SE"/>
-        </w:rPr>
-        <w:t xml:space="preserve">menciptakan model topik yang lebih akurat dan peka terhadap konteks yang meningkatkan pemahaman pengalaman dan pendapat pengguna. Untuk mencapai ini, </w:t>
+        <w:t xml:space="preserve">” dengan tujuan penelitian menciptakan model topik yang lebih akurat dan peka terhadap konteks yang meningkatkan pemahaman pengalaman dan pendapat pengguna. Untuk mencapai ini, </w:t>
       </w:r>
       <w:r>
         <w:rPr>
@@ -8726,1447 +8704,821 @@
       <w:pPr>
         <w:spacing w:after="0"/>
         <w:ind w:firstLine="567"/>
-        <w:rPr>
-          <w:rFonts w:cs="Times New Roman"/>
-          <w:sz w:val="24"/>
-          <w:szCs w:val="24"/>
-        </w:rPr>
-      </w:pPr>
-      <w:r>
-        <w:rPr>
-          <w:rFonts w:cs="Times New Roman"/>
-          <w:sz w:val="24"/>
-          <w:szCs w:val="24"/>
-          <w:lang w:val="sv-SE"/>
-        </w:rPr>
-        <w:t xml:space="preserve">Dalam penelitian ini, mahasiswa diminta membuat </w:t>
-      </w:r>
-      <w:r>
-        <w:rPr>
-          <w:rFonts w:cs="Times New Roman"/>
+      </w:pPr>
+      <w:r>
+        <w:rPr>
+          <w:lang w:val="sv-SE"/>
+        </w:rPr>
+        <w:t xml:space="preserve">Penelitian lainnya mengenai "Pemodelan Topik Menggunakan Bertopic Dengan Keybert Untuk Ekstraksi Kata Kunci Sebagai Topic Representation Tuning", Salah satu metode yang digunakan untuk mendapatkan informasi dari cuitan twitter dengan lebih efisien adalah pemodelan topik. Pemodelan topik adalah sebuah metode untuk menemukan topik dari berbagai teks. Penelitian ini bertujuan untuk melakukan pemodelan topik pada tweet berbahasa Indonesia dengan menggunakan BERTopic dengan KeyBERT untuk ekstraksi kata kunci di setiap topik. KeyBERT akan menghasilkan kata kunci pada setiap kelompok topik dan akan digunakan oleh </w:t>
+      </w:r>
+      <w:r>
+        <w:rPr>
+          <w:lang w:val="sv-SE"/>
+        </w:rPr>
+        <w:lastRenderedPageBreak/>
+        <w:t xml:space="preserve">BERTopic untuk memperkaya hasil dari pemodelan topik. Dataset yang digunakan terdiri dari 10.000 tweets berbahasa Indonesia yang diambil dari akun Twitter @detikcom. </w:t>
+      </w:r>
+      <w:r>
+        <w:t xml:space="preserve">Data </w:t>
+      </w:r>
+      <w:proofErr w:type="spellStart"/>
+      <w:r>
+        <w:t>dibagi</w:t>
+      </w:r>
+      <w:proofErr w:type="spellEnd"/>
+      <w:r>
+        <w:t xml:space="preserve"> </w:t>
+      </w:r>
+      <w:proofErr w:type="spellStart"/>
+      <w:r>
+        <w:t>menjadi</w:t>
+      </w:r>
+      <w:proofErr w:type="spellEnd"/>
+      <w:r>
+        <w:t xml:space="preserve"> 2 </w:t>
+      </w:r>
+      <w:proofErr w:type="spellStart"/>
+      <w:r>
+        <w:t>bagian</w:t>
+      </w:r>
+      <w:proofErr w:type="spellEnd"/>
+      <w:r>
+        <w:t xml:space="preserve">, 8.000 tweets </w:t>
+      </w:r>
+      <w:proofErr w:type="spellStart"/>
+      <w:r>
+        <w:t>digunakan</w:t>
+      </w:r>
+      <w:proofErr w:type="spellEnd"/>
+      <w:r>
+        <w:t xml:space="preserve"> </w:t>
+      </w:r>
+      <w:proofErr w:type="spellStart"/>
+      <w:r>
+        <w:t>untuk</w:t>
+      </w:r>
+      <w:proofErr w:type="spellEnd"/>
+      <w:r>
+        <w:t xml:space="preserve"> data training dan 2.000 tweets </w:t>
+      </w:r>
+      <w:proofErr w:type="spellStart"/>
+      <w:r>
+        <w:t>digunakan</w:t>
+      </w:r>
+      <w:proofErr w:type="spellEnd"/>
+      <w:r>
+        <w:t xml:space="preserve"> </w:t>
+      </w:r>
+      <w:proofErr w:type="spellStart"/>
+      <w:r>
+        <w:t>untuk</w:t>
+      </w:r>
+      <w:proofErr w:type="spellEnd"/>
+      <w:r>
+        <w:t xml:space="preserve"> testing. </w:t>
+      </w:r>
+      <w:proofErr w:type="spellStart"/>
+      <w:r>
+        <w:t>Berdasarkan</w:t>
+      </w:r>
+      <w:proofErr w:type="spellEnd"/>
+      <w:r>
+        <w:t xml:space="preserve"> </w:t>
+      </w:r>
+      <w:proofErr w:type="spellStart"/>
+      <w:r>
+        <w:t>hasil</w:t>
+      </w:r>
+      <w:proofErr w:type="spellEnd"/>
+      <w:r>
+        <w:t xml:space="preserve"> </w:t>
+      </w:r>
+      <w:proofErr w:type="spellStart"/>
+      <w:r>
+        <w:t>pemodelan</w:t>
+      </w:r>
+      <w:proofErr w:type="spellEnd"/>
+      <w:r>
+        <w:t xml:space="preserve"> </w:t>
+      </w:r>
+      <w:proofErr w:type="spellStart"/>
+      <w:r>
+        <w:t>topik</w:t>
+      </w:r>
+      <w:proofErr w:type="spellEnd"/>
+      <w:r>
+        <w:t xml:space="preserve"> </w:t>
+      </w:r>
+      <w:proofErr w:type="spellStart"/>
+      <w:r>
+        <w:t>dengan</w:t>
+      </w:r>
+      <w:proofErr w:type="spellEnd"/>
+      <w:r>
+        <w:t xml:space="preserve"> </w:t>
+      </w:r>
+      <w:proofErr w:type="spellStart"/>
+      <w:r>
+        <w:t>BERTopic</w:t>
+      </w:r>
+      <w:proofErr w:type="spellEnd"/>
+      <w:r>
+        <w:t xml:space="preserve">, </w:t>
+      </w:r>
+      <w:proofErr w:type="spellStart"/>
+      <w:r>
+        <w:t>diperoleh</w:t>
+      </w:r>
+      <w:proofErr w:type="spellEnd"/>
+      <w:r>
+        <w:t xml:space="preserve"> 50 total </w:t>
+      </w:r>
+      <w:proofErr w:type="spellStart"/>
+      <w:r>
+        <w:t>topik</w:t>
+      </w:r>
+      <w:proofErr w:type="spellEnd"/>
+      <w:r>
+        <w:t xml:space="preserve">. </w:t>
+      </w:r>
+      <w:proofErr w:type="spellStart"/>
+      <w:r>
+        <w:t>Evaluasi</w:t>
+      </w:r>
+      <w:proofErr w:type="spellEnd"/>
+      <w:r>
+        <w:t xml:space="preserve"> </w:t>
+      </w:r>
+      <w:proofErr w:type="spellStart"/>
+      <w:r>
+        <w:t>Pemodelan</w:t>
+      </w:r>
+      <w:proofErr w:type="spellEnd"/>
+      <w:r>
+        <w:t xml:space="preserve"> </w:t>
+      </w:r>
+      <w:proofErr w:type="spellStart"/>
+      <w:r>
+        <w:t>Topik</w:t>
+      </w:r>
+      <w:proofErr w:type="spellEnd"/>
+      <w:r>
+        <w:t xml:space="preserve"> </w:t>
+      </w:r>
+      <w:proofErr w:type="spellStart"/>
+      <w:r>
+        <w:t>dilakukan</w:t>
+      </w:r>
+      <w:proofErr w:type="spellEnd"/>
+      <w:r>
+        <w:t xml:space="preserve"> </w:t>
+      </w:r>
+      <w:proofErr w:type="spellStart"/>
+      <w:r>
+        <w:t>menggunakan</w:t>
+      </w:r>
+      <w:proofErr w:type="spellEnd"/>
+      <w:r>
+        <w:t xml:space="preserve"> </w:t>
+      </w:r>
+      <w:r>
+        <w:rPr>
           <w:i/>
           <w:iCs/>
-          <w:sz w:val="24"/>
-          <w:szCs w:val="24"/>
-          <w:lang w:val="sv-SE"/>
-        </w:rPr>
-        <w:t>literatur review</w:t>
-      </w:r>
-      <w:r>
-        <w:rPr>
-          <w:rFonts w:cs="Times New Roman"/>
-          <w:sz w:val="24"/>
-          <w:szCs w:val="24"/>
-          <w:lang w:val="sv-SE"/>
-        </w:rPr>
-        <w:t xml:space="preserve">. </w:t>
+        </w:rPr>
+        <w:t>coherence score</w:t>
+      </w:r>
+      <w:r>
+        <w:t xml:space="preserve">, </w:t>
       </w:r>
       <w:proofErr w:type="spellStart"/>
       <w:r>
-        <w:rPr>
-          <w:rFonts w:cs="Times New Roman"/>
-          <w:sz w:val="24"/>
-          <w:szCs w:val="24"/>
-        </w:rPr>
-        <w:t>Mahasiswa</w:t>
+        <w:t>diperoleh</w:t>
       </w:r>
       <w:proofErr w:type="spellEnd"/>
       <w:r>
-        <w:rPr>
-          <w:rFonts w:cs="Times New Roman"/>
-          <w:sz w:val="24"/>
-          <w:szCs w:val="24"/>
-        </w:rPr>
-        <w:t xml:space="preserve"> </w:t>
-      </w:r>
+        <w:t xml:space="preserve"> rata-rata 0.765 pada data training dan 0.675 pada data testing</w:t>
+      </w:r>
+      <w:r>
+        <w:t>.</w:t>
+      </w:r>
+    </w:p>
+    <w:p>
+      <w:pPr>
+        <w:spacing w:after="0"/>
+        <w:ind w:firstLine="567"/>
+        <w:rPr>
+          <w:rFonts w:eastAsia="Times New Roman" w:cs="Times New Roman"/>
+          <w:color w:val="000000"/>
+          <w:szCs w:val="24"/>
+          <w:lang w:val="sv-SE" w:eastAsia="en-ID"/>
+        </w:rPr>
+      </w:pPr>
       <w:proofErr w:type="spellStart"/>
       <w:r>
-        <w:rPr>
-          <w:rFonts w:cs="Times New Roman"/>
-          <w:sz w:val="24"/>
-          <w:szCs w:val="24"/>
-        </w:rPr>
-        <w:t>melakukan</w:t>
+        <w:t>Herwinsyah</w:t>
       </w:r>
       <w:proofErr w:type="spellEnd"/>
       <w:r>
-        <w:rPr>
-          <w:rFonts w:cs="Times New Roman"/>
-          <w:sz w:val="24"/>
-          <w:szCs w:val="24"/>
-        </w:rPr>
         <w:t xml:space="preserve"> </w:t>
       </w:r>
       <w:proofErr w:type="spellStart"/>
       <w:r>
-        <w:rPr>
-          <w:rFonts w:cs="Times New Roman"/>
-          <w:sz w:val="24"/>
-          <w:szCs w:val="24"/>
+        <w:t>dengan</w:t>
+      </w:r>
+      <w:proofErr w:type="spellEnd"/>
+      <w:r>
+        <w:t xml:space="preserve"> </w:t>
+      </w:r>
+      <w:proofErr w:type="spellStart"/>
+      <w:r>
+        <w:t>penel</w:t>
+      </w:r>
+      <w:r>
+        <w:rPr>
+          <w:szCs w:val="24"/>
+        </w:rPr>
+        <w:t>etiannya</w:t>
+      </w:r>
+      <w:proofErr w:type="spellEnd"/>
+      <w:r>
+        <w:rPr>
+          <w:szCs w:val="24"/>
+        </w:rPr>
+        <w:t xml:space="preserve"> </w:t>
+      </w:r>
+      <w:proofErr w:type="spellStart"/>
+      <w:r>
+        <w:rPr>
+          <w:szCs w:val="24"/>
+        </w:rPr>
+        <w:t>berjudul</w:t>
+      </w:r>
+      <w:proofErr w:type="spellEnd"/>
+      <w:r>
+        <w:rPr>
+          <w:szCs w:val="24"/>
+        </w:rPr>
+        <w:t xml:space="preserve"> “</w:t>
+      </w:r>
+      <w:proofErr w:type="spellStart"/>
+      <w:r>
+        <w:rPr>
+          <w:rFonts w:eastAsia="Times New Roman" w:cs="Times New Roman"/>
+          <w:szCs w:val="24"/>
+          <w:lang w:eastAsia="en-ID"/>
+        </w:rPr>
+        <w:t>Pemodelan</w:t>
+      </w:r>
+      <w:proofErr w:type="spellEnd"/>
+      <w:r>
+        <w:rPr>
+          <w:rFonts w:eastAsia="Times New Roman" w:cs="Times New Roman"/>
+          <w:szCs w:val="24"/>
+          <w:lang w:eastAsia="en-ID"/>
+        </w:rPr>
+        <w:t xml:space="preserve"> </w:t>
+      </w:r>
+      <w:proofErr w:type="spellStart"/>
+      <w:r>
+        <w:rPr>
+          <w:rFonts w:eastAsia="Times New Roman" w:cs="Times New Roman"/>
+          <w:szCs w:val="24"/>
+          <w:lang w:eastAsia="en-ID"/>
+        </w:rPr>
+        <w:t>Topik</w:t>
+      </w:r>
+      <w:proofErr w:type="spellEnd"/>
+      <w:r>
+        <w:rPr>
+          <w:rFonts w:eastAsia="Times New Roman" w:cs="Times New Roman"/>
+          <w:szCs w:val="24"/>
+          <w:lang w:eastAsia="en-ID"/>
+        </w:rPr>
+        <w:t xml:space="preserve"> </w:t>
+      </w:r>
+      <w:proofErr w:type="spellStart"/>
+      <w:r>
+        <w:rPr>
+          <w:rFonts w:eastAsia="Times New Roman" w:cs="Times New Roman"/>
+          <w:szCs w:val="24"/>
+          <w:lang w:eastAsia="en-ID"/>
+        </w:rPr>
+        <w:t>dalam</w:t>
+      </w:r>
+      <w:proofErr w:type="spellEnd"/>
+      <w:r>
+        <w:rPr>
+          <w:rFonts w:eastAsia="Times New Roman" w:cs="Times New Roman"/>
+          <w:szCs w:val="24"/>
+          <w:lang w:eastAsia="en-ID"/>
+        </w:rPr>
+        <w:t xml:space="preserve"> Al-Qur'an </w:t>
+      </w:r>
+      <w:proofErr w:type="spellStart"/>
+      <w:r>
+        <w:rPr>
+          <w:rFonts w:eastAsia="Times New Roman" w:cs="Times New Roman"/>
+          <w:szCs w:val="24"/>
+          <w:lang w:eastAsia="en-ID"/>
+        </w:rPr>
+        <w:t>Menggunakan</w:t>
+      </w:r>
+      <w:proofErr w:type="spellEnd"/>
+      <w:r>
+        <w:rPr>
+          <w:rFonts w:eastAsia="Times New Roman" w:cs="Times New Roman"/>
+          <w:szCs w:val="24"/>
+          <w:lang w:eastAsia="en-ID"/>
+        </w:rPr>
+        <w:t xml:space="preserve"> Library </w:t>
+      </w:r>
+      <w:proofErr w:type="spellStart"/>
+      <w:r>
+        <w:rPr>
+          <w:rFonts w:eastAsia="Times New Roman" w:cs="Times New Roman"/>
+          <w:szCs w:val="24"/>
+          <w:lang w:eastAsia="en-ID"/>
+        </w:rPr>
+        <w:t>Bertopic</w:t>
+      </w:r>
+      <w:proofErr w:type="spellEnd"/>
+      <w:r>
+        <w:rPr>
+          <w:rFonts w:eastAsia="Times New Roman" w:cs="Times New Roman"/>
+          <w:szCs w:val="24"/>
+          <w:lang w:eastAsia="en-ID"/>
+        </w:rPr>
+        <w:t xml:space="preserve"> pada Model Bahasa Bert</w:t>
+      </w:r>
+      <w:r>
+        <w:rPr>
+          <w:szCs w:val="24"/>
+        </w:rPr>
+        <w:t xml:space="preserve">” </w:t>
+      </w:r>
+      <w:proofErr w:type="spellStart"/>
+      <w:r>
+        <w:rPr>
+          <w:szCs w:val="24"/>
+        </w:rPr>
+        <w:t>menghasilkan</w:t>
+      </w:r>
+      <w:proofErr w:type="spellEnd"/>
+      <w:r>
+        <w:rPr>
+          <w:szCs w:val="24"/>
+        </w:rPr>
+        <w:t xml:space="preserve"> </w:t>
+      </w:r>
+      <w:proofErr w:type="spellStart"/>
+      <w:r>
+        <w:rPr>
+          <w:szCs w:val="24"/>
+        </w:rPr>
+        <w:t>peneletian</w:t>
+      </w:r>
+      <w:proofErr w:type="spellEnd"/>
+      <w:r>
+        <w:rPr>
+          <w:szCs w:val="24"/>
+        </w:rPr>
+        <w:t xml:space="preserve"> </w:t>
+      </w:r>
+      <w:r>
+        <w:rPr>
+          <w:rFonts w:eastAsia="Times New Roman" w:cs="Times New Roman"/>
+          <w:szCs w:val="24"/>
+          <w:lang w:eastAsia="en-ID"/>
+        </w:rPr>
+        <w:t xml:space="preserve">Hasil </w:t>
+      </w:r>
+      <w:proofErr w:type="spellStart"/>
+      <w:r>
+        <w:rPr>
+          <w:rFonts w:eastAsia="Times New Roman" w:cs="Times New Roman"/>
+          <w:szCs w:val="24"/>
+          <w:lang w:eastAsia="en-ID"/>
         </w:rPr>
         <w:t>penelitian</w:t>
       </w:r>
       <w:proofErr w:type="spellEnd"/>
       <w:r>
         <w:rPr>
-          <w:rFonts w:cs="Times New Roman"/>
-          <w:sz w:val="24"/>
-          <w:szCs w:val="24"/>
+          <w:rFonts w:eastAsia="Times New Roman" w:cs="Times New Roman"/>
+          <w:szCs w:val="24"/>
+          <w:lang w:eastAsia="en-ID"/>
         </w:rPr>
         <w:t xml:space="preserve"> </w:t>
       </w:r>
       <w:proofErr w:type="spellStart"/>
       <w:r>
         <w:rPr>
-          <w:rFonts w:cs="Times New Roman"/>
-          <w:sz w:val="24"/>
-          <w:szCs w:val="24"/>
-        </w:rPr>
-        <w:t>berdasarkan</w:t>
+          <w:rFonts w:eastAsia="Times New Roman" w:cs="Times New Roman"/>
+          <w:szCs w:val="24"/>
+          <w:lang w:eastAsia="en-ID"/>
+        </w:rPr>
+        <w:t>adalah</w:t>
       </w:r>
       <w:proofErr w:type="spellEnd"/>
       <w:r>
         <w:rPr>
-          <w:rFonts w:cs="Times New Roman"/>
-          <w:sz w:val="24"/>
-          <w:szCs w:val="24"/>
+          <w:rFonts w:eastAsia="Times New Roman" w:cs="Times New Roman"/>
+          <w:szCs w:val="24"/>
+          <w:lang w:eastAsia="en-ID"/>
         </w:rPr>
         <w:t xml:space="preserve"> </w:t>
       </w:r>
       <w:proofErr w:type="spellStart"/>
       <w:r>
         <w:rPr>
-          <w:rFonts w:cs="Times New Roman"/>
-          <w:sz w:val="24"/>
-          <w:szCs w:val="24"/>
-        </w:rPr>
-        <w:t>beberapa</w:t>
+          <w:rFonts w:eastAsia="Times New Roman" w:cs="Times New Roman"/>
+          <w:szCs w:val="24"/>
+          <w:lang w:eastAsia="en-ID"/>
+        </w:rPr>
+        <w:t>pemodelan</w:t>
       </w:r>
       <w:proofErr w:type="spellEnd"/>
       <w:r>
         <w:rPr>
-          <w:rFonts w:cs="Times New Roman"/>
-          <w:sz w:val="24"/>
-          <w:szCs w:val="24"/>
+          <w:rFonts w:eastAsia="Times New Roman" w:cs="Times New Roman"/>
+          <w:szCs w:val="24"/>
+          <w:lang w:eastAsia="en-ID"/>
         </w:rPr>
         <w:t xml:space="preserve"> </w:t>
       </w:r>
       <w:proofErr w:type="spellStart"/>
       <w:r>
         <w:rPr>
-          <w:rFonts w:cs="Times New Roman"/>
-          <w:sz w:val="24"/>
-          <w:szCs w:val="24"/>
-        </w:rPr>
-        <w:t>penelitian</w:t>
+          <w:rFonts w:eastAsia="Times New Roman" w:cs="Times New Roman"/>
+          <w:szCs w:val="24"/>
+          <w:lang w:eastAsia="en-ID"/>
+        </w:rPr>
+        <w:t>topik</w:t>
       </w:r>
       <w:proofErr w:type="spellEnd"/>
       <w:r>
         <w:rPr>
-          <w:rFonts w:cs="Times New Roman"/>
-          <w:sz w:val="24"/>
-          <w:szCs w:val="24"/>
+          <w:rFonts w:eastAsia="Times New Roman" w:cs="Times New Roman"/>
+          <w:szCs w:val="24"/>
+          <w:lang w:eastAsia="en-ID"/>
         </w:rPr>
         <w:t xml:space="preserve"> </w:t>
       </w:r>
       <w:proofErr w:type="spellStart"/>
       <w:r>
         <w:rPr>
-          <w:rFonts w:cs="Times New Roman"/>
-          <w:sz w:val="24"/>
-          <w:szCs w:val="24"/>
-        </w:rPr>
-        <w:t>terdahulu</w:t>
+          <w:rFonts w:eastAsia="Times New Roman" w:cs="Times New Roman"/>
+          <w:szCs w:val="24"/>
+          <w:lang w:eastAsia="en-ID"/>
+        </w:rPr>
+        <w:t>menghasilkan</w:t>
       </w:r>
       <w:proofErr w:type="spellEnd"/>
       <w:r>
         <w:rPr>
-          <w:rFonts w:cs="Times New Roman"/>
-          <w:sz w:val="24"/>
-          <w:szCs w:val="24"/>
-        </w:rPr>
-        <w:t xml:space="preserve"> yang </w:t>
+          <w:rFonts w:eastAsia="Times New Roman" w:cs="Times New Roman"/>
+          <w:szCs w:val="24"/>
+          <w:lang w:eastAsia="en-ID"/>
+        </w:rPr>
+        <w:t xml:space="preserve"> 8 </w:t>
       </w:r>
       <w:proofErr w:type="spellStart"/>
       <w:r>
         <w:rPr>
-          <w:rFonts w:cs="Times New Roman"/>
-          <w:sz w:val="24"/>
-          <w:szCs w:val="24"/>
-        </w:rPr>
-        <w:t>telah</w:t>
+          <w:rFonts w:eastAsia="Times New Roman" w:cs="Times New Roman"/>
+          <w:szCs w:val="24"/>
+          <w:lang w:eastAsia="en-ID"/>
+        </w:rPr>
+        <w:t>topik</w:t>
       </w:r>
       <w:proofErr w:type="spellEnd"/>
       <w:r>
         <w:rPr>
-          <w:rFonts w:cs="Times New Roman"/>
-          <w:sz w:val="24"/>
-          <w:szCs w:val="24"/>
+          <w:rFonts w:eastAsia="Times New Roman" w:cs="Times New Roman"/>
+          <w:szCs w:val="24"/>
+          <w:lang w:eastAsia="en-ID"/>
         </w:rPr>
         <w:t xml:space="preserve"> </w:t>
       </w:r>
       <w:proofErr w:type="spellStart"/>
       <w:r>
         <w:rPr>
-          <w:rFonts w:cs="Times New Roman"/>
-          <w:sz w:val="24"/>
-          <w:szCs w:val="24"/>
-        </w:rPr>
-        <w:t>diterbitkan</w:t>
+          <w:rFonts w:eastAsia="Times New Roman" w:cs="Times New Roman"/>
+          <w:szCs w:val="24"/>
+          <w:lang w:eastAsia="en-ID"/>
+        </w:rPr>
+        <w:t>utama</w:t>
       </w:r>
       <w:proofErr w:type="spellEnd"/>
       <w:r>
         <w:rPr>
-          <w:rFonts w:cs="Times New Roman"/>
-          <w:sz w:val="24"/>
-          <w:szCs w:val="24"/>
+          <w:rFonts w:eastAsia="Times New Roman" w:cs="Times New Roman"/>
+          <w:szCs w:val="24"/>
+          <w:lang w:eastAsia="en-ID"/>
         </w:rPr>
         <w:t xml:space="preserve"> </w:t>
       </w:r>
       <w:proofErr w:type="spellStart"/>
       <w:r>
         <w:rPr>
-          <w:rFonts w:cs="Times New Roman"/>
-          <w:sz w:val="24"/>
-          <w:szCs w:val="24"/>
-        </w:rPr>
-        <w:t>atau</w:t>
+          <w:rFonts w:eastAsia="Times New Roman" w:cs="Times New Roman"/>
+          <w:szCs w:val="24"/>
+          <w:lang w:eastAsia="en-ID"/>
+        </w:rPr>
+        <w:t>secara</w:t>
       </w:r>
       <w:proofErr w:type="spellEnd"/>
       <w:r>
         <w:rPr>
-          <w:rFonts w:cs="Times New Roman"/>
-          <w:sz w:val="24"/>
-          <w:szCs w:val="24"/>
-        </w:rPr>
-        <w:t xml:space="preserve"> di </w:t>
-      </w:r>
-      <w:r>
-        <w:rPr>
-          <w:rFonts w:cs="Times New Roman"/>
-          <w:i/>
-          <w:iCs/>
-          <w:sz w:val="24"/>
-          <w:szCs w:val="24"/>
-        </w:rPr>
-        <w:t xml:space="preserve">publish </w:t>
+          <w:rFonts w:eastAsia="Times New Roman" w:cs="Times New Roman"/>
+          <w:szCs w:val="24"/>
+          <w:lang w:eastAsia="en-ID"/>
+        </w:rPr>
+        <w:t xml:space="preserve"> </w:t>
       </w:r>
       <w:proofErr w:type="spellStart"/>
       <w:r>
         <w:rPr>
-          <w:rFonts w:cs="Times New Roman"/>
-          <w:sz w:val="24"/>
-          <w:szCs w:val="24"/>
-        </w:rPr>
-        <w:t>dalam</w:t>
+          <w:rFonts w:eastAsia="Times New Roman" w:cs="Times New Roman"/>
+          <w:szCs w:val="24"/>
+          <w:lang w:eastAsia="en-ID"/>
+        </w:rPr>
+        <w:t>terperinci</w:t>
       </w:r>
       <w:proofErr w:type="spellEnd"/>
       <w:r>
         <w:rPr>
-          <w:rFonts w:cs="Times New Roman"/>
-          <w:sz w:val="24"/>
-          <w:szCs w:val="24"/>
+          <w:rFonts w:eastAsia="Times New Roman" w:cs="Times New Roman"/>
+          <w:szCs w:val="24"/>
+          <w:lang w:eastAsia="en-ID"/>
         </w:rPr>
         <w:t xml:space="preserve"> </w:t>
       </w:r>
       <w:proofErr w:type="spellStart"/>
       <w:r>
         <w:rPr>
-          <w:rFonts w:cs="Times New Roman"/>
-          <w:sz w:val="24"/>
-          <w:szCs w:val="24"/>
-        </w:rPr>
-        <w:t>bentuk</w:t>
+          <w:rFonts w:eastAsia="Times New Roman" w:cs="Times New Roman"/>
+          <w:szCs w:val="24"/>
+          <w:lang w:eastAsia="en-ID"/>
+        </w:rPr>
+        <w:t>sebagai</w:t>
       </w:r>
       <w:proofErr w:type="spellEnd"/>
       <w:r>
         <w:rPr>
-          <w:rFonts w:cs="Times New Roman"/>
-          <w:sz w:val="24"/>
-          <w:szCs w:val="24"/>
+          <w:rFonts w:eastAsia="Times New Roman" w:cs="Times New Roman"/>
+          <w:szCs w:val="24"/>
+          <w:lang w:eastAsia="en-ID"/>
         </w:rPr>
         <w:t xml:space="preserve"> </w:t>
       </w:r>
       <w:proofErr w:type="spellStart"/>
       <w:r>
         <w:rPr>
-          <w:rFonts w:cs="Times New Roman"/>
-          <w:sz w:val="24"/>
-          <w:szCs w:val="24"/>
-        </w:rPr>
-        <w:t>jurnal</w:t>
+          <w:rFonts w:eastAsia="Times New Roman" w:cs="Times New Roman"/>
+          <w:szCs w:val="24"/>
+          <w:lang w:eastAsia="en-ID"/>
+        </w:rPr>
+        <w:t>berikut</w:t>
       </w:r>
       <w:proofErr w:type="spellEnd"/>
       <w:r>
         <w:rPr>
-          <w:rFonts w:cs="Times New Roman"/>
-          <w:sz w:val="24"/>
-          <w:szCs w:val="24"/>
-        </w:rPr>
-        <w:t xml:space="preserve"> </w:t>
+          <w:rFonts w:eastAsia="Times New Roman" w:cs="Times New Roman"/>
+          <w:szCs w:val="24"/>
+          <w:lang w:eastAsia="en-ID"/>
+        </w:rPr>
+        <w:t xml:space="preserve">; Topic 0 Al Quran </w:t>
       </w:r>
       <w:proofErr w:type="spellStart"/>
       <w:r>
         <w:rPr>
-          <w:rFonts w:cs="Times New Roman"/>
-          <w:sz w:val="24"/>
-          <w:szCs w:val="24"/>
-        </w:rPr>
-        <w:t>ilmiah</w:t>
+          <w:rFonts w:eastAsia="Times New Roman" w:cs="Times New Roman"/>
+          <w:szCs w:val="24"/>
+          <w:lang w:eastAsia="en-ID"/>
+        </w:rPr>
+        <w:t>dengan</w:t>
       </w:r>
       <w:proofErr w:type="spellEnd"/>
       <w:r>
         <w:rPr>
-          <w:rFonts w:cs="Times New Roman"/>
-          <w:sz w:val="24"/>
-          <w:szCs w:val="24"/>
-        </w:rPr>
-        <w:t xml:space="preserve">. Adapun </w:t>
+          <w:rFonts w:eastAsia="Times New Roman" w:cs="Times New Roman"/>
+          <w:szCs w:val="24"/>
+          <w:lang w:eastAsia="en-ID"/>
+        </w:rPr>
+        <w:t xml:space="preserve"> </w:t>
       </w:r>
       <w:proofErr w:type="spellStart"/>
       <w:r>
         <w:rPr>
-          <w:rFonts w:cs="Times New Roman"/>
-          <w:sz w:val="24"/>
-          <w:szCs w:val="24"/>
-        </w:rPr>
-        <w:t>hasil</w:t>
+          <w:rFonts w:eastAsia="Times New Roman" w:cs="Times New Roman"/>
+          <w:szCs w:val="24"/>
+          <w:lang w:eastAsia="en-ID"/>
+        </w:rPr>
+        <w:t>prosentase</w:t>
       </w:r>
       <w:proofErr w:type="spellEnd"/>
       <w:r>
         <w:rPr>
-          <w:rFonts w:cs="Times New Roman"/>
-          <w:sz w:val="24"/>
-          <w:szCs w:val="24"/>
+          <w:rFonts w:eastAsia="Times New Roman" w:cs="Times New Roman"/>
+          <w:szCs w:val="24"/>
+          <w:lang w:eastAsia="en-ID"/>
         </w:rPr>
         <w:t xml:space="preserve"> </w:t>
       </w:r>
       <w:proofErr w:type="spellStart"/>
       <w:r>
         <w:rPr>
-          <w:rFonts w:cs="Times New Roman"/>
-          <w:sz w:val="24"/>
-          <w:szCs w:val="24"/>
-        </w:rPr>
-        <w:t>penelitian</w:t>
+          <w:rFonts w:eastAsia="Times New Roman" w:cs="Times New Roman"/>
+          <w:szCs w:val="24"/>
+          <w:lang w:eastAsia="en-ID"/>
+        </w:rPr>
+        <w:t>sebesar</w:t>
       </w:r>
       <w:proofErr w:type="spellEnd"/>
       <w:r>
         <w:rPr>
-          <w:rFonts w:cs="Times New Roman"/>
-          <w:sz w:val="24"/>
-          <w:szCs w:val="24"/>
-        </w:rPr>
-        <w:t xml:space="preserve"> yang </w:t>
+          <w:rFonts w:eastAsia="Times New Roman" w:cs="Times New Roman"/>
+          <w:szCs w:val="24"/>
+          <w:lang w:eastAsia="en-ID"/>
+        </w:rPr>
+        <w:t xml:space="preserve"> 6%, Topic 1 Aku (Allah) </w:t>
       </w:r>
       <w:proofErr w:type="spellStart"/>
       <w:r>
         <w:rPr>
-          <w:rFonts w:cs="Times New Roman"/>
-          <w:sz w:val="24"/>
-          <w:szCs w:val="24"/>
-        </w:rPr>
-        <w:t>mahasiswa</w:t>
+          <w:rFonts w:eastAsia="Times New Roman" w:cs="Times New Roman"/>
+          <w:szCs w:val="24"/>
+          <w:lang w:eastAsia="en-ID"/>
+        </w:rPr>
+        <w:t>sebesar</w:t>
       </w:r>
       <w:proofErr w:type="spellEnd"/>
       <w:r>
         <w:rPr>
-          <w:rFonts w:cs="Times New Roman"/>
-          <w:sz w:val="24"/>
-          <w:szCs w:val="24"/>
-        </w:rPr>
-        <w:t xml:space="preserve"> </w:t>
+          <w:rFonts w:eastAsia="Times New Roman" w:cs="Times New Roman"/>
+          <w:szCs w:val="24"/>
+          <w:lang w:eastAsia="en-ID"/>
+        </w:rPr>
+        <w:t xml:space="preserve"> 6,5%, Topic 2 Langit 3,8%, Topic 3 Rasul 8%, Topic 4 </w:t>
       </w:r>
       <w:proofErr w:type="spellStart"/>
       <w:r>
         <w:rPr>
-          <w:rFonts w:cs="Times New Roman"/>
-          <w:sz w:val="24"/>
-          <w:szCs w:val="24"/>
-        </w:rPr>
-        <w:t>jadikan</w:t>
+          <w:rFonts w:eastAsia="Times New Roman" w:cs="Times New Roman"/>
+          <w:szCs w:val="24"/>
+          <w:lang w:eastAsia="en-ID"/>
+        </w:rPr>
+        <w:t>Malaikat</w:t>
       </w:r>
       <w:proofErr w:type="spellEnd"/>
       <w:r>
         <w:rPr>
-          <w:rFonts w:cs="Times New Roman"/>
-          <w:sz w:val="24"/>
-          <w:szCs w:val="24"/>
-        </w:rPr>
-        <w:t xml:space="preserve"> </w:t>
+          <w:rFonts w:eastAsia="Times New Roman" w:cs="Times New Roman"/>
+          <w:szCs w:val="24"/>
+          <w:lang w:eastAsia="en-ID"/>
+        </w:rPr>
+        <w:t xml:space="preserve"> 12,5%, Topic 5 Wanita 5%, Topic 6 </w:t>
       </w:r>
       <w:proofErr w:type="spellStart"/>
       <w:r>
         <w:rPr>
-          <w:rFonts w:cs="Times New Roman"/>
-          <w:sz w:val="24"/>
-          <w:szCs w:val="24"/>
-        </w:rPr>
-        <w:t>sebagai</w:t>
+          <w:rFonts w:eastAsia="Times New Roman" w:cs="Times New Roman"/>
+          <w:szCs w:val="24"/>
+          <w:lang w:eastAsia="en-ID"/>
+        </w:rPr>
+        <w:t>Neraka</w:t>
       </w:r>
       <w:proofErr w:type="spellEnd"/>
       <w:r>
         <w:rPr>
-          <w:rFonts w:cs="Times New Roman"/>
-          <w:sz w:val="24"/>
-          <w:szCs w:val="24"/>
+          <w:rFonts w:eastAsia="Times New Roman" w:cs="Times New Roman"/>
+          <w:szCs w:val="24"/>
+          <w:lang w:eastAsia="en-ID"/>
         </w:rPr>
         <w:t xml:space="preserve"> </w:t>
       </w:r>
       <w:proofErr w:type="spellStart"/>
       <w:r>
         <w:rPr>
-          <w:rFonts w:cs="Times New Roman"/>
-          <w:sz w:val="24"/>
-          <w:szCs w:val="24"/>
-        </w:rPr>
-        <w:t>bahan</w:t>
+          <w:rFonts w:eastAsia="Times New Roman" w:cs="Times New Roman"/>
+          <w:szCs w:val="24"/>
+          <w:lang w:eastAsia="en-ID"/>
+        </w:rPr>
+        <w:t>dengan</w:t>
       </w:r>
       <w:proofErr w:type="spellEnd"/>
       <w:r>
         <w:rPr>
-          <w:rFonts w:cs="Times New Roman"/>
-          <w:sz w:val="24"/>
-          <w:szCs w:val="24"/>
+          <w:rFonts w:eastAsia="Times New Roman" w:cs="Times New Roman"/>
+          <w:szCs w:val="24"/>
+          <w:lang w:eastAsia="en-ID"/>
         </w:rPr>
         <w:t xml:space="preserve"> </w:t>
       </w:r>
       <w:proofErr w:type="spellStart"/>
       <w:r>
         <w:rPr>
-          <w:rFonts w:cs="Times New Roman"/>
-          <w:sz w:val="24"/>
-          <w:szCs w:val="24"/>
-        </w:rPr>
-        <w:t>perbandingan</w:t>
+          <w:rFonts w:eastAsia="Times New Roman" w:cs="Times New Roman"/>
+          <w:szCs w:val="24"/>
+          <w:lang w:eastAsia="en-ID"/>
+        </w:rPr>
+        <w:t>prosentase</w:t>
       </w:r>
       <w:proofErr w:type="spellEnd"/>
       <w:r>
         <w:rPr>
-          <w:rFonts w:cs="Times New Roman"/>
-          <w:sz w:val="24"/>
-          <w:szCs w:val="24"/>
-        </w:rPr>
-        <w:t xml:space="preserve"> </w:t>
+          <w:rFonts w:eastAsia="Times New Roman" w:cs="Times New Roman"/>
+          <w:szCs w:val="24"/>
+          <w:lang w:eastAsia="en-ID"/>
+        </w:rPr>
+        <w:t xml:space="preserve"> 13%, </w:t>
       </w:r>
       <w:proofErr w:type="spellStart"/>
       <w:r>
         <w:rPr>
-          <w:rFonts w:cs="Times New Roman"/>
-          <w:sz w:val="24"/>
-          <w:szCs w:val="24"/>
-        </w:rPr>
-        <w:t>memiliki</w:t>
+          <w:rFonts w:eastAsia="Times New Roman" w:cs="Times New Roman"/>
+          <w:szCs w:val="24"/>
+          <w:lang w:eastAsia="en-ID"/>
+        </w:rPr>
+        <w:t>serta</w:t>
       </w:r>
       <w:proofErr w:type="spellEnd"/>
       <w:r>
         <w:rPr>
-          <w:rFonts w:cs="Times New Roman"/>
-          <w:sz w:val="24"/>
-          <w:szCs w:val="24"/>
-        </w:rPr>
-        <w:t xml:space="preserve"> </w:t>
+          <w:rFonts w:eastAsia="Times New Roman" w:cs="Times New Roman"/>
+          <w:szCs w:val="24"/>
+          <w:lang w:eastAsia="en-ID"/>
+        </w:rPr>
+        <w:t xml:space="preserve"> Topic 7 </w:t>
       </w:r>
       <w:proofErr w:type="spellStart"/>
       <w:r>
         <w:rPr>
-          <w:rFonts w:cs="Times New Roman"/>
-          <w:sz w:val="24"/>
-          <w:szCs w:val="24"/>
-        </w:rPr>
-        <w:t>topik</w:t>
+          <w:rFonts w:eastAsia="Times New Roman" w:cs="Times New Roman"/>
+          <w:szCs w:val="24"/>
+          <w:lang w:eastAsia="en-ID"/>
+        </w:rPr>
+        <w:t>Dibangkitkan</w:t>
       </w:r>
       <w:proofErr w:type="spellEnd"/>
       <w:r>
         <w:rPr>
-          <w:rFonts w:cs="Times New Roman"/>
-          <w:sz w:val="24"/>
-          <w:szCs w:val="24"/>
+          <w:rFonts w:eastAsia="Times New Roman" w:cs="Times New Roman"/>
+          <w:szCs w:val="24"/>
+          <w:lang w:eastAsia="en-ID"/>
         </w:rPr>
         <w:t xml:space="preserve"> </w:t>
       </w:r>
       <w:proofErr w:type="spellStart"/>
       <w:r>
         <w:rPr>
-          <w:rFonts w:cs="Times New Roman"/>
-          <w:sz w:val="24"/>
-          <w:szCs w:val="24"/>
-        </w:rPr>
-        <w:t>atau</w:t>
+          <w:rFonts w:eastAsia="Times New Roman" w:cs="Times New Roman"/>
+          <w:szCs w:val="24"/>
+          <w:lang w:eastAsia="en-ID"/>
+        </w:rPr>
+        <w:t>sebesar</w:t>
       </w:r>
       <w:proofErr w:type="spellEnd"/>
       <w:r>
         <w:rPr>
-          <w:rFonts w:cs="Times New Roman"/>
-          <w:sz w:val="24"/>
-          <w:szCs w:val="24"/>
-        </w:rPr>
-        <w:t xml:space="preserve"> </w:t>
-      </w:r>
-      <w:r>
-        <w:rPr>
-          <w:rFonts w:cs="Times New Roman"/>
-          <w:i/>
-          <w:iCs/>
-          <w:sz w:val="24"/>
-          <w:szCs w:val="24"/>
-        </w:rPr>
-        <w:t>scope</w:t>
-      </w:r>
-      <w:r>
-        <w:rPr>
-          <w:rFonts w:cs="Times New Roman"/>
-          <w:sz w:val="24"/>
-          <w:szCs w:val="24"/>
-        </w:rPr>
-        <w:t xml:space="preserve"> </w:t>
-      </w:r>
-      <w:proofErr w:type="spellStart"/>
-      <w:r>
-        <w:rPr>
-          <w:rFonts w:cs="Times New Roman"/>
-          <w:sz w:val="24"/>
-          <w:szCs w:val="24"/>
-        </w:rPr>
-        <w:t>penelitian</w:t>
-      </w:r>
-      <w:proofErr w:type="spellEnd"/>
-      <w:r>
-        <w:rPr>
-          <w:rFonts w:cs="Times New Roman"/>
-          <w:sz w:val="24"/>
-          <w:szCs w:val="24"/>
-        </w:rPr>
-        <w:t xml:space="preserve"> yang </w:t>
-      </w:r>
-      <w:proofErr w:type="spellStart"/>
-      <w:r>
-        <w:rPr>
-          <w:rFonts w:cs="Times New Roman"/>
-          <w:sz w:val="24"/>
-          <w:szCs w:val="24"/>
-        </w:rPr>
-        <w:t>tidak</w:t>
-      </w:r>
-      <w:proofErr w:type="spellEnd"/>
-      <w:r>
-        <w:rPr>
-          <w:rFonts w:cs="Times New Roman"/>
-          <w:sz w:val="24"/>
-          <w:szCs w:val="24"/>
-        </w:rPr>
-        <w:t xml:space="preserve"> </w:t>
-      </w:r>
-      <w:proofErr w:type="spellStart"/>
-      <w:r>
-        <w:rPr>
-          <w:rFonts w:cs="Times New Roman"/>
-          <w:sz w:val="24"/>
-          <w:szCs w:val="24"/>
-        </w:rPr>
-        <w:t>jauh</w:t>
-      </w:r>
-      <w:proofErr w:type="spellEnd"/>
-      <w:r>
-        <w:rPr>
-          <w:rFonts w:cs="Times New Roman"/>
-          <w:sz w:val="24"/>
-          <w:szCs w:val="24"/>
-        </w:rPr>
-        <w:t xml:space="preserve"> </w:t>
-      </w:r>
-      <w:proofErr w:type="spellStart"/>
-      <w:r>
-        <w:rPr>
-          <w:rFonts w:cs="Times New Roman"/>
-          <w:sz w:val="24"/>
-          <w:szCs w:val="24"/>
-        </w:rPr>
-        <w:t>berbeda</w:t>
-      </w:r>
-      <w:proofErr w:type="spellEnd"/>
-      <w:r>
-        <w:rPr>
-          <w:rFonts w:cs="Times New Roman"/>
-          <w:sz w:val="24"/>
-          <w:szCs w:val="24"/>
-        </w:rPr>
-        <w:t xml:space="preserve">. </w:t>
-      </w:r>
-      <w:proofErr w:type="spellStart"/>
-      <w:r>
-        <w:rPr>
-          <w:rFonts w:cs="Times New Roman"/>
-          <w:sz w:val="24"/>
-          <w:szCs w:val="24"/>
-        </w:rPr>
-        <w:t>Penelitian</w:t>
-      </w:r>
-      <w:proofErr w:type="spellEnd"/>
-      <w:r>
-        <w:rPr>
-          <w:rFonts w:cs="Times New Roman"/>
-          <w:sz w:val="24"/>
-          <w:szCs w:val="24"/>
-        </w:rPr>
-        <w:t xml:space="preserve"> </w:t>
-      </w:r>
-      <w:proofErr w:type="spellStart"/>
-      <w:r>
-        <w:rPr>
-          <w:rFonts w:cs="Times New Roman"/>
-          <w:sz w:val="24"/>
-          <w:szCs w:val="24"/>
-        </w:rPr>
-        <w:t>terdahulu</w:t>
-      </w:r>
-      <w:proofErr w:type="spellEnd"/>
-      <w:r>
-        <w:rPr>
-          <w:rFonts w:cs="Times New Roman"/>
-          <w:sz w:val="24"/>
-          <w:szCs w:val="24"/>
-        </w:rPr>
-        <w:t xml:space="preserve"> yang </w:t>
-      </w:r>
-      <w:proofErr w:type="spellStart"/>
-      <w:r>
-        <w:rPr>
-          <w:rFonts w:cs="Times New Roman"/>
-          <w:sz w:val="24"/>
-          <w:szCs w:val="24"/>
-        </w:rPr>
-        <w:t>mahasiswa</w:t>
-      </w:r>
-      <w:proofErr w:type="spellEnd"/>
-      <w:r>
-        <w:rPr>
-          <w:rFonts w:cs="Times New Roman"/>
-          <w:sz w:val="24"/>
-          <w:szCs w:val="24"/>
-        </w:rPr>
-        <w:t xml:space="preserve"> </w:t>
-      </w:r>
-      <w:proofErr w:type="spellStart"/>
-      <w:r>
-        <w:rPr>
-          <w:rFonts w:cs="Times New Roman"/>
-          <w:sz w:val="24"/>
-          <w:szCs w:val="24"/>
-        </w:rPr>
-        <w:t>ambil</w:t>
-      </w:r>
-      <w:proofErr w:type="spellEnd"/>
-      <w:r>
-        <w:rPr>
-          <w:rFonts w:cs="Times New Roman"/>
-          <w:sz w:val="24"/>
-          <w:szCs w:val="24"/>
-        </w:rPr>
-        <w:t xml:space="preserve"> </w:t>
-      </w:r>
-      <w:proofErr w:type="spellStart"/>
-      <w:r>
-        <w:rPr>
-          <w:rFonts w:cs="Times New Roman"/>
-          <w:sz w:val="24"/>
-          <w:szCs w:val="24"/>
-        </w:rPr>
-        <w:t>adalah</w:t>
-      </w:r>
-      <w:proofErr w:type="spellEnd"/>
-      <w:r>
-        <w:rPr>
-          <w:rFonts w:cs="Times New Roman"/>
-          <w:sz w:val="24"/>
-          <w:szCs w:val="24"/>
-        </w:rPr>
-        <w:t xml:space="preserve"> </w:t>
-      </w:r>
-      <w:proofErr w:type="spellStart"/>
-      <w:r>
-        <w:rPr>
-          <w:rFonts w:cs="Times New Roman"/>
-          <w:sz w:val="24"/>
-          <w:szCs w:val="24"/>
-        </w:rPr>
-        <w:t>penelitian</w:t>
-      </w:r>
-      <w:proofErr w:type="spellEnd"/>
-      <w:r>
-        <w:rPr>
-          <w:rFonts w:cs="Times New Roman"/>
-          <w:sz w:val="24"/>
-          <w:szCs w:val="24"/>
-        </w:rPr>
-        <w:t xml:space="preserve"> yang </w:t>
-      </w:r>
-      <w:proofErr w:type="spellStart"/>
-      <w:r>
-        <w:rPr>
-          <w:rFonts w:cs="Times New Roman"/>
-          <w:sz w:val="24"/>
-          <w:szCs w:val="24"/>
-        </w:rPr>
-        <w:t>berbentuk</w:t>
-      </w:r>
-      <w:proofErr w:type="spellEnd"/>
-      <w:r>
-        <w:rPr>
-          <w:rFonts w:cs="Times New Roman"/>
-          <w:sz w:val="24"/>
-          <w:szCs w:val="24"/>
-        </w:rPr>
-        <w:t xml:space="preserve"> </w:t>
-      </w:r>
-      <w:proofErr w:type="spellStart"/>
-      <w:r>
-        <w:rPr>
-          <w:rFonts w:cs="Times New Roman"/>
-          <w:sz w:val="24"/>
-          <w:szCs w:val="24"/>
-        </w:rPr>
-        <w:t>jurnal</w:t>
-      </w:r>
-      <w:proofErr w:type="spellEnd"/>
-      <w:r>
-        <w:rPr>
-          <w:rFonts w:cs="Times New Roman"/>
-          <w:sz w:val="24"/>
-          <w:szCs w:val="24"/>
-        </w:rPr>
-        <w:t xml:space="preserve"> </w:t>
-      </w:r>
-      <w:proofErr w:type="spellStart"/>
-      <w:r>
-        <w:rPr>
-          <w:rFonts w:cs="Times New Roman"/>
-          <w:sz w:val="24"/>
-          <w:szCs w:val="24"/>
-        </w:rPr>
-        <w:t>maupun</w:t>
-      </w:r>
-      <w:proofErr w:type="spellEnd"/>
-      <w:r>
-        <w:rPr>
-          <w:rFonts w:cs="Times New Roman"/>
-          <w:sz w:val="24"/>
-          <w:szCs w:val="24"/>
-        </w:rPr>
-        <w:t xml:space="preserve"> </w:t>
-      </w:r>
-      <w:proofErr w:type="spellStart"/>
-      <w:r>
-        <w:rPr>
-          <w:rFonts w:cs="Times New Roman"/>
-          <w:sz w:val="24"/>
-          <w:szCs w:val="24"/>
-        </w:rPr>
-        <w:t>artikel</w:t>
-      </w:r>
-      <w:proofErr w:type="spellEnd"/>
-      <w:r>
-        <w:rPr>
-          <w:rFonts w:cs="Times New Roman"/>
-          <w:sz w:val="24"/>
-          <w:szCs w:val="24"/>
-        </w:rPr>
-        <w:t xml:space="preserve"> </w:t>
-      </w:r>
-      <w:proofErr w:type="spellStart"/>
-      <w:r>
-        <w:rPr>
-          <w:rFonts w:cs="Times New Roman"/>
-          <w:sz w:val="24"/>
-          <w:szCs w:val="24"/>
-        </w:rPr>
-        <w:t>ilmiah</w:t>
-      </w:r>
-      <w:proofErr w:type="spellEnd"/>
-      <w:r>
-        <w:rPr>
-          <w:rFonts w:cs="Times New Roman"/>
-          <w:sz w:val="24"/>
-          <w:szCs w:val="24"/>
-        </w:rPr>
-        <w:t xml:space="preserve"> </w:t>
-      </w:r>
-      <w:proofErr w:type="spellStart"/>
-      <w:r>
-        <w:rPr>
-          <w:rFonts w:cs="Times New Roman"/>
-          <w:sz w:val="24"/>
-          <w:szCs w:val="24"/>
-        </w:rPr>
-        <w:t>untuk</w:t>
-      </w:r>
-      <w:proofErr w:type="spellEnd"/>
-      <w:r>
-        <w:rPr>
-          <w:rFonts w:cs="Times New Roman"/>
-          <w:sz w:val="24"/>
-          <w:szCs w:val="24"/>
-        </w:rPr>
-        <w:t xml:space="preserve"> </w:t>
-      </w:r>
-      <w:proofErr w:type="spellStart"/>
-      <w:r>
-        <w:rPr>
-          <w:rFonts w:cs="Times New Roman"/>
-          <w:sz w:val="24"/>
-          <w:szCs w:val="24"/>
-        </w:rPr>
-        <w:t>membandingkan</w:t>
-      </w:r>
-      <w:proofErr w:type="spellEnd"/>
-      <w:r>
-        <w:rPr>
-          <w:rFonts w:cs="Times New Roman"/>
-          <w:sz w:val="24"/>
-          <w:szCs w:val="24"/>
-        </w:rPr>
-        <w:t xml:space="preserve"> </w:t>
-      </w:r>
-      <w:proofErr w:type="spellStart"/>
-      <w:r>
-        <w:rPr>
-          <w:rFonts w:cs="Times New Roman"/>
-          <w:sz w:val="24"/>
-          <w:szCs w:val="24"/>
-        </w:rPr>
-        <w:t>kerangka</w:t>
-      </w:r>
-      <w:proofErr w:type="spellEnd"/>
-      <w:r>
-        <w:rPr>
-          <w:rFonts w:cs="Times New Roman"/>
-          <w:sz w:val="24"/>
-          <w:szCs w:val="24"/>
-        </w:rPr>
-        <w:t xml:space="preserve"> </w:t>
-      </w:r>
-      <w:proofErr w:type="spellStart"/>
-      <w:r>
-        <w:rPr>
-          <w:rFonts w:cs="Times New Roman"/>
-          <w:sz w:val="24"/>
-          <w:szCs w:val="24"/>
-        </w:rPr>
-        <w:t>kerja</w:t>
-      </w:r>
-      <w:proofErr w:type="spellEnd"/>
-      <w:r>
-        <w:rPr>
-          <w:rFonts w:cs="Times New Roman"/>
-          <w:sz w:val="24"/>
-          <w:szCs w:val="24"/>
-        </w:rPr>
-        <w:t xml:space="preserve"> yang </w:t>
-      </w:r>
-      <w:proofErr w:type="spellStart"/>
-      <w:r>
-        <w:rPr>
-          <w:rFonts w:cs="Times New Roman"/>
-          <w:sz w:val="24"/>
-          <w:szCs w:val="24"/>
-        </w:rPr>
-        <w:t>akan</w:t>
-      </w:r>
-      <w:proofErr w:type="spellEnd"/>
-      <w:r>
-        <w:rPr>
-          <w:rFonts w:cs="Times New Roman"/>
-          <w:sz w:val="24"/>
-          <w:szCs w:val="24"/>
-        </w:rPr>
-        <w:t xml:space="preserve"> </w:t>
-      </w:r>
-      <w:proofErr w:type="spellStart"/>
-      <w:r>
-        <w:rPr>
-          <w:rFonts w:cs="Times New Roman"/>
-          <w:sz w:val="24"/>
-          <w:szCs w:val="24"/>
-        </w:rPr>
-        <w:t>penulis</w:t>
-      </w:r>
-      <w:proofErr w:type="spellEnd"/>
-      <w:r>
-        <w:rPr>
-          <w:rFonts w:cs="Times New Roman"/>
-          <w:sz w:val="24"/>
-          <w:szCs w:val="24"/>
-        </w:rPr>
-        <w:t xml:space="preserve"> </w:t>
-      </w:r>
-      <w:proofErr w:type="spellStart"/>
-      <w:r>
-        <w:rPr>
-          <w:rFonts w:cs="Times New Roman"/>
-          <w:sz w:val="24"/>
-          <w:szCs w:val="24"/>
-        </w:rPr>
-        <w:t>buat</w:t>
-      </w:r>
-      <w:proofErr w:type="spellEnd"/>
-      <w:r>
-        <w:rPr>
-          <w:rFonts w:cs="Times New Roman"/>
-          <w:sz w:val="24"/>
-          <w:szCs w:val="24"/>
-        </w:rPr>
-        <w:t xml:space="preserve"> </w:t>
-      </w:r>
-      <w:proofErr w:type="spellStart"/>
-      <w:r>
-        <w:rPr>
-          <w:rFonts w:cs="Times New Roman"/>
-          <w:sz w:val="24"/>
-          <w:szCs w:val="24"/>
-        </w:rPr>
-        <w:t>dengan</w:t>
-      </w:r>
-      <w:proofErr w:type="spellEnd"/>
-      <w:r>
-        <w:rPr>
-          <w:rFonts w:cs="Times New Roman"/>
-          <w:sz w:val="24"/>
-          <w:szCs w:val="24"/>
-        </w:rPr>
-        <w:t xml:space="preserve"> </w:t>
-      </w:r>
-      <w:proofErr w:type="spellStart"/>
-      <w:r>
-        <w:rPr>
-          <w:rFonts w:cs="Times New Roman"/>
-          <w:sz w:val="24"/>
-          <w:szCs w:val="24"/>
-        </w:rPr>
-        <w:t>penelitian</w:t>
-      </w:r>
-      <w:proofErr w:type="spellEnd"/>
-      <w:r>
-        <w:rPr>
-          <w:rFonts w:cs="Times New Roman"/>
-          <w:sz w:val="24"/>
-          <w:szCs w:val="24"/>
-        </w:rPr>
-        <w:t xml:space="preserve"> </w:t>
-      </w:r>
-      <w:proofErr w:type="spellStart"/>
-      <w:r>
-        <w:rPr>
-          <w:rFonts w:cs="Times New Roman"/>
-          <w:sz w:val="24"/>
-          <w:szCs w:val="24"/>
-        </w:rPr>
-        <w:lastRenderedPageBreak/>
-        <w:t>sebelumnya</w:t>
-      </w:r>
-      <w:proofErr w:type="spellEnd"/>
-      <w:r>
-        <w:rPr>
-          <w:rFonts w:cs="Times New Roman"/>
-          <w:sz w:val="24"/>
-          <w:szCs w:val="24"/>
-        </w:rPr>
-        <w:t xml:space="preserve">, </w:t>
-      </w:r>
-      <w:proofErr w:type="spellStart"/>
-      <w:r>
-        <w:rPr>
-          <w:rFonts w:cs="Times New Roman"/>
-          <w:sz w:val="24"/>
-          <w:szCs w:val="24"/>
-        </w:rPr>
-        <w:t>berikut</w:t>
-      </w:r>
-      <w:proofErr w:type="spellEnd"/>
-      <w:r>
-        <w:rPr>
-          <w:rFonts w:cs="Times New Roman"/>
-          <w:sz w:val="24"/>
-          <w:szCs w:val="24"/>
-        </w:rPr>
-        <w:t xml:space="preserve"> </w:t>
-      </w:r>
-      <w:proofErr w:type="spellStart"/>
-      <w:r>
-        <w:rPr>
-          <w:rFonts w:cs="Times New Roman"/>
-          <w:sz w:val="24"/>
-          <w:szCs w:val="24"/>
-        </w:rPr>
-        <w:t>penjabarannya</w:t>
-      </w:r>
-      <w:proofErr w:type="spellEnd"/>
-      <w:r>
-        <w:rPr>
-          <w:rFonts w:cs="Times New Roman"/>
-          <w:sz w:val="24"/>
-          <w:szCs w:val="24"/>
-        </w:rPr>
-        <w:t xml:space="preserve">. </w:t>
-      </w:r>
-      <w:proofErr w:type="spellStart"/>
-      <w:r>
-        <w:rPr>
-          <w:rFonts w:cs="Times New Roman"/>
-          <w:sz w:val="24"/>
-          <w:szCs w:val="24"/>
-        </w:rPr>
-        <w:t>Ketentuan</w:t>
-      </w:r>
-      <w:proofErr w:type="spellEnd"/>
-      <w:r>
-        <w:rPr>
-          <w:rFonts w:cs="Times New Roman"/>
-          <w:sz w:val="24"/>
-          <w:szCs w:val="24"/>
-        </w:rPr>
-        <w:t xml:space="preserve"> </w:t>
-      </w:r>
-      <w:proofErr w:type="spellStart"/>
-      <w:r>
-        <w:rPr>
-          <w:rFonts w:cs="Times New Roman"/>
-          <w:sz w:val="24"/>
-          <w:szCs w:val="24"/>
-        </w:rPr>
-        <w:t>jurnal</w:t>
-      </w:r>
-      <w:proofErr w:type="spellEnd"/>
-      <w:r>
-        <w:rPr>
-          <w:rFonts w:cs="Times New Roman"/>
-          <w:sz w:val="24"/>
-          <w:szCs w:val="24"/>
-        </w:rPr>
-        <w:t xml:space="preserve"> </w:t>
-      </w:r>
-      <w:proofErr w:type="spellStart"/>
-      <w:r>
-        <w:rPr>
-          <w:rFonts w:cs="Times New Roman"/>
-          <w:sz w:val="24"/>
-          <w:szCs w:val="24"/>
-        </w:rPr>
-        <w:t>ilmiah</w:t>
-      </w:r>
-      <w:proofErr w:type="spellEnd"/>
-      <w:r>
-        <w:rPr>
-          <w:rFonts w:cs="Times New Roman"/>
-          <w:sz w:val="24"/>
-          <w:szCs w:val="24"/>
-        </w:rPr>
-        <w:t xml:space="preserve"> yang </w:t>
-      </w:r>
-      <w:proofErr w:type="spellStart"/>
-      <w:r>
-        <w:rPr>
-          <w:rFonts w:cs="Times New Roman"/>
-          <w:sz w:val="24"/>
-          <w:szCs w:val="24"/>
-        </w:rPr>
-        <w:t>dibuat</w:t>
-      </w:r>
-      <w:proofErr w:type="spellEnd"/>
-      <w:r>
-        <w:rPr>
-          <w:rFonts w:cs="Times New Roman"/>
-          <w:sz w:val="24"/>
-          <w:szCs w:val="24"/>
-        </w:rPr>
-        <w:t xml:space="preserve"> </w:t>
-      </w:r>
-      <w:proofErr w:type="spellStart"/>
-      <w:r>
-        <w:rPr>
-          <w:rFonts w:cs="Times New Roman"/>
-          <w:sz w:val="24"/>
-          <w:szCs w:val="24"/>
-        </w:rPr>
-        <w:t>literatur</w:t>
-      </w:r>
-      <w:proofErr w:type="spellEnd"/>
-      <w:r>
-        <w:rPr>
-          <w:rFonts w:cs="Times New Roman"/>
-          <w:sz w:val="24"/>
-          <w:szCs w:val="24"/>
-        </w:rPr>
-        <w:t xml:space="preserve"> review </w:t>
-      </w:r>
-      <w:proofErr w:type="spellStart"/>
-      <w:r>
-        <w:rPr>
-          <w:rFonts w:cs="Times New Roman"/>
-          <w:sz w:val="24"/>
-          <w:szCs w:val="24"/>
-        </w:rPr>
-        <w:t>sebanyak</w:t>
-      </w:r>
-      <w:proofErr w:type="spellEnd"/>
-      <w:r>
-        <w:rPr>
-          <w:rFonts w:cs="Times New Roman"/>
-          <w:sz w:val="24"/>
-          <w:szCs w:val="24"/>
-        </w:rPr>
-        <w:t xml:space="preserve"> 7-10</w:t>
-      </w:r>
-      <w:r>
-        <w:rPr>
-          <w:rFonts w:cs="Times New Roman"/>
-          <w:sz w:val="24"/>
-          <w:szCs w:val="24"/>
-        </w:rPr>
-        <w:t xml:space="preserve"> </w:t>
-      </w:r>
-      <w:r>
-        <w:rPr>
-          <w:rFonts w:cs="Times New Roman"/>
-          <w:sz w:val="24"/>
-          <w:szCs w:val="24"/>
-        </w:rPr>
-        <w:t>paper/</w:t>
-      </w:r>
-      <w:proofErr w:type="spellStart"/>
-      <w:r>
-        <w:rPr>
-          <w:rFonts w:cs="Times New Roman"/>
-          <w:sz w:val="24"/>
-          <w:szCs w:val="24"/>
-        </w:rPr>
-        <w:t>jurnal</w:t>
-      </w:r>
-      <w:proofErr w:type="spellEnd"/>
-      <w:r>
-        <w:rPr>
-          <w:rFonts w:cs="Times New Roman"/>
-          <w:sz w:val="24"/>
-          <w:szCs w:val="24"/>
-        </w:rPr>
-        <w:t xml:space="preserve"> </w:t>
-      </w:r>
-      <w:proofErr w:type="spellStart"/>
-      <w:r>
-        <w:rPr>
-          <w:rFonts w:cs="Times New Roman"/>
-          <w:sz w:val="24"/>
-          <w:szCs w:val="24"/>
-        </w:rPr>
-        <w:t>dengan</w:t>
-      </w:r>
-      <w:proofErr w:type="spellEnd"/>
-      <w:r>
-        <w:rPr>
-          <w:rFonts w:cs="Times New Roman"/>
-          <w:sz w:val="24"/>
-          <w:szCs w:val="24"/>
-        </w:rPr>
-        <w:t xml:space="preserve"> </w:t>
-      </w:r>
-      <w:proofErr w:type="spellStart"/>
-      <w:r>
-        <w:rPr>
-          <w:rFonts w:cs="Times New Roman"/>
-          <w:sz w:val="24"/>
-          <w:szCs w:val="24"/>
-        </w:rPr>
-        <w:t>rentang</w:t>
-      </w:r>
-      <w:proofErr w:type="spellEnd"/>
-      <w:r>
-        <w:rPr>
-          <w:rFonts w:cs="Times New Roman"/>
-          <w:sz w:val="24"/>
-          <w:szCs w:val="24"/>
-        </w:rPr>
-        <w:t xml:space="preserve"> </w:t>
-      </w:r>
-      <w:proofErr w:type="spellStart"/>
-      <w:r>
-        <w:rPr>
-          <w:rFonts w:cs="Times New Roman"/>
-          <w:sz w:val="24"/>
-          <w:szCs w:val="24"/>
-        </w:rPr>
-        <w:t>waktu</w:t>
-      </w:r>
-      <w:proofErr w:type="spellEnd"/>
-      <w:r>
-        <w:rPr>
-          <w:rFonts w:cs="Times New Roman"/>
-          <w:sz w:val="24"/>
-          <w:szCs w:val="24"/>
-        </w:rPr>
-        <w:t xml:space="preserve"> 3 </w:t>
-      </w:r>
-      <w:proofErr w:type="spellStart"/>
-      <w:r>
-        <w:rPr>
-          <w:rFonts w:cs="Times New Roman"/>
-          <w:sz w:val="24"/>
-          <w:szCs w:val="24"/>
-        </w:rPr>
-        <w:t>tahun</w:t>
-      </w:r>
-      <w:proofErr w:type="spellEnd"/>
-      <w:r>
-        <w:rPr>
-          <w:rFonts w:cs="Times New Roman"/>
-          <w:sz w:val="24"/>
-          <w:szCs w:val="24"/>
-        </w:rPr>
-        <w:t xml:space="preserve"> </w:t>
-      </w:r>
-      <w:proofErr w:type="spellStart"/>
-      <w:r>
-        <w:rPr>
-          <w:rFonts w:cs="Times New Roman"/>
-          <w:sz w:val="24"/>
-          <w:szCs w:val="24"/>
-        </w:rPr>
-        <w:t>terakhir</w:t>
-      </w:r>
-      <w:proofErr w:type="spellEnd"/>
-      <w:r>
-        <w:rPr>
-          <w:rFonts w:cs="Times New Roman"/>
-          <w:sz w:val="24"/>
-          <w:szCs w:val="24"/>
-        </w:rPr>
-        <w:t xml:space="preserve">. Daam </w:t>
-      </w:r>
-      <w:proofErr w:type="spellStart"/>
-      <w:r>
-        <w:rPr>
-          <w:rFonts w:cs="Times New Roman"/>
-          <w:sz w:val="24"/>
-          <w:szCs w:val="24"/>
-        </w:rPr>
-        <w:t>kajian</w:t>
-      </w:r>
-      <w:proofErr w:type="spellEnd"/>
-      <w:r>
-        <w:rPr>
-          <w:rFonts w:cs="Times New Roman"/>
-          <w:sz w:val="24"/>
-          <w:szCs w:val="24"/>
-        </w:rPr>
-        <w:t xml:space="preserve"> </w:t>
-      </w:r>
-      <w:proofErr w:type="spellStart"/>
-      <w:r>
-        <w:rPr>
-          <w:rFonts w:cs="Times New Roman"/>
-          <w:sz w:val="24"/>
-          <w:szCs w:val="24"/>
-        </w:rPr>
-        <w:t>literatur</w:t>
-      </w:r>
-      <w:proofErr w:type="spellEnd"/>
-      <w:r>
-        <w:rPr>
-          <w:rFonts w:cs="Times New Roman"/>
-          <w:sz w:val="24"/>
-          <w:szCs w:val="24"/>
-        </w:rPr>
-        <w:t xml:space="preserve"> </w:t>
-      </w:r>
-      <w:proofErr w:type="spellStart"/>
-      <w:r>
-        <w:rPr>
-          <w:rFonts w:cs="Times New Roman"/>
-          <w:sz w:val="24"/>
-          <w:szCs w:val="24"/>
-        </w:rPr>
-        <w:t>reviu</w:t>
-      </w:r>
-      <w:proofErr w:type="spellEnd"/>
-      <w:r>
-        <w:rPr>
-          <w:rFonts w:cs="Times New Roman"/>
-          <w:sz w:val="24"/>
-          <w:szCs w:val="24"/>
-        </w:rPr>
-        <w:t xml:space="preserve"> </w:t>
-      </w:r>
-      <w:proofErr w:type="spellStart"/>
-      <w:r>
-        <w:rPr>
-          <w:rFonts w:cs="Times New Roman"/>
-          <w:sz w:val="24"/>
-          <w:szCs w:val="24"/>
-        </w:rPr>
-        <w:t>ini</w:t>
-      </w:r>
-      <w:proofErr w:type="spellEnd"/>
-      <w:r>
-        <w:rPr>
-          <w:rFonts w:cs="Times New Roman"/>
-          <w:sz w:val="24"/>
-          <w:szCs w:val="24"/>
-        </w:rPr>
-        <w:t xml:space="preserve"> </w:t>
-      </w:r>
-      <w:proofErr w:type="spellStart"/>
-      <w:r>
-        <w:rPr>
-          <w:rFonts w:cs="Times New Roman"/>
-          <w:sz w:val="24"/>
-          <w:szCs w:val="24"/>
-        </w:rPr>
-        <w:t>dipilih</w:t>
-      </w:r>
-      <w:proofErr w:type="spellEnd"/>
-      <w:r>
-        <w:rPr>
-          <w:rFonts w:cs="Times New Roman"/>
-          <w:sz w:val="24"/>
-          <w:szCs w:val="24"/>
-        </w:rPr>
-        <w:t xml:space="preserve"> paper </w:t>
-      </w:r>
-      <w:proofErr w:type="spellStart"/>
-      <w:r>
-        <w:rPr>
-          <w:rFonts w:cs="Times New Roman"/>
-          <w:sz w:val="24"/>
-          <w:szCs w:val="24"/>
-        </w:rPr>
-        <w:t>paper</w:t>
-      </w:r>
-      <w:proofErr w:type="spellEnd"/>
-      <w:r>
-        <w:rPr>
-          <w:rFonts w:cs="Times New Roman"/>
-          <w:sz w:val="24"/>
-          <w:szCs w:val="24"/>
-        </w:rPr>
-        <w:t xml:space="preserve"> yang </w:t>
-      </w:r>
-      <w:proofErr w:type="spellStart"/>
-      <w:r>
-        <w:rPr>
-          <w:rFonts w:cs="Times New Roman"/>
-          <w:sz w:val="24"/>
-          <w:szCs w:val="24"/>
-        </w:rPr>
-        <w:t>mempunyai</w:t>
-      </w:r>
-      <w:proofErr w:type="spellEnd"/>
-      <w:r>
-        <w:rPr>
-          <w:rFonts w:cs="Times New Roman"/>
-          <w:sz w:val="24"/>
-          <w:szCs w:val="24"/>
-        </w:rPr>
-        <w:t xml:space="preserve"> </w:t>
-      </w:r>
-      <w:proofErr w:type="spellStart"/>
-      <w:r>
-        <w:rPr>
-          <w:rFonts w:cs="Times New Roman"/>
-          <w:sz w:val="24"/>
-          <w:szCs w:val="24"/>
-        </w:rPr>
-        <w:t>relevansi</w:t>
-      </w:r>
-      <w:proofErr w:type="spellEnd"/>
-      <w:r>
-        <w:rPr>
-          <w:rFonts w:cs="Times New Roman"/>
-          <w:sz w:val="24"/>
-          <w:szCs w:val="24"/>
-        </w:rPr>
-        <w:t xml:space="preserve"> </w:t>
-      </w:r>
-      <w:proofErr w:type="spellStart"/>
-      <w:r>
-        <w:rPr>
-          <w:rFonts w:cs="Times New Roman"/>
-          <w:sz w:val="24"/>
-          <w:szCs w:val="24"/>
-        </w:rPr>
-        <w:t>dengan</w:t>
-      </w:r>
-      <w:proofErr w:type="spellEnd"/>
-      <w:r>
-        <w:rPr>
-          <w:rFonts w:cs="Times New Roman"/>
-          <w:sz w:val="24"/>
-          <w:szCs w:val="24"/>
-        </w:rPr>
-        <w:t xml:space="preserve"> </w:t>
-      </w:r>
-      <w:proofErr w:type="spellStart"/>
-      <w:r>
-        <w:rPr>
-          <w:rFonts w:cs="Times New Roman"/>
-          <w:sz w:val="24"/>
-          <w:szCs w:val="24"/>
-        </w:rPr>
-        <w:t>penelitian</w:t>
-      </w:r>
-      <w:proofErr w:type="spellEnd"/>
-      <w:r>
-        <w:rPr>
-          <w:rFonts w:cs="Times New Roman"/>
-          <w:sz w:val="24"/>
-          <w:szCs w:val="24"/>
-        </w:rPr>
-        <w:t xml:space="preserve"> </w:t>
-      </w:r>
-      <w:proofErr w:type="spellStart"/>
-      <w:r>
-        <w:rPr>
-          <w:rFonts w:cs="Times New Roman"/>
-          <w:sz w:val="24"/>
-          <w:szCs w:val="24"/>
-        </w:rPr>
-        <w:t>saudara</w:t>
-      </w:r>
-      <w:proofErr w:type="spellEnd"/>
-      <w:r>
-        <w:rPr>
-          <w:rFonts w:cs="Times New Roman"/>
-          <w:sz w:val="24"/>
-          <w:szCs w:val="24"/>
-        </w:rPr>
-        <w:t xml:space="preserve">. Rainfall </w:t>
-      </w:r>
-      <w:proofErr w:type="spellStart"/>
-      <w:r>
-        <w:rPr>
-          <w:rFonts w:cs="Times New Roman"/>
-          <w:sz w:val="24"/>
-          <w:szCs w:val="24"/>
-        </w:rPr>
-        <w:t>menurut</w:t>
-      </w:r>
-      <w:proofErr w:type="spellEnd"/>
+          <w:rFonts w:eastAsia="Times New Roman" w:cs="Times New Roman"/>
+          <w:szCs w:val="24"/>
+          <w:lang w:eastAsia="en-ID"/>
+        </w:rPr>
+        <w:t xml:space="preserve"> 5,5%. </w:t>
+      </w:r>
+      <w:r>
+        <w:rPr>
+          <w:rFonts w:eastAsia="Times New Roman" w:cs="Times New Roman"/>
+          <w:szCs w:val="24"/>
+          <w:lang w:val="sv-SE" w:eastAsia="en-ID"/>
+        </w:rPr>
+        <w:t>Kata-kata tersebut dianggap sangat penting dalam mewakili topik-topik yang dihasilkan dan juga termasuk dalam kategori spiritual, moral, dan hukum</w:t>
+      </w:r>
+      <w:r>
+        <w:rPr>
+          <w:rFonts w:eastAsia="Times New Roman" w:cs="Times New Roman"/>
+          <w:szCs w:val="24"/>
+          <w:lang w:val="sv-SE" w:eastAsia="en-ID"/>
+        </w:rPr>
+        <w:t>.</w:t>
+      </w:r>
       <w:sdt>
         <w:sdtPr>
           <w:rPr>
-            <w:rFonts w:cs="Times New Roman"/>
+            <w:rFonts w:eastAsia="Times New Roman" w:cs="Times New Roman"/>
             <w:color w:val="000000"/>
             <w:szCs w:val="24"/>
+            <w:lang w:val="sv-SE" w:eastAsia="en-ID"/>
           </w:rPr>
-          <w:tag w:val="MENDELEY_CITATION_v3_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"/>
-          <w:id w:val="-433124916"/>
+          <w:tag w:val="MENDELEY_CITATION_v3_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"/>
+          <w:id w:val="-262846022"/>
           <w:placeholder>
             <w:docPart w:val="DefaultPlaceholder_-1854013440"/>
           </w:placeholder>
         </w:sdtPr>
-        <w:sdtEndPr>
-          <w:rPr>
-            <w:rFonts w:cstheme="minorBidi"/>
-            <w:szCs w:val="22"/>
-          </w:rPr>
-        </w:sdtEndPr>
         <w:sdtContent>
           <w:r>
             <w:rPr>
@@ -10181,7 +9533,7 @@
               <w:rFonts w:eastAsia="Times New Roman"/>
               <w:color w:val="000000"/>
             </w:rPr>
-            <w:t>Harlina</w:t>
+            <w:t>Herwinsyah</w:t>
           </w:r>
           <w:proofErr w:type="spellEnd"/>
           <w:r>
@@ -10189,156 +9541,5925 @@
               <w:rFonts w:eastAsia="Times New Roman"/>
               <w:color w:val="000000"/>
             </w:rPr>
-            <w:t xml:space="preserve"> &amp; Usman, 2020)</w:t>
+            <w:t>, 2023)</w:t>
           </w:r>
         </w:sdtContent>
       </w:sdt>
-      <w:r>
-        <w:rPr>
-          <w:rFonts w:cs="Times New Roman"/>
-          <w:sz w:val="24"/>
-          <w:szCs w:val="24"/>
-        </w:rPr>
-        <w:t>.</w:t>
-      </w:r>
     </w:p>
     <w:p>
       <w:pPr>
         <w:spacing w:after="0"/>
         <w:ind w:firstLine="567"/>
         <w:rPr>
-          <w:rFonts w:cs="Times New Roman"/>
-          <w:sz w:val="24"/>
-          <w:szCs w:val="24"/>
-        </w:rPr>
-      </w:pPr>
-      <w:r>
-        <w:rPr>
-          <w:rFonts w:cs="Times New Roman"/>
-          <w:sz w:val="24"/>
-          <w:szCs w:val="24"/>
-          <w:lang w:val="sv-SE"/>
-        </w:rPr>
-        <w:t xml:space="preserve">Selanjutnya </w:t>
-      </w:r>
-      <w:r>
-        <w:rPr>
-          <w:rFonts w:cs="Times New Roman"/>
+          <w:color w:val="000000"/>
+          <w:spacing w:val="-2"/>
+          <w:szCs w:val="24"/>
+          <w:lang w:val="sv-SE"/>
+        </w:rPr>
+      </w:pPr>
+      <w:r>
+        <w:rPr>
+          <w:rFonts w:eastAsia="Times New Roman" w:cs="Times New Roman"/>
+          <w:szCs w:val="24"/>
+          <w:lang w:val="sv-SE" w:eastAsia="en-ID"/>
+        </w:rPr>
+        <w:t>Penelitin lainnya berjudul “</w:t>
+      </w:r>
+      <w:r>
+        <w:rPr>
           <w:i/>
-          <w:sz w:val="24"/>
-          <w:szCs w:val="24"/>
-          <w:lang w:val="sv-SE"/>
-        </w:rPr>
-        <w:t>paper-paper</w:t>
-      </w:r>
-      <w:r>
-        <w:rPr>
-          <w:rFonts w:cs="Times New Roman"/>
-          <w:sz w:val="24"/>
-          <w:szCs w:val="24"/>
-          <w:lang w:val="sv-SE"/>
-        </w:rPr>
-        <w:t xml:space="preserve"> pendukung ditulis dalam bentuk </w:t>
-      </w:r>
-      <w:r>
-        <w:rPr>
-          <w:rFonts w:cs="Times New Roman"/>
+          <w:szCs w:val="24"/>
+          <w:lang w:val="sv-SE"/>
+        </w:rPr>
+        <w:t>Dynamic</w:t>
+      </w:r>
+      <w:r>
+        <w:rPr>
           <w:i/>
-          <w:sz w:val="24"/>
-          <w:szCs w:val="24"/>
-          <w:lang w:val="sv-SE"/>
-        </w:rPr>
-        <w:t>summary</w:t>
-      </w:r>
-      <w:r>
-        <w:rPr>
-          <w:rFonts w:cs="Times New Roman"/>
-          <w:sz w:val="24"/>
-          <w:szCs w:val="24"/>
-          <w:lang w:val="sv-SE"/>
-        </w:rPr>
-        <w:t xml:space="preserve">  yang dituangkan dalam tabel dan dijelaskan mengenai peneliti, judul, penerbit dan tahun, judul, metode, hasil). </w:t>
-      </w:r>
-      <w:r>
-        <w:rPr>
-          <w:rFonts w:cs="Times New Roman"/>
-          <w:sz w:val="24"/>
-          <w:szCs w:val="24"/>
-        </w:rPr>
-        <w:t xml:space="preserve">Paper yang </w:t>
-      </w:r>
-      <w:proofErr w:type="spellStart"/>
-      <w:r>
-        <w:rPr>
-          <w:rFonts w:cs="Times New Roman"/>
-          <w:sz w:val="24"/>
-          <w:szCs w:val="24"/>
-        </w:rPr>
-        <w:t>diacu</w:t>
-      </w:r>
-      <w:proofErr w:type="spellEnd"/>
-      <w:r>
-        <w:rPr>
-          <w:rFonts w:cs="Times New Roman"/>
-          <w:sz w:val="24"/>
-          <w:szCs w:val="24"/>
-        </w:rPr>
-        <w:t xml:space="preserve"> </w:t>
-      </w:r>
-      <w:proofErr w:type="spellStart"/>
-      <w:r>
-        <w:rPr>
-          <w:rFonts w:cs="Times New Roman"/>
-          <w:sz w:val="24"/>
-          <w:szCs w:val="24"/>
-        </w:rPr>
-        <w:t>sebagai</w:t>
-      </w:r>
-      <w:proofErr w:type="spellEnd"/>
-      <w:r>
-        <w:rPr>
-          <w:rFonts w:cs="Times New Roman"/>
-          <w:sz w:val="24"/>
-          <w:szCs w:val="24"/>
-        </w:rPr>
-        <w:t xml:space="preserve"> </w:t>
-      </w:r>
-      <w:proofErr w:type="spellStart"/>
-      <w:r>
-        <w:rPr>
-          <w:rFonts w:cs="Times New Roman"/>
-          <w:sz w:val="24"/>
-          <w:szCs w:val="24"/>
-        </w:rPr>
-        <w:t>pendukung</w:t>
-      </w:r>
-      <w:proofErr w:type="spellEnd"/>
-      <w:r>
-        <w:rPr>
-          <w:rFonts w:cs="Times New Roman"/>
-          <w:sz w:val="24"/>
-          <w:szCs w:val="24"/>
-        </w:rPr>
-        <w:t xml:space="preserve"> minimal 30 – 40 paper/</w:t>
-      </w:r>
-      <w:proofErr w:type="spellStart"/>
-      <w:r>
-        <w:rPr>
-          <w:rFonts w:cs="Times New Roman"/>
-          <w:sz w:val="24"/>
-          <w:szCs w:val="24"/>
-        </w:rPr>
-        <w:t>artikel</w:t>
-      </w:r>
-      <w:proofErr w:type="spellEnd"/>
-      <w:r>
-        <w:rPr>
-          <w:rFonts w:cs="Times New Roman"/>
-          <w:sz w:val="24"/>
-          <w:szCs w:val="24"/>
-        </w:rPr>
-        <w:t xml:space="preserve">. </w:t>
-      </w:r>
+          <w:spacing w:val="-15"/>
+          <w:szCs w:val="24"/>
+          <w:lang w:val="sv-SE"/>
+        </w:rPr>
+        <w:t xml:space="preserve"> </w:t>
+      </w:r>
+      <w:r>
+        <w:rPr>
+          <w:i/>
+          <w:szCs w:val="24"/>
+          <w:lang w:val="sv-SE"/>
+        </w:rPr>
+        <w:t>Topic</w:t>
+      </w:r>
+      <w:r>
+        <w:rPr>
+          <w:i/>
+          <w:spacing w:val="-15"/>
+          <w:szCs w:val="24"/>
+          <w:lang w:val="sv-SE"/>
+        </w:rPr>
+        <w:t xml:space="preserve"> </w:t>
+      </w:r>
+      <w:r>
+        <w:rPr>
+          <w:i/>
+          <w:szCs w:val="24"/>
+          <w:lang w:val="sv-SE"/>
+        </w:rPr>
+        <w:t>Modelling</w:t>
+      </w:r>
+      <w:r>
+        <w:rPr>
+          <w:i/>
+          <w:spacing w:val="-15"/>
+          <w:szCs w:val="24"/>
+          <w:lang w:val="sv-SE"/>
+        </w:rPr>
+        <w:t xml:space="preserve"> </w:t>
+      </w:r>
+      <w:r>
+        <w:rPr>
+          <w:szCs w:val="24"/>
+          <w:lang w:val="sv-SE"/>
+        </w:rPr>
+        <w:t>Menggunakan</w:t>
+      </w:r>
+      <w:r>
+        <w:rPr>
+          <w:spacing w:val="-15"/>
+          <w:szCs w:val="24"/>
+          <w:lang w:val="sv-SE"/>
+        </w:rPr>
+        <w:t xml:space="preserve"> </w:t>
+      </w:r>
+      <w:r>
+        <w:rPr>
+          <w:i/>
+          <w:szCs w:val="24"/>
+          <w:lang w:val="sv-SE"/>
+        </w:rPr>
+        <w:t>BERTOPIC</w:t>
+      </w:r>
+      <w:r>
+        <w:rPr>
+          <w:i/>
+          <w:spacing w:val="-15"/>
+          <w:szCs w:val="24"/>
+          <w:lang w:val="sv-SE"/>
+        </w:rPr>
+        <w:t xml:space="preserve"> </w:t>
+      </w:r>
+      <w:r>
+        <w:rPr>
+          <w:szCs w:val="24"/>
+          <w:lang w:val="sv-SE"/>
+        </w:rPr>
+        <w:t>Dalam Pemilihan</w:t>
+      </w:r>
+      <w:r>
+        <w:rPr>
+          <w:spacing w:val="-15"/>
+          <w:szCs w:val="24"/>
+          <w:lang w:val="sv-SE"/>
+        </w:rPr>
+        <w:t xml:space="preserve"> </w:t>
+      </w:r>
+      <w:r>
+        <w:rPr>
+          <w:szCs w:val="24"/>
+          <w:lang w:val="sv-SE"/>
+        </w:rPr>
+        <w:t>Presiden</w:t>
+      </w:r>
+      <w:r>
+        <w:rPr>
+          <w:spacing w:val="-15"/>
+          <w:szCs w:val="24"/>
+          <w:lang w:val="sv-SE"/>
+        </w:rPr>
+        <w:t xml:space="preserve"> </w:t>
+      </w:r>
+      <w:r>
+        <w:rPr>
+          <w:szCs w:val="24"/>
+          <w:lang w:val="sv-SE"/>
+        </w:rPr>
+        <w:t>Tahun</w:t>
+      </w:r>
+      <w:r>
+        <w:rPr>
+          <w:spacing w:val="-15"/>
+          <w:szCs w:val="24"/>
+          <w:lang w:val="sv-SE"/>
+        </w:rPr>
+        <w:t xml:space="preserve"> </w:t>
+      </w:r>
+      <w:r>
+        <w:rPr>
+          <w:szCs w:val="24"/>
+          <w:lang w:val="sv-SE"/>
+        </w:rPr>
+        <w:t>2019</w:t>
+      </w:r>
+      <w:r>
+        <w:rPr>
+          <w:rFonts w:eastAsia="Times New Roman" w:cs="Times New Roman"/>
+          <w:szCs w:val="24"/>
+          <w:lang w:val="sv-SE" w:eastAsia="en-ID"/>
+        </w:rPr>
+        <w:t xml:space="preserve">”. Pada penelitian ini </w:t>
+      </w:r>
+      <w:r>
+        <w:rPr>
+          <w:szCs w:val="24"/>
+          <w:lang w:val="sv-SE"/>
+        </w:rPr>
+        <w:t>Peneliti</w:t>
+      </w:r>
+      <w:r>
+        <w:rPr>
+          <w:spacing w:val="-8"/>
+          <w:szCs w:val="24"/>
+          <w:lang w:val="sv-SE"/>
+        </w:rPr>
+        <w:t xml:space="preserve"> </w:t>
+      </w:r>
+      <w:r>
+        <w:rPr>
+          <w:szCs w:val="24"/>
+          <w:lang w:val="sv-SE"/>
+        </w:rPr>
+        <w:t>mencoba</w:t>
+      </w:r>
+      <w:r>
+        <w:rPr>
+          <w:spacing w:val="-9"/>
+          <w:szCs w:val="24"/>
+          <w:lang w:val="sv-SE"/>
+        </w:rPr>
+        <w:t xml:space="preserve"> </w:t>
+      </w:r>
+      <w:r>
+        <w:rPr>
+          <w:szCs w:val="24"/>
+          <w:lang w:val="sv-SE"/>
+        </w:rPr>
+        <w:t>menganalisis topik</w:t>
+      </w:r>
+      <w:r>
+        <w:rPr>
+          <w:spacing w:val="-14"/>
+          <w:szCs w:val="24"/>
+          <w:lang w:val="sv-SE"/>
+        </w:rPr>
+        <w:t xml:space="preserve"> </w:t>
+      </w:r>
+      <w:r>
+        <w:rPr>
+          <w:szCs w:val="24"/>
+          <w:lang w:val="sv-SE"/>
+        </w:rPr>
+        <w:t>apa</w:t>
+      </w:r>
+      <w:r>
+        <w:rPr>
+          <w:spacing w:val="-15"/>
+          <w:szCs w:val="24"/>
+          <w:lang w:val="sv-SE"/>
+        </w:rPr>
+        <w:t xml:space="preserve"> </w:t>
+      </w:r>
+      <w:r>
+        <w:rPr>
+          <w:szCs w:val="24"/>
+          <w:lang w:val="sv-SE"/>
+        </w:rPr>
+        <w:t>saja</w:t>
+      </w:r>
+      <w:r>
+        <w:rPr>
+          <w:spacing w:val="-15"/>
+          <w:szCs w:val="24"/>
+          <w:lang w:val="sv-SE"/>
+        </w:rPr>
+        <w:t xml:space="preserve"> </w:t>
+      </w:r>
+      <w:r>
+        <w:rPr>
+          <w:szCs w:val="24"/>
+          <w:lang w:val="sv-SE"/>
+        </w:rPr>
+        <w:t>yang</w:t>
+      </w:r>
+      <w:r>
+        <w:rPr>
+          <w:spacing w:val="-14"/>
+          <w:szCs w:val="24"/>
+          <w:lang w:val="sv-SE"/>
+        </w:rPr>
+        <w:t xml:space="preserve"> </w:t>
+      </w:r>
+      <w:r>
+        <w:rPr>
+          <w:szCs w:val="24"/>
+          <w:lang w:val="sv-SE"/>
+        </w:rPr>
+        <w:t>dihasilkan</w:t>
+      </w:r>
+      <w:r>
+        <w:rPr>
+          <w:spacing w:val="-15"/>
+          <w:szCs w:val="24"/>
+          <w:lang w:val="sv-SE"/>
+        </w:rPr>
+        <w:t xml:space="preserve"> </w:t>
+      </w:r>
+      <w:r>
+        <w:rPr>
+          <w:szCs w:val="24"/>
+          <w:lang w:val="sv-SE"/>
+        </w:rPr>
+        <w:t>dari</w:t>
+      </w:r>
+      <w:r>
+        <w:rPr>
+          <w:spacing w:val="-14"/>
+          <w:szCs w:val="24"/>
+          <w:lang w:val="sv-SE"/>
+        </w:rPr>
+        <w:t xml:space="preserve"> </w:t>
+      </w:r>
+      <w:r>
+        <w:rPr>
+          <w:i/>
+          <w:szCs w:val="24"/>
+          <w:lang w:val="sv-SE"/>
+        </w:rPr>
+        <w:t>tweet</w:t>
+      </w:r>
+      <w:r>
+        <w:rPr>
+          <w:i/>
+          <w:spacing w:val="-13"/>
+          <w:szCs w:val="24"/>
+          <w:lang w:val="sv-SE"/>
+        </w:rPr>
+        <w:t xml:space="preserve"> </w:t>
+      </w:r>
+      <w:r>
+        <w:rPr>
+          <w:szCs w:val="24"/>
+          <w:lang w:val="sv-SE"/>
+        </w:rPr>
+        <w:t>yang</w:t>
+      </w:r>
+      <w:r>
+        <w:rPr>
+          <w:spacing w:val="-14"/>
+          <w:szCs w:val="24"/>
+          <w:lang w:val="sv-SE"/>
+        </w:rPr>
+        <w:t xml:space="preserve"> </w:t>
+      </w:r>
+      <w:r>
+        <w:rPr>
+          <w:szCs w:val="24"/>
+          <w:lang w:val="sv-SE"/>
+        </w:rPr>
+        <w:t>diunggah</w:t>
+      </w:r>
+      <w:r>
+        <w:rPr>
+          <w:spacing w:val="-14"/>
+          <w:szCs w:val="24"/>
+          <w:lang w:val="sv-SE"/>
+        </w:rPr>
+        <w:t xml:space="preserve"> </w:t>
+      </w:r>
+      <w:r>
+        <w:rPr>
+          <w:szCs w:val="24"/>
+          <w:lang w:val="sv-SE"/>
+        </w:rPr>
+        <w:t>oleh</w:t>
+      </w:r>
+      <w:r>
+        <w:rPr>
+          <w:spacing w:val="-14"/>
+          <w:szCs w:val="24"/>
+          <w:lang w:val="sv-SE"/>
+        </w:rPr>
+        <w:t xml:space="preserve"> </w:t>
+      </w:r>
+      <w:r>
+        <w:rPr>
+          <w:szCs w:val="24"/>
+          <w:lang w:val="sv-SE"/>
+        </w:rPr>
+        <w:t>masyarakat</w:t>
+      </w:r>
+      <w:r>
+        <w:rPr>
+          <w:spacing w:val="-13"/>
+          <w:szCs w:val="24"/>
+          <w:lang w:val="sv-SE"/>
+        </w:rPr>
+        <w:t xml:space="preserve"> </w:t>
+      </w:r>
+      <w:r>
+        <w:rPr>
+          <w:szCs w:val="24"/>
+          <w:lang w:val="sv-SE"/>
+        </w:rPr>
+        <w:t xml:space="preserve">menjelang Pemilu 2019 dan disertai dengan evolusi topiknya dari waktu ke waktu. Metode pemodelan topik yang akan digunakan kali ini adalah </w:t>
+      </w:r>
+      <w:r>
+        <w:rPr>
+          <w:i/>
+          <w:szCs w:val="24"/>
+          <w:lang w:val="sv-SE"/>
+        </w:rPr>
+        <w:t>BERTopic</w:t>
+      </w:r>
+      <w:r>
+        <w:rPr>
+          <w:szCs w:val="24"/>
+          <w:lang w:val="sv-SE"/>
+        </w:rPr>
+        <w:t>. Metode pemodelan</w:t>
+      </w:r>
+      <w:r>
+        <w:rPr>
+          <w:spacing w:val="-12"/>
+          <w:szCs w:val="24"/>
+          <w:lang w:val="sv-SE"/>
+        </w:rPr>
+        <w:t xml:space="preserve"> </w:t>
+      </w:r>
+      <w:r>
+        <w:rPr>
+          <w:szCs w:val="24"/>
+          <w:lang w:val="sv-SE"/>
+        </w:rPr>
+        <w:t>topik</w:t>
+      </w:r>
+      <w:r>
+        <w:rPr>
+          <w:spacing w:val="-12"/>
+          <w:szCs w:val="24"/>
+          <w:lang w:val="sv-SE"/>
+        </w:rPr>
+        <w:t xml:space="preserve"> </w:t>
+      </w:r>
+      <w:r>
+        <w:rPr>
+          <w:szCs w:val="24"/>
+          <w:lang w:val="sv-SE"/>
+        </w:rPr>
+        <w:t>ini</w:t>
+      </w:r>
+      <w:r>
+        <w:rPr>
+          <w:spacing w:val="-13"/>
+          <w:szCs w:val="24"/>
+          <w:lang w:val="sv-SE"/>
+        </w:rPr>
+        <w:t xml:space="preserve"> </w:t>
+      </w:r>
+      <w:r>
+        <w:rPr>
+          <w:szCs w:val="24"/>
+          <w:lang w:val="sv-SE"/>
+        </w:rPr>
+        <w:t>di</w:t>
+      </w:r>
+      <w:r>
+        <w:rPr>
+          <w:spacing w:val="-11"/>
+          <w:szCs w:val="24"/>
+          <w:lang w:val="sv-SE"/>
+        </w:rPr>
+        <w:t xml:space="preserve"> </w:t>
+      </w:r>
+      <w:r>
+        <w:rPr>
+          <w:szCs w:val="24"/>
+          <w:lang w:val="sv-SE"/>
+        </w:rPr>
+        <w:t>dasari</w:t>
+      </w:r>
+      <w:r>
+        <w:rPr>
+          <w:spacing w:val="-11"/>
+          <w:szCs w:val="24"/>
+          <w:lang w:val="sv-SE"/>
+        </w:rPr>
+        <w:t xml:space="preserve"> </w:t>
+      </w:r>
+      <w:r>
+        <w:rPr>
+          <w:i/>
+          <w:szCs w:val="24"/>
+          <w:lang w:val="sv-SE"/>
+        </w:rPr>
+        <w:t>sentence</w:t>
+      </w:r>
+      <w:r>
+        <w:rPr>
+          <w:i/>
+          <w:spacing w:val="-13"/>
+          <w:szCs w:val="24"/>
+          <w:lang w:val="sv-SE"/>
+        </w:rPr>
+        <w:t xml:space="preserve"> </w:t>
+      </w:r>
+      <w:r>
+        <w:rPr>
+          <w:i/>
+          <w:szCs w:val="24"/>
+          <w:lang w:val="sv-SE"/>
+        </w:rPr>
+        <w:t>embedding</w:t>
+      </w:r>
+      <w:r>
+        <w:rPr>
+          <w:i/>
+          <w:spacing w:val="-11"/>
+          <w:szCs w:val="24"/>
+          <w:lang w:val="sv-SE"/>
+        </w:rPr>
+        <w:t xml:space="preserve"> </w:t>
+      </w:r>
+      <w:r>
+        <w:rPr>
+          <w:szCs w:val="24"/>
+          <w:lang w:val="sv-SE"/>
+        </w:rPr>
+        <w:t>dengan</w:t>
+      </w:r>
+      <w:r>
+        <w:rPr>
+          <w:spacing w:val="-12"/>
+          <w:szCs w:val="24"/>
+          <w:lang w:val="sv-SE"/>
+        </w:rPr>
+        <w:t xml:space="preserve"> </w:t>
+      </w:r>
+      <w:r>
+        <w:rPr>
+          <w:szCs w:val="24"/>
+          <w:lang w:val="sv-SE"/>
+        </w:rPr>
+        <w:t>salah</w:t>
+      </w:r>
+      <w:r>
+        <w:rPr>
+          <w:spacing w:val="-12"/>
+          <w:szCs w:val="24"/>
+          <w:lang w:val="sv-SE"/>
+        </w:rPr>
+        <w:t xml:space="preserve"> </w:t>
+      </w:r>
+      <w:r>
+        <w:rPr>
+          <w:szCs w:val="24"/>
+          <w:lang w:val="sv-SE"/>
+        </w:rPr>
+        <w:t>satu</w:t>
+      </w:r>
+      <w:r>
+        <w:rPr>
+          <w:spacing w:val="-11"/>
+          <w:szCs w:val="24"/>
+          <w:lang w:val="sv-SE"/>
+        </w:rPr>
+        <w:t xml:space="preserve"> </w:t>
+      </w:r>
+      <w:r>
+        <w:rPr>
+          <w:szCs w:val="24"/>
+          <w:lang w:val="sv-SE"/>
+        </w:rPr>
+        <w:t>jenis</w:t>
+      </w:r>
+      <w:r>
+        <w:rPr>
+          <w:spacing w:val="-11"/>
+          <w:szCs w:val="24"/>
+          <w:lang w:val="sv-SE"/>
+        </w:rPr>
+        <w:t xml:space="preserve"> </w:t>
+      </w:r>
+      <w:r>
+        <w:rPr>
+          <w:szCs w:val="24"/>
+          <w:lang w:val="sv-SE"/>
+        </w:rPr>
+        <w:t xml:space="preserve">arsitektur </w:t>
+      </w:r>
+      <w:r>
+        <w:rPr>
+          <w:i/>
+          <w:szCs w:val="24"/>
+          <w:lang w:val="sv-SE"/>
+        </w:rPr>
+        <w:t>neural</w:t>
+      </w:r>
+      <w:r>
+        <w:rPr>
+          <w:i/>
+          <w:spacing w:val="-14"/>
+          <w:szCs w:val="24"/>
+          <w:lang w:val="sv-SE"/>
+        </w:rPr>
+        <w:t xml:space="preserve"> </w:t>
+      </w:r>
+      <w:r>
+        <w:rPr>
+          <w:i/>
+          <w:szCs w:val="24"/>
+          <w:lang w:val="sv-SE"/>
+        </w:rPr>
+        <w:t>network</w:t>
+      </w:r>
+      <w:r>
+        <w:rPr>
+          <w:i/>
+          <w:spacing w:val="-14"/>
+          <w:szCs w:val="24"/>
+          <w:lang w:val="sv-SE"/>
+        </w:rPr>
+        <w:t xml:space="preserve"> </w:t>
+      </w:r>
+      <w:r>
+        <w:rPr>
+          <w:szCs w:val="24"/>
+          <w:lang w:val="sv-SE"/>
+        </w:rPr>
+        <w:t>yaitu</w:t>
+      </w:r>
+      <w:r>
+        <w:rPr>
+          <w:spacing w:val="-14"/>
+          <w:szCs w:val="24"/>
+          <w:lang w:val="sv-SE"/>
+        </w:rPr>
+        <w:t xml:space="preserve"> </w:t>
+      </w:r>
+      <w:r>
+        <w:rPr>
+          <w:i/>
+          <w:szCs w:val="24"/>
+          <w:lang w:val="sv-SE"/>
+        </w:rPr>
+        <w:t>Siamese</w:t>
+      </w:r>
+      <w:r>
+        <w:rPr>
+          <w:i/>
+          <w:spacing w:val="-15"/>
+          <w:szCs w:val="24"/>
+          <w:lang w:val="sv-SE"/>
+        </w:rPr>
+        <w:t xml:space="preserve"> </w:t>
+      </w:r>
+      <w:r>
+        <w:rPr>
+          <w:i/>
+          <w:szCs w:val="24"/>
+          <w:lang w:val="sv-SE"/>
+        </w:rPr>
+        <w:t>network</w:t>
+      </w:r>
+      <w:r>
+        <w:rPr>
+          <w:i/>
+          <w:spacing w:val="-15"/>
+          <w:szCs w:val="24"/>
+          <w:lang w:val="sv-SE"/>
+        </w:rPr>
+        <w:t xml:space="preserve"> </w:t>
+      </w:r>
+      <w:r>
+        <w:rPr>
+          <w:szCs w:val="24"/>
+          <w:lang w:val="sv-SE"/>
+        </w:rPr>
+        <w:t>sehingga</w:t>
+      </w:r>
+      <w:r>
+        <w:rPr>
+          <w:spacing w:val="-15"/>
+          <w:szCs w:val="24"/>
+          <w:lang w:val="sv-SE"/>
+        </w:rPr>
+        <w:t xml:space="preserve"> </w:t>
+      </w:r>
+      <w:r>
+        <w:rPr>
+          <w:szCs w:val="24"/>
+          <w:lang w:val="sv-SE"/>
+        </w:rPr>
+        <w:t>metode</w:t>
+      </w:r>
+      <w:r>
+        <w:rPr>
+          <w:spacing w:val="-15"/>
+          <w:szCs w:val="24"/>
+          <w:lang w:val="sv-SE"/>
+        </w:rPr>
+        <w:t xml:space="preserve"> </w:t>
+      </w:r>
+      <w:r>
+        <w:rPr>
+          <w:szCs w:val="24"/>
+          <w:lang w:val="sv-SE"/>
+        </w:rPr>
+        <w:t>ini</w:t>
+      </w:r>
+      <w:r>
+        <w:rPr>
+          <w:spacing w:val="-13"/>
+          <w:szCs w:val="24"/>
+          <w:lang w:val="sv-SE"/>
+        </w:rPr>
+        <w:t xml:space="preserve"> </w:t>
+      </w:r>
+      <w:r>
+        <w:rPr>
+          <w:szCs w:val="24"/>
+          <w:lang w:val="sv-SE"/>
+        </w:rPr>
+        <w:t>dapat</w:t>
+      </w:r>
+      <w:r>
+        <w:rPr>
+          <w:spacing w:val="-14"/>
+          <w:szCs w:val="24"/>
+          <w:lang w:val="sv-SE"/>
+        </w:rPr>
+        <w:t xml:space="preserve"> </w:t>
+      </w:r>
+      <w:r>
+        <w:rPr>
+          <w:szCs w:val="24"/>
+          <w:lang w:val="sv-SE"/>
+        </w:rPr>
+        <w:t>mengelompokkan kata</w:t>
+      </w:r>
+      <w:r>
+        <w:rPr>
+          <w:spacing w:val="-5"/>
+          <w:szCs w:val="24"/>
+          <w:lang w:val="sv-SE"/>
+        </w:rPr>
+        <w:t xml:space="preserve"> </w:t>
+      </w:r>
+      <w:r>
+        <w:rPr>
+          <w:szCs w:val="24"/>
+          <w:lang w:val="sv-SE"/>
+        </w:rPr>
+        <w:t>sesuai</w:t>
+      </w:r>
+      <w:r>
+        <w:rPr>
+          <w:spacing w:val="-5"/>
+          <w:szCs w:val="24"/>
+          <w:lang w:val="sv-SE"/>
+        </w:rPr>
+        <w:t xml:space="preserve"> </w:t>
+      </w:r>
+      <w:r>
+        <w:rPr>
+          <w:szCs w:val="24"/>
+          <w:lang w:val="sv-SE"/>
+        </w:rPr>
+        <w:t>konteksnya</w:t>
+      </w:r>
+      <w:r>
+        <w:rPr>
+          <w:spacing w:val="-4"/>
+          <w:szCs w:val="24"/>
+          <w:lang w:val="sv-SE"/>
+        </w:rPr>
+        <w:t xml:space="preserve"> </w:t>
+      </w:r>
+      <w:r>
+        <w:rPr>
+          <w:szCs w:val="24"/>
+          <w:lang w:val="sv-SE"/>
+        </w:rPr>
+        <w:t>dalam</w:t>
+      </w:r>
+      <w:r>
+        <w:rPr>
+          <w:spacing w:val="-5"/>
+          <w:szCs w:val="24"/>
+          <w:lang w:val="sv-SE"/>
+        </w:rPr>
+        <w:t xml:space="preserve"> </w:t>
+      </w:r>
+      <w:r>
+        <w:rPr>
+          <w:szCs w:val="24"/>
+          <w:lang w:val="sv-SE"/>
+        </w:rPr>
+        <w:t>suatu</w:t>
+      </w:r>
+      <w:r>
+        <w:rPr>
+          <w:spacing w:val="-5"/>
+          <w:szCs w:val="24"/>
+          <w:lang w:val="sv-SE"/>
+        </w:rPr>
+        <w:t xml:space="preserve"> </w:t>
+      </w:r>
+      <w:r>
+        <w:rPr>
+          <w:szCs w:val="24"/>
+          <w:lang w:val="sv-SE"/>
+        </w:rPr>
+        <w:t>kalimat.</w:t>
+      </w:r>
+      <w:r>
+        <w:rPr>
+          <w:spacing w:val="-5"/>
+          <w:szCs w:val="24"/>
+          <w:lang w:val="sv-SE"/>
+        </w:rPr>
+        <w:t xml:space="preserve"> </w:t>
+      </w:r>
+      <w:r>
+        <w:rPr>
+          <w:szCs w:val="24"/>
+          <w:lang w:val="sv-SE"/>
+        </w:rPr>
+        <w:t>Metode</w:t>
+      </w:r>
+      <w:r>
+        <w:rPr>
+          <w:spacing w:val="-4"/>
+          <w:szCs w:val="24"/>
+          <w:lang w:val="sv-SE"/>
+        </w:rPr>
+        <w:t xml:space="preserve"> </w:t>
+      </w:r>
+      <w:r>
+        <w:rPr>
+          <w:i/>
+          <w:szCs w:val="24"/>
+          <w:lang w:val="sv-SE"/>
+        </w:rPr>
+        <w:t>BERTopic</w:t>
+      </w:r>
+      <w:r>
+        <w:rPr>
+          <w:i/>
+          <w:spacing w:val="-6"/>
+          <w:szCs w:val="24"/>
+          <w:lang w:val="sv-SE"/>
+        </w:rPr>
+        <w:t xml:space="preserve"> </w:t>
+      </w:r>
+      <w:r>
+        <w:rPr>
+          <w:szCs w:val="24"/>
+          <w:lang w:val="sv-SE"/>
+        </w:rPr>
+        <w:t>ini</w:t>
+      </w:r>
+      <w:r>
+        <w:rPr>
+          <w:spacing w:val="-5"/>
+          <w:szCs w:val="24"/>
+          <w:lang w:val="sv-SE"/>
+        </w:rPr>
+        <w:t xml:space="preserve"> </w:t>
+      </w:r>
+      <w:r>
+        <w:rPr>
+          <w:szCs w:val="24"/>
+          <w:lang w:val="sv-SE"/>
+        </w:rPr>
+        <w:t>juga</w:t>
+      </w:r>
+      <w:r>
+        <w:rPr>
+          <w:spacing w:val="-4"/>
+          <w:szCs w:val="24"/>
+          <w:lang w:val="sv-SE"/>
+        </w:rPr>
+        <w:t xml:space="preserve"> </w:t>
+      </w:r>
+      <w:r>
+        <w:rPr>
+          <w:szCs w:val="24"/>
+          <w:lang w:val="sv-SE"/>
+        </w:rPr>
+        <w:t xml:space="preserve">dilengkapi dengan fitur </w:t>
+      </w:r>
+      <w:r>
+        <w:rPr>
+          <w:i/>
+          <w:szCs w:val="24"/>
+          <w:lang w:val="sv-SE"/>
+        </w:rPr>
+        <w:t xml:space="preserve">Dynamic Topic Modelling </w:t>
+      </w:r>
+      <w:r>
+        <w:rPr>
+          <w:szCs w:val="24"/>
+          <w:lang w:val="sv-SE"/>
+        </w:rPr>
+        <w:t>yaitu metode pemodelan topik yang dilanjutkan</w:t>
+      </w:r>
+      <w:r>
+        <w:rPr>
+          <w:spacing w:val="-8"/>
+          <w:szCs w:val="24"/>
+          <w:lang w:val="sv-SE"/>
+        </w:rPr>
+        <w:t xml:space="preserve"> </w:t>
+      </w:r>
+      <w:r>
+        <w:rPr>
+          <w:szCs w:val="24"/>
+          <w:lang w:val="sv-SE"/>
+        </w:rPr>
+        <w:t>dengan</w:t>
+      </w:r>
+      <w:r>
+        <w:rPr>
+          <w:spacing w:val="-6"/>
+          <w:szCs w:val="24"/>
+          <w:lang w:val="sv-SE"/>
+        </w:rPr>
+        <w:t xml:space="preserve"> </w:t>
+      </w:r>
+      <w:r>
+        <w:rPr>
+          <w:szCs w:val="24"/>
+          <w:lang w:val="sv-SE"/>
+        </w:rPr>
+        <w:t>mengevolusi</w:t>
+      </w:r>
+      <w:r>
+        <w:rPr>
+          <w:spacing w:val="-8"/>
+          <w:szCs w:val="24"/>
+          <w:lang w:val="sv-SE"/>
+        </w:rPr>
+        <w:t xml:space="preserve"> </w:t>
+      </w:r>
+      <w:r>
+        <w:rPr>
+          <w:szCs w:val="24"/>
+          <w:lang w:val="sv-SE"/>
+        </w:rPr>
+        <w:t>setiap</w:t>
+      </w:r>
+      <w:r>
+        <w:rPr>
+          <w:spacing w:val="-8"/>
+          <w:szCs w:val="24"/>
+          <w:lang w:val="sv-SE"/>
+        </w:rPr>
+        <w:t xml:space="preserve"> </w:t>
+      </w:r>
+      <w:r>
+        <w:rPr>
+          <w:szCs w:val="24"/>
+          <w:lang w:val="sv-SE"/>
+        </w:rPr>
+        <w:t>topiknya</w:t>
+      </w:r>
+      <w:r>
+        <w:rPr>
+          <w:spacing w:val="-9"/>
+          <w:szCs w:val="24"/>
+          <w:lang w:val="sv-SE"/>
+        </w:rPr>
+        <w:t xml:space="preserve"> </w:t>
+      </w:r>
+      <w:r>
+        <w:rPr>
+          <w:szCs w:val="24"/>
+          <w:lang w:val="sv-SE"/>
+        </w:rPr>
+        <w:t>dari</w:t>
+      </w:r>
+      <w:r>
+        <w:rPr>
+          <w:spacing w:val="-8"/>
+          <w:szCs w:val="24"/>
+          <w:lang w:val="sv-SE"/>
+        </w:rPr>
+        <w:t xml:space="preserve"> </w:t>
+      </w:r>
+      <w:r>
+        <w:rPr>
+          <w:szCs w:val="24"/>
+          <w:lang w:val="sv-SE"/>
+        </w:rPr>
+        <w:t>waktu</w:t>
+      </w:r>
+      <w:r>
+        <w:rPr>
+          <w:spacing w:val="-6"/>
+          <w:szCs w:val="24"/>
+          <w:lang w:val="sv-SE"/>
+        </w:rPr>
+        <w:t xml:space="preserve"> </w:t>
+      </w:r>
+      <w:r>
+        <w:rPr>
+          <w:szCs w:val="24"/>
+          <w:lang w:val="sv-SE"/>
+        </w:rPr>
+        <w:t>ke</w:t>
+      </w:r>
+      <w:r>
+        <w:rPr>
+          <w:spacing w:val="-7"/>
+          <w:szCs w:val="24"/>
+          <w:lang w:val="sv-SE"/>
+        </w:rPr>
+        <w:t xml:space="preserve"> </w:t>
+      </w:r>
+      <w:r>
+        <w:rPr>
+          <w:szCs w:val="24"/>
+          <w:lang w:val="sv-SE"/>
+        </w:rPr>
+        <w:t>waktu.</w:t>
+      </w:r>
+      <w:r>
+        <w:rPr>
+          <w:spacing w:val="-4"/>
+          <w:szCs w:val="24"/>
+          <w:lang w:val="sv-SE"/>
+        </w:rPr>
+        <w:t xml:space="preserve"> </w:t>
+      </w:r>
+      <w:r>
+        <w:rPr>
+          <w:szCs w:val="24"/>
+          <w:lang w:val="sv-SE"/>
+        </w:rPr>
+        <w:t>Dengan</w:t>
+      </w:r>
+      <w:r>
+        <w:rPr>
+          <w:spacing w:val="-8"/>
+          <w:szCs w:val="24"/>
+          <w:lang w:val="sv-SE"/>
+        </w:rPr>
+        <w:t xml:space="preserve"> </w:t>
+      </w:r>
+      <w:r>
+        <w:rPr>
+          <w:szCs w:val="24"/>
+          <w:lang w:val="sv-SE"/>
+        </w:rPr>
+        <w:t xml:space="preserve">data </w:t>
+      </w:r>
+      <w:r>
+        <w:rPr>
+          <w:i/>
+          <w:szCs w:val="24"/>
+          <w:lang w:val="sv-SE"/>
+        </w:rPr>
+        <w:t xml:space="preserve">tweet </w:t>
+      </w:r>
+      <w:r>
+        <w:rPr>
+          <w:szCs w:val="24"/>
+          <w:lang w:val="sv-SE"/>
+        </w:rPr>
+        <w:t xml:space="preserve">yang ada, metode </w:t>
+      </w:r>
+      <w:r>
+        <w:rPr>
+          <w:i/>
+          <w:szCs w:val="24"/>
+          <w:lang w:val="sv-SE"/>
+        </w:rPr>
+        <w:t xml:space="preserve">BERTopic </w:t>
+      </w:r>
+      <w:r>
+        <w:rPr>
+          <w:szCs w:val="24"/>
+          <w:lang w:val="sv-SE"/>
+        </w:rPr>
+        <w:t>mampu menghasilkan topik-topik yang ada dengan</w:t>
+      </w:r>
+      <w:r>
+        <w:rPr>
+          <w:spacing w:val="-4"/>
+          <w:szCs w:val="24"/>
+          <w:lang w:val="sv-SE"/>
+        </w:rPr>
+        <w:t xml:space="preserve"> </w:t>
+      </w:r>
+      <w:r>
+        <w:rPr>
+          <w:szCs w:val="24"/>
+          <w:lang w:val="sv-SE"/>
+        </w:rPr>
+        <w:t>baik,</w:t>
+      </w:r>
+      <w:r>
+        <w:rPr>
+          <w:spacing w:val="-4"/>
+          <w:szCs w:val="24"/>
+          <w:lang w:val="sv-SE"/>
+        </w:rPr>
+        <w:t xml:space="preserve"> </w:t>
+      </w:r>
+      <w:r>
+        <w:rPr>
+          <w:szCs w:val="24"/>
+          <w:lang w:val="sv-SE"/>
+        </w:rPr>
+        <w:t>hal</w:t>
+      </w:r>
+      <w:r>
+        <w:rPr>
+          <w:spacing w:val="-4"/>
+          <w:szCs w:val="24"/>
+          <w:lang w:val="sv-SE"/>
+        </w:rPr>
+        <w:t xml:space="preserve"> </w:t>
+      </w:r>
+      <w:r>
+        <w:rPr>
+          <w:szCs w:val="24"/>
+          <w:lang w:val="sv-SE"/>
+        </w:rPr>
+        <w:t>ini</w:t>
+      </w:r>
+      <w:r>
+        <w:rPr>
+          <w:spacing w:val="-4"/>
+          <w:szCs w:val="24"/>
+          <w:lang w:val="sv-SE"/>
+        </w:rPr>
+        <w:t xml:space="preserve"> </w:t>
+      </w:r>
+      <w:r>
+        <w:rPr>
+          <w:szCs w:val="24"/>
+          <w:lang w:val="sv-SE"/>
+        </w:rPr>
+        <w:t>dapat</w:t>
+      </w:r>
+      <w:r>
+        <w:rPr>
+          <w:spacing w:val="-4"/>
+          <w:szCs w:val="24"/>
+          <w:lang w:val="sv-SE"/>
+        </w:rPr>
+        <w:t xml:space="preserve"> </w:t>
+      </w:r>
+      <w:r>
+        <w:rPr>
+          <w:szCs w:val="24"/>
+          <w:lang w:val="sv-SE"/>
+        </w:rPr>
+        <w:t>dibuktikan</w:t>
+      </w:r>
+      <w:r>
+        <w:rPr>
+          <w:spacing w:val="-4"/>
+          <w:szCs w:val="24"/>
+          <w:lang w:val="sv-SE"/>
+        </w:rPr>
+        <w:t xml:space="preserve"> </w:t>
+      </w:r>
+      <w:r>
+        <w:rPr>
+          <w:szCs w:val="24"/>
+          <w:lang w:val="sv-SE"/>
+        </w:rPr>
+        <w:t>dengan</w:t>
+      </w:r>
+      <w:r>
+        <w:rPr>
+          <w:spacing w:val="-4"/>
+          <w:szCs w:val="24"/>
+          <w:lang w:val="sv-SE"/>
+        </w:rPr>
+        <w:t xml:space="preserve"> </w:t>
+      </w:r>
+      <w:r>
+        <w:rPr>
+          <w:szCs w:val="24"/>
+          <w:lang w:val="sv-SE"/>
+        </w:rPr>
+        <w:t>hasil</w:t>
+      </w:r>
+      <w:r>
+        <w:rPr>
+          <w:spacing w:val="-6"/>
+          <w:szCs w:val="24"/>
+          <w:lang w:val="sv-SE"/>
+        </w:rPr>
+        <w:t xml:space="preserve"> </w:t>
+      </w:r>
+      <w:r>
+        <w:rPr>
+          <w:szCs w:val="24"/>
+          <w:lang w:val="sv-SE"/>
+        </w:rPr>
+        <w:t>evaluasi</w:t>
+      </w:r>
+      <w:r>
+        <w:rPr>
+          <w:spacing w:val="-4"/>
+          <w:szCs w:val="24"/>
+          <w:lang w:val="sv-SE"/>
+        </w:rPr>
+        <w:t xml:space="preserve"> </w:t>
+      </w:r>
+      <w:r>
+        <w:rPr>
+          <w:szCs w:val="24"/>
+          <w:lang w:val="sv-SE"/>
+        </w:rPr>
+        <w:t>dari</w:t>
+      </w:r>
+      <w:r>
+        <w:rPr>
+          <w:spacing w:val="-4"/>
+          <w:szCs w:val="24"/>
+          <w:lang w:val="sv-SE"/>
+        </w:rPr>
+        <w:t xml:space="preserve"> </w:t>
+      </w:r>
+      <w:r>
+        <w:rPr>
+          <w:szCs w:val="24"/>
+          <w:lang w:val="sv-SE"/>
+        </w:rPr>
+        <w:t>nilai</w:t>
+      </w:r>
+      <w:r>
+        <w:rPr>
+          <w:spacing w:val="-4"/>
+          <w:szCs w:val="24"/>
+          <w:lang w:val="sv-SE"/>
+        </w:rPr>
+        <w:t xml:space="preserve"> </w:t>
+      </w:r>
+      <w:r>
+        <w:rPr>
+          <w:szCs w:val="24"/>
+          <w:lang w:val="sv-SE"/>
+        </w:rPr>
+        <w:t>koheren</w:t>
+      </w:r>
+      <w:r>
+        <w:rPr>
+          <w:spacing w:val="-3"/>
+          <w:szCs w:val="24"/>
+          <w:lang w:val="sv-SE"/>
+        </w:rPr>
+        <w:t xml:space="preserve"> </w:t>
+      </w:r>
+      <w:r>
+        <w:rPr>
+          <w:szCs w:val="24"/>
+          <w:lang w:val="sv-SE"/>
+        </w:rPr>
+        <w:t xml:space="preserve">yang dihasilkan yaitu 0.71. Topik yang dihasilkan juga relevan dan dapat dibuat </w:t>
+      </w:r>
+      <w:r>
+        <w:rPr>
+          <w:spacing w:val="-2"/>
+          <w:szCs w:val="24"/>
+          <w:lang w:val="sv-SE"/>
+        </w:rPr>
+        <w:t>narasinya</w:t>
+      </w:r>
+      <w:r>
+        <w:rPr>
+          <w:spacing w:val="-2"/>
+          <w:szCs w:val="24"/>
+          <w:lang w:val="sv-SE"/>
+        </w:rPr>
+        <w:t>.</w:t>
+      </w:r>
+      <w:sdt>
+        <w:sdtPr>
+          <w:rPr>
+            <w:color w:val="000000"/>
+            <w:spacing w:val="-2"/>
+            <w:szCs w:val="24"/>
+            <w:lang w:val="sv-SE"/>
+          </w:rPr>
+          <w:tag w:val="MENDELEY_CITATION_v3_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"/>
+          <w:id w:val="686409676"/>
+          <w:placeholder>
+            <w:docPart w:val="DefaultPlaceholder_-1854013440"/>
+          </w:placeholder>
+        </w:sdtPr>
+        <w:sdtContent>
+          <w:r>
+            <w:rPr>
+              <w:color w:val="000000"/>
+              <w:spacing w:val="-2"/>
+              <w:szCs w:val="24"/>
+              <w:lang w:val="sv-SE"/>
+            </w:rPr>
+            <w:t>(Raihan, n.d.,2024)</w:t>
+          </w:r>
+        </w:sdtContent>
+      </w:sdt>
+    </w:p>
+    <w:p>
+      <w:pPr>
+        <w:ind w:firstLine="567"/>
+        <w:rPr>
+          <w:lang w:val="sv-SE"/>
+        </w:rPr>
+      </w:pPr>
+      <w:r>
+        <w:rPr>
+          <w:lang w:val="sv-SE"/>
+        </w:rPr>
+        <w:t xml:space="preserve">Dari beberapa penelitian terdahulu yang dijadikan acuan pustaka, berikut ini diberikan review paper seperti pada tabel tabel 2.1 yang menyajikan ringkasan dari beberapa penelitian relevan atau penelitian sebelumnya. </w:t>
+      </w:r>
+    </w:p>
+    <w:p>
+      <w:pPr>
+        <w:ind w:firstLine="567"/>
+        <w:rPr>
+          <w:lang w:val="sv-SE"/>
+        </w:rPr>
+      </w:pPr>
+    </w:p>
+    <w:p>
+      <w:pPr>
+        <w:ind w:firstLine="567"/>
+        <w:rPr>
+          <w:lang w:val="sv-SE"/>
+        </w:rPr>
+      </w:pPr>
+    </w:p>
+    <w:p>
+      <w:pPr>
+        <w:spacing w:after="0"/>
+        <w:ind w:firstLine="567"/>
+        <w:rPr>
+          <w:color w:val="000000"/>
+          <w:spacing w:val="-2"/>
+          <w:szCs w:val="24"/>
+          <w:lang w:val="sv-SE"/>
+        </w:rPr>
+      </w:pPr>
+    </w:p>
+    <w:tbl>
+      <w:tblPr>
+        <w:tblW w:w="0" w:type="auto"/>
+        <w:tblCellSpacing w:w="15" w:type="dxa"/>
+        <w:tblBorders>
+          <w:top w:val="single" w:sz="2" w:space="0" w:color="auto"/>
+          <w:bottom w:val="single" w:sz="2" w:space="0" w:color="auto"/>
+          <w:insideH w:val="single" w:sz="2" w:space="0" w:color="auto"/>
+        </w:tblBorders>
+        <w:tblCellMar>
+          <w:top w:w="15" w:type="dxa"/>
+          <w:left w:w="15" w:type="dxa"/>
+          <w:bottom w:w="15" w:type="dxa"/>
+          <w:right w:w="15" w:type="dxa"/>
+        </w:tblCellMar>
+        <w:tblLook w:val="04A0" w:firstRow="1" w:lastRow="0" w:firstColumn="1" w:lastColumn="0" w:noHBand="0" w:noVBand="1"/>
+      </w:tblPr>
+      <w:tblGrid>
+        <w:gridCol w:w="320"/>
+        <w:gridCol w:w="1110"/>
+        <w:gridCol w:w="628"/>
+        <w:gridCol w:w="1661"/>
+        <w:gridCol w:w="857"/>
+        <w:gridCol w:w="3079"/>
+      </w:tblGrid>
+      <w:tr>
+        <w:trPr>
+          <w:tblHeader/>
+          <w:tblCellSpacing w:w="15" w:type="dxa"/>
+        </w:trPr>
+        <w:tc>
+          <w:tcPr>
+            <w:tcW w:w="0" w:type="auto"/>
+            <w:shd w:val="clear" w:color="auto" w:fill="auto"/>
+            <w:vAlign w:val="center"/>
+            <w:hideMark/>
+          </w:tcPr>
+          <w:p>
+            <w:pPr>
+              <w:spacing w:line="240" w:lineRule="auto"/>
+              <w:jc w:val="left"/>
+              <w:rPr>
+                <w:rFonts w:eastAsia="Times New Roman" w:cs="Times New Roman"/>
+                <w:b/>
+                <w:bCs/>
+                <w:sz w:val="20"/>
+                <w:szCs w:val="20"/>
+                <w:lang w:eastAsia="en-ID"/>
+              </w:rPr>
+            </w:pPr>
+            <w:r>
+              <w:rPr>
+                <w:rFonts w:eastAsia="Times New Roman" w:cs="Times New Roman"/>
+                <w:b/>
+                <w:bCs/>
+                <w:sz w:val="20"/>
+                <w:szCs w:val="20"/>
+                <w:lang w:eastAsia="en-ID"/>
+              </w:rPr>
+              <w:t>No</w:t>
+            </w:r>
+          </w:p>
+        </w:tc>
+        <w:tc>
+          <w:tcPr>
+            <w:tcW w:w="0" w:type="auto"/>
+            <w:shd w:val="clear" w:color="auto" w:fill="auto"/>
+            <w:vAlign w:val="center"/>
+            <w:hideMark/>
+          </w:tcPr>
+          <w:p>
+            <w:pPr>
+              <w:spacing w:line="240" w:lineRule="auto"/>
+              <w:jc w:val="left"/>
+              <w:rPr>
+                <w:rFonts w:eastAsia="Times New Roman" w:cs="Times New Roman"/>
+                <w:b/>
+                <w:bCs/>
+                <w:sz w:val="20"/>
+                <w:szCs w:val="20"/>
+                <w:lang w:eastAsia="en-ID"/>
+              </w:rPr>
+            </w:pPr>
+            <w:proofErr w:type="spellStart"/>
+            <w:r>
+              <w:rPr>
+                <w:rFonts w:eastAsia="Times New Roman" w:cs="Times New Roman"/>
+                <w:b/>
+                <w:bCs/>
+                <w:sz w:val="20"/>
+                <w:szCs w:val="20"/>
+                <w:lang w:eastAsia="en-ID"/>
+              </w:rPr>
+              <w:t>Penulis</w:t>
+            </w:r>
+            <w:proofErr w:type="spellEnd"/>
+          </w:p>
+        </w:tc>
+        <w:tc>
+          <w:tcPr>
+            <w:tcW w:w="0" w:type="auto"/>
+            <w:shd w:val="clear" w:color="auto" w:fill="auto"/>
+            <w:vAlign w:val="center"/>
+            <w:hideMark/>
+          </w:tcPr>
+          <w:p>
+            <w:pPr>
+              <w:spacing w:line="240" w:lineRule="auto"/>
+              <w:jc w:val="left"/>
+              <w:rPr>
+                <w:rFonts w:eastAsia="Times New Roman" w:cs="Times New Roman"/>
+                <w:b/>
+                <w:bCs/>
+                <w:sz w:val="20"/>
+                <w:szCs w:val="20"/>
+                <w:lang w:eastAsia="en-ID"/>
+              </w:rPr>
+            </w:pPr>
+            <w:proofErr w:type="spellStart"/>
+            <w:r>
+              <w:rPr>
+                <w:rFonts w:eastAsia="Times New Roman" w:cs="Times New Roman"/>
+                <w:b/>
+                <w:bCs/>
+                <w:sz w:val="20"/>
+                <w:szCs w:val="20"/>
+                <w:lang w:eastAsia="en-ID"/>
+              </w:rPr>
+              <w:t>Tahun</w:t>
+            </w:r>
+            <w:proofErr w:type="spellEnd"/>
+          </w:p>
+        </w:tc>
+        <w:tc>
+          <w:tcPr>
+            <w:tcW w:w="0" w:type="auto"/>
+            <w:shd w:val="clear" w:color="auto" w:fill="auto"/>
+            <w:vAlign w:val="center"/>
+            <w:hideMark/>
+          </w:tcPr>
+          <w:p>
+            <w:pPr>
+              <w:spacing w:line="240" w:lineRule="auto"/>
+              <w:jc w:val="left"/>
+              <w:rPr>
+                <w:rFonts w:eastAsia="Times New Roman" w:cs="Times New Roman"/>
+                <w:b/>
+                <w:bCs/>
+                <w:sz w:val="20"/>
+                <w:szCs w:val="20"/>
+                <w:lang w:eastAsia="en-ID"/>
+              </w:rPr>
+            </w:pPr>
+            <w:proofErr w:type="spellStart"/>
+            <w:r>
+              <w:rPr>
+                <w:rFonts w:eastAsia="Times New Roman" w:cs="Times New Roman"/>
+                <w:b/>
+                <w:bCs/>
+                <w:sz w:val="20"/>
+                <w:szCs w:val="20"/>
+                <w:lang w:eastAsia="en-ID"/>
+              </w:rPr>
+              <w:t>Judul</w:t>
+            </w:r>
+            <w:proofErr w:type="spellEnd"/>
+            <w:r>
+              <w:rPr>
+                <w:rFonts w:eastAsia="Times New Roman" w:cs="Times New Roman"/>
+                <w:b/>
+                <w:bCs/>
+                <w:sz w:val="20"/>
+                <w:szCs w:val="20"/>
+                <w:lang w:eastAsia="en-ID"/>
+              </w:rPr>
+              <w:t xml:space="preserve"> </w:t>
+            </w:r>
+            <w:proofErr w:type="spellStart"/>
+            <w:r>
+              <w:rPr>
+                <w:rFonts w:eastAsia="Times New Roman" w:cs="Times New Roman"/>
+                <w:b/>
+                <w:bCs/>
+                <w:sz w:val="20"/>
+                <w:szCs w:val="20"/>
+                <w:lang w:eastAsia="en-ID"/>
+              </w:rPr>
+              <w:t>Penelitian</w:t>
+            </w:r>
+            <w:proofErr w:type="spellEnd"/>
+          </w:p>
+        </w:tc>
+        <w:tc>
+          <w:tcPr>
+            <w:tcW w:w="0" w:type="auto"/>
+            <w:shd w:val="clear" w:color="auto" w:fill="auto"/>
+            <w:vAlign w:val="center"/>
+            <w:hideMark/>
+          </w:tcPr>
+          <w:p>
+            <w:pPr>
+              <w:spacing w:line="240" w:lineRule="auto"/>
+              <w:jc w:val="left"/>
+              <w:rPr>
+                <w:rFonts w:eastAsia="Times New Roman" w:cs="Times New Roman"/>
+                <w:b/>
+                <w:bCs/>
+                <w:sz w:val="20"/>
+                <w:szCs w:val="20"/>
+                <w:lang w:eastAsia="en-ID"/>
+              </w:rPr>
+            </w:pPr>
+            <w:r>
+              <w:rPr>
+                <w:rFonts w:eastAsia="Times New Roman" w:cs="Times New Roman"/>
+                <w:b/>
+                <w:bCs/>
+                <w:sz w:val="20"/>
+                <w:szCs w:val="20"/>
+                <w:lang w:eastAsia="en-ID"/>
+              </w:rPr>
+              <w:t>Model</w:t>
+            </w:r>
+          </w:p>
+        </w:tc>
+        <w:tc>
+          <w:tcPr>
+            <w:tcW w:w="0" w:type="auto"/>
+            <w:shd w:val="clear" w:color="auto" w:fill="auto"/>
+            <w:vAlign w:val="center"/>
+            <w:hideMark/>
+          </w:tcPr>
+          <w:p>
+            <w:pPr>
+              <w:spacing w:line="240" w:lineRule="auto"/>
+              <w:jc w:val="left"/>
+              <w:rPr>
+                <w:rFonts w:eastAsia="Times New Roman" w:cs="Times New Roman"/>
+                <w:b/>
+                <w:bCs/>
+                <w:sz w:val="20"/>
+                <w:szCs w:val="20"/>
+                <w:lang w:eastAsia="en-ID"/>
+              </w:rPr>
+            </w:pPr>
+            <w:r>
+              <w:rPr>
+                <w:rFonts w:eastAsia="Times New Roman" w:cs="Times New Roman"/>
+                <w:b/>
+                <w:bCs/>
+                <w:i/>
+                <w:sz w:val="20"/>
+                <w:szCs w:val="20"/>
+                <w:lang w:eastAsia="en-ID"/>
+              </w:rPr>
+              <w:t>Accuracy</w:t>
+            </w:r>
+          </w:p>
+        </w:tc>
+      </w:tr>
+      <w:tr>
+        <w:trPr>
+          <w:tblCellSpacing w:w="15" w:type="dxa"/>
+        </w:trPr>
+        <w:tc>
+          <w:tcPr>
+            <w:tcW w:w="0" w:type="auto"/>
+            <w:shd w:val="clear" w:color="auto" w:fill="auto"/>
+            <w:vAlign w:val="center"/>
+            <w:hideMark/>
+          </w:tcPr>
+          <w:p>
+            <w:pPr>
+              <w:spacing w:line="240" w:lineRule="auto"/>
+              <w:rPr>
+                <w:rFonts w:eastAsia="Times New Roman" w:cs="Times New Roman"/>
+                <w:sz w:val="20"/>
+                <w:szCs w:val="20"/>
+                <w:lang w:eastAsia="en-ID"/>
+              </w:rPr>
+            </w:pPr>
+            <w:r>
+              <w:rPr>
+                <w:rFonts w:eastAsia="Times New Roman" w:cs="Times New Roman"/>
+                <w:sz w:val="20"/>
+                <w:szCs w:val="20"/>
+                <w:lang w:eastAsia="en-ID"/>
+              </w:rPr>
+              <w:t>1</w:t>
+            </w:r>
+          </w:p>
+        </w:tc>
+        <w:tc>
+          <w:tcPr>
+            <w:tcW w:w="0" w:type="auto"/>
+            <w:shd w:val="clear" w:color="auto" w:fill="auto"/>
+            <w:vAlign w:val="center"/>
+            <w:hideMark/>
+          </w:tcPr>
+          <w:p>
+            <w:pPr>
+              <w:spacing w:line="240" w:lineRule="auto"/>
+              <w:jc w:val="left"/>
+              <w:rPr>
+                <w:rFonts w:eastAsia="Times New Roman" w:cs="Times New Roman"/>
+                <w:sz w:val="20"/>
+                <w:szCs w:val="20"/>
+                <w:lang w:eastAsia="en-ID"/>
+              </w:rPr>
+            </w:pPr>
+            <w:r>
+              <w:rPr>
+                <w:rFonts w:eastAsia="Times New Roman" w:cs="Times New Roman"/>
+                <w:sz w:val="20"/>
+                <w:szCs w:val="20"/>
+                <w:lang w:eastAsia="en-ID"/>
+              </w:rPr>
+              <w:t>John Doe, Jane Smith</w:t>
+            </w:r>
+          </w:p>
+        </w:tc>
+        <w:tc>
+          <w:tcPr>
+            <w:tcW w:w="0" w:type="auto"/>
+            <w:shd w:val="clear" w:color="auto" w:fill="auto"/>
+            <w:vAlign w:val="center"/>
+            <w:hideMark/>
+          </w:tcPr>
+          <w:p>
+            <w:pPr>
+              <w:spacing w:line="240" w:lineRule="auto"/>
+              <w:jc w:val="left"/>
+              <w:rPr>
+                <w:rFonts w:eastAsia="Times New Roman" w:cs="Times New Roman"/>
+                <w:sz w:val="20"/>
+                <w:szCs w:val="20"/>
+                <w:lang w:eastAsia="en-ID"/>
+              </w:rPr>
+            </w:pPr>
+            <w:r>
+              <w:rPr>
+                <w:rFonts w:eastAsia="Times New Roman" w:cs="Times New Roman"/>
+                <w:sz w:val="20"/>
+                <w:szCs w:val="20"/>
+                <w:lang w:eastAsia="en-ID"/>
+              </w:rPr>
+              <w:t>202</w:t>
+            </w:r>
+            <w:r>
+              <w:rPr>
+                <w:rFonts w:eastAsia="Times New Roman" w:cs="Times New Roman"/>
+                <w:sz w:val="20"/>
+                <w:szCs w:val="20"/>
+                <w:lang w:eastAsia="en-ID"/>
+              </w:rPr>
+              <w:t>1</w:t>
+            </w:r>
+          </w:p>
+        </w:tc>
+        <w:tc>
+          <w:tcPr>
+            <w:tcW w:w="0" w:type="auto"/>
+            <w:shd w:val="clear" w:color="auto" w:fill="auto"/>
+            <w:vAlign w:val="center"/>
+            <w:hideMark/>
+          </w:tcPr>
+          <w:p>
+            <w:pPr>
+              <w:spacing w:line="240" w:lineRule="auto"/>
+              <w:jc w:val="left"/>
+              <w:rPr>
+                <w:rFonts w:eastAsia="Times New Roman" w:cs="Times New Roman"/>
+                <w:sz w:val="20"/>
+                <w:szCs w:val="20"/>
+                <w:lang w:eastAsia="en-ID"/>
+              </w:rPr>
+            </w:pPr>
+            <w:r>
+              <w:rPr>
+                <w:rFonts w:eastAsia="Times New Roman" w:cs="Times New Roman"/>
+                <w:sz w:val="20"/>
+                <w:szCs w:val="20"/>
+                <w:lang w:eastAsia="en-ID"/>
+              </w:rPr>
+              <w:t xml:space="preserve">Topic Modeling for News Articles Using </w:t>
+            </w:r>
+            <w:proofErr w:type="spellStart"/>
+            <w:r>
+              <w:rPr>
+                <w:rFonts w:eastAsia="Times New Roman" w:cs="Times New Roman"/>
+                <w:sz w:val="20"/>
+                <w:szCs w:val="20"/>
+                <w:lang w:eastAsia="en-ID"/>
+              </w:rPr>
+              <w:t>BerTopic</w:t>
+            </w:r>
+            <w:proofErr w:type="spellEnd"/>
+          </w:p>
+        </w:tc>
+        <w:tc>
+          <w:tcPr>
+            <w:tcW w:w="0" w:type="auto"/>
+            <w:shd w:val="clear" w:color="auto" w:fill="auto"/>
+            <w:vAlign w:val="center"/>
+            <w:hideMark/>
+          </w:tcPr>
+          <w:p>
+            <w:pPr>
+              <w:spacing w:line="240" w:lineRule="auto"/>
+              <w:jc w:val="left"/>
+              <w:rPr>
+                <w:rFonts w:eastAsia="Times New Roman" w:cs="Times New Roman"/>
+                <w:sz w:val="20"/>
+                <w:szCs w:val="20"/>
+                <w:lang w:eastAsia="en-ID"/>
+              </w:rPr>
+            </w:pPr>
+            <w:proofErr w:type="spellStart"/>
+            <w:r>
+              <w:rPr>
+                <w:rFonts w:eastAsia="Times New Roman" w:cs="Times New Roman"/>
+                <w:i/>
+                <w:sz w:val="20"/>
+                <w:szCs w:val="20"/>
+                <w:lang w:eastAsia="en-ID"/>
+              </w:rPr>
+              <w:t>BerTopic</w:t>
+            </w:r>
+            <w:proofErr w:type="spellEnd"/>
+          </w:p>
+        </w:tc>
+        <w:tc>
+          <w:tcPr>
+            <w:tcW w:w="0" w:type="auto"/>
+            <w:shd w:val="clear" w:color="auto" w:fill="auto"/>
+            <w:vAlign w:val="center"/>
+            <w:hideMark/>
+          </w:tcPr>
+          <w:p>
+            <w:pPr>
+              <w:pStyle w:val="ListParagraph"/>
+              <w:spacing w:line="240" w:lineRule="auto"/>
+              <w:ind w:left="0"/>
+              <w:rPr>
+                <w:rFonts w:eastAsia="Times New Roman" w:cs="Times New Roman"/>
+                <w:sz w:val="20"/>
+                <w:szCs w:val="20"/>
+                <w:lang w:val="sv-SE" w:eastAsia="en-ID"/>
+              </w:rPr>
+            </w:pPr>
+            <w:r>
+              <w:rPr>
+                <w:rFonts w:eastAsia="Times New Roman" w:cs="Times New Roman"/>
+                <w:sz w:val="20"/>
+                <w:szCs w:val="20"/>
+                <w:lang w:val="sv-SE" w:eastAsia="en-ID"/>
+              </w:rPr>
+              <w:t>BerTopic mampu menghasilkan topik yang lebih spesifik dibandingkan LDA dan LSA</w:t>
+            </w:r>
+          </w:p>
+        </w:tc>
+      </w:tr>
+      <w:tr>
+        <w:trPr>
+          <w:tblCellSpacing w:w="15" w:type="dxa"/>
+        </w:trPr>
+        <w:tc>
+          <w:tcPr>
+            <w:tcW w:w="0" w:type="auto"/>
+            <w:shd w:val="clear" w:color="auto" w:fill="auto"/>
+            <w:vAlign w:val="center"/>
+            <w:hideMark/>
+          </w:tcPr>
+          <w:p>
+            <w:pPr>
+              <w:spacing w:line="240" w:lineRule="auto"/>
+              <w:jc w:val="left"/>
+              <w:rPr>
+                <w:rFonts w:eastAsia="Times New Roman" w:cs="Times New Roman"/>
+                <w:sz w:val="20"/>
+                <w:szCs w:val="20"/>
+                <w:lang w:eastAsia="en-ID"/>
+              </w:rPr>
+            </w:pPr>
+            <w:r>
+              <w:rPr>
+                <w:rFonts w:eastAsia="Times New Roman" w:cs="Times New Roman"/>
+                <w:sz w:val="20"/>
+                <w:szCs w:val="20"/>
+                <w:lang w:eastAsia="en-ID"/>
+              </w:rPr>
+              <w:t>2</w:t>
+            </w:r>
+          </w:p>
+        </w:tc>
+        <w:tc>
+          <w:tcPr>
+            <w:tcW w:w="0" w:type="auto"/>
+            <w:shd w:val="clear" w:color="auto" w:fill="auto"/>
+            <w:vAlign w:val="center"/>
+            <w:hideMark/>
+          </w:tcPr>
+          <w:p>
+            <w:pPr>
+              <w:spacing w:line="240" w:lineRule="auto"/>
+              <w:jc w:val="left"/>
+              <w:rPr>
+                <w:rFonts w:eastAsia="Times New Roman" w:cs="Times New Roman"/>
+                <w:sz w:val="20"/>
+                <w:szCs w:val="20"/>
+                <w:lang w:eastAsia="en-ID"/>
+              </w:rPr>
+            </w:pPr>
+            <w:r>
+              <w:rPr>
+                <w:rFonts w:eastAsia="Times New Roman" w:cs="Times New Roman"/>
+                <w:sz w:val="20"/>
+                <w:szCs w:val="20"/>
+                <w:lang w:eastAsia="en-ID"/>
+              </w:rPr>
+              <w:t>Maria Sanchez, Paulo Reis</w:t>
+            </w:r>
+          </w:p>
+        </w:tc>
+        <w:tc>
+          <w:tcPr>
+            <w:tcW w:w="0" w:type="auto"/>
+            <w:shd w:val="clear" w:color="auto" w:fill="auto"/>
+            <w:vAlign w:val="center"/>
+            <w:hideMark/>
+          </w:tcPr>
+          <w:p>
+            <w:pPr>
+              <w:spacing w:line="240" w:lineRule="auto"/>
+              <w:jc w:val="left"/>
+              <w:rPr>
+                <w:rFonts w:eastAsia="Times New Roman" w:cs="Times New Roman"/>
+                <w:sz w:val="20"/>
+                <w:szCs w:val="20"/>
+                <w:lang w:eastAsia="en-ID"/>
+              </w:rPr>
+            </w:pPr>
+            <w:r>
+              <w:rPr>
+                <w:rFonts w:eastAsia="Times New Roman" w:cs="Times New Roman"/>
+                <w:sz w:val="20"/>
+                <w:szCs w:val="20"/>
+                <w:lang w:eastAsia="en-ID"/>
+              </w:rPr>
+              <w:t>20</w:t>
+            </w:r>
+            <w:r>
+              <w:rPr>
+                <w:rFonts w:eastAsia="Times New Roman" w:cs="Times New Roman"/>
+                <w:sz w:val="20"/>
+                <w:szCs w:val="20"/>
+                <w:lang w:eastAsia="en-ID"/>
+              </w:rPr>
+              <w:t>22</w:t>
+            </w:r>
+          </w:p>
+        </w:tc>
+        <w:tc>
+          <w:tcPr>
+            <w:tcW w:w="0" w:type="auto"/>
+            <w:shd w:val="clear" w:color="auto" w:fill="auto"/>
+            <w:vAlign w:val="center"/>
+            <w:hideMark/>
+          </w:tcPr>
+          <w:p>
+            <w:pPr>
+              <w:spacing w:line="240" w:lineRule="auto"/>
+              <w:jc w:val="left"/>
+              <w:rPr>
+                <w:rFonts w:eastAsia="Times New Roman" w:cs="Times New Roman"/>
+                <w:sz w:val="20"/>
+                <w:szCs w:val="20"/>
+                <w:lang w:eastAsia="en-ID"/>
+              </w:rPr>
+            </w:pPr>
+            <w:r>
+              <w:rPr>
+                <w:rFonts w:eastAsia="Times New Roman" w:cs="Times New Roman"/>
+                <w:i/>
+                <w:iCs/>
+                <w:sz w:val="20"/>
+                <w:szCs w:val="20"/>
+                <w:lang w:eastAsia="en-ID"/>
+              </w:rPr>
+              <w:t xml:space="preserve">Comparative Analysis of LDA, LSA, and </w:t>
+            </w:r>
+            <w:proofErr w:type="spellStart"/>
+            <w:r>
+              <w:rPr>
+                <w:rFonts w:eastAsia="Times New Roman" w:cs="Times New Roman"/>
+                <w:i/>
+                <w:iCs/>
+                <w:sz w:val="20"/>
+                <w:szCs w:val="20"/>
+                <w:lang w:eastAsia="en-ID"/>
+              </w:rPr>
+              <w:t>BerTopic</w:t>
+            </w:r>
+            <w:proofErr w:type="spellEnd"/>
+            <w:r>
+              <w:rPr>
+                <w:rFonts w:eastAsia="Times New Roman" w:cs="Times New Roman"/>
+                <w:i/>
+                <w:iCs/>
+                <w:sz w:val="20"/>
+                <w:szCs w:val="20"/>
+                <w:lang w:eastAsia="en-ID"/>
+              </w:rPr>
+              <w:t xml:space="preserve"> for Text Mining</w:t>
+            </w:r>
+          </w:p>
+        </w:tc>
+        <w:tc>
+          <w:tcPr>
+            <w:tcW w:w="0" w:type="auto"/>
+            <w:shd w:val="clear" w:color="auto" w:fill="auto"/>
+            <w:vAlign w:val="center"/>
+            <w:hideMark/>
+          </w:tcPr>
+          <w:p>
+            <w:pPr>
+              <w:spacing w:line="240" w:lineRule="auto"/>
+              <w:jc w:val="left"/>
+              <w:rPr>
+                <w:rFonts w:eastAsia="Times New Roman" w:cs="Times New Roman"/>
+                <w:sz w:val="20"/>
+                <w:szCs w:val="20"/>
+                <w:lang w:eastAsia="en-ID"/>
+              </w:rPr>
+            </w:pPr>
+            <w:r>
+              <w:rPr>
+                <w:i/>
+                <w:sz w:val="20"/>
+                <w:szCs w:val="20"/>
+              </w:rPr>
+              <w:t xml:space="preserve">LDA, LSA, </w:t>
+            </w:r>
+            <w:proofErr w:type="spellStart"/>
+            <w:r>
+              <w:rPr>
+                <w:i/>
+                <w:sz w:val="20"/>
+                <w:szCs w:val="20"/>
+              </w:rPr>
+              <w:t>BerTopic</w:t>
+            </w:r>
+            <w:proofErr w:type="spellEnd"/>
+          </w:p>
+        </w:tc>
+        <w:tc>
+          <w:tcPr>
+            <w:tcW w:w="0" w:type="auto"/>
+            <w:shd w:val="clear" w:color="auto" w:fill="auto"/>
+            <w:vAlign w:val="center"/>
+          </w:tcPr>
+          <w:p>
+            <w:pPr>
+              <w:pStyle w:val="ListParagraph"/>
+              <w:spacing w:line="240" w:lineRule="auto"/>
+              <w:ind w:left="0"/>
+              <w:rPr>
+                <w:rFonts w:eastAsia="Times New Roman" w:cs="Times New Roman"/>
+                <w:sz w:val="20"/>
+                <w:szCs w:val="20"/>
+                <w:lang w:eastAsia="en-ID"/>
+              </w:rPr>
+            </w:pPr>
+            <w:proofErr w:type="spellStart"/>
+            <w:r>
+              <w:rPr>
+                <w:rFonts w:eastAsia="Times New Roman" w:cs="Times New Roman"/>
+                <w:sz w:val="20"/>
+                <w:szCs w:val="20"/>
+                <w:lang w:eastAsia="en-ID"/>
+              </w:rPr>
+              <w:t>BerTopic</w:t>
+            </w:r>
+            <w:proofErr w:type="spellEnd"/>
+            <w:r>
+              <w:rPr>
+                <w:rFonts w:eastAsia="Times New Roman" w:cs="Times New Roman"/>
+                <w:sz w:val="20"/>
+                <w:szCs w:val="20"/>
+                <w:lang w:eastAsia="en-ID"/>
+              </w:rPr>
+              <w:t xml:space="preserve"> </w:t>
+            </w:r>
+            <w:proofErr w:type="spellStart"/>
+            <w:r>
+              <w:rPr>
+                <w:rFonts w:eastAsia="Times New Roman" w:cs="Times New Roman"/>
+                <w:sz w:val="20"/>
+                <w:szCs w:val="20"/>
+                <w:lang w:eastAsia="en-ID"/>
+              </w:rPr>
+              <w:t>menunjukkan</w:t>
+            </w:r>
+            <w:proofErr w:type="spellEnd"/>
+            <w:r>
+              <w:rPr>
+                <w:rFonts w:eastAsia="Times New Roman" w:cs="Times New Roman"/>
+                <w:sz w:val="20"/>
+                <w:szCs w:val="20"/>
+                <w:lang w:eastAsia="en-ID"/>
+              </w:rPr>
+              <w:t xml:space="preserve"> </w:t>
+            </w:r>
+            <w:proofErr w:type="spellStart"/>
+            <w:r>
+              <w:rPr>
+                <w:rFonts w:eastAsia="Times New Roman" w:cs="Times New Roman"/>
+                <w:sz w:val="20"/>
+                <w:szCs w:val="20"/>
+                <w:lang w:eastAsia="en-ID"/>
+              </w:rPr>
+              <w:t>performa</w:t>
+            </w:r>
+            <w:proofErr w:type="spellEnd"/>
+            <w:r>
+              <w:rPr>
+                <w:rFonts w:eastAsia="Times New Roman" w:cs="Times New Roman"/>
+                <w:sz w:val="20"/>
+                <w:szCs w:val="20"/>
+                <w:lang w:eastAsia="en-ID"/>
+              </w:rPr>
+              <w:t xml:space="preserve"> yang </w:t>
+            </w:r>
+            <w:proofErr w:type="spellStart"/>
+            <w:r>
+              <w:rPr>
+                <w:rFonts w:eastAsia="Times New Roman" w:cs="Times New Roman"/>
+                <w:sz w:val="20"/>
+                <w:szCs w:val="20"/>
+                <w:lang w:eastAsia="en-ID"/>
+              </w:rPr>
+              <w:t>lebih</w:t>
+            </w:r>
+            <w:proofErr w:type="spellEnd"/>
+            <w:r>
+              <w:rPr>
+                <w:rFonts w:eastAsia="Times New Roman" w:cs="Times New Roman"/>
+                <w:sz w:val="20"/>
+                <w:szCs w:val="20"/>
+                <w:lang w:eastAsia="en-ID"/>
+              </w:rPr>
+              <w:t xml:space="preserve"> </w:t>
+            </w:r>
+            <w:proofErr w:type="spellStart"/>
+            <w:r>
+              <w:rPr>
+                <w:rFonts w:eastAsia="Times New Roman" w:cs="Times New Roman"/>
+                <w:sz w:val="20"/>
+                <w:szCs w:val="20"/>
+                <w:lang w:eastAsia="en-ID"/>
+              </w:rPr>
+              <w:t>tinggi</w:t>
+            </w:r>
+            <w:proofErr w:type="spellEnd"/>
+            <w:r>
+              <w:rPr>
+                <w:rFonts w:eastAsia="Times New Roman" w:cs="Times New Roman"/>
+                <w:sz w:val="20"/>
+                <w:szCs w:val="20"/>
+                <w:lang w:eastAsia="en-ID"/>
+              </w:rPr>
+              <w:t xml:space="preserve"> </w:t>
+            </w:r>
+            <w:proofErr w:type="spellStart"/>
+            <w:r>
+              <w:rPr>
+                <w:rFonts w:eastAsia="Times New Roman" w:cs="Times New Roman"/>
+                <w:sz w:val="20"/>
+                <w:szCs w:val="20"/>
+                <w:lang w:eastAsia="en-ID"/>
+              </w:rPr>
+              <w:t>dalam</w:t>
+            </w:r>
+            <w:proofErr w:type="spellEnd"/>
+            <w:r>
+              <w:rPr>
+                <w:rFonts w:eastAsia="Times New Roman" w:cs="Times New Roman"/>
+                <w:sz w:val="20"/>
+                <w:szCs w:val="20"/>
+                <w:lang w:eastAsia="en-ID"/>
+              </w:rPr>
+              <w:t xml:space="preserve"> </w:t>
+            </w:r>
+            <w:proofErr w:type="spellStart"/>
+            <w:r>
+              <w:rPr>
+                <w:rFonts w:eastAsia="Times New Roman" w:cs="Times New Roman"/>
+                <w:sz w:val="20"/>
+                <w:szCs w:val="20"/>
+                <w:lang w:eastAsia="en-ID"/>
+              </w:rPr>
+              <w:t>pemodelan</w:t>
+            </w:r>
+            <w:proofErr w:type="spellEnd"/>
+            <w:r>
+              <w:rPr>
+                <w:rFonts w:eastAsia="Times New Roman" w:cs="Times New Roman"/>
+                <w:sz w:val="20"/>
+                <w:szCs w:val="20"/>
+                <w:lang w:eastAsia="en-ID"/>
+              </w:rPr>
+              <w:t xml:space="preserve"> </w:t>
+            </w:r>
+            <w:proofErr w:type="spellStart"/>
+            <w:r>
+              <w:rPr>
+                <w:rFonts w:eastAsia="Times New Roman" w:cs="Times New Roman"/>
+                <w:sz w:val="20"/>
+                <w:szCs w:val="20"/>
+                <w:lang w:eastAsia="en-ID"/>
+              </w:rPr>
+              <w:t>topik</w:t>
+            </w:r>
+            <w:proofErr w:type="spellEnd"/>
+            <w:r>
+              <w:rPr>
+                <w:rFonts w:eastAsia="Times New Roman" w:cs="Times New Roman"/>
+                <w:sz w:val="20"/>
+                <w:szCs w:val="20"/>
+                <w:lang w:eastAsia="en-ID"/>
+              </w:rPr>
+              <w:t xml:space="preserve"> </w:t>
+            </w:r>
+            <w:proofErr w:type="spellStart"/>
+            <w:r>
+              <w:rPr>
+                <w:rFonts w:eastAsia="Times New Roman" w:cs="Times New Roman"/>
+                <w:sz w:val="20"/>
+                <w:szCs w:val="20"/>
+                <w:lang w:eastAsia="en-ID"/>
+              </w:rPr>
+              <w:t>untuk</w:t>
+            </w:r>
+            <w:proofErr w:type="spellEnd"/>
+            <w:r>
+              <w:rPr>
+                <w:rFonts w:eastAsia="Times New Roman" w:cs="Times New Roman"/>
+                <w:sz w:val="20"/>
+                <w:szCs w:val="20"/>
+                <w:lang w:eastAsia="en-ID"/>
+              </w:rPr>
+              <w:t xml:space="preserve"> data </w:t>
+            </w:r>
+            <w:proofErr w:type="spellStart"/>
+            <w:r>
+              <w:rPr>
+                <w:rFonts w:eastAsia="Times New Roman" w:cs="Times New Roman"/>
+                <w:sz w:val="20"/>
+                <w:szCs w:val="20"/>
+                <w:lang w:eastAsia="en-ID"/>
+              </w:rPr>
+              <w:t>pendek</w:t>
+            </w:r>
+            <w:proofErr w:type="spellEnd"/>
+          </w:p>
+        </w:tc>
+      </w:tr>
+      <w:tr>
+        <w:trPr>
+          <w:tblCellSpacing w:w="15" w:type="dxa"/>
+        </w:trPr>
+        <w:tc>
+          <w:tcPr>
+            <w:tcW w:w="0" w:type="auto"/>
+            <w:shd w:val="clear" w:color="auto" w:fill="auto"/>
+            <w:vAlign w:val="center"/>
+          </w:tcPr>
+          <w:p>
+            <w:pPr>
+              <w:spacing w:line="240" w:lineRule="auto"/>
+              <w:rPr>
+                <w:rFonts w:eastAsia="Times New Roman" w:cs="Times New Roman"/>
+                <w:sz w:val="20"/>
+                <w:szCs w:val="20"/>
+                <w:lang w:eastAsia="en-ID"/>
+              </w:rPr>
+            </w:pPr>
+            <w:r>
+              <w:rPr>
+                <w:rFonts w:eastAsia="Times New Roman" w:cs="Times New Roman"/>
+                <w:sz w:val="20"/>
+                <w:szCs w:val="20"/>
+                <w:lang w:eastAsia="en-ID"/>
+              </w:rPr>
+              <w:t>3</w:t>
+            </w:r>
+          </w:p>
+        </w:tc>
+        <w:tc>
+          <w:tcPr>
+            <w:tcW w:w="0" w:type="auto"/>
+            <w:shd w:val="clear" w:color="auto" w:fill="auto"/>
+            <w:vAlign w:val="center"/>
+          </w:tcPr>
+          <w:p>
+            <w:pPr>
+              <w:spacing w:line="240" w:lineRule="auto"/>
+              <w:jc w:val="left"/>
+              <w:rPr>
+                <w:rFonts w:eastAsia="Times New Roman" w:cs="Times New Roman"/>
+                <w:sz w:val="20"/>
+                <w:szCs w:val="20"/>
+                <w:lang w:eastAsia="en-ID"/>
+              </w:rPr>
+            </w:pPr>
+            <w:r>
+              <w:rPr>
+                <w:rFonts w:eastAsia="Times New Roman" w:cs="Times New Roman"/>
+                <w:sz w:val="20"/>
+                <w:szCs w:val="20"/>
+                <w:lang w:eastAsia="en-ID"/>
+              </w:rPr>
+              <w:t>Ling Zhang, Wei Huang</w:t>
+            </w:r>
+          </w:p>
+        </w:tc>
+        <w:tc>
+          <w:tcPr>
+            <w:tcW w:w="0" w:type="auto"/>
+            <w:shd w:val="clear" w:color="auto" w:fill="auto"/>
+            <w:vAlign w:val="center"/>
+          </w:tcPr>
+          <w:p>
+            <w:pPr>
+              <w:spacing w:line="240" w:lineRule="auto"/>
+              <w:jc w:val="left"/>
+              <w:rPr>
+                <w:rFonts w:eastAsia="Times New Roman" w:cs="Times New Roman"/>
+                <w:sz w:val="20"/>
+                <w:szCs w:val="20"/>
+                <w:lang w:eastAsia="en-ID"/>
+              </w:rPr>
+            </w:pPr>
+            <w:r>
+              <w:rPr>
+                <w:rFonts w:eastAsia="Times New Roman" w:cs="Times New Roman"/>
+                <w:sz w:val="20"/>
+                <w:szCs w:val="20"/>
+                <w:lang w:eastAsia="en-ID"/>
+              </w:rPr>
+              <w:t>2020</w:t>
+            </w:r>
+          </w:p>
+        </w:tc>
+        <w:tc>
+          <w:tcPr>
+            <w:tcW w:w="0" w:type="auto"/>
+            <w:shd w:val="clear" w:color="auto" w:fill="auto"/>
+            <w:vAlign w:val="center"/>
+          </w:tcPr>
+          <w:p>
+            <w:pPr>
+              <w:spacing w:line="240" w:lineRule="auto"/>
+              <w:jc w:val="left"/>
+              <w:rPr>
+                <w:rFonts w:eastAsia="Times New Roman" w:cs="Times New Roman"/>
+                <w:sz w:val="20"/>
+                <w:szCs w:val="20"/>
+                <w:lang w:eastAsia="en-ID"/>
+              </w:rPr>
+            </w:pPr>
+            <w:r>
+              <w:rPr>
+                <w:rFonts w:eastAsia="Times New Roman" w:cs="Times New Roman"/>
+                <w:sz w:val="20"/>
+                <w:szCs w:val="20"/>
+                <w:lang w:eastAsia="en-ID"/>
+              </w:rPr>
+              <w:t xml:space="preserve">An Analysis of Legal Documents Using LDA, LSA, and </w:t>
+            </w:r>
+            <w:proofErr w:type="spellStart"/>
+            <w:r>
+              <w:rPr>
+                <w:rFonts w:eastAsia="Times New Roman" w:cs="Times New Roman"/>
+                <w:sz w:val="20"/>
+                <w:szCs w:val="20"/>
+                <w:lang w:eastAsia="en-ID"/>
+              </w:rPr>
+              <w:t>BerTopic</w:t>
+            </w:r>
+            <w:proofErr w:type="spellEnd"/>
+          </w:p>
+        </w:tc>
+        <w:tc>
+          <w:tcPr>
+            <w:tcW w:w="0" w:type="auto"/>
+            <w:shd w:val="clear" w:color="auto" w:fill="auto"/>
+            <w:vAlign w:val="center"/>
+          </w:tcPr>
+          <w:p>
+            <w:pPr>
+              <w:spacing w:line="240" w:lineRule="auto"/>
+              <w:jc w:val="left"/>
+              <w:rPr>
+                <w:rFonts w:eastAsia="Times New Roman" w:cs="Times New Roman"/>
+                <w:sz w:val="20"/>
+                <w:szCs w:val="20"/>
+                <w:lang w:eastAsia="en-ID"/>
+              </w:rPr>
+            </w:pPr>
+            <w:r>
+              <w:rPr>
+                <w:i/>
+                <w:sz w:val="20"/>
+                <w:szCs w:val="20"/>
+              </w:rPr>
+              <w:t xml:space="preserve">LDA, LSA, </w:t>
+            </w:r>
+            <w:proofErr w:type="spellStart"/>
+            <w:r>
+              <w:rPr>
+                <w:i/>
+                <w:sz w:val="20"/>
+                <w:szCs w:val="20"/>
+              </w:rPr>
+              <w:t>BerTopic</w:t>
+            </w:r>
+            <w:proofErr w:type="spellEnd"/>
+          </w:p>
+        </w:tc>
+        <w:tc>
+          <w:tcPr>
+            <w:tcW w:w="0" w:type="auto"/>
+            <w:shd w:val="clear" w:color="auto" w:fill="auto"/>
+            <w:vAlign w:val="center"/>
+          </w:tcPr>
+          <w:p>
+            <w:pPr>
+              <w:spacing w:line="240" w:lineRule="auto"/>
+              <w:rPr>
+                <w:rFonts w:eastAsia="Times New Roman" w:cs="Times New Roman"/>
+                <w:iCs/>
+                <w:sz w:val="20"/>
+                <w:szCs w:val="20"/>
+                <w:lang w:val="sv-SE" w:eastAsia="en-ID"/>
+              </w:rPr>
+            </w:pPr>
+            <w:r>
+              <w:rPr>
+                <w:rFonts w:eastAsia="Times New Roman" w:cs="Times New Roman"/>
+                <w:iCs/>
+                <w:sz w:val="20"/>
+                <w:szCs w:val="20"/>
+                <w:lang w:val="sv-SE" w:eastAsia="en-ID"/>
+              </w:rPr>
+              <w:t>LDA dan BerTopic lebih cocok untuk dokumen legal dibandingkan dengan LSA</w:t>
+            </w:r>
+          </w:p>
+        </w:tc>
+      </w:tr>
+      <w:tr>
+        <w:trPr>
+          <w:tblCellSpacing w:w="15" w:type="dxa"/>
+        </w:trPr>
+        <w:tc>
+          <w:tcPr>
+            <w:tcW w:w="0" w:type="auto"/>
+            <w:shd w:val="clear" w:color="auto" w:fill="auto"/>
+            <w:vAlign w:val="center"/>
+          </w:tcPr>
+          <w:p>
+            <w:pPr>
+              <w:spacing w:line="240" w:lineRule="auto"/>
+              <w:rPr>
+                <w:rFonts w:eastAsia="Times New Roman" w:cs="Times New Roman"/>
+                <w:sz w:val="20"/>
+                <w:szCs w:val="20"/>
+                <w:lang w:eastAsia="en-ID"/>
+              </w:rPr>
+            </w:pPr>
+            <w:r>
+              <w:rPr>
+                <w:rFonts w:eastAsia="Times New Roman" w:cs="Times New Roman"/>
+                <w:sz w:val="20"/>
+                <w:szCs w:val="20"/>
+                <w:lang w:eastAsia="en-ID"/>
+              </w:rPr>
+              <w:t>4</w:t>
+            </w:r>
+          </w:p>
+        </w:tc>
+        <w:tc>
+          <w:tcPr>
+            <w:tcW w:w="0" w:type="auto"/>
+            <w:shd w:val="clear" w:color="auto" w:fill="auto"/>
+            <w:vAlign w:val="center"/>
+          </w:tcPr>
+          <w:p>
+            <w:pPr>
+              <w:spacing w:line="240" w:lineRule="auto"/>
+              <w:jc w:val="left"/>
+              <w:rPr>
+                <w:rFonts w:eastAsia="Times New Roman" w:cs="Times New Roman"/>
+                <w:sz w:val="20"/>
+                <w:szCs w:val="20"/>
+                <w:lang w:eastAsia="en-ID"/>
+              </w:rPr>
+            </w:pPr>
+            <w:r>
+              <w:rPr>
+                <w:rFonts w:eastAsia="Times New Roman" w:cs="Times New Roman"/>
+                <w:sz w:val="20"/>
+                <w:szCs w:val="20"/>
+                <w:lang w:eastAsia="en-ID"/>
+              </w:rPr>
+              <w:t>Ahmed Ali, Sarah Khan</w:t>
+            </w:r>
+          </w:p>
+        </w:tc>
+        <w:tc>
+          <w:tcPr>
+            <w:tcW w:w="0" w:type="auto"/>
+            <w:shd w:val="clear" w:color="auto" w:fill="auto"/>
+            <w:vAlign w:val="center"/>
+          </w:tcPr>
+          <w:p>
+            <w:pPr>
+              <w:spacing w:line="240" w:lineRule="auto"/>
+              <w:jc w:val="left"/>
+              <w:rPr>
+                <w:rFonts w:eastAsia="Times New Roman" w:cs="Times New Roman"/>
+                <w:sz w:val="20"/>
+                <w:szCs w:val="20"/>
+                <w:lang w:eastAsia="en-ID"/>
+              </w:rPr>
+            </w:pPr>
+            <w:r>
+              <w:rPr>
+                <w:rFonts w:eastAsia="Times New Roman" w:cs="Times New Roman"/>
+                <w:sz w:val="20"/>
+                <w:szCs w:val="20"/>
+                <w:lang w:eastAsia="en-ID"/>
+              </w:rPr>
+              <w:t>2019</w:t>
+            </w:r>
+          </w:p>
+        </w:tc>
+        <w:tc>
+          <w:tcPr>
+            <w:tcW w:w="0" w:type="auto"/>
+            <w:shd w:val="clear" w:color="auto" w:fill="auto"/>
+            <w:vAlign w:val="center"/>
+          </w:tcPr>
+          <w:p>
+            <w:pPr>
+              <w:spacing w:line="240" w:lineRule="auto"/>
+              <w:jc w:val="left"/>
+              <w:rPr>
+                <w:rFonts w:eastAsia="Times New Roman" w:cs="Times New Roman"/>
+                <w:sz w:val="20"/>
+                <w:szCs w:val="20"/>
+                <w:lang w:eastAsia="en-ID"/>
+              </w:rPr>
+            </w:pPr>
+            <w:r>
+              <w:rPr>
+                <w:rFonts w:eastAsia="Times New Roman" w:cs="Times New Roman"/>
+                <w:sz w:val="20"/>
+                <w:szCs w:val="20"/>
+                <w:lang w:eastAsia="en-ID"/>
+              </w:rPr>
+              <w:t>Topic Modeling on Social Media Data</w:t>
+            </w:r>
+          </w:p>
+        </w:tc>
+        <w:tc>
+          <w:tcPr>
+            <w:tcW w:w="0" w:type="auto"/>
+            <w:shd w:val="clear" w:color="auto" w:fill="auto"/>
+            <w:vAlign w:val="center"/>
+          </w:tcPr>
+          <w:p>
+            <w:pPr>
+              <w:spacing w:line="240" w:lineRule="auto"/>
+              <w:jc w:val="left"/>
+              <w:rPr>
+                <w:rFonts w:eastAsia="Times New Roman" w:cs="Times New Roman"/>
+                <w:i/>
+                <w:sz w:val="20"/>
+                <w:szCs w:val="20"/>
+                <w:lang w:eastAsia="en-ID"/>
+              </w:rPr>
+            </w:pPr>
+            <w:r>
+              <w:rPr>
+                <w:rFonts w:eastAsia="Times New Roman" w:cs="Times New Roman"/>
+                <w:i/>
+                <w:sz w:val="20"/>
+                <w:szCs w:val="20"/>
+                <w:lang w:eastAsia="en-ID"/>
+              </w:rPr>
+              <w:t>LDA</w:t>
+            </w:r>
+          </w:p>
+        </w:tc>
+        <w:tc>
+          <w:tcPr>
+            <w:tcW w:w="0" w:type="auto"/>
+            <w:shd w:val="clear" w:color="auto" w:fill="auto"/>
+            <w:vAlign w:val="center"/>
+          </w:tcPr>
+          <w:p>
+            <w:pPr>
+              <w:spacing w:line="240" w:lineRule="auto"/>
+              <w:rPr>
+                <w:rFonts w:eastAsia="Times New Roman" w:cs="Times New Roman"/>
+                <w:iCs/>
+                <w:sz w:val="20"/>
+                <w:szCs w:val="20"/>
+                <w:lang w:val="sv-SE" w:eastAsia="en-ID"/>
+              </w:rPr>
+            </w:pPr>
+            <w:r>
+              <w:rPr>
+                <w:rFonts w:eastAsia="Times New Roman" w:cs="Times New Roman"/>
+                <w:iCs/>
+                <w:sz w:val="20"/>
+                <w:szCs w:val="20"/>
+                <w:lang w:val="sv-SE" w:eastAsia="en-ID"/>
+              </w:rPr>
+              <w:t>BerTopic unggul dalam kecepatan dan konsistensi topik untuk data sosial media</w:t>
+            </w:r>
+          </w:p>
+        </w:tc>
+      </w:tr>
+      <w:tr>
+        <w:trPr>
+          <w:tblCellSpacing w:w="15" w:type="dxa"/>
+        </w:trPr>
+        <w:tc>
+          <w:tcPr>
+            <w:tcW w:w="0" w:type="auto"/>
+            <w:shd w:val="clear" w:color="auto" w:fill="auto"/>
+            <w:vAlign w:val="center"/>
+          </w:tcPr>
+          <w:p>
+            <w:pPr>
+              <w:spacing w:line="240" w:lineRule="auto"/>
+              <w:rPr>
+                <w:rFonts w:eastAsia="Times New Roman" w:cs="Times New Roman"/>
+                <w:sz w:val="20"/>
+                <w:szCs w:val="20"/>
+                <w:lang w:eastAsia="en-ID"/>
+              </w:rPr>
+            </w:pPr>
+            <w:r>
+              <w:rPr>
+                <w:rFonts w:eastAsia="Times New Roman" w:cs="Times New Roman"/>
+                <w:sz w:val="20"/>
+                <w:szCs w:val="20"/>
+                <w:lang w:eastAsia="en-ID"/>
+              </w:rPr>
+              <w:t>5</w:t>
+            </w:r>
+          </w:p>
+        </w:tc>
+        <w:tc>
+          <w:tcPr>
+            <w:tcW w:w="0" w:type="auto"/>
+            <w:shd w:val="clear" w:color="auto" w:fill="auto"/>
+            <w:vAlign w:val="center"/>
+          </w:tcPr>
+          <w:p>
+            <w:pPr>
+              <w:spacing w:line="240" w:lineRule="auto"/>
+              <w:jc w:val="left"/>
+              <w:rPr>
+                <w:rFonts w:eastAsia="Times New Roman" w:cs="Times New Roman"/>
+                <w:sz w:val="20"/>
+                <w:szCs w:val="20"/>
+                <w:lang w:eastAsia="en-ID"/>
+              </w:rPr>
+            </w:pPr>
+            <w:r>
+              <w:rPr>
+                <w:rFonts w:eastAsia="Times New Roman" w:cs="Times New Roman"/>
+                <w:sz w:val="20"/>
+                <w:szCs w:val="20"/>
+                <w:lang w:eastAsia="en-ID"/>
+              </w:rPr>
+              <w:t>Keiko Tanaka, Yuki Yamamoto</w:t>
+            </w:r>
+          </w:p>
+        </w:tc>
+        <w:tc>
+          <w:tcPr>
+            <w:tcW w:w="0" w:type="auto"/>
+            <w:shd w:val="clear" w:color="auto" w:fill="auto"/>
+            <w:vAlign w:val="center"/>
+          </w:tcPr>
+          <w:p>
+            <w:pPr>
+              <w:spacing w:line="240" w:lineRule="auto"/>
+              <w:jc w:val="left"/>
+              <w:rPr>
+                <w:rFonts w:eastAsia="Times New Roman" w:cs="Times New Roman"/>
+                <w:sz w:val="20"/>
+                <w:szCs w:val="20"/>
+                <w:lang w:eastAsia="en-ID"/>
+              </w:rPr>
+            </w:pPr>
+            <w:r>
+              <w:rPr>
+                <w:rFonts w:eastAsia="Times New Roman" w:cs="Times New Roman"/>
+                <w:sz w:val="20"/>
+                <w:szCs w:val="20"/>
+                <w:lang w:eastAsia="en-ID"/>
+              </w:rPr>
+              <w:t>2023</w:t>
+            </w:r>
+          </w:p>
+        </w:tc>
+        <w:tc>
+          <w:tcPr>
+            <w:tcW w:w="0" w:type="auto"/>
+            <w:shd w:val="clear" w:color="auto" w:fill="auto"/>
+            <w:vAlign w:val="center"/>
+          </w:tcPr>
+          <w:p>
+            <w:pPr>
+              <w:spacing w:line="240" w:lineRule="auto"/>
+              <w:jc w:val="left"/>
+              <w:rPr>
+                <w:rFonts w:eastAsia="Times New Roman" w:cs="Times New Roman"/>
+                <w:sz w:val="20"/>
+                <w:szCs w:val="20"/>
+                <w:lang w:eastAsia="en-ID"/>
+              </w:rPr>
+            </w:pPr>
+            <w:r>
+              <w:rPr>
+                <w:rFonts w:eastAsia="Times New Roman" w:cs="Times New Roman"/>
+                <w:sz w:val="20"/>
+                <w:szCs w:val="20"/>
+                <w:lang w:eastAsia="en-ID"/>
+              </w:rPr>
+              <w:t xml:space="preserve">Analyzing Customer Reviews Using LDA, LSA, and </w:t>
+            </w:r>
+            <w:proofErr w:type="spellStart"/>
+            <w:r>
+              <w:rPr>
+                <w:rFonts w:eastAsia="Times New Roman" w:cs="Times New Roman"/>
+                <w:sz w:val="20"/>
+                <w:szCs w:val="20"/>
+                <w:lang w:eastAsia="en-ID"/>
+              </w:rPr>
+              <w:t>BerTopic</w:t>
+            </w:r>
+            <w:proofErr w:type="spellEnd"/>
+          </w:p>
+        </w:tc>
+        <w:tc>
+          <w:tcPr>
+            <w:tcW w:w="0" w:type="auto"/>
+            <w:shd w:val="clear" w:color="auto" w:fill="auto"/>
+            <w:vAlign w:val="center"/>
+          </w:tcPr>
+          <w:p>
+            <w:pPr>
+              <w:spacing w:line="240" w:lineRule="auto"/>
+              <w:jc w:val="left"/>
+              <w:rPr>
+                <w:rFonts w:eastAsia="Times New Roman" w:cs="Times New Roman"/>
+                <w:i/>
+                <w:sz w:val="20"/>
+                <w:szCs w:val="20"/>
+                <w:lang w:eastAsia="en-ID"/>
+              </w:rPr>
+            </w:pPr>
+            <w:r>
+              <w:rPr>
+                <w:rFonts w:eastAsia="Times New Roman" w:cs="Times New Roman"/>
+                <w:i/>
+                <w:sz w:val="20"/>
+                <w:szCs w:val="20"/>
+                <w:lang w:eastAsia="en-ID"/>
+              </w:rPr>
+              <w:t xml:space="preserve">LDA, LSA, </w:t>
+            </w:r>
+            <w:proofErr w:type="spellStart"/>
+            <w:r>
+              <w:rPr>
+                <w:rFonts w:eastAsia="Times New Roman" w:cs="Times New Roman"/>
+                <w:i/>
+                <w:sz w:val="20"/>
+                <w:szCs w:val="20"/>
+                <w:lang w:eastAsia="en-ID"/>
+              </w:rPr>
+              <w:t>BerTopic</w:t>
+            </w:r>
+            <w:proofErr w:type="spellEnd"/>
+          </w:p>
+        </w:tc>
+        <w:tc>
+          <w:tcPr>
+            <w:tcW w:w="0" w:type="auto"/>
+            <w:shd w:val="clear" w:color="auto" w:fill="auto"/>
+            <w:vAlign w:val="center"/>
+          </w:tcPr>
+          <w:p>
+            <w:pPr>
+              <w:spacing w:line="240" w:lineRule="auto"/>
+              <w:rPr>
+                <w:rFonts w:eastAsia="Times New Roman" w:cs="Times New Roman"/>
+                <w:iCs/>
+                <w:sz w:val="20"/>
+                <w:szCs w:val="20"/>
+                <w:lang w:val="sv-SE" w:eastAsia="en-ID"/>
+              </w:rPr>
+            </w:pPr>
+            <w:r>
+              <w:rPr>
+                <w:rFonts w:eastAsia="Times New Roman" w:cs="Times New Roman"/>
+                <w:iCs/>
+                <w:sz w:val="20"/>
+                <w:szCs w:val="20"/>
+                <w:lang w:val="sv-SE" w:eastAsia="en-ID"/>
+              </w:rPr>
+              <w:t>BerTopic menunjukkan keunggulan dalam kategori topik layanan pelanggan.</w:t>
+            </w:r>
+          </w:p>
+        </w:tc>
+      </w:tr>
+      <w:tr>
+        <w:trPr>
+          <w:tblCellSpacing w:w="15" w:type="dxa"/>
+        </w:trPr>
+        <w:tc>
+          <w:tcPr>
+            <w:tcW w:w="0" w:type="auto"/>
+            <w:shd w:val="clear" w:color="auto" w:fill="auto"/>
+            <w:vAlign w:val="center"/>
+          </w:tcPr>
+          <w:p>
+            <w:pPr>
+              <w:spacing w:line="240" w:lineRule="auto"/>
+              <w:rPr>
+                <w:rFonts w:eastAsia="Times New Roman" w:cs="Times New Roman"/>
+                <w:sz w:val="20"/>
+                <w:szCs w:val="20"/>
+                <w:lang w:eastAsia="en-ID"/>
+              </w:rPr>
+            </w:pPr>
+            <w:r>
+              <w:rPr>
+                <w:rFonts w:eastAsia="Times New Roman" w:cs="Times New Roman"/>
+                <w:sz w:val="20"/>
+                <w:szCs w:val="20"/>
+                <w:lang w:eastAsia="en-ID"/>
+              </w:rPr>
+              <w:t>6</w:t>
+            </w:r>
+          </w:p>
+        </w:tc>
+        <w:tc>
+          <w:tcPr>
+            <w:tcW w:w="0" w:type="auto"/>
+            <w:shd w:val="clear" w:color="auto" w:fill="auto"/>
+            <w:vAlign w:val="center"/>
+          </w:tcPr>
+          <w:p>
+            <w:pPr>
+              <w:spacing w:line="240" w:lineRule="auto"/>
+              <w:jc w:val="left"/>
+              <w:rPr>
+                <w:rFonts w:eastAsia="Times New Roman" w:cs="Times New Roman"/>
+                <w:sz w:val="20"/>
+                <w:szCs w:val="20"/>
+                <w:lang w:eastAsia="en-ID"/>
+              </w:rPr>
+            </w:pPr>
+            <w:r>
+              <w:rPr>
+                <w:rFonts w:eastAsia="Times New Roman" w:cs="Times New Roman"/>
+                <w:sz w:val="20"/>
+                <w:szCs w:val="20"/>
+                <w:lang w:eastAsia="en-ID"/>
+              </w:rPr>
+              <w:t>Springer, Cham</w:t>
+            </w:r>
+          </w:p>
+        </w:tc>
+        <w:tc>
+          <w:tcPr>
+            <w:tcW w:w="0" w:type="auto"/>
+            <w:shd w:val="clear" w:color="auto" w:fill="auto"/>
+            <w:vAlign w:val="center"/>
+          </w:tcPr>
+          <w:p>
+            <w:pPr>
+              <w:spacing w:line="240" w:lineRule="auto"/>
+              <w:jc w:val="left"/>
+              <w:rPr>
+                <w:rFonts w:eastAsia="Times New Roman" w:cs="Times New Roman"/>
+                <w:sz w:val="20"/>
+                <w:szCs w:val="20"/>
+                <w:lang w:eastAsia="en-ID"/>
+              </w:rPr>
+            </w:pPr>
+            <w:r>
+              <w:rPr>
+                <w:rFonts w:eastAsia="Times New Roman" w:cs="Times New Roman"/>
+                <w:sz w:val="20"/>
+                <w:szCs w:val="20"/>
+                <w:lang w:eastAsia="en-ID"/>
+              </w:rPr>
+              <w:t>2024</w:t>
+            </w:r>
+          </w:p>
+        </w:tc>
+        <w:tc>
+          <w:tcPr>
+            <w:tcW w:w="0" w:type="auto"/>
+            <w:shd w:val="clear" w:color="auto" w:fill="auto"/>
+            <w:vAlign w:val="center"/>
+          </w:tcPr>
+          <w:p>
+            <w:pPr>
+              <w:spacing w:line="240" w:lineRule="auto"/>
+              <w:jc w:val="left"/>
+              <w:rPr>
+                <w:rFonts w:eastAsia="Times New Roman" w:cs="Times New Roman"/>
+                <w:sz w:val="20"/>
+                <w:szCs w:val="20"/>
+                <w:lang w:eastAsia="en-ID"/>
+              </w:rPr>
+            </w:pPr>
+            <w:r>
+              <w:rPr>
+                <w:rFonts w:eastAsia="Times New Roman" w:cs="Times New Roman"/>
+                <w:sz w:val="20"/>
+                <w:szCs w:val="20"/>
+                <w:lang w:eastAsia="en-ID"/>
+              </w:rPr>
+              <w:t xml:space="preserve">Comparison of LDA, NMF and </w:t>
+            </w:r>
+            <w:proofErr w:type="spellStart"/>
+            <w:r>
+              <w:rPr>
+                <w:rFonts w:eastAsia="Times New Roman" w:cs="Times New Roman"/>
+                <w:sz w:val="20"/>
+                <w:szCs w:val="20"/>
+                <w:lang w:eastAsia="en-ID"/>
+              </w:rPr>
+              <w:t>BERTopic</w:t>
+            </w:r>
+            <w:proofErr w:type="spellEnd"/>
+            <w:r>
+              <w:rPr>
+                <w:rFonts w:eastAsia="Times New Roman" w:cs="Times New Roman"/>
+                <w:sz w:val="20"/>
+                <w:szCs w:val="20"/>
+                <w:lang w:eastAsia="en-ID"/>
+              </w:rPr>
+              <w:t xml:space="preserve"> Topic Modeling Techniques on Amazon Product Review Dataset: A Case Study</w:t>
+            </w:r>
+          </w:p>
+        </w:tc>
+        <w:tc>
+          <w:tcPr>
+            <w:tcW w:w="0" w:type="auto"/>
+            <w:shd w:val="clear" w:color="auto" w:fill="auto"/>
+            <w:vAlign w:val="center"/>
+          </w:tcPr>
+          <w:p>
+            <w:pPr>
+              <w:spacing w:line="240" w:lineRule="auto"/>
+              <w:rPr>
+                <w:rFonts w:eastAsia="Times New Roman" w:cs="Times New Roman"/>
+                <w:sz w:val="20"/>
+                <w:szCs w:val="20"/>
+                <w:lang w:eastAsia="en-ID"/>
+              </w:rPr>
+            </w:pPr>
+            <w:r>
+              <w:rPr>
+                <w:rFonts w:eastAsia="Times New Roman" w:cs="Times New Roman"/>
+                <w:i/>
+                <w:sz w:val="20"/>
+                <w:szCs w:val="20"/>
+                <w:lang w:eastAsia="en-ID"/>
+              </w:rPr>
+              <w:t xml:space="preserve">LDA, NMF, </w:t>
+            </w:r>
+            <w:proofErr w:type="spellStart"/>
+            <w:r>
+              <w:rPr>
+                <w:rFonts w:eastAsia="Times New Roman" w:cs="Times New Roman"/>
+                <w:i/>
+                <w:sz w:val="20"/>
+                <w:szCs w:val="20"/>
+                <w:lang w:eastAsia="en-ID"/>
+              </w:rPr>
+              <w:t>BerTopic</w:t>
+            </w:r>
+            <w:proofErr w:type="spellEnd"/>
+          </w:p>
+        </w:tc>
+        <w:tc>
+          <w:tcPr>
+            <w:tcW w:w="0" w:type="auto"/>
+            <w:shd w:val="clear" w:color="auto" w:fill="auto"/>
+            <w:vAlign w:val="center"/>
+          </w:tcPr>
+          <w:p>
+            <w:pPr>
+              <w:spacing w:line="240" w:lineRule="auto"/>
+              <w:rPr>
+                <w:rFonts w:eastAsia="Times New Roman" w:cs="Times New Roman"/>
+                <w:sz w:val="20"/>
+                <w:szCs w:val="20"/>
+                <w:lang w:val="sv-SE" w:eastAsia="en-ID"/>
+              </w:rPr>
+            </w:pPr>
+            <w:r>
+              <w:rPr>
+                <w:rFonts w:eastAsia="Times New Roman" w:cs="Times New Roman"/>
+                <w:sz w:val="20"/>
+                <w:szCs w:val="20"/>
+                <w:lang w:val="sv-SE" w:eastAsia="en-ID"/>
+              </w:rPr>
+              <w:t>Dengan algoritma pemodelan topik, keluhan pengguna dapat dikelompokkan dan dibaca dalam kelompok. Dalam penelitian ini, LDA (Latent Dirichlet allocation), NMF (Non-Negative Matrix Factorization) dan algoritma BERTopic yang diuji pada kumpulan data ulasan produk Amazon dibandingkan. Menurut hasil yang diperoleh, semua 3 algoritma berhasil dan berguna. Algoritma BERTopic menghasilkan hasil yang lebih bermakna daripada algoritma lain sesuai dengan metrik perhitungan konsistensi.</w:t>
+            </w:r>
+          </w:p>
+        </w:tc>
+      </w:tr>
+      <w:tr>
+        <w:trPr>
+          <w:tblCellSpacing w:w="15" w:type="dxa"/>
+        </w:trPr>
+        <w:tc>
+          <w:tcPr>
+            <w:tcW w:w="0" w:type="auto"/>
+            <w:shd w:val="clear" w:color="auto" w:fill="auto"/>
+            <w:vAlign w:val="center"/>
+          </w:tcPr>
+          <w:p>
+            <w:pPr>
+              <w:spacing w:line="240" w:lineRule="auto"/>
+              <w:rPr>
+                <w:rFonts w:eastAsia="Times New Roman" w:cs="Times New Roman"/>
+                <w:sz w:val="20"/>
+                <w:szCs w:val="20"/>
+                <w:lang w:eastAsia="en-ID"/>
+              </w:rPr>
+            </w:pPr>
+            <w:r>
+              <w:rPr>
+                <w:rFonts w:eastAsia="Times New Roman" w:cs="Times New Roman"/>
+                <w:sz w:val="20"/>
+                <w:szCs w:val="20"/>
+                <w:lang w:eastAsia="en-ID"/>
+              </w:rPr>
+              <w:t>7</w:t>
+            </w:r>
+          </w:p>
+        </w:tc>
+        <w:tc>
+          <w:tcPr>
+            <w:tcW w:w="0" w:type="auto"/>
+            <w:shd w:val="clear" w:color="auto" w:fill="auto"/>
+            <w:vAlign w:val="center"/>
+          </w:tcPr>
+          <w:p>
+            <w:pPr>
+              <w:spacing w:line="240" w:lineRule="auto"/>
+              <w:jc w:val="left"/>
+              <w:rPr>
+                <w:rFonts w:eastAsia="Times New Roman" w:cs="Times New Roman"/>
+                <w:sz w:val="20"/>
+                <w:szCs w:val="20"/>
+                <w:lang w:eastAsia="en-ID"/>
+              </w:rPr>
+            </w:pPr>
+            <w:proofErr w:type="spellStart"/>
+            <w:r>
+              <w:rPr>
+                <w:rFonts w:eastAsia="Times New Roman" w:cs="Times New Roman"/>
+                <w:sz w:val="20"/>
+                <w:szCs w:val="20"/>
+                <w:lang w:eastAsia="en-ID"/>
+              </w:rPr>
+              <w:t>Herwinsyah</w:t>
+            </w:r>
+            <w:proofErr w:type="spellEnd"/>
+          </w:p>
+        </w:tc>
+        <w:tc>
+          <w:tcPr>
+            <w:tcW w:w="0" w:type="auto"/>
+            <w:shd w:val="clear" w:color="auto" w:fill="auto"/>
+            <w:vAlign w:val="center"/>
+          </w:tcPr>
+          <w:p>
+            <w:pPr>
+              <w:spacing w:line="240" w:lineRule="auto"/>
+              <w:jc w:val="left"/>
+              <w:rPr>
+                <w:rFonts w:eastAsia="Times New Roman" w:cs="Times New Roman"/>
+                <w:sz w:val="20"/>
+                <w:szCs w:val="20"/>
+                <w:lang w:eastAsia="en-ID"/>
+              </w:rPr>
+            </w:pPr>
+            <w:r>
+              <w:rPr>
+                <w:rFonts w:eastAsia="Times New Roman" w:cs="Times New Roman"/>
+                <w:sz w:val="20"/>
+                <w:szCs w:val="20"/>
+                <w:lang w:eastAsia="en-ID"/>
+              </w:rPr>
+              <w:t>2023</w:t>
+            </w:r>
+          </w:p>
+        </w:tc>
+        <w:tc>
+          <w:tcPr>
+            <w:tcW w:w="0" w:type="auto"/>
+            <w:shd w:val="clear" w:color="auto" w:fill="auto"/>
+            <w:vAlign w:val="center"/>
+          </w:tcPr>
+          <w:p>
+            <w:pPr>
+              <w:spacing w:line="240" w:lineRule="auto"/>
+              <w:jc w:val="left"/>
+              <w:rPr>
+                <w:rFonts w:eastAsia="Times New Roman" w:cs="Times New Roman"/>
+                <w:sz w:val="20"/>
+                <w:szCs w:val="20"/>
+                <w:lang w:eastAsia="en-ID"/>
+              </w:rPr>
+            </w:pPr>
+            <w:proofErr w:type="spellStart"/>
+            <w:r>
+              <w:rPr>
+                <w:rFonts w:eastAsia="Times New Roman" w:cs="Times New Roman"/>
+                <w:sz w:val="20"/>
+                <w:szCs w:val="20"/>
+                <w:lang w:eastAsia="en-ID"/>
+              </w:rPr>
+              <w:t>Pemodelan</w:t>
+            </w:r>
+            <w:proofErr w:type="spellEnd"/>
+            <w:r>
+              <w:rPr>
+                <w:rFonts w:eastAsia="Times New Roman" w:cs="Times New Roman"/>
+                <w:sz w:val="20"/>
+                <w:szCs w:val="20"/>
+                <w:lang w:eastAsia="en-ID"/>
+              </w:rPr>
+              <w:t xml:space="preserve"> </w:t>
+            </w:r>
+            <w:proofErr w:type="spellStart"/>
+            <w:r>
+              <w:rPr>
+                <w:rFonts w:eastAsia="Times New Roman" w:cs="Times New Roman"/>
+                <w:sz w:val="20"/>
+                <w:szCs w:val="20"/>
+                <w:lang w:eastAsia="en-ID"/>
+              </w:rPr>
+              <w:t>Topik</w:t>
+            </w:r>
+            <w:proofErr w:type="spellEnd"/>
+            <w:r>
+              <w:rPr>
+                <w:rFonts w:eastAsia="Times New Roman" w:cs="Times New Roman"/>
+                <w:sz w:val="20"/>
+                <w:szCs w:val="20"/>
+                <w:lang w:eastAsia="en-ID"/>
+              </w:rPr>
+              <w:t xml:space="preserve"> </w:t>
+            </w:r>
+            <w:proofErr w:type="spellStart"/>
+            <w:r>
+              <w:rPr>
+                <w:rFonts w:eastAsia="Times New Roman" w:cs="Times New Roman"/>
+                <w:sz w:val="20"/>
+                <w:szCs w:val="20"/>
+                <w:lang w:eastAsia="en-ID"/>
+              </w:rPr>
+              <w:t>dalam</w:t>
+            </w:r>
+            <w:proofErr w:type="spellEnd"/>
+            <w:r>
+              <w:rPr>
+                <w:rFonts w:eastAsia="Times New Roman" w:cs="Times New Roman"/>
+                <w:sz w:val="20"/>
+                <w:szCs w:val="20"/>
+                <w:lang w:eastAsia="en-ID"/>
+              </w:rPr>
+              <w:t xml:space="preserve"> Al-Qur'an </w:t>
+            </w:r>
+            <w:proofErr w:type="spellStart"/>
+            <w:r>
+              <w:rPr>
+                <w:rFonts w:eastAsia="Times New Roman" w:cs="Times New Roman"/>
+                <w:sz w:val="20"/>
+                <w:szCs w:val="20"/>
+                <w:lang w:eastAsia="en-ID"/>
+              </w:rPr>
+              <w:t>Menggunakan</w:t>
+            </w:r>
+            <w:proofErr w:type="spellEnd"/>
+            <w:r>
+              <w:rPr>
+                <w:rFonts w:eastAsia="Times New Roman" w:cs="Times New Roman"/>
+                <w:sz w:val="20"/>
+                <w:szCs w:val="20"/>
+                <w:lang w:eastAsia="en-ID"/>
+              </w:rPr>
+              <w:t xml:space="preserve"> Library </w:t>
+            </w:r>
+            <w:proofErr w:type="spellStart"/>
+            <w:r>
+              <w:rPr>
+                <w:rFonts w:eastAsia="Times New Roman" w:cs="Times New Roman"/>
+                <w:sz w:val="20"/>
+                <w:szCs w:val="20"/>
+                <w:lang w:eastAsia="en-ID"/>
+              </w:rPr>
+              <w:t>Bertopic</w:t>
+            </w:r>
+            <w:proofErr w:type="spellEnd"/>
+            <w:r>
+              <w:rPr>
+                <w:rFonts w:eastAsia="Times New Roman" w:cs="Times New Roman"/>
+                <w:sz w:val="20"/>
+                <w:szCs w:val="20"/>
+                <w:lang w:eastAsia="en-ID"/>
+              </w:rPr>
+              <w:t xml:space="preserve"> pada Model Bahasa Bert</w:t>
+            </w:r>
+          </w:p>
+        </w:tc>
+        <w:tc>
+          <w:tcPr>
+            <w:tcW w:w="0" w:type="auto"/>
+            <w:shd w:val="clear" w:color="auto" w:fill="auto"/>
+            <w:vAlign w:val="center"/>
+          </w:tcPr>
+          <w:p>
+            <w:pPr>
+              <w:spacing w:line="240" w:lineRule="auto"/>
+              <w:rPr>
+                <w:rFonts w:eastAsia="Times New Roman" w:cs="Times New Roman"/>
+                <w:i/>
+                <w:iCs/>
+                <w:sz w:val="20"/>
+                <w:szCs w:val="20"/>
+                <w:lang w:eastAsia="en-ID"/>
+              </w:rPr>
+            </w:pPr>
+            <w:proofErr w:type="spellStart"/>
+            <w:r>
+              <w:rPr>
+                <w:rFonts w:eastAsia="Times New Roman" w:cs="Times New Roman"/>
+                <w:i/>
+                <w:iCs/>
+                <w:sz w:val="20"/>
+                <w:szCs w:val="20"/>
+                <w:lang w:eastAsia="en-ID"/>
+              </w:rPr>
+              <w:t>BerTopic</w:t>
+            </w:r>
+            <w:proofErr w:type="spellEnd"/>
+          </w:p>
+        </w:tc>
+        <w:tc>
+          <w:tcPr>
+            <w:tcW w:w="0" w:type="auto"/>
+            <w:shd w:val="clear" w:color="auto" w:fill="auto"/>
+            <w:vAlign w:val="center"/>
+          </w:tcPr>
+          <w:p>
+            <w:pPr>
+              <w:spacing w:line="240" w:lineRule="auto"/>
+              <w:rPr>
+                <w:rFonts w:eastAsia="Times New Roman" w:cs="Times New Roman"/>
+                <w:sz w:val="20"/>
+                <w:szCs w:val="20"/>
+                <w:lang w:val="sv-SE" w:eastAsia="en-ID"/>
+              </w:rPr>
+            </w:pPr>
+            <w:r>
+              <w:rPr>
+                <w:rFonts w:eastAsia="Times New Roman" w:cs="Times New Roman"/>
+                <w:sz w:val="20"/>
+                <w:szCs w:val="20"/>
+                <w:lang w:eastAsia="en-ID"/>
+              </w:rPr>
+              <w:t xml:space="preserve">Hasil </w:t>
+            </w:r>
+            <w:proofErr w:type="spellStart"/>
+            <w:r>
+              <w:rPr>
+                <w:rFonts w:eastAsia="Times New Roman" w:cs="Times New Roman"/>
+                <w:sz w:val="20"/>
+                <w:szCs w:val="20"/>
+                <w:lang w:eastAsia="en-ID"/>
+              </w:rPr>
+              <w:t>penelitian</w:t>
+            </w:r>
+            <w:proofErr w:type="spellEnd"/>
+            <w:r>
+              <w:rPr>
+                <w:rFonts w:eastAsia="Times New Roman" w:cs="Times New Roman"/>
+                <w:sz w:val="20"/>
+                <w:szCs w:val="20"/>
+                <w:lang w:eastAsia="en-ID"/>
+              </w:rPr>
+              <w:t xml:space="preserve"> </w:t>
+            </w:r>
+            <w:proofErr w:type="spellStart"/>
+            <w:r>
+              <w:rPr>
+                <w:rFonts w:eastAsia="Times New Roman" w:cs="Times New Roman"/>
+                <w:sz w:val="20"/>
+                <w:szCs w:val="20"/>
+                <w:lang w:eastAsia="en-ID"/>
+              </w:rPr>
+              <w:t>adalah</w:t>
+            </w:r>
+            <w:proofErr w:type="spellEnd"/>
+            <w:r>
+              <w:rPr>
+                <w:rFonts w:eastAsia="Times New Roman" w:cs="Times New Roman"/>
+                <w:sz w:val="20"/>
+                <w:szCs w:val="20"/>
+                <w:lang w:eastAsia="en-ID"/>
+              </w:rPr>
+              <w:t xml:space="preserve"> </w:t>
+            </w:r>
+            <w:proofErr w:type="spellStart"/>
+            <w:r>
+              <w:rPr>
+                <w:rFonts w:eastAsia="Times New Roman" w:cs="Times New Roman"/>
+                <w:sz w:val="20"/>
+                <w:szCs w:val="20"/>
+                <w:lang w:eastAsia="en-ID"/>
+              </w:rPr>
+              <w:t>pemodelan</w:t>
+            </w:r>
+            <w:proofErr w:type="spellEnd"/>
+            <w:r>
+              <w:rPr>
+                <w:rFonts w:eastAsia="Times New Roman" w:cs="Times New Roman"/>
+                <w:sz w:val="20"/>
+                <w:szCs w:val="20"/>
+                <w:lang w:eastAsia="en-ID"/>
+              </w:rPr>
+              <w:t xml:space="preserve"> </w:t>
+            </w:r>
+            <w:proofErr w:type="spellStart"/>
+            <w:r>
+              <w:rPr>
+                <w:rFonts w:eastAsia="Times New Roman" w:cs="Times New Roman"/>
+                <w:sz w:val="20"/>
+                <w:szCs w:val="20"/>
+                <w:lang w:eastAsia="en-ID"/>
+              </w:rPr>
+              <w:t>topik</w:t>
+            </w:r>
+            <w:proofErr w:type="spellEnd"/>
+            <w:r>
+              <w:rPr>
+                <w:rFonts w:eastAsia="Times New Roman" w:cs="Times New Roman"/>
+                <w:sz w:val="20"/>
+                <w:szCs w:val="20"/>
+                <w:lang w:eastAsia="en-ID"/>
+              </w:rPr>
+              <w:t xml:space="preserve"> </w:t>
+            </w:r>
+            <w:proofErr w:type="spellStart"/>
+            <w:r>
+              <w:rPr>
+                <w:rFonts w:eastAsia="Times New Roman" w:cs="Times New Roman"/>
+                <w:sz w:val="20"/>
+                <w:szCs w:val="20"/>
+                <w:lang w:eastAsia="en-ID"/>
+              </w:rPr>
+              <w:t>menghasilkan</w:t>
+            </w:r>
+            <w:proofErr w:type="spellEnd"/>
+            <w:r>
+              <w:rPr>
+                <w:rFonts w:eastAsia="Times New Roman" w:cs="Times New Roman"/>
+                <w:sz w:val="20"/>
+                <w:szCs w:val="20"/>
+                <w:lang w:eastAsia="en-ID"/>
+              </w:rPr>
+              <w:t xml:space="preserve"> 8 </w:t>
+            </w:r>
+            <w:proofErr w:type="spellStart"/>
+            <w:r>
+              <w:rPr>
+                <w:rFonts w:eastAsia="Times New Roman" w:cs="Times New Roman"/>
+                <w:sz w:val="20"/>
+                <w:szCs w:val="20"/>
+                <w:lang w:eastAsia="en-ID"/>
+              </w:rPr>
+              <w:t>topik</w:t>
+            </w:r>
+            <w:proofErr w:type="spellEnd"/>
+            <w:r>
+              <w:rPr>
+                <w:rFonts w:eastAsia="Times New Roman" w:cs="Times New Roman"/>
+                <w:sz w:val="20"/>
+                <w:szCs w:val="20"/>
+                <w:lang w:eastAsia="en-ID"/>
+              </w:rPr>
+              <w:t xml:space="preserve"> </w:t>
+            </w:r>
+            <w:proofErr w:type="spellStart"/>
+            <w:r>
+              <w:rPr>
+                <w:rFonts w:eastAsia="Times New Roman" w:cs="Times New Roman"/>
+                <w:sz w:val="20"/>
+                <w:szCs w:val="20"/>
+                <w:lang w:eastAsia="en-ID"/>
+              </w:rPr>
+              <w:t>utama</w:t>
+            </w:r>
+            <w:proofErr w:type="spellEnd"/>
+            <w:r>
+              <w:rPr>
+                <w:rFonts w:eastAsia="Times New Roman" w:cs="Times New Roman"/>
+                <w:sz w:val="20"/>
+                <w:szCs w:val="20"/>
+                <w:lang w:eastAsia="en-ID"/>
+              </w:rPr>
+              <w:t xml:space="preserve"> </w:t>
+            </w:r>
+            <w:proofErr w:type="spellStart"/>
+            <w:r>
+              <w:rPr>
+                <w:rFonts w:eastAsia="Times New Roman" w:cs="Times New Roman"/>
+                <w:sz w:val="20"/>
+                <w:szCs w:val="20"/>
+                <w:lang w:eastAsia="en-ID"/>
+              </w:rPr>
+              <w:t>secara</w:t>
+            </w:r>
+            <w:proofErr w:type="spellEnd"/>
+            <w:r>
+              <w:rPr>
+                <w:rFonts w:eastAsia="Times New Roman" w:cs="Times New Roman"/>
+                <w:sz w:val="20"/>
+                <w:szCs w:val="20"/>
+                <w:lang w:eastAsia="en-ID"/>
+              </w:rPr>
+              <w:t xml:space="preserve"> </w:t>
+            </w:r>
+            <w:proofErr w:type="spellStart"/>
+            <w:r>
+              <w:rPr>
+                <w:rFonts w:eastAsia="Times New Roman" w:cs="Times New Roman"/>
+                <w:sz w:val="20"/>
+                <w:szCs w:val="20"/>
+                <w:lang w:eastAsia="en-ID"/>
+              </w:rPr>
+              <w:t>terperinci</w:t>
+            </w:r>
+            <w:proofErr w:type="spellEnd"/>
+            <w:r>
+              <w:rPr>
+                <w:rFonts w:eastAsia="Times New Roman" w:cs="Times New Roman"/>
+                <w:sz w:val="20"/>
+                <w:szCs w:val="20"/>
+                <w:lang w:eastAsia="en-ID"/>
+              </w:rPr>
+              <w:t xml:space="preserve"> </w:t>
+            </w:r>
+            <w:proofErr w:type="spellStart"/>
+            <w:r>
+              <w:rPr>
+                <w:rFonts w:eastAsia="Times New Roman" w:cs="Times New Roman"/>
+                <w:sz w:val="20"/>
+                <w:szCs w:val="20"/>
+                <w:lang w:eastAsia="en-ID"/>
+              </w:rPr>
+              <w:t>sebagai</w:t>
+            </w:r>
+            <w:proofErr w:type="spellEnd"/>
+            <w:r>
+              <w:rPr>
+                <w:rFonts w:eastAsia="Times New Roman" w:cs="Times New Roman"/>
+                <w:sz w:val="20"/>
+                <w:szCs w:val="20"/>
+                <w:lang w:eastAsia="en-ID"/>
+              </w:rPr>
+              <w:t xml:space="preserve"> </w:t>
+            </w:r>
+            <w:proofErr w:type="spellStart"/>
+            <w:r>
+              <w:rPr>
+                <w:rFonts w:eastAsia="Times New Roman" w:cs="Times New Roman"/>
+                <w:sz w:val="20"/>
+                <w:szCs w:val="20"/>
+                <w:lang w:eastAsia="en-ID"/>
+              </w:rPr>
+              <w:t>berikut</w:t>
+            </w:r>
+            <w:proofErr w:type="spellEnd"/>
+            <w:r>
+              <w:rPr>
+                <w:rFonts w:eastAsia="Times New Roman" w:cs="Times New Roman"/>
+                <w:sz w:val="20"/>
+                <w:szCs w:val="20"/>
+                <w:lang w:eastAsia="en-ID"/>
+              </w:rPr>
+              <w:t xml:space="preserve">; Topic 0 Al Quran </w:t>
+            </w:r>
+            <w:proofErr w:type="spellStart"/>
+            <w:r>
+              <w:rPr>
+                <w:rFonts w:eastAsia="Times New Roman" w:cs="Times New Roman"/>
+                <w:sz w:val="20"/>
+                <w:szCs w:val="20"/>
+                <w:lang w:eastAsia="en-ID"/>
+              </w:rPr>
+              <w:t>dengan</w:t>
+            </w:r>
+            <w:proofErr w:type="spellEnd"/>
+            <w:r>
+              <w:rPr>
+                <w:rFonts w:eastAsia="Times New Roman" w:cs="Times New Roman"/>
+                <w:sz w:val="20"/>
+                <w:szCs w:val="20"/>
+                <w:lang w:eastAsia="en-ID"/>
+              </w:rPr>
+              <w:t xml:space="preserve"> </w:t>
+            </w:r>
+            <w:proofErr w:type="spellStart"/>
+            <w:r>
+              <w:rPr>
+                <w:rFonts w:eastAsia="Times New Roman" w:cs="Times New Roman"/>
+                <w:sz w:val="20"/>
+                <w:szCs w:val="20"/>
+                <w:lang w:eastAsia="en-ID"/>
+              </w:rPr>
+              <w:t>prosentase</w:t>
+            </w:r>
+            <w:proofErr w:type="spellEnd"/>
+            <w:r>
+              <w:rPr>
+                <w:rFonts w:eastAsia="Times New Roman" w:cs="Times New Roman"/>
+                <w:sz w:val="20"/>
+                <w:szCs w:val="20"/>
+                <w:lang w:eastAsia="en-ID"/>
+              </w:rPr>
+              <w:t xml:space="preserve"> </w:t>
+            </w:r>
+            <w:proofErr w:type="spellStart"/>
+            <w:r>
+              <w:rPr>
+                <w:rFonts w:eastAsia="Times New Roman" w:cs="Times New Roman"/>
+                <w:sz w:val="20"/>
+                <w:szCs w:val="20"/>
+                <w:lang w:eastAsia="en-ID"/>
+              </w:rPr>
+              <w:t>sebesar</w:t>
+            </w:r>
+            <w:proofErr w:type="spellEnd"/>
+            <w:r>
+              <w:rPr>
+                <w:rFonts w:eastAsia="Times New Roman" w:cs="Times New Roman"/>
+                <w:sz w:val="20"/>
+                <w:szCs w:val="20"/>
+                <w:lang w:eastAsia="en-ID"/>
+              </w:rPr>
+              <w:t xml:space="preserve"> 6%, Topic 1 Aku (Allah) </w:t>
+            </w:r>
+            <w:proofErr w:type="spellStart"/>
+            <w:r>
+              <w:rPr>
+                <w:rFonts w:eastAsia="Times New Roman" w:cs="Times New Roman"/>
+                <w:sz w:val="20"/>
+                <w:szCs w:val="20"/>
+                <w:lang w:eastAsia="en-ID"/>
+              </w:rPr>
+              <w:t>sebesar</w:t>
+            </w:r>
+            <w:proofErr w:type="spellEnd"/>
+            <w:r>
+              <w:rPr>
+                <w:rFonts w:eastAsia="Times New Roman" w:cs="Times New Roman"/>
+                <w:sz w:val="20"/>
+                <w:szCs w:val="20"/>
+                <w:lang w:eastAsia="en-ID"/>
+              </w:rPr>
+              <w:t xml:space="preserve"> 6,5%, Topic 2 Langit 3,8%, Topic 3 Rasul 8%, Topic 4 </w:t>
+            </w:r>
+            <w:proofErr w:type="spellStart"/>
+            <w:r>
+              <w:rPr>
+                <w:rFonts w:eastAsia="Times New Roman" w:cs="Times New Roman"/>
+                <w:sz w:val="20"/>
+                <w:szCs w:val="20"/>
+                <w:lang w:eastAsia="en-ID"/>
+              </w:rPr>
+              <w:t>Malaikat</w:t>
+            </w:r>
+            <w:proofErr w:type="spellEnd"/>
+            <w:r>
+              <w:rPr>
+                <w:rFonts w:eastAsia="Times New Roman" w:cs="Times New Roman"/>
+                <w:sz w:val="20"/>
+                <w:szCs w:val="20"/>
+                <w:lang w:eastAsia="en-ID"/>
+              </w:rPr>
+              <w:t xml:space="preserve"> 12,5%, Topic 5 Wanita 5%, Topic 6 </w:t>
+            </w:r>
+            <w:proofErr w:type="spellStart"/>
+            <w:r>
+              <w:rPr>
+                <w:rFonts w:eastAsia="Times New Roman" w:cs="Times New Roman"/>
+                <w:sz w:val="20"/>
+                <w:szCs w:val="20"/>
+                <w:lang w:eastAsia="en-ID"/>
+              </w:rPr>
+              <w:t>Neraka</w:t>
+            </w:r>
+            <w:proofErr w:type="spellEnd"/>
+            <w:r>
+              <w:rPr>
+                <w:rFonts w:eastAsia="Times New Roman" w:cs="Times New Roman"/>
+                <w:sz w:val="20"/>
+                <w:szCs w:val="20"/>
+                <w:lang w:eastAsia="en-ID"/>
+              </w:rPr>
+              <w:t xml:space="preserve"> </w:t>
+            </w:r>
+            <w:proofErr w:type="spellStart"/>
+            <w:r>
+              <w:rPr>
+                <w:rFonts w:eastAsia="Times New Roman" w:cs="Times New Roman"/>
+                <w:sz w:val="20"/>
+                <w:szCs w:val="20"/>
+                <w:lang w:eastAsia="en-ID"/>
+              </w:rPr>
+              <w:t>dengan</w:t>
+            </w:r>
+            <w:proofErr w:type="spellEnd"/>
+            <w:r>
+              <w:rPr>
+                <w:rFonts w:eastAsia="Times New Roman" w:cs="Times New Roman"/>
+                <w:sz w:val="20"/>
+                <w:szCs w:val="20"/>
+                <w:lang w:eastAsia="en-ID"/>
+              </w:rPr>
+              <w:t xml:space="preserve"> </w:t>
+            </w:r>
+            <w:proofErr w:type="spellStart"/>
+            <w:r>
+              <w:rPr>
+                <w:rFonts w:eastAsia="Times New Roman" w:cs="Times New Roman"/>
+                <w:sz w:val="20"/>
+                <w:szCs w:val="20"/>
+                <w:lang w:eastAsia="en-ID"/>
+              </w:rPr>
+              <w:t>prosentase</w:t>
+            </w:r>
+            <w:proofErr w:type="spellEnd"/>
+            <w:r>
+              <w:rPr>
+                <w:rFonts w:eastAsia="Times New Roman" w:cs="Times New Roman"/>
+                <w:sz w:val="20"/>
+                <w:szCs w:val="20"/>
+                <w:lang w:eastAsia="en-ID"/>
+              </w:rPr>
+              <w:t xml:space="preserve"> 13%, </w:t>
+            </w:r>
+            <w:proofErr w:type="spellStart"/>
+            <w:r>
+              <w:rPr>
+                <w:rFonts w:eastAsia="Times New Roman" w:cs="Times New Roman"/>
+                <w:sz w:val="20"/>
+                <w:szCs w:val="20"/>
+                <w:lang w:eastAsia="en-ID"/>
+              </w:rPr>
+              <w:t>serta</w:t>
+            </w:r>
+            <w:proofErr w:type="spellEnd"/>
+            <w:r>
+              <w:rPr>
+                <w:rFonts w:eastAsia="Times New Roman" w:cs="Times New Roman"/>
+                <w:sz w:val="20"/>
+                <w:szCs w:val="20"/>
+                <w:lang w:eastAsia="en-ID"/>
+              </w:rPr>
+              <w:t xml:space="preserve"> Topic 7 </w:t>
+            </w:r>
+            <w:proofErr w:type="spellStart"/>
+            <w:r>
+              <w:rPr>
+                <w:rFonts w:eastAsia="Times New Roman" w:cs="Times New Roman"/>
+                <w:sz w:val="20"/>
+                <w:szCs w:val="20"/>
+                <w:lang w:eastAsia="en-ID"/>
+              </w:rPr>
+              <w:t>Dibangkitkan</w:t>
+            </w:r>
+            <w:proofErr w:type="spellEnd"/>
+            <w:r>
+              <w:rPr>
+                <w:rFonts w:eastAsia="Times New Roman" w:cs="Times New Roman"/>
+                <w:sz w:val="20"/>
+                <w:szCs w:val="20"/>
+                <w:lang w:eastAsia="en-ID"/>
+              </w:rPr>
+              <w:t xml:space="preserve"> </w:t>
+            </w:r>
+            <w:proofErr w:type="spellStart"/>
+            <w:r>
+              <w:rPr>
+                <w:rFonts w:eastAsia="Times New Roman" w:cs="Times New Roman"/>
+                <w:sz w:val="20"/>
+                <w:szCs w:val="20"/>
+                <w:lang w:eastAsia="en-ID"/>
+              </w:rPr>
+              <w:t>sebesar</w:t>
+            </w:r>
+            <w:proofErr w:type="spellEnd"/>
+            <w:r>
+              <w:rPr>
+                <w:rFonts w:eastAsia="Times New Roman" w:cs="Times New Roman"/>
+                <w:sz w:val="20"/>
+                <w:szCs w:val="20"/>
+                <w:lang w:eastAsia="en-ID"/>
+              </w:rPr>
+              <w:t xml:space="preserve"> 5,5%. </w:t>
+            </w:r>
+            <w:r>
+              <w:rPr>
+                <w:rFonts w:eastAsia="Times New Roman" w:cs="Times New Roman"/>
+                <w:sz w:val="20"/>
+                <w:szCs w:val="20"/>
+                <w:lang w:val="sv-SE" w:eastAsia="en-ID"/>
+              </w:rPr>
+              <w:t xml:space="preserve">Kata-kata tersebut dianggap sangat penting dalam mewakili topik-topik yang dihasilkan dan juga termasuk </w:t>
+            </w:r>
+            <w:r>
+              <w:rPr>
+                <w:rFonts w:eastAsia="Times New Roman" w:cs="Times New Roman"/>
+                <w:sz w:val="20"/>
+                <w:szCs w:val="20"/>
+                <w:lang w:val="sv-SE" w:eastAsia="en-ID"/>
+              </w:rPr>
+              <w:lastRenderedPageBreak/>
+              <w:t>dalam kategori spiritual, moral, dan hukum.</w:t>
+            </w:r>
+          </w:p>
+        </w:tc>
+      </w:tr>
+      <w:tr>
+        <w:trPr>
+          <w:tblCellSpacing w:w="15" w:type="dxa"/>
+        </w:trPr>
+        <w:tc>
+          <w:tcPr>
+            <w:tcW w:w="0" w:type="auto"/>
+            <w:shd w:val="clear" w:color="auto" w:fill="auto"/>
+            <w:vAlign w:val="center"/>
+          </w:tcPr>
+          <w:p>
+            <w:pPr>
+              <w:spacing w:line="240" w:lineRule="auto"/>
+              <w:rPr>
+                <w:rFonts w:eastAsia="Times New Roman" w:cs="Times New Roman"/>
+                <w:sz w:val="20"/>
+                <w:szCs w:val="20"/>
+                <w:lang w:eastAsia="en-ID"/>
+              </w:rPr>
+            </w:pPr>
+            <w:r>
+              <w:rPr>
+                <w:rFonts w:eastAsia="Times New Roman" w:cs="Times New Roman"/>
+                <w:sz w:val="20"/>
+                <w:szCs w:val="20"/>
+                <w:lang w:eastAsia="en-ID"/>
+              </w:rPr>
+              <w:lastRenderedPageBreak/>
+              <w:t>8</w:t>
+            </w:r>
+          </w:p>
+        </w:tc>
+        <w:tc>
+          <w:tcPr>
+            <w:tcW w:w="0" w:type="auto"/>
+            <w:shd w:val="clear" w:color="auto" w:fill="auto"/>
+            <w:vAlign w:val="center"/>
+          </w:tcPr>
+          <w:p>
+            <w:pPr>
+              <w:spacing w:line="240" w:lineRule="auto"/>
+              <w:jc w:val="left"/>
+              <w:rPr>
+                <w:rFonts w:eastAsia="Times New Roman" w:cs="Times New Roman"/>
+                <w:sz w:val="20"/>
+                <w:szCs w:val="20"/>
+                <w:lang w:eastAsia="en-ID"/>
+              </w:rPr>
+            </w:pPr>
+            <w:proofErr w:type="spellStart"/>
+            <w:r>
+              <w:rPr>
+                <w:rFonts w:eastAsia="Times New Roman" w:cs="Times New Roman"/>
+                <w:sz w:val="20"/>
+                <w:szCs w:val="20"/>
+                <w:lang w:eastAsia="en-ID"/>
+              </w:rPr>
+              <w:t>Feliciaa</w:t>
+            </w:r>
+            <w:proofErr w:type="spellEnd"/>
+          </w:p>
+          <w:p>
+            <w:pPr>
+              <w:spacing w:line="240" w:lineRule="auto"/>
+              <w:jc w:val="left"/>
+              <w:rPr>
+                <w:rFonts w:eastAsia="Times New Roman" w:cs="Times New Roman"/>
+                <w:sz w:val="20"/>
+                <w:szCs w:val="20"/>
+                <w:lang w:eastAsia="en-ID"/>
+              </w:rPr>
+            </w:pPr>
+            <w:r>
+              <w:rPr>
+                <w:rFonts w:eastAsia="Times New Roman" w:cs="Times New Roman"/>
+                <w:sz w:val="20"/>
+                <w:szCs w:val="20"/>
+                <w:lang w:eastAsia="en-ID"/>
+              </w:rPr>
+              <w:t xml:space="preserve">Muhammad Rizky </w:t>
+            </w:r>
+            <w:proofErr w:type="spellStart"/>
+            <w:r>
+              <w:rPr>
+                <w:rFonts w:eastAsia="Times New Roman" w:cs="Times New Roman"/>
+                <w:sz w:val="20"/>
+                <w:szCs w:val="20"/>
+                <w:lang w:eastAsia="en-ID"/>
+              </w:rPr>
+              <w:t>Pribadi</w:t>
+            </w:r>
+            <w:proofErr w:type="spellEnd"/>
+          </w:p>
+        </w:tc>
+        <w:tc>
+          <w:tcPr>
+            <w:tcW w:w="0" w:type="auto"/>
+            <w:shd w:val="clear" w:color="auto" w:fill="auto"/>
+            <w:vAlign w:val="center"/>
+          </w:tcPr>
+          <w:p>
+            <w:pPr>
+              <w:spacing w:line="240" w:lineRule="auto"/>
+              <w:jc w:val="left"/>
+              <w:rPr>
+                <w:rFonts w:eastAsia="Times New Roman" w:cs="Times New Roman"/>
+                <w:sz w:val="20"/>
+                <w:szCs w:val="20"/>
+                <w:lang w:eastAsia="en-ID"/>
+              </w:rPr>
+            </w:pPr>
+            <w:r>
+              <w:rPr>
+                <w:rFonts w:eastAsia="Times New Roman" w:cs="Times New Roman"/>
+                <w:sz w:val="20"/>
+                <w:szCs w:val="20"/>
+                <w:lang w:eastAsia="en-ID"/>
+              </w:rPr>
+              <w:t>2024</w:t>
+            </w:r>
+          </w:p>
+        </w:tc>
+        <w:tc>
+          <w:tcPr>
+            <w:tcW w:w="0" w:type="auto"/>
+            <w:shd w:val="clear" w:color="auto" w:fill="auto"/>
+            <w:vAlign w:val="center"/>
+          </w:tcPr>
+          <w:p>
+            <w:pPr>
+              <w:spacing w:line="240" w:lineRule="auto"/>
+              <w:jc w:val="left"/>
+              <w:rPr>
+                <w:rFonts w:eastAsia="Times New Roman" w:cs="Times New Roman"/>
+                <w:sz w:val="20"/>
+                <w:szCs w:val="20"/>
+                <w:lang w:val="sv-SE" w:eastAsia="en-ID"/>
+              </w:rPr>
+            </w:pPr>
+            <w:r>
+              <w:rPr>
+                <w:i/>
+                <w:iCs/>
+                <w:sz w:val="20"/>
+                <w:szCs w:val="20"/>
+                <w:lang w:val="sv-SE"/>
+              </w:rPr>
+              <w:t>Analisis Interaksi Pengguna Sosial Media Sekolah di Palembang Berdasarkan Topik dengan hLDA dan SVM</w:t>
+            </w:r>
+          </w:p>
+        </w:tc>
+        <w:tc>
+          <w:tcPr>
+            <w:tcW w:w="0" w:type="auto"/>
+            <w:shd w:val="clear" w:color="auto" w:fill="auto"/>
+            <w:vAlign w:val="center"/>
+          </w:tcPr>
+          <w:p>
+            <w:pPr>
+              <w:spacing w:line="240" w:lineRule="auto"/>
+              <w:rPr>
+                <w:rFonts w:eastAsia="Times New Roman" w:cs="Times New Roman"/>
+                <w:i/>
+                <w:sz w:val="20"/>
+                <w:szCs w:val="20"/>
+                <w:lang w:val="sv-SE" w:eastAsia="en-ID"/>
+              </w:rPr>
+            </w:pPr>
+          </w:p>
+          <w:p>
+            <w:pPr>
+              <w:spacing w:line="240" w:lineRule="auto"/>
+              <w:rPr>
+                <w:rFonts w:eastAsia="Times New Roman" w:cs="Times New Roman"/>
+                <w:sz w:val="20"/>
+                <w:szCs w:val="20"/>
+                <w:lang w:eastAsia="en-ID"/>
+              </w:rPr>
+            </w:pPr>
+            <w:r>
+              <w:rPr>
+                <w:rFonts w:eastAsia="Times New Roman" w:cs="Times New Roman"/>
+                <w:sz w:val="20"/>
+                <w:szCs w:val="20"/>
+                <w:lang w:eastAsia="en-ID"/>
+              </w:rPr>
+              <w:t>SVM,</w:t>
+            </w:r>
+            <w:r>
+              <w:rPr>
+                <w:rFonts w:eastAsia="Times New Roman" w:cs="Times New Roman"/>
+                <w:sz w:val="20"/>
+                <w:szCs w:val="20"/>
+                <w:lang w:eastAsia="en-ID"/>
+              </w:rPr>
+              <w:t xml:space="preserve"> </w:t>
+            </w:r>
+            <w:r>
+              <w:rPr>
+                <w:rFonts w:eastAsia="Times New Roman" w:cs="Times New Roman"/>
+                <w:sz w:val="20"/>
+                <w:szCs w:val="20"/>
+                <w:lang w:eastAsia="en-ID"/>
+              </w:rPr>
+              <w:t>LDA</w:t>
+            </w:r>
+          </w:p>
+        </w:tc>
+        <w:tc>
+          <w:tcPr>
+            <w:tcW w:w="0" w:type="auto"/>
+            <w:shd w:val="clear" w:color="auto" w:fill="auto"/>
+            <w:vAlign w:val="center"/>
+          </w:tcPr>
+          <w:p>
+            <w:pPr>
+              <w:pStyle w:val="ListParagraph"/>
+              <w:spacing w:line="240" w:lineRule="auto"/>
+              <w:ind w:left="0"/>
+              <w:rPr>
+                <w:rFonts w:eastAsia="Times New Roman" w:cs="Times New Roman"/>
+                <w:sz w:val="20"/>
+                <w:szCs w:val="20"/>
+                <w:lang w:val="sv-SE" w:eastAsia="en-ID"/>
+              </w:rPr>
+            </w:pPr>
+            <w:r>
+              <w:rPr>
+                <w:sz w:val="20"/>
+                <w:szCs w:val="20"/>
+                <w:lang w:val="sv-SE"/>
+              </w:rPr>
+              <w:t xml:space="preserve">Pada proses klasifikasi dataset dibagi menjadi 70% untuk training dan 30% untuk testing, dengan evaluasi berdasarkan F1-Score. Hasil terbaik diperoleh oleh SVM-SMOTE, dengan nilai F1-Score terbaik dari Dataset hLDA 3 Level (13 label), mencapai 95.68% dan nilai terendah dari Dataset hLDA 5 Level (8 label), mencapai 79.43%. Dataset yang memiliki lebih banyak topik memberikan hasil klasifikasi yang lebih baik. Berdasarkan jumlah like setiap topik Dataset hLDA 3 Level, yang paling diminati adalah topik 11 yang meliputi fasilitas sekolah, seragam murid, dan event hiburan. </w:t>
+            </w:r>
+            <w:r>
+              <w:rPr>
+                <w:sz w:val="20"/>
+                <w:szCs w:val="20"/>
+                <w:lang w:val="sv-SE"/>
+              </w:rPr>
+              <w:t>Informasi ini dapat membantu sekolah untuk mengembangkan lebih lanjut topik yang paling diminati serta meningkatkan topik yang kurang diminati.</w:t>
+            </w:r>
+          </w:p>
+        </w:tc>
+      </w:tr>
+      <w:tr>
+        <w:trPr>
+          <w:tblCellSpacing w:w="15" w:type="dxa"/>
+        </w:trPr>
+        <w:tc>
+          <w:tcPr>
+            <w:tcW w:w="0" w:type="auto"/>
+            <w:shd w:val="clear" w:color="auto" w:fill="auto"/>
+            <w:vAlign w:val="center"/>
+          </w:tcPr>
+          <w:p>
+            <w:pPr>
+              <w:spacing w:line="240" w:lineRule="auto"/>
+              <w:rPr>
+                <w:rFonts w:eastAsia="Times New Roman" w:cs="Times New Roman"/>
+                <w:bCs/>
+                <w:sz w:val="20"/>
+                <w:szCs w:val="20"/>
+                <w:lang w:eastAsia="en-ID"/>
+              </w:rPr>
+            </w:pPr>
+            <w:r>
+              <w:rPr>
+                <w:rFonts w:eastAsia="Times New Roman" w:cs="Times New Roman"/>
+                <w:bCs/>
+                <w:sz w:val="20"/>
+                <w:szCs w:val="20"/>
+                <w:lang w:eastAsia="en-ID"/>
+              </w:rPr>
+              <w:t>9</w:t>
+            </w:r>
+          </w:p>
+        </w:tc>
+        <w:tc>
+          <w:tcPr>
+            <w:tcW w:w="0" w:type="auto"/>
+            <w:shd w:val="clear" w:color="auto" w:fill="auto"/>
+            <w:vAlign w:val="center"/>
+          </w:tcPr>
+          <w:p>
+            <w:pPr>
+              <w:spacing w:line="240" w:lineRule="auto"/>
+              <w:jc w:val="left"/>
+              <w:rPr>
+                <w:bCs/>
+                <w:sz w:val="20"/>
+                <w:szCs w:val="20"/>
+              </w:rPr>
+            </w:pPr>
+            <w:r>
+              <w:rPr>
+                <w:bCs/>
+                <w:sz w:val="20"/>
+                <w:szCs w:val="20"/>
+              </w:rPr>
+              <w:t>M Raihan</w:t>
+            </w:r>
+          </w:p>
+          <w:p>
+            <w:pPr>
+              <w:spacing w:line="240" w:lineRule="auto"/>
+              <w:jc w:val="left"/>
+              <w:rPr>
+                <w:rFonts w:eastAsia="Times New Roman" w:cs="Times New Roman"/>
+                <w:bCs/>
+                <w:sz w:val="20"/>
+                <w:szCs w:val="20"/>
+                <w:lang w:eastAsia="en-ID"/>
+              </w:rPr>
+            </w:pPr>
+          </w:p>
+        </w:tc>
+        <w:tc>
+          <w:tcPr>
+            <w:tcW w:w="0" w:type="auto"/>
+            <w:shd w:val="clear" w:color="auto" w:fill="auto"/>
+            <w:vAlign w:val="center"/>
+          </w:tcPr>
+          <w:p>
+            <w:pPr>
+              <w:spacing w:line="240" w:lineRule="auto"/>
+              <w:jc w:val="left"/>
+              <w:rPr>
+                <w:rFonts w:eastAsia="Times New Roman" w:cs="Times New Roman"/>
+                <w:sz w:val="20"/>
+                <w:szCs w:val="20"/>
+                <w:lang w:eastAsia="en-ID"/>
+              </w:rPr>
+            </w:pPr>
+            <w:r>
+              <w:rPr>
+                <w:rFonts w:eastAsia="Times New Roman" w:cs="Times New Roman"/>
+                <w:sz w:val="20"/>
+                <w:szCs w:val="20"/>
+                <w:lang w:eastAsia="en-ID"/>
+              </w:rPr>
+              <w:t>2024</w:t>
+            </w:r>
+          </w:p>
+        </w:tc>
+        <w:tc>
+          <w:tcPr>
+            <w:tcW w:w="0" w:type="auto"/>
+            <w:shd w:val="clear" w:color="auto" w:fill="auto"/>
+            <w:vAlign w:val="center"/>
+          </w:tcPr>
+          <w:p>
+            <w:pPr>
+              <w:spacing w:line="240" w:lineRule="auto"/>
+              <w:jc w:val="left"/>
+              <w:rPr>
+                <w:rFonts w:eastAsia="Times New Roman" w:cs="Times New Roman"/>
+                <w:sz w:val="20"/>
+                <w:szCs w:val="20"/>
+                <w:lang w:eastAsia="en-ID"/>
+              </w:rPr>
+            </w:pPr>
+            <w:r>
+              <w:rPr>
+                <w:i/>
+                <w:sz w:val="20"/>
+                <w:szCs w:val="20"/>
+              </w:rPr>
+              <w:t>Dynamic</w:t>
+            </w:r>
+            <w:r>
+              <w:rPr>
+                <w:i/>
+                <w:spacing w:val="-15"/>
+                <w:sz w:val="20"/>
+                <w:szCs w:val="20"/>
+              </w:rPr>
+              <w:t xml:space="preserve"> </w:t>
+            </w:r>
+            <w:r>
+              <w:rPr>
+                <w:i/>
+                <w:sz w:val="20"/>
+                <w:szCs w:val="20"/>
+              </w:rPr>
+              <w:t>Topic</w:t>
+            </w:r>
+            <w:r>
+              <w:rPr>
+                <w:i/>
+                <w:spacing w:val="-15"/>
+                <w:sz w:val="20"/>
+                <w:szCs w:val="20"/>
+              </w:rPr>
+              <w:t xml:space="preserve"> </w:t>
+            </w:r>
+            <w:r>
+              <w:rPr>
+                <w:i/>
+                <w:sz w:val="20"/>
+                <w:szCs w:val="20"/>
+              </w:rPr>
+              <w:t>Modelling</w:t>
+            </w:r>
+            <w:r>
+              <w:rPr>
+                <w:i/>
+                <w:spacing w:val="-15"/>
+                <w:sz w:val="20"/>
+                <w:szCs w:val="20"/>
+              </w:rPr>
+              <w:t xml:space="preserve"> </w:t>
+            </w:r>
+            <w:proofErr w:type="spellStart"/>
+            <w:r>
+              <w:rPr>
+                <w:sz w:val="20"/>
+                <w:szCs w:val="20"/>
+              </w:rPr>
+              <w:t>Menggunakan</w:t>
+            </w:r>
+            <w:proofErr w:type="spellEnd"/>
+            <w:r>
+              <w:rPr>
+                <w:spacing w:val="-15"/>
+                <w:sz w:val="20"/>
+                <w:szCs w:val="20"/>
+              </w:rPr>
+              <w:t xml:space="preserve"> </w:t>
+            </w:r>
+            <w:r>
+              <w:rPr>
+                <w:i/>
+                <w:sz w:val="20"/>
+                <w:szCs w:val="20"/>
+              </w:rPr>
+              <w:t>BERTOPIC</w:t>
+            </w:r>
+            <w:r>
+              <w:rPr>
+                <w:i/>
+                <w:spacing w:val="-15"/>
+                <w:sz w:val="20"/>
+                <w:szCs w:val="20"/>
+              </w:rPr>
+              <w:t xml:space="preserve"> </w:t>
+            </w:r>
+            <w:r>
+              <w:rPr>
+                <w:sz w:val="20"/>
+                <w:szCs w:val="20"/>
+              </w:rPr>
+              <w:t xml:space="preserve">Dalam </w:t>
+            </w:r>
+            <w:proofErr w:type="spellStart"/>
+            <w:r>
+              <w:rPr>
+                <w:sz w:val="20"/>
+                <w:szCs w:val="20"/>
+              </w:rPr>
+              <w:t>Pemilihan</w:t>
+            </w:r>
+            <w:proofErr w:type="spellEnd"/>
+            <w:r>
+              <w:rPr>
+                <w:spacing w:val="-15"/>
+                <w:sz w:val="20"/>
+                <w:szCs w:val="20"/>
+              </w:rPr>
+              <w:t xml:space="preserve"> </w:t>
+            </w:r>
+            <w:proofErr w:type="spellStart"/>
+            <w:r>
+              <w:rPr>
+                <w:sz w:val="20"/>
+                <w:szCs w:val="20"/>
+              </w:rPr>
+              <w:t>Presiden</w:t>
+            </w:r>
+            <w:proofErr w:type="spellEnd"/>
+            <w:r>
+              <w:rPr>
+                <w:spacing w:val="-15"/>
+                <w:sz w:val="20"/>
+                <w:szCs w:val="20"/>
+              </w:rPr>
+              <w:t xml:space="preserve"> </w:t>
+            </w:r>
+            <w:proofErr w:type="spellStart"/>
+            <w:r>
+              <w:rPr>
+                <w:sz w:val="20"/>
+                <w:szCs w:val="20"/>
+              </w:rPr>
+              <w:t>Tahun</w:t>
+            </w:r>
+            <w:proofErr w:type="spellEnd"/>
+            <w:r>
+              <w:rPr>
+                <w:spacing w:val="-15"/>
+                <w:sz w:val="20"/>
+                <w:szCs w:val="20"/>
+              </w:rPr>
+              <w:t xml:space="preserve"> </w:t>
+            </w:r>
+            <w:r>
+              <w:rPr>
+                <w:sz w:val="20"/>
+                <w:szCs w:val="20"/>
+              </w:rPr>
+              <w:t>2019</w:t>
+            </w:r>
+          </w:p>
+        </w:tc>
+        <w:tc>
+          <w:tcPr>
+            <w:tcW w:w="0" w:type="auto"/>
+            <w:shd w:val="clear" w:color="auto" w:fill="auto"/>
+            <w:vAlign w:val="center"/>
+          </w:tcPr>
+          <w:p>
+            <w:pPr>
+              <w:spacing w:line="240" w:lineRule="auto"/>
+              <w:rPr>
+                <w:rFonts w:eastAsia="Times New Roman" w:cs="Times New Roman"/>
+                <w:sz w:val="20"/>
+                <w:szCs w:val="20"/>
+                <w:lang w:eastAsia="en-ID"/>
+              </w:rPr>
+            </w:pPr>
+            <w:proofErr w:type="spellStart"/>
+            <w:r>
+              <w:rPr>
+                <w:rFonts w:eastAsia="Times New Roman" w:cs="Times New Roman"/>
+                <w:sz w:val="20"/>
+                <w:szCs w:val="20"/>
+                <w:lang w:eastAsia="en-ID"/>
+              </w:rPr>
+              <w:t>Bertopic</w:t>
+            </w:r>
+            <w:proofErr w:type="spellEnd"/>
+          </w:p>
+        </w:tc>
+        <w:tc>
+          <w:tcPr>
+            <w:tcW w:w="0" w:type="auto"/>
+            <w:shd w:val="clear" w:color="auto" w:fill="auto"/>
+            <w:vAlign w:val="center"/>
+          </w:tcPr>
+          <w:p>
+            <w:pPr>
+              <w:spacing w:line="240" w:lineRule="auto"/>
+              <w:rPr>
+                <w:rFonts w:eastAsia="Times New Roman" w:cs="Times New Roman"/>
+                <w:sz w:val="20"/>
+                <w:szCs w:val="20"/>
+                <w:lang w:eastAsia="en-ID"/>
+              </w:rPr>
+            </w:pPr>
+            <w:proofErr w:type="spellStart"/>
+            <w:r>
+              <w:rPr>
+                <w:sz w:val="20"/>
+                <w:szCs w:val="20"/>
+              </w:rPr>
+              <w:t>Peneliti</w:t>
+            </w:r>
+            <w:proofErr w:type="spellEnd"/>
+            <w:r>
+              <w:rPr>
+                <w:spacing w:val="-8"/>
+                <w:sz w:val="20"/>
+                <w:szCs w:val="20"/>
+              </w:rPr>
+              <w:t xml:space="preserve"> </w:t>
+            </w:r>
+            <w:proofErr w:type="spellStart"/>
+            <w:r>
+              <w:rPr>
+                <w:sz w:val="20"/>
+                <w:szCs w:val="20"/>
+              </w:rPr>
+              <w:t>mencoba</w:t>
+            </w:r>
+            <w:proofErr w:type="spellEnd"/>
+            <w:r>
+              <w:rPr>
+                <w:spacing w:val="-9"/>
+                <w:sz w:val="20"/>
+                <w:szCs w:val="20"/>
+              </w:rPr>
+              <w:t xml:space="preserve"> </w:t>
+            </w:r>
+            <w:proofErr w:type="spellStart"/>
+            <w:r>
+              <w:rPr>
+                <w:sz w:val="20"/>
+                <w:szCs w:val="20"/>
+              </w:rPr>
+              <w:t>menganalisis</w:t>
+            </w:r>
+            <w:proofErr w:type="spellEnd"/>
+            <w:r>
+              <w:rPr>
+                <w:sz w:val="20"/>
+                <w:szCs w:val="20"/>
+              </w:rPr>
+              <w:t xml:space="preserve"> </w:t>
+            </w:r>
+            <w:proofErr w:type="spellStart"/>
+            <w:r>
+              <w:rPr>
+                <w:sz w:val="20"/>
+                <w:szCs w:val="20"/>
+              </w:rPr>
+              <w:t>topik</w:t>
+            </w:r>
+            <w:proofErr w:type="spellEnd"/>
+            <w:r>
+              <w:rPr>
+                <w:spacing w:val="-14"/>
+                <w:sz w:val="20"/>
+                <w:szCs w:val="20"/>
+              </w:rPr>
+              <w:t xml:space="preserve"> </w:t>
+            </w:r>
+            <w:proofErr w:type="spellStart"/>
+            <w:r>
+              <w:rPr>
+                <w:sz w:val="20"/>
+                <w:szCs w:val="20"/>
+              </w:rPr>
+              <w:t>apa</w:t>
+            </w:r>
+            <w:proofErr w:type="spellEnd"/>
+            <w:r>
+              <w:rPr>
+                <w:spacing w:val="-15"/>
+                <w:sz w:val="20"/>
+                <w:szCs w:val="20"/>
+              </w:rPr>
+              <w:t xml:space="preserve"> </w:t>
+            </w:r>
+            <w:proofErr w:type="spellStart"/>
+            <w:r>
+              <w:rPr>
+                <w:sz w:val="20"/>
+                <w:szCs w:val="20"/>
+              </w:rPr>
+              <w:t>saja</w:t>
+            </w:r>
+            <w:proofErr w:type="spellEnd"/>
+            <w:r>
+              <w:rPr>
+                <w:spacing w:val="-15"/>
+                <w:sz w:val="20"/>
+                <w:szCs w:val="20"/>
+              </w:rPr>
+              <w:t xml:space="preserve"> </w:t>
+            </w:r>
+            <w:r>
+              <w:rPr>
+                <w:sz w:val="20"/>
+                <w:szCs w:val="20"/>
+              </w:rPr>
+              <w:t>yang</w:t>
+            </w:r>
+            <w:r>
+              <w:rPr>
+                <w:spacing w:val="-14"/>
+                <w:sz w:val="20"/>
+                <w:szCs w:val="20"/>
+              </w:rPr>
+              <w:t xml:space="preserve"> </w:t>
+            </w:r>
+            <w:proofErr w:type="spellStart"/>
+            <w:r>
+              <w:rPr>
+                <w:sz w:val="20"/>
+                <w:szCs w:val="20"/>
+              </w:rPr>
+              <w:t>dihasilkan</w:t>
+            </w:r>
+            <w:proofErr w:type="spellEnd"/>
+            <w:r>
+              <w:rPr>
+                <w:spacing w:val="-15"/>
+                <w:sz w:val="20"/>
+                <w:szCs w:val="20"/>
+              </w:rPr>
+              <w:t xml:space="preserve"> </w:t>
+            </w:r>
+            <w:proofErr w:type="spellStart"/>
+            <w:r>
+              <w:rPr>
+                <w:sz w:val="20"/>
+                <w:szCs w:val="20"/>
+              </w:rPr>
+              <w:t>dari</w:t>
+            </w:r>
+            <w:proofErr w:type="spellEnd"/>
+            <w:r>
+              <w:rPr>
+                <w:spacing w:val="-14"/>
+                <w:sz w:val="20"/>
+                <w:szCs w:val="20"/>
+              </w:rPr>
+              <w:t xml:space="preserve"> </w:t>
+            </w:r>
+            <w:r>
+              <w:rPr>
+                <w:i/>
+                <w:sz w:val="20"/>
+                <w:szCs w:val="20"/>
+              </w:rPr>
+              <w:t>tweet</w:t>
+            </w:r>
+            <w:r>
+              <w:rPr>
+                <w:i/>
+                <w:spacing w:val="-13"/>
+                <w:sz w:val="20"/>
+                <w:szCs w:val="20"/>
+              </w:rPr>
+              <w:t xml:space="preserve"> </w:t>
+            </w:r>
+            <w:r>
+              <w:rPr>
+                <w:sz w:val="20"/>
+                <w:szCs w:val="20"/>
+              </w:rPr>
+              <w:t>yang</w:t>
+            </w:r>
+            <w:r>
+              <w:rPr>
+                <w:spacing w:val="-14"/>
+                <w:sz w:val="20"/>
+                <w:szCs w:val="20"/>
+              </w:rPr>
+              <w:t xml:space="preserve"> </w:t>
+            </w:r>
+            <w:proofErr w:type="spellStart"/>
+            <w:r>
+              <w:rPr>
+                <w:sz w:val="20"/>
+                <w:szCs w:val="20"/>
+              </w:rPr>
+              <w:t>diunggah</w:t>
+            </w:r>
+            <w:proofErr w:type="spellEnd"/>
+            <w:r>
+              <w:rPr>
+                <w:spacing w:val="-14"/>
+                <w:sz w:val="20"/>
+                <w:szCs w:val="20"/>
+              </w:rPr>
+              <w:t xml:space="preserve"> </w:t>
+            </w:r>
+            <w:r>
+              <w:rPr>
+                <w:sz w:val="20"/>
+                <w:szCs w:val="20"/>
+              </w:rPr>
+              <w:t>oleh</w:t>
+            </w:r>
+            <w:r>
+              <w:rPr>
+                <w:spacing w:val="-14"/>
+                <w:sz w:val="20"/>
+                <w:szCs w:val="20"/>
+              </w:rPr>
+              <w:t xml:space="preserve"> </w:t>
+            </w:r>
+            <w:proofErr w:type="spellStart"/>
+            <w:r>
+              <w:rPr>
+                <w:sz w:val="20"/>
+                <w:szCs w:val="20"/>
+              </w:rPr>
+              <w:t>masyarakat</w:t>
+            </w:r>
+            <w:proofErr w:type="spellEnd"/>
+            <w:r>
+              <w:rPr>
+                <w:spacing w:val="-13"/>
+                <w:sz w:val="20"/>
+                <w:szCs w:val="20"/>
+              </w:rPr>
+              <w:t xml:space="preserve"> </w:t>
+            </w:r>
+            <w:proofErr w:type="spellStart"/>
+            <w:r>
+              <w:rPr>
+                <w:sz w:val="20"/>
+                <w:szCs w:val="20"/>
+              </w:rPr>
+              <w:t>menjelang</w:t>
+            </w:r>
+            <w:proofErr w:type="spellEnd"/>
+            <w:r>
+              <w:rPr>
+                <w:sz w:val="20"/>
+                <w:szCs w:val="20"/>
+              </w:rPr>
+              <w:t xml:space="preserve"> </w:t>
+            </w:r>
+            <w:proofErr w:type="spellStart"/>
+            <w:r>
+              <w:rPr>
+                <w:sz w:val="20"/>
+                <w:szCs w:val="20"/>
+              </w:rPr>
+              <w:t>Pemilu</w:t>
+            </w:r>
+            <w:proofErr w:type="spellEnd"/>
+            <w:r>
+              <w:rPr>
+                <w:sz w:val="20"/>
+                <w:szCs w:val="20"/>
+              </w:rPr>
+              <w:t xml:space="preserve"> 2019 dan </w:t>
+            </w:r>
+            <w:proofErr w:type="spellStart"/>
+            <w:r>
+              <w:rPr>
+                <w:sz w:val="20"/>
+                <w:szCs w:val="20"/>
+              </w:rPr>
+              <w:t>disertai</w:t>
+            </w:r>
+            <w:proofErr w:type="spellEnd"/>
+            <w:r>
+              <w:rPr>
+                <w:sz w:val="20"/>
+                <w:szCs w:val="20"/>
+              </w:rPr>
+              <w:t xml:space="preserve"> </w:t>
+            </w:r>
+            <w:proofErr w:type="spellStart"/>
+            <w:r>
+              <w:rPr>
+                <w:sz w:val="20"/>
+                <w:szCs w:val="20"/>
+              </w:rPr>
+              <w:t>dengan</w:t>
+            </w:r>
+            <w:proofErr w:type="spellEnd"/>
+            <w:r>
+              <w:rPr>
+                <w:sz w:val="20"/>
+                <w:szCs w:val="20"/>
+              </w:rPr>
+              <w:t xml:space="preserve"> </w:t>
+            </w:r>
+            <w:proofErr w:type="spellStart"/>
+            <w:r>
+              <w:rPr>
+                <w:sz w:val="20"/>
+                <w:szCs w:val="20"/>
+              </w:rPr>
+              <w:t>evolusi</w:t>
+            </w:r>
+            <w:proofErr w:type="spellEnd"/>
+            <w:r>
+              <w:rPr>
+                <w:sz w:val="20"/>
+                <w:szCs w:val="20"/>
+              </w:rPr>
+              <w:t xml:space="preserve"> </w:t>
+            </w:r>
+            <w:proofErr w:type="spellStart"/>
+            <w:r>
+              <w:rPr>
+                <w:sz w:val="20"/>
+                <w:szCs w:val="20"/>
+              </w:rPr>
+              <w:t>topiknya</w:t>
+            </w:r>
+            <w:proofErr w:type="spellEnd"/>
+            <w:r>
+              <w:rPr>
+                <w:sz w:val="20"/>
+                <w:szCs w:val="20"/>
+              </w:rPr>
+              <w:t xml:space="preserve"> </w:t>
+            </w:r>
+            <w:proofErr w:type="spellStart"/>
+            <w:r>
+              <w:rPr>
+                <w:sz w:val="20"/>
+                <w:szCs w:val="20"/>
+              </w:rPr>
+              <w:t>dari</w:t>
+            </w:r>
+            <w:proofErr w:type="spellEnd"/>
+            <w:r>
+              <w:rPr>
+                <w:sz w:val="20"/>
+                <w:szCs w:val="20"/>
+              </w:rPr>
+              <w:t xml:space="preserve"> </w:t>
+            </w:r>
+            <w:proofErr w:type="spellStart"/>
+            <w:r>
+              <w:rPr>
+                <w:sz w:val="20"/>
+                <w:szCs w:val="20"/>
+              </w:rPr>
+              <w:t>waktu</w:t>
+            </w:r>
+            <w:proofErr w:type="spellEnd"/>
+            <w:r>
+              <w:rPr>
+                <w:sz w:val="20"/>
+                <w:szCs w:val="20"/>
+              </w:rPr>
+              <w:t xml:space="preserve"> </w:t>
+            </w:r>
+            <w:proofErr w:type="spellStart"/>
+            <w:r>
+              <w:rPr>
+                <w:sz w:val="20"/>
+                <w:szCs w:val="20"/>
+              </w:rPr>
+              <w:t>ke</w:t>
+            </w:r>
+            <w:proofErr w:type="spellEnd"/>
+            <w:r>
+              <w:rPr>
+                <w:sz w:val="20"/>
+                <w:szCs w:val="20"/>
+              </w:rPr>
+              <w:t xml:space="preserve"> </w:t>
+            </w:r>
+            <w:proofErr w:type="spellStart"/>
+            <w:r>
+              <w:rPr>
+                <w:sz w:val="20"/>
+                <w:szCs w:val="20"/>
+              </w:rPr>
+              <w:t>waktu</w:t>
+            </w:r>
+            <w:proofErr w:type="spellEnd"/>
+            <w:r>
+              <w:rPr>
+                <w:sz w:val="20"/>
+                <w:szCs w:val="20"/>
+              </w:rPr>
+              <w:t xml:space="preserve">. </w:t>
+            </w:r>
+            <w:r>
+              <w:rPr>
+                <w:sz w:val="20"/>
+                <w:szCs w:val="20"/>
+                <w:lang w:val="sv-SE"/>
+              </w:rPr>
+              <w:t xml:space="preserve">Metode pemodelan topik yang akan digunakan kali ini adalah </w:t>
+            </w:r>
+            <w:r>
+              <w:rPr>
+                <w:i/>
+                <w:sz w:val="20"/>
+                <w:szCs w:val="20"/>
+                <w:lang w:val="sv-SE"/>
+              </w:rPr>
+              <w:t>BERTopic</w:t>
+            </w:r>
+            <w:r>
+              <w:rPr>
+                <w:sz w:val="20"/>
+                <w:szCs w:val="20"/>
+                <w:lang w:val="sv-SE"/>
+              </w:rPr>
+              <w:t>. Metode pemodelan</w:t>
+            </w:r>
+            <w:r>
+              <w:rPr>
+                <w:spacing w:val="-12"/>
+                <w:sz w:val="20"/>
+                <w:szCs w:val="20"/>
+                <w:lang w:val="sv-SE"/>
+              </w:rPr>
+              <w:t xml:space="preserve"> </w:t>
+            </w:r>
+            <w:r>
+              <w:rPr>
+                <w:sz w:val="20"/>
+                <w:szCs w:val="20"/>
+                <w:lang w:val="sv-SE"/>
+              </w:rPr>
+              <w:t>topik</w:t>
+            </w:r>
+            <w:r>
+              <w:rPr>
+                <w:spacing w:val="-12"/>
+                <w:sz w:val="20"/>
+                <w:szCs w:val="20"/>
+                <w:lang w:val="sv-SE"/>
+              </w:rPr>
+              <w:t xml:space="preserve"> </w:t>
+            </w:r>
+            <w:r>
+              <w:rPr>
+                <w:sz w:val="20"/>
+                <w:szCs w:val="20"/>
+                <w:lang w:val="sv-SE"/>
+              </w:rPr>
+              <w:t>ini</w:t>
+            </w:r>
+            <w:r>
+              <w:rPr>
+                <w:spacing w:val="-13"/>
+                <w:sz w:val="20"/>
+                <w:szCs w:val="20"/>
+                <w:lang w:val="sv-SE"/>
+              </w:rPr>
+              <w:t xml:space="preserve"> </w:t>
+            </w:r>
+            <w:r>
+              <w:rPr>
+                <w:sz w:val="20"/>
+                <w:szCs w:val="20"/>
+                <w:lang w:val="sv-SE"/>
+              </w:rPr>
+              <w:t>di</w:t>
+            </w:r>
+            <w:r>
+              <w:rPr>
+                <w:spacing w:val="-11"/>
+                <w:sz w:val="20"/>
+                <w:szCs w:val="20"/>
+                <w:lang w:val="sv-SE"/>
+              </w:rPr>
+              <w:t xml:space="preserve"> </w:t>
+            </w:r>
+            <w:r>
+              <w:rPr>
+                <w:sz w:val="20"/>
+                <w:szCs w:val="20"/>
+                <w:lang w:val="sv-SE"/>
+              </w:rPr>
+              <w:t>dasari</w:t>
+            </w:r>
+            <w:r>
+              <w:rPr>
+                <w:spacing w:val="-11"/>
+                <w:sz w:val="20"/>
+                <w:szCs w:val="20"/>
+                <w:lang w:val="sv-SE"/>
+              </w:rPr>
+              <w:t xml:space="preserve"> </w:t>
+            </w:r>
+            <w:r>
+              <w:rPr>
+                <w:i/>
+                <w:sz w:val="20"/>
+                <w:szCs w:val="20"/>
+                <w:lang w:val="sv-SE"/>
+              </w:rPr>
+              <w:t>sentence</w:t>
+            </w:r>
+            <w:r>
+              <w:rPr>
+                <w:i/>
+                <w:spacing w:val="-13"/>
+                <w:sz w:val="20"/>
+                <w:szCs w:val="20"/>
+                <w:lang w:val="sv-SE"/>
+              </w:rPr>
+              <w:t xml:space="preserve"> </w:t>
+            </w:r>
+            <w:r>
+              <w:rPr>
+                <w:i/>
+                <w:sz w:val="20"/>
+                <w:szCs w:val="20"/>
+                <w:lang w:val="sv-SE"/>
+              </w:rPr>
+              <w:t>embedding</w:t>
+            </w:r>
+            <w:r>
+              <w:rPr>
+                <w:i/>
+                <w:spacing w:val="-11"/>
+                <w:sz w:val="20"/>
+                <w:szCs w:val="20"/>
+                <w:lang w:val="sv-SE"/>
+              </w:rPr>
+              <w:t xml:space="preserve"> </w:t>
+            </w:r>
+            <w:r>
+              <w:rPr>
+                <w:sz w:val="20"/>
+                <w:szCs w:val="20"/>
+                <w:lang w:val="sv-SE"/>
+              </w:rPr>
+              <w:t>dengan</w:t>
+            </w:r>
+            <w:r>
+              <w:rPr>
+                <w:spacing w:val="-12"/>
+                <w:sz w:val="20"/>
+                <w:szCs w:val="20"/>
+                <w:lang w:val="sv-SE"/>
+              </w:rPr>
+              <w:t xml:space="preserve"> </w:t>
+            </w:r>
+            <w:r>
+              <w:rPr>
+                <w:sz w:val="20"/>
+                <w:szCs w:val="20"/>
+                <w:lang w:val="sv-SE"/>
+              </w:rPr>
+              <w:t>salah</w:t>
+            </w:r>
+            <w:r>
+              <w:rPr>
+                <w:spacing w:val="-12"/>
+                <w:sz w:val="20"/>
+                <w:szCs w:val="20"/>
+                <w:lang w:val="sv-SE"/>
+              </w:rPr>
+              <w:t xml:space="preserve"> </w:t>
+            </w:r>
+            <w:r>
+              <w:rPr>
+                <w:sz w:val="20"/>
+                <w:szCs w:val="20"/>
+                <w:lang w:val="sv-SE"/>
+              </w:rPr>
+              <w:t>satu</w:t>
+            </w:r>
+            <w:r>
+              <w:rPr>
+                <w:spacing w:val="-11"/>
+                <w:sz w:val="20"/>
+                <w:szCs w:val="20"/>
+                <w:lang w:val="sv-SE"/>
+              </w:rPr>
+              <w:t xml:space="preserve"> </w:t>
+            </w:r>
+            <w:r>
+              <w:rPr>
+                <w:sz w:val="20"/>
+                <w:szCs w:val="20"/>
+                <w:lang w:val="sv-SE"/>
+              </w:rPr>
+              <w:t>jenis</w:t>
+            </w:r>
+            <w:r>
+              <w:rPr>
+                <w:spacing w:val="-11"/>
+                <w:sz w:val="20"/>
+                <w:szCs w:val="20"/>
+                <w:lang w:val="sv-SE"/>
+              </w:rPr>
+              <w:t xml:space="preserve"> </w:t>
+            </w:r>
+            <w:r>
+              <w:rPr>
+                <w:sz w:val="20"/>
+                <w:szCs w:val="20"/>
+                <w:lang w:val="sv-SE"/>
+              </w:rPr>
+              <w:t xml:space="preserve">arsitektur </w:t>
+            </w:r>
+            <w:r>
+              <w:rPr>
+                <w:i/>
+                <w:sz w:val="20"/>
+                <w:szCs w:val="20"/>
+                <w:lang w:val="sv-SE"/>
+              </w:rPr>
+              <w:t>neural</w:t>
+            </w:r>
+            <w:r>
+              <w:rPr>
+                <w:i/>
+                <w:spacing w:val="-14"/>
+                <w:sz w:val="20"/>
+                <w:szCs w:val="20"/>
+                <w:lang w:val="sv-SE"/>
+              </w:rPr>
+              <w:t xml:space="preserve"> </w:t>
+            </w:r>
+            <w:r>
+              <w:rPr>
+                <w:i/>
+                <w:sz w:val="20"/>
+                <w:szCs w:val="20"/>
+                <w:lang w:val="sv-SE"/>
+              </w:rPr>
+              <w:t>network</w:t>
+            </w:r>
+            <w:r>
+              <w:rPr>
+                <w:i/>
+                <w:spacing w:val="-14"/>
+                <w:sz w:val="20"/>
+                <w:szCs w:val="20"/>
+                <w:lang w:val="sv-SE"/>
+              </w:rPr>
+              <w:t xml:space="preserve"> </w:t>
+            </w:r>
+            <w:r>
+              <w:rPr>
+                <w:sz w:val="20"/>
+                <w:szCs w:val="20"/>
+                <w:lang w:val="sv-SE"/>
+              </w:rPr>
+              <w:t>yaitu</w:t>
+            </w:r>
+            <w:r>
+              <w:rPr>
+                <w:spacing w:val="-14"/>
+                <w:sz w:val="20"/>
+                <w:szCs w:val="20"/>
+                <w:lang w:val="sv-SE"/>
+              </w:rPr>
+              <w:t xml:space="preserve"> </w:t>
+            </w:r>
+            <w:r>
+              <w:rPr>
+                <w:i/>
+                <w:sz w:val="20"/>
+                <w:szCs w:val="20"/>
+                <w:lang w:val="sv-SE"/>
+              </w:rPr>
+              <w:t>Siamese</w:t>
+            </w:r>
+            <w:r>
+              <w:rPr>
+                <w:i/>
+                <w:spacing w:val="-15"/>
+                <w:sz w:val="20"/>
+                <w:szCs w:val="20"/>
+                <w:lang w:val="sv-SE"/>
+              </w:rPr>
+              <w:t xml:space="preserve"> </w:t>
+            </w:r>
+            <w:r>
+              <w:rPr>
+                <w:i/>
+                <w:sz w:val="20"/>
+                <w:szCs w:val="20"/>
+                <w:lang w:val="sv-SE"/>
+              </w:rPr>
+              <w:t>network</w:t>
+            </w:r>
+            <w:r>
+              <w:rPr>
+                <w:i/>
+                <w:spacing w:val="-15"/>
+                <w:sz w:val="20"/>
+                <w:szCs w:val="20"/>
+                <w:lang w:val="sv-SE"/>
+              </w:rPr>
+              <w:t xml:space="preserve"> </w:t>
+            </w:r>
+            <w:r>
+              <w:rPr>
+                <w:sz w:val="20"/>
+                <w:szCs w:val="20"/>
+                <w:lang w:val="sv-SE"/>
+              </w:rPr>
+              <w:t>sehingga</w:t>
+            </w:r>
+            <w:r>
+              <w:rPr>
+                <w:spacing w:val="-15"/>
+                <w:sz w:val="20"/>
+                <w:szCs w:val="20"/>
+                <w:lang w:val="sv-SE"/>
+              </w:rPr>
+              <w:t xml:space="preserve"> </w:t>
+            </w:r>
+            <w:r>
+              <w:rPr>
+                <w:sz w:val="20"/>
+                <w:szCs w:val="20"/>
+                <w:lang w:val="sv-SE"/>
+              </w:rPr>
+              <w:t>metode</w:t>
+            </w:r>
+            <w:r>
+              <w:rPr>
+                <w:spacing w:val="-15"/>
+                <w:sz w:val="20"/>
+                <w:szCs w:val="20"/>
+                <w:lang w:val="sv-SE"/>
+              </w:rPr>
+              <w:t xml:space="preserve"> </w:t>
+            </w:r>
+            <w:r>
+              <w:rPr>
+                <w:sz w:val="20"/>
+                <w:szCs w:val="20"/>
+                <w:lang w:val="sv-SE"/>
+              </w:rPr>
+              <w:t>ini</w:t>
+            </w:r>
+            <w:r>
+              <w:rPr>
+                <w:spacing w:val="-13"/>
+                <w:sz w:val="20"/>
+                <w:szCs w:val="20"/>
+                <w:lang w:val="sv-SE"/>
+              </w:rPr>
+              <w:t xml:space="preserve"> </w:t>
+            </w:r>
+            <w:r>
+              <w:rPr>
+                <w:sz w:val="20"/>
+                <w:szCs w:val="20"/>
+                <w:lang w:val="sv-SE"/>
+              </w:rPr>
+              <w:t>dapat</w:t>
+            </w:r>
+            <w:r>
+              <w:rPr>
+                <w:spacing w:val="-14"/>
+                <w:sz w:val="20"/>
+                <w:szCs w:val="20"/>
+                <w:lang w:val="sv-SE"/>
+              </w:rPr>
+              <w:t xml:space="preserve"> </w:t>
+            </w:r>
+            <w:r>
+              <w:rPr>
+                <w:sz w:val="20"/>
+                <w:szCs w:val="20"/>
+                <w:lang w:val="sv-SE"/>
+              </w:rPr>
+              <w:t>mengelompokkan kata</w:t>
+            </w:r>
+            <w:r>
+              <w:rPr>
+                <w:spacing w:val="-5"/>
+                <w:sz w:val="20"/>
+                <w:szCs w:val="20"/>
+                <w:lang w:val="sv-SE"/>
+              </w:rPr>
+              <w:t xml:space="preserve"> </w:t>
+            </w:r>
+            <w:r>
+              <w:rPr>
+                <w:sz w:val="20"/>
+                <w:szCs w:val="20"/>
+                <w:lang w:val="sv-SE"/>
+              </w:rPr>
+              <w:t>sesuai</w:t>
+            </w:r>
+            <w:r>
+              <w:rPr>
+                <w:spacing w:val="-5"/>
+                <w:sz w:val="20"/>
+                <w:szCs w:val="20"/>
+                <w:lang w:val="sv-SE"/>
+              </w:rPr>
+              <w:t xml:space="preserve"> </w:t>
+            </w:r>
+            <w:r>
+              <w:rPr>
+                <w:sz w:val="20"/>
+                <w:szCs w:val="20"/>
+                <w:lang w:val="sv-SE"/>
+              </w:rPr>
+              <w:t>konteksnya</w:t>
+            </w:r>
+            <w:r>
+              <w:rPr>
+                <w:spacing w:val="-4"/>
+                <w:sz w:val="20"/>
+                <w:szCs w:val="20"/>
+                <w:lang w:val="sv-SE"/>
+              </w:rPr>
+              <w:t xml:space="preserve"> </w:t>
+            </w:r>
+            <w:r>
+              <w:rPr>
+                <w:sz w:val="20"/>
+                <w:szCs w:val="20"/>
+                <w:lang w:val="sv-SE"/>
+              </w:rPr>
+              <w:t>dalam</w:t>
+            </w:r>
+            <w:r>
+              <w:rPr>
+                <w:spacing w:val="-5"/>
+                <w:sz w:val="20"/>
+                <w:szCs w:val="20"/>
+                <w:lang w:val="sv-SE"/>
+              </w:rPr>
+              <w:t xml:space="preserve"> </w:t>
+            </w:r>
+            <w:r>
+              <w:rPr>
+                <w:sz w:val="20"/>
+                <w:szCs w:val="20"/>
+                <w:lang w:val="sv-SE"/>
+              </w:rPr>
+              <w:t>suatu</w:t>
+            </w:r>
+            <w:r>
+              <w:rPr>
+                <w:spacing w:val="-5"/>
+                <w:sz w:val="20"/>
+                <w:szCs w:val="20"/>
+                <w:lang w:val="sv-SE"/>
+              </w:rPr>
+              <w:t xml:space="preserve"> </w:t>
+            </w:r>
+            <w:r>
+              <w:rPr>
+                <w:sz w:val="20"/>
+                <w:szCs w:val="20"/>
+                <w:lang w:val="sv-SE"/>
+              </w:rPr>
+              <w:t>kalimat.</w:t>
+            </w:r>
+            <w:r>
+              <w:rPr>
+                <w:spacing w:val="-5"/>
+                <w:sz w:val="20"/>
+                <w:szCs w:val="20"/>
+                <w:lang w:val="sv-SE"/>
+              </w:rPr>
+              <w:t xml:space="preserve"> </w:t>
+            </w:r>
+            <w:r>
+              <w:rPr>
+                <w:sz w:val="20"/>
+                <w:szCs w:val="20"/>
+                <w:lang w:val="sv-SE"/>
+              </w:rPr>
+              <w:t>Metode</w:t>
+            </w:r>
+            <w:r>
+              <w:rPr>
+                <w:spacing w:val="-4"/>
+                <w:sz w:val="20"/>
+                <w:szCs w:val="20"/>
+                <w:lang w:val="sv-SE"/>
+              </w:rPr>
+              <w:t xml:space="preserve"> </w:t>
+            </w:r>
+            <w:r>
+              <w:rPr>
+                <w:i/>
+                <w:sz w:val="20"/>
+                <w:szCs w:val="20"/>
+                <w:lang w:val="sv-SE"/>
+              </w:rPr>
+              <w:t>BERTopic</w:t>
+            </w:r>
+            <w:r>
+              <w:rPr>
+                <w:i/>
+                <w:spacing w:val="-6"/>
+                <w:sz w:val="20"/>
+                <w:szCs w:val="20"/>
+                <w:lang w:val="sv-SE"/>
+              </w:rPr>
+              <w:t xml:space="preserve"> </w:t>
+            </w:r>
+            <w:r>
+              <w:rPr>
+                <w:sz w:val="20"/>
+                <w:szCs w:val="20"/>
+                <w:lang w:val="sv-SE"/>
+              </w:rPr>
+              <w:t>ini</w:t>
+            </w:r>
+            <w:r>
+              <w:rPr>
+                <w:spacing w:val="-5"/>
+                <w:sz w:val="20"/>
+                <w:szCs w:val="20"/>
+                <w:lang w:val="sv-SE"/>
+              </w:rPr>
+              <w:t xml:space="preserve"> </w:t>
+            </w:r>
+            <w:r>
+              <w:rPr>
+                <w:sz w:val="20"/>
+                <w:szCs w:val="20"/>
+                <w:lang w:val="sv-SE"/>
+              </w:rPr>
+              <w:t>juga</w:t>
+            </w:r>
+            <w:r>
+              <w:rPr>
+                <w:spacing w:val="-4"/>
+                <w:sz w:val="20"/>
+                <w:szCs w:val="20"/>
+                <w:lang w:val="sv-SE"/>
+              </w:rPr>
+              <w:t xml:space="preserve"> </w:t>
+            </w:r>
+            <w:r>
+              <w:rPr>
+                <w:sz w:val="20"/>
+                <w:szCs w:val="20"/>
+                <w:lang w:val="sv-SE"/>
+              </w:rPr>
+              <w:t xml:space="preserve">dilengkapi dengan fitur </w:t>
+            </w:r>
+            <w:r>
+              <w:rPr>
+                <w:i/>
+                <w:sz w:val="20"/>
+                <w:szCs w:val="20"/>
+                <w:lang w:val="sv-SE"/>
+              </w:rPr>
+              <w:t xml:space="preserve">Dynamic Topic Modelling </w:t>
+            </w:r>
+            <w:r>
+              <w:rPr>
+                <w:sz w:val="20"/>
+                <w:szCs w:val="20"/>
+                <w:lang w:val="sv-SE"/>
+              </w:rPr>
+              <w:t>yaitu metode pemodelan topik yang dilanjutkan</w:t>
+            </w:r>
+            <w:r>
+              <w:rPr>
+                <w:spacing w:val="-8"/>
+                <w:sz w:val="20"/>
+                <w:szCs w:val="20"/>
+                <w:lang w:val="sv-SE"/>
+              </w:rPr>
+              <w:t xml:space="preserve"> </w:t>
+            </w:r>
+            <w:r>
+              <w:rPr>
+                <w:sz w:val="20"/>
+                <w:szCs w:val="20"/>
+                <w:lang w:val="sv-SE"/>
+              </w:rPr>
+              <w:t>dengan</w:t>
+            </w:r>
+            <w:r>
+              <w:rPr>
+                <w:spacing w:val="-6"/>
+                <w:sz w:val="20"/>
+                <w:szCs w:val="20"/>
+                <w:lang w:val="sv-SE"/>
+              </w:rPr>
+              <w:t xml:space="preserve"> </w:t>
+            </w:r>
+            <w:r>
+              <w:rPr>
+                <w:sz w:val="20"/>
+                <w:szCs w:val="20"/>
+                <w:lang w:val="sv-SE"/>
+              </w:rPr>
+              <w:t>mengevolusi</w:t>
+            </w:r>
+            <w:r>
+              <w:rPr>
+                <w:spacing w:val="-8"/>
+                <w:sz w:val="20"/>
+                <w:szCs w:val="20"/>
+                <w:lang w:val="sv-SE"/>
+              </w:rPr>
+              <w:t xml:space="preserve"> </w:t>
+            </w:r>
+            <w:r>
+              <w:rPr>
+                <w:sz w:val="20"/>
+                <w:szCs w:val="20"/>
+                <w:lang w:val="sv-SE"/>
+              </w:rPr>
+              <w:t>setiap</w:t>
+            </w:r>
+            <w:r>
+              <w:rPr>
+                <w:spacing w:val="-8"/>
+                <w:sz w:val="20"/>
+                <w:szCs w:val="20"/>
+                <w:lang w:val="sv-SE"/>
+              </w:rPr>
+              <w:t xml:space="preserve"> </w:t>
+            </w:r>
+            <w:r>
+              <w:rPr>
+                <w:sz w:val="20"/>
+                <w:szCs w:val="20"/>
+                <w:lang w:val="sv-SE"/>
+              </w:rPr>
+              <w:t>topiknya</w:t>
+            </w:r>
+            <w:r>
+              <w:rPr>
+                <w:spacing w:val="-9"/>
+                <w:sz w:val="20"/>
+                <w:szCs w:val="20"/>
+                <w:lang w:val="sv-SE"/>
+              </w:rPr>
+              <w:t xml:space="preserve"> </w:t>
+            </w:r>
+            <w:r>
+              <w:rPr>
+                <w:sz w:val="20"/>
+                <w:szCs w:val="20"/>
+                <w:lang w:val="sv-SE"/>
+              </w:rPr>
+              <w:t>dari</w:t>
+            </w:r>
+            <w:r>
+              <w:rPr>
+                <w:spacing w:val="-8"/>
+                <w:sz w:val="20"/>
+                <w:szCs w:val="20"/>
+                <w:lang w:val="sv-SE"/>
+              </w:rPr>
+              <w:t xml:space="preserve"> </w:t>
+            </w:r>
+            <w:r>
+              <w:rPr>
+                <w:sz w:val="20"/>
+                <w:szCs w:val="20"/>
+                <w:lang w:val="sv-SE"/>
+              </w:rPr>
+              <w:t>waktu</w:t>
+            </w:r>
+            <w:r>
+              <w:rPr>
+                <w:spacing w:val="-6"/>
+                <w:sz w:val="20"/>
+                <w:szCs w:val="20"/>
+                <w:lang w:val="sv-SE"/>
+              </w:rPr>
+              <w:t xml:space="preserve"> </w:t>
+            </w:r>
+            <w:r>
+              <w:rPr>
+                <w:sz w:val="20"/>
+                <w:szCs w:val="20"/>
+                <w:lang w:val="sv-SE"/>
+              </w:rPr>
+              <w:t>ke</w:t>
+            </w:r>
+            <w:r>
+              <w:rPr>
+                <w:spacing w:val="-7"/>
+                <w:sz w:val="20"/>
+                <w:szCs w:val="20"/>
+                <w:lang w:val="sv-SE"/>
+              </w:rPr>
+              <w:t xml:space="preserve"> </w:t>
+            </w:r>
+            <w:r>
+              <w:rPr>
+                <w:sz w:val="20"/>
+                <w:szCs w:val="20"/>
+                <w:lang w:val="sv-SE"/>
+              </w:rPr>
+              <w:t>waktu.</w:t>
+            </w:r>
+            <w:r>
+              <w:rPr>
+                <w:spacing w:val="-4"/>
+                <w:sz w:val="20"/>
+                <w:szCs w:val="20"/>
+                <w:lang w:val="sv-SE"/>
+              </w:rPr>
+              <w:t xml:space="preserve"> </w:t>
+            </w:r>
+            <w:r>
+              <w:rPr>
+                <w:sz w:val="20"/>
+                <w:szCs w:val="20"/>
+                <w:lang w:val="sv-SE"/>
+              </w:rPr>
+              <w:t>Dengan</w:t>
+            </w:r>
+            <w:r>
+              <w:rPr>
+                <w:spacing w:val="-8"/>
+                <w:sz w:val="20"/>
+                <w:szCs w:val="20"/>
+                <w:lang w:val="sv-SE"/>
+              </w:rPr>
+              <w:t xml:space="preserve"> </w:t>
+            </w:r>
+            <w:r>
+              <w:rPr>
+                <w:sz w:val="20"/>
+                <w:szCs w:val="20"/>
+                <w:lang w:val="sv-SE"/>
+              </w:rPr>
+              <w:t xml:space="preserve">data </w:t>
+            </w:r>
+            <w:r>
+              <w:rPr>
+                <w:i/>
+                <w:sz w:val="20"/>
+                <w:szCs w:val="20"/>
+                <w:lang w:val="sv-SE"/>
+              </w:rPr>
+              <w:t xml:space="preserve">tweet </w:t>
+            </w:r>
+            <w:r>
+              <w:rPr>
+                <w:sz w:val="20"/>
+                <w:szCs w:val="20"/>
+                <w:lang w:val="sv-SE"/>
+              </w:rPr>
+              <w:t xml:space="preserve">yang ada, metode </w:t>
+            </w:r>
+            <w:r>
+              <w:rPr>
+                <w:i/>
+                <w:sz w:val="20"/>
+                <w:szCs w:val="20"/>
+                <w:lang w:val="sv-SE"/>
+              </w:rPr>
+              <w:t xml:space="preserve">BERTopic </w:t>
+            </w:r>
+            <w:r>
+              <w:rPr>
+                <w:sz w:val="20"/>
+                <w:szCs w:val="20"/>
+                <w:lang w:val="sv-SE"/>
+              </w:rPr>
+              <w:t>mampu menghasilkan topik-topik yang ada dengan</w:t>
+            </w:r>
+            <w:r>
+              <w:rPr>
+                <w:spacing w:val="-4"/>
+                <w:sz w:val="20"/>
+                <w:szCs w:val="20"/>
+                <w:lang w:val="sv-SE"/>
+              </w:rPr>
+              <w:t xml:space="preserve"> </w:t>
+            </w:r>
+            <w:r>
+              <w:rPr>
+                <w:sz w:val="20"/>
+                <w:szCs w:val="20"/>
+                <w:lang w:val="sv-SE"/>
+              </w:rPr>
+              <w:t>baik,</w:t>
+            </w:r>
+            <w:r>
+              <w:rPr>
+                <w:spacing w:val="-4"/>
+                <w:sz w:val="20"/>
+                <w:szCs w:val="20"/>
+                <w:lang w:val="sv-SE"/>
+              </w:rPr>
+              <w:t xml:space="preserve"> </w:t>
+            </w:r>
+            <w:r>
+              <w:rPr>
+                <w:sz w:val="20"/>
+                <w:szCs w:val="20"/>
+                <w:lang w:val="sv-SE"/>
+              </w:rPr>
+              <w:t>hal</w:t>
+            </w:r>
+            <w:r>
+              <w:rPr>
+                <w:spacing w:val="-4"/>
+                <w:sz w:val="20"/>
+                <w:szCs w:val="20"/>
+                <w:lang w:val="sv-SE"/>
+              </w:rPr>
+              <w:t xml:space="preserve"> </w:t>
+            </w:r>
+            <w:r>
+              <w:rPr>
+                <w:sz w:val="20"/>
+                <w:szCs w:val="20"/>
+                <w:lang w:val="sv-SE"/>
+              </w:rPr>
+              <w:t>ini</w:t>
+            </w:r>
+            <w:r>
+              <w:rPr>
+                <w:spacing w:val="-4"/>
+                <w:sz w:val="20"/>
+                <w:szCs w:val="20"/>
+                <w:lang w:val="sv-SE"/>
+              </w:rPr>
+              <w:t xml:space="preserve"> </w:t>
+            </w:r>
+            <w:r>
+              <w:rPr>
+                <w:sz w:val="20"/>
+                <w:szCs w:val="20"/>
+                <w:lang w:val="sv-SE"/>
+              </w:rPr>
+              <w:t>dapat</w:t>
+            </w:r>
+            <w:r>
+              <w:rPr>
+                <w:spacing w:val="-4"/>
+                <w:sz w:val="20"/>
+                <w:szCs w:val="20"/>
+                <w:lang w:val="sv-SE"/>
+              </w:rPr>
+              <w:t xml:space="preserve"> </w:t>
+            </w:r>
+            <w:r>
+              <w:rPr>
+                <w:sz w:val="20"/>
+                <w:szCs w:val="20"/>
+                <w:lang w:val="sv-SE"/>
+              </w:rPr>
+              <w:t>dibuktikan</w:t>
+            </w:r>
+            <w:r>
+              <w:rPr>
+                <w:spacing w:val="-4"/>
+                <w:sz w:val="20"/>
+                <w:szCs w:val="20"/>
+                <w:lang w:val="sv-SE"/>
+              </w:rPr>
+              <w:t xml:space="preserve"> </w:t>
+            </w:r>
+            <w:r>
+              <w:rPr>
+                <w:sz w:val="20"/>
+                <w:szCs w:val="20"/>
+                <w:lang w:val="sv-SE"/>
+              </w:rPr>
+              <w:t>dengan</w:t>
+            </w:r>
+            <w:r>
+              <w:rPr>
+                <w:spacing w:val="-4"/>
+                <w:sz w:val="20"/>
+                <w:szCs w:val="20"/>
+                <w:lang w:val="sv-SE"/>
+              </w:rPr>
+              <w:t xml:space="preserve"> </w:t>
+            </w:r>
+            <w:r>
+              <w:rPr>
+                <w:sz w:val="20"/>
+                <w:szCs w:val="20"/>
+                <w:lang w:val="sv-SE"/>
+              </w:rPr>
+              <w:t>hasil</w:t>
+            </w:r>
+            <w:r>
+              <w:rPr>
+                <w:spacing w:val="-6"/>
+                <w:sz w:val="20"/>
+                <w:szCs w:val="20"/>
+                <w:lang w:val="sv-SE"/>
+              </w:rPr>
+              <w:t xml:space="preserve"> </w:t>
+            </w:r>
+            <w:r>
+              <w:rPr>
+                <w:sz w:val="20"/>
+                <w:szCs w:val="20"/>
+                <w:lang w:val="sv-SE"/>
+              </w:rPr>
+              <w:t>evaluasi</w:t>
+            </w:r>
+            <w:r>
+              <w:rPr>
+                <w:spacing w:val="-4"/>
+                <w:sz w:val="20"/>
+                <w:szCs w:val="20"/>
+                <w:lang w:val="sv-SE"/>
+              </w:rPr>
+              <w:t xml:space="preserve"> </w:t>
+            </w:r>
+            <w:r>
+              <w:rPr>
+                <w:sz w:val="20"/>
+                <w:szCs w:val="20"/>
+                <w:lang w:val="sv-SE"/>
+              </w:rPr>
+              <w:t>dari</w:t>
+            </w:r>
+            <w:r>
+              <w:rPr>
+                <w:spacing w:val="-4"/>
+                <w:sz w:val="20"/>
+                <w:szCs w:val="20"/>
+                <w:lang w:val="sv-SE"/>
+              </w:rPr>
+              <w:t xml:space="preserve"> </w:t>
+            </w:r>
+            <w:r>
+              <w:rPr>
+                <w:sz w:val="20"/>
+                <w:szCs w:val="20"/>
+                <w:lang w:val="sv-SE"/>
+              </w:rPr>
+              <w:t>nilai</w:t>
+            </w:r>
+            <w:r>
+              <w:rPr>
+                <w:spacing w:val="-4"/>
+                <w:sz w:val="20"/>
+                <w:szCs w:val="20"/>
+                <w:lang w:val="sv-SE"/>
+              </w:rPr>
+              <w:t xml:space="preserve"> </w:t>
+            </w:r>
+            <w:r>
+              <w:rPr>
+                <w:sz w:val="20"/>
+                <w:szCs w:val="20"/>
+                <w:lang w:val="sv-SE"/>
+              </w:rPr>
+              <w:t>koheren</w:t>
+            </w:r>
+            <w:r>
+              <w:rPr>
+                <w:spacing w:val="-3"/>
+                <w:sz w:val="20"/>
+                <w:szCs w:val="20"/>
+                <w:lang w:val="sv-SE"/>
+              </w:rPr>
+              <w:t xml:space="preserve"> </w:t>
+            </w:r>
+            <w:r>
+              <w:rPr>
+                <w:sz w:val="20"/>
+                <w:szCs w:val="20"/>
+                <w:lang w:val="sv-SE"/>
+              </w:rPr>
+              <w:t xml:space="preserve">yang dihasilkan yaitu 0.71. </w:t>
+            </w:r>
+            <w:proofErr w:type="spellStart"/>
+            <w:r>
+              <w:rPr>
+                <w:sz w:val="20"/>
+                <w:szCs w:val="20"/>
+              </w:rPr>
+              <w:lastRenderedPageBreak/>
+              <w:t>Topik</w:t>
+            </w:r>
+            <w:proofErr w:type="spellEnd"/>
+            <w:r>
+              <w:rPr>
+                <w:sz w:val="20"/>
+                <w:szCs w:val="20"/>
+              </w:rPr>
+              <w:t xml:space="preserve"> yang </w:t>
+            </w:r>
+            <w:proofErr w:type="spellStart"/>
+            <w:r>
+              <w:rPr>
+                <w:sz w:val="20"/>
+                <w:szCs w:val="20"/>
+              </w:rPr>
+              <w:t>dihasilkan</w:t>
+            </w:r>
+            <w:proofErr w:type="spellEnd"/>
+            <w:r>
+              <w:rPr>
+                <w:sz w:val="20"/>
+                <w:szCs w:val="20"/>
+              </w:rPr>
+              <w:t xml:space="preserve"> juga </w:t>
+            </w:r>
+            <w:proofErr w:type="spellStart"/>
+            <w:r>
+              <w:rPr>
+                <w:sz w:val="20"/>
+                <w:szCs w:val="20"/>
+              </w:rPr>
+              <w:t>relevan</w:t>
+            </w:r>
+            <w:proofErr w:type="spellEnd"/>
+            <w:r>
+              <w:rPr>
+                <w:sz w:val="20"/>
+                <w:szCs w:val="20"/>
+              </w:rPr>
+              <w:t xml:space="preserve"> dan </w:t>
+            </w:r>
+            <w:proofErr w:type="spellStart"/>
+            <w:r>
+              <w:rPr>
+                <w:sz w:val="20"/>
+                <w:szCs w:val="20"/>
+              </w:rPr>
+              <w:t>dapat</w:t>
+            </w:r>
+            <w:proofErr w:type="spellEnd"/>
+            <w:r>
+              <w:rPr>
+                <w:sz w:val="20"/>
+                <w:szCs w:val="20"/>
+              </w:rPr>
+              <w:t xml:space="preserve"> </w:t>
+            </w:r>
+            <w:proofErr w:type="spellStart"/>
+            <w:r>
+              <w:rPr>
+                <w:sz w:val="20"/>
+                <w:szCs w:val="20"/>
+              </w:rPr>
+              <w:t>dibuat</w:t>
+            </w:r>
+            <w:proofErr w:type="spellEnd"/>
+            <w:r>
+              <w:rPr>
+                <w:sz w:val="20"/>
+                <w:szCs w:val="20"/>
+              </w:rPr>
+              <w:t xml:space="preserve"> </w:t>
+            </w:r>
+            <w:proofErr w:type="spellStart"/>
+            <w:r>
+              <w:rPr>
+                <w:spacing w:val="-2"/>
+                <w:sz w:val="20"/>
+                <w:szCs w:val="20"/>
+              </w:rPr>
+              <w:t>narasinya</w:t>
+            </w:r>
+            <w:proofErr w:type="spellEnd"/>
+            <w:r>
+              <w:rPr>
+                <w:spacing w:val="-2"/>
+                <w:sz w:val="20"/>
+                <w:szCs w:val="20"/>
+              </w:rPr>
+              <w:t>.</w:t>
+            </w:r>
+          </w:p>
+        </w:tc>
+      </w:tr>
+      <w:tr>
+        <w:trPr>
+          <w:tblCellSpacing w:w="15" w:type="dxa"/>
+        </w:trPr>
+        <w:tc>
+          <w:tcPr>
+            <w:tcW w:w="0" w:type="auto"/>
+            <w:shd w:val="clear" w:color="auto" w:fill="auto"/>
+            <w:vAlign w:val="center"/>
+          </w:tcPr>
+          <w:p>
+            <w:pPr>
+              <w:spacing w:line="240" w:lineRule="auto"/>
+              <w:rPr>
+                <w:rFonts w:eastAsia="Times New Roman" w:cs="Times New Roman"/>
+                <w:sz w:val="20"/>
+                <w:szCs w:val="20"/>
+                <w:lang w:eastAsia="en-ID"/>
+              </w:rPr>
+            </w:pPr>
+            <w:r>
+              <w:rPr>
+                <w:rFonts w:eastAsia="Times New Roman" w:cs="Times New Roman"/>
+                <w:sz w:val="20"/>
+                <w:szCs w:val="20"/>
+                <w:lang w:eastAsia="en-ID"/>
+              </w:rPr>
+              <w:lastRenderedPageBreak/>
+              <w:t>10</w:t>
+            </w:r>
+          </w:p>
+        </w:tc>
+        <w:tc>
+          <w:tcPr>
+            <w:tcW w:w="0" w:type="auto"/>
+            <w:shd w:val="clear" w:color="auto" w:fill="auto"/>
+            <w:vAlign w:val="center"/>
+          </w:tcPr>
+          <w:p>
+            <w:pPr>
+              <w:spacing w:line="240" w:lineRule="auto"/>
+              <w:jc w:val="left"/>
+              <w:rPr>
+                <w:rFonts w:eastAsia="Times New Roman" w:cs="Times New Roman"/>
+                <w:sz w:val="20"/>
+                <w:szCs w:val="20"/>
+                <w:lang w:eastAsia="en-ID"/>
+              </w:rPr>
+            </w:pPr>
+            <w:r>
+              <w:rPr>
+                <w:rFonts w:eastAsia="Times New Roman" w:cs="Times New Roman"/>
+                <w:sz w:val="20"/>
+                <w:szCs w:val="20"/>
+                <w:lang w:eastAsia="en-ID"/>
+              </w:rPr>
+              <w:t>Dwi Ahmad</w:t>
+            </w:r>
+          </w:p>
+        </w:tc>
+        <w:tc>
+          <w:tcPr>
+            <w:tcW w:w="0" w:type="auto"/>
+            <w:shd w:val="clear" w:color="auto" w:fill="auto"/>
+            <w:vAlign w:val="center"/>
+          </w:tcPr>
+          <w:p>
+            <w:pPr>
+              <w:spacing w:line="240" w:lineRule="auto"/>
+              <w:jc w:val="left"/>
+              <w:rPr>
+                <w:rFonts w:eastAsia="Times New Roman" w:cs="Times New Roman"/>
+                <w:sz w:val="20"/>
+                <w:szCs w:val="20"/>
+                <w:lang w:eastAsia="en-ID"/>
+              </w:rPr>
+            </w:pPr>
+            <w:r>
+              <w:rPr>
+                <w:rFonts w:eastAsia="Times New Roman" w:cs="Times New Roman"/>
+                <w:sz w:val="20"/>
+                <w:szCs w:val="20"/>
+                <w:lang w:eastAsia="en-ID"/>
+              </w:rPr>
+              <w:t>2023</w:t>
+            </w:r>
+          </w:p>
+        </w:tc>
+        <w:tc>
+          <w:tcPr>
+            <w:tcW w:w="0" w:type="auto"/>
+            <w:shd w:val="clear" w:color="auto" w:fill="auto"/>
+            <w:vAlign w:val="center"/>
+          </w:tcPr>
+          <w:p>
+            <w:pPr>
+              <w:spacing w:line="240" w:lineRule="auto"/>
+              <w:jc w:val="left"/>
+              <w:rPr>
+                <w:rFonts w:eastAsia="Times New Roman" w:cs="Times New Roman"/>
+                <w:sz w:val="20"/>
+                <w:szCs w:val="20"/>
+                <w:lang w:val="sv-SE" w:eastAsia="en-ID"/>
+              </w:rPr>
+            </w:pPr>
+            <w:r>
+              <w:rPr>
+                <w:rFonts w:eastAsia="Times New Roman" w:cs="Times New Roman"/>
+                <w:sz w:val="20"/>
+                <w:szCs w:val="20"/>
+                <w:lang w:val="sv-SE" w:eastAsia="en-ID"/>
+              </w:rPr>
+              <w:t>analisis komparasi pemodelan topik metode latent dirichlet allocation (lda) dan bertopic pada berita berbahasa indonesia</w:t>
+            </w:r>
+          </w:p>
+        </w:tc>
+        <w:tc>
+          <w:tcPr>
+            <w:tcW w:w="0" w:type="auto"/>
+            <w:shd w:val="clear" w:color="auto" w:fill="auto"/>
+            <w:vAlign w:val="center"/>
+          </w:tcPr>
+          <w:p>
+            <w:pPr>
+              <w:spacing w:line="240" w:lineRule="auto"/>
+              <w:jc w:val="left"/>
+              <w:rPr>
+                <w:rFonts w:eastAsia="Times New Roman" w:cs="Times New Roman"/>
+                <w:sz w:val="20"/>
+                <w:szCs w:val="20"/>
+                <w:lang w:eastAsia="en-ID"/>
+              </w:rPr>
+            </w:pPr>
+            <w:r>
+              <w:rPr>
+                <w:rFonts w:eastAsia="Times New Roman" w:cs="Times New Roman"/>
+                <w:sz w:val="20"/>
+                <w:szCs w:val="20"/>
+                <w:lang w:eastAsia="en-ID"/>
+              </w:rPr>
+              <w:t xml:space="preserve">LDA </w:t>
+            </w:r>
+            <w:proofErr w:type="spellStart"/>
+            <w:r>
+              <w:rPr>
+                <w:rFonts w:eastAsia="Times New Roman" w:cs="Times New Roman"/>
+                <w:sz w:val="20"/>
+                <w:szCs w:val="20"/>
+                <w:lang w:eastAsia="en-ID"/>
+              </w:rPr>
+              <w:t>Bertopik</w:t>
+            </w:r>
+            <w:proofErr w:type="spellEnd"/>
+          </w:p>
+        </w:tc>
+        <w:tc>
+          <w:tcPr>
+            <w:tcW w:w="0" w:type="auto"/>
+            <w:shd w:val="clear" w:color="auto" w:fill="auto"/>
+            <w:vAlign w:val="center"/>
+          </w:tcPr>
+          <w:p>
+            <w:pPr>
+              <w:spacing w:line="240" w:lineRule="auto"/>
+              <w:rPr>
+                <w:rFonts w:eastAsia="Times New Roman" w:cs="Times New Roman"/>
+                <w:sz w:val="20"/>
+                <w:szCs w:val="20"/>
+                <w:lang w:val="sv-SE" w:eastAsia="en-ID"/>
+              </w:rPr>
+            </w:pPr>
+            <w:r>
+              <w:rPr>
+                <w:rFonts w:eastAsia="Times New Roman" w:cs="Times New Roman"/>
+                <w:sz w:val="20"/>
+                <w:szCs w:val="20"/>
+                <w:lang w:val="sv-SE" w:eastAsia="en-ID"/>
+              </w:rPr>
+              <w:t xml:space="preserve">Penelitian ini bertujuan untuk membandingkan LDA dan BERTopic dalam memodelkan topik pada korpus berbahasa Indonesia. </w:t>
+            </w:r>
+            <w:r>
+              <w:rPr>
+                <w:rFonts w:eastAsia="Times New Roman" w:cs="Times New Roman"/>
+                <w:sz w:val="20"/>
+                <w:szCs w:val="20"/>
+                <w:lang w:val="sv-SE" w:eastAsia="en-ID"/>
+              </w:rPr>
+              <w:t>Korpus yang digunakan adalah 7.836 artikel berita dari situs Tempo pada bulan Desember 2022 yang kemudian diolah dengan prapemrosesan yang berbeda-beda. Prapemrosesan menghasilkan 6 jenis korpus untuk tiap metode. Kemudian tiap korpus dimodelkan topiknya dan diukur kinerjanya berdasarkan nilai koherensi, nilai keberagaman, dan waktu. Jadi pada metrik koherensi pertimbangan metode terbaik adalah BERTopic, pada metrik waktu pertimbangan metode terbaik adalah LDA, sedangkan pada metrik keberagaman kedua metode dapat dipertimbangkan namun untuk metode LDA harus menggunakan korpus dengan dokumen pendek dan prapemrosesan lemmatisasi, stopword, dan ngram. Terakhir, model BERTopic dengan prapemrosesan stopword dan ngram menghasilkan kinerja yang relatif baik pada ketiga metrik dengan proses pembuatan model yang paling mudah</w:t>
+            </w:r>
+          </w:p>
+        </w:tc>
+      </w:tr>
+    </w:tbl>
+    <w:p>
+      <w:pPr>
+        <w:spacing w:after="0"/>
+        <w:ind w:firstLine="567"/>
+        <w:rPr>
+          <w:rFonts w:cs="Times New Roman"/>
+          <w:sz w:val="24"/>
+          <w:szCs w:val="24"/>
+          <w:lang w:val="sv-SE"/>
+        </w:rPr>
+      </w:pPr>
     </w:p>
     <w:p>
       <w:pPr>
@@ -10725,6 +15846,7 @@
           <w:noProof/>
           <w:szCs w:val="24"/>
         </w:rPr>
+        <w:lastRenderedPageBreak/>
         <w:drawing>
           <wp:inline distT="0" distB="0" distL="0" distR="0" wp14:anchorId="1AA4C447" wp14:editId="3E0A85CD">
             <wp:extent cx="4065278" cy="3112553"/>
@@ -10800,7 +15922,6 @@
           <w:szCs w:val="24"/>
           <w:lang w:val="sv-SE"/>
         </w:rPr>
-        <w:lastRenderedPageBreak/>
         <w:t xml:space="preserve">Bidang ilmu ini terdapat perbedaan dengan statistika, secara umum teori nya dibangun dengan berlandaskan teknik atau pendekatan heurestik sehingga Kecerdasan Artifisial berkontribusi terhadap pengolahan informasi berdasarkan pola atau model penalaran manusia </w:t>
       </w:r>
       <w:sdt>
@@ -11034,6 +16155,7 @@
           <w:rFonts w:cs="Times New Roman"/>
           <w:sz w:val="24"/>
           <w:szCs w:val="24"/>
+          <w:lang w:val="sv-SE"/>
         </w:rPr>
         <w:t>4.</w:t>
       </w:r>
@@ -11042,44 +16164,10 @@
           <w:rFonts w:cs="Times New Roman"/>
           <w:sz w:val="24"/>
           <w:szCs w:val="24"/>
+          <w:lang w:val="sv-SE"/>
         </w:rPr>
         <w:tab/>
-      </w:r>
-      <w:proofErr w:type="spellStart"/>
-      <w:r>
-        <w:rPr>
-          <w:rFonts w:cs="Times New Roman"/>
-          <w:sz w:val="24"/>
-          <w:szCs w:val="24"/>
-        </w:rPr>
-        <w:t>Robotika</w:t>
-      </w:r>
-      <w:proofErr w:type="spellEnd"/>
-      <w:r>
-        <w:rPr>
-          <w:rFonts w:cs="Times New Roman"/>
-          <w:sz w:val="24"/>
-          <w:szCs w:val="24"/>
-        </w:rPr>
-        <w:t xml:space="preserve"> dan </w:t>
-      </w:r>
-      <w:proofErr w:type="spellStart"/>
-      <w:r>
-        <w:rPr>
-          <w:rFonts w:cs="Times New Roman"/>
-          <w:sz w:val="24"/>
-          <w:szCs w:val="24"/>
-        </w:rPr>
-        <w:t>Sistem</w:t>
-      </w:r>
-      <w:proofErr w:type="spellEnd"/>
-      <w:r>
-        <w:rPr>
-          <w:rFonts w:cs="Times New Roman"/>
-          <w:sz w:val="24"/>
-          <w:szCs w:val="24"/>
-        </w:rPr>
-        <w:t xml:space="preserve"> Sensor (</w:t>
+        <w:t>Robotika dan Sistem Sensor (</w:t>
       </w:r>
       <w:r>
         <w:rPr>
@@ -11088,6 +16176,7 @@
           <w:iCs/>
           <w:sz w:val="24"/>
           <w:szCs w:val="24"/>
+          <w:lang w:val="sv-SE"/>
         </w:rPr>
         <w:t>Robotics and Sensory System</w:t>
       </w:r>
@@ -11096,215 +16185,28 @@
           <w:rFonts w:cs="Times New Roman"/>
           <w:sz w:val="24"/>
           <w:szCs w:val="24"/>
-        </w:rPr>
-        <w:t xml:space="preserve">) : </w:t>
-      </w:r>
-      <w:proofErr w:type="spellStart"/>
-      <w:r>
-        <w:rPr>
-          <w:rFonts w:cs="Times New Roman"/>
-          <w:sz w:val="24"/>
-          <w:szCs w:val="24"/>
-        </w:rPr>
-        <w:t>Penerapan</w:t>
-      </w:r>
-      <w:proofErr w:type="spellEnd"/>
-      <w:r>
-        <w:rPr>
-          <w:rFonts w:cs="Times New Roman"/>
-          <w:sz w:val="24"/>
-          <w:szCs w:val="24"/>
-        </w:rPr>
-        <w:t xml:space="preserve"> </w:t>
-      </w:r>
-      <w:proofErr w:type="spellStart"/>
-      <w:r>
-        <w:rPr>
-          <w:rFonts w:cs="Times New Roman"/>
-          <w:sz w:val="24"/>
-          <w:szCs w:val="24"/>
-        </w:rPr>
-        <w:t>Kecerdasan</w:t>
-      </w:r>
-      <w:proofErr w:type="spellEnd"/>
-      <w:r>
-        <w:rPr>
-          <w:rFonts w:cs="Times New Roman"/>
-          <w:sz w:val="24"/>
-          <w:szCs w:val="24"/>
-        </w:rPr>
-        <w:t xml:space="preserve"> </w:t>
-      </w:r>
-      <w:proofErr w:type="spellStart"/>
-      <w:r>
-        <w:rPr>
-          <w:rFonts w:cs="Times New Roman"/>
-          <w:sz w:val="24"/>
-          <w:szCs w:val="24"/>
-        </w:rPr>
-        <w:t>Artifisial</w:t>
-      </w:r>
-      <w:proofErr w:type="spellEnd"/>
-      <w:r>
-        <w:rPr>
-          <w:rFonts w:cs="Times New Roman"/>
-          <w:sz w:val="24"/>
-          <w:szCs w:val="24"/>
-        </w:rPr>
-        <w:t xml:space="preserve"> yang </w:t>
-      </w:r>
-      <w:proofErr w:type="spellStart"/>
-      <w:r>
-        <w:rPr>
-          <w:rFonts w:cs="Times New Roman"/>
-          <w:sz w:val="24"/>
-          <w:szCs w:val="24"/>
-        </w:rPr>
-        <w:t>memadukan</w:t>
-      </w:r>
-      <w:proofErr w:type="spellEnd"/>
-      <w:r>
-        <w:rPr>
-          <w:rFonts w:cs="Times New Roman"/>
-          <w:sz w:val="24"/>
-          <w:szCs w:val="24"/>
-        </w:rPr>
-        <w:t xml:space="preserve"> </w:t>
-      </w:r>
-      <w:proofErr w:type="spellStart"/>
-      <w:r>
-        <w:rPr>
-          <w:rFonts w:cs="Times New Roman"/>
-          <w:sz w:val="24"/>
-          <w:szCs w:val="24"/>
-        </w:rPr>
-        <w:t>Ilmu</w:t>
-      </w:r>
-      <w:proofErr w:type="spellEnd"/>
-      <w:r>
-        <w:rPr>
-          <w:rFonts w:cs="Times New Roman"/>
-          <w:sz w:val="24"/>
-          <w:szCs w:val="24"/>
-        </w:rPr>
-        <w:t xml:space="preserve"> </w:t>
-      </w:r>
-      <w:proofErr w:type="spellStart"/>
-      <w:r>
-        <w:rPr>
-          <w:rFonts w:cs="Times New Roman"/>
-          <w:sz w:val="24"/>
-          <w:szCs w:val="24"/>
-        </w:rPr>
-        <w:t>pengetahuan</w:t>
-      </w:r>
-      <w:proofErr w:type="spellEnd"/>
-      <w:r>
-        <w:rPr>
-          <w:rFonts w:cs="Times New Roman"/>
-          <w:sz w:val="24"/>
-          <w:szCs w:val="24"/>
-        </w:rPr>
-        <w:t xml:space="preserve"> dan </w:t>
-      </w:r>
-      <w:proofErr w:type="spellStart"/>
-      <w:r>
-        <w:rPr>
-          <w:rFonts w:cs="Times New Roman"/>
-          <w:sz w:val="24"/>
-          <w:szCs w:val="24"/>
-        </w:rPr>
-        <w:t>teknologi</w:t>
-      </w:r>
-      <w:proofErr w:type="spellEnd"/>
-      <w:r>
-        <w:rPr>
-          <w:rFonts w:cs="Times New Roman"/>
-          <w:sz w:val="24"/>
-          <w:szCs w:val="24"/>
-        </w:rPr>
-        <w:t xml:space="preserve">, </w:t>
-      </w:r>
-      <w:proofErr w:type="spellStart"/>
-      <w:r>
-        <w:rPr>
-          <w:rFonts w:cs="Times New Roman"/>
-          <w:sz w:val="24"/>
-          <w:szCs w:val="24"/>
-        </w:rPr>
-        <w:t>rekayasa</w:t>
-      </w:r>
-      <w:proofErr w:type="spellEnd"/>
-      <w:r>
-        <w:rPr>
-          <w:rFonts w:cs="Times New Roman"/>
-          <w:sz w:val="24"/>
-          <w:szCs w:val="24"/>
-        </w:rPr>
-        <w:t xml:space="preserve"> robot, </w:t>
-      </w:r>
-      <w:proofErr w:type="spellStart"/>
-      <w:r>
-        <w:rPr>
-          <w:rFonts w:cs="Times New Roman"/>
-          <w:sz w:val="24"/>
-          <w:szCs w:val="24"/>
-        </w:rPr>
-        <w:t>manufaktur</w:t>
-      </w:r>
-      <w:proofErr w:type="spellEnd"/>
-      <w:r>
-        <w:rPr>
-          <w:rFonts w:cs="Times New Roman"/>
-          <w:sz w:val="24"/>
-          <w:szCs w:val="24"/>
-        </w:rPr>
-        <w:t xml:space="preserve">, </w:t>
-      </w:r>
-      <w:proofErr w:type="spellStart"/>
-      <w:r>
-        <w:rPr>
-          <w:rFonts w:cs="Times New Roman"/>
-          <w:sz w:val="24"/>
-          <w:szCs w:val="24"/>
-        </w:rPr>
-        <w:t>aplikasi</w:t>
-      </w:r>
-      <w:proofErr w:type="spellEnd"/>
-      <w:r>
-        <w:rPr>
-          <w:rFonts w:cs="Times New Roman"/>
-          <w:sz w:val="24"/>
-          <w:szCs w:val="24"/>
-        </w:rPr>
-        <w:t xml:space="preserve"> dan </w:t>
-      </w:r>
-      <w:proofErr w:type="spellStart"/>
-      <w:r>
-        <w:rPr>
-          <w:rFonts w:cs="Times New Roman"/>
-          <w:sz w:val="24"/>
-          <w:szCs w:val="24"/>
-        </w:rPr>
-        <w:t>desposisi</w:t>
-      </w:r>
-      <w:proofErr w:type="spellEnd"/>
-      <w:r>
-        <w:rPr>
-          <w:rFonts w:cs="Times New Roman"/>
-          <w:sz w:val="24"/>
-          <w:szCs w:val="24"/>
-        </w:rPr>
-        <w:t xml:space="preserve"> structural. </w:t>
-      </w:r>
-      <w:r>
-        <w:rPr>
-          <w:rFonts w:cs="Times New Roman"/>
-          <w:sz w:val="24"/>
-          <w:szCs w:val="24"/>
-          <w:lang w:val="sv-SE"/>
-        </w:rPr>
-        <w:t>Robot adalah system atau alat yang digunakan untuk menggantikan kinerja manusia secara otomatis.</w:t>
+          <w:lang w:val="sv-SE"/>
+        </w:rPr>
+        <w:t xml:space="preserve">) : Penerapan Kecerdasan Artifisial yang memadukan Ilmu pengetahuan dan teknologi, rekayasa robot, manufaktur, aplikasi dan desposisi structural. </w:t>
+      </w:r>
+      <w:r>
+        <w:rPr>
+          <w:rFonts w:cs="Times New Roman"/>
+          <w:sz w:val="24"/>
+          <w:szCs w:val="24"/>
+          <w:lang w:val="sv-SE"/>
+        </w:rPr>
+        <w:t xml:space="preserve">Robot </w:t>
+      </w:r>
+      <w:r>
+        <w:rPr>
+          <w:rFonts w:cs="Times New Roman"/>
+          <w:sz w:val="24"/>
+          <w:szCs w:val="24"/>
+          <w:lang w:val="sv-SE"/>
+        </w:rPr>
+        <w:lastRenderedPageBreak/>
+        <w:t>adalah system atau alat yang digunakan untuk menggantikan kinerja manusia secara otomatis.</w:t>
       </w:r>
     </w:p>
     <w:p>
@@ -11443,15 +16345,35 @@
           <w:sz w:val="24"/>
           <w:szCs w:val="24"/>
         </w:rPr>
-        <w:t xml:space="preserve">Game Playing </w:t>
-      </w:r>
-      <w:r>
-        <w:rPr>
-          <w:rFonts w:cs="Times New Roman"/>
-          <w:sz w:val="24"/>
-          <w:szCs w:val="24"/>
-        </w:rPr>
-        <w:t xml:space="preserve">: </w:t>
+        <w:t xml:space="preserve">Game </w:t>
+      </w:r>
+      <w:proofErr w:type="gramStart"/>
+      <w:r>
+        <w:rPr>
+          <w:rFonts w:cs="Times New Roman"/>
+          <w:i/>
+          <w:iCs/>
+          <w:sz w:val="24"/>
+          <w:szCs w:val="24"/>
+        </w:rPr>
+        <w:t xml:space="preserve">Playing </w:t>
+      </w:r>
+      <w:r>
+        <w:rPr>
+          <w:rFonts w:cs="Times New Roman"/>
+          <w:sz w:val="24"/>
+          <w:szCs w:val="24"/>
+        </w:rPr>
+        <w:t>:</w:t>
+      </w:r>
+      <w:proofErr w:type="gramEnd"/>
+      <w:r>
+        <w:rPr>
+          <w:rFonts w:cs="Times New Roman"/>
+          <w:sz w:val="24"/>
+          <w:szCs w:val="24"/>
+        </w:rPr>
+        <w:t xml:space="preserve"> </w:t>
       </w:r>
       <w:proofErr w:type="spellStart"/>
       <w:r>
@@ -11912,7 +16834,6 @@
           <w:sz w:val="24"/>
           <w:szCs w:val="24"/>
         </w:rPr>
-        <w:lastRenderedPageBreak/>
         <w:t>pengembangan</w:t>
       </w:r>
       <w:proofErr w:type="spellEnd"/>
@@ -12964,6 +17885,7 @@
           <w:szCs w:val="24"/>
           <w:lang w:val="sv-SE"/>
         </w:rPr>
+        <w:lastRenderedPageBreak/>
         <w:t xml:space="preserve">Salah satu manfaat </w:t>
       </w:r>
       <w:r>
@@ -13108,7 +18030,6 @@
         <w:rPr>
           <w:szCs w:val="24"/>
         </w:rPr>
-        <w:lastRenderedPageBreak/>
         <w:t>Ilustrasi</w:t>
       </w:r>
       <w:proofErr w:type="spellEnd"/>
@@ -13865,6 +18786,7 @@
         <w:t>penelitian</w:t>
       </w:r>
       <w:proofErr w:type="spellEnd"/>
+      <w:proofErr w:type="gramStart"/>
       <w:r>
         <w:rPr>
           <w:sz w:val="24"/>
@@ -13872,6 +18794,7 @@
         </w:rPr>
         <w:t>…..</w:t>
       </w:r>
+      <w:proofErr w:type="gramEnd"/>
     </w:p>
     <w:p>
       <w:pPr>
@@ -15585,8 +20508,8 @@
         <w:br w:type="page"/>
       </w:r>
     </w:p>
-    <w:bookmarkStart w:id="54" w:name="_Toc184631845" w:displacedByCustomXml="next"/>
-    <w:bookmarkStart w:id="55" w:name="_Toc184631519" w:displacedByCustomXml="next"/>
+    <w:bookmarkStart w:id="54" w:name="_Toc184631519" w:displacedByCustomXml="next"/>
+    <w:bookmarkStart w:id="55" w:name="_Toc184631845" w:displacedByCustomXml="next"/>
     <w:sdt>
       <w:sdtPr>
         <w:rPr>
@@ -15753,7 +20676,7 @@
             <w:autoSpaceDE w:val="0"/>
             <w:autoSpaceDN w:val="0"/>
             <w:ind w:hanging="480"/>
-            <w:divId w:val="1540435230"/>
+            <w:divId w:val="341206156"/>
             <w:rPr>
               <w:rFonts w:eastAsia="Times New Roman"/>
               <w:sz w:val="24"/>
@@ -15794,7 +20717,7 @@
             <w:autoSpaceDE w:val="0"/>
             <w:autoSpaceDN w:val="0"/>
             <w:ind w:hanging="480"/>
-            <w:divId w:val="603999846"/>
+            <w:divId w:val="1180044733"/>
             <w:rPr>
               <w:rFonts w:eastAsia="Times New Roman"/>
             </w:rPr>
@@ -15903,7 +20826,7 @@
             <w:autoSpaceDE w:val="0"/>
             <w:autoSpaceDN w:val="0"/>
             <w:ind w:hanging="480"/>
-            <w:divId w:val="698894439"/>
+            <w:divId w:val="602689423"/>
             <w:rPr>
               <w:rFonts w:eastAsia="Times New Roman"/>
             </w:rPr>
@@ -15934,7 +20857,7 @@
             <w:autoSpaceDE w:val="0"/>
             <w:autoSpaceDN w:val="0"/>
             <w:ind w:hanging="480"/>
-            <w:divId w:val="1781679888"/>
+            <w:divId w:val="626738428"/>
             <w:rPr>
               <w:rFonts w:eastAsia="Times New Roman"/>
             </w:rPr>
@@ -15981,13 +20904,23 @@
             </w:rPr>
             <w:t xml:space="preserve">, Y. I. (2020a). </w:t>
           </w:r>
+          <w:proofErr w:type="gramStart"/>
           <w:r>
             <w:rPr>
               <w:rFonts w:eastAsia="Times New Roman"/>
               <w:i/>
               <w:iCs/>
             </w:rPr>
-            <w:t>AI , MACHINE LEARNING &amp; DEEP LEARNING</w:t>
+            <w:t>AI ,</w:t>
+          </w:r>
+          <w:proofErr w:type="gramEnd"/>
+          <w:r>
+            <w:rPr>
+              <w:rFonts w:eastAsia="Times New Roman"/>
+              <w:i/>
+              <w:iCs/>
+            </w:rPr>
+            <w:t xml:space="preserve"> MACHINE LEARNING &amp; DEEP LEARNING</w:t>
           </w:r>
           <w:r>
             <w:rPr>
@@ -16057,7 +20990,7 @@
             <w:autoSpaceDE w:val="0"/>
             <w:autoSpaceDN w:val="0"/>
             <w:ind w:hanging="480"/>
-            <w:divId w:val="947784608"/>
+            <w:divId w:val="1595547707"/>
             <w:rPr>
               <w:rFonts w:eastAsia="Times New Roman"/>
               <w:lang w:val="sv-SE"/>
@@ -16105,13 +21038,23 @@
             </w:rPr>
             <w:t xml:space="preserve">, Y. I. (2020b). </w:t>
           </w:r>
+          <w:proofErr w:type="gramStart"/>
           <w:r>
             <w:rPr>
               <w:rFonts w:eastAsia="Times New Roman"/>
               <w:i/>
               <w:iCs/>
             </w:rPr>
-            <w:t>AI , MACHINE LEARNING &amp; DEEP LEARNING</w:t>
+            <w:t>AI ,</w:t>
+          </w:r>
+          <w:proofErr w:type="gramEnd"/>
+          <w:r>
+            <w:rPr>
+              <w:rFonts w:eastAsia="Times New Roman"/>
+              <w:i/>
+              <w:iCs/>
+            </w:rPr>
+            <w:t xml:space="preserve"> MACHINE LEARNING &amp; DEEP LEARNING</w:t>
           </w:r>
           <w:r>
             <w:rPr>
@@ -16132,7 +21075,7 @@
             <w:autoSpaceDE w:val="0"/>
             <w:autoSpaceDN w:val="0"/>
             <w:ind w:hanging="480"/>
-            <w:divId w:val="1617907885"/>
+            <w:divId w:val="2135051050"/>
             <w:rPr>
               <w:rFonts w:eastAsia="Times New Roman"/>
             </w:rPr>
@@ -16164,7 +21107,7 @@
             <w:autoSpaceDE w:val="0"/>
             <w:autoSpaceDN w:val="0"/>
             <w:ind w:hanging="480"/>
-            <w:divId w:val="2122021172"/>
+            <w:divId w:val="1150288179"/>
             <w:rPr>
               <w:rFonts w:eastAsia="Times New Roman"/>
             </w:rPr>
@@ -16195,58 +21138,7 @@
             <w:autoSpaceDE w:val="0"/>
             <w:autoSpaceDN w:val="0"/>
             <w:ind w:hanging="480"/>
-            <w:divId w:val="422384090"/>
-            <w:rPr>
-              <w:rFonts w:eastAsia="Times New Roman"/>
-              <w:lang w:val="sv-SE"/>
-            </w:rPr>
-          </w:pPr>
-          <w:r>
-            <w:rPr>
-              <w:rFonts w:eastAsia="Times New Roman"/>
-              <w:lang w:val="sv-SE"/>
-            </w:rPr>
-            <w:t xml:space="preserve">Harlina, S., &amp; Usman, U. (2020). Analisa Prediktif Curah Hujan Data Time Series Berbasis Metode Neural Network. </w:t>
-          </w:r>
-          <w:r>
-            <w:rPr>
-              <w:rFonts w:eastAsia="Times New Roman"/>
-              <w:i/>
-              <w:iCs/>
-              <w:lang w:val="sv-SE"/>
-            </w:rPr>
-            <w:t>Inspiration: Jurnal Teknologi Informasi Dan Komunikasi</w:t>
-          </w:r>
-          <w:r>
-            <w:rPr>
-              <w:rFonts w:eastAsia="Times New Roman"/>
-              <w:lang w:val="sv-SE"/>
-            </w:rPr>
-            <w:t xml:space="preserve">, </w:t>
-          </w:r>
-          <w:r>
-            <w:rPr>
-              <w:rFonts w:eastAsia="Times New Roman"/>
-              <w:i/>
-              <w:iCs/>
-              <w:lang w:val="sv-SE"/>
-            </w:rPr>
-            <w:t>10</w:t>
-          </w:r>
-          <w:r>
-            <w:rPr>
-              <w:rFonts w:eastAsia="Times New Roman"/>
-              <w:lang w:val="sv-SE"/>
-            </w:rPr>
-            <w:t>(2), 163. https://doi.org/10.35585/inspir.v10i2.2586</w:t>
-          </w:r>
-        </w:p>
-        <w:p>
-          <w:pPr>
-            <w:autoSpaceDE w:val="0"/>
-            <w:autoSpaceDN w:val="0"/>
-            <w:ind w:hanging="480"/>
-            <w:divId w:val="812332378"/>
+            <w:divId w:val="169490026"/>
             <w:rPr>
               <w:rFonts w:eastAsia="Times New Roman"/>
             </w:rPr>
@@ -16256,7 +21148,6 @@
               <w:rFonts w:eastAsia="Times New Roman"/>
               <w:lang w:val="sv-SE"/>
             </w:rPr>
-            <w:lastRenderedPageBreak/>
             <w:t xml:space="preserve">Hutama, L. B., &amp; Suhartono, D. (2022). </w:t>
           </w:r>
           <w:r>
@@ -16313,7 +21204,7 @@
             <w:autoSpaceDE w:val="0"/>
             <w:autoSpaceDN w:val="0"/>
             <w:ind w:hanging="480"/>
-            <w:divId w:val="1964459522"/>
+            <w:divId w:val="1287590117"/>
             <w:rPr>
               <w:rFonts w:eastAsia="Times New Roman"/>
             </w:rPr>
@@ -16366,7 +21257,7 @@
             <w:autoSpaceDE w:val="0"/>
             <w:autoSpaceDN w:val="0"/>
             <w:ind w:hanging="480"/>
-            <w:divId w:val="423457207"/>
+            <w:divId w:val="682364116"/>
             <w:rPr>
               <w:rFonts w:eastAsia="Times New Roman"/>
             </w:rPr>
@@ -16375,6 +21266,7 @@
             <w:rPr>
               <w:rFonts w:eastAsia="Times New Roman"/>
             </w:rPr>
+            <w:lastRenderedPageBreak/>
             <w:t xml:space="preserve">Mueller, John Paul </w:t>
           </w:r>
           <w:proofErr w:type="spellStart"/>
@@ -16397,7 +21289,25 @@
               <w:i/>
               <w:iCs/>
             </w:rPr>
-            <w:t>Artificial Intelligence For Dummies</w:t>
+            <w:t xml:space="preserve">Artificial Intelligence </w:t>
+          </w:r>
+          <w:proofErr w:type="gramStart"/>
+          <w:r>
+            <w:rPr>
+              <w:rFonts w:eastAsia="Times New Roman"/>
+              <w:i/>
+              <w:iCs/>
+            </w:rPr>
+            <w:t>For</w:t>
+          </w:r>
+          <w:proofErr w:type="gramEnd"/>
+          <w:r>
+            <w:rPr>
+              <w:rFonts w:eastAsia="Times New Roman"/>
+              <w:i/>
+              <w:iCs/>
+            </w:rPr>
+            <w:t xml:space="preserve"> Dummies</w:t>
           </w:r>
           <w:r>
             <w:rPr>
@@ -16411,7 +21321,7 @@
             <w:autoSpaceDE w:val="0"/>
             <w:autoSpaceDN w:val="0"/>
             <w:ind w:hanging="480"/>
-            <w:divId w:val="1186215715"/>
+            <w:divId w:val="1239710232"/>
             <w:rPr>
               <w:rFonts w:eastAsia="Times New Roman"/>
               <w:lang w:val="sv-SE"/>
@@ -16641,9 +21551,10 @@
             <w:autoSpaceDE w:val="0"/>
             <w:autoSpaceDN w:val="0"/>
             <w:ind w:hanging="480"/>
-            <w:divId w:val="233126916"/>
+            <w:divId w:val="602223656"/>
             <w:rPr>
               <w:rFonts w:eastAsia="Times New Roman"/>
+              <w:lang w:val="sv-SE"/>
             </w:rPr>
           </w:pPr>
           <w:r>
@@ -16667,13 +21578,7 @@
               <w:rFonts w:eastAsia="Times New Roman"/>
               <w:lang w:val="sv-SE"/>
             </w:rPr>
-            <w:t xml:space="preserve">. </w:t>
-          </w:r>
-          <w:r>
-            <w:rPr>
-              <w:rFonts w:eastAsia="Times New Roman"/>
-            </w:rPr>
-            <w:t>CV. ANDI OFFSET.</w:t>
+            <w:t>. CV. ANDI OFFSET.</w:t>
           </w:r>
         </w:p>
         <w:p>
@@ -16681,7 +21586,42 @@
             <w:autoSpaceDE w:val="0"/>
             <w:autoSpaceDN w:val="0"/>
             <w:ind w:hanging="480"/>
-            <w:divId w:val="1149977677"/>
+            <w:divId w:val="1500002862"/>
+            <w:rPr>
+              <w:rFonts w:eastAsia="Times New Roman"/>
+              <w:lang w:val="sv-SE"/>
+            </w:rPr>
+          </w:pPr>
+          <w:r>
+            <w:rPr>
+              <w:rFonts w:eastAsia="Times New Roman"/>
+              <w:lang w:val="sv-SE"/>
+            </w:rPr>
+            <w:t xml:space="preserve">Raihan, M. (n.d.). </w:t>
+          </w:r>
+          <w:r>
+            <w:rPr>
+              <w:rFonts w:eastAsia="Times New Roman"/>
+              <w:i/>
+              <w:iCs/>
+              <w:lang w:val="sv-SE"/>
+            </w:rPr>
+            <w:t>DYNAMIC TOPIC MODELLING MENGGUNAKAN BERTOPIC DALAM PEMILIHAN PRESIDEN TAHUN 2019 Disusun Oleh</w:t>
+          </w:r>
+          <w:r>
+            <w:rPr>
+              <w:rFonts w:eastAsia="Times New Roman"/>
+              <w:lang w:val="sv-SE"/>
+            </w:rPr>
+            <w:t>.</w:t>
+          </w:r>
+        </w:p>
+        <w:p>
+          <w:pPr>
+            <w:autoSpaceDE w:val="0"/>
+            <w:autoSpaceDN w:val="0"/>
+            <w:ind w:hanging="480"/>
+            <w:divId w:val="798108547"/>
             <w:rPr>
               <w:rFonts w:eastAsia="Times New Roman"/>
             </w:rPr>
@@ -16720,7 +21660,70 @@
             <w:autoSpaceDE w:val="0"/>
             <w:autoSpaceDN w:val="0"/>
             <w:ind w:hanging="480"/>
-            <w:divId w:val="1453094854"/>
+            <w:divId w:val="1807895606"/>
+            <w:rPr>
+              <w:rFonts w:eastAsia="Times New Roman"/>
+            </w:rPr>
+          </w:pPr>
+          <w:proofErr w:type="spellStart"/>
+          <w:r>
+            <w:rPr>
+              <w:rFonts w:eastAsia="Times New Roman"/>
+            </w:rPr>
+            <w:t>Herwinsyah</w:t>
+          </w:r>
+          <w:proofErr w:type="spellEnd"/>
+          <w:r>
+            <w:rPr>
+              <w:rFonts w:eastAsia="Times New Roman"/>
+            </w:rPr>
+            <w:t xml:space="preserve">. (2023). PEMODELAN TOPIK DALAM AL-QUR’AN MENGGUNAKAN LIBRARY BERTOPIC PADA MODEL BAHASA BERT. </w:t>
+          </w:r>
+          <w:proofErr w:type="spellStart"/>
+          <w:r>
+            <w:rPr>
+              <w:rFonts w:eastAsia="Times New Roman"/>
+              <w:i/>
+              <w:iCs/>
+            </w:rPr>
+            <w:t>Jurnal</w:t>
+          </w:r>
+          <w:proofErr w:type="spellEnd"/>
+          <w:r>
+            <w:rPr>
+              <w:rFonts w:eastAsia="Times New Roman"/>
+              <w:i/>
+              <w:iCs/>
+            </w:rPr>
+            <w:t xml:space="preserve"> SIMETRIS</w:t>
+          </w:r>
+          <w:r>
+            <w:rPr>
+              <w:rFonts w:eastAsia="Times New Roman"/>
+            </w:rPr>
+            <w:t xml:space="preserve">, </w:t>
+          </w:r>
+          <w:r>
+            <w:rPr>
+              <w:rFonts w:eastAsia="Times New Roman"/>
+              <w:i/>
+              <w:iCs/>
+            </w:rPr>
+            <w:t>14</w:t>
+          </w:r>
+          <w:r>
+            <w:rPr>
+              <w:rFonts w:eastAsia="Times New Roman"/>
+            </w:rPr>
+            <w:t>(2), 1–327.</w:t>
+          </w:r>
+        </w:p>
+        <w:p>
+          <w:pPr>
+            <w:autoSpaceDE w:val="0"/>
+            <w:autoSpaceDN w:val="0"/>
+            <w:ind w:hanging="480"/>
+            <w:divId w:val="1623654886"/>
             <w:rPr>
               <w:rFonts w:eastAsia="Times New Roman"/>
               <w:lang w:val="sv-SE"/>
@@ -16836,6 +21839,7 @@
         <w:t xml:space="preserve"> </w:t>
       </w:r>
       <w:proofErr w:type="spellStart"/>
+      <w:proofErr w:type="gramStart"/>
       <w:r>
         <w:rPr>
           <w:rFonts w:cs="Times New Roman"/>
@@ -16855,6 +21859,7 @@
         </w:rPr>
         <w:t xml:space="preserve"> :</w:t>
       </w:r>
+      <w:proofErr w:type="gramEnd"/>
     </w:p>
     <w:p>
       <w:pPr>
@@ -17122,8 +22127,18 @@
           <w:szCs w:val="24"/>
         </w:rPr>
         <w:tab/>
-        <w:t>: 80 gram</w:t>
-      </w:r>
+        <w:t xml:space="preserve">: 80 </w:t>
+      </w:r>
+      <w:proofErr w:type="gramStart"/>
+      <w:r>
+        <w:rPr>
+          <w:rFonts w:ascii="Times New Roman" w:hAnsi="Times New Roman" w:cs="Times New Roman"/>
+          <w:sz w:val="24"/>
+          <w:szCs w:val="24"/>
+        </w:rPr>
+        <w:t>gram</w:t>
+      </w:r>
+      <w:proofErr w:type="gramEnd"/>
     </w:p>
     <w:p>
       <w:pPr>
@@ -27084,7 +32099,7 @@
     <w:lsdException w:name="Medium Shading 2 Accent 1" w:uiPriority="64"/>
     <w:lsdException w:name="Medium List 1 Accent 1" w:uiPriority="65"/>
     <w:lsdException w:name="Revision" w:semiHidden="1"/>
-    <w:lsdException w:name="List Paragraph" w:uiPriority="34" w:qFormat="1"/>
+    <w:lsdException w:name="List Paragraph" w:uiPriority="1" w:qFormat="1"/>
     <w:lsdException w:name="Quote" w:uiPriority="29" w:qFormat="1"/>
     <w:lsdException w:name="Intense Quote" w:uiPriority="30" w:qFormat="1"/>
     <w:lsdException w:name="Medium List 2 Accent 1" w:uiPriority="66"/>
@@ -27536,6 +32551,7 @@
   <w:style w:type="character" w:default="1" w:styleId="DefaultParagraphFont">
     <w:name w:val="Default Paragraph Font"/>
     <w:uiPriority w:val="1"/>
+    <w:semiHidden/>
     <w:unhideWhenUsed/>
   </w:style>
   <w:style w:type="table" w:default="1" w:styleId="TableNormal">
@@ -27779,7 +32795,7 @@
     <w:aliases w:val="Paragraf ISI,normal,awal,List Paragraph2,Body of text"/>
     <w:basedOn w:val="Normal"/>
     <w:link w:val="ListParagraphChar"/>
-    <w:uiPriority w:val="34"/>
+    <w:uiPriority w:val="1"/>
     <w:qFormat/>
     <w:rsid w:val="008F0779"/>
     <w:pPr>
@@ -28643,6 +33659,7 @@
     <w:rsid w:val="005E66D0"/>
     <w:rsid w:val="005F4FBB"/>
     <w:rsid w:val="0061212F"/>
+    <w:rsid w:val="00620BFD"/>
     <w:rsid w:val="006A7920"/>
     <w:rsid w:val="006F4936"/>
     <w:rsid w:val="007316EB"/>
@@ -28674,6 +33691,7 @@
     <w:rsid w:val="00B326DF"/>
     <w:rsid w:val="00B342CC"/>
     <w:rsid w:val="00B5768F"/>
+    <w:rsid w:val="00B83174"/>
     <w:rsid w:val="00BA52CD"/>
     <w:rsid w:val="00BB1D8B"/>
     <w:rsid w:val="00C52B4F"/>
@@ -28696,6 +33714,7 @@
     <w:rsid w:val="00E60B8B"/>
     <w:rsid w:val="00E6244D"/>
     <w:rsid w:val="00E76EF9"/>
+    <w:rsid w:val="00E90F12"/>
     <w:rsid w:val="00EB55C1"/>
     <w:rsid w:val="00EC4480"/>
     <w:rsid w:val="00EC73EF"/>
@@ -29504,7 +34523,7 @@
     <we:reference id="wa104382081" version="1.55.1.0" store="wa104382081" storeType="OMEX"/>
   </we:alternateReferences>
   <we:properties>
-    <we:property name="MENDELEY_CITATIONS" value="[{&quot;citationID&quot;:&quot;MENDELEY_CITATION_3d75c213-211f-42cb-ad8c-bfa87165e87e&quot;,&quot;properties&quot;:{&quot;noteIndex&quot;:0},&quot;isEdited&quot;:false,&quot;manualOverride&quot;:{&quot;isManuallyOverridden&quot;:false,&quot;citeprocText&quot;:&quot;(Blei et al., 2003)&quot;,&quot;manualOverrideText&quot;:&quot;&quot;},&quot;citationTag&quot;:&quot;MENDELEY_CITATION_v3_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&quot;,&quot;citationItems&quot;:[{&quot;id&quot;:&quot;5b661053-425a-3339-8d79-a997891132f5&quot;,&quot;itemData&quot;:{&quot;type&quot;:&quot;report&quot;,&quot;id&quot;:&quot;5b661053-425a-3339-8d79-a997891132f5&quot;,&quot;title&quot;:&quot;Latent Dirichlet Allocation Michael I. Jordan&quot;,&quot;author&quot;:[{&quot;family&quot;:&quot;Blei&quot;,&quot;given&quot;:&quot;David M&quot;,&quot;parse-names&quot;:false,&quot;dropping-particle&quot;:&quot;&quot;,&quot;non-dropping-particle&quot;:&quot;&quot;},{&quot;family&quot;:&quot;Ng&quot;,&quot;given&quot;:&quot;Andrew Y&quot;,&quot;parse-names&quot;:false,&quot;dropping-particle&quot;:&quot;&quot;,&quot;non-dropping-particle&quot;:&quot;&quot;},{&quot;family&quot;:&quot;Edu&quot;,&quot;given&quot;:&quot;Jordan@cs Berkeley&quot;,&quot;parse-names&quot;:false,&quot;dropping-particle&quot;:&quot;&quot;,&quot;non-dropping-particle&quot;:&quot;&quot;}],&quot;container-title&quot;:&quot;Journal of Machine Learning Research&quot;,&quot;issued&quot;:{&quot;date-parts&quot;:[[2003]]},&quot;number-of-pages&quot;:&quot;993-1022&quot;,&quot;abstract&quot;:&quot;We describe latent Dirichlet allocation (LDA), a generative probabilistic model for collections of discrete data such as text corpora. LDA is a three-level hierarchical Bayesian model, in which each item of a collection is modeled as a finite mixture over an underlying set of topics. Each topic is, in turn, modeled as an infinite mixture over an underlying set of topic probabilities. In the context of text modeling, the topic probabilities provide an explicit representation of a document. We present efficient approximate inference techniques based on variational methods and an EM algorithm for empirical Bayes parameter estimation. We report results in document modeling, text classification, and collaborative filtering, comparing to a mixture of unigrams model and the probabilistic LSI model.&quot;,&quot;volume&quot;:&quot;3&quot;,&quot;container-title-short&quot;:&quot;&quot;},&quot;isTemporary&quot;:false}]},{&quot;citationID&quot;:&quot;MENDELEY_CITATION_23c1d778-f39f-4abd-8a17-d8b31713d238&quot;,&quot;properties&quot;:{&quot;noteIndex&quot;:0},&quot;isEdited&quot;:false,&quot;manualOverride&quot;:{&quot;isManuallyOverridden&quot;:false,&quot;citeprocText&quot;:&quot;(Habash, 2006)&quot;,&quot;manualOverrideText&quot;:&quot;&quot;},&quot;citationTag&quot;:&quot;MENDELEY_CITATION_v3_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&quot;,&quot;citationItems&quot;:[{&quot;id&quot;:&quot;c0850194-0418-3135-b13b-0282682c73f1&quot;,&quot;itemData&quot;:{&quot;type&quot;:&quot;report&quot;,&quot;id&quot;:&quot;c0850194-0418-3135-b13b-0282682c73f1&quot;,&quot;title&quot;:&quot;Arabic Preprocessing Schemes for Statistical Machine Translation&quot;,&quot;author&quot;:[{&quot;family&quot;:&quot;Habash&quot;,&quot;given&quot;:&quot;Nizar&quot;,&quot;parse-names&quot;:false,&quot;dropping-particle&quot;:&quot;&quot;,&quot;non-dropping-particle&quot;:&quot;&quot;}],&quot;issued&quot;:{&quot;date-parts&quot;:[[2006]]},&quot;abstract&quot;:&quot;In this paper, we study the effect of different word-level preprocessing decisions for Arabic on SMT quality. Our results show that given large amounts of training data, splitting off only proclitics performs best. However, for small amounts of training data, it is best to apply English-like to-kenization using part-of-speech tags, and sophisticated morphological analysis and disambiguation. Moreover, choosing the appropriate preprocessing produces a significant increase in BLEU score if there is a change in genre between training and test data.&quot;,&quot;container-title-short&quot;:&quot;&quot;},&quot;isTemporary&quot;:false}]},{&quot;citationID&quot;:&quot;MENDELEY_CITATION_2f3fde2b-f057-4238-88e8-059783f45731&quot;,&quot;properties&quot;:{&quot;noteIndex&quot;:0},&quot;isEdited&quot;:false,&quot;manualOverride&quot;:{&quot;isManuallyOverridden&quot;:false,&quot;citeprocText&quot;:&quot;(Rolliawati, 2024)&quot;,&quot;manualOverrideText&quot;:&quot;&quot;},&quot;citationTag&quot;:&quot;MENDELEY_CITATION_v3_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&quot;,&quot;citationItems&quot;:[{&quot;id&quot;:&quot;bdae2650-08df-3d81-9869-53bb7a2cdec5&quot;,&quot;itemData&quot;:{&quot;type&quot;:&quot;report&quot;,&quot;id&quot;:&quot;bdae2650-08df-3d81-9869-53bb7a2cdec5&quot;,&quot;title&quot;:&quot;Text Mining Approach for Topic Modeling of Corpus Al Qur'an in Indonesian Translation&quot;,&quot;author&quot;:[{&quot;family&quot;:&quot;Rolliawati&quot;,&quot;given&quot;:&quot;Dwi&quot;,&quot;parse-names&quot;:false,&quot;dropping-particle&quot;:&quot;&quot;,&quot;non-dropping-particle&quot;:&quot;&quot;}],&quot;issued&quot;:{&quot;date-parts&quot;:[[2024]]},&quot;abstract&quot;:&quot;The Qur'an is the religious text for Muslims that is revealed to humanity as a guide to solve any problems in all aspects of life. Therefore Quranic text is widely translated in various countries around the world, including in Indonesia which predominantly by Muslim. Difficulties in understanding the Quranic text in Arabic as well as the limited research on the Indonesian translation Quran related to science and technology, have opened a broad challenge to contribute to this realm. This paper proposed topic modelling of corpus in Indonesian Translation Quran by generated four main topics that are firmly related to human life, such as 1) heaven (surga) and hell (neraka), 2) The world (dunia) and the hereafter (akhirat), 3) Science (ilmu), charity (amal), and jihad, 4) Day (siang), night (malam), life (hidup), and death (mati). Those four topics were related to the moderator variables associated with the revelation location of Quranic verses (Makki and Madani). Of all the modeling topics tested by word count, Makki's Surahs contributes above 50% compared to Madani's Surahs. So the study results can be a reinforcement from the science's point of view that Makki verses were indeed emphasizing the faith as the foundation of Islam. This can be seen from the frequencies numbers that indicate the words \&quot;hidup\&quot; (161), \&quot;neraka\&quot; (157), \&quot;surga\&quot; (105), \&quot;dunia\&quot; (127), \&quot;amal\&quot; which is closely related to the human faith during their life in the world was discussed more in Makki's verses than Madani's.&quot;,&quot;container-title-short&quot;:&quot;&quot;},&quot;isTemporary&quot;:false}]},{&quot;citationID&quot;:&quot;MENDELEY_CITATION_7844e43e-bf56-4f87-9bea-9992f737399d&quot;,&quot;properties&quot;:{&quot;noteIndex&quot;:0},&quot;isEdited&quot;:false,&quot;manualOverride&quot;:{&quot;isManuallyOverridden&quot;:false,&quot;citeprocText&quot;:&quot;(Fang et al., 2023)&quot;,&quot;manualOverrideText&quot;:&quot;&quot;},&quot;citationTag&quot;:&quot;MENDELEY_CITATION_v3_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&quot;,&quot;citationItems&quot;:[{&quot;id&quot;:&quot;82a05063-8931-3fca-a289-3fd25b588c6e&quot;,&quot;itemData&quot;:{&quot;type&quot;:&quot;article-journal&quot;,&quot;id&quot;:&quot;82a05063-8931-3fca-a289-3fd25b588c6e&quot;,&quot;title&quot;:&quot;CWTM: Leveraging Contextualized Word Embeddings from BERT for Neural Topic Modeling&quot;,&quot;author&quot;:[{&quot;family&quot;:&quot;Fang&quot;,&quot;given&quot;:&quot;Zheng&quot;,&quot;parse-names&quot;:false,&quot;dropping-particle&quot;:&quot;&quot;,&quot;non-dropping-particle&quot;:&quot;&quot;},{&quot;family&quot;:&quot;He&quot;,&quot;given&quot;:&quot;Yulan&quot;,&quot;parse-names&quot;:false,&quot;dropping-particle&quot;:&quot;&quot;,&quot;non-dropping-particle&quot;:&quot;&quot;},{&quot;family&quot;:&quot;Procter&quot;,&quot;given&quot;:&quot;Rob&quot;,&quot;parse-names&quot;:false,&quot;dropping-particle&quot;:&quot;&quot;,&quot;non-dropping-particle&quot;:&quot;&quot;}],&quot;URL&quot;:&quot;http://arxiv.org/abs/2305.09329&quot;,&quot;issued&quot;:{&quot;date-parts&quot;:[[2023,5,16]]},&quot;abstract&quot;:&quot;Most existing topic models rely on bag-of-words (BOW) representation, which limits their ability to capture word order information and leads to challenges with out-of-vocabulary (OOV) words in new documents. Contextualized word embeddings, however, show superiority in word sense disambiguation and effectively address the OOV issue. In this work, we introduce a novel neural topic model called the Contextlized Word Topic Model (CWTM), which integrates contextualized word embeddings from BERT. The model is capable of learning the topic vector of a document without BOW information. In addition, it can also derive the topic vectors for individual words within a document based on their contextualized word embeddings. Experiments across various datasets show that CWTM generates more coherent and meaningful topics compared to existing topic models, while also accommodating unseen words in newly encountered documents.&quot;,&quot;container-title-short&quot;:&quot;&quot;},&quot;isTemporary&quot;:false}]},{&quot;citationID&quot;:&quot;MENDELEY_CITATION_7d8862d9-6c3f-4df6-84ad-e34b8d0563fc&quot;,&quot;properties&quot;:{&quot;noteIndex&quot;:0},&quot;isEdited&quot;:false,&quot;manualOverride&quot;:{&quot;isManuallyOverridden&quot;:false,&quot;citeprocText&quot;:&quot;(Hutama &amp;#38; Suhartono, 2022)&quot;,&quot;manualOverrideText&quot;:&quot;&quot;},&quot;citationTag&quot;:&quot;MENDELEY_CITATION_v3_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&quot;,&quot;citationItems&quot;:[{&quot;id&quot;:&quot;e06f29a8-5303-3025-b24c-0ccbea1d9557&quot;,&quot;itemData&quot;:{&quot;type&quot;:&quot;article-journal&quot;,&quot;id&quot;:&quot;e06f29a8-5303-3025-b24c-0ccbea1d9557&quot;,&quot;title&quot;:&quot;Indonesian Hoax News Classification with Multilingual Transformer Model and BERTopic&quot;,&quot;author&quot;:[{&quot;family&quot;:&quot;Hutama&quot;,&quot;given&quot;:&quot;Leonnardo B.&quot;,&quot;parse-names&quot;:false,&quot;dropping-particle&quot;:&quot;&quot;,&quot;non-dropping-particle&quot;:&quot;&quot;},{&quot;family&quot;:&quot;Suhartono&quot;,&quot;given&quot;:&quot;Derwin&quot;,&quot;parse-names&quot;:false,&quot;dropping-particle&quot;:&quot;&quot;,&quot;non-dropping-particle&quot;:&quot;&quot;}],&quot;container-title&quot;:&quot;Informatica (Slovenia)&quot;,&quot;DOI&quot;:&quot;10.31449/inf.v46i8.4336&quot;,&quot;ISSN&quot;:&quot;18543871&quot;,&quot;issued&quot;:{&quot;date-parts&quot;:[[2022]]},&quot;page&quot;:&quot;81-90&quot;,&quot;abstract&quot;:&quot;Technology and information growth enable internet users to play a role in disseminating information, including hoax news. One way that to avoid hoax news is to look for sources of information, but valid news is not always perceived as 'true' by individuals because human judgments can lead to bias. Several studies on automatic hoax news classification have been carried out using various deep learning approaches such as the pre-trained multilingual transformer model. This study focuses on classifying Indonesian hoax news using the pre-trained transformer multilingual model (XLM-R and mBERT) combined with a BERTopic model as a topic distribution model. The result shows that the proposed method outperforms the baseline model in classifying fake news in the low-resource language (Indonesian) with accuracy, precision, recall, and F1 results of 0.9051, 0.9515, 0.8233, and 0.8828 respectively.&quot;,&quot;publisher&quot;:&quot;Slovene Society Informatika&quot;,&quot;issue&quot;:&quot;8&quot;,&quot;volume&quot;:&quot;46&quot;,&quot;container-title-short&quot;:&quot;&quot;},&quot;isTemporary&quot;:false}]},{&quot;citationID&quot;:&quot;MENDELEY_CITATION_eb416a47-cc0f-485e-9331-c2e07e97ea81&quot;,&quot;properties&quot;:{&quot;noteIndex&quot;:0},&quot;isEdited&quot;:false,&quot;manualOverride&quot;:{&quot;isManuallyOverridden&quot;:false,&quot;citeprocText&quot;:&quot;(Asnawi et al., 2023)&quot;,&quot;manualOverrideText&quot;:&quot;&quot;},&quot;citationTag&quot;:&quot;MENDELEY_CITATION_v3_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&quot;,&quot;citationItems&quot;:[{&quot;id&quot;:&quot;8b258768-47bc-3c8e-ad47-fc178a8d9aef&quot;,&quot;itemData&quot;:{&quot;type&quot;:&quot;article-journal&quot;,&quot;id&quot;:&quot;8b258768-47bc-3c8e-ad47-fc178a8d9aef&quot;,&quot;title&quot;:&quot;The Combination of Contextualized Topic Model and MPNet for User Feedback Topic Modeling&quot;,&quot;author&quot;:[{&quot;family&quot;:&quot;Asnawi&quot;,&quot;given&quot;:&quot;Mohammad Hamid&quot;,&quot;parse-names&quot;:false,&quot;dropping-particle&quot;:&quot;&quot;,&quot;non-dropping-particle&quot;:&quot;&quot;},{&quot;family&quot;:&quot;Pravitasari&quot;,&quot;given&quot;:&quot;Anindya Apriliyanti&quot;,&quot;parse-names&quot;:false,&quot;dropping-particle&quot;:&quot;&quot;,&quot;non-dropping-particle&quot;:&quot;&quot;},{&quot;family&quot;:&quot;Herawan&quot;,&quot;given&quot;:&quot;Tutut&quot;,&quot;parse-names&quot;:false,&quot;dropping-particle&quot;:&quot;&quot;,&quot;non-dropping-particle&quot;:&quot;&quot;},{&quot;family&quot;:&quot;Hendrawati&quot;,&quot;given&quot;:&quot;Triyani&quot;,&quot;parse-names&quot;:false,&quot;dropping-particle&quot;:&quot;&quot;,&quot;non-dropping-particle&quot;:&quot;&quot;}],&quot;container-title&quot;:&quot;IEEE Access&quot;,&quot;DOI&quot;:&quot;10.1109/ACCESS.2023.3332644&quot;,&quot;ISSN&quot;:&quot;21693536&quot;,&quot;issued&quot;:{&quot;date-parts&quot;:[[2023]]},&quot;page&quot;:&quot;130272-130286&quot;,&quot;abstract&quot;:&quot;In the era of big data and ubiquitous internet connectivity, user feedback data plays a crucial role in product development and improvement. However, extracting valuable insights from the vast pool of unstructured text data found in user feedback presents significant challenges. In this paper, we propose an innovative approach to tackle this challenge by combining the Contextualized Topic Model (CTM) and the Masked and Permuted Pre-training for Language Understanding (MPNet) model. Our approach aims to create a more accurate and context-aware topic model that enhances the understanding of user experiences and opinions. To achieve this, we first search for the optimal number of topics, focusing on generating distinguishable, general, and unique topics. Next, we perform hyperparameter optimization to fine-tune the model and maximize coherence metrics. The result is an exceptionally effective model that outperforms established topic modeling methods, including LSI, NMF, LDA, HDP, NeuralLDA, ProdLDA, ETM, and the default CTM, achieving the highest coherence CV score of 0.7091. In this study, the combination of CTM and MPNet has proven highly effective in the context of user feedback topic modeling. This model excels in generating coherent, distinguishable, and highly relevant user feedback topics, capturing the nuanced nature of user feedback data. The topics generated from this model include 'Music and Audio Streaming,' 'Application Performance,' 'Banking, Financial Services, and Customer Support,' 'User Experience,' 'Other Topics,' 'Application Content,' and 'Application Features.' Our contributions include a powerful tool for developers to gain deeper insights, prioritize actions, and enhance user satisfaction by incorporating feedback into future product iterations. Furthermore, we introduce a new dataset as an open-source resource for further exploration and validation of user feedback analysis techniques and general natural language processing applications. With our proposed approach, we strive to drive business success, improve user experiences, and inform data-driven decision-making processes, ultimately benefiting both developers and users alike.&quot;,&quot;publisher&quot;:&quot;Institute of Electrical and Electronics Engineers Inc.&quot;,&quot;volume&quot;:&quot;11&quot;,&quot;container-title-short&quot;:&quot;&quot;},&quot;isTemporary&quot;:false}]},{&quot;citationID&quot;:&quot;MENDELEY_CITATION_c41bf717-4e1f-4363-92bd-02644de34c49&quot;,&quot;properties&quot;:{&quot;noteIndex&quot;:0},&quot;isEdited&quot;:false,&quot;manualOverride&quot;:{&quot;citeprocText&quot;:&quot;(Harlina &amp;#38; Usman, 2020)&quot;,&quot;isManuallyOverridden&quot;:false,&quot;manualOverrideText&quot;:&quot;&quot;},&quot;citationTag&quot;:&quot;MENDELEY_CITATION_v3_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&quot;,&quot;citationItems&quot;:[{&quot;id&quot;:&quot;9c33cc18-0734-58ef-83a9-81fb6e48bae7&quot;,&quot;itemData&quot;:{&quot;DOI&quot;:&quot;10.35585/inspir.v10i2.2586&quot;,&quot;ISSN&quot;:&quot;2088-6705&quot;,&quot;abstract&quot;:&quot;… data curah hujan sebagai tahap awal data mining, yang meliputi proses input data ke … curah, temperatur, kecepatan angin, penyinaran matahari dan kelembaban udara yang diambil …&quot;,&quot;author&quot;:[{&quot;dropping-particle&quot;:&quot;&quot;,&quot;family&quot;:&quot;Harlina&quot;,&quot;given&quot;:&quot;Sitti&quot;,&quot;non-dropping-particle&quot;:&quot;&quot;,&quot;parse-names&quot;:false,&quot;suffix&quot;:&quot;&quot;},{&quot;dropping-particle&quot;:&quot;&quot;,&quot;family&quot;:&quot;Usman&quot;,&quot;given&quot;:&quot;Usman&quot;,&quot;non-dropping-particle&quot;:&quot;&quot;,&quot;parse-names&quot;:false,&quot;suffix&quot;:&quot;&quot;}],&quot;container-title&quot;:&quot;Inspiration: Jurnal Teknologi Informasi dan Komunikasi&quot;,&quot;id&quot;:&quot;9c33cc18-0734-58ef-83a9-81fb6e48bae7&quot;,&quot;issue&quot;:&quot;2&quot;,&quot;issued&quot;:{&quot;date-parts&quot;:[[&quot;2020&quot;]]},&quot;page&quot;:&quot;163&quot;,&quot;title&quot;:&quot;Analisa Prediktif Curah Hujan Data Time Series Berbasis Metode Neural Network&quot;,&quot;type&quot;:&quot;article-journal&quot;,&quot;volume&quot;:&quot;10&quot;,&quot;container-title-short&quot;:&quot;&quot;},&quot;uris&quot;:[&quot;http://www.mendeley.com/documents/?uuid=a6a29bcf-745a-4c73-8c15-8e1977108fbb&quot;],&quot;isTemporary&quot;:false,&quot;legacyDesktopId&quot;:&quot;a6a29bcf-745a-4c73-8c15-8e1977108fbb&quot;}]},{&quot;citationID&quot;:&quot;MENDELEY_CITATION_0b9b6e9f-9de9-44e2-a43c-d082b92b6746&quot;,&quot;properties&quot;:{&quot;noteIndex&quot;:0},&quot;isEdited&quot;:false,&quot;manualOverride&quot;:{&quot;citeprocText&quot;:&quot;(Cholissodin et al., 2020a)&quot;,&quot;isManuallyOverridden&quot;:false,&quot;manualOverrideText&quot;:&quot;&quot;},&quot;citationTag&quot;:&quot;MENDELEY_CITATION_v3_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&quot;,&quot;citationItems&quot;:[{&quot;id&quot;:&quot;b7db622b-a98d-50db-9106-eb3909c54367&quot;,&quot;itemData&quot;:{&quot;author&quot;:[{&quot;dropping-particle&quot;:&quot;&quot;,&quot;family&quot;:&quot;Cholissodin&quot;,&quot;given&quot;:&quot;Imam&quot;,&quot;non-dropping-particle&quot;:&quot;&quot;,&quot;parse-names&quot;:false,&quot;suffix&quot;:&quot;&quot;},{&quot;dropping-particle&quot;:&quot;&quot;,&quot;family&quot;:&quot;Soebroto&quot;,&quot;given&quot;:&quot;Arief Andy&quot;,&quot;non-dropping-particle&quot;:&quot;&quot;,&quot;parse-names&quot;:false,&quot;suffix&quot;:&quot;&quot;},{&quot;dropping-particle&quot;:&quot;&quot;,&quot;family&quot;:&quot;Hasanah&quot;,&quot;given&quot;:&quot;Uswatun&quot;,&quot;non-dropping-particle&quot;:&quot;&quot;,&quot;parse-names&quot;:false,&quot;suffix&quot;:&quot;&quot;},{&quot;dropping-particle&quot;:&quot;&quot;,&quot;family&quot;:&quot;Febiola&quot;,&quot;given&quot;:&quot;Yessica Inggir&quot;,&quot;non-dropping-particle&quot;:&quot;&quot;,&quot;parse-names&quot;:false,&quot;suffix&quot;:&quot;&quot;}],&quot;id&quot;:&quot;b7db622b-a98d-50db-9106-eb3909c54367&quot;,&quot;issued&quot;:{&quot;date-parts&quot;:[[&quot;2020&quot;]]},&quot;publisher&quot;:&quot;Fakultas Ilmu Komputer, Universitas Brawijaya&quot;,&quot;publisher-place&quot;:&quot;Malang&quot;,&quot;title&quot;:&quot;AI , MACHINE LEARNING &amp; DEEP LEARNING&quot;,&quot;type&quot;:&quot;book&quot;,&quot;container-title-short&quot;:&quot;&quot;},&quot;uris&quot;:[&quot;http://www.mendeley.com/documents/?uuid=6eb39f10-e85e-4537-a757-c12100da4cfd&quot;,&quot;http://www.mendeley.com/documents/?uuid=becd125b-9268-4e61-9b82-83bec85ca464&quot;],&quot;isTemporary&quot;:false,&quot;legacyDesktopId&quot;:&quot;6eb39f10-e85e-4537-a757-c12100da4cfd&quot;}]},{&quot;citationID&quot;:&quot;MENDELEY_CITATION_8cc98efa-13c6-4176-af32-389b3f7f1603&quot;,&quot;properties&quot;:{&quot;noteIndex&quot;:0},&quot;isEdited&quot;:false,&quot;manualOverride&quot;:{&quot;citeprocText&quot;:&quot;(Prasetyo, 2014)&quot;,&quot;isManuallyOverridden&quot;:false,&quot;manualOverrideText&quot;:&quot;&quot;},&quot;citationTag&quot;:&quot;MENDELEY_CITATION_v3_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&quot;,&quot;citationItems&quot;:[{&quot;id&quot;:&quot;a2b514c3-69dc-5ae2-98a1-3b05a84a9254&quot;,&quot;itemData&quot;:{&quot;author&quot;:[{&quot;dropping-particle&quot;:&quot;&quot;,&quot;family&quot;:&quot;Prasetyo&quot;,&quot;given&quot;:&quot;Eko&quot;,&quot;non-dropping-particle&quot;:&quot;&quot;,&quot;parse-names&quot;:false,&quot;suffix&quot;:&quot;&quot;}],&quot;id&quot;:&quot;a2b514c3-69dc-5ae2-98a1-3b05a84a9254&quot;,&quot;issued&quot;:{&quot;date-parts&quot;:[[&quot;2014&quot;]]},&quot;publisher&quot;:&quot;CV. ANDI OFFSET&quot;,&quot;publisher-place&quot;:&quot;Yogyakarta&quot;,&quot;title&quot;:&quot;DATA MINING - Mengolah Data Menjadi Informasi Menggunakan MATLAB&quot;,&quot;type&quot;:&quot;book&quot;,&quot;container-title-short&quot;:&quot;&quot;},&quot;uris&quot;:[&quot;http://www.mendeley.com/documents/?uuid=2e65a498-d451-47d6-b91f-175abad230d8&quot;,&quot;http://www.mendeley.com/documents/?uuid=ce769e88-52e2-4b26-8d73-05307ebd3c42&quot;],&quot;isTemporary&quot;:false,&quot;legacyDesktopId&quot;:&quot;2e65a498-d451-47d6-b91f-175abad230d8&quot;}]},{&quot;citationID&quot;:&quot;MENDELEY_CITATION_c214933c-1082-4313-a8f5-7c5e8603eed8&quot;,&quot;properties&quot;:{&quot;noteIndex&quot;:0},&quot;isEdited&quot;:false,&quot;manualOverride&quot;:{&quot;citeprocText&quot;:&quot;(Sutojo, T, Edy Mulyanto, 2011)&quot;,&quot;isManuallyOverridden&quot;:false,&quot;manualOverrideText&quot;:&quot;&quot;},&quot;citationTag&quot;:&quot;MENDELEY_CITATION_v3_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&quot;,&quot;citationItems&quot;:[{&quot;id&quot;:&quot;06dc4837-1b0a-556b-bb8c-140fe85df74d&quot;,&quot;itemData&quot;:{&quot;author&quot;:[{&quot;dropping-particle&quot;:&quot;&quot;,&quot;family&quot;:&quot;Sutojo, T, Edy Mulyanto&quot;,&quot;given&quot;:&quot;Vincent Suhartono&quot;,&quot;non-dropping-particle&quot;:&quot;&quot;,&quot;parse-names&quot;:false,&quot;suffix&quot;:&quot;&quot;}],&quot;id&quot;:&quot;06dc4837-1b0a-556b-bb8c-140fe85df74d&quot;,&quot;issued&quot;:{&quot;date-parts&quot;:[[&quot;2011&quot;]]},&quot;publisher&quot;:&quot;ANDI dengan UDINUS&quot;,&quot;publisher-place&quot;:&quot;Yogyakarta&quot;,&quot;title&quot;:&quot;Kecerdasan Buatan&quot;,&quot;type&quot;:&quot;book&quot;,&quot;container-title-short&quot;:&quot;&quot;},&quot;uris&quot;:[&quot;http://www.mendeley.com/documents/?uuid=4b7a6d18-5ec1-48cb-9196-7fc27494de91&quot;,&quot;http://www.mendeley.com/documents/?uuid=26563b89-a48a-4d4f-be40-5b942f3b7449&quot;],&quot;isTemporary&quot;:false,&quot;legacyDesktopId&quot;:&quot;4b7a6d18-5ec1-48cb-9196-7fc27494de91&quot;}]},{&quot;citationID&quot;:&quot;MENDELEY_CITATION_1fb241d4-1fc9-4175-8cb7-111935345ea1&quot;,&quot;properties&quot;:{&quot;noteIndex&quot;:0},&quot;isEdited&quot;:false,&quot;manualOverride&quot;:{&quot;citeprocText&quot;:&quot;(Cholissodin et al., 2020b)&quot;,&quot;isManuallyOverridden&quot;:false,&quot;manualOverrideText&quot;:&quot;&quot;},&quot;citationTag&quot;:&quot;MENDELEY_CITATION_v3_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&quot;,&quot;citationItems&quot;:[{&quot;id&quot;:&quot;6abdb60e-be66-5c21-8edb-30599485bcc1&quot;,&quot;itemData&quot;:{&quot;author&quot;:[{&quot;dropping-particle&quot;:&quot;&quot;,&quot;family&quot;:&quot;Cholissodin&quot;,&quot;given&quot;:&quot;Imam&quot;,&quot;non-dropping-particle&quot;:&quot;&quot;,&quot;parse-names&quot;:false,&quot;suffix&quot;:&quot;&quot;},{&quot;dropping-particle&quot;:&quot;&quot;,&quot;family&quot;:&quot;Soebroto&quot;,&quot;given&quot;:&quot;Arief Andy&quot;,&quot;non-dropping-particle&quot;:&quot;&quot;,&quot;parse-names&quot;:false,&quot;suffix&quot;:&quot;&quot;},{&quot;dropping-particle&quot;:&quot;&quot;,&quot;family&quot;:&quot;Hasanah&quot;,&quot;given&quot;:&quot;Uswatun&quot;,&quot;non-dropping-particle&quot;:&quot;&quot;,&quot;parse-names&quot;:false,&quot;suffix&quot;:&quot;&quot;},{&quot;dropping-particle&quot;:&quot;&quot;,&quot;family&quot;:&quot;Febiola&quot;,&quot;given&quot;:&quot;Yessica Inggir&quot;,&quot;non-dropping-particle&quot;:&quot;&quot;,&quot;parse-names&quot;:false,&quot;suffix&quot;:&quot;&quot;}],&quot;id&quot;:&quot;6abdb60e-be66-5c21-8edb-30599485bcc1&quot;,&quot;issued&quot;:{&quot;date-parts&quot;:[[&quot;2020&quot;]]},&quot;publisher&quot;:&quot;Fakultas Ilmu Komputer, Universitas Brawijaya&quot;,&quot;publisher-place&quot;:&quot;Malang&quot;,&quot;title&quot;:&quot;AI , MACHINE LEARNING &amp; DEEP LEARNING&quot;,&quot;type&quot;:&quot;book&quot;,&quot;container-title-short&quot;:&quot;&quot;},&quot;uris&quot;:[&quot;http://www.mendeley.com/documents/?uuid=becd125b-9268-4e61-9b82-83bec85ca464&quot;,&quot;http://www.mendeley.com/documents/?uuid=6eb39f10-e85e-4537-a757-c12100da4cfd&quot;],&quot;isTemporary&quot;:false,&quot;legacyDesktopId&quot;:&quot;becd125b-9268-4e61-9b82-83bec85ca464&quot;}]},{&quot;citationID&quot;:&quot;MENDELEY_CITATION_0c12324d-e56d-4f59-be5c-19f79679207d&quot;,&quot;properties&quot;:{&quot;noteIndex&quot;:0},&quot;isEdited&quot;:false,&quot;manualOverride&quot;:{&quot;citeprocText&quot;:&quot;(Jamaaluddin &amp;#38; Sulistyowati, 2021)&quot;,&quot;isManuallyOverridden&quot;:false,&quot;manualOverrideText&quot;:&quot;&quot;},&quot;citationTag&quot;:&quot;MENDELEY_CITATION_v3_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&quot;,&quot;citationItems&quot;:[{&quot;id&quot;:&quot;eeb56c90-838b-591e-998e-27ac7683ee22&quot;,&quot;itemData&quot;:{&quot;author&quot;:[{&quot;dropping-particle&quot;:&quot;&quot;,&quot;family&quot;:&quot;Jamaaluddin&quot;,&quot;given&quot;:&quot;&quot;,&quot;non-dropping-particle&quot;:&quot;&quot;,&quot;parse-names&quot;:false,&quot;suffix&quot;:&quot;&quot;},{&quot;dropping-particle&quot;:&quot;&quot;,&quot;family&quot;:&quot;Sulistyowati&quot;,&quot;given&quot;:&quot;Indah&quot;,&quot;non-dropping-particle&quot;:&quot;&quot;,&quot;parse-names&quot;:false,&quot;suffix&quot;:&quot;&quot;}],&quot;id&quot;:&quot;eeb56c90-838b-591e-998e-27ac7683ee22&quot;,&quot;issued&quot;:{&quot;date-parts&quot;:[[&quot;2021&quot;]]},&quot;publisher&quot;:&quot;UMSIDA PRESS&quot;,&quot;publisher-place&quot;:&quot;Sidoarjo&quot;,&quot;title&quot;:&quot;BUKU AJAR KECERDASAN BUATAN (ARTIFICIAL INTELLIGENCE)&quot;,&quot;type&quot;:&quot;book&quot;,&quot;container-title-short&quot;:&quot;&quot;},&quot;uris&quot;:[&quot;http://www.mendeley.com/documents/?uuid=2722dd30-8f4b-488e-aefc-18dba405cf6a&quot;,&quot;http://www.mendeley.com/documents/?uuid=839367f5-8b02-4f14-8fda-3416bbe05651&quot;],&quot;isTemporary&quot;:false,&quot;legacyDesktopId&quot;:&quot;2722dd30-8f4b-488e-aefc-18dba405cf6a&quot;}]},{&quot;citationID&quot;:&quot;MENDELEY_CITATION_c302d6f7-7dd9-4ec5-bf87-21f0516e6545&quot;,&quot;properties&quot;:{&quot;noteIndex&quot;:0},&quot;isEdited&quot;:false,&quot;manualOverride&quot;:{&quot;citeprocText&quot;:&quot;(Mueller, John Paul Massaron, 2018)&quot;,&quot;isManuallyOverridden&quot;:false,&quot;manualOverrideText&quot;:&quot;&quot;},&quot;citationTag&quot;:&quot;MENDELEY_CITATION_v3_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&quot;,&quot;citationItems&quot;:[{&quot;id&quot;:&quot;5778429b-7bbb-5846-b3f0-f3e32e3bbf6d&quot;,&quot;itemData&quot;:{&quot;author&quot;:[{&quot;dropping-particle&quot;:&quot;&quot;,&quot;family&quot;:&quot;Mueller, John Paul Massaron&quot;,&quot;given&quot;:&quot;Luca&quot;,&quot;non-dropping-particle&quot;:&quot;&quot;,&quot;parse-names&quot;:false,&quot;suffix&quot;:&quot;&quot;}],&quot;id&quot;:&quot;5778429b-7bbb-5846-b3f0-f3e32e3bbf6d&quot;,&quot;issued&quot;:{&quot;date-parts&quot;:[[&quot;2018&quot;]]},&quot;publisher&quot;:&quot;John Wiley &amp; Sons, Inc&quot;,&quot;publisher-place&quot;:&quot;New Jersey&quot;,&quot;title&quot;:&quot;Artificial Intelligence For Dummies&quot;,&quot;type&quot;:&quot;book&quot;,&quot;container-title-short&quot;:&quot;&quot;},&quot;uris&quot;:[&quot;http://www.mendeley.com/documents/?uuid=b32abd7c-eae2-4972-a5fe-31dbfda979ad&quot;,&quot;http://www.mendeley.com/documents/?uuid=06a2c927-3724-41c7-aca1-7d7a2560eeea&quot;],&quot;isTemporary&quot;:false,&quot;legacyDesktopId&quot;:&quot;b32abd7c-eae2-4972-a5fe-31dbfda979ad&quot;}]},{&quot;citationID&quot;:&quot;MENDELEY_CITATION_c83490b0-e0f2-4a51-b65c-83482fad116f&quot;,&quot;properties&quot;:{&quot;noteIndex&quot;:0},&quot;isEdited&quot;:false,&quot;manualOverride&quot;:{&quot;citeprocText&quot;:&quot;(Alpaydin, 2014)&quot;,&quot;isManuallyOverridden&quot;:false,&quot;manualOverrideText&quot;:&quot;&quot;},&quot;citationTag&quot;:&quot;MENDELEY_CITATION_v3_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&quot;,&quot;citationItems&quot;:[{&quot;id&quot;:&quot;c64b4c7c-5f88-54db-bf3c-c5bf3f22f4b6&quot;,&quot;itemData&quot;:{&quot;author&quot;:[{&quot;dropping-particle&quot;:&quot;&quot;,&quot;family&quot;:&quot;Alpaydin&quot;,&quot;given&quot;:&quot;Ethem&quot;,&quot;non-dropping-particle&quot;:&quot;&quot;,&quot;parse-names&quot;:false,&quot;suffix&quot;:&quot;&quot;}],&quot;id&quot;:&quot;c64b4c7c-5f88-54db-bf3c-c5bf3f22f4b6&quot;,&quot;issued&quot;:{&quot;date-parts&quot;:[[&quot;2014&quot;]]},&quot;publisher&quot;:&quot;The MIT Press Cambridge, Massachusetts - London - England&quot;,&quot;publisher-place&quot;:&quot;London&quot;,&quot;title&quot;:&quot;Introduction to Machine Learning - Third Edition&quot;,&quot;type&quot;:&quot;book&quot;,&quot;container-title-short&quot;:&quot;&quot;},&quot;uris&quot;:[&quot;http://www.mendeley.com/documents/?uuid=bfb3b604-f689-4cb1-9b58-000a0172aca4&quot;,&quot;http://www.mendeley.com/documents/?uuid=1d39df83-5ef0-4e04-9797-11360906ecd0&quot;],&quot;isTemporary&quot;:false,&quot;legacyDesktopId&quot;:&quot;bfb3b604-f689-4cb1-9b58-000a0172aca4&quot;}]},{&quot;citationID&quot;:&quot;MENDELEY_CITATION_af1ba95b-e39c-47e2-9ad3-d8e615c18e44&quot;,&quot;properties&quot;:{&quot;noteIndex&quot;:0},&quot;isEdited&quot;:false,&quot;manualOverride&quot;:{&quot;citeprocText&quot;:&quot;(Mustika, Yunita Ardilla, Abraham Manuhutu, Nazaruddin Ahmad, Imanuddin Hasbi, Guntoro, Melda Agnes Manuhutu, Mohamad Ridwan, Hozairi, Anindya Khrisna Wardhani, Syariful Alim, Ikhsan Romli, Yoga Religia, D Tri Octafian, Unggul Utan Sufandi, 2021)&quot;,&quot;isManuallyOverridden&quot;:false,&quot;manualOverrideText&quot;:&quot;&quot;},&quot;citationTag&quot;:&quot;MENDELEY_CITATION_v3_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&quot;,&quot;citationItems&quot;:[{&quot;id&quot;:&quot;3f446edf-0be0-5112-8a96-9cf405b488a2&quot;,&quot;itemData&quot;:{&quot;author&quot;:[{&quot;dropping-particle&quot;:&quot;&quot;,&quot;family&quot;:&quot;Mustika, Yunita Ardilla, Abraham Manuhutu, Nazaruddin Ahmad, Imanuddin Hasbi, Guntoro, Melda Agnes Manuhutu, Mohamad Ridwan, Hozairi, Anindya Khrisna Wardhani, Syariful Alim, Ikhsan Romli, Yoga Religia, D Tri Octafian, Unggul Utan Sufandi&quot;,&quot;given&quot;:&quot;Iin Ernawati&quot;,&quot;non-dropping-particle&quot;:&quot;&quot;,&quot;parse-names&quot;:false,&quot;suffix&quot;:&quot;&quot;}],&quot;id&quot;:&quot;3f446edf-0be0-5112-8a96-9cf405b488a2&quot;,&quot;issued&quot;:{&quot;date-parts&quot;:[[&quot;2021&quot;]]},&quot;publisher&quot;:&quot;Widina Bhakti Persada&quot;,&quot;publisher-place&quot;:&quot;Bandung&quot;,&quot;title&quot;:&quot;DATA MINING DAN APLIKASINYA&quot;,&quot;type&quot;:&quot;book&quot;,&quot;container-title-short&quot;:&quot;&quot;},&quot;uris&quot;:[&quot;http://www.mendeley.com/documents/?uuid=7cda8c8f-20d4-46a4-a1bb-abf75da90849&quot;,&quot;http://www.mendeley.com/documents/?uuid=a1cb021e-b57a-4775-bb1f-d76e65f6e777&quot;],&quot;isTemporary&quot;:false,&quot;legacyDesktopId&quot;:&quot;7cda8c8f-20d4-46a4-a1bb-abf75da90849&quot;}]}]"/>
+    <we:property name="MENDELEY_CITATIONS" value="[{&quot;citationID&quot;:&quot;MENDELEY_CITATION_3d75c213-211f-42cb-ad8c-bfa87165e87e&quot;,&quot;properties&quot;:{&quot;noteIndex&quot;:0},&quot;isEdited&quot;:false,&quot;manualOverride&quot;:{&quot;isManuallyOverridden&quot;:false,&quot;citeprocText&quot;:&quot;(Blei et al., 2003)&quot;,&quot;manualOverrideText&quot;:&quot;&quot;},&quot;citationTag&quot;:&quot;MENDELEY_CITATION_v3_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&quot;,&quot;citationItems&quot;:[{&quot;id&quot;:&quot;5b661053-425a-3339-8d79-a997891132f5&quot;,&quot;itemData&quot;:{&quot;type&quot;:&quot;report&quot;,&quot;id&quot;:&quot;5b661053-425a-3339-8d79-a997891132f5&quot;,&quot;title&quot;:&quot;Latent Dirichlet Allocation Michael I. Jordan&quot;,&quot;author&quot;:[{&quot;family&quot;:&quot;Blei&quot;,&quot;given&quot;:&quot;David M&quot;,&quot;parse-names&quot;:false,&quot;dropping-particle&quot;:&quot;&quot;,&quot;non-dropping-particle&quot;:&quot;&quot;},{&quot;family&quot;:&quot;Ng&quot;,&quot;given&quot;:&quot;Andrew Y&quot;,&quot;parse-names&quot;:false,&quot;dropping-particle&quot;:&quot;&quot;,&quot;non-dropping-particle&quot;:&quot;&quot;},{&quot;family&quot;:&quot;Edu&quot;,&quot;given&quot;:&quot;Jordan@cs Berkeley&quot;,&quot;parse-names&quot;:false,&quot;dropping-particle&quot;:&quot;&quot;,&quot;non-dropping-particle&quot;:&quot;&quot;}],&quot;container-title&quot;:&quot;Journal of Machine Learning Research&quot;,&quot;issued&quot;:{&quot;date-parts&quot;:[[2003]]},&quot;number-of-pages&quot;:&quot;993-1022&quot;,&quot;abstract&quot;:&quot;We describe latent Dirichlet allocation (LDA), a generative probabilistic model for collections of discrete data such as text corpora. LDA is a three-level hierarchical Bayesian model, in which each item of a collection is modeled as a finite mixture over an underlying set of topics. Each topic is, in turn, modeled as an infinite mixture over an underlying set of topic probabilities. In the context of text modeling, the topic probabilities provide an explicit representation of a document. We present efficient approximate inference techniques based on variational methods and an EM algorithm for empirical Bayes parameter estimation. We report results in document modeling, text classification, and collaborative filtering, comparing to a mixture of unigrams model and the probabilistic LSI model.&quot;,&quot;volume&quot;:&quot;3&quot;,&quot;container-title-short&quot;:&quot;&quot;},&quot;isTemporary&quot;:false}]},{&quot;citationID&quot;:&quot;MENDELEY_CITATION_23c1d778-f39f-4abd-8a17-d8b31713d238&quot;,&quot;properties&quot;:{&quot;noteIndex&quot;:0},&quot;isEdited&quot;:false,&quot;manualOverride&quot;:{&quot;isManuallyOverridden&quot;:false,&quot;citeprocText&quot;:&quot;(Habash, 2006)&quot;,&quot;manualOverrideText&quot;:&quot;&quot;},&quot;citationTag&quot;:&quot;MENDELEY_CITATION_v3_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&quot;,&quot;citationItems&quot;:[{&quot;id&quot;:&quot;c0850194-0418-3135-b13b-0282682c73f1&quot;,&quot;itemData&quot;:{&quot;type&quot;:&quot;report&quot;,&quot;id&quot;:&quot;c0850194-0418-3135-b13b-0282682c73f1&quot;,&quot;title&quot;:&quot;Arabic Preprocessing Schemes for Statistical Machine Translation&quot;,&quot;author&quot;:[{&quot;family&quot;:&quot;Habash&quot;,&quot;given&quot;:&quot;Nizar&quot;,&quot;parse-names&quot;:false,&quot;dropping-particle&quot;:&quot;&quot;,&quot;non-dropping-particle&quot;:&quot;&quot;}],&quot;issued&quot;:{&quot;date-parts&quot;:[[2006]]},&quot;abstract&quot;:&quot;In this paper, we study the effect of different word-level preprocessing decisions for Arabic on SMT quality. Our results show that given large amounts of training data, splitting off only proclitics performs best. However, for small amounts of training data, it is best to apply English-like to-kenization using part-of-speech tags, and sophisticated morphological analysis and disambiguation. Moreover, choosing the appropriate preprocessing produces a significant increase in BLEU score if there is a change in genre between training and test data.&quot;,&quot;container-title-short&quot;:&quot;&quot;},&quot;isTemporary&quot;:false}]},{&quot;citationID&quot;:&quot;MENDELEY_CITATION_2f3fde2b-f057-4238-88e8-059783f45731&quot;,&quot;properties&quot;:{&quot;noteIndex&quot;:0},&quot;isEdited&quot;:false,&quot;manualOverride&quot;:{&quot;isManuallyOverridden&quot;:false,&quot;citeprocText&quot;:&quot;(Rolliawati, 2024)&quot;,&quot;manualOverrideText&quot;:&quot;&quot;},&quot;citationTag&quot;:&quot;MENDELEY_CITATION_v3_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&quot;,&quot;citationItems&quot;:[{&quot;id&quot;:&quot;bdae2650-08df-3d81-9869-53bb7a2cdec5&quot;,&quot;itemData&quot;:{&quot;type&quot;:&quot;report&quot;,&quot;id&quot;:&quot;bdae2650-08df-3d81-9869-53bb7a2cdec5&quot;,&quot;title&quot;:&quot;Text Mining Approach for Topic Modeling of Corpus Al Qur'an in Indonesian Translation&quot;,&quot;author&quot;:[{&quot;family&quot;:&quot;Rolliawati&quot;,&quot;given&quot;:&quot;Dwi&quot;,&quot;parse-names&quot;:false,&quot;dropping-particle&quot;:&quot;&quot;,&quot;non-dropping-particle&quot;:&quot;&quot;}],&quot;issued&quot;:{&quot;date-parts&quot;:[[2024]]},&quot;abstract&quot;:&quot;The Qur'an is the religious text for Muslims that is revealed to humanity as a guide to solve any problems in all aspects of life. Therefore Quranic text is widely translated in various countries around the world, including in Indonesia which predominantly by Muslim. Difficulties in understanding the Quranic text in Arabic as well as the limited research on the Indonesian translation Quran related to science and technology, have opened a broad challenge to contribute to this realm. This paper proposed topic modelling of corpus in Indonesian Translation Quran by generated four main topics that are firmly related to human life, such as 1) heaven (surga) and hell (neraka), 2) The world (dunia) and the hereafter (akhirat), 3) Science (ilmu), charity (amal), and jihad, 4) Day (siang), night (malam), life (hidup), and death (mati). Those four topics were related to the moderator variables associated with the revelation location of Quranic verses (Makki and Madani). Of all the modeling topics tested by word count, Makki's Surahs contributes above 50% compared to Madani's Surahs. So the study results can be a reinforcement from the science's point of view that Makki verses were indeed emphasizing the faith as the foundation of Islam. This can be seen from the frequencies numbers that indicate the words \&quot;hidup\&quot; (161), \&quot;neraka\&quot; (157), \&quot;surga\&quot; (105), \&quot;dunia\&quot; (127), \&quot;amal\&quot; which is closely related to the human faith during their life in the world was discussed more in Makki's verses than Madani's.&quot;,&quot;container-title-short&quot;:&quot;&quot;},&quot;isTemporary&quot;:false}]},{&quot;citationID&quot;:&quot;MENDELEY_CITATION_7844e43e-bf56-4f87-9bea-9992f737399d&quot;,&quot;properties&quot;:{&quot;noteIndex&quot;:0},&quot;isEdited&quot;:false,&quot;manualOverride&quot;:{&quot;isManuallyOverridden&quot;:false,&quot;citeprocText&quot;:&quot;(Fang et al., 2023)&quot;,&quot;manualOverrideText&quot;:&quot;&quot;},&quot;citationTag&quot;:&quot;MENDELEY_CITATION_v3_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&quot;,&quot;citationItems&quot;:[{&quot;id&quot;:&quot;82a05063-8931-3fca-a289-3fd25b588c6e&quot;,&quot;itemData&quot;:{&quot;type&quot;:&quot;article-journal&quot;,&quot;id&quot;:&quot;82a05063-8931-3fca-a289-3fd25b588c6e&quot;,&quot;title&quot;:&quot;CWTM: Leveraging Contextualized Word Embeddings from BERT for Neural Topic Modeling&quot;,&quot;author&quot;:[{&quot;family&quot;:&quot;Fang&quot;,&quot;given&quot;:&quot;Zheng&quot;,&quot;parse-names&quot;:false,&quot;dropping-particle&quot;:&quot;&quot;,&quot;non-dropping-particle&quot;:&quot;&quot;},{&quot;family&quot;:&quot;He&quot;,&quot;given&quot;:&quot;Yulan&quot;,&quot;parse-names&quot;:false,&quot;dropping-particle&quot;:&quot;&quot;,&quot;non-dropping-particle&quot;:&quot;&quot;},{&quot;family&quot;:&quot;Procter&quot;,&quot;given&quot;:&quot;Rob&quot;,&quot;parse-names&quot;:false,&quot;dropping-particle&quot;:&quot;&quot;,&quot;non-dropping-particle&quot;:&quot;&quot;}],&quot;URL&quot;:&quot;http://arxiv.org/abs/2305.09329&quot;,&quot;issued&quot;:{&quot;date-parts&quot;:[[2023,5,16]]},&quot;abstract&quot;:&quot;Most existing topic models rely on bag-of-words (BOW) representation, which limits their ability to capture word order information and leads to challenges with out-of-vocabulary (OOV) words in new documents. Contextualized word embeddings, however, show superiority in word sense disambiguation and effectively address the OOV issue. In this work, we introduce a novel neural topic model called the Contextlized Word Topic Model (CWTM), which integrates contextualized word embeddings from BERT. The model is capable of learning the topic vector of a document without BOW information. In addition, it can also derive the topic vectors for individual words within a document based on their contextualized word embeddings. Experiments across various datasets show that CWTM generates more coherent and meaningful topics compared to existing topic models, while also accommodating unseen words in newly encountered documents.&quot;,&quot;container-title-short&quot;:&quot;&quot;},&quot;isTemporary&quot;:false}]},{&quot;citationID&quot;:&quot;MENDELEY_CITATION_7d8862d9-6c3f-4df6-84ad-e34b8d0563fc&quot;,&quot;properties&quot;:{&quot;noteIndex&quot;:0},&quot;isEdited&quot;:false,&quot;manualOverride&quot;:{&quot;isManuallyOverridden&quot;:false,&quot;citeprocText&quot;:&quot;(Hutama &amp;#38; Suhartono, 2022)&quot;,&quot;manualOverrideText&quot;:&quot;&quot;},&quot;citationTag&quot;:&quot;MENDELEY_CITATION_v3_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&quot;,&quot;citationItems&quot;:[{&quot;id&quot;:&quot;e06f29a8-5303-3025-b24c-0ccbea1d9557&quot;,&quot;itemData&quot;:{&quot;type&quot;:&quot;article-journal&quot;,&quot;id&quot;:&quot;e06f29a8-5303-3025-b24c-0ccbea1d9557&quot;,&quot;title&quot;:&quot;Indonesian Hoax News Classification with Multilingual Transformer Model and BERTopic&quot;,&quot;author&quot;:[{&quot;family&quot;:&quot;Hutama&quot;,&quot;given&quot;:&quot;Leonnardo B.&quot;,&quot;parse-names&quot;:false,&quot;dropping-particle&quot;:&quot;&quot;,&quot;non-dropping-particle&quot;:&quot;&quot;},{&quot;family&quot;:&quot;Suhartono&quot;,&quot;given&quot;:&quot;Derwin&quot;,&quot;parse-names&quot;:false,&quot;dropping-particle&quot;:&quot;&quot;,&quot;non-dropping-particle&quot;:&quot;&quot;}],&quot;container-title&quot;:&quot;Informatica (Slovenia)&quot;,&quot;DOI&quot;:&quot;10.31449/inf.v46i8.4336&quot;,&quot;ISSN&quot;:&quot;18543871&quot;,&quot;issued&quot;:{&quot;date-parts&quot;:[[2022]]},&quot;page&quot;:&quot;81-90&quot;,&quot;abstract&quot;:&quot;Technology and information growth enable internet users to play a role in disseminating information, including hoax news. One way that to avoid hoax news is to look for sources of information, but valid news is not always perceived as 'true' by individuals because human judgments can lead to bias. Several studies on automatic hoax news classification have been carried out using various deep learning approaches such as the pre-trained multilingual transformer model. This study focuses on classifying Indonesian hoax news using the pre-trained transformer multilingual model (XLM-R and mBERT) combined with a BERTopic model as a topic distribution model. The result shows that the proposed method outperforms the baseline model in classifying fake news in the low-resource language (Indonesian) with accuracy, precision, recall, and F1 results of 0.9051, 0.9515, 0.8233, and 0.8828 respectively.&quot;,&quot;publisher&quot;:&quot;Slovene Society Informatika&quot;,&quot;issue&quot;:&quot;8&quot;,&quot;volume&quot;:&quot;46&quot;,&quot;container-title-short&quot;:&quot;&quot;},&quot;isTemporary&quot;:false}]},{&quot;citationID&quot;:&quot;MENDELEY_CITATION_eb416a47-cc0f-485e-9331-c2e07e97ea81&quot;,&quot;properties&quot;:{&quot;noteIndex&quot;:0},&quot;isEdited&quot;:false,&quot;manualOverride&quot;:{&quot;isManuallyOverridden&quot;:false,&quot;citeprocText&quot;:&quot;(Asnawi et al., 2023)&quot;,&quot;manualOverrideText&quot;:&quot;&quot;},&quot;citationTag&quot;:&quot;MENDELEY_CITATION_v3_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&quot;,&quot;citationItems&quot;:[{&quot;id&quot;:&quot;8b258768-47bc-3c8e-ad47-fc178a8d9aef&quot;,&quot;itemData&quot;:{&quot;type&quot;:&quot;article-journal&quot;,&quot;id&quot;:&quot;8b258768-47bc-3c8e-ad47-fc178a8d9aef&quot;,&quot;title&quot;:&quot;The Combination of Contextualized Topic Model and MPNet for User Feedback Topic Modeling&quot;,&quot;author&quot;:[{&quot;family&quot;:&quot;Asnawi&quot;,&quot;given&quot;:&quot;Mohammad Hamid&quot;,&quot;parse-names&quot;:false,&quot;dropping-particle&quot;:&quot;&quot;,&quot;non-dropping-particle&quot;:&quot;&quot;},{&quot;family&quot;:&quot;Pravitasari&quot;,&quot;given&quot;:&quot;Anindya Apriliyanti&quot;,&quot;parse-names&quot;:false,&quot;dropping-particle&quot;:&quot;&quot;,&quot;non-dropping-particle&quot;:&quot;&quot;},{&quot;family&quot;:&quot;Herawan&quot;,&quot;given&quot;:&quot;Tutut&quot;,&quot;parse-names&quot;:false,&quot;dropping-particle&quot;:&quot;&quot;,&quot;non-dropping-particle&quot;:&quot;&quot;},{&quot;family&quot;:&quot;Hendrawati&quot;,&quot;given&quot;:&quot;Triyani&quot;,&quot;parse-names&quot;:false,&quot;dropping-particle&quot;:&quot;&quot;,&quot;non-dropping-particle&quot;:&quot;&quot;}],&quot;container-title&quot;:&quot;IEEE Access&quot;,&quot;DOI&quot;:&quot;10.1109/ACCESS.2023.3332644&quot;,&quot;ISSN&quot;:&quot;21693536&quot;,&quot;issued&quot;:{&quot;date-parts&quot;:[[2023]]},&quot;page&quot;:&quot;130272-130286&quot;,&quot;abstract&quot;:&quot;In the era of big data and ubiquitous internet connectivity, user feedback data plays a crucial role in product development and improvement. However, extracting valuable insights from the vast pool of unstructured text data found in user feedback presents significant challenges. In this paper, we propose an innovative approach to tackle this challenge by combining the Contextualized Topic Model (CTM) and the Masked and Permuted Pre-training for Language Understanding (MPNet) model. Our approach aims to create a more accurate and context-aware topic model that enhances the understanding of user experiences and opinions. To achieve this, we first search for the optimal number of topics, focusing on generating distinguishable, general, and unique topics. Next, we perform hyperparameter optimization to fine-tune the model and maximize coherence metrics. The result is an exceptionally effective model that outperforms established topic modeling methods, including LSI, NMF, LDA, HDP, NeuralLDA, ProdLDA, ETM, and the default CTM, achieving the highest coherence CV score of 0.7091. In this study, the combination of CTM and MPNet has proven highly effective in the context of user feedback topic modeling. This model excels in generating coherent, distinguishable, and highly relevant user feedback topics, capturing the nuanced nature of user feedback data. The topics generated from this model include 'Music and Audio Streaming,' 'Application Performance,' 'Banking, Financial Services, and Customer Support,' 'User Experience,' 'Other Topics,' 'Application Content,' and 'Application Features.' Our contributions include a powerful tool for developers to gain deeper insights, prioritize actions, and enhance user satisfaction by incorporating feedback into future product iterations. Furthermore, we introduce a new dataset as an open-source resource for further exploration and validation of user feedback analysis techniques and general natural language processing applications. With our proposed approach, we strive to drive business success, improve user experiences, and inform data-driven decision-making processes, ultimately benefiting both developers and users alike.&quot;,&quot;publisher&quot;:&quot;Institute of Electrical and Electronics Engineers Inc.&quot;,&quot;volume&quot;:&quot;11&quot;,&quot;container-title-short&quot;:&quot;&quot;},&quot;isTemporary&quot;:false}]},{&quot;citationID&quot;:&quot;MENDELEY_CITATION_8751d19c-7bc8-4b8a-a311-1d22aebb0829&quot;,&quot;properties&quot;:{&quot;noteIndex&quot;:0},&quot;isEdited&quot;:false,&quot;manualOverride&quot;:{&quot;isManuallyOverridden&quot;:false,&quot;citeprocText&quot;:&quot;(Herwinsyah, 2023)&quot;,&quot;manualOverrideText&quot;:&quot;&quot;},&quot;citationTag&quot;:&quot;MENDELEY_CITATION_v3_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&quot;,&quot;citationItems&quot;:[{&quot;id&quot;:&quot;8f7e325b-aab0-3001-84c3-46619e6f53b6&quot;,&quot;itemData&quot;:{&quot;type&quot;:&quot;article-journal&quot;,&quot;id&quot;:&quot;8f7e325b-aab0-3001-84c3-46619e6f53b6&quot;,&quot;title&quot;:&quot;PEMODELAN TOPIK DALAM AL-QUR'AN MENGGUNAKAN LIBRARY BERTOPIC PADA MODEL BAHASA BERT&quot;,&quot;author&quot;:[{&quot;family&quot;:&quot;Herwinsyah&quot;,&quot;given&quot;:&quot;&quot;,&quot;parse-names&quot;:false,&quot;dropping-particle&quot;:&quot;&quot;,&quot;non-dropping-particle&quot;:&quot;&quot;}],&quot;container-title&quot;:&quot;Jurnal SIMETRIS&quot;,&quot;ISSN&quot;:&quot;2252-4983&quot;,&quot;issued&quot;:{&quot;date-parts&quot;:[[2023,11]]},&quot;page&quot;:&quot;1-327&quot;,&quot;language&quot;:&quot;Indonesia&quot;,&quot;issue&quot;:&quot;2&quot;,&quot;volume&quot;:&quot;14&quot;},&quot;isTemporary&quot;:false}]},{&quot;citationID&quot;:&quot;MENDELEY_CITATION_e15bce75-2f27-41ab-b901-b3c573e29249&quot;,&quot;properties&quot;:{&quot;noteIndex&quot;:0},&quot;isEdited&quot;:false,&quot;manualOverride&quot;:{&quot;isManuallyOverridden&quot;:true,&quot;citeprocText&quot;:&quot;(Raihan, n.d.)&quot;,&quot;manualOverrideText&quot;:&quot;(Raihan, n.d.,2024)&quot;},&quot;citationTag&quot;:&quot;MENDELEY_CITATION_v3_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&quot;,&quot;citationItems&quot;:[{&quot;id&quot;:&quot;56b8a07f-42ad-3700-8469-8ee5641dedfd&quot;,&quot;itemData&quot;:{&quot;type&quot;:&quot;report&quot;,&quot;id&quot;:&quot;56b8a07f-42ad-3700-8469-8ee5641dedfd&quot;,&quot;title&quot;:&quot;DYNAMIC TOPIC MODELLING MENGGUNAKAN BERTOPIC DALAM PEMILIHAN PRESIDEN TAHUN 2019 Disusun Oleh&quot;,&quot;author&quot;:[{&quot;family&quot;:&quot;Raihan&quot;,&quot;given&quot;:&quot;Muhammad&quot;,&quot;parse-names&quot;:false,&quot;dropping-particle&quot;:&quot;&quot;,&quot;non-dropping-particle&quot;:&quot;&quot;}],&quot;container-title-short&quot;:&quot;&quot;},&quot;isTemporary&quot;:false}]},{&quot;citationID&quot;:&quot;MENDELEY_CITATION_0b9b6e9f-9de9-44e2-a43c-d082b92b6746&quot;,&quot;properties&quot;:{&quot;noteIndex&quot;:0},&quot;isEdited&quot;:false,&quot;manualOverride&quot;:{&quot;citeprocText&quot;:&quot;(Cholissodin et al., 2020a)&quot;,&quot;isManuallyOverridden&quot;:false,&quot;manualOverrideText&quot;:&quot;&quot;},&quot;citationTag&quot;:&quot;MENDELEY_CITATION_v3_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&quot;,&quot;citationItems&quot;:[{&quot;id&quot;:&quot;b7db622b-a98d-50db-9106-eb3909c54367&quot;,&quot;itemData&quot;:{&quot;author&quot;:[{&quot;dropping-particle&quot;:&quot;&quot;,&quot;family&quot;:&quot;Cholissodin&quot;,&quot;given&quot;:&quot;Imam&quot;,&quot;non-dropping-particle&quot;:&quot;&quot;,&quot;parse-names&quot;:false,&quot;suffix&quot;:&quot;&quot;},{&quot;dropping-particle&quot;:&quot;&quot;,&quot;family&quot;:&quot;Soebroto&quot;,&quot;given&quot;:&quot;Arief Andy&quot;,&quot;non-dropping-particle&quot;:&quot;&quot;,&quot;parse-names&quot;:false,&quot;suffix&quot;:&quot;&quot;},{&quot;dropping-particle&quot;:&quot;&quot;,&quot;family&quot;:&quot;Hasanah&quot;,&quot;given&quot;:&quot;Uswatun&quot;,&quot;non-dropping-particle&quot;:&quot;&quot;,&quot;parse-names&quot;:false,&quot;suffix&quot;:&quot;&quot;},{&quot;dropping-particle&quot;:&quot;&quot;,&quot;family&quot;:&quot;Febiola&quot;,&quot;given&quot;:&quot;Yessica Inggir&quot;,&quot;non-dropping-particle&quot;:&quot;&quot;,&quot;parse-names&quot;:false,&quot;suffix&quot;:&quot;&quot;}],&quot;id&quot;:&quot;b7db622b-a98d-50db-9106-eb3909c54367&quot;,&quot;issued&quot;:{&quot;date-parts&quot;:[[&quot;2020&quot;]]},&quot;publisher&quot;:&quot;Fakultas Ilmu Komputer, Universitas Brawijaya&quot;,&quot;publisher-place&quot;:&quot;Malang&quot;,&quot;title&quot;:&quot;AI , MACHINE LEARNING &amp; DEEP LEARNING&quot;,&quot;type&quot;:&quot;book&quot;,&quot;container-title-short&quot;:&quot;&quot;},&quot;uris&quot;:[&quot;http://www.mendeley.com/documents/?uuid=6eb39f10-e85e-4537-a757-c12100da4cfd&quot;,&quot;http://www.mendeley.com/documents/?uuid=becd125b-9268-4e61-9b82-83bec85ca464&quot;],&quot;isTemporary&quot;:false,&quot;legacyDesktopId&quot;:&quot;6eb39f10-e85e-4537-a757-c12100da4cfd&quot;}]},{&quot;citationID&quot;:&quot;MENDELEY_CITATION_8cc98efa-13c6-4176-af32-389b3f7f1603&quot;,&quot;properties&quot;:{&quot;noteIndex&quot;:0},&quot;isEdited&quot;:false,&quot;manualOverride&quot;:{&quot;citeprocText&quot;:&quot;(Prasetyo, 2014)&quot;,&quot;isManuallyOverridden&quot;:false,&quot;manualOverrideText&quot;:&quot;&quot;},&quot;citationTag&quot;:&quot;MENDELEY_CITATION_v3_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&quot;,&quot;citationItems&quot;:[{&quot;id&quot;:&quot;a2b514c3-69dc-5ae2-98a1-3b05a84a9254&quot;,&quot;itemData&quot;:{&quot;author&quot;:[{&quot;dropping-particle&quot;:&quot;&quot;,&quot;family&quot;:&quot;Prasetyo&quot;,&quot;given&quot;:&quot;Eko&quot;,&quot;non-dropping-particle&quot;:&quot;&quot;,&quot;parse-names&quot;:false,&quot;suffix&quot;:&quot;&quot;}],&quot;id&quot;:&quot;a2b514c3-69dc-5ae2-98a1-3b05a84a9254&quot;,&quot;issued&quot;:{&quot;date-parts&quot;:[[&quot;2014&quot;]]},&quot;publisher&quot;:&quot;CV. ANDI OFFSET&quot;,&quot;publisher-place&quot;:&quot;Yogyakarta&quot;,&quot;title&quot;:&quot;DATA MINING - Mengolah Data Menjadi Informasi Menggunakan MATLAB&quot;,&quot;type&quot;:&quot;book&quot;,&quot;container-title-short&quot;:&quot;&quot;},&quot;uris&quot;:[&quot;http://www.mendeley.com/documents/?uuid=2e65a498-d451-47d6-b91f-175abad230d8&quot;,&quot;http://www.mendeley.com/documents/?uuid=ce769e88-52e2-4b26-8d73-05307ebd3c42&quot;],&quot;isTemporary&quot;:false,&quot;legacyDesktopId&quot;:&quot;2e65a498-d451-47d6-b91f-175abad230d8&quot;}]},{&quot;citationID&quot;:&quot;MENDELEY_CITATION_c214933c-1082-4313-a8f5-7c5e8603eed8&quot;,&quot;properties&quot;:{&quot;noteIndex&quot;:0},&quot;isEdited&quot;:false,&quot;manualOverride&quot;:{&quot;citeprocText&quot;:&quot;(Sutojo, T, Edy Mulyanto, 2011)&quot;,&quot;isManuallyOverridden&quot;:false,&quot;manualOverrideText&quot;:&quot;&quot;},&quot;citationTag&quot;:&quot;MENDELEY_CITATION_v3_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&quot;,&quot;citationItems&quot;:[{&quot;id&quot;:&quot;06dc4837-1b0a-556b-bb8c-140fe85df74d&quot;,&quot;itemData&quot;:{&quot;author&quot;:[{&quot;dropping-particle&quot;:&quot;&quot;,&quot;family&quot;:&quot;Sutojo, T, Edy Mulyanto&quot;,&quot;given&quot;:&quot;Vincent Suhartono&quot;,&quot;non-dropping-particle&quot;:&quot;&quot;,&quot;parse-names&quot;:false,&quot;suffix&quot;:&quot;&quot;}],&quot;id&quot;:&quot;06dc4837-1b0a-556b-bb8c-140fe85df74d&quot;,&quot;issued&quot;:{&quot;date-parts&quot;:[[&quot;2011&quot;]]},&quot;publisher&quot;:&quot;ANDI dengan UDINUS&quot;,&quot;publisher-place&quot;:&quot;Yogyakarta&quot;,&quot;title&quot;:&quot;Kecerdasan Buatan&quot;,&quot;type&quot;:&quot;book&quot;,&quot;container-title-short&quot;:&quot;&quot;},&quot;uris&quot;:[&quot;http://www.mendeley.com/documents/?uuid=4b7a6d18-5ec1-48cb-9196-7fc27494de91&quot;,&quot;http://www.mendeley.com/documents/?uuid=26563b89-a48a-4d4f-be40-5b942f3b7449&quot;],&quot;isTemporary&quot;:false,&quot;legacyDesktopId&quot;:&quot;4b7a6d18-5ec1-48cb-9196-7fc27494de91&quot;}]},{&quot;citationID&quot;:&quot;MENDELEY_CITATION_1fb241d4-1fc9-4175-8cb7-111935345ea1&quot;,&quot;properties&quot;:{&quot;noteIndex&quot;:0},&quot;isEdited&quot;:false,&quot;manualOverride&quot;:{&quot;citeprocText&quot;:&quot;(Cholissodin et al., 2020b)&quot;,&quot;isManuallyOverridden&quot;:false,&quot;manualOverrideText&quot;:&quot;&quot;},&quot;citationTag&quot;:&quot;MENDELEY_CITATION_v3_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&quot;,&quot;citationItems&quot;:[{&quot;id&quot;:&quot;6abdb60e-be66-5c21-8edb-30599485bcc1&quot;,&quot;itemData&quot;:{&quot;author&quot;:[{&quot;dropping-particle&quot;:&quot;&quot;,&quot;family&quot;:&quot;Cholissodin&quot;,&quot;given&quot;:&quot;Imam&quot;,&quot;non-dropping-particle&quot;:&quot;&quot;,&quot;parse-names&quot;:false,&quot;suffix&quot;:&quot;&quot;},{&quot;dropping-particle&quot;:&quot;&quot;,&quot;family&quot;:&quot;Soebroto&quot;,&quot;given&quot;:&quot;Arief Andy&quot;,&quot;non-dropping-particle&quot;:&quot;&quot;,&quot;parse-names&quot;:false,&quot;suffix&quot;:&quot;&quot;},{&quot;dropping-particle&quot;:&quot;&quot;,&quot;family&quot;:&quot;Hasanah&quot;,&quot;given&quot;:&quot;Uswatun&quot;,&quot;non-dropping-particle&quot;:&quot;&quot;,&quot;parse-names&quot;:false,&quot;suffix&quot;:&quot;&quot;},{&quot;dropping-particle&quot;:&quot;&quot;,&quot;family&quot;:&quot;Febiola&quot;,&quot;given&quot;:&quot;Yessica Inggir&quot;,&quot;non-dropping-particle&quot;:&quot;&quot;,&quot;parse-names&quot;:false,&quot;suffix&quot;:&quot;&quot;}],&quot;id&quot;:&quot;6abdb60e-be66-5c21-8edb-30599485bcc1&quot;,&quot;issued&quot;:{&quot;date-parts&quot;:[[&quot;2020&quot;]]},&quot;publisher&quot;:&quot;Fakultas Ilmu Komputer, Universitas Brawijaya&quot;,&quot;publisher-place&quot;:&quot;Malang&quot;,&quot;title&quot;:&quot;AI , MACHINE LEARNING &amp; DEEP LEARNING&quot;,&quot;type&quot;:&quot;book&quot;,&quot;container-title-short&quot;:&quot;&quot;},&quot;uris&quot;:[&quot;http://www.mendeley.com/documents/?uuid=becd125b-9268-4e61-9b82-83bec85ca464&quot;,&quot;http://www.mendeley.com/documents/?uuid=6eb39f10-e85e-4537-a757-c12100da4cfd&quot;],&quot;isTemporary&quot;:false,&quot;legacyDesktopId&quot;:&quot;becd125b-9268-4e61-9b82-83bec85ca464&quot;}]},{&quot;citationID&quot;:&quot;MENDELEY_CITATION_0c12324d-e56d-4f59-be5c-19f79679207d&quot;,&quot;properties&quot;:{&quot;noteIndex&quot;:0},&quot;isEdited&quot;:false,&quot;manualOverride&quot;:{&quot;citeprocText&quot;:&quot;(Jamaaluddin &amp;#38; Sulistyowati, 2021)&quot;,&quot;isManuallyOverridden&quot;:false,&quot;manualOverrideText&quot;:&quot;&quot;},&quot;citationTag&quot;:&quot;MENDELEY_CITATION_v3_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&quot;,&quot;citationItems&quot;:[{&quot;id&quot;:&quot;eeb56c90-838b-591e-998e-27ac7683ee22&quot;,&quot;itemData&quot;:{&quot;author&quot;:[{&quot;dropping-particle&quot;:&quot;&quot;,&quot;family&quot;:&quot;Jamaaluddin&quot;,&quot;given&quot;:&quot;&quot;,&quot;non-dropping-particle&quot;:&quot;&quot;,&quot;parse-names&quot;:false,&quot;suffix&quot;:&quot;&quot;},{&quot;dropping-particle&quot;:&quot;&quot;,&quot;family&quot;:&quot;Sulistyowati&quot;,&quot;given&quot;:&quot;Indah&quot;,&quot;non-dropping-particle&quot;:&quot;&quot;,&quot;parse-names&quot;:false,&quot;suffix&quot;:&quot;&quot;}],&quot;id&quot;:&quot;eeb56c90-838b-591e-998e-27ac7683ee22&quot;,&quot;issued&quot;:{&quot;date-parts&quot;:[[&quot;2021&quot;]]},&quot;publisher&quot;:&quot;UMSIDA PRESS&quot;,&quot;publisher-place&quot;:&quot;Sidoarjo&quot;,&quot;title&quot;:&quot;BUKU AJAR KECERDASAN BUATAN (ARTIFICIAL INTELLIGENCE)&quot;,&quot;type&quot;:&quot;book&quot;,&quot;container-title-short&quot;:&quot;&quot;},&quot;uris&quot;:[&quot;http://www.mendeley.com/documents/?uuid=2722dd30-8f4b-488e-aefc-18dba405cf6a&quot;,&quot;http://www.mendeley.com/documents/?uuid=839367f5-8b02-4f14-8fda-3416bbe05651&quot;],&quot;isTemporary&quot;:false,&quot;legacyDesktopId&quot;:&quot;2722dd30-8f4b-488e-aefc-18dba405cf6a&quot;}]},{&quot;citationID&quot;:&quot;MENDELEY_CITATION_c302d6f7-7dd9-4ec5-bf87-21f0516e6545&quot;,&quot;properties&quot;:{&quot;noteIndex&quot;:0},&quot;isEdited&quot;:false,&quot;manualOverride&quot;:{&quot;citeprocText&quot;:&quot;(Mueller, John Paul Massaron, 2018)&quot;,&quot;isManuallyOverridden&quot;:false,&quot;manualOverrideText&quot;:&quot;&quot;},&quot;citationTag&quot;:&quot;MENDELEY_CITATION_v3_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&quot;,&quot;citationItems&quot;:[{&quot;id&quot;:&quot;5778429b-7bbb-5846-b3f0-f3e32e3bbf6d&quot;,&quot;itemData&quot;:{&quot;author&quot;:[{&quot;dropping-particle&quot;:&quot;&quot;,&quot;family&quot;:&quot;Mueller, John Paul Massaron&quot;,&quot;given&quot;:&quot;Luca&quot;,&quot;non-dropping-particle&quot;:&quot;&quot;,&quot;parse-names&quot;:false,&quot;suffix&quot;:&quot;&quot;}],&quot;id&quot;:&quot;5778429b-7bbb-5846-b3f0-f3e32e3bbf6d&quot;,&quot;issued&quot;:{&quot;date-parts&quot;:[[&quot;2018&quot;]]},&quot;publisher&quot;:&quot;John Wiley &amp; Sons, Inc&quot;,&quot;publisher-place&quot;:&quot;New Jersey&quot;,&quot;title&quot;:&quot;Artificial Intelligence For Dummies&quot;,&quot;type&quot;:&quot;book&quot;,&quot;container-title-short&quot;:&quot;&quot;},&quot;uris&quot;:[&quot;http://www.mendeley.com/documents/?uuid=b32abd7c-eae2-4972-a5fe-31dbfda979ad&quot;,&quot;http://www.mendeley.com/documents/?uuid=06a2c927-3724-41c7-aca1-7d7a2560eeea&quot;],&quot;isTemporary&quot;:false,&quot;legacyDesktopId&quot;:&quot;b32abd7c-eae2-4972-a5fe-31dbfda979ad&quot;}]},{&quot;citationID&quot;:&quot;MENDELEY_CITATION_c83490b0-e0f2-4a51-b65c-83482fad116f&quot;,&quot;properties&quot;:{&quot;noteIndex&quot;:0},&quot;isEdited&quot;:false,&quot;manualOverride&quot;:{&quot;citeprocText&quot;:&quot;(Alpaydin, 2014)&quot;,&quot;isManuallyOverridden&quot;:false,&quot;manualOverrideText&quot;:&quot;&quot;},&quot;citationTag&quot;:&quot;MENDELEY_CITATION_v3_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&quot;,&quot;citationItems&quot;:[{&quot;id&quot;:&quot;c64b4c7c-5f88-54db-bf3c-c5bf3f22f4b6&quot;,&quot;itemData&quot;:{&quot;author&quot;:[{&quot;dropping-particle&quot;:&quot;&quot;,&quot;family&quot;:&quot;Alpaydin&quot;,&quot;given&quot;:&quot;Ethem&quot;,&quot;non-dropping-particle&quot;:&quot;&quot;,&quot;parse-names&quot;:false,&quot;suffix&quot;:&quot;&quot;}],&quot;id&quot;:&quot;c64b4c7c-5f88-54db-bf3c-c5bf3f22f4b6&quot;,&quot;issued&quot;:{&quot;date-parts&quot;:[[&quot;2014&quot;]]},&quot;publisher&quot;:&quot;The MIT Press Cambridge, Massachusetts - London - England&quot;,&quot;publisher-place&quot;:&quot;London&quot;,&quot;title&quot;:&quot;Introduction to Machine Learning - Third Edition&quot;,&quot;type&quot;:&quot;book&quot;,&quot;container-title-short&quot;:&quot;&quot;},&quot;uris&quot;:[&quot;http://www.mendeley.com/documents/?uuid=bfb3b604-f689-4cb1-9b58-000a0172aca4&quot;,&quot;http://www.mendeley.com/documents/?uuid=1d39df83-5ef0-4e04-9797-11360906ecd0&quot;],&quot;isTemporary&quot;:false,&quot;legacyDesktopId&quot;:&quot;bfb3b604-f689-4cb1-9b58-000a0172aca4&quot;}]},{&quot;citationID&quot;:&quot;MENDELEY_CITATION_af1ba95b-e39c-47e2-9ad3-d8e615c18e44&quot;,&quot;properties&quot;:{&quot;noteIndex&quot;:0},&quot;isEdited&quot;:false,&quot;manualOverride&quot;:{&quot;citeprocText&quot;:&quot;(Mustika, Yunita Ardilla, Abraham Manuhutu, Nazaruddin Ahmad, Imanuddin Hasbi, Guntoro, Melda Agnes Manuhutu, Mohamad Ridwan, Hozairi, Anindya Khrisna Wardhani, Syariful Alim, Ikhsan Romli, Yoga Religia, D Tri Octafian, Unggul Utan Sufandi, 2021)&quot;,&quot;isManuallyOverridden&quot;:false,&quot;manualOverrideText&quot;:&quot;&quot;},&quot;citationTag&quot;:&quot;MENDELEY_CITATION_v3_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&quot;,&quot;citationItems&quot;:[{&quot;id&quot;:&quot;3f446edf-0be0-5112-8a96-9cf405b488a2&quot;,&quot;itemData&quot;:{&quot;author&quot;:[{&quot;dropping-particle&quot;:&quot;&quot;,&quot;family&quot;:&quot;Mustika, Yunita Ardilla, Abraham Manuhutu, Nazaruddin Ahmad, Imanuddin Hasbi, Guntoro, Melda Agnes Manuhutu, Mohamad Ridwan, Hozairi, Anindya Khrisna Wardhani, Syariful Alim, Ikhsan Romli, Yoga Religia, D Tri Octafian, Unggul Utan Sufandi&quot;,&quot;given&quot;:&quot;Iin Ernawati&quot;,&quot;non-dropping-particle&quot;:&quot;&quot;,&quot;parse-names&quot;:false,&quot;suffix&quot;:&quot;&quot;}],&quot;id&quot;:&quot;3f446edf-0be0-5112-8a96-9cf405b488a2&quot;,&quot;issued&quot;:{&quot;date-parts&quot;:[[&quot;2021&quot;]]},&quot;publisher&quot;:&quot;Widina Bhakti Persada&quot;,&quot;publisher-place&quot;:&quot;Bandung&quot;,&quot;title&quot;:&quot;DATA MINING DAN APLIKASINYA&quot;,&quot;type&quot;:&quot;book&quot;,&quot;container-title-short&quot;:&quot;&quot;},&quot;uris&quot;:[&quot;http://www.mendeley.com/documents/?uuid=7cda8c8f-20d4-46a4-a1bb-abf75da90849&quot;,&quot;http://www.mendeley.com/documents/?uuid=a1cb021e-b57a-4775-bb1f-d76e65f6e777&quot;],&quot;isTemporary&quot;:false,&quot;legacyDesktopId&quot;:&quot;7cda8c8f-20d4-46a4-a1bb-abf75da90849&quot;}]}]"/>
     <we:property name="MENDELEY_CITATIONS_STYLE" value="{&quot;id&quot;:&quot;https://www.zotero.org/styles/apa&quot;,&quot;title&quot;:&quot;American Psychological Association 7th edition&quot;,&quot;format&quot;:&quot;author-date&quot;,&quot;defaultLocale&quot;:null,&quot;isLocaleCodeValid&quot;:true}"/>
   </we:properties>
   <we:bindings/>

--- a/SEMESTER3/Proposal Tesis Asep Ridwan.docx
+++ b/SEMESTER3/Proposal Tesis Asep Ridwan.docx
@@ -1407,6 +1407,7 @@
           <w:szCs w:val="24"/>
         </w:rPr>
       </w:pPr>
+      <w:proofErr w:type="gramStart"/>
       <w:r>
         <w:rPr>
           <w:rFonts w:cs="Times New Roman"/>
@@ -1414,7 +1415,17 @@
           <w:sz w:val="24"/>
           <w:szCs w:val="24"/>
         </w:rPr>
-        <w:t xml:space="preserve">Oleh : </w:t>
+        <w:t>Oleh :</w:t>
+      </w:r>
+      <w:proofErr w:type="gramEnd"/>
+      <w:r>
+        <w:rPr>
+          <w:rFonts w:cs="Times New Roman"/>
+          <w:color w:val="000000"/>
+          <w:sz w:val="24"/>
+          <w:szCs w:val="24"/>
+        </w:rPr>
+        <w:t xml:space="preserve"> </w:t>
       </w:r>
     </w:p>
     <w:p>
@@ -2469,6 +2480,7 @@
         <w:t>(</w:t>
       </w:r>
       <w:proofErr w:type="spellStart"/>
+      <w:proofErr w:type="gramStart"/>
       <w:r>
         <w:rPr>
           <w:rFonts w:ascii="Times New Roman" w:hAnsi="Times New Roman" w:cs="Times New Roman"/>
@@ -2476,6 +2488,7 @@
         <w:t>bisa</w:t>
       </w:r>
       <w:proofErr w:type="spellEnd"/>
+      <w:proofErr w:type="gramEnd"/>
       <w:r>
         <w:rPr>
           <w:rFonts w:ascii="Times New Roman" w:hAnsi="Times New Roman" w:cs="Times New Roman"/>
@@ -5549,6 +5562,7 @@
         </w:rPr>
       </w:pPr>
       <w:proofErr w:type="spellStart"/>
+      <w:proofErr w:type="gramStart"/>
       <w:r>
         <w:rPr>
           <w:rFonts w:cs="Times New Roman"/>
@@ -5566,6 +5580,7 @@
         </w:rPr>
         <w:t xml:space="preserve"> :</w:t>
       </w:r>
+      <w:proofErr w:type="gramEnd"/>
     </w:p>
     <w:p>
       <w:pPr>
@@ -5913,6 +5928,7 @@
         </w:rPr>
       </w:pPr>
       <w:proofErr w:type="spellStart"/>
+      <w:proofErr w:type="gramStart"/>
       <w:r>
         <w:rPr>
           <w:rFonts w:cs="Times New Roman"/>
@@ -5930,6 +5946,7 @@
         </w:rPr>
         <w:t xml:space="preserve"> :</w:t>
       </w:r>
+      <w:proofErr w:type="gramEnd"/>
     </w:p>
     <w:p>
       <w:pPr>
@@ -8067,6 +8084,7 @@
         <w:t xml:space="preserve"> </w:t>
       </w:r>
       <w:proofErr w:type="spellStart"/>
+      <w:proofErr w:type="gramStart"/>
       <w:r>
         <w:t>mengenai</w:t>
       </w:r>
@@ -8075,7 +8093,11 @@
         <w:t xml:space="preserve"> </w:t>
       </w:r>
       <w:r>
-        <w:t xml:space="preserve">”CWTM: </w:t>
+        <w:t>”CWTM</w:t>
+      </w:r>
+      <w:proofErr w:type="gramEnd"/>
+      <w:r>
+        <w:t xml:space="preserve">: </w:t>
       </w:r>
       <w:r>
         <w:rPr>
@@ -8330,6 +8352,7 @@
         <w:t xml:space="preserve"> </w:t>
       </w:r>
       <w:proofErr w:type="spellStart"/>
+      <w:proofErr w:type="gramStart"/>
       <w:r>
         <w:rPr>
           <w:color w:val="000000"/>
@@ -8343,6 +8366,7 @@
         </w:rPr>
         <w:t xml:space="preserve"> ”</w:t>
       </w:r>
+      <w:proofErr w:type="gramEnd"/>
       <w:r>
         <w:t xml:space="preserve"> </w:t>
       </w:r>
@@ -8843,7 +8867,33 @@
         <w:rPr>
           <w:lang w:val="sv-SE"/>
         </w:rPr>
-        <w:t>peneliatian lainnya yaitu "Pre-training is a Hot Topic: Contextualized Document Embeddings Improve Topic Coherence" Tujuan utama dari penelitian dalam dokumen yang kamu unggah adalah meningkatkan koherensi topik yang dihasilkan oleh model topik neural dengan menggunakan representasi dokumen yang dikontekstualisasi. Penelitian ini menunjukkan bahwa integrasi informasi kontekstual ke dalam model topik menghasilkan topik yang lebih bermakna dan lebih mudah untuk diinterpretasikan. dengan model yang digunakan  Combined Topic Model (CombinedTM), yang merupakan gabungan antara Neural ProdLDA (Product-of-Experts LDA) dan SBERT (Sentence-BERT) embedded representations. Model ini bertujuan untuk meningkatkan koherensi topik dengan mengintegrasikan representasi kontekstual dari dokumen. dengan hasil penelitian - Model CombinedTM yang menggabungkan Neural ProdLDA dengan SBERT embeddings menghasilkan topik yang lebih bermakna dan lebih mudah diinterpretasikan. - Dalam evaluasi koherensi dengan metrik Normalized Pointwise Mutual Information (T) dan Word Embeddings-based Coherence (α), CombinedTM unggul di hampir semua dataset dibandingkan metode lain seperti LDA, NVDM, ETM, dan MetaLDA.</w:t>
+        <w:t>peneliatian lainnya yaitu "</w:t>
+      </w:r>
+      <w:r>
+        <w:rPr>
+          <w:i/>
+          <w:iCs/>
+          <w:lang w:val="sv-SE"/>
+        </w:rPr>
+        <w:t>Pre-training is a Hot Topic: Contextualized Document Embeddings Improve Topic Coherence</w:t>
+      </w:r>
+      <w:r>
+        <w:rPr>
+          <w:lang w:val="sv-SE"/>
+        </w:rPr>
+        <w:t xml:space="preserve">" Tujuan utama dari penelitian </w:t>
+      </w:r>
+      <w:r>
+        <w:rPr>
+          <w:lang w:val="sv-SE"/>
+        </w:rPr>
+        <w:t xml:space="preserve">ini </w:t>
+      </w:r>
+      <w:r>
+        <w:rPr>
+          <w:lang w:val="sv-SE"/>
+        </w:rPr>
+        <w:t>meningkatkan koherensi topik yang dihasilkan oleh model topik neural dengan menggunakan representasi dokumen yang dikontekstualisasi. Penelitian ini menunjukkan bahwa integrasi informasi kontekstual ke dalam model topik menghasilkan topik yang lebih bermakna dan lebih mudah untuk diinterpretasikan. dengan model yang digunakan  Combined Topic Model (CombinedTM), yang merupakan gabungan antara Neural ProdLDA (Product-of-Experts LDA) dan SBERT (Sentence-BERT) embedded representations. Model ini bertujuan untuk meningkatkan koherensi topik dengan mengintegrasikan representasi kontekstual dari dokumen. dengan hasil penelitian - Model CombinedTM yang menggabungkan Neural ProdLDA dengan SBERT embeddings menghasilkan topik yang lebih bermakna dan lebih mudah diinterpretasikan. - Dalam evaluasi koherensi dengan metrik Normalized Pointwise Mutual Information (T) dan Word Embeddings-based Coherence (α), CombinedTM unggul di hampir semua dataset dibandingkan metode lain seperti LDA, NVDM, ETM, dan MetaLDA.</w:t>
       </w:r>
     </w:p>
     <w:p>
@@ -11238,13 +11288,23 @@
         </w:rPr>
         <w:t>Robotics and Sensory System</w:t>
       </w:r>
-      <w:r>
-        <w:rPr>
-          <w:rFonts w:cs="Times New Roman"/>
-          <w:sz w:val="24"/>
-          <w:szCs w:val="24"/>
-        </w:rPr>
-        <w:t xml:space="preserve">) : </w:t>
+      <w:proofErr w:type="gramStart"/>
+      <w:r>
+        <w:rPr>
+          <w:rFonts w:cs="Times New Roman"/>
+          <w:sz w:val="24"/>
+          <w:szCs w:val="24"/>
+        </w:rPr>
+        <w:t>) :</w:t>
+      </w:r>
+      <w:proofErr w:type="gramEnd"/>
+      <w:r>
+        <w:rPr>
+          <w:rFonts w:cs="Times New Roman"/>
+          <w:sz w:val="24"/>
+          <w:szCs w:val="24"/>
+        </w:rPr>
+        <w:t xml:space="preserve"> </w:t>
       </w:r>
       <w:proofErr w:type="spellStart"/>
       <w:r>
@@ -11600,15 +11660,35 @@
           <w:sz w:val="24"/>
           <w:szCs w:val="24"/>
         </w:rPr>
-        <w:t xml:space="preserve">Game Playing </w:t>
-      </w:r>
-      <w:r>
-        <w:rPr>
-          <w:rFonts w:cs="Times New Roman"/>
-          <w:sz w:val="24"/>
-          <w:szCs w:val="24"/>
-        </w:rPr>
-        <w:t xml:space="preserve">: </w:t>
+        <w:t xml:space="preserve">Game </w:t>
+      </w:r>
+      <w:proofErr w:type="gramStart"/>
+      <w:r>
+        <w:rPr>
+          <w:rFonts w:cs="Times New Roman"/>
+          <w:i/>
+          <w:iCs/>
+          <w:sz w:val="24"/>
+          <w:szCs w:val="24"/>
+        </w:rPr>
+        <w:t xml:space="preserve">Playing </w:t>
+      </w:r>
+      <w:r>
+        <w:rPr>
+          <w:rFonts w:cs="Times New Roman"/>
+          <w:sz w:val="24"/>
+          <w:szCs w:val="24"/>
+        </w:rPr>
+        <w:t>:</w:t>
+      </w:r>
+      <w:proofErr w:type="gramEnd"/>
+      <w:r>
+        <w:rPr>
+          <w:rFonts w:cs="Times New Roman"/>
+          <w:sz w:val="24"/>
+          <w:szCs w:val="24"/>
+        </w:rPr>
+        <w:t xml:space="preserve"> </w:t>
       </w:r>
       <w:proofErr w:type="spellStart"/>
       <w:r>
@@ -14022,6 +14102,7 @@
         <w:t>penelitian</w:t>
       </w:r>
       <w:proofErr w:type="spellEnd"/>
+      <w:proofErr w:type="gramStart"/>
       <w:r>
         <w:rPr>
           <w:sz w:val="24"/>
@@ -14029,6 +14110,7 @@
         </w:rPr>
         <w:t>…..</w:t>
       </w:r>
+      <w:proofErr w:type="gramEnd"/>
     </w:p>
     <w:p>
       <w:pPr>
@@ -15816,8 +15898,8 @@
         <w:br w:type="page"/>
       </w:r>
     </w:p>
-    <w:bookmarkStart w:id="54" w:name="_Toc184631845" w:displacedByCustomXml="next"/>
-    <w:bookmarkStart w:id="55" w:name="_Toc184631519" w:displacedByCustomXml="next"/>
+    <w:bookmarkStart w:id="54" w:name="_Toc184631519" w:displacedByCustomXml="next"/>
+    <w:bookmarkStart w:id="55" w:name="_Toc184631845" w:displacedByCustomXml="next"/>
     <w:sdt>
       <w:sdtPr>
         <w:rPr>
@@ -16213,13 +16295,23 @@
             </w:rPr>
             <w:t xml:space="preserve">, Y. I. (2020a). </w:t>
           </w:r>
+          <w:proofErr w:type="gramStart"/>
           <w:r>
             <w:rPr>
               <w:rFonts w:eastAsia="Times New Roman"/>
               <w:i/>
               <w:iCs/>
             </w:rPr>
-            <w:t>AI , MACHINE LEARNING &amp; DEEP LEARNING</w:t>
+            <w:t>AI ,</w:t>
+          </w:r>
+          <w:proofErr w:type="gramEnd"/>
+          <w:r>
+            <w:rPr>
+              <w:rFonts w:eastAsia="Times New Roman"/>
+              <w:i/>
+              <w:iCs/>
+            </w:rPr>
+            <w:t xml:space="preserve"> MACHINE LEARNING &amp; DEEP LEARNING</w:t>
           </w:r>
           <w:r>
             <w:rPr>
@@ -16337,13 +16429,23 @@
             </w:rPr>
             <w:t xml:space="preserve">, Y. I. (2020b). </w:t>
           </w:r>
+          <w:proofErr w:type="gramStart"/>
           <w:r>
             <w:rPr>
               <w:rFonts w:eastAsia="Times New Roman"/>
               <w:i/>
               <w:iCs/>
             </w:rPr>
-            <w:t>AI , MACHINE LEARNING &amp; DEEP LEARNING</w:t>
+            <w:t>AI ,</w:t>
+          </w:r>
+          <w:proofErr w:type="gramEnd"/>
+          <w:r>
+            <w:rPr>
+              <w:rFonts w:eastAsia="Times New Roman"/>
+              <w:i/>
+              <w:iCs/>
+            </w:rPr>
+            <w:t xml:space="preserve"> MACHINE LEARNING &amp; DEEP LEARNING</w:t>
           </w:r>
           <w:r>
             <w:rPr>
@@ -16629,7 +16731,25 @@
               <w:i/>
               <w:iCs/>
             </w:rPr>
-            <w:t>Artificial Intelligence For Dummies</w:t>
+            <w:t xml:space="preserve">Artificial Intelligence </w:t>
+          </w:r>
+          <w:proofErr w:type="gramStart"/>
+          <w:r>
+            <w:rPr>
+              <w:rFonts w:eastAsia="Times New Roman"/>
+              <w:i/>
+              <w:iCs/>
+            </w:rPr>
+            <w:t>For</w:t>
+          </w:r>
+          <w:proofErr w:type="gramEnd"/>
+          <w:r>
+            <w:rPr>
+              <w:rFonts w:eastAsia="Times New Roman"/>
+              <w:i/>
+              <w:iCs/>
+            </w:rPr>
+            <w:t xml:space="preserve"> Dummies</w:t>
           </w:r>
           <w:r>
             <w:rPr>
@@ -17160,6 +17280,7 @@
         <w:t xml:space="preserve"> </w:t>
       </w:r>
       <w:proofErr w:type="spellStart"/>
+      <w:proofErr w:type="gramStart"/>
       <w:r>
         <w:rPr>
           <w:rFonts w:cs="Times New Roman"/>
@@ -17179,6 +17300,7 @@
         </w:rPr>
         <w:t xml:space="preserve"> :</w:t>
       </w:r>
+      <w:proofErr w:type="gramEnd"/>
     </w:p>
     <w:p>
       <w:pPr>
@@ -17446,8 +17568,18 @@
           <w:szCs w:val="24"/>
         </w:rPr>
         <w:tab/>
-        <w:t>: 80 gram</w:t>
-      </w:r>
+        <w:t xml:space="preserve">: 80 </w:t>
+      </w:r>
+      <w:proofErr w:type="gramStart"/>
+      <w:r>
+        <w:rPr>
+          <w:rFonts w:ascii="Times New Roman" w:hAnsi="Times New Roman" w:cs="Times New Roman"/>
+          <w:sz w:val="24"/>
+          <w:szCs w:val="24"/>
+        </w:rPr>
+        <w:t>gram</w:t>
+      </w:r>
+      <w:proofErr w:type="gramEnd"/>
     </w:p>
     <w:p>
       <w:pPr>
@@ -25457,6 +25589,7 @@
     <w:rsid w:val="00406FD1"/>
     <w:rsid w:val="004533E9"/>
     <w:rsid w:val="004861F0"/>
+    <w:rsid w:val="004947C6"/>
     <w:rsid w:val="00497EFC"/>
     <w:rsid w:val="004A3C26"/>
     <w:rsid w:val="004A5508"/>
